--- a/documents/Release1/requirements_and_scope/ISO_Datatypes_Scope_CORE_Infrastructure.docx
+++ b/documents/Release1/requirements_and_scope/ISO_Datatypes_Scope_CORE_Infrastructure.docx
@@ -1,6 +1,6 @@
 
 <file path=word/document.xml><?xml version="1.0" encoding="utf-8"?>
-<w:document xmlns:ve="http://schemas.openxmlformats.org/markup-compatibility/2006" xmlns:o="urn:schemas-microsoft-com:office:office" xmlns:r="http://schemas.openxmlformats.org/officeDocument/2006/relationships" xmlns:m="http://schemas.openxmlformats.org/officeDocument/2006/math" xmlns:v="urn:schemas-microsoft-com:vml" xmlns:wp="http://schemas.openxmlformats.org/drawingml/2006/wordprocessingDrawing" xmlns:w10="urn:schemas-microsoft-com:office:word" xmlns:w="http://schemas.openxmlformats.org/wordprocessingml/2006/main" xmlns:wne="http://schemas.microsoft.com/office/word/2006/wordml">
+<w:document xmlns:mo="http://schemas.microsoft.com/office/mac/office/2008/main" xmlns:ve="http://schemas.openxmlformats.org/markup-compatibility/2006" xmlns:mv="urn:schemas-microsoft-com:mac:vml" xmlns:o="urn:schemas-microsoft-com:office:office" xmlns:r="http://schemas.openxmlformats.org/officeDocument/2006/relationships" xmlns:m="http://schemas.openxmlformats.org/officeDocument/2006/math" xmlns:v="urn:schemas-microsoft-com:vml" xmlns:wp="http://schemas.openxmlformats.org/drawingml/2006/wordprocessingDrawing" xmlns:w10="urn:schemas-microsoft-com:office:word" xmlns:w="http://schemas.openxmlformats.org/wordprocessingml/2006/main" xmlns:wne="http://schemas.microsoft.com/office/word/2006/wordml">
   <w:body>
     <w:p>
       <w:pPr>
@@ -37,7 +37,15 @@
         <w:pStyle w:val="ProjectTitle"/>
       </w:pPr>
       <w:r>
-        <w:t>ISO Datatype Support</w:t>
+        <w:t xml:space="preserve">ISO </w:t>
+      </w:r>
+      <w:proofErr w:type="spellStart"/>
+      <w:r>
+        <w:t>Datatype</w:t>
+      </w:r>
+      <w:proofErr w:type="spellEnd"/>
+      <w:r>
+        <w:t xml:space="preserve"> Support</w:t>
       </w:r>
     </w:p>
     <w:p>
@@ -328,6 +336,7 @@
           <w:color w:val="000000"/>
         </w:rPr>
       </w:pPr>
+      <w:proofErr w:type="gramStart"/>
       <w:r>
         <w:rPr>
           <w:rFonts w:ascii="Arial" w:hAnsi="Arial" w:cs="Arial"/>
@@ -341,29 +350,46 @@
           <w:color w:val="000000"/>
         </w:rPr>
         <w:tab/>
-        <w:t xml:space="preserve">:  </w:t>
-      </w:r>
+        <w:t>:</w:t>
+      </w:r>
+      <w:proofErr w:type="gramEnd"/>
       <w:r>
         <w:rPr>
           <w:rFonts w:ascii="Arial" w:hAnsi="Arial" w:cs="Arial"/>
           <w:color w:val="000000"/>
         </w:rPr>
-        <w:tab/>
+        <w:t xml:space="preserve">  </w:t>
       </w:r>
       <w:r>
         <w:rPr>
           <w:rFonts w:ascii="Arial" w:hAnsi="Arial" w:cs="Arial"/>
           <w:color w:val="000000"/>
         </w:rPr>
-        <w:t>caCORE SDK</w:t>
+        <w:tab/>
       </w:r>
       <w:r>
         <w:rPr>
           <w:rFonts w:ascii="Arial" w:hAnsi="Arial" w:cs="Arial"/>
           <w:color w:val="000000"/>
         </w:rPr>
-        <w:t>, caGrid, caAdapter</w:t>
-      </w:r>
+        <w:t>caCORE SDK</w:t>
+      </w:r>
+      <w:r>
+        <w:rPr>
+          <w:rFonts w:ascii="Arial" w:hAnsi="Arial" w:cs="Arial"/>
+          <w:color w:val="000000"/>
+        </w:rPr>
+        <w:t xml:space="preserve">, caGrid, </w:t>
+      </w:r>
+      <w:proofErr w:type="spellStart"/>
+      <w:r>
+        <w:rPr>
+          <w:rFonts w:ascii="Arial" w:hAnsi="Arial" w:cs="Arial"/>
+          <w:color w:val="000000"/>
+        </w:rPr>
+        <w:t>caAdapter</w:t>
+      </w:r>
+      <w:proofErr w:type="spellEnd"/>
     </w:p>
     <w:p>
       <w:pPr>
@@ -395,6 +421,7 @@
           <w:color w:val="000000"/>
         </w:rPr>
       </w:pPr>
+      <w:proofErr w:type="gramStart"/>
       <w:r>
         <w:rPr>
           <w:rFonts w:ascii="Arial" w:hAnsi="Arial" w:cs="Arial"/>
@@ -410,6 +437,7 @@
         <w:tab/>
         <w:t>:</w:t>
       </w:r>
+      <w:proofErr w:type="gramEnd"/>
       <w:r>
         <w:rPr>
           <w:rFonts w:ascii="Arial" w:hAnsi="Arial" w:cs="Arial"/>
@@ -674,8 +702,7 @@
         <w:sectPr>
           <w:headerReference w:type="default" r:id="rId7"/>
           <w:pgSz w:w="12240" w:h="15840"/>
-          <w:pgMar w:top="1440" w:right="1440" w:bottom="1440" w:left="1440" w:header="720" w:footer="720" w:gutter="0"/>
-          <w:cols w:space="720"/>
+          <w:pgMar w:top="1440" w:right="1440" w:bottom="1440" w:left="1440" w:gutter="0"/>
           <w:docGrid w:linePitch="360"/>
         </w:sectPr>
       </w:pPr>
@@ -685,7 +712,6 @@
         <w:pStyle w:val="Title"/>
       </w:pPr>
       <w:r>
-        <w:lastRenderedPageBreak/>
         <w:t>Document History</w:t>
       </w:r>
     </w:p>
@@ -981,7 +1007,15 @@
           </w:tcPr>
           <w:p>
             <w:r>
-              <w:t>Added content for SDK and caAdapter, applied template</w:t>
+              <w:t xml:space="preserve">Added content for SDK and </w:t>
+            </w:r>
+            <w:proofErr w:type="spellStart"/>
+            <w:r>
+              <w:t>caAdapter</w:t>
+            </w:r>
+            <w:proofErr w:type="spellEnd"/>
+            <w:r>
+              <w:t>, applied template</w:t>
             </w:r>
           </w:p>
         </w:tc>
@@ -1097,8 +1131,13 @@
           </w:tcPr>
           <w:p>
             <w:r>
-              <w:t>John Eisenschmidt</w:t>
+              <w:t xml:space="preserve">John </w:t>
             </w:r>
+            <w:proofErr w:type="spellStart"/>
+            <w:r>
+              <w:t>Eisenschmidt</w:t>
+            </w:r>
+            <w:proofErr w:type="spellEnd"/>
           </w:p>
         </w:tc>
         <w:tc>
@@ -1311,7 +1350,15 @@
           </w:tcPr>
           <w:p>
             <w:r>
-              <w:t>Clarified caAdapter section</w:t>
+              <w:t xml:space="preserve">Clarified </w:t>
+            </w:r>
+            <w:proofErr w:type="spellStart"/>
+            <w:r>
+              <w:t>caAdapter</w:t>
+            </w:r>
+            <w:proofErr w:type="spellEnd"/>
+            <w:r>
+              <w:t xml:space="preserve"> section</w:t>
             </w:r>
           </w:p>
         </w:tc>
@@ -1493,8 +1540,13 @@
           </w:tcPr>
           <w:p>
             <w:r>
-              <w:t>John Eisenschmidt</w:t>
+              <w:t xml:space="preserve">John </w:t>
             </w:r>
+            <w:proofErr w:type="spellStart"/>
+            <w:r>
+              <w:t>Eisenschmidt</w:t>
+            </w:r>
+            <w:proofErr w:type="spellEnd"/>
           </w:p>
         </w:tc>
         <w:tc>
@@ -1575,8 +1627,87 @@
           </w:tcPr>
           <w:p>
             <w:r>
-              <w:t>Added SDK security in appendix. Added RESTful assumption</w:t>
+              <w:t xml:space="preserve">Added SDK security in appendix. Added </w:t>
             </w:r>
+            <w:proofErr w:type="spellStart"/>
+            <w:r>
+              <w:t>RESTful</w:t>
+            </w:r>
+            <w:proofErr w:type="spellEnd"/>
+            <w:r>
+              <w:t xml:space="preserve"> assumption</w:t>
+            </w:r>
+          </w:p>
+        </w:tc>
+      </w:tr>
+      <w:tr>
+        <w:tc>
+          <w:tcPr>
+            <w:tcW w:w="1170" w:type="dxa"/>
+            <w:tcBorders>
+              <w:top w:val="single" w:sz="6" w:space="0" w:color="auto"/>
+              <w:left w:val="single" w:sz="6" w:space="0" w:color="auto"/>
+              <w:bottom w:val="single" w:sz="6" w:space="0" w:color="auto"/>
+              <w:right w:val="single" w:sz="6" w:space="0" w:color="auto"/>
+            </w:tcBorders>
+          </w:tcPr>
+          <w:p>
+            <w:r>
+              <w:t>1.2</w:t>
+            </w:r>
+          </w:p>
+        </w:tc>
+        <w:tc>
+          <w:tcPr>
+            <w:tcW w:w="1080" w:type="dxa"/>
+            <w:tcBorders>
+              <w:top w:val="single" w:sz="6" w:space="0" w:color="auto"/>
+              <w:left w:val="single" w:sz="6" w:space="0" w:color="auto"/>
+              <w:bottom w:val="single" w:sz="6" w:space="0" w:color="auto"/>
+              <w:right w:val="single" w:sz="6" w:space="0" w:color="auto"/>
+            </w:tcBorders>
+          </w:tcPr>
+          <w:p>
+            <w:r>
+              <w:t>3/10/2010</w:t>
+            </w:r>
+          </w:p>
+        </w:tc>
+        <w:tc>
+          <w:tcPr>
+            <w:tcW w:w="2430" w:type="dxa"/>
+            <w:tcBorders>
+              <w:top w:val="single" w:sz="6" w:space="0" w:color="auto"/>
+              <w:left w:val="single" w:sz="6" w:space="0" w:color="auto"/>
+              <w:bottom w:val="single" w:sz="6" w:space="0" w:color="auto"/>
+              <w:right w:val="single" w:sz="6" w:space="0" w:color="auto"/>
+            </w:tcBorders>
+          </w:tcPr>
+          <w:p>
+            <w:r>
+              <w:t>Scott Oster</w:t>
+            </w:r>
+          </w:p>
+        </w:tc>
+        <w:tc>
+          <w:tcPr>
+            <w:tcW w:w="4770" w:type="dxa"/>
+            <w:tcBorders>
+              <w:top w:val="single" w:sz="6" w:space="0" w:color="auto"/>
+              <w:left w:val="single" w:sz="6" w:space="0" w:color="auto"/>
+              <w:bottom w:val="single" w:sz="6" w:space="0" w:color="auto"/>
+              <w:right w:val="single" w:sz="6" w:space="0" w:color="auto"/>
+            </w:tcBorders>
+          </w:tcPr>
+          <w:p>
+            <w:r>
+              <w:t>Added CQL section</w:t>
+            </w:r>
+            <w:ins w:id="0" w:author="Scott Oster" w:date="2010-03-10T12:39:00Z">
+              <w:r>
+                <w:t xml:space="preserve"> and updated all references fro QBE approach to CQL approach</w:t>
+              </w:r>
+            </w:ins>
           </w:p>
         </w:tc>
       </w:tr>
@@ -2067,9 +2198,6 @@
       </w:pPr>
       <w:r>
         <w:br w:type="page"/>
-      </w:r>
-      <w:r>
-        <w:lastRenderedPageBreak/>
         <w:t>Table of Contents</w:t>
       </w:r>
     </w:p>
@@ -3219,31 +3347,41 @@
         <w:br w:type="page"/>
       </w:r>
       <w:r>
-        <w:lastRenderedPageBreak/>
         <w:t xml:space="preserve"> Scope for </w:t>
       </w:r>
       <w:r>
-        <w:t>ISO Datatype Support</w:t>
+        <w:t xml:space="preserve">ISO </w:t>
+      </w:r>
+      <w:proofErr w:type="spellStart"/>
+      <w:r>
+        <w:t>Datatype</w:t>
+      </w:r>
+      <w:proofErr w:type="spellEnd"/>
+      <w:r>
+        <w:t xml:space="preserve"> Support</w:t>
       </w:r>
     </w:p>
     <w:p>
       <w:pPr>
         <w:pStyle w:val="Heading1"/>
-      </w:pPr>
-      <w:bookmarkStart w:id="0" w:name="_Toc456598586"/>
-      <w:bookmarkStart w:id="1" w:name="_Toc456600917"/>
-      <w:bookmarkStart w:id="2" w:name="_Toc512930904"/>
-      <w:bookmarkStart w:id="3" w:name="_Toc100726493"/>
-      <w:bookmarkStart w:id="4" w:name="_Toc436203377"/>
-      <w:bookmarkStart w:id="5" w:name="_Toc452813577"/>
+        <w:numPr>
+          <w:numberingChange w:id="1" w:author="Scott Oster" w:date="2010-03-10T10:34:00Z" w:original="%1:1:0:."/>
+        </w:numPr>
+      </w:pPr>
+      <w:bookmarkStart w:id="2" w:name="_Toc456598586"/>
+      <w:bookmarkStart w:id="3" w:name="_Toc456600917"/>
+      <w:bookmarkStart w:id="4" w:name="_Toc512930904"/>
+      <w:bookmarkStart w:id="5" w:name="_Toc100726493"/>
       <w:bookmarkStart w:id="6" w:name="_Toc255409180"/>
+      <w:bookmarkStart w:id="7" w:name="_Toc436203377"/>
+      <w:bookmarkStart w:id="8" w:name="_Toc452813577"/>
       <w:r>
         <w:t>Introduction</w:t>
       </w:r>
-      <w:bookmarkEnd w:id="0"/>
-      <w:bookmarkEnd w:id="1"/>
       <w:bookmarkEnd w:id="2"/>
       <w:bookmarkEnd w:id="3"/>
+      <w:bookmarkEnd w:id="4"/>
+      <w:bookmarkEnd w:id="5"/>
       <w:bookmarkEnd w:id="6"/>
     </w:p>
     <w:p>
@@ -3255,8 +3393,8 @@
           <w:szCs w:val="24"/>
         </w:rPr>
       </w:pPr>
-      <w:bookmarkStart w:id="7" w:name="_Toc512930906"/>
-      <w:bookmarkStart w:id="8" w:name="_Toc100726494"/>
+      <w:bookmarkStart w:id="9" w:name="_Toc512930906"/>
+      <w:bookmarkStart w:id="10" w:name="_Toc100726494"/>
       <w:r>
         <w:rPr>
           <w:sz w:val="24"/>
@@ -3278,6 +3416,7 @@
         <w:numPr>
           <w:ilvl w:val="0"/>
           <w:numId w:val="31"/>
+          <w:numberingChange w:id="11" w:author="Scott Oster" w:date="2010-03-10T10:34:00Z" w:original="%1:1:0:."/>
         </w:numPr>
         <w:jc w:val="both"/>
         <w:rPr>
@@ -3297,7 +3436,23 @@
           <w:sz w:val="24"/>
           <w:szCs w:val="24"/>
         </w:rPr>
-        <w:t>rtifacts needed in order to support the ISO datatype in the core infrastructure tooling</w:t>
+        <w:t xml:space="preserve">rtifacts needed in order to support the ISO </w:t>
+      </w:r>
+      <w:proofErr w:type="spellStart"/>
+      <w:r>
+        <w:rPr>
+          <w:sz w:val="24"/>
+          <w:szCs w:val="24"/>
+        </w:rPr>
+        <w:t>datatype</w:t>
+      </w:r>
+      <w:proofErr w:type="spellEnd"/>
+      <w:r>
+        <w:rPr>
+          <w:sz w:val="24"/>
+          <w:szCs w:val="24"/>
+        </w:rPr>
+        <w:t xml:space="preserve"> in the core infrastructure tooling</w:t>
       </w:r>
     </w:p>
     <w:p>
@@ -3306,6 +3461,7 @@
         <w:numPr>
           <w:ilvl w:val="0"/>
           <w:numId w:val="31"/>
+          <w:numberingChange w:id="12" w:author="Scott Oster" w:date="2010-03-10T10:34:00Z" w:original="%1:2:0:."/>
         </w:numPr>
         <w:jc w:val="both"/>
         <w:rPr>
@@ -3341,6 +3497,7 @@
         <w:numPr>
           <w:ilvl w:val="0"/>
           <w:numId w:val="31"/>
+          <w:numberingChange w:id="13" w:author="Scott Oster" w:date="2010-03-10T10:34:00Z" w:original="%1:3:0:."/>
         </w:numPr>
         <w:jc w:val="both"/>
         <w:rPr>
@@ -3382,19 +3539,22 @@
     <w:p>
       <w:pPr>
         <w:pStyle w:val="Heading1"/>
-      </w:pPr>
-      <w:bookmarkStart w:id="9" w:name="_Toc255409181"/>
+        <w:numPr>
+          <w:numberingChange w:id="14" w:author="Scott Oster" w:date="2010-03-10T10:34:00Z" w:original="%1:2:0:."/>
+        </w:numPr>
+      </w:pPr>
+      <w:bookmarkStart w:id="15" w:name="_Toc255409181"/>
       <w:r>
         <w:t>P</w:t>
       </w:r>
-      <w:bookmarkEnd w:id="4"/>
-      <w:bookmarkEnd w:id="5"/>
       <w:bookmarkEnd w:id="7"/>
       <w:bookmarkEnd w:id="8"/>
+      <w:bookmarkEnd w:id="9"/>
+      <w:bookmarkEnd w:id="10"/>
       <w:r>
         <w:t>roblem Statement</w:t>
       </w:r>
-      <w:bookmarkEnd w:id="9"/>
+      <w:bookmarkEnd w:id="15"/>
     </w:p>
     <w:p>
       <w:pPr>
@@ -3557,37 +3717,42 @@
     <w:p>
       <w:pPr>
         <w:pStyle w:val="Heading1"/>
-      </w:pPr>
-      <w:bookmarkStart w:id="10" w:name="_Toc447960005"/>
-      <w:bookmarkStart w:id="11" w:name="_Toc452813581"/>
-      <w:bookmarkStart w:id="12" w:name="_Toc512930909"/>
-      <w:bookmarkStart w:id="13" w:name="_Toc100726496"/>
-      <w:bookmarkStart w:id="14" w:name="_Toc255409182"/>
-      <w:r>
-        <w:lastRenderedPageBreak/>
+        <w:numPr>
+          <w:numberingChange w:id="16" w:author="Scott Oster" w:date="2010-03-10T10:34:00Z" w:original="%1:3:0:."/>
+        </w:numPr>
+      </w:pPr>
+      <w:bookmarkStart w:id="17" w:name="_Toc447960005"/>
+      <w:bookmarkStart w:id="18" w:name="_Toc452813581"/>
+      <w:bookmarkStart w:id="19" w:name="_Toc512930909"/>
+      <w:bookmarkStart w:id="20" w:name="_Toc100726496"/>
+      <w:bookmarkStart w:id="21" w:name="_Toc255409182"/>
+      <w:r>
         <w:t>Stakeholder and User Descriptions</w:t>
       </w:r>
-      <w:bookmarkEnd w:id="10"/>
-      <w:bookmarkEnd w:id="11"/>
-      <w:bookmarkEnd w:id="12"/>
-      <w:bookmarkEnd w:id="13"/>
-      <w:bookmarkEnd w:id="14"/>
-    </w:p>
-    <w:p>
-      <w:pPr>
-        <w:pStyle w:val="Heading2"/>
-      </w:pPr>
-      <w:bookmarkStart w:id="15" w:name="_Toc452813583"/>
-      <w:bookmarkStart w:id="16" w:name="_Toc512930910"/>
-      <w:bookmarkStart w:id="17" w:name="_Toc100726497"/>
-      <w:bookmarkStart w:id="18" w:name="_Toc255409183"/>
-      <w:r>
-        <w:t>Stakeholder Summary</w:t>
-      </w:r>
-      <w:bookmarkEnd w:id="15"/>
-      <w:bookmarkEnd w:id="16"/>
       <w:bookmarkEnd w:id="17"/>
       <w:bookmarkEnd w:id="18"/>
+      <w:bookmarkEnd w:id="19"/>
+      <w:bookmarkEnd w:id="20"/>
+      <w:bookmarkEnd w:id="21"/>
+    </w:p>
+    <w:p>
+      <w:pPr>
+        <w:pStyle w:val="Heading2"/>
+        <w:numPr>
+          <w:numberingChange w:id="22" w:author="Scott Oster" w:date="2010-03-10T10:34:00Z" w:original="%1:3:0:.%2:1:0:"/>
+        </w:numPr>
+      </w:pPr>
+      <w:bookmarkStart w:id="23" w:name="_Toc452813583"/>
+      <w:bookmarkStart w:id="24" w:name="_Toc512930910"/>
+      <w:bookmarkStart w:id="25" w:name="_Toc100726497"/>
+      <w:bookmarkStart w:id="26" w:name="_Toc255409183"/>
+      <w:r>
+        <w:t>Stakeholder Summary</w:t>
+      </w:r>
+      <w:bookmarkEnd w:id="23"/>
+      <w:bookmarkEnd w:id="24"/>
+      <w:bookmarkEnd w:id="25"/>
+      <w:bookmarkEnd w:id="26"/>
     </w:p>
     <w:p/>
     <w:tbl>
@@ -3685,8 +3850,13 @@
               <w:pStyle w:val="InfoBlue"/>
             </w:pPr>
             <w:r>
-              <w:t>George Komatsoulis</w:t>
+              <w:t xml:space="preserve">George </w:t>
             </w:r>
+            <w:proofErr w:type="spellStart"/>
+            <w:r>
+              <w:t>Komatsoulis</w:t>
+            </w:r>
+            <w:proofErr w:type="spellEnd"/>
           </w:p>
         </w:tc>
         <w:tc>
@@ -3738,8 +3908,8 @@
             <w:pPr>
               <w:pStyle w:val="InfoBlue"/>
             </w:pPr>
-            <w:bookmarkStart w:id="19" w:name="_Toc452813584"/>
-            <w:bookmarkStart w:id="20" w:name="_Toc512930911"/>
+            <w:bookmarkStart w:id="27" w:name="_Toc452813584"/>
+            <w:bookmarkStart w:id="28" w:name="_Toc512930911"/>
             <w:r>
               <w:t>Charlie Mead</w:t>
             </w:r>
@@ -3807,8 +3977,13 @@
               <w:pStyle w:val="InfoBlue"/>
             </w:pPr>
             <w:r>
-              <w:t>Avinash Shanbhag</w:t>
+              <w:t xml:space="preserve">Avinash </w:t>
             </w:r>
+            <w:proofErr w:type="spellStart"/>
+            <w:r>
+              <w:t>Shanbhag</w:t>
+            </w:r>
+            <w:proofErr w:type="spellEnd"/>
           </w:p>
         </w:tc>
         <w:tc>
@@ -3880,8 +4055,13 @@
             <w:pPr>
               <w:pStyle w:val="InfoBlue"/>
             </w:pPr>
+            <w:proofErr w:type="spellStart"/>
             <w:r>
-              <w:t>Sichen Liu</w:t>
+              <w:t>Sichen</w:t>
+            </w:r>
+            <w:proofErr w:type="spellEnd"/>
+            <w:r>
+              <w:t xml:space="preserve"> Liu</w:t>
             </w:r>
           </w:p>
         </w:tc>
@@ -3934,7 +4114,21 @@
               <w:rPr>
                 <w:color w:val="auto"/>
               </w:rPr>
-              <w:t>Oversees caAdapter, and SDK product management and development</w:t>
+              <w:t xml:space="preserve">Oversees </w:t>
+            </w:r>
+            <w:proofErr w:type="spellStart"/>
+            <w:r>
+              <w:rPr>
+                <w:color w:val="auto"/>
+              </w:rPr>
+              <w:t>caAdapter</w:t>
+            </w:r>
+            <w:proofErr w:type="spellEnd"/>
+            <w:r>
+              <w:rPr>
+                <w:color w:val="auto"/>
+              </w:rPr>
+              <w:t>, and SDK product management and development</w:t>
             </w:r>
           </w:p>
         </w:tc>
@@ -4125,7 +4319,25 @@
                 <w:sz w:val="24"/>
                 <w:szCs w:val="24"/>
               </w:rPr>
-              <w:t>Contributor of the ISO datatype’s localized library</w:t>
+              <w:t xml:space="preserve">Contributor of the ISO </w:t>
+            </w:r>
+            <w:proofErr w:type="spellStart"/>
+            <w:r>
+              <w:rPr>
+                <w:iCs/>
+                <w:sz w:val="24"/>
+                <w:szCs w:val="24"/>
+              </w:rPr>
+              <w:t>datatype’s</w:t>
+            </w:r>
+            <w:proofErr w:type="spellEnd"/>
+            <w:r>
+              <w:rPr>
+                <w:iCs/>
+                <w:sz w:val="24"/>
+                <w:szCs w:val="24"/>
+              </w:rPr>
+              <w:t xml:space="preserve"> localized library</w:t>
             </w:r>
           </w:p>
         </w:tc>
@@ -4170,8 +4382,13 @@
             <w:pPr>
               <w:pStyle w:val="InfoBlue"/>
             </w:pPr>
+            <w:proofErr w:type="gramStart"/>
             <w:r>
-              <w:t>caGrid Project Team</w:t>
+              <w:t>caGrid</w:t>
+            </w:r>
+            <w:proofErr w:type="gramEnd"/>
+            <w:r>
+              <w:t xml:space="preserve"> Project Team</w:t>
             </w:r>
           </w:p>
         </w:tc>
@@ -4226,7 +4443,21 @@
               <w:rPr>
                 <w:color w:val="auto"/>
               </w:rPr>
-              <w:t>Provide support for the ISO datatypes in their managed tools</w:t>
+              <w:t xml:space="preserve">Provide support for the ISO </w:t>
+            </w:r>
+            <w:proofErr w:type="spellStart"/>
+            <w:r>
+              <w:rPr>
+                <w:color w:val="auto"/>
+              </w:rPr>
+              <w:t>datatypes</w:t>
+            </w:r>
+            <w:proofErr w:type="spellEnd"/>
+            <w:r>
+              <w:rPr>
+                <w:color w:val="auto"/>
+              </w:rPr>
+              <w:t xml:space="preserve"> in their managed tools</w:t>
             </w:r>
           </w:p>
         </w:tc>
@@ -4246,8 +4477,15 @@
             <w:pPr>
               <w:pStyle w:val="InfoBlue"/>
             </w:pPr>
+            <w:proofErr w:type="spellStart"/>
+            <w:proofErr w:type="gramStart"/>
             <w:r>
-              <w:t>caAdapter Project Team</w:t>
+              <w:t>caAdapter</w:t>
+            </w:r>
+            <w:proofErr w:type="spellEnd"/>
+            <w:proofErr w:type="gramEnd"/>
+            <w:r>
+              <w:t xml:space="preserve"> Project Team</w:t>
             </w:r>
           </w:p>
         </w:tc>
@@ -4302,7 +4540,21 @@
               <w:rPr>
                 <w:color w:val="auto"/>
               </w:rPr>
-              <w:t>Provide support for the ISO datatypes in their managed tools</w:t>
+              <w:t xml:space="preserve">Provide support for the ISO </w:t>
+            </w:r>
+            <w:proofErr w:type="spellStart"/>
+            <w:r>
+              <w:rPr>
+                <w:color w:val="auto"/>
+              </w:rPr>
+              <w:t>datatypes</w:t>
+            </w:r>
+            <w:proofErr w:type="spellEnd"/>
+            <w:r>
+              <w:rPr>
+                <w:color w:val="auto"/>
+              </w:rPr>
+              <w:t xml:space="preserve"> in their managed tools</w:t>
             </w:r>
           </w:p>
         </w:tc>
@@ -4322,8 +4574,13 @@
             <w:pPr>
               <w:pStyle w:val="InfoBlue"/>
             </w:pPr>
+            <w:proofErr w:type="gramStart"/>
             <w:r>
-              <w:t>caCORE SDK Project Team</w:t>
+              <w:t>caCORE</w:t>
+            </w:r>
+            <w:proofErr w:type="gramEnd"/>
+            <w:r>
+              <w:t xml:space="preserve"> SDK Project Team</w:t>
             </w:r>
           </w:p>
         </w:tc>
@@ -4378,27 +4635,43 @@
               <w:rPr>
                 <w:color w:val="auto"/>
               </w:rPr>
-              <w:t>Provide support for the ISO datatypes in their managed tools</w:t>
+              <w:t xml:space="preserve">Provide support for the ISO </w:t>
+            </w:r>
+            <w:proofErr w:type="spellStart"/>
+            <w:r>
+              <w:rPr>
+                <w:color w:val="auto"/>
+              </w:rPr>
+              <w:t>datatypes</w:t>
+            </w:r>
+            <w:proofErr w:type="spellEnd"/>
+            <w:r>
+              <w:rPr>
+                <w:color w:val="auto"/>
+              </w:rPr>
+              <w:t xml:space="preserve"> in their managed tools</w:t>
             </w:r>
           </w:p>
         </w:tc>
       </w:tr>
-      <w:bookmarkEnd w:id="19"/>
-      <w:bookmarkEnd w:id="20"/>
+      <w:bookmarkEnd w:id="27"/>
+      <w:bookmarkEnd w:id="28"/>
     </w:tbl>
     <w:p>
       <w:pPr>
         <w:pStyle w:val="Heading1"/>
+        <w:numPr>
+          <w:numberingChange w:id="29" w:author="Scott Oster" w:date="2010-03-10T10:34:00Z" w:original="%1:4:0:."/>
+        </w:numPr>
       </w:pPr>
       <w:r>
         <w:br w:type="page"/>
       </w:r>
-      <w:bookmarkStart w:id="21" w:name="_Toc255409184"/>
-      <w:r>
-        <w:lastRenderedPageBreak/>
+      <w:bookmarkStart w:id="30" w:name="_Toc255409184"/>
+      <w:r>
         <w:t>Timeline Requirement</w:t>
       </w:r>
-      <w:bookmarkEnd w:id="21"/>
+      <w:bookmarkEnd w:id="30"/>
     </w:p>
     <w:p>
       <w:pPr>
@@ -4407,6 +4680,7 @@
         <w:numPr>
           <w:ilvl w:val="0"/>
           <w:numId w:val="19"/>
+          <w:numberingChange w:id="31" w:author="Scott Oster" w:date="2010-03-10T10:34:00Z" w:original=""/>
         </w:numPr>
         <w:spacing w:after="200" w:line="240" w:lineRule="auto"/>
         <w:contextualSpacing/>
@@ -4446,6 +4720,7 @@
         <w:numPr>
           <w:ilvl w:val="0"/>
           <w:numId w:val="19"/>
+          <w:numberingChange w:id="32" w:author="Scott Oster" w:date="2010-03-10T10:34:00Z" w:original=""/>
         </w:numPr>
         <w:spacing w:after="200" w:line="240" w:lineRule="auto"/>
         <w:contextualSpacing/>
@@ -4464,12 +4739,15 @@
     <w:p>
       <w:pPr>
         <w:pStyle w:val="Heading1"/>
-      </w:pPr>
-      <w:bookmarkStart w:id="22" w:name="_Toc255409185"/>
+        <w:numPr>
+          <w:numberingChange w:id="33" w:author="Scott Oster" w:date="2010-03-10T10:34:00Z" w:original="%1:5:0:."/>
+        </w:numPr>
+      </w:pPr>
+      <w:bookmarkStart w:id="34" w:name="_Toc255409185"/>
       <w:r>
         <w:t>Assumptions</w:t>
       </w:r>
-      <w:bookmarkEnd w:id="22"/>
+      <w:bookmarkEnd w:id="34"/>
     </w:p>
     <w:p/>
     <w:p>
@@ -4479,6 +4757,7 @@
         <w:numPr>
           <w:ilvl w:val="0"/>
           <w:numId w:val="19"/>
+          <w:numberingChange w:id="35" w:author="Scott Oster" w:date="2010-03-10T10:34:00Z" w:original=""/>
         </w:numPr>
         <w:spacing w:after="200" w:line="240" w:lineRule="auto"/>
         <w:contextualSpacing/>
@@ -4509,13 +4788,42 @@
         <w:rPr>
           <w:sz w:val="24"/>
         </w:rPr>
-        <w:t xml:space="preserve"> (30 ISO datatypes</w:t>
-      </w:r>
-      <w:r>
-        <w:rPr>
-          <w:sz w:val="24"/>
-        </w:rPr>
-        <w:t xml:space="preserve">, datatype attributes, and inward/outward XML serialization mapping </w:t>
+        <w:t xml:space="preserve"> (30 ISO </w:t>
+      </w:r>
+      <w:proofErr w:type="spellStart"/>
+      <w:r>
+        <w:rPr>
+          <w:sz w:val="24"/>
+        </w:rPr>
+        <w:t>datatypes</w:t>
+      </w:r>
+      <w:proofErr w:type="spellEnd"/>
+      <w:r>
+        <w:rPr>
+          <w:sz w:val="24"/>
+        </w:rPr>
+        <w:t xml:space="preserve">, </w:t>
+      </w:r>
+      <w:proofErr w:type="spellStart"/>
+      <w:r>
+        <w:rPr>
+          <w:sz w:val="24"/>
+        </w:rPr>
+        <w:t>datatype</w:t>
+      </w:r>
+      <w:proofErr w:type="spellEnd"/>
+      <w:r>
+        <w:rPr>
+          <w:sz w:val="24"/>
+        </w:rPr>
+        <w:t xml:space="preserve"> attributes, and inward/outward XML serialization </w:t>
+      </w:r>
+      <w:proofErr w:type="gramStart"/>
+      <w:r>
+        <w:rPr>
+          <w:sz w:val="24"/>
+        </w:rPr>
+        <w:t xml:space="preserve">mapping </w:t>
       </w:r>
       <w:r>
         <w:rPr>
@@ -4523,6 +4831,7 @@
         </w:rPr>
         <w:t>)</w:t>
       </w:r>
+      <w:proofErr w:type="gramEnd"/>
       <w:r>
         <w:rPr>
           <w:sz w:val="24"/>
@@ -4537,6 +4846,7 @@
         <w:numPr>
           <w:ilvl w:val="0"/>
           <w:numId w:val="19"/>
+          <w:numberingChange w:id="36" w:author="Scott Oster" w:date="2010-03-10T10:34:00Z" w:original=""/>
         </w:numPr>
         <w:spacing w:after="200" w:line="240" w:lineRule="auto"/>
         <w:contextualSpacing/>
@@ -4545,11 +4855,19 @@
           <w:sz w:val="24"/>
         </w:rPr>
       </w:pPr>
-      <w:r>
-        <w:rPr>
-          <w:sz w:val="24"/>
-        </w:rPr>
-        <w:t>caDSR registration</w:t>
+      <w:proofErr w:type="gramStart"/>
+      <w:r>
+        <w:rPr>
+          <w:sz w:val="24"/>
+        </w:rPr>
+        <w:t>caDSR</w:t>
+      </w:r>
+      <w:proofErr w:type="gramEnd"/>
+      <w:r>
+        <w:rPr>
+          <w:sz w:val="24"/>
+        </w:rPr>
+        <w:t xml:space="preserve"> registration</w:t>
       </w:r>
       <w:r>
         <w:rPr>
@@ -4583,6 +4901,7 @@
         <w:numPr>
           <w:ilvl w:val="0"/>
           <w:numId w:val="19"/>
+          <w:numberingChange w:id="37" w:author="Scott Oster" w:date="2010-03-10T10:34:00Z" w:original=""/>
         </w:numPr>
         <w:spacing w:after="200" w:line="240" w:lineRule="auto"/>
         <w:contextualSpacing/>
@@ -4601,7 +4920,21 @@
         <w:rPr>
           <w:sz w:val="24"/>
         </w:rPr>
-        <w:t xml:space="preserve">ISO datatype Java </w:t>
+        <w:t xml:space="preserve">ISO </w:t>
+      </w:r>
+      <w:proofErr w:type="spellStart"/>
+      <w:r>
+        <w:rPr>
+          <w:sz w:val="24"/>
+        </w:rPr>
+        <w:t>datatype</w:t>
+      </w:r>
+      <w:proofErr w:type="spellEnd"/>
+      <w:r>
+        <w:rPr>
+          <w:sz w:val="24"/>
+        </w:rPr>
+        <w:t xml:space="preserve"> Java </w:t>
       </w:r>
       <w:r>
         <w:rPr>
@@ -4617,6 +4950,7 @@
         <w:numPr>
           <w:ilvl w:val="0"/>
           <w:numId w:val="19"/>
+          <w:numberingChange w:id="38" w:author="Scott Oster" w:date="2010-03-10T10:34:00Z" w:original=""/>
         </w:numPr>
         <w:spacing w:after="200" w:line="240" w:lineRule="auto"/>
         <w:contextualSpacing/>
@@ -4629,8 +4963,156 @@
         <w:rPr>
           <w:sz w:val="24"/>
         </w:rPr>
-        <w:t>Data Service (CQL) support is not required for the initial iteration, though it will be in the longer term solution and so should inform the technical direction in the short term.</w:t>
-      </w:r>
+        <w:t xml:space="preserve">Data Service (CQL) support </w:t>
+      </w:r>
+      <w:del w:id="39" w:author="Scott Oster" w:date="2010-03-10T10:34:00Z">
+        <w:r>
+          <w:rPr>
+            <w:sz w:val="24"/>
+          </w:rPr>
+          <w:delText>is not required</w:delText>
+        </w:r>
+      </w:del>
+      <w:ins w:id="40" w:author="Scott Oster" w:date="2010-03-10T10:34:00Z">
+        <w:r>
+          <w:rPr>
+            <w:sz w:val="24"/>
+          </w:rPr>
+          <w:t xml:space="preserve">will be limited and </w:t>
+        </w:r>
+      </w:ins>
+      <w:ins w:id="41" w:author="Scott Oster" w:date="2010-03-10T10:35:00Z">
+        <w:r>
+          <w:rPr>
+            <w:sz w:val="24"/>
+          </w:rPr>
+          <w:t>experimental</w:t>
+        </w:r>
+      </w:ins>
+      <w:r>
+        <w:rPr>
+          <w:sz w:val="24"/>
+        </w:rPr>
+        <w:t xml:space="preserve"> for the initial iteration</w:t>
+      </w:r>
+      <w:ins w:id="42" w:author="Scott Oster" w:date="2010-03-10T10:35:00Z">
+        <w:r>
+          <w:rPr>
+            <w:sz w:val="24"/>
+          </w:rPr>
+          <w:t>.</w:t>
+        </w:r>
+      </w:ins>
+      <w:del w:id="43" w:author="Scott Oster" w:date="2010-03-10T10:35:00Z">
+        <w:r>
+          <w:rPr>
+            <w:sz w:val="24"/>
+          </w:rPr>
+          <w:delText>,</w:delText>
+        </w:r>
+      </w:del>
+      <w:r>
+        <w:rPr>
+          <w:sz w:val="24"/>
+        </w:rPr>
+        <w:t xml:space="preserve"> </w:t>
+      </w:r>
+      <w:del w:id="44" w:author="Scott Oster" w:date="2010-03-10T10:35:00Z">
+        <w:r>
+          <w:rPr>
+            <w:sz w:val="24"/>
+          </w:rPr>
+          <w:delText>though it will be in the longer term solution and so should inform the technical direction in the short term.</w:delText>
+        </w:r>
+      </w:del>
+      <w:ins w:id="45" w:author="Scott Oster" w:date="2010-03-10T10:35:00Z">
+        <w:r>
+          <w:rPr>
+            <w:sz w:val="24"/>
+          </w:rPr>
+          <w:t xml:space="preserve">The notion of CQL is tightly coupled to the conceptual object representation of the data being queried, and is expected to come from a registry in the semantic infrastructure (currently caDSR).  As integration with the semantic </w:t>
+        </w:r>
+      </w:ins>
+      <w:ins w:id="46" w:author="Scott Oster" w:date="2010-03-10T10:36:00Z">
+        <w:r>
+          <w:rPr>
+            <w:sz w:val="24"/>
+          </w:rPr>
+          <w:t>infrastructure</w:t>
+        </w:r>
+      </w:ins>
+      <w:ins w:id="47" w:author="Scott Oster" w:date="2010-03-10T10:35:00Z">
+        <w:r>
+          <w:rPr>
+            <w:sz w:val="24"/>
+          </w:rPr>
+          <w:t xml:space="preserve"> is out of </w:t>
+        </w:r>
+      </w:ins>
+      <w:ins w:id="48" w:author="Scott Oster" w:date="2010-03-10T10:36:00Z">
+        <w:r>
+          <w:rPr>
+            <w:sz w:val="24"/>
+          </w:rPr>
+          <w:t xml:space="preserve">scope in the short term, and the nature of such registration is unknown, the </w:t>
+        </w:r>
+      </w:ins>
+      <w:ins w:id="49" w:author="Scott Oster" w:date="2010-03-10T10:37:00Z">
+        <w:r>
+          <w:rPr>
+            <w:sz w:val="24"/>
+          </w:rPr>
+          <w:t xml:space="preserve">short term </w:t>
+        </w:r>
+      </w:ins>
+      <w:ins w:id="50" w:author="Scott Oster" w:date="2010-03-10T10:36:00Z">
+        <w:r>
+          <w:rPr>
+            <w:sz w:val="24"/>
+          </w:rPr>
+          <w:t xml:space="preserve">CQL support </w:t>
+        </w:r>
+      </w:ins>
+      <w:ins w:id="51" w:author="Scott Oster" w:date="2010-03-10T10:37:00Z">
+        <w:r>
+          <w:rPr>
+            <w:sz w:val="24"/>
+          </w:rPr>
+          <w:t>will</w:t>
+        </w:r>
+      </w:ins>
+      <w:ins w:id="52" w:author="Scott Oster" w:date="2010-03-10T10:36:00Z">
+        <w:r>
+          <w:rPr>
+            <w:sz w:val="24"/>
+          </w:rPr>
+          <w:t xml:space="preserve"> require assumptions </w:t>
+        </w:r>
+      </w:ins>
+      <w:ins w:id="53" w:author="Scott Oster" w:date="2010-03-10T10:37:00Z">
+        <w:r>
+          <w:rPr>
+            <w:sz w:val="24"/>
+          </w:rPr>
+          <w:t>be made about</w:t>
+        </w:r>
+      </w:ins>
+      <w:ins w:id="54" w:author="Scott Oster" w:date="2010-03-10T10:42:00Z">
+        <w:r>
+          <w:rPr>
+            <w:sz w:val="24"/>
+          </w:rPr>
+          <w:t xml:space="preserve"> how such information </w:t>
+        </w:r>
+      </w:ins>
+      <w:ins w:id="55" w:author="Scott Oster" w:date="2010-03-10T10:43:00Z">
+        <w:r>
+          <w:rPr>
+            <w:sz w:val="24"/>
+          </w:rPr>
+          <w:t>be presented in the DomainModel, and in turn, interpreted during query processing.</w:t>
+        </w:r>
+      </w:ins>
     </w:p>
     <w:p>
       <w:pPr>
@@ -4639,6 +5121,7 @@
         <w:numPr>
           <w:ilvl w:val="0"/>
           <w:numId w:val="19"/>
+          <w:numberingChange w:id="56" w:author="Scott Oster" w:date="2010-03-10T10:34:00Z" w:original=""/>
         </w:numPr>
         <w:spacing w:after="200" w:line="240" w:lineRule="auto"/>
         <w:contextualSpacing/>
@@ -4659,11 +5142,33 @@
         </w:rPr>
         <w:t xml:space="preserve">each </w:t>
       </w:r>
-      <w:r>
-        <w:rPr>
-          <w:sz w:val="24"/>
-        </w:rPr>
-        <w:t>datatype will be mapped to the database. In longer term, additional database structures for each datatype will be supported.</w:t>
+      <w:proofErr w:type="spellStart"/>
+      <w:r>
+        <w:rPr>
+          <w:sz w:val="24"/>
+        </w:rPr>
+        <w:t>datatype</w:t>
+      </w:r>
+      <w:proofErr w:type="spellEnd"/>
+      <w:r>
+        <w:rPr>
+          <w:sz w:val="24"/>
+        </w:rPr>
+        <w:t xml:space="preserve"> will be mapped to the database. In longer term, additional database structures for each </w:t>
+      </w:r>
+      <w:proofErr w:type="spellStart"/>
+      <w:r>
+        <w:rPr>
+          <w:sz w:val="24"/>
+        </w:rPr>
+        <w:t>datatype</w:t>
+      </w:r>
+      <w:proofErr w:type="spellEnd"/>
+      <w:r>
+        <w:rPr>
+          <w:sz w:val="24"/>
+        </w:rPr>
+        <w:t xml:space="preserve"> will be supported.</w:t>
       </w:r>
       <w:r>
         <w:rPr>
@@ -4679,6 +5184,7 @@
         <w:numPr>
           <w:ilvl w:val="0"/>
           <w:numId w:val="19"/>
+          <w:numberingChange w:id="57" w:author="Scott Oster" w:date="2010-03-10T10:34:00Z" w:original=""/>
         </w:numPr>
         <w:spacing w:after="200" w:line="240" w:lineRule="auto"/>
         <w:contextualSpacing/>
@@ -4691,7 +5197,21 @@
         <w:rPr>
           <w:sz w:val="24"/>
         </w:rPr>
-        <w:t>SDK will support only Java API interface to access the data. RESTful and web service interface will not be supported for this release.</w:t>
+        <w:t xml:space="preserve">SDK will support only Java API interface to access the data. </w:t>
+      </w:r>
+      <w:proofErr w:type="spellStart"/>
+      <w:r>
+        <w:rPr>
+          <w:sz w:val="24"/>
+        </w:rPr>
+        <w:t>RESTful</w:t>
+      </w:r>
+      <w:proofErr w:type="spellEnd"/>
+      <w:r>
+        <w:rPr>
+          <w:sz w:val="24"/>
+        </w:rPr>
+        <w:t xml:space="preserve"> and web service interface will not be supported for this release.</w:t>
       </w:r>
     </w:p>
     <w:p>
@@ -4701,6 +5221,7 @@
         <w:numPr>
           <w:ilvl w:val="0"/>
           <w:numId w:val="19"/>
+          <w:numberingChange w:id="58" w:author="Scott Oster" w:date="2010-03-10T10:34:00Z" w:original=""/>
         </w:numPr>
         <w:spacing w:after="200" w:line="240" w:lineRule="auto"/>
         <w:contextualSpacing/>
@@ -4744,12 +5265,15 @@
     <w:p>
       <w:pPr>
         <w:pStyle w:val="Heading1"/>
-      </w:pPr>
-      <w:bookmarkStart w:id="23" w:name="_Toc255409186"/>
+        <w:numPr>
+          <w:numberingChange w:id="59" w:author="Scott Oster" w:date="2010-03-10T10:34:00Z" w:original="%1:6:0:."/>
+        </w:numPr>
+      </w:pPr>
+      <w:bookmarkStart w:id="60" w:name="_Toc255409186"/>
       <w:r>
         <w:t>Deliverables</w:t>
       </w:r>
-      <w:bookmarkEnd w:id="23"/>
+      <w:bookmarkEnd w:id="60"/>
     </w:p>
     <w:p>
       <w:pPr>
@@ -4764,12 +5288,15 @@
     <w:p>
       <w:pPr>
         <w:pStyle w:val="Heading2"/>
-      </w:pPr>
-      <w:bookmarkStart w:id="24" w:name="_Toc255409187"/>
+        <w:numPr>
+          <w:numberingChange w:id="61" w:author="Scott Oster" w:date="2010-03-10T10:34:00Z" w:original="%1:6:0:.%2:1:0:"/>
+        </w:numPr>
+      </w:pPr>
+      <w:bookmarkStart w:id="62" w:name="_Toc255409187"/>
       <w:r>
         <w:t>ISO21090 Java Library</w:t>
       </w:r>
-      <w:bookmarkEnd w:id="24"/>
+      <w:bookmarkEnd w:id="62"/>
     </w:p>
     <w:p>
       <w:pPr>
@@ -4780,12 +5307,21 @@
           <w:szCs w:val="24"/>
         </w:rPr>
       </w:pPr>
-      <w:r>
-        <w:rPr>
-          <w:sz w:val="24"/>
-          <w:szCs w:val="24"/>
-        </w:rPr>
-        <w:t>An independent software project will be developed by a cross-project team, in support of the following:</w:t>
+      <w:proofErr w:type="gramStart"/>
+      <w:r>
+        <w:rPr>
+          <w:sz w:val="24"/>
+          <w:szCs w:val="24"/>
+        </w:rPr>
+        <w:t>An independent software project will be developed by a cross-project team, in support of the following</w:t>
+      </w:r>
+      <w:proofErr w:type="gramEnd"/>
+      <w:r>
+        <w:rPr>
+          <w:sz w:val="24"/>
+          <w:szCs w:val="24"/>
+        </w:rPr>
+        <w:t>:</w:t>
       </w:r>
     </w:p>
     <w:p>
@@ -4804,6 +5340,7 @@
         <w:numPr>
           <w:ilvl w:val="0"/>
           <w:numId w:val="24"/>
+          <w:numberingChange w:id="63" w:author="Scott Oster" w:date="2010-03-10T10:34:00Z" w:original="%1:1:0:."/>
         </w:numPr>
         <w:jc w:val="both"/>
         <w:rPr>
@@ -4825,6 +5362,7 @@
         <w:numPr>
           <w:ilvl w:val="0"/>
           <w:numId w:val="24"/>
+          <w:numberingChange w:id="64" w:author="Scott Oster" w:date="2010-03-10T10:34:00Z" w:original="%1:2:0:."/>
         </w:numPr>
         <w:jc w:val="both"/>
         <w:rPr>
@@ -4846,6 +5384,7 @@
         <w:numPr>
           <w:ilvl w:val="0"/>
           <w:numId w:val="24"/>
+          <w:numberingChange w:id="65" w:author="Scott Oster" w:date="2010-03-10T10:34:00Z" w:original="%1:3:0:."/>
         </w:numPr>
         <w:jc w:val="both"/>
         <w:rPr>
@@ -4956,7 +5495,55 @@
           <w:sz w:val="24"/>
           <w:szCs w:val="24"/>
         </w:rPr>
-        <w:t>layer for the datatypes will allow one database structure for each datatype. Additional database structures for each datatype will be supported in incremental releases.</w:t>
+        <w:t xml:space="preserve">layer for the </w:t>
+      </w:r>
+      <w:proofErr w:type="spellStart"/>
+      <w:r>
+        <w:rPr>
+          <w:sz w:val="24"/>
+          <w:szCs w:val="24"/>
+        </w:rPr>
+        <w:t>datatypes</w:t>
+      </w:r>
+      <w:proofErr w:type="spellEnd"/>
+      <w:r>
+        <w:rPr>
+          <w:sz w:val="24"/>
+          <w:szCs w:val="24"/>
+        </w:rPr>
+        <w:t xml:space="preserve"> will allow one database structure for each </w:t>
+      </w:r>
+      <w:proofErr w:type="spellStart"/>
+      <w:r>
+        <w:rPr>
+          <w:sz w:val="24"/>
+          <w:szCs w:val="24"/>
+        </w:rPr>
+        <w:t>datatype</w:t>
+      </w:r>
+      <w:proofErr w:type="spellEnd"/>
+      <w:r>
+        <w:rPr>
+          <w:sz w:val="24"/>
+          <w:szCs w:val="24"/>
+        </w:rPr>
+        <w:t xml:space="preserve">. Additional database structures for each </w:t>
+      </w:r>
+      <w:proofErr w:type="spellStart"/>
+      <w:r>
+        <w:rPr>
+          <w:sz w:val="24"/>
+          <w:szCs w:val="24"/>
+        </w:rPr>
+        <w:t>datatype</w:t>
+      </w:r>
+      <w:proofErr w:type="spellEnd"/>
+      <w:r>
+        <w:rPr>
+          <w:sz w:val="24"/>
+          <w:szCs w:val="24"/>
+        </w:rPr>
+        <w:t xml:space="preserve"> will be supported in incremental releases.</w:t>
       </w:r>
     </w:p>
     <w:p>
@@ -5002,6 +5589,7 @@
         <w:numPr>
           <w:ilvl w:val="0"/>
           <w:numId w:val="25"/>
+          <w:numberingChange w:id="66" w:author="Scott Oster" w:date="2010-03-10T10:34:00Z" w:original=""/>
         </w:numPr>
         <w:jc w:val="both"/>
         <w:rPr>
@@ -5023,6 +5611,7 @@
         <w:numPr>
           <w:ilvl w:val="0"/>
           <w:numId w:val="25"/>
+          <w:numberingChange w:id="67" w:author="Scott Oster" w:date="2010-03-10T10:34:00Z" w:original=""/>
         </w:numPr>
         <w:jc w:val="both"/>
         <w:rPr>
@@ -5072,6 +5661,7 @@
         <w:numPr>
           <w:ilvl w:val="0"/>
           <w:numId w:val="25"/>
+          <w:numberingChange w:id="68" w:author="Scott Oster" w:date="2010-03-10T10:34:00Z" w:original=""/>
         </w:numPr>
         <w:jc w:val="both"/>
         <w:rPr>
@@ -5093,6 +5683,7 @@
         <w:numPr>
           <w:ilvl w:val="0"/>
           <w:numId w:val="25"/>
+          <w:numberingChange w:id="69" w:author="Scott Oster" w:date="2010-03-10T10:34:00Z" w:original=""/>
         </w:numPr>
         <w:jc w:val="both"/>
         <w:rPr>
@@ -5105,7 +5696,6 @@
           <w:sz w:val="24"/>
           <w:szCs w:val="24"/>
         </w:rPr>
-        <w:lastRenderedPageBreak/>
         <w:fldChar w:fldCharType="begin"/>
       </w:r>
       <w:r>
@@ -5143,6 +5733,7 @@
         <w:numPr>
           <w:ilvl w:val="0"/>
           <w:numId w:val="25"/>
+          <w:numberingChange w:id="70" w:author="Scott Oster" w:date="2010-03-10T10:34:00Z" w:original=""/>
         </w:numPr>
         <w:jc w:val="both"/>
         <w:rPr>
@@ -5171,6 +5762,7 @@
         <w:numPr>
           <w:ilvl w:val="0"/>
           <w:numId w:val="25"/>
+          <w:numberingChange w:id="71" w:author="Scott Oster" w:date="2010-03-10T10:34:00Z" w:original=""/>
         </w:numPr>
         <w:jc w:val="both"/>
         <w:rPr>
@@ -5183,8 +5775,17 @@
           <w:sz w:val="24"/>
           <w:szCs w:val="24"/>
         </w:rPr>
-        <w:t>Steve Lustbader</w:t>
-      </w:r>
+        <w:t xml:space="preserve">Steve </w:t>
+      </w:r>
+      <w:proofErr w:type="spellStart"/>
+      <w:r>
+        <w:rPr>
+          <w:sz w:val="24"/>
+          <w:szCs w:val="24"/>
+        </w:rPr>
+        <w:t>Lustbader</w:t>
+      </w:r>
+      <w:proofErr w:type="spellEnd"/>
     </w:p>
     <w:p>
       <w:pPr>
@@ -5192,6 +5793,7 @@
         <w:numPr>
           <w:ilvl w:val="0"/>
           <w:numId w:val="25"/>
+          <w:numberingChange w:id="72" w:author="Scott Oster" w:date="2010-03-10T10:34:00Z" w:original=""/>
         </w:numPr>
         <w:jc w:val="both"/>
         <w:rPr>
@@ -5243,6 +5845,7 @@
         <w:numPr>
           <w:ilvl w:val="0"/>
           <w:numId w:val="26"/>
+          <w:numberingChange w:id="73" w:author="Scott Oster" w:date="2010-03-10T10:34:00Z" w:original=""/>
         </w:numPr>
         <w:jc w:val="both"/>
         <w:rPr>
@@ -5304,12 +5907,21 @@
         </w:rPr>
         <w:t xml:space="preserve">A software distribution consisting of documentation, jar files, </w:t>
       </w:r>
-      <w:r>
-        <w:rPr>
-          <w:sz w:val="24"/>
-          <w:szCs w:val="24"/>
-        </w:rPr>
-        <w:t xml:space="preserve">xsd’s, </w:t>
+      <w:proofErr w:type="spellStart"/>
+      <w:r>
+        <w:rPr>
+          <w:sz w:val="24"/>
+          <w:szCs w:val="24"/>
+        </w:rPr>
+        <w:t>xsd’s</w:t>
+      </w:r>
+      <w:proofErr w:type="spellEnd"/>
+      <w:r>
+        <w:rPr>
+          <w:sz w:val="24"/>
+          <w:szCs w:val="24"/>
+        </w:rPr>
+        <w:t xml:space="preserve">, </w:t>
       </w:r>
       <w:r>
         <w:rPr>
@@ -5332,12 +5944,15 @@
     <w:p>
       <w:pPr>
         <w:pStyle w:val="Heading2"/>
-      </w:pPr>
-      <w:bookmarkStart w:id="25" w:name="_Toc255409188"/>
+        <w:numPr>
+          <w:numberingChange w:id="74" w:author="Scott Oster" w:date="2010-03-10T10:34:00Z" w:original="%1:6:0:.%2:2:0:"/>
+        </w:numPr>
+      </w:pPr>
+      <w:bookmarkStart w:id="75" w:name="_Toc255409188"/>
       <w:r>
         <w:t>Introduce Support</w:t>
       </w:r>
-      <w:bookmarkEnd w:id="25"/>
+      <w:bookmarkEnd w:id="75"/>
     </w:p>
     <w:p>
       <w:pPr>
@@ -5353,7 +5968,23 @@
           <w:sz w:val="24"/>
           <w:szCs w:val="24"/>
         </w:rPr>
-        <w:t xml:space="preserve">An Introduce datatype extension will be developed to provide </w:t>
+        <w:t xml:space="preserve">An Introduce </w:t>
+      </w:r>
+      <w:proofErr w:type="spellStart"/>
+      <w:r>
+        <w:rPr>
+          <w:sz w:val="24"/>
+          <w:szCs w:val="24"/>
+        </w:rPr>
+        <w:t>datatype</w:t>
+      </w:r>
+      <w:proofErr w:type="spellEnd"/>
+      <w:r>
+        <w:rPr>
+          <w:sz w:val="24"/>
+          <w:szCs w:val="24"/>
+        </w:rPr>
+        <w:t xml:space="preserve"> extension will be developed to provide </w:t>
       </w:r>
       <w:r>
         <w:rPr>
@@ -5405,6 +6036,7 @@
         <w:numPr>
           <w:ilvl w:val="0"/>
           <w:numId w:val="26"/>
+          <w:numberingChange w:id="76" w:author="Scott Oster" w:date="2010-03-10T10:34:00Z" w:original=""/>
         </w:numPr>
         <w:jc w:val="both"/>
         <w:rPr>
@@ -5426,6 +6058,7 @@
         <w:numPr>
           <w:ilvl w:val="0"/>
           <w:numId w:val="26"/>
+          <w:numberingChange w:id="77" w:author="Scott Oster" w:date="2010-03-10T10:34:00Z" w:original=""/>
         </w:numPr>
         <w:jc w:val="both"/>
         <w:rPr>
@@ -5475,6 +6108,7 @@
         <w:numPr>
           <w:ilvl w:val="0"/>
           <w:numId w:val="26"/>
+          <w:numberingChange w:id="78" w:author="Scott Oster" w:date="2010-03-10T10:34:00Z" w:original=""/>
         </w:numPr>
         <w:jc w:val="both"/>
         <w:rPr>
@@ -5526,6 +6160,7 @@
         <w:numPr>
           <w:ilvl w:val="0"/>
           <w:numId w:val="27"/>
+          <w:numberingChange w:id="79" w:author="Scott Oster" w:date="2010-03-10T10:34:00Z" w:original=""/>
         </w:numPr>
         <w:jc w:val="both"/>
         <w:rPr>
@@ -5580,26 +6215,97 @@
           <w:szCs w:val="24"/>
         </w:rPr>
       </w:pPr>
-      <w:r>
-        <w:rPr>
-          <w:sz w:val="24"/>
-          <w:szCs w:val="24"/>
-        </w:rPr>
-        <w:t>The new extension will be provided for immediate consumption (caGrid 1.3</w:t>
-      </w:r>
-      <w:r>
-        <w:rPr>
-          <w:sz w:val="24"/>
-          <w:szCs w:val="24"/>
-        </w:rPr>
-        <w:t>.0.2</w:t>
-      </w:r>
-      <w:r>
-        <w:rPr>
-          <w:sz w:val="24"/>
-          <w:szCs w:val="24"/>
-        </w:rPr>
-        <w:t>) via the Introduce Software Update site, and later, shipped with the official caGrid 1.4.</w:t>
+      <w:commentRangeStart w:id="80"/>
+      <w:r>
+        <w:rPr>
+          <w:sz w:val="24"/>
+          <w:szCs w:val="24"/>
+        </w:rPr>
+        <w:t>The new extension will be provided for immediate consumption</w:t>
+      </w:r>
+      <w:ins w:id="81" w:author="Scott Oster" w:date="2010-03-10T10:44:00Z">
+        <w:r>
+          <w:rPr>
+            <w:sz w:val="24"/>
+            <w:szCs w:val="24"/>
+          </w:rPr>
+          <w:t xml:space="preserve"> </w:t>
+        </w:r>
+      </w:ins>
+      <w:del w:id="82" w:author="Scott Oster" w:date="2010-03-10T10:44:00Z">
+        <w:r>
+          <w:rPr>
+            <w:sz w:val="24"/>
+            <w:szCs w:val="24"/>
+          </w:rPr>
+          <w:delText xml:space="preserve"> (caGrid 1.3</w:delText>
+        </w:r>
+        <w:r>
+          <w:rPr>
+            <w:sz w:val="24"/>
+            <w:szCs w:val="24"/>
+          </w:rPr>
+          <w:delText>.0.2</w:delText>
+        </w:r>
+        <w:r>
+          <w:rPr>
+            <w:sz w:val="24"/>
+            <w:szCs w:val="24"/>
+          </w:rPr>
+          <w:delText xml:space="preserve">) </w:delText>
+        </w:r>
+      </w:del>
+      <w:r>
+        <w:rPr>
+          <w:sz w:val="24"/>
+          <w:szCs w:val="24"/>
+        </w:rPr>
+        <w:t>via the Introduce Software Update site,</w:t>
+      </w:r>
+      <w:del w:id="83" w:author="Scott Oster" w:date="2010-03-10T10:44:00Z">
+        <w:r>
+          <w:rPr>
+            <w:sz w:val="24"/>
+            <w:szCs w:val="24"/>
+          </w:rPr>
+          <w:delText xml:space="preserve"> and later, shipped with the official caGrid 1.4.</w:delText>
+        </w:r>
+      </w:del>
+      <w:ins w:id="84" w:author="Scott Oster" w:date="2010-03-10T10:44:00Z">
+        <w:r>
+          <w:rPr>
+            <w:sz w:val="24"/>
+            <w:szCs w:val="24"/>
+          </w:rPr>
+          <w:t xml:space="preserve"> on the most recent release of caGrid</w:t>
+        </w:r>
+      </w:ins>
+      <w:ins w:id="85" w:author="Scott Oster" w:date="2010-03-10T10:45:00Z">
+        <w:r>
+          <w:rPr>
+            <w:sz w:val="24"/>
+            <w:szCs w:val="24"/>
+          </w:rPr>
+          <w:t xml:space="preserve"> (currently caGrid 1.3)</w:t>
+        </w:r>
+      </w:ins>
+      <w:ins w:id="86" w:author="Scott Oster" w:date="2010-03-10T10:44:00Z">
+        <w:r>
+          <w:rPr>
+            <w:sz w:val="24"/>
+            <w:szCs w:val="24"/>
+          </w:rPr>
+          <w:t>.</w:t>
+        </w:r>
+      </w:ins>
+      <w:commentRangeEnd w:id="80"/>
+      <w:r>
+        <w:rPr>
+          <w:rStyle w:val="CommentReference"/>
+          <w:rFonts w:eastAsia="Arial Unicode MS"/>
+          <w:vanish/>
+        </w:rPr>
+        <w:commentReference w:id="80"/>
       </w:r>
     </w:p>
     <w:p/>
@@ -5607,12 +6313,22 @@
     <w:p>
       <w:pPr>
         <w:pStyle w:val="Heading2"/>
-      </w:pPr>
-      <w:bookmarkStart w:id="26" w:name="_Toc255409189"/>
-      <w:r>
-        <w:t>caAdapter Support:</w:t>
-      </w:r>
-      <w:bookmarkEnd w:id="26"/>
+        <w:numPr>
+          <w:numberingChange w:id="87" w:author="Scott Oster" w:date="2010-03-10T10:34:00Z" w:original="%1:6:0:.%2:3:0:"/>
+        </w:numPr>
+      </w:pPr>
+      <w:bookmarkStart w:id="88" w:name="_Toc255409189"/>
+      <w:proofErr w:type="spellStart"/>
+      <w:proofErr w:type="gramStart"/>
+      <w:r>
+        <w:t>caAdapter</w:t>
+      </w:r>
+      <w:proofErr w:type="spellEnd"/>
+      <w:proofErr w:type="gramEnd"/>
+      <w:r>
+        <w:t xml:space="preserve"> Support:</w:t>
+      </w:r>
+      <w:bookmarkEnd w:id="88"/>
     </w:p>
     <w:p>
       <w:pPr>
@@ -5623,19 +6339,64 @@
           <w:szCs w:val="24"/>
         </w:rPr>
       </w:pPr>
-      <w:r>
-        <w:rPr>
-          <w:sz w:val="24"/>
-          <w:szCs w:val="24"/>
-        </w:rPr>
-        <w:t xml:space="preserve">caAdapter’s Model Mapping Service (MMS) module will be enhanced to </w:t>
-      </w:r>
-      <w:r>
-        <w:rPr>
-          <w:sz w:val="24"/>
-          <w:szCs w:val="24"/>
-        </w:rPr>
-        <w:t>load object models and data model with ISO 21090 datatyps. caAdapter will also perform adequate customization and validation</w:t>
+      <w:proofErr w:type="spellStart"/>
+      <w:proofErr w:type="gramStart"/>
+      <w:r>
+        <w:rPr>
+          <w:sz w:val="24"/>
+          <w:szCs w:val="24"/>
+        </w:rPr>
+        <w:t>caAdapter’s</w:t>
+      </w:r>
+      <w:proofErr w:type="spellEnd"/>
+      <w:proofErr w:type="gramEnd"/>
+      <w:r>
+        <w:rPr>
+          <w:sz w:val="24"/>
+          <w:szCs w:val="24"/>
+        </w:rPr>
+        <w:t xml:space="preserve"> Model Mapping Service (MMS) module will be enhanced to </w:t>
+      </w:r>
+      <w:r>
+        <w:rPr>
+          <w:sz w:val="24"/>
+          <w:szCs w:val="24"/>
+        </w:rPr>
+        <w:t xml:space="preserve">load object models and data model with ISO 21090 </w:t>
+      </w:r>
+      <w:proofErr w:type="spellStart"/>
+      <w:r>
+        <w:rPr>
+          <w:sz w:val="24"/>
+          <w:szCs w:val="24"/>
+        </w:rPr>
+        <w:t>datatyps</w:t>
+      </w:r>
+      <w:proofErr w:type="spellEnd"/>
+      <w:r>
+        <w:rPr>
+          <w:sz w:val="24"/>
+          <w:szCs w:val="24"/>
+        </w:rPr>
+        <w:t xml:space="preserve">. </w:t>
+      </w:r>
+      <w:proofErr w:type="spellStart"/>
+      <w:proofErr w:type="gramStart"/>
+      <w:r>
+        <w:rPr>
+          <w:sz w:val="24"/>
+          <w:szCs w:val="24"/>
+        </w:rPr>
+        <w:t>caAdapter</w:t>
+      </w:r>
+      <w:proofErr w:type="spellEnd"/>
+      <w:proofErr w:type="gramEnd"/>
+      <w:r>
+        <w:rPr>
+          <w:sz w:val="24"/>
+          <w:szCs w:val="24"/>
+        </w:rPr>
+        <w:t xml:space="preserve"> will also perform adequate customization and validation</w:t>
       </w:r>
       <w:r>
         <w:rPr>
@@ -5663,8 +6424,17 @@
           <w:sz w:val="24"/>
           <w:szCs w:val="24"/>
         </w:rPr>
-        <w:t>between object models and data models with ISO datatypes</w:t>
-      </w:r>
+        <w:t xml:space="preserve">between object models and data models with ISO </w:t>
+      </w:r>
+      <w:proofErr w:type="spellStart"/>
+      <w:r>
+        <w:rPr>
+          <w:sz w:val="24"/>
+          <w:szCs w:val="24"/>
+        </w:rPr>
+        <w:t>datatypes</w:t>
+      </w:r>
+      <w:proofErr w:type="spellEnd"/>
       <w:r>
         <w:rPr>
           <w:sz w:val="24"/>
@@ -5717,6 +6487,7 @@
         <w:numPr>
           <w:ilvl w:val="0"/>
           <w:numId w:val="27"/>
+          <w:numberingChange w:id="89" w:author="Scott Oster" w:date="2010-03-10T10:34:00Z" w:original=""/>
         </w:numPr>
         <w:jc w:val="both"/>
         <w:rPr>
@@ -5738,6 +6509,7 @@
         <w:numPr>
           <w:ilvl w:val="0"/>
           <w:numId w:val="27"/>
+          <w:numberingChange w:id="90" w:author="Scott Oster" w:date="2010-03-10T10:34:00Z" w:original=""/>
         </w:numPr>
         <w:jc w:val="both"/>
         <w:rPr>
@@ -5750,8 +6522,17 @@
           <w:sz w:val="24"/>
           <w:szCs w:val="24"/>
         </w:rPr>
-        <w:t>Ye wu</w:t>
-      </w:r>
+        <w:t xml:space="preserve">Ye </w:t>
+      </w:r>
+      <w:proofErr w:type="spellStart"/>
+      <w:r>
+        <w:rPr>
+          <w:sz w:val="24"/>
+          <w:szCs w:val="24"/>
+        </w:rPr>
+        <w:t>wu</w:t>
+      </w:r>
+      <w:proofErr w:type="spellEnd"/>
     </w:p>
     <w:p>
       <w:pPr>
@@ -5789,6 +6570,7 @@
         <w:numPr>
           <w:ilvl w:val="0"/>
           <w:numId w:val="28"/>
+          <w:numberingChange w:id="91" w:author="Scott Oster" w:date="2010-03-10T10:34:00Z" w:original=""/>
         </w:numPr>
         <w:jc w:val="both"/>
         <w:rPr>
@@ -5810,6 +6592,7 @@
         <w:numPr>
           <w:ilvl w:val="0"/>
           <w:numId w:val="28"/>
+          <w:numberingChange w:id="92" w:author="Scott Oster" w:date="2010-03-10T10:34:00Z" w:original=""/>
         </w:numPr>
         <w:jc w:val="both"/>
         <w:rPr>
@@ -5864,13 +6647,23 @@
           <w:szCs w:val="24"/>
         </w:rPr>
       </w:pPr>
-      <w:r>
-        <w:rPr>
-          <w:sz w:val="24"/>
-          <w:szCs w:val="24"/>
-        </w:rPr>
-        <w:lastRenderedPageBreak/>
-        <w:t xml:space="preserve">caAdapter software distribution and </w:t>
+      <w:proofErr w:type="spellStart"/>
+      <w:proofErr w:type="gramStart"/>
+      <w:r>
+        <w:rPr>
+          <w:sz w:val="24"/>
+          <w:szCs w:val="24"/>
+        </w:rPr>
+        <w:t>caAdapter</w:t>
+      </w:r>
+      <w:proofErr w:type="spellEnd"/>
+      <w:proofErr w:type="gramEnd"/>
+      <w:r>
+        <w:rPr>
+          <w:sz w:val="24"/>
+          <w:szCs w:val="24"/>
+        </w:rPr>
+        <w:t xml:space="preserve"> software distribution and </w:t>
       </w:r>
       <w:r>
         <w:rPr>
@@ -5920,12 +6713,15 @@
     <w:p>
       <w:pPr>
         <w:pStyle w:val="Heading2"/>
-      </w:pPr>
-      <w:bookmarkStart w:id="27" w:name="_Toc255409190"/>
+        <w:numPr>
+          <w:numberingChange w:id="93" w:author="Scott Oster" w:date="2010-03-10T10:34:00Z" w:original="%1:6:0:.%2:4:0:"/>
+        </w:numPr>
+      </w:pPr>
+      <w:bookmarkStart w:id="94" w:name="_Toc255409190"/>
       <w:r>
         <w:t>SDK Support:</w:t>
       </w:r>
-      <w:bookmarkEnd w:id="27"/>
+      <w:bookmarkEnd w:id="94"/>
     </w:p>
     <w:p>
       <w:pPr>
@@ -5971,19 +6767,70 @@
         </w:rPr>
         <w:t xml:space="preserve">with the Hibernate support. The SDK’s middleware system (a.k.a. SDK generated system) will be enhanced to provide </w:t>
       </w:r>
-      <w:r>
-        <w:rPr>
-          <w:sz w:val="24"/>
-          <w:szCs w:val="24"/>
-        </w:rPr>
-        <w:t xml:space="preserve">constrained QBE </w:t>
-      </w:r>
-      <w:r>
-        <w:rPr>
-          <w:sz w:val="24"/>
-          <w:szCs w:val="24"/>
-        </w:rPr>
-        <w:t>query support and serialization of the beans with ISO datatypes.</w:t>
+      <w:commentRangeStart w:id="95"/>
+      <w:r>
+        <w:rPr>
+          <w:sz w:val="24"/>
+          <w:szCs w:val="24"/>
+        </w:rPr>
+        <w:t xml:space="preserve">constrained </w:t>
+      </w:r>
+      <w:del w:id="96" w:author="Scott Oster" w:date="2010-03-10T10:48:00Z">
+        <w:r>
+          <w:rPr>
+            <w:sz w:val="24"/>
+            <w:szCs w:val="24"/>
+          </w:rPr>
+          <w:delText xml:space="preserve">QBE </w:delText>
+        </w:r>
+      </w:del>
+      <w:ins w:id="97" w:author="Scott Oster" w:date="2010-03-10T10:48:00Z">
+        <w:r>
+          <w:rPr>
+            <w:sz w:val="24"/>
+            <w:szCs w:val="24"/>
+          </w:rPr>
+          <w:t xml:space="preserve">CQL </w:t>
+        </w:r>
+      </w:ins>
+      <w:r>
+        <w:rPr>
+          <w:sz w:val="24"/>
+          <w:szCs w:val="24"/>
+        </w:rPr>
+        <w:t xml:space="preserve">query support and </w:t>
+      </w:r>
+      <w:commentRangeEnd w:id="95"/>
+      <w:r>
+        <w:rPr>
+          <w:rStyle w:val="CommentReference"/>
+          <w:rFonts w:eastAsia="Arial Unicode MS"/>
+          <w:vanish/>
+        </w:rPr>
+        <w:commentReference w:id="95"/>
+      </w:r>
+      <w:r>
+        <w:rPr>
+          <w:sz w:val="24"/>
+          <w:szCs w:val="24"/>
+        </w:rPr>
+        <w:t xml:space="preserve">serialization of the beans with ISO </w:t>
+      </w:r>
+      <w:proofErr w:type="spellStart"/>
+      <w:r>
+        <w:rPr>
+          <w:sz w:val="24"/>
+          <w:szCs w:val="24"/>
+        </w:rPr>
+        <w:t>datatypes</w:t>
+      </w:r>
+      <w:proofErr w:type="spellEnd"/>
+      <w:r>
+        <w:rPr>
+          <w:sz w:val="24"/>
+          <w:szCs w:val="24"/>
+        </w:rPr>
+        <w:t>.</w:t>
       </w:r>
     </w:p>
     <w:p>
@@ -6030,6 +6877,7 @@
         <w:numPr>
           <w:ilvl w:val="0"/>
           <w:numId w:val="27"/>
+          <w:numberingChange w:id="98" w:author="Scott Oster" w:date="2010-03-10T10:34:00Z" w:original=""/>
         </w:numPr>
         <w:jc w:val="both"/>
         <w:rPr>
@@ -6079,6 +6927,7 @@
         <w:numPr>
           <w:ilvl w:val="0"/>
           <w:numId w:val="27"/>
+          <w:numberingChange w:id="99" w:author="Scott Oster" w:date="2010-03-10T10:34:00Z" w:original=""/>
         </w:numPr>
         <w:jc w:val="both"/>
         <w:rPr>
@@ -6091,8 +6940,17 @@
           <w:sz w:val="24"/>
           <w:szCs w:val="24"/>
         </w:rPr>
-        <w:t>Dan Dumitru</w:t>
-      </w:r>
+        <w:t xml:space="preserve">Dan </w:t>
+      </w:r>
+      <w:proofErr w:type="spellStart"/>
+      <w:r>
+        <w:rPr>
+          <w:sz w:val="24"/>
+          <w:szCs w:val="24"/>
+        </w:rPr>
+        <w:t>Dumitru</w:t>
+      </w:r>
+      <w:proofErr w:type="spellEnd"/>
     </w:p>
     <w:p>
       <w:pPr>
@@ -6130,6 +6988,7 @@
         <w:numPr>
           <w:ilvl w:val="0"/>
           <w:numId w:val="28"/>
+          <w:numberingChange w:id="100" w:author="Scott Oster" w:date="2010-03-10T10:34:00Z" w:original=""/>
         </w:numPr>
         <w:jc w:val="both"/>
         <w:rPr>
@@ -6231,161 +7090,1640 @@
     <w:p>
       <w:pPr>
         <w:pStyle w:val="Heading2"/>
-      </w:pPr>
-      <w:bookmarkStart w:id="28" w:name="_Toc255409191"/>
-      <w:r>
-        <w:t>Service Development Process Documentation</w:t>
-      </w:r>
-      <w:r>
-        <w:t>:</w:t>
-      </w:r>
-      <w:bookmarkEnd w:id="28"/>
-    </w:p>
-    <w:p>
-      <w:pPr>
+        <w:numPr>
+          <w:ins w:id="101" w:author="Scott Oster" w:date="2010-03-10T11:19:00Z"/>
+        </w:numPr>
+        <w:rPr>
+          <w:ins w:id="102" w:author="Scott Oster" w:date="2010-03-10T11:19:00Z"/>
+        </w:rPr>
+      </w:pPr>
+      <w:bookmarkStart w:id="103" w:name="_Toc255409191"/>
+      <w:ins w:id="104" w:author="Scott Oster" w:date="2010-03-10T11:19:00Z">
+        <w:r>
+          <w:t>Introduce Data Service Support (CQL):</w:t>
+        </w:r>
+      </w:ins>
+    </w:p>
+    <w:p>
+      <w:pPr>
+        <w:numPr>
+          <w:ins w:id="105" w:author="Scott Oster" w:date="2010-03-10T11:19:00Z"/>
+        </w:numPr>
+        <w:ind w:left="720"/>
+        <w:rPr>
+          <w:ins w:id="106" w:author="Scott Oster" w:date="2010-03-10T11:40:00Z"/>
+          <w:sz w:val="24"/>
+        </w:rPr>
+      </w:pPr>
+      <w:ins w:id="107" w:author="Scott Oster" w:date="2010-03-10T11:19:00Z">
+        <w:r>
+          <w:rPr>
+            <w:sz w:val="24"/>
+            <w:rPrChange w:id="108" w:author="Scott Oster" w:date="2010-03-10T11:36:00Z">
+              <w:rPr/>
+            </w:rPrChange>
+          </w:rPr>
+          <w:t>T</w:t>
+        </w:r>
+      </w:ins>
+      <w:ins w:id="109" w:author="Scott Oster" w:date="2010-03-10T11:33:00Z">
+        <w:r>
+          <w:rPr>
+            <w:sz w:val="24"/>
+            <w:rPrChange w:id="110" w:author="Scott Oster" w:date="2010-03-10T11:36:00Z">
+              <w:rPr/>
+            </w:rPrChange>
+          </w:rPr>
+          <w:t xml:space="preserve">he caGrid Introduce tool currently provides the ability to create caGrid Data Services </w:t>
+        </w:r>
+      </w:ins>
+      <w:ins w:id="111" w:author="Scott Oster" w:date="2010-03-10T11:34:00Z">
+        <w:r>
+          <w:rPr>
+            <w:sz w:val="24"/>
+            <w:rPrChange w:id="112" w:author="Scott Oster" w:date="2010-03-10T11:36:00Z">
+              <w:rPr/>
+            </w:rPrChange>
+          </w:rPr>
+          <w:t>that</w:t>
+        </w:r>
+      </w:ins>
+      <w:ins w:id="113" w:author="Scott Oster" w:date="2010-03-10T11:33:00Z">
+        <w:r>
+          <w:rPr>
+            <w:sz w:val="24"/>
+            <w:rPrChange w:id="114" w:author="Scott Oster" w:date="2010-03-10T11:36:00Z">
+              <w:rPr/>
+            </w:rPrChange>
+          </w:rPr>
+          <w:t xml:space="preserve"> are pre</w:t>
+        </w:r>
+      </w:ins>
+      <w:ins w:id="115" w:author="Scott Oster" w:date="2010-03-10T11:34:00Z">
+        <w:r>
+          <w:rPr>
+            <w:sz w:val="24"/>
+            <w:rPrChange w:id="116" w:author="Scott Oster" w:date="2010-03-10T11:36:00Z">
+              <w:rPr/>
+            </w:rPrChange>
+          </w:rPr>
+          <w:t>-</w:t>
+        </w:r>
+      </w:ins>
+      <w:ins w:id="117" w:author="Scott Oster" w:date="2010-03-10T11:33:00Z">
+        <w:r>
+          <w:rPr>
+            <w:sz w:val="24"/>
+            <w:rPrChange w:id="118" w:author="Scott Oster" w:date="2010-03-10T11:36:00Z">
+              <w:rPr/>
+            </w:rPrChange>
+          </w:rPr>
+          <w:t xml:space="preserve">implemented with support </w:t>
+        </w:r>
+      </w:ins>
+      <w:ins w:id="119" w:author="Scott Oster" w:date="2010-03-10T11:34:00Z">
+        <w:r>
+          <w:rPr>
+            <w:sz w:val="24"/>
+            <w:rPrChange w:id="120" w:author="Scott Oster" w:date="2010-03-10T11:36:00Z">
+              <w:rPr/>
+            </w:rPrChange>
+          </w:rPr>
+          <w:t>for exposing CQL query access to information stored in an SDK generated system.</w:t>
+        </w:r>
+      </w:ins>
+      <w:ins w:id="121" w:author="Scott Oster" w:date="2010-03-10T11:35:00Z">
+        <w:r>
+          <w:rPr>
+            <w:sz w:val="24"/>
+            <w:rPrChange w:id="122" w:author="Scott Oster" w:date="2010-03-10T11:36:00Z">
+              <w:rPr/>
+            </w:rPrChange>
+          </w:rPr>
+          <w:t xml:space="preserve">  This support is enabled via the Int</w:t>
+        </w:r>
+        <w:r>
+          <w:rPr>
+            <w:sz w:val="24"/>
+          </w:rPr>
+          <w:t xml:space="preserve">roduce Extension framework, which in turn, provides the notion of </w:t>
+        </w:r>
+      </w:ins>
+      <w:ins w:id="123" w:author="Scott Oster" w:date="2010-03-10T11:37:00Z">
+        <w:r>
+          <w:rPr>
+            <w:sz w:val="24"/>
+          </w:rPr>
+          <w:t>data service “styles.”  Each version of the SDK is supported as a “style</w:t>
+        </w:r>
+      </w:ins>
+      <w:ins w:id="124" w:author="Scott Oster" w:date="2010-03-10T11:38:00Z">
+        <w:r>
+          <w:rPr>
+            <w:sz w:val="24"/>
+          </w:rPr>
+          <w:t>.</w:t>
+        </w:r>
+      </w:ins>
+      <w:ins w:id="125" w:author="Scott Oster" w:date="2010-03-10T11:37:00Z">
+        <w:r>
+          <w:rPr>
+            <w:sz w:val="24"/>
+          </w:rPr>
+          <w:t>”</w:t>
+        </w:r>
+      </w:ins>
+      <w:ins w:id="126" w:author="Scott Oster" w:date="2010-03-10T11:38:00Z">
+        <w:r>
+          <w:rPr>
+            <w:sz w:val="24"/>
+          </w:rPr>
+          <w:t xml:space="preserve">  Both Introduce extensions and Data Service styles can be installed into a pre-existing Introduce installation, thus providing the ability to decouple them from the </w:t>
+        </w:r>
+      </w:ins>
+      <w:ins w:id="127" w:author="Scott Oster" w:date="2010-03-10T11:39:00Z">
+        <w:r>
+          <w:rPr>
+            <w:sz w:val="24"/>
+          </w:rPr>
+          <w:t xml:space="preserve">caGrid core release process.  In order to support the ISO21090 </w:t>
+        </w:r>
+        <w:proofErr w:type="spellStart"/>
+        <w:r>
+          <w:rPr>
+            <w:sz w:val="24"/>
+          </w:rPr>
+          <w:t>datatypes</w:t>
+        </w:r>
+        <w:proofErr w:type="spellEnd"/>
+        <w:r>
+          <w:rPr>
+            <w:sz w:val="24"/>
+          </w:rPr>
+          <w:t xml:space="preserve"> in the Data Service Infrastructure, a number of components </w:t>
+        </w:r>
+      </w:ins>
+      <w:ins w:id="128" w:author="Scott Oster" w:date="2010-03-10T11:59:00Z">
+        <w:r>
+          <w:rPr>
+            <w:sz w:val="24"/>
+          </w:rPr>
+          <w:t>will</w:t>
+        </w:r>
+      </w:ins>
+      <w:ins w:id="129" w:author="Scott Oster" w:date="2010-03-10T11:39:00Z">
+        <w:r>
+          <w:rPr>
+            <w:sz w:val="24"/>
+          </w:rPr>
+          <w:t xml:space="preserve"> be implemented:</w:t>
+        </w:r>
+      </w:ins>
+    </w:p>
+    <w:p>
+      <w:pPr>
+        <w:pStyle w:val="ListParagraph"/>
+        <w:numPr>
+          <w:ilvl w:val="0"/>
+          <w:numId w:val="40"/>
+          <w:ins w:id="130" w:author="Scott Oster" w:date="2010-03-10T11:40:00Z"/>
+        </w:numPr>
+        <w:rPr>
+          <w:ins w:id="131" w:author="Scott Oster" w:date="2010-03-10T13:02:00Z"/>
+          <w:sz w:val="24"/>
+        </w:rPr>
+      </w:pPr>
+      <w:ins w:id="132" w:author="Scott Oster" w:date="2010-03-10T11:41:00Z">
+        <w:r>
+          <w:rPr>
+            <w:sz w:val="24"/>
+          </w:rPr>
+          <w:t>DomainModel generation</w:t>
+        </w:r>
+      </w:ins>
+    </w:p>
+    <w:p>
+      <w:pPr>
+        <w:pStyle w:val="ListParagraph"/>
+        <w:numPr>
+          <w:ins w:id="133" w:author="Scott Oster" w:date="2010-03-10T13:02:00Z"/>
+        </w:numPr>
+        <w:ind w:left="1800"/>
+        <w:rPr>
+          <w:ins w:id="134" w:author="Scott Oster" w:date="2010-03-10T11:41:00Z"/>
+          <w:sz w:val="24"/>
+        </w:rPr>
+        <w:pPrChange w:id="135" w:author="Scott Oster" w:date="2010-03-10T13:03:00Z">
+          <w:pPr>
+            <w:pStyle w:val="ListParagraph"/>
+            <w:ind w:left="0"/>
+          </w:pPr>
+        </w:pPrChange>
+      </w:pPr>
+      <w:ins w:id="136" w:author="Scott Oster" w:date="2010-03-10T13:03:00Z">
+        <w:r>
+          <w:rPr>
+            <w:sz w:val="24"/>
+          </w:rPr>
+          <w:t xml:space="preserve">Data Services require </w:t>
+        </w:r>
+        <w:r>
+          <w:rPr>
+            <w:sz w:val="24"/>
+          </w:rPr>
+          <w:t xml:space="preserve">standard metadata, </w:t>
+        </w:r>
+        <w:proofErr w:type="spellStart"/>
+        <w:r>
+          <w:rPr>
+            <w:sz w:val="24"/>
+          </w:rPr>
+          <w:t>DomainModels</w:t>
+        </w:r>
+        <w:proofErr w:type="spellEnd"/>
+        <w:r>
+          <w:rPr>
+            <w:sz w:val="24"/>
+          </w:rPr>
+          <w:t xml:space="preserve">, to describe the object model being used to expose query access to the data exposed by the service.  The Data Service infrastructure provides the ability to generate this metadata by extracting it from a Project in caDSR, transforming an XMI model, or leveraging a user-supplied file.  </w:t>
+        </w:r>
+      </w:ins>
+      <w:ins w:id="137" w:author="Scott Oster" w:date="2010-03-10T13:05:00Z">
+        <w:r>
+          <w:rPr>
+            <w:sz w:val="24"/>
+          </w:rPr>
+          <w:t xml:space="preserve">We will only be able to use the last two approaches for this effort (as the semantic infrastructure </w:t>
+        </w:r>
+        <w:proofErr w:type="spellStart"/>
+        <w:r>
+          <w:rPr>
+            <w:sz w:val="24"/>
+          </w:rPr>
+          <w:t>itegration</w:t>
+        </w:r>
+        <w:proofErr w:type="spellEnd"/>
+        <w:r>
+          <w:rPr>
+            <w:sz w:val="24"/>
+          </w:rPr>
+          <w:t xml:space="preserve"> is out of scope), and will therefore need to extend the “from XMI” approach to understand </w:t>
+        </w:r>
+      </w:ins>
+      <w:ins w:id="138" w:author="Scott Oster" w:date="2010-03-10T13:08:00Z">
+        <w:r>
+          <w:rPr>
+            <w:sz w:val="24"/>
+          </w:rPr>
+          <w:t xml:space="preserve">how to represent the ISO21090 </w:t>
+        </w:r>
+        <w:proofErr w:type="spellStart"/>
+        <w:r>
+          <w:rPr>
+            <w:sz w:val="24"/>
+          </w:rPr>
+          <w:t>datatypes</w:t>
+        </w:r>
+        <w:proofErr w:type="spellEnd"/>
+        <w:r>
+          <w:rPr>
+            <w:sz w:val="24"/>
+          </w:rPr>
+          <w:t xml:space="preserve"> (see implications below in the </w:t>
+        </w:r>
+      </w:ins>
+      <w:ins w:id="139" w:author="Scott Oster" w:date="2010-03-10T13:09:00Z">
+        <w:r>
+          <w:rPr>
+            <w:sz w:val="24"/>
+          </w:rPr>
+          <w:t>Approaches)</w:t>
+        </w:r>
+      </w:ins>
+    </w:p>
+    <w:p>
+      <w:pPr>
+        <w:pStyle w:val="ListParagraph"/>
+        <w:numPr>
+          <w:ilvl w:val="0"/>
+          <w:numId w:val="40"/>
+          <w:ins w:id="140" w:author="Scott Oster" w:date="2010-03-10T11:42:00Z"/>
+        </w:numPr>
+        <w:rPr>
+          <w:ins w:id="141" w:author="Scott Oster" w:date="2010-03-10T13:09:00Z"/>
+          <w:sz w:val="24"/>
+        </w:rPr>
+      </w:pPr>
+      <w:ins w:id="142" w:author="Scott Oster" w:date="2010-03-10T11:42:00Z">
+        <w:r>
+          <w:rPr>
+            <w:sz w:val="24"/>
+          </w:rPr>
+          <w:t>CQL to HQL implementation</w:t>
+        </w:r>
+      </w:ins>
+    </w:p>
+    <w:p>
+      <w:pPr>
+        <w:numPr>
+          <w:ins w:id="143" w:author="Scott Oster" w:date="2010-03-10T13:09:00Z"/>
+        </w:numPr>
+        <w:ind w:left="1440"/>
+        <w:rPr>
+          <w:ins w:id="144" w:author="Scott Oster" w:date="2010-03-10T11:42:00Z"/>
+          <w:sz w:val="24"/>
+          <w:rPrChange w:id="145" w:author="Scott Oster" w:date="2010-03-10T13:09:00Z">
+            <w:rPr>
+              <w:ins w:id="146" w:author="Scott Oster" w:date="2010-03-10T11:42:00Z"/>
+            </w:rPr>
+          </w:rPrChange>
+        </w:rPr>
+        <w:pPrChange w:id="147" w:author="Scott Oster" w:date="2010-03-10T13:09:00Z">
+          <w:pPr>
+            <w:pStyle w:val="ListParagraph"/>
+            <w:ind w:left="0"/>
+          </w:pPr>
+        </w:pPrChange>
+      </w:pPr>
+      <w:ins w:id="148" w:author="Scott Oster" w:date="2010-03-10T13:09:00Z">
+        <w:r>
+          <w:rPr>
+            <w:sz w:val="24"/>
+          </w:rPr>
+          <w:t xml:space="preserve">The crux of supporting the ISO </w:t>
+        </w:r>
+        <w:proofErr w:type="spellStart"/>
+        <w:r>
+          <w:rPr>
+            <w:sz w:val="24"/>
+          </w:rPr>
+          <w:t>datatypes</w:t>
+        </w:r>
+        <w:proofErr w:type="spellEnd"/>
+        <w:r>
+          <w:rPr>
+            <w:sz w:val="24"/>
+          </w:rPr>
+          <w:t xml:space="preserve"> in the Data Service infrastructure is in </w:t>
+        </w:r>
+        <w:r>
+          <w:rPr>
+            <w:sz w:val="24"/>
+          </w:rPr>
+          <w:t>actually</w:t>
+        </w:r>
+        <w:r>
+          <w:rPr>
+            <w:sz w:val="24"/>
+          </w:rPr>
+          <w:t xml:space="preserve"> implementing the query language against the underlying database, and dealing </w:t>
+        </w:r>
+      </w:ins>
+      <w:ins w:id="149" w:author="Scott Oster" w:date="2010-03-10T13:10:00Z">
+        <w:r>
+          <w:rPr>
+            <w:sz w:val="24"/>
+          </w:rPr>
+          <w:t>with</w:t>
+        </w:r>
+      </w:ins>
+      <w:ins w:id="150" w:author="Scott Oster" w:date="2010-03-10T13:09:00Z">
+        <w:r>
+          <w:rPr>
+            <w:sz w:val="24"/>
+          </w:rPr>
+          <w:t xml:space="preserve"> </w:t>
+        </w:r>
+      </w:ins>
+      <w:ins w:id="151" w:author="Scott Oster" w:date="2010-03-10T13:10:00Z">
+        <w:r>
+          <w:rPr>
+            <w:sz w:val="24"/>
+          </w:rPr>
+          <w:t>the idiosyncrasies of the Object-Relational Mapping (ORM); in this case via Hibernate.  We will need to extend the current CQL to HQL (</w:t>
+        </w:r>
+        <w:proofErr w:type="spellStart"/>
+        <w:r>
+          <w:rPr>
+            <w:sz w:val="24"/>
+          </w:rPr>
+          <w:t>Hibernate</w:t>
+        </w:r>
+      </w:ins>
+      <w:ins w:id="152" w:author="Scott Oster" w:date="2010-03-10T13:11:00Z">
+        <w:r>
+          <w:rPr>
+            <w:sz w:val="24"/>
+          </w:rPr>
+          <w:t>’</w:t>
+        </w:r>
+        <w:r>
+          <w:rPr>
+            <w:sz w:val="24"/>
+          </w:rPr>
+          <w:t>s</w:t>
+        </w:r>
+        <w:proofErr w:type="spellEnd"/>
+        <w:r>
+          <w:rPr>
+            <w:sz w:val="24"/>
+          </w:rPr>
+          <w:t xml:space="preserve"> query language) translation to </w:t>
+        </w:r>
+        <w:r>
+          <w:rPr>
+            <w:sz w:val="24"/>
+          </w:rPr>
+          <w:t>accommodate</w:t>
+        </w:r>
+        <w:r>
+          <w:rPr>
+            <w:sz w:val="24"/>
+          </w:rPr>
+          <w:t xml:space="preserve"> how the SDK structures the ORM.</w:t>
+        </w:r>
+      </w:ins>
+    </w:p>
+    <w:p>
+      <w:pPr>
+        <w:pStyle w:val="ListParagraph"/>
+        <w:numPr>
+          <w:ilvl w:val="0"/>
+          <w:numId w:val="40"/>
+          <w:ins w:id="153" w:author="Scott Oster" w:date="2010-03-10T11:42:00Z"/>
+        </w:numPr>
+        <w:rPr>
+          <w:ins w:id="154" w:author="Scott Oster" w:date="2010-03-10T13:11:00Z"/>
+          <w:sz w:val="24"/>
+        </w:rPr>
+      </w:pPr>
+      <w:ins w:id="155" w:author="Scott Oster" w:date="2010-03-10T11:42:00Z">
+        <w:r>
+          <w:rPr>
+            <w:sz w:val="24"/>
+          </w:rPr>
+          <w:t>Data Service Style support</w:t>
+        </w:r>
+      </w:ins>
+    </w:p>
+    <w:p>
+      <w:pPr>
+        <w:numPr>
+          <w:ins w:id="156" w:author="Scott Oster" w:date="2010-03-10T13:11:00Z"/>
+        </w:numPr>
+        <w:ind w:left="1440"/>
+        <w:rPr>
+          <w:ins w:id="157" w:author="Scott Oster" w:date="2010-03-10T11:59:00Z"/>
+          <w:sz w:val="24"/>
+          <w:rPrChange w:id="158" w:author="Scott Oster" w:date="2010-03-10T13:11:00Z">
+            <w:rPr>
+              <w:ins w:id="159" w:author="Scott Oster" w:date="2010-03-10T11:59:00Z"/>
+            </w:rPr>
+          </w:rPrChange>
+        </w:rPr>
+        <w:pPrChange w:id="160" w:author="Scott Oster" w:date="2010-03-10T13:11:00Z">
+          <w:pPr>
+            <w:pStyle w:val="ListParagraph"/>
+            <w:ind w:left="0"/>
+          </w:pPr>
+        </w:pPrChange>
+      </w:pPr>
+      <w:ins w:id="161" w:author="Scott Oster" w:date="2010-03-10T13:11:00Z">
+        <w:r>
+          <w:rPr>
+            <w:sz w:val="24"/>
+          </w:rPr>
+          <w:t>Lastly, to deliver this support to Data Service developers, we need to provide a Data Service Style that can support the SDK 4.2.1</w:t>
+        </w:r>
+      </w:ins>
+      <w:ins w:id="162" w:author="Scott Oster" w:date="2010-03-10T13:12:00Z">
+        <w:r>
+          <w:rPr>
+            <w:sz w:val="24"/>
+          </w:rPr>
+          <w:t>’</w:t>
+        </w:r>
+        <w:r>
+          <w:rPr>
+            <w:sz w:val="24"/>
+          </w:rPr>
+          <w:t xml:space="preserve">s support for ISO21090 </w:t>
+        </w:r>
+        <w:proofErr w:type="spellStart"/>
+        <w:r>
+          <w:rPr>
+            <w:sz w:val="24"/>
+          </w:rPr>
+          <w:t>datatypes</w:t>
+        </w:r>
+        <w:proofErr w:type="spellEnd"/>
+        <w:r>
+          <w:rPr>
+            <w:sz w:val="24"/>
+          </w:rPr>
+          <w:t xml:space="preserve">.  This will provide a wizard to walk the developer through the creation and modification process, customize the service as necessary for the support, </w:t>
+        </w:r>
+      </w:ins>
+      <w:ins w:id="163" w:author="Scott Oster" w:date="2010-03-10T13:13:00Z">
+        <w:r>
+          <w:rPr>
+            <w:sz w:val="24"/>
+          </w:rPr>
+          <w:t xml:space="preserve">and </w:t>
+        </w:r>
+      </w:ins>
+      <w:ins w:id="164" w:author="Scott Oster" w:date="2010-03-10T13:12:00Z">
+        <w:r>
+          <w:rPr>
+            <w:sz w:val="24"/>
+          </w:rPr>
+          <w:t xml:space="preserve">provide the XML Schemas, serialization framework, and </w:t>
+        </w:r>
+      </w:ins>
+      <w:ins w:id="165" w:author="Scott Oster" w:date="2010-03-10T13:13:00Z">
+        <w:r>
+          <w:rPr>
+            <w:sz w:val="24"/>
+          </w:rPr>
+          <w:t>libraries</w:t>
+        </w:r>
+      </w:ins>
+      <w:ins w:id="166" w:author="Scott Oster" w:date="2010-03-10T13:12:00Z">
+        <w:r>
+          <w:rPr>
+            <w:sz w:val="24"/>
+          </w:rPr>
+          <w:t xml:space="preserve"> </w:t>
+        </w:r>
+        <w:proofErr w:type="gramStart"/>
+        <w:r>
+          <w:rPr>
+            <w:sz w:val="24"/>
+          </w:rPr>
+          <w:t>needed .</w:t>
+        </w:r>
+      </w:ins>
+      <w:proofErr w:type="gramEnd"/>
+    </w:p>
+    <w:p>
+      <w:pPr>
+        <w:numPr>
+          <w:ins w:id="167" w:author="Scott Oster" w:date="2010-03-10T12:00:00Z"/>
+        </w:numPr>
+        <w:rPr>
+          <w:ins w:id="168" w:author="Scott Oster" w:date="2010-03-10T12:00:00Z"/>
+          <w:sz w:val="24"/>
+        </w:rPr>
+      </w:pPr>
+    </w:p>
+    <w:p>
+      <w:pPr>
+        <w:numPr>
+          <w:ins w:id="169" w:author="Scott Oster" w:date="2010-03-10T11:59:00Z"/>
+        </w:numPr>
+        <w:ind w:left="720"/>
+        <w:rPr>
+          <w:ins w:id="170" w:author="Scott Oster" w:date="2010-03-10T12:09:00Z"/>
+          <w:sz w:val="24"/>
+        </w:rPr>
+      </w:pPr>
+      <w:ins w:id="171" w:author="Scott Oster" w:date="2010-03-10T12:00:00Z">
+        <w:r>
+          <w:rPr>
+            <w:sz w:val="24"/>
+          </w:rPr>
+          <w:t xml:space="preserve">The complex structure of the ISO21090 </w:t>
+        </w:r>
+        <w:proofErr w:type="spellStart"/>
+        <w:r>
+          <w:rPr>
+            <w:sz w:val="24"/>
+          </w:rPr>
+          <w:t>datatypes</w:t>
+        </w:r>
+        <w:proofErr w:type="spellEnd"/>
+        <w:r>
+          <w:rPr>
+            <w:sz w:val="24"/>
+          </w:rPr>
+          <w:t xml:space="preserve"> presents a unique challenge for a CQL implementation, as CQL as a language is designed to work with a logical model of a class hierarchy, and is built upon the premise of </w:t>
+        </w:r>
+      </w:ins>
+      <w:ins w:id="172" w:author="Scott Oster" w:date="2010-03-10T12:01:00Z">
+        <w:r>
+          <w:rPr>
+            <w:sz w:val="24"/>
+          </w:rPr>
+          <w:t xml:space="preserve">UML </w:t>
+        </w:r>
+      </w:ins>
+      <w:ins w:id="173" w:author="Scott Oster" w:date="2010-03-10T12:00:00Z">
+        <w:r>
+          <w:rPr>
+            <w:sz w:val="24"/>
+          </w:rPr>
+          <w:t xml:space="preserve">Classes having </w:t>
+        </w:r>
+      </w:ins>
+      <w:ins w:id="174" w:author="Scott Oster" w:date="2010-03-10T12:01:00Z">
+        <w:r>
+          <w:rPr>
+            <w:sz w:val="24"/>
+          </w:rPr>
+          <w:t xml:space="preserve">UML </w:t>
+        </w:r>
+      </w:ins>
+      <w:ins w:id="175" w:author="Scott Oster" w:date="2010-03-10T12:00:00Z">
+        <w:r>
+          <w:rPr>
+            <w:sz w:val="24"/>
+          </w:rPr>
+          <w:t>Associat</w:t>
+        </w:r>
+      </w:ins>
+      <w:ins w:id="176" w:author="Scott Oster" w:date="2010-03-10T12:01:00Z">
+        <w:r>
+          <w:rPr>
+            <w:sz w:val="24"/>
+          </w:rPr>
+          <w:t xml:space="preserve">ions to other UML Classes, and consisting of UML Attributes of primitive </w:t>
+        </w:r>
+        <w:proofErr w:type="spellStart"/>
+        <w:r>
+          <w:rPr>
+            <w:sz w:val="24"/>
+          </w:rPr>
+          <w:t>datatypes</w:t>
+        </w:r>
+      </w:ins>
+      <w:proofErr w:type="spellEnd"/>
+      <w:ins w:id="177" w:author="Scott Oster" w:date="2010-03-10T12:02:00Z">
+        <w:r>
+          <w:rPr>
+            <w:sz w:val="24"/>
+          </w:rPr>
+          <w:t xml:space="preserve"> (for example, String, integer, Boolean, etc)</w:t>
+        </w:r>
+      </w:ins>
+      <w:ins w:id="178" w:author="Scott Oster" w:date="2010-03-10T12:01:00Z">
+        <w:r>
+          <w:rPr>
+            <w:sz w:val="24"/>
+          </w:rPr>
+          <w:t>.</w:t>
+        </w:r>
+      </w:ins>
+      <w:ins w:id="179" w:author="Scott Oster" w:date="2010-03-10T12:02:00Z">
+        <w:r>
+          <w:rPr>
+            <w:sz w:val="24"/>
+          </w:rPr>
+          <w:t xml:space="preserve">  The ISO21090 “</w:t>
+        </w:r>
+        <w:proofErr w:type="spellStart"/>
+        <w:r>
+          <w:rPr>
+            <w:sz w:val="24"/>
+          </w:rPr>
+          <w:t>datatypes</w:t>
+        </w:r>
+        <w:proofErr w:type="spellEnd"/>
+        <w:r>
+          <w:rPr>
+            <w:sz w:val="24"/>
+          </w:rPr>
+          <w:t>” are effectively highly nested complex structures; some</w:t>
+        </w:r>
+      </w:ins>
+      <w:ins w:id="180" w:author="Scott Oster" w:date="2010-03-10T12:03:00Z">
+        <w:r>
+          <w:rPr>
+            <w:sz w:val="24"/>
+          </w:rPr>
+          <w:t xml:space="preserve"> </w:t>
+        </w:r>
+      </w:ins>
+      <w:ins w:id="181" w:author="Scott Oster" w:date="2010-03-10T12:02:00Z">
+        <w:r>
+          <w:rPr>
+            <w:sz w:val="24"/>
+          </w:rPr>
+          <w:t xml:space="preserve">of which </w:t>
+        </w:r>
+      </w:ins>
+      <w:ins w:id="182" w:author="Scott Oster" w:date="2010-03-10T12:03:00Z">
+        <w:r>
+          <w:rPr>
+            <w:sz w:val="24"/>
+          </w:rPr>
+          <w:t>are as complex as other simple UML Class models.</w:t>
+        </w:r>
+        <w:r>
+          <w:rPr>
+            <w:sz w:val="24"/>
+          </w:rPr>
+          <w:t xml:space="preserve">  In order to implement CQL over a model that uses these </w:t>
+        </w:r>
+        <w:proofErr w:type="spellStart"/>
+        <w:r>
+          <w:rPr>
+            <w:sz w:val="24"/>
+          </w:rPr>
+          <w:t>datatypes</w:t>
+        </w:r>
+        <w:proofErr w:type="spellEnd"/>
+        <w:r>
+          <w:rPr>
+            <w:sz w:val="24"/>
+          </w:rPr>
+          <w:t xml:space="preserve">, either the CQL </w:t>
+        </w:r>
+      </w:ins>
+      <w:ins w:id="183" w:author="Scott Oster" w:date="2010-03-10T12:04:00Z">
+        <w:r>
+          <w:rPr>
+            <w:sz w:val="24"/>
+          </w:rPr>
+          <w:t>language</w:t>
+        </w:r>
+      </w:ins>
+      <w:ins w:id="184" w:author="Scott Oster" w:date="2010-03-10T12:03:00Z">
+        <w:r>
+          <w:rPr>
+            <w:sz w:val="24"/>
+          </w:rPr>
+          <w:t xml:space="preserve"> needs to be extended</w:t>
+        </w:r>
+      </w:ins>
+      <w:ins w:id="185" w:author="Scott Oster" w:date="2010-03-10T12:06:00Z">
+        <w:r>
+          <w:rPr>
+            <w:sz w:val="24"/>
+          </w:rPr>
+          <w:t xml:space="preserve"> (i.e. the assumption of restriction solely via simple predicates removed)</w:t>
+        </w:r>
+      </w:ins>
+      <w:ins w:id="186" w:author="Scott Oster" w:date="2010-03-10T12:04:00Z">
+        <w:r>
+          <w:rPr>
+            <w:sz w:val="24"/>
+          </w:rPr>
+          <w:t>, or the interpretation/presentation of the model needs to change for query purposes</w:t>
+        </w:r>
+      </w:ins>
+      <w:ins w:id="187" w:author="Scott Oster" w:date="2010-03-10T12:06:00Z">
+        <w:r>
+          <w:rPr>
+            <w:sz w:val="24"/>
+          </w:rPr>
+          <w:t xml:space="preserve"> (i.e. the DomainModel cannot simply list an ISO21090 </w:t>
+        </w:r>
+        <w:proofErr w:type="spellStart"/>
+        <w:r>
+          <w:rPr>
+            <w:sz w:val="24"/>
+          </w:rPr>
+          <w:t>datatype</w:t>
+        </w:r>
+        <w:proofErr w:type="spellEnd"/>
+        <w:r>
+          <w:rPr>
+            <w:sz w:val="24"/>
+          </w:rPr>
+          <w:t xml:space="preserve"> as a </w:t>
+        </w:r>
+        <w:proofErr w:type="spellStart"/>
+        <w:r>
+          <w:rPr>
+            <w:sz w:val="24"/>
+          </w:rPr>
+          <w:t>UMLAttribute</w:t>
+        </w:r>
+        <w:proofErr w:type="spellEnd"/>
+        <w:r>
+          <w:rPr>
+            <w:sz w:val="24"/>
+          </w:rPr>
+          <w:t xml:space="preserve"> </w:t>
+        </w:r>
+        <w:proofErr w:type="spellStart"/>
+        <w:r>
+          <w:rPr>
+            <w:sz w:val="24"/>
+          </w:rPr>
+          <w:t>datatype</w:t>
+        </w:r>
+        <w:proofErr w:type="spellEnd"/>
+        <w:r>
+          <w:rPr>
+            <w:sz w:val="24"/>
+          </w:rPr>
+          <w:t xml:space="preserve">, but rather needs to </w:t>
+        </w:r>
+      </w:ins>
+      <w:ins w:id="188" w:author="Scott Oster" w:date="2010-03-10T12:07:00Z">
+        <w:r>
+          <w:rPr>
+            <w:sz w:val="24"/>
+          </w:rPr>
+          <w:t>re-express</w:t>
+        </w:r>
+      </w:ins>
+      <w:ins w:id="189" w:author="Scott Oster" w:date="2010-03-10T12:06:00Z">
+        <w:r>
+          <w:rPr>
+            <w:sz w:val="24"/>
+          </w:rPr>
+          <w:t xml:space="preserve"> it as </w:t>
+        </w:r>
+      </w:ins>
+      <w:ins w:id="190" w:author="Scott Oster" w:date="2010-03-10T12:07:00Z">
+        <w:r>
+          <w:rPr>
+            <w:sz w:val="24"/>
+          </w:rPr>
+          <w:t>a UML Association)</w:t>
+        </w:r>
+      </w:ins>
+      <w:ins w:id="191" w:author="Scott Oster" w:date="2010-03-10T12:04:00Z">
+        <w:r>
+          <w:rPr>
+            <w:sz w:val="24"/>
+          </w:rPr>
+          <w:t>.</w:t>
+        </w:r>
+      </w:ins>
+      <w:ins w:id="192" w:author="Scott Oster" w:date="2010-03-10T12:07:00Z">
+        <w:r>
+          <w:rPr>
+            <w:sz w:val="24"/>
+          </w:rPr>
+          <w:t xml:space="preserve">  The particular approach </w:t>
+        </w:r>
+      </w:ins>
+      <w:ins w:id="193" w:author="Scott Oster" w:date="2010-03-10T12:08:00Z">
+        <w:r>
+          <w:rPr>
+            <w:sz w:val="24"/>
+          </w:rPr>
+          <w:t xml:space="preserve">taken </w:t>
+        </w:r>
+      </w:ins>
+      <w:ins w:id="194" w:author="Scott Oster" w:date="2010-03-10T12:07:00Z">
+        <w:r>
+          <w:rPr>
+            <w:sz w:val="24"/>
+          </w:rPr>
+          <w:t>will need to be determined</w:t>
+        </w:r>
+      </w:ins>
+      <w:ins w:id="195" w:author="Scott Oster" w:date="2010-03-10T12:08:00Z">
+        <w:r>
+          <w:rPr>
+            <w:sz w:val="24"/>
+          </w:rPr>
+          <w:t xml:space="preserve"> during the analysis </w:t>
+        </w:r>
+      </w:ins>
+      <w:ins w:id="196" w:author="Scott Oster" w:date="2010-03-10T12:09:00Z">
+        <w:r>
+          <w:rPr>
+            <w:sz w:val="24"/>
+          </w:rPr>
+          <w:t xml:space="preserve">and design </w:t>
+        </w:r>
+      </w:ins>
+      <w:ins w:id="197" w:author="Scott Oster" w:date="2010-03-10T12:08:00Z">
+        <w:r>
+          <w:rPr>
+            <w:sz w:val="24"/>
+          </w:rPr>
+          <w:t>phase of the project.</w:t>
+        </w:r>
+      </w:ins>
+    </w:p>
+    <w:p>
+      <w:pPr>
+        <w:numPr>
+          <w:ins w:id="198" w:author="Scott Oster" w:date="2010-03-10T12:09:00Z"/>
+        </w:numPr>
+        <w:ind w:left="720"/>
+        <w:rPr>
+          <w:ins w:id="199" w:author="Scott Oster" w:date="2010-03-10T12:09:00Z"/>
+          <w:sz w:val="24"/>
+        </w:rPr>
+      </w:pPr>
+    </w:p>
+    <w:p>
+      <w:pPr>
+        <w:numPr>
+          <w:ins w:id="200" w:author="Scott Oster" w:date="2010-03-10T12:09:00Z"/>
+        </w:numPr>
+        <w:ind w:left="720"/>
+        <w:rPr>
+          <w:ins w:id="201" w:author="Scott Oster" w:date="2010-03-10T12:09:00Z"/>
+          <w:sz w:val="24"/>
+        </w:rPr>
+      </w:pPr>
+      <w:ins w:id="202" w:author="Scott Oster" w:date="2010-03-10T12:09:00Z">
+        <w:r>
+          <w:rPr>
+            <w:sz w:val="24"/>
+          </w:rPr>
+          <w:t>Approach 1: Extend CQL</w:t>
+        </w:r>
+      </w:ins>
+    </w:p>
+    <w:p>
+      <w:pPr>
+        <w:numPr>
+          <w:ins w:id="203" w:author="Scott Oster" w:date="2010-03-10T12:09:00Z"/>
+        </w:numPr>
+        <w:ind w:left="720"/>
+        <w:rPr>
+          <w:ins w:id="204" w:author="Scott Oster" w:date="2010-03-10T11:35:00Z"/>
+          <w:sz w:val="24"/>
+          <w:rPrChange w:id="205" w:author="Scott Oster" w:date="2010-03-10T11:57:00Z">
+            <w:rPr>
+              <w:ins w:id="206" w:author="Scott Oster" w:date="2010-03-10T11:35:00Z"/>
+            </w:rPr>
+          </w:rPrChange>
+        </w:rPr>
+      </w:pPr>
+      <w:ins w:id="207" w:author="Scott Oster" w:date="2010-03-10T12:09:00Z">
+        <w:r>
+          <w:rPr>
+            <w:sz w:val="24"/>
+          </w:rPr>
+          <w:t xml:space="preserve">The CQL language could be extended to provide alternative restriction </w:t>
+        </w:r>
+      </w:ins>
+      <w:ins w:id="208" w:author="Scott Oster" w:date="2010-03-10T12:10:00Z">
+        <w:r>
+          <w:rPr>
+            <w:sz w:val="24"/>
+          </w:rPr>
+          <w:t>capabilities</w:t>
+        </w:r>
+      </w:ins>
+      <w:ins w:id="209" w:author="Scott Oster" w:date="2010-03-10T12:09:00Z">
+        <w:r>
+          <w:rPr>
+            <w:sz w:val="24"/>
+          </w:rPr>
+          <w:t xml:space="preserve"> that are expressive enough to </w:t>
+        </w:r>
+      </w:ins>
+      <w:ins w:id="210" w:author="Scott Oster" w:date="2010-03-10T12:15:00Z">
+        <w:r>
+          <w:rPr>
+            <w:sz w:val="24"/>
+          </w:rPr>
+          <w:t>deal with “</w:t>
+        </w:r>
+        <w:proofErr w:type="spellStart"/>
+        <w:r>
+          <w:rPr>
+            <w:sz w:val="24"/>
+          </w:rPr>
+          <w:t>datatypes</w:t>
+        </w:r>
+        <w:proofErr w:type="spellEnd"/>
+        <w:r>
+          <w:rPr>
+            <w:sz w:val="24"/>
+          </w:rPr>
+          <w:t>” that are actually complex structures.</w:t>
+        </w:r>
+      </w:ins>
+      <w:ins w:id="211" w:author="Scott Oster" w:date="2010-03-10T12:30:00Z">
+        <w:r>
+          <w:rPr>
+            <w:sz w:val="24"/>
+          </w:rPr>
+          <w:t xml:space="preserve">  This is briefly described here: </w:t>
+        </w:r>
+      </w:ins>
+      <w:ins w:id="212" w:author="Scott Oster" w:date="2010-03-10T12:31:00Z">
+        <w:r>
+          <w:rPr>
+            <w:sz w:val="24"/>
+          </w:rPr>
+          <w:fldChar w:fldCharType="begin"/>
+        </w:r>
+        <w:r>
+          <w:rPr>
+            <w:sz w:val="24"/>
+          </w:rPr>
+          <w:instrText xml:space="preserve"> HYPERLINK "</w:instrText>
+        </w:r>
+        <w:r>
+          <w:rPr>
+            <w:sz w:val="24"/>
+          </w:rPr>
+          <w:instrText>https://cabig-kc.nci.nih.gov/CTMS/KC/index.php/CCTS_BRIDG_Architecture#Implementation_of_ISO_Datatypes</w:instrText>
+        </w:r>
+        <w:r>
+          <w:rPr>
+            <w:sz w:val="24"/>
+          </w:rPr>
+          <w:instrText xml:space="preserve">" </w:instrText>
+        </w:r>
+        <w:r>
+          <w:rPr>
+            <w:sz w:val="24"/>
+          </w:rPr>
+          <w:fldChar w:fldCharType="separate"/>
+        </w:r>
+        <w:r>
+          <w:rPr>
+            <w:rStyle w:val="Hyperlink"/>
+            <w:sz w:val="24"/>
+          </w:rPr>
+          <w:t>https://cabig-kc.nci.nih.gov/CTMS/KC/index.php/CCTS_BRIDG_Architecture#Implementation_of_ISO_Datatypes</w:t>
+        </w:r>
+        <w:r>
+          <w:rPr>
+            <w:sz w:val="24"/>
+          </w:rPr>
+          <w:fldChar w:fldCharType="end"/>
+        </w:r>
+        <w:r>
+          <w:rPr>
+            <w:sz w:val="24"/>
+          </w:rPr>
+          <w:t xml:space="preserve"> as the notion of “</w:t>
+        </w:r>
+        <w:proofErr w:type="spellStart"/>
+        <w:r>
+          <w:rPr>
+            <w:sz w:val="24"/>
+          </w:rPr>
+          <w:t>ComplexAttribute</w:t>
+        </w:r>
+      </w:ins>
+      <w:proofErr w:type="spellEnd"/>
+      <w:ins w:id="213" w:author="Scott Oster" w:date="2010-03-10T12:32:00Z">
+        <w:r>
+          <w:rPr>
+            <w:sz w:val="24"/>
+          </w:rPr>
+          <w:t>.”</w:t>
+        </w:r>
+        <w:r>
+          <w:rPr>
+            <w:sz w:val="24"/>
+          </w:rPr>
+          <w:t xml:space="preserve">  This extension could </w:t>
+        </w:r>
+      </w:ins>
+      <w:ins w:id="214" w:author="Scott Oster" w:date="2010-03-10T12:40:00Z">
+        <w:r>
+          <w:rPr>
+            <w:sz w:val="24"/>
+          </w:rPr>
+          <w:t>be achieved via XML Schema extension (</w:t>
+        </w:r>
+        <w:proofErr w:type="spellStart"/>
+        <w:r>
+          <w:rPr>
+            <w:sz w:val="24"/>
+          </w:rPr>
+          <w:t>subsetting</w:t>
+        </w:r>
+        <w:proofErr w:type="spellEnd"/>
+        <w:r>
+          <w:rPr>
+            <w:sz w:val="24"/>
+          </w:rPr>
+          <w:t xml:space="preserve"> the language), </w:t>
+        </w:r>
+      </w:ins>
+      <w:ins w:id="215" w:author="Scott Oster" w:date="2010-03-10T12:41:00Z">
+        <w:r>
+          <w:rPr>
+            <w:sz w:val="24"/>
+          </w:rPr>
+          <w:t>or more natively via the CQL2 extension capabilities (CQL2 is designed with extension in mind).</w:t>
+        </w:r>
+      </w:ins>
+      <w:ins w:id="216" w:author="Scott Oster" w:date="2010-03-10T12:42:00Z">
+        <w:r>
+          <w:rPr>
+            <w:sz w:val="24"/>
+          </w:rPr>
+          <w:t xml:space="preserve">  In the former approach, a “standard” CQL query could be sent to the service, and processed normally as long as the query did not “touch” ISO21090 </w:t>
+        </w:r>
+        <w:proofErr w:type="spellStart"/>
+        <w:r>
+          <w:rPr>
+            <w:sz w:val="24"/>
+          </w:rPr>
+          <w:t>datatypes</w:t>
+        </w:r>
+        <w:proofErr w:type="spellEnd"/>
+        <w:r>
+          <w:rPr>
+            <w:sz w:val="24"/>
+          </w:rPr>
+          <w:t xml:space="preserve">, but </w:t>
+        </w:r>
+      </w:ins>
+      <w:ins w:id="217" w:author="Scott Oster" w:date="2010-03-10T12:43:00Z">
+        <w:r>
+          <w:rPr>
+            <w:sz w:val="24"/>
+          </w:rPr>
+          <w:t>extended CQL queries could additionally be sent by</w:t>
+        </w:r>
+        <w:r>
+          <w:rPr>
+            <w:sz w:val="24"/>
+          </w:rPr>
+          <w:t xml:space="preserve"> custom clients, which the service would process appropriately</w:t>
+        </w:r>
+      </w:ins>
+      <w:ins w:id="218" w:author="Scott Oster" w:date="2010-03-10T12:44:00Z">
+        <w:r>
+          <w:rPr>
+            <w:sz w:val="24"/>
+          </w:rPr>
+          <w:t xml:space="preserve"> (XML Schema natively supports this concept of extension)</w:t>
+        </w:r>
+      </w:ins>
+      <w:ins w:id="219" w:author="Scott Oster" w:date="2010-03-10T12:43:00Z">
+        <w:r>
+          <w:rPr>
+            <w:sz w:val="24"/>
+          </w:rPr>
+          <w:t xml:space="preserve">.  This has the advantage of being somewhat backwards compatible, but requires </w:t>
+        </w:r>
+      </w:ins>
+      <w:ins w:id="220" w:author="Scott Oster" w:date="2010-03-10T12:44:00Z">
+        <w:r>
+          <w:rPr>
+            <w:sz w:val="24"/>
+          </w:rPr>
+          <w:t>“special knowledge” on the client to actually be able to make use of the extensions.</w:t>
+        </w:r>
+      </w:ins>
+      <w:ins w:id="221" w:author="Scott Oster" w:date="2010-03-10T12:43:00Z">
+        <w:r>
+          <w:rPr>
+            <w:sz w:val="24"/>
+          </w:rPr>
+          <w:t xml:space="preserve"> </w:t>
+        </w:r>
+      </w:ins>
+      <w:ins w:id="222" w:author="Scott Oster" w:date="2010-03-10T12:45:00Z">
+        <w:r>
+          <w:rPr>
+            <w:sz w:val="24"/>
+          </w:rPr>
+          <w:t xml:space="preserve">  In the latter approach (CQL2), the use of extension is more explicitly supported by the language</w:t>
+        </w:r>
+      </w:ins>
+      <w:ins w:id="223" w:author="Scott Oster" w:date="2010-03-10T12:46:00Z">
+        <w:r>
+          <w:rPr>
+            <w:sz w:val="24"/>
+          </w:rPr>
+          <w:t xml:space="preserve"> and service infrastructure</w:t>
+        </w:r>
+      </w:ins>
+      <w:ins w:id="224" w:author="Scott Oster" w:date="2010-03-10T12:45:00Z">
+        <w:r>
+          <w:rPr>
+            <w:sz w:val="24"/>
+          </w:rPr>
+          <w:t xml:space="preserve">, and therefore </w:t>
+        </w:r>
+      </w:ins>
+      <w:ins w:id="225" w:author="Scott Oster" w:date="2010-03-10T12:46:00Z">
+        <w:r>
+          <w:rPr>
+            <w:sz w:val="24"/>
+          </w:rPr>
+          <w:t xml:space="preserve">is </w:t>
+        </w:r>
+      </w:ins>
+      <w:ins w:id="226" w:author="Scott Oster" w:date="2010-03-10T12:48:00Z">
+        <w:r>
+          <w:rPr>
+            <w:sz w:val="24"/>
+          </w:rPr>
+          <w:t xml:space="preserve">programmatically </w:t>
+        </w:r>
+      </w:ins>
+      <w:ins w:id="227" w:author="Scott Oster" w:date="2010-03-10T12:46:00Z">
+        <w:r>
+          <w:rPr>
+            <w:sz w:val="24"/>
+          </w:rPr>
+          <w:t xml:space="preserve">discoverable by clients.  However, it still requires “special knowledge” on the client-side to know how to leverage </w:t>
+        </w:r>
+      </w:ins>
+      <w:ins w:id="228" w:author="Scott Oster" w:date="2010-03-10T12:48:00Z">
+        <w:r>
+          <w:rPr>
+            <w:sz w:val="24"/>
+          </w:rPr>
+          <w:t>these</w:t>
+        </w:r>
+      </w:ins>
+      <w:ins w:id="229" w:author="Scott Oster" w:date="2010-03-10T12:46:00Z">
+        <w:r>
+          <w:rPr>
+            <w:sz w:val="24"/>
+          </w:rPr>
+          <w:t xml:space="preserve"> extension points (that </w:t>
+        </w:r>
+      </w:ins>
+      <w:ins w:id="230" w:author="Scott Oster" w:date="2010-03-10T12:49:00Z">
+        <w:r>
+          <w:rPr>
+            <w:sz w:val="24"/>
+          </w:rPr>
+          <w:t xml:space="preserve">in this case </w:t>
+        </w:r>
+      </w:ins>
+      <w:ins w:id="231" w:author="Scott Oster" w:date="2010-03-10T12:46:00Z">
+        <w:r>
+          <w:rPr>
+            <w:sz w:val="24"/>
+          </w:rPr>
+          <w:t>are explicitly, instead of implicitly, defined).</w:t>
+        </w:r>
+      </w:ins>
+    </w:p>
+    <w:p>
+      <w:pPr>
+        <w:numPr>
+          <w:ins w:id="232" w:author="Scott Oster" w:date="2010-03-10T12:49:00Z"/>
+        </w:numPr>
+        <w:ind w:left="720"/>
+        <w:rPr>
+          <w:ins w:id="233" w:author="Scott Oster" w:date="2010-03-10T12:49:00Z"/>
+        </w:rPr>
+      </w:pPr>
+    </w:p>
+    <w:p>
+      <w:pPr>
+        <w:numPr>
+          <w:ins w:id="234" w:author="Scott Oster" w:date="2010-03-10T12:49:00Z"/>
+        </w:numPr>
+        <w:ind w:left="720"/>
+        <w:rPr>
+          <w:ins w:id="235" w:author="Scott Oster" w:date="2010-03-10T12:51:00Z"/>
+          <w:sz w:val="24"/>
+        </w:rPr>
+      </w:pPr>
+      <w:ins w:id="236" w:author="Scott Oster" w:date="2010-03-10T12:49:00Z">
+        <w:r>
+          <w:rPr>
+            <w:sz w:val="24"/>
+          </w:rPr>
+          <w:t>Approach 2: Modify the DomainModel presentation</w:t>
+        </w:r>
+      </w:ins>
+    </w:p>
+    <w:p>
+      <w:pPr>
+        <w:numPr>
+          <w:ins w:id="237" w:author="Scott Oster" w:date="2010-03-10T12:49:00Z"/>
+        </w:numPr>
+        <w:ind w:left="720"/>
+        <w:rPr>
+          <w:ins w:id="238" w:author="Scott Oster" w:date="2010-03-10T12:49:00Z"/>
+          <w:sz w:val="24"/>
+        </w:rPr>
+      </w:pPr>
+      <w:ins w:id="239" w:author="Scott Oster" w:date="2010-03-10T12:51:00Z">
+        <w:r>
+          <w:rPr>
+            <w:sz w:val="24"/>
+          </w:rPr>
+          <w:t xml:space="preserve">The second approach is to convert the use of an ISO21090 </w:t>
+        </w:r>
+      </w:ins>
+      <w:proofErr w:type="spellStart"/>
+      <w:ins w:id="240" w:author="Scott Oster" w:date="2010-03-10T12:52:00Z">
+        <w:r>
+          <w:rPr>
+            <w:sz w:val="24"/>
+          </w:rPr>
+          <w:t>datatype</w:t>
+        </w:r>
+        <w:proofErr w:type="spellEnd"/>
+        <w:r>
+          <w:rPr>
+            <w:sz w:val="24"/>
+          </w:rPr>
+          <w:t xml:space="preserve"> as an UML Attribute </w:t>
+        </w:r>
+      </w:ins>
+      <w:proofErr w:type="spellStart"/>
+      <w:ins w:id="241" w:author="Scott Oster" w:date="2010-03-10T12:51:00Z">
+        <w:r>
+          <w:rPr>
+            <w:sz w:val="24"/>
+          </w:rPr>
+          <w:t>datatype</w:t>
+        </w:r>
+        <w:proofErr w:type="spellEnd"/>
+        <w:r>
+          <w:rPr>
+            <w:sz w:val="24"/>
+          </w:rPr>
+          <w:t xml:space="preserve"> into</w:t>
+        </w:r>
+      </w:ins>
+      <w:ins w:id="242" w:author="Scott Oster" w:date="2010-03-10T12:52:00Z">
+        <w:r>
+          <w:rPr>
+            <w:sz w:val="24"/>
+          </w:rPr>
+          <w:t xml:space="preserve"> a more “standard” UML Association to a UML Class when it is presented in the DomainModel metadata.  </w:t>
+        </w:r>
+      </w:ins>
+      <w:ins w:id="243" w:author="Scott Oster" w:date="2010-03-10T12:53:00Z">
+        <w:r>
+          <w:rPr>
+            <w:sz w:val="24"/>
+          </w:rPr>
+          <w:t xml:space="preserve">A </w:t>
+        </w:r>
+      </w:ins>
+      <w:ins w:id="244" w:author="Scott Oster" w:date="2010-03-10T12:52:00Z">
+        <w:r>
+          <w:rPr>
+            <w:sz w:val="24"/>
+          </w:rPr>
+          <w:t>CQL</w:t>
+        </w:r>
+      </w:ins>
+      <w:ins w:id="245" w:author="Scott Oster" w:date="2010-03-10T12:54:00Z">
+        <w:r>
+          <w:rPr>
+            <w:sz w:val="24"/>
+          </w:rPr>
+          <w:t xml:space="preserve"> query</w:t>
+        </w:r>
+      </w:ins>
+      <w:ins w:id="246" w:author="Scott Oster" w:date="2010-03-10T12:52:00Z">
+        <w:r>
+          <w:rPr>
+            <w:sz w:val="24"/>
+          </w:rPr>
+          <w:t xml:space="preserve"> is interpreted and validated</w:t>
+        </w:r>
+      </w:ins>
+      <w:ins w:id="247" w:author="Scott Oster" w:date="2010-03-10T12:54:00Z">
+        <w:r>
+          <w:rPr>
+            <w:sz w:val="24"/>
+          </w:rPr>
+          <w:t xml:space="preserve"> against the </w:t>
+        </w:r>
+      </w:ins>
+      <w:ins w:id="248" w:author="Scott Oster" w:date="2010-03-10T12:55:00Z">
+        <w:r>
+          <w:rPr>
+            <w:sz w:val="24"/>
+          </w:rPr>
+          <w:t xml:space="preserve">DomainModel metadata, which is effectively a representation of the UML model for the data exposed by the Data Service.  In this approach, the UML model described would be transformed such that all ISO </w:t>
+        </w:r>
+        <w:proofErr w:type="spellStart"/>
+        <w:r>
+          <w:rPr>
+            <w:sz w:val="24"/>
+          </w:rPr>
+          <w:t>datatypes</w:t>
+        </w:r>
+        <w:proofErr w:type="spellEnd"/>
+        <w:r>
+          <w:rPr>
+            <w:sz w:val="24"/>
+          </w:rPr>
+          <w:t xml:space="preserve"> were rewritten as Associations to other Classes.  The attribute name would be used as the </w:t>
+        </w:r>
+        <w:proofErr w:type="spellStart"/>
+        <w:r>
+          <w:rPr>
+            <w:sz w:val="24"/>
+          </w:rPr>
+          <w:t>rolename</w:t>
+        </w:r>
+        <w:proofErr w:type="spellEnd"/>
+        <w:r>
+          <w:rPr>
+            <w:sz w:val="24"/>
+          </w:rPr>
+          <w:t xml:space="preserve">, and the </w:t>
+        </w:r>
+      </w:ins>
+      <w:proofErr w:type="spellStart"/>
+      <w:ins w:id="249" w:author="Scott Oster" w:date="2010-03-10T12:57:00Z">
+        <w:r>
+          <w:rPr>
+            <w:sz w:val="24"/>
+          </w:rPr>
+          <w:t>datatype</w:t>
+        </w:r>
+        <w:proofErr w:type="spellEnd"/>
+        <w:r>
+          <w:rPr>
+            <w:sz w:val="24"/>
+          </w:rPr>
+          <w:t xml:space="preserve"> name would be used as the associated </w:t>
+        </w:r>
+        <w:proofErr w:type="spellStart"/>
+        <w:r>
+          <w:rPr>
+            <w:sz w:val="24"/>
+          </w:rPr>
+          <w:t>Classname</w:t>
+        </w:r>
+        <w:proofErr w:type="spellEnd"/>
+        <w:r>
+          <w:rPr>
+            <w:sz w:val="24"/>
+          </w:rPr>
+          <w:t xml:space="preserve">.  In some cases, where </w:t>
+        </w:r>
+        <w:proofErr w:type="spellStart"/>
+        <w:r>
+          <w:rPr>
+            <w:sz w:val="24"/>
+          </w:rPr>
+          <w:t>datatypes</w:t>
+        </w:r>
+        <w:proofErr w:type="spellEnd"/>
+        <w:r>
+          <w:rPr>
+            <w:sz w:val="24"/>
+          </w:rPr>
+          <w:t xml:space="preserve"> were localized differently within the same model, intermediary classes would need to be created.  For example, if A and B both leverage II, but localize it differently, an AII and BII </w:t>
+        </w:r>
+      </w:ins>
+      <w:ins w:id="250" w:author="Scott Oster" w:date="2010-03-10T12:59:00Z">
+        <w:r>
+          <w:rPr>
+            <w:sz w:val="24"/>
+          </w:rPr>
+          <w:t xml:space="preserve">“Class’ may need to be created in the DomainModel with A associated to AII and B associating to BII.  The processing of the CQL query would be largely unaffected by this, I would just need to understand the transformation algorithm used, and do the converse mapping when constructing the HQL query.  The main downside to this approach is that the conceptual model used to query the service is slightly different than the </w:t>
+        </w:r>
+      </w:ins>
+      <w:ins w:id="251" w:author="Scott Oster" w:date="2010-03-10T13:00:00Z">
+        <w:r>
+          <w:rPr>
+            <w:sz w:val="24"/>
+          </w:rPr>
+          <w:t>“true” model</w:t>
+        </w:r>
+      </w:ins>
+      <w:ins w:id="252" w:author="Scott Oster" w:date="2010-03-10T13:01:00Z">
+        <w:r>
+          <w:rPr>
+            <w:sz w:val="24"/>
+          </w:rPr>
+          <w:t>, which is more of an issue when integrating with an official registry in the semantic infrastructure</w:t>
+        </w:r>
+      </w:ins>
+      <w:ins w:id="253" w:author="Scott Oster" w:date="2010-03-10T13:00:00Z">
+        <w:r>
+          <w:rPr>
+            <w:sz w:val="24"/>
+          </w:rPr>
+          <w:t>.</w:t>
+        </w:r>
+      </w:ins>
+      <w:ins w:id="254" w:author="Scott Oster" w:date="2010-03-10T13:01:00Z">
+        <w:r>
+          <w:rPr>
+            <w:sz w:val="24"/>
+          </w:rPr>
+          <w:t xml:space="preserve">  If this approach is taken long term, the registry will need to use a similar transformation (or at least </w:t>
+        </w:r>
+      </w:ins>
+      <w:ins w:id="255" w:author="Scott Oster" w:date="2010-03-10T13:02:00Z">
+        <w:r>
+          <w:rPr>
+            <w:sz w:val="24"/>
+          </w:rPr>
+          <w:t>accommodate</w:t>
+        </w:r>
+      </w:ins>
+      <w:ins w:id="256" w:author="Scott Oster" w:date="2010-03-10T13:01:00Z">
+        <w:r>
+          <w:rPr>
+            <w:sz w:val="24"/>
+          </w:rPr>
+          <w:t xml:space="preserve"> </w:t>
+        </w:r>
+      </w:ins>
+      <w:ins w:id="257" w:author="Scott Oster" w:date="2010-03-10T13:02:00Z">
+        <w:r>
+          <w:rPr>
+            <w:sz w:val="24"/>
+          </w:rPr>
+          <w:t xml:space="preserve">it).  </w:t>
+        </w:r>
+      </w:ins>
+      <w:ins w:id="258" w:author="Scott Oster" w:date="2010-03-10T12:50:00Z">
+        <w:r>
+          <w:rPr>
+            <w:sz w:val="24"/>
+          </w:rPr>
+          <w:t>In this approach, the CQL language would not change, nor would any “special knowledge</w:t>
+        </w:r>
+      </w:ins>
+      <w:ins w:id="259" w:author="Scott Oster" w:date="2010-03-10T12:51:00Z">
+        <w:r>
+          <w:rPr>
+            <w:sz w:val="24"/>
+          </w:rPr>
+          <w:t>” be required on the client side to query a Data Servic</w:t>
+        </w:r>
+        <w:r>
+          <w:rPr>
+            <w:sz w:val="24"/>
+          </w:rPr>
+          <w:t xml:space="preserve">e leveraging ISO21090 </w:t>
+        </w:r>
+        <w:proofErr w:type="spellStart"/>
+        <w:r>
+          <w:rPr>
+            <w:sz w:val="24"/>
+          </w:rPr>
+          <w:t>datatypes</w:t>
+        </w:r>
+        <w:proofErr w:type="spellEnd"/>
+        <w:r>
+          <w:rPr>
+            <w:sz w:val="24"/>
+          </w:rPr>
+          <w:t xml:space="preserve">; the query could be constructed purely via DomainModel </w:t>
+        </w:r>
+        <w:proofErr w:type="gramStart"/>
+        <w:r>
+          <w:rPr>
+            <w:sz w:val="24"/>
+          </w:rPr>
+          <w:t>introspection</w:t>
+        </w:r>
+        <w:proofErr w:type="gramEnd"/>
+        <w:r>
+          <w:rPr>
+            <w:sz w:val="24"/>
+          </w:rPr>
+          <w:t xml:space="preserve"> as is the standard approach.</w:t>
+        </w:r>
+      </w:ins>
+    </w:p>
+    <w:p>
+      <w:pPr>
+        <w:numPr>
+          <w:ins w:id="260" w:author="Scott Oster" w:date="2010-03-10T11:58:00Z"/>
+        </w:numPr>
+        <w:ind w:left="720"/>
+        <w:rPr>
+          <w:ins w:id="261" w:author="Scott Oster" w:date="2010-03-10T11:58:00Z"/>
+        </w:rPr>
+      </w:pPr>
+    </w:p>
+    <w:p>
+      <w:pPr>
+        <w:numPr>
+          <w:ins w:id="262" w:author="Scott Oster" w:date="2010-03-10T11:58:00Z"/>
+        </w:numPr>
         <w:ind w:left="720"/>
         <w:jc w:val="both"/>
         <w:rPr>
-          <w:sz w:val="24"/>
-          <w:szCs w:val="24"/>
-        </w:rPr>
-      </w:pPr>
-      <w:r>
-        <w:rPr>
-          <w:sz w:val="24"/>
-          <w:szCs w:val="24"/>
-        </w:rPr>
-        <w:t>The pr</w:t>
-      </w:r>
-      <w:r>
-        <w:rPr>
-          <w:sz w:val="24"/>
-          <w:szCs w:val="24"/>
-        </w:rPr>
-        <w:t xml:space="preserve">ocess of developing a grid service that leverages the </w:t>
-      </w:r>
-      <w:r>
-        <w:rPr>
-          <w:sz w:val="24"/>
-          <w:szCs w:val="24"/>
-        </w:rPr>
-        <w:t>ISO21090</w:t>
-      </w:r>
-      <w:r>
-        <w:rPr>
-          <w:sz w:val="24"/>
-          <w:szCs w:val="24"/>
-        </w:rPr>
-        <w:t xml:space="preserve"> in its operations, and queries the SDK, will be documented.  The documentation will describe how to use the SDK to create the generated system, create a new grid service in Introduce, add the </w:t>
-      </w:r>
-      <w:r>
-        <w:rPr>
-          <w:sz w:val="24"/>
-          <w:szCs w:val="24"/>
-        </w:rPr>
-        <w:t>ISO21090</w:t>
-      </w:r>
-      <w:r>
-        <w:rPr>
-          <w:sz w:val="24"/>
-          <w:szCs w:val="24"/>
-        </w:rPr>
-        <w:t xml:space="preserve"> data types to the service via the Introduce support, and create and implement grid service operations which pass these data types.  A step-by-step tutorial will be provided, as well as a reference implementation “example service.”  The tutorial and example service will provide reusable code snippets that demonstrate </w:t>
-      </w:r>
-      <w:r>
-        <w:rPr>
-          <w:sz w:val="24"/>
-          <w:szCs w:val="24"/>
-        </w:rPr>
-        <w:t>service layer operations in the grid service interface implemented</w:t>
-      </w:r>
-      <w:r>
-        <w:rPr>
-          <w:sz w:val="24"/>
-          <w:szCs w:val="24"/>
-        </w:rPr>
-        <w:t xml:space="preserve"> </w:t>
-      </w:r>
-      <w:r>
-        <w:rPr>
-          <w:sz w:val="24"/>
-          <w:szCs w:val="24"/>
-        </w:rPr>
-        <w:t>via</w:t>
-      </w:r>
-      <w:r>
-        <w:rPr>
-          <w:sz w:val="24"/>
-          <w:szCs w:val="24"/>
-        </w:rPr>
-        <w:t xml:space="preserve"> the SDK-generated QBE APIs</w:t>
-      </w:r>
-      <w:r>
-        <w:rPr>
-          <w:sz w:val="24"/>
-          <w:szCs w:val="24"/>
-        </w:rPr>
-        <w:t>.</w:t>
-      </w:r>
-      <w:r>
-        <w:rPr>
-          <w:sz w:val="24"/>
-          <w:szCs w:val="24"/>
-        </w:rPr>
-        <w:t xml:space="preserve">  It is expected this process will be refined over time, and will drive the requirements for later iterations of the infrastructure support</w:t>
-      </w:r>
-      <w:r>
-        <w:rPr>
-          <w:sz w:val="24"/>
-          <w:szCs w:val="24"/>
-        </w:rPr>
-        <w:t xml:space="preserve"> (akin to the current caGrid tooling for creating Data Services)</w:t>
-      </w:r>
-      <w:r>
-        <w:rPr>
-          <w:sz w:val="24"/>
-          <w:szCs w:val="24"/>
-        </w:rPr>
-        <w:t>.</w:t>
-      </w:r>
-    </w:p>
-    <w:p>
-      <w:pPr>
-        <w:ind w:left="720"/>
-        <w:jc w:val="both"/>
-        <w:rPr>
+          <w:ins w:id="263" w:author="Scott Oster" w:date="2010-03-10T11:58:00Z"/>
           <w:b/>
           <w:sz w:val="24"/>
           <w:szCs w:val="24"/>
         </w:rPr>
       </w:pPr>
-    </w:p>
-    <w:p>
-      <w:pPr>
-        <w:ind w:left="720"/>
-        <w:jc w:val="both"/>
-        <w:rPr>
-          <w:b/>
-          <w:sz w:val="24"/>
-          <w:szCs w:val="24"/>
-        </w:rPr>
-      </w:pPr>
-      <w:r>
-        <w:rPr>
-          <w:b/>
-          <w:sz w:val="24"/>
-          <w:szCs w:val="24"/>
-        </w:rPr>
-        <w:t>Key Personnel</w:t>
-      </w:r>
-      <w:r>
-        <w:rPr>
-          <w:b/>
-          <w:sz w:val="24"/>
-          <w:szCs w:val="24"/>
-        </w:rPr>
-        <w:t>:</w:t>
-      </w:r>
+      <w:ins w:id="264" w:author="Scott Oster" w:date="2010-03-10T11:58:00Z">
+        <w:r>
+          <w:rPr>
+            <w:b/>
+            <w:sz w:val="24"/>
+            <w:szCs w:val="24"/>
+          </w:rPr>
+          <w:t>Key Personnel</w:t>
+        </w:r>
+        <w:r>
+          <w:rPr>
+            <w:b/>
+            <w:sz w:val="24"/>
+            <w:szCs w:val="24"/>
+          </w:rPr>
+          <w:t>:</w:t>
+        </w:r>
+      </w:ins>
     </w:p>
     <w:p>
       <w:pPr>
@@ -6393,20 +8731,36 @@
         <w:numPr>
           <w:ilvl w:val="0"/>
           <w:numId w:val="27"/>
+          <w:ins w:id="265" w:author="Scott Oster" w:date="2010-03-10T11:59:00Z"/>
         </w:numPr>
         <w:jc w:val="both"/>
         <w:rPr>
-          <w:sz w:val="24"/>
-          <w:szCs w:val="24"/>
-        </w:rPr>
-      </w:pPr>
-      <w:r>
-        <w:rPr>
-          <w:sz w:val="24"/>
-          <w:szCs w:val="24"/>
-        </w:rPr>
-        <w:t>Scott Oster</w:t>
-      </w:r>
+          <w:ins w:id="266" w:author="Scott Oster" w:date="2010-03-10T11:59:00Z"/>
+          <w:sz w:val="24"/>
+          <w:szCs w:val="24"/>
+          <w:rPrChange w:id="267" w:author="Scott Oster" w:date="2010-03-10T11:59:00Z">
+            <w:rPr>
+              <w:ins w:id="268" w:author="Scott Oster" w:date="2010-03-10T11:59:00Z"/>
+            </w:rPr>
+          </w:rPrChange>
+        </w:rPr>
+        <w:pPrChange w:id="269" w:author="Scott Oster" w:date="2010-03-10T11:59:00Z">
+          <w:pPr>
+            <w:pStyle w:val="ListParagraph"/>
+            <w:ind w:left="0"/>
+            <w:jc w:val="both"/>
+          </w:pPr>
+        </w:pPrChange>
+      </w:pPr>
+      <w:ins w:id="270" w:author="Scott Oster" w:date="2010-03-10T11:59:00Z">
+        <w:r>
+          <w:rPr>
+            <w:sz w:val="24"/>
+            <w:szCs w:val="24"/>
+          </w:rPr>
+          <w:t>Dave Ervin</w:t>
+        </w:r>
+      </w:ins>
     </w:p>
     <w:p>
       <w:pPr>
@@ -6414,49 +8768,24 @@
         <w:numPr>
           <w:ilvl w:val="0"/>
           <w:numId w:val="27"/>
+          <w:ins w:id="271" w:author="Scott Oster" w:date="2010-03-10T11:58:00Z"/>
         </w:numPr>
         <w:jc w:val="both"/>
         <w:rPr>
-          <w:sz w:val="24"/>
-          <w:szCs w:val="24"/>
-        </w:rPr>
-      </w:pPr>
-      <w:r>
-        <w:rPr>
-          <w:sz w:val="24"/>
-          <w:szCs w:val="24"/>
-        </w:rPr>
-        <w:fldChar w:fldCharType="begin"/>
-      </w:r>
-      <w:r>
-        <w:rPr>
-          <w:sz w:val="24"/>
-          <w:szCs w:val="24"/>
-        </w:rPr>
-        <w:instrText xml:space="preserve"> CONTACT _Con-3AC24A842C </w:instrText>
-      </w:r>
-      <w:r>
-        <w:rPr>
-          <w:sz w:val="24"/>
-          <w:szCs w:val="24"/>
-        </w:rPr>
-        <w:fldChar w:fldCharType="separate"/>
-      </w:r>
-      <w:r>
-        <w:rPr>
-          <w:noProof/>
-          <w:sz w:val="24"/>
-          <w:szCs w:val="24"/>
-        </w:rPr>
-        <w:t>Shannon Hastings</w:t>
-      </w:r>
-      <w:r>
-        <w:rPr>
-          <w:sz w:val="24"/>
-          <w:szCs w:val="24"/>
-        </w:rPr>
-        <w:fldChar w:fldCharType="end"/>
-      </w:r>
+          <w:ins w:id="272" w:author="Scott Oster" w:date="2010-03-10T11:58:00Z"/>
+          <w:sz w:val="24"/>
+          <w:szCs w:val="24"/>
+        </w:rPr>
+      </w:pPr>
+      <w:ins w:id="273" w:author="Scott Oster" w:date="2010-03-10T11:58:00Z">
+        <w:r>
+          <w:rPr>
+            <w:sz w:val="24"/>
+            <w:szCs w:val="24"/>
+          </w:rPr>
+          <w:t>Scott Oster</w:t>
+        </w:r>
+      </w:ins>
     </w:p>
     <w:p>
       <w:pPr>
@@ -6464,20 +8793,55 @@
         <w:numPr>
           <w:ilvl w:val="0"/>
           <w:numId w:val="27"/>
+          <w:ins w:id="274" w:author="Scott Oster" w:date="2010-03-10T11:58:00Z"/>
         </w:numPr>
         <w:jc w:val="both"/>
         <w:rPr>
-          <w:sz w:val="24"/>
-          <w:szCs w:val="24"/>
-        </w:rPr>
-      </w:pPr>
-      <w:r>
-        <w:rPr>
-          <w:sz w:val="24"/>
-          <w:szCs w:val="24"/>
-        </w:rPr>
-        <w:t>Steve Langella</w:t>
-      </w:r>
+          <w:ins w:id="275" w:author="Scott Oster" w:date="2010-03-10T11:58:00Z"/>
+          <w:sz w:val="24"/>
+          <w:szCs w:val="24"/>
+        </w:rPr>
+      </w:pPr>
+      <w:ins w:id="276" w:author="Scott Oster" w:date="2010-03-10T11:58:00Z">
+        <w:r>
+          <w:rPr>
+            <w:sz w:val="24"/>
+            <w:szCs w:val="24"/>
+          </w:rPr>
+          <w:fldChar w:fldCharType="begin"/>
+        </w:r>
+        <w:r>
+          <w:rPr>
+            <w:sz w:val="24"/>
+            <w:szCs w:val="24"/>
+          </w:rPr>
+          <w:instrText xml:space="preserve"> CONTACT _Con-3AC24A842C </w:instrText>
+        </w:r>
+        <w:r>
+          <w:rPr>
+            <w:sz w:val="24"/>
+            <w:szCs w:val="24"/>
+          </w:rPr>
+          <w:fldChar w:fldCharType="separate"/>
+        </w:r>
+      </w:ins>
+      <w:r>
+        <w:rPr>
+          <w:noProof/>
+          <w:sz w:val="24"/>
+          <w:szCs w:val="24"/>
+        </w:rPr>
+        <w:t>Shannon Hastings</w:t>
+      </w:r>
+      <w:ins w:id="277" w:author="Scott Oster" w:date="2010-03-10T11:58:00Z">
+        <w:r>
+          <w:rPr>
+            <w:sz w:val="24"/>
+            <w:szCs w:val="24"/>
+          </w:rPr>
+          <w:fldChar w:fldCharType="end"/>
+        </w:r>
+      </w:ins>
     </w:p>
     <w:p>
       <w:pPr>
@@ -6485,34 +8849,38 @@
         <w:numPr>
           <w:ilvl w:val="0"/>
           <w:numId w:val="27"/>
+          <w:ins w:id="278" w:author="Scott Oster" w:date="2010-03-10T11:58:00Z"/>
         </w:numPr>
         <w:jc w:val="both"/>
         <w:rPr>
-          <w:sz w:val="24"/>
-          <w:szCs w:val="24"/>
-        </w:rPr>
-      </w:pPr>
-      <w:r>
-        <w:rPr>
-          <w:sz w:val="24"/>
-          <w:szCs w:val="24"/>
-        </w:rPr>
-        <w:fldChar w:fldCharType="begin"/>
-      </w:r>
-      <w:r>
-        <w:rPr>
-          <w:sz w:val="24"/>
-          <w:szCs w:val="24"/>
-        </w:rPr>
-        <w:instrText xml:space="preserve"> CONTACT _Con-3AC24A843B </w:instrText>
-      </w:r>
-      <w:r>
-        <w:rPr>
-          <w:sz w:val="24"/>
-          <w:szCs w:val="24"/>
-        </w:rPr>
-        <w:fldChar w:fldCharType="separate"/>
-      </w:r>
+          <w:ins w:id="279" w:author="Scott Oster" w:date="2010-03-10T11:58:00Z"/>
+          <w:sz w:val="24"/>
+          <w:szCs w:val="24"/>
+        </w:rPr>
+      </w:pPr>
+      <w:ins w:id="280" w:author="Scott Oster" w:date="2010-03-10T11:58:00Z">
+        <w:r>
+          <w:rPr>
+            <w:sz w:val="24"/>
+            <w:szCs w:val="24"/>
+          </w:rPr>
+          <w:fldChar w:fldCharType="begin"/>
+        </w:r>
+        <w:r>
+          <w:rPr>
+            <w:sz w:val="24"/>
+            <w:szCs w:val="24"/>
+          </w:rPr>
+          <w:instrText xml:space="preserve"> CONTACT _Con-3AC24A843B </w:instrText>
+        </w:r>
+        <w:r>
+          <w:rPr>
+            <w:sz w:val="24"/>
+            <w:szCs w:val="24"/>
+          </w:rPr>
+          <w:fldChar w:fldCharType="separate"/>
+        </w:r>
+      </w:ins>
       <w:r>
         <w:rPr>
           <w:noProof/>
@@ -6521,19 +8889,25 @@
         </w:rPr>
         <w:t>Satish Patel</w:t>
       </w:r>
-      <w:r>
-        <w:rPr>
-          <w:sz w:val="24"/>
-          <w:szCs w:val="24"/>
-        </w:rPr>
-        <w:fldChar w:fldCharType="end"/>
-      </w:r>
-    </w:p>
-    <w:p>
-      <w:pPr>
+      <w:ins w:id="281" w:author="Scott Oster" w:date="2010-03-10T11:58:00Z">
+        <w:r>
+          <w:rPr>
+            <w:sz w:val="24"/>
+            <w:szCs w:val="24"/>
+          </w:rPr>
+          <w:fldChar w:fldCharType="end"/>
+        </w:r>
+      </w:ins>
+    </w:p>
+    <w:p>
+      <w:pPr>
+        <w:numPr>
+          <w:ins w:id="282" w:author="Scott Oster" w:date="2010-03-10T11:58:00Z"/>
+        </w:numPr>
         <w:ind w:left="720"/>
         <w:jc w:val="both"/>
         <w:rPr>
+          <w:ins w:id="283" w:author="Scott Oster" w:date="2010-03-10T11:58:00Z"/>
           <w:b/>
           <w:sz w:val="24"/>
           <w:szCs w:val="24"/>
@@ -6542,22 +8916,28 @@
     </w:p>
     <w:p>
       <w:pPr>
+        <w:numPr>
+          <w:ins w:id="284" w:author="Scott Oster" w:date="2010-03-10T11:58:00Z"/>
+        </w:numPr>
         <w:ind w:left="720"/>
         <w:jc w:val="both"/>
         <w:rPr>
+          <w:ins w:id="285" w:author="Scott Oster" w:date="2010-03-10T11:58:00Z"/>
           <w:b/>
           <w:sz w:val="24"/>
           <w:szCs w:val="24"/>
         </w:rPr>
       </w:pPr>
-      <w:r>
-        <w:rPr>
-          <w:b/>
-          <w:sz w:val="24"/>
-          <w:szCs w:val="24"/>
-        </w:rPr>
-        <w:t>Dependencies:</w:t>
-      </w:r>
+      <w:ins w:id="286" w:author="Scott Oster" w:date="2010-03-10T11:58:00Z">
+        <w:r>
+          <w:rPr>
+            <w:b/>
+            <w:sz w:val="24"/>
+            <w:szCs w:val="24"/>
+          </w:rPr>
+          <w:t>Dependencies:</w:t>
+        </w:r>
+      </w:ins>
     </w:p>
     <w:p>
       <w:pPr>
@@ -6565,20 +8945,24 @@
         <w:numPr>
           <w:ilvl w:val="0"/>
           <w:numId w:val="28"/>
+          <w:ins w:id="287" w:author="Scott Oster" w:date="2010-03-10T11:58:00Z"/>
         </w:numPr>
         <w:jc w:val="both"/>
         <w:rPr>
-          <w:sz w:val="24"/>
-          <w:szCs w:val="24"/>
-        </w:rPr>
-      </w:pPr>
-      <w:r>
-        <w:rPr>
-          <w:sz w:val="24"/>
-          <w:szCs w:val="24"/>
-        </w:rPr>
-        <w:t>The ISO21090 Java Library developed above</w:t>
-      </w:r>
+          <w:ins w:id="288" w:author="Scott Oster" w:date="2010-03-10T11:58:00Z"/>
+          <w:sz w:val="24"/>
+          <w:szCs w:val="24"/>
+        </w:rPr>
+      </w:pPr>
+      <w:ins w:id="289" w:author="Scott Oster" w:date="2010-03-10T11:58:00Z">
+        <w:r>
+          <w:rPr>
+            <w:sz w:val="24"/>
+            <w:szCs w:val="24"/>
+          </w:rPr>
+          <w:t>The ISO21090 Java Library developed above</w:t>
+        </w:r>
+      </w:ins>
     </w:p>
     <w:p>
       <w:pPr>
@@ -6586,27 +8970,33 @@
         <w:numPr>
           <w:ilvl w:val="0"/>
           <w:numId w:val="28"/>
+          <w:ins w:id="290" w:author="Scott Oster" w:date="2010-03-10T11:58:00Z"/>
         </w:numPr>
         <w:jc w:val="both"/>
         <w:rPr>
-          <w:sz w:val="24"/>
-          <w:szCs w:val="24"/>
-        </w:rPr>
-      </w:pPr>
-      <w:r>
-        <w:rPr>
-          <w:sz w:val="24"/>
-          <w:szCs w:val="24"/>
-        </w:rPr>
-        <w:t>caCORE SDK</w:t>
-      </w:r>
-      <w:r>
-        <w:rPr>
-          <w:sz w:val="24"/>
-          <w:szCs w:val="24"/>
-        </w:rPr>
-        <w:t xml:space="preserve"> Support</w:t>
-      </w:r>
+          <w:ins w:id="291" w:author="Scott Oster" w:date="2010-03-10T11:58:00Z"/>
+          <w:sz w:val="24"/>
+          <w:szCs w:val="24"/>
+        </w:rPr>
+      </w:pPr>
+      <w:proofErr w:type="gramStart"/>
+      <w:ins w:id="292" w:author="Scott Oster" w:date="2010-03-10T11:58:00Z">
+        <w:r>
+          <w:rPr>
+            <w:sz w:val="24"/>
+            <w:szCs w:val="24"/>
+          </w:rPr>
+          <w:t>caCORE</w:t>
+        </w:r>
+        <w:proofErr w:type="gramEnd"/>
+        <w:r>
+          <w:rPr>
+            <w:sz w:val="24"/>
+            <w:szCs w:val="24"/>
+          </w:rPr>
+          <w:t xml:space="preserve"> SDK Support</w:t>
+        </w:r>
+      </w:ins>
     </w:p>
     <w:p>
       <w:pPr>
@@ -6614,9 +9004,640 @@
         <w:numPr>
           <w:ilvl w:val="0"/>
           <w:numId w:val="28"/>
+          <w:ins w:id="293" w:author="Scott Oster" w:date="2010-03-10T11:58:00Z"/>
         </w:numPr>
         <w:jc w:val="both"/>
         <w:rPr>
+          <w:ins w:id="294" w:author="Scott Oster" w:date="2010-03-10T11:58:00Z"/>
+          <w:sz w:val="24"/>
+          <w:szCs w:val="24"/>
+        </w:rPr>
+      </w:pPr>
+      <w:ins w:id="295" w:author="Scott Oster" w:date="2010-03-10T11:58:00Z">
+        <w:r>
+          <w:rPr>
+            <w:sz w:val="24"/>
+            <w:szCs w:val="24"/>
+          </w:rPr>
+          <w:t>Introduce Support</w:t>
+        </w:r>
+      </w:ins>
+    </w:p>
+    <w:p>
+      <w:pPr>
+        <w:pStyle w:val="ListParagraph"/>
+        <w:numPr>
+          <w:ins w:id="296" w:author="Scott Oster" w:date="2010-03-10T11:58:00Z"/>
+        </w:numPr>
+        <w:ind w:left="1440"/>
+        <w:jc w:val="both"/>
+        <w:rPr>
+          <w:ins w:id="297" w:author="Scott Oster" w:date="2010-03-10T11:58:00Z"/>
+          <w:sz w:val="24"/>
+          <w:szCs w:val="24"/>
+        </w:rPr>
+      </w:pPr>
+    </w:p>
+    <w:p>
+      <w:pPr>
+        <w:numPr>
+          <w:ins w:id="298" w:author="Scott Oster" w:date="2010-03-10T11:58:00Z"/>
+        </w:numPr>
+        <w:ind w:left="720"/>
+        <w:jc w:val="both"/>
+        <w:rPr>
+          <w:ins w:id="299" w:author="Scott Oster" w:date="2010-03-10T11:58:00Z"/>
+          <w:b/>
+          <w:sz w:val="24"/>
+          <w:szCs w:val="24"/>
+        </w:rPr>
+      </w:pPr>
+      <w:ins w:id="300" w:author="Scott Oster" w:date="2010-03-10T11:58:00Z">
+        <w:r>
+          <w:rPr>
+            <w:b/>
+            <w:sz w:val="24"/>
+            <w:szCs w:val="24"/>
+          </w:rPr>
+          <w:t>Deployment Model:</w:t>
+        </w:r>
+      </w:ins>
+    </w:p>
+    <w:p>
+      <w:pPr>
+        <w:numPr>
+          <w:ins w:id="301" w:author="Scott Oster" w:date="2010-03-10T11:59:00Z"/>
+        </w:numPr>
+        <w:ind w:left="720"/>
+        <w:jc w:val="both"/>
+        <w:rPr>
+          <w:ins w:id="302" w:author="Scott Oster" w:date="2010-03-10T11:59:00Z"/>
+          <w:sz w:val="24"/>
+          <w:szCs w:val="24"/>
+        </w:rPr>
+      </w:pPr>
+      <w:commentRangeStart w:id="303"/>
+      <w:ins w:id="304" w:author="Scott Oster" w:date="2010-03-10T11:59:00Z">
+        <w:r>
+          <w:rPr>
+            <w:sz w:val="24"/>
+            <w:szCs w:val="24"/>
+          </w:rPr>
+          <w:t>The new extension will be provided for immediate consumption</w:t>
+        </w:r>
+        <w:r>
+          <w:rPr>
+            <w:sz w:val="24"/>
+            <w:szCs w:val="24"/>
+          </w:rPr>
+          <w:t xml:space="preserve"> </w:t>
+        </w:r>
+        <w:r>
+          <w:rPr>
+            <w:sz w:val="24"/>
+            <w:szCs w:val="24"/>
+          </w:rPr>
+          <w:t>via the Introduce Software Update site,</w:t>
+        </w:r>
+        <w:r>
+          <w:rPr>
+            <w:sz w:val="24"/>
+            <w:szCs w:val="24"/>
+          </w:rPr>
+          <w:t xml:space="preserve"> on the most recent release of caGrid (currently caGrid 1.3).</w:t>
+        </w:r>
+        <w:commentRangeEnd w:id="303"/>
+        <w:r>
+          <w:rPr>
+            <w:rStyle w:val="CommentReference"/>
+            <w:rFonts w:eastAsia="Arial Unicode MS"/>
+            <w:vanish/>
+          </w:rPr>
+          <w:commentReference w:id="303"/>
+        </w:r>
+      </w:ins>
+    </w:p>
+    <w:p>
+      <w:pPr>
+        <w:numPr>
+          <w:ins w:id="305" w:author="Scott Oster" w:date="2010-03-10T11:59:00Z"/>
+        </w:numPr>
+        <w:rPr>
+          <w:ins w:id="306" w:author="Scott Oster" w:date="2010-03-10T11:59:00Z"/>
+        </w:rPr>
+      </w:pPr>
+    </w:p>
+    <w:p>
+      <w:pPr>
+        <w:numPr>
+          <w:ins w:id="307" w:author="Scott Oster" w:date="2010-03-10T11:58:00Z"/>
+        </w:numPr>
+        <w:ind w:left="720"/>
+        <w:rPr>
+          <w:ins w:id="308" w:author="Scott Oster" w:date="2010-03-10T11:58:00Z"/>
+        </w:rPr>
+      </w:pPr>
+    </w:p>
+    <w:p>
+      <w:pPr>
+        <w:numPr>
+          <w:ins w:id="309" w:author="Scott Oster" w:date="2010-03-10T11:35:00Z"/>
+        </w:numPr>
+        <w:ind w:left="720"/>
+        <w:rPr>
+          <w:ins w:id="310" w:author="Scott Oster" w:date="2010-03-10T11:19:00Z"/>
+        </w:rPr>
+        <w:pPrChange w:id="311" w:author="Scott Oster" w:date="2010-03-10T11:19:00Z">
+          <w:pPr>
+            <w:pStyle w:val="Heading2"/>
+          </w:pPr>
+        </w:pPrChange>
+      </w:pPr>
+    </w:p>
+    <w:p>
+      <w:pPr>
+        <w:pStyle w:val="Heading2"/>
+        <w:numPr>
+          <w:numberingChange w:id="312" w:author="Scott Oster" w:date="2010-03-10T10:34:00Z" w:original="%1:6:0:.%2:5:0:"/>
+        </w:numPr>
+      </w:pPr>
+      <w:r>
+        <w:t>Service Development Process Documentation</w:t>
+      </w:r>
+      <w:r>
+        <w:t>:</w:t>
+      </w:r>
+      <w:bookmarkEnd w:id="103"/>
+    </w:p>
+    <w:p>
+      <w:pPr>
+        <w:ind w:left="720"/>
+        <w:jc w:val="both"/>
+        <w:rPr>
+          <w:sz w:val="24"/>
+          <w:szCs w:val="24"/>
+        </w:rPr>
+      </w:pPr>
+      <w:r>
+        <w:rPr>
+          <w:sz w:val="24"/>
+          <w:szCs w:val="24"/>
+        </w:rPr>
+        <w:t>The pr</w:t>
+      </w:r>
+      <w:r>
+        <w:rPr>
+          <w:sz w:val="24"/>
+          <w:szCs w:val="24"/>
+        </w:rPr>
+        <w:t xml:space="preserve">ocess of developing a grid </w:t>
+      </w:r>
+      <w:ins w:id="313" w:author="Scott Oster" w:date="2010-03-10T10:55:00Z">
+        <w:r>
+          <w:rPr>
+            <w:sz w:val="24"/>
+            <w:szCs w:val="24"/>
+          </w:rPr>
+          <w:t xml:space="preserve">data </w:t>
+        </w:r>
+      </w:ins>
+      <w:r>
+        <w:rPr>
+          <w:sz w:val="24"/>
+          <w:szCs w:val="24"/>
+        </w:rPr>
+        <w:t xml:space="preserve">service that leverages the </w:t>
+      </w:r>
+      <w:r>
+        <w:rPr>
+          <w:sz w:val="24"/>
+          <w:szCs w:val="24"/>
+        </w:rPr>
+        <w:t>ISO21090</w:t>
+      </w:r>
+      <w:r>
+        <w:rPr>
+          <w:sz w:val="24"/>
+          <w:szCs w:val="24"/>
+        </w:rPr>
+        <w:t xml:space="preserve"> in its operations, and queries the SDK, will be documented.  The documentation will describe how to use the SDK to create the generated system, create a new grid service in Introduce, add the </w:t>
+      </w:r>
+      <w:r>
+        <w:rPr>
+          <w:sz w:val="24"/>
+          <w:szCs w:val="24"/>
+        </w:rPr>
+        <w:t>ISO21090</w:t>
+      </w:r>
+      <w:r>
+        <w:rPr>
+          <w:sz w:val="24"/>
+          <w:szCs w:val="24"/>
+        </w:rPr>
+        <w:t xml:space="preserve"> data types to the service via the Introduce support, and create and implement grid service operations which pass these data types.  A step-by-step tutorial will be provided, as well as a reference implementation “example service.”  The tutorial and example service will provide reusable code snippets that demonstrate </w:t>
+      </w:r>
+      <w:r>
+        <w:rPr>
+          <w:sz w:val="24"/>
+          <w:szCs w:val="24"/>
+        </w:rPr>
+        <w:t>service layer operations in the grid service interface implemented</w:t>
+      </w:r>
+      <w:r>
+        <w:rPr>
+          <w:sz w:val="24"/>
+          <w:szCs w:val="24"/>
+        </w:rPr>
+        <w:t xml:space="preserve"> </w:t>
+      </w:r>
+      <w:r>
+        <w:rPr>
+          <w:sz w:val="24"/>
+          <w:szCs w:val="24"/>
+        </w:rPr>
+        <w:t>via</w:t>
+      </w:r>
+      <w:r>
+        <w:rPr>
+          <w:sz w:val="24"/>
+          <w:szCs w:val="24"/>
+        </w:rPr>
+        <w:t xml:space="preserve"> the SDK-generated</w:t>
+      </w:r>
+      <w:ins w:id="314" w:author="Scott Oster" w:date="2010-03-10T10:55:00Z">
+        <w:r>
+          <w:rPr>
+            <w:sz w:val="24"/>
+            <w:szCs w:val="24"/>
+          </w:rPr>
+          <w:t xml:space="preserve"> </w:t>
+        </w:r>
+      </w:ins>
+      <w:del w:id="315" w:author="Scott Oster" w:date="2010-03-10T10:55:00Z">
+        <w:r>
+          <w:rPr>
+            <w:sz w:val="24"/>
+            <w:szCs w:val="24"/>
+          </w:rPr>
+          <w:delText xml:space="preserve"> QBE </w:delText>
+        </w:r>
+      </w:del>
+      <w:r>
+        <w:rPr>
+          <w:sz w:val="24"/>
+          <w:szCs w:val="24"/>
+        </w:rPr>
+        <w:t>APIs</w:t>
+      </w:r>
+      <w:r>
+        <w:rPr>
+          <w:sz w:val="24"/>
+          <w:szCs w:val="24"/>
+        </w:rPr>
+        <w:t>.</w:t>
+      </w:r>
+      <w:r>
+        <w:rPr>
+          <w:sz w:val="24"/>
+          <w:szCs w:val="24"/>
+        </w:rPr>
+        <w:t xml:space="preserve">  It is expected this process will be refined over time, and will drive the requirements for later iterations of the infrastructure support</w:t>
+      </w:r>
+      <w:ins w:id="316" w:author="Scott Oster" w:date="2010-03-10T10:55:00Z">
+        <w:r>
+          <w:rPr>
+            <w:sz w:val="24"/>
+            <w:szCs w:val="24"/>
+          </w:rPr>
+          <w:t>.</w:t>
+        </w:r>
+      </w:ins>
+      <w:del w:id="317" w:author="Scott Oster" w:date="2010-03-10T10:55:00Z">
+        <w:r>
+          <w:rPr>
+            <w:sz w:val="24"/>
+            <w:szCs w:val="24"/>
+          </w:rPr>
+          <w:delText xml:space="preserve"> (akin to the current caGrid tooling for creating Data Services)</w:delText>
+        </w:r>
+        <w:r>
+          <w:rPr>
+            <w:sz w:val="24"/>
+            <w:szCs w:val="24"/>
+          </w:rPr>
+          <w:delText>.</w:delText>
+        </w:r>
+      </w:del>
+    </w:p>
+    <w:p>
+      <w:pPr>
+        <w:ind w:left="720"/>
+        <w:jc w:val="both"/>
+        <w:rPr>
+          <w:b/>
+          <w:sz w:val="24"/>
+          <w:szCs w:val="24"/>
+        </w:rPr>
+      </w:pPr>
+    </w:p>
+    <w:p>
+      <w:pPr>
+        <w:ind w:left="720"/>
+        <w:jc w:val="both"/>
+        <w:rPr>
+          <w:b/>
+          <w:sz w:val="24"/>
+          <w:szCs w:val="24"/>
+        </w:rPr>
+      </w:pPr>
+      <w:r>
+        <w:rPr>
+          <w:b/>
+          <w:sz w:val="24"/>
+          <w:szCs w:val="24"/>
+        </w:rPr>
+        <w:t>Key Personnel</w:t>
+      </w:r>
+      <w:r>
+        <w:rPr>
+          <w:b/>
+          <w:sz w:val="24"/>
+          <w:szCs w:val="24"/>
+        </w:rPr>
+        <w:t>:</w:t>
+      </w:r>
+    </w:p>
+    <w:p>
+      <w:pPr>
+        <w:pStyle w:val="ListParagraph"/>
+        <w:numPr>
+          <w:ilvl w:val="0"/>
+          <w:numId w:val="27"/>
+          <w:numberingChange w:id="318" w:author="Scott Oster" w:date="2010-03-10T10:34:00Z" w:original=""/>
+        </w:numPr>
+        <w:jc w:val="both"/>
+        <w:rPr>
+          <w:sz w:val="24"/>
+          <w:szCs w:val="24"/>
+        </w:rPr>
+      </w:pPr>
+      <w:r>
+        <w:rPr>
+          <w:sz w:val="24"/>
+          <w:szCs w:val="24"/>
+        </w:rPr>
+        <w:t>Scott Oster</w:t>
+      </w:r>
+    </w:p>
+    <w:p>
+      <w:pPr>
+        <w:pStyle w:val="ListParagraph"/>
+        <w:numPr>
+          <w:ilvl w:val="0"/>
+          <w:numId w:val="27"/>
+          <w:numberingChange w:id="319" w:author="Scott Oster" w:date="2010-03-10T10:34:00Z" w:original=""/>
+        </w:numPr>
+        <w:jc w:val="both"/>
+        <w:rPr>
+          <w:sz w:val="24"/>
+          <w:szCs w:val="24"/>
+        </w:rPr>
+      </w:pPr>
+      <w:r>
+        <w:rPr>
+          <w:sz w:val="24"/>
+          <w:szCs w:val="24"/>
+        </w:rPr>
+        <w:fldChar w:fldCharType="begin"/>
+      </w:r>
+      <w:r>
+        <w:rPr>
+          <w:sz w:val="24"/>
+          <w:szCs w:val="24"/>
+        </w:rPr>
+        <w:instrText xml:space="preserve"> CONTACT _Con-3AC24A842C </w:instrText>
+      </w:r>
+      <w:r>
+        <w:rPr>
+          <w:sz w:val="24"/>
+          <w:szCs w:val="24"/>
+        </w:rPr>
+        <w:fldChar w:fldCharType="separate"/>
+      </w:r>
+      <w:r>
+        <w:rPr>
+          <w:noProof/>
+          <w:sz w:val="24"/>
+          <w:szCs w:val="24"/>
+        </w:rPr>
+        <w:t>Shannon Hastings</w:t>
+      </w:r>
+      <w:r>
+        <w:rPr>
+          <w:sz w:val="24"/>
+          <w:szCs w:val="24"/>
+        </w:rPr>
+        <w:fldChar w:fldCharType="end"/>
+      </w:r>
+    </w:p>
+    <w:p>
+      <w:pPr>
+        <w:pStyle w:val="ListParagraph"/>
+        <w:numPr>
+          <w:ilvl w:val="0"/>
+          <w:numId w:val="27"/>
+          <w:numberingChange w:id="320" w:author="Scott Oster" w:date="2010-03-10T10:34:00Z" w:original=""/>
+        </w:numPr>
+        <w:jc w:val="both"/>
+        <w:rPr>
+          <w:sz w:val="24"/>
+          <w:szCs w:val="24"/>
+        </w:rPr>
+      </w:pPr>
+      <w:r>
+        <w:rPr>
+          <w:sz w:val="24"/>
+          <w:szCs w:val="24"/>
+        </w:rPr>
+        <w:t>Steve Langella</w:t>
+      </w:r>
+    </w:p>
+    <w:p>
+      <w:pPr>
+        <w:pStyle w:val="ListParagraph"/>
+        <w:numPr>
+          <w:ilvl w:val="0"/>
+          <w:numId w:val="27"/>
+          <w:ins w:id="321" w:author="Scott Oster" w:date="2010-03-10T10:55:00Z"/>
+        </w:numPr>
+        <w:jc w:val="both"/>
+        <w:rPr>
+          <w:ins w:id="322" w:author="Scott Oster" w:date="2010-03-10T10:55:00Z"/>
+          <w:sz w:val="24"/>
+          <w:szCs w:val="24"/>
+        </w:rPr>
+      </w:pPr>
+      <w:ins w:id="323" w:author="Scott Oster" w:date="2010-03-10T10:55:00Z">
+        <w:r>
+          <w:rPr>
+            <w:sz w:val="24"/>
+            <w:szCs w:val="24"/>
+          </w:rPr>
+          <w:t>Dave Ervin</w:t>
+        </w:r>
+      </w:ins>
+    </w:p>
+    <w:p>
+      <w:pPr>
+        <w:pStyle w:val="ListParagraph"/>
+        <w:numPr>
+          <w:ilvl w:val="0"/>
+          <w:numId w:val="27"/>
+          <w:numberingChange w:id="324" w:author="Scott Oster" w:date="2010-03-10T10:34:00Z" w:original=""/>
+        </w:numPr>
+        <w:jc w:val="both"/>
+        <w:rPr>
+          <w:sz w:val="24"/>
+          <w:szCs w:val="24"/>
+        </w:rPr>
+      </w:pPr>
+      <w:r>
+        <w:rPr>
+          <w:sz w:val="24"/>
+          <w:szCs w:val="24"/>
+        </w:rPr>
+        <w:fldChar w:fldCharType="begin"/>
+      </w:r>
+      <w:r>
+        <w:rPr>
+          <w:sz w:val="24"/>
+          <w:szCs w:val="24"/>
+        </w:rPr>
+        <w:instrText xml:space="preserve"> CONTACT _Con-3AC24A843B </w:instrText>
+      </w:r>
+      <w:r>
+        <w:rPr>
+          <w:sz w:val="24"/>
+          <w:szCs w:val="24"/>
+        </w:rPr>
+        <w:fldChar w:fldCharType="separate"/>
+      </w:r>
+      <w:r>
+        <w:rPr>
+          <w:noProof/>
+          <w:sz w:val="24"/>
+          <w:szCs w:val="24"/>
+        </w:rPr>
+        <w:t>Satish Patel</w:t>
+      </w:r>
+      <w:r>
+        <w:rPr>
+          <w:sz w:val="24"/>
+          <w:szCs w:val="24"/>
+        </w:rPr>
+        <w:fldChar w:fldCharType="end"/>
+      </w:r>
+    </w:p>
+    <w:p>
+      <w:pPr>
+        <w:ind w:left="720"/>
+        <w:jc w:val="both"/>
+        <w:rPr>
+          <w:b/>
+          <w:sz w:val="24"/>
+          <w:szCs w:val="24"/>
+        </w:rPr>
+      </w:pPr>
+    </w:p>
+    <w:p>
+      <w:pPr>
+        <w:ind w:left="720"/>
+        <w:jc w:val="both"/>
+        <w:rPr>
+          <w:b/>
+          <w:sz w:val="24"/>
+          <w:szCs w:val="24"/>
+        </w:rPr>
+      </w:pPr>
+      <w:r>
+        <w:rPr>
+          <w:b/>
+          <w:sz w:val="24"/>
+          <w:szCs w:val="24"/>
+        </w:rPr>
+        <w:t>Dependencies:</w:t>
+      </w:r>
+    </w:p>
+    <w:p>
+      <w:pPr>
+        <w:pStyle w:val="ListParagraph"/>
+        <w:numPr>
+          <w:ilvl w:val="0"/>
+          <w:numId w:val="28"/>
+          <w:numberingChange w:id="325" w:author="Scott Oster" w:date="2010-03-10T10:34:00Z" w:original=""/>
+        </w:numPr>
+        <w:jc w:val="both"/>
+        <w:rPr>
+          <w:sz w:val="24"/>
+          <w:szCs w:val="24"/>
+        </w:rPr>
+      </w:pPr>
+      <w:r>
+        <w:rPr>
+          <w:sz w:val="24"/>
+          <w:szCs w:val="24"/>
+        </w:rPr>
+        <w:t>The ISO21090 Java Library developed above</w:t>
+      </w:r>
+    </w:p>
+    <w:p>
+      <w:pPr>
+        <w:pStyle w:val="ListParagraph"/>
+        <w:numPr>
+          <w:ilvl w:val="0"/>
+          <w:numId w:val="28"/>
+          <w:numberingChange w:id="326" w:author="Scott Oster" w:date="2010-03-10T10:34:00Z" w:original=""/>
+        </w:numPr>
+        <w:jc w:val="both"/>
+        <w:rPr>
+          <w:sz w:val="24"/>
+          <w:szCs w:val="24"/>
+        </w:rPr>
+      </w:pPr>
+      <w:proofErr w:type="gramStart"/>
+      <w:r>
+        <w:rPr>
+          <w:sz w:val="24"/>
+          <w:szCs w:val="24"/>
+        </w:rPr>
+        <w:t>caCORE</w:t>
+      </w:r>
+      <w:proofErr w:type="gramEnd"/>
+      <w:r>
+        <w:rPr>
+          <w:sz w:val="24"/>
+          <w:szCs w:val="24"/>
+        </w:rPr>
+        <w:t xml:space="preserve"> SDK</w:t>
+      </w:r>
+      <w:r>
+        <w:rPr>
+          <w:sz w:val="24"/>
+          <w:szCs w:val="24"/>
+        </w:rPr>
+        <w:t xml:space="preserve"> Support</w:t>
+      </w:r>
+    </w:p>
+    <w:p>
+      <w:pPr>
+        <w:pStyle w:val="ListParagraph"/>
+        <w:numPr>
+          <w:ilvl w:val="0"/>
+          <w:numId w:val="28"/>
+          <w:numberingChange w:id="327" w:author="Scott Oster" w:date="2010-03-10T10:34:00Z" w:original=""/>
+        </w:numPr>
+        <w:jc w:val="both"/>
+        <w:rPr>
           <w:sz w:val="24"/>
           <w:szCs w:val="24"/>
         </w:rPr>
@@ -6628,6 +9649,31 @@
         </w:rPr>
         <w:t>Introduce Support</w:t>
       </w:r>
+    </w:p>
+    <w:p>
+      <w:pPr>
+        <w:pStyle w:val="ListParagraph"/>
+        <w:numPr>
+          <w:ilvl w:val="0"/>
+          <w:numId w:val="28"/>
+          <w:ins w:id="328" w:author="Scott Oster" w:date="2010-03-10T10:55:00Z"/>
+        </w:numPr>
+        <w:jc w:val="both"/>
+        <w:rPr>
+          <w:ins w:id="329" w:author="Scott Oster" w:date="2010-03-10T10:55:00Z"/>
+          <w:sz w:val="24"/>
+          <w:szCs w:val="24"/>
+        </w:rPr>
+      </w:pPr>
+      <w:ins w:id="330" w:author="Scott Oster" w:date="2010-03-10T10:55:00Z">
+        <w:r>
+          <w:rPr>
+            <w:sz w:val="24"/>
+            <w:szCs w:val="24"/>
+          </w:rPr>
+          <w:t>Introduce Data Service Support</w:t>
+        </w:r>
+      </w:ins>
     </w:p>
     <w:p>
       <w:pPr>
@@ -6673,7 +9719,6 @@
           <w:sz w:val="24"/>
           <w:szCs w:val="24"/>
         </w:rPr>
-        <w:lastRenderedPageBreak/>
         <w:t>A tutorial will be available on the caGrid website, with a downloadable “solution service.”</w:t>
       </w:r>
     </w:p>
@@ -6695,12 +9740,15 @@
     <w:p>
       <w:pPr>
         <w:pStyle w:val="Heading1"/>
-      </w:pPr>
-      <w:bookmarkStart w:id="29" w:name="_Toc255409192"/>
+        <w:numPr>
+          <w:numberingChange w:id="331" w:author="Scott Oster" w:date="2010-03-10T10:34:00Z" w:original="%1:7:0:."/>
+        </w:numPr>
+      </w:pPr>
+      <w:bookmarkStart w:id="332" w:name="_Toc255409192"/>
       <w:r>
         <w:t>Release Non-Functional Requirements</w:t>
       </w:r>
-      <w:bookmarkEnd w:id="29"/>
+      <w:bookmarkEnd w:id="332"/>
     </w:p>
     <w:p/>
     <w:p>
@@ -6708,6 +9756,7 @@
         <w:numPr>
           <w:ilvl w:val="0"/>
           <w:numId w:val="13"/>
+          <w:numberingChange w:id="333" w:author="Scott Oster" w:date="2010-03-10T10:34:00Z" w:original="%1:1:0:."/>
         </w:numPr>
         <w:rPr>
           <w:b/>
@@ -6791,6 +9840,7 @@
         <w:numPr>
           <w:ilvl w:val="0"/>
           <w:numId w:val="13"/>
+          <w:numberingChange w:id="334" w:author="Scott Oster" w:date="2010-03-10T10:34:00Z" w:original="%1:2:0:."/>
         </w:numPr>
         <w:rPr>
           <w:b/>
@@ -6965,6 +10015,7 @@
         <w:numPr>
           <w:ilvl w:val="0"/>
           <w:numId w:val="13"/>
+          <w:numberingChange w:id="335" w:author="Scott Oster" w:date="2010-03-10T10:34:00Z" w:original="%1:3:0:."/>
         </w:numPr>
         <w:rPr>
           <w:b/>
@@ -7098,13 +10149,15 @@
     <w:p>
       <w:pPr>
         <w:pStyle w:val="Heading1"/>
-      </w:pPr>
-      <w:bookmarkStart w:id="30" w:name="_Toc255409193"/>
-      <w:r>
-        <w:lastRenderedPageBreak/>
+        <w:numPr>
+          <w:numberingChange w:id="336" w:author="Scott Oster" w:date="2010-03-10T10:34:00Z" w:original="%1:8:0:."/>
+        </w:numPr>
+      </w:pPr>
+      <w:bookmarkStart w:id="337" w:name="_Toc255409193"/>
+      <w:r>
         <w:t>APPENDIX</w:t>
       </w:r>
-      <w:bookmarkEnd w:id="30"/>
+      <w:bookmarkEnd w:id="337"/>
       <w:r>
         <w:t xml:space="preserve"> </w:t>
       </w:r>
@@ -7112,12 +10165,15 @@
     <w:p>
       <w:pPr>
         <w:pStyle w:val="Heading2"/>
-      </w:pPr>
-      <w:bookmarkStart w:id="31" w:name="_Toc255409194"/>
+        <w:numPr>
+          <w:numberingChange w:id="338" w:author="Scott Oster" w:date="2010-03-10T10:34:00Z" w:original="%1:8:0:.%2:1:0:"/>
+        </w:numPr>
+      </w:pPr>
+      <w:bookmarkStart w:id="339" w:name="_Toc255409194"/>
       <w:r>
         <w:t>Appendix A – SDK Constraints on Database Table Configuration Options</w:t>
       </w:r>
-      <w:bookmarkEnd w:id="31"/>
+      <w:bookmarkEnd w:id="339"/>
     </w:p>
     <w:p>
       <w:pPr>
@@ -7143,7 +10199,167 @@
           <w:sz w:val="24"/>
           <w:szCs w:val="24"/>
         </w:rPr>
-        <w:t>The ISO datatype is a complex structure with multiple attributes within each datatype. The nested attributes within each datatype can be of simple string type or can be other complex ISO datatypes. As these datatypes are used in the persistence tier, the user has to map these datatypes in the database. In order to perform mapping of the datatypes from the object layer to the database, one has to prepare the database structure to store the information in each of the datatype. Due to the complex nature of the ISO 21090 datatype structure, one can map the datatype in more than one way in the database table.</w:t>
+        <w:t xml:space="preserve">The ISO </w:t>
+      </w:r>
+      <w:proofErr w:type="spellStart"/>
+      <w:r>
+        <w:rPr>
+          <w:sz w:val="24"/>
+          <w:szCs w:val="24"/>
+        </w:rPr>
+        <w:t>datatype</w:t>
+      </w:r>
+      <w:proofErr w:type="spellEnd"/>
+      <w:r>
+        <w:rPr>
+          <w:sz w:val="24"/>
+          <w:szCs w:val="24"/>
+        </w:rPr>
+        <w:t xml:space="preserve"> is a complex structure with multiple attributes within each </w:t>
+      </w:r>
+      <w:proofErr w:type="spellStart"/>
+      <w:r>
+        <w:rPr>
+          <w:sz w:val="24"/>
+          <w:szCs w:val="24"/>
+        </w:rPr>
+        <w:t>datatype</w:t>
+      </w:r>
+      <w:proofErr w:type="spellEnd"/>
+      <w:r>
+        <w:rPr>
+          <w:sz w:val="24"/>
+          <w:szCs w:val="24"/>
+        </w:rPr>
+        <w:t xml:space="preserve">. The nested attributes within each </w:t>
+      </w:r>
+      <w:proofErr w:type="spellStart"/>
+      <w:r>
+        <w:rPr>
+          <w:sz w:val="24"/>
+          <w:szCs w:val="24"/>
+        </w:rPr>
+        <w:t>datatype</w:t>
+      </w:r>
+      <w:proofErr w:type="spellEnd"/>
+      <w:r>
+        <w:rPr>
+          <w:sz w:val="24"/>
+          <w:szCs w:val="24"/>
+        </w:rPr>
+        <w:t xml:space="preserve"> can be of simple string type or can be other complex ISO </w:t>
+      </w:r>
+      <w:proofErr w:type="spellStart"/>
+      <w:r>
+        <w:rPr>
+          <w:sz w:val="24"/>
+          <w:szCs w:val="24"/>
+        </w:rPr>
+        <w:t>datatypes</w:t>
+      </w:r>
+      <w:proofErr w:type="spellEnd"/>
+      <w:r>
+        <w:rPr>
+          <w:sz w:val="24"/>
+          <w:szCs w:val="24"/>
+        </w:rPr>
+        <w:t xml:space="preserve">. As these </w:t>
+      </w:r>
+      <w:proofErr w:type="spellStart"/>
+      <w:r>
+        <w:rPr>
+          <w:sz w:val="24"/>
+          <w:szCs w:val="24"/>
+        </w:rPr>
+        <w:t>datatypes</w:t>
+      </w:r>
+      <w:proofErr w:type="spellEnd"/>
+      <w:r>
+        <w:rPr>
+          <w:sz w:val="24"/>
+          <w:szCs w:val="24"/>
+        </w:rPr>
+        <w:t xml:space="preserve"> are used in the persistence tier, the user has to map these </w:t>
+      </w:r>
+      <w:proofErr w:type="spellStart"/>
+      <w:r>
+        <w:rPr>
+          <w:sz w:val="24"/>
+          <w:szCs w:val="24"/>
+        </w:rPr>
+        <w:t>datatypes</w:t>
+      </w:r>
+      <w:proofErr w:type="spellEnd"/>
+      <w:r>
+        <w:rPr>
+          <w:sz w:val="24"/>
+          <w:szCs w:val="24"/>
+        </w:rPr>
+        <w:t xml:space="preserve"> in the database. In order to perform mapping of the </w:t>
+      </w:r>
+      <w:proofErr w:type="spellStart"/>
+      <w:r>
+        <w:rPr>
+          <w:sz w:val="24"/>
+          <w:szCs w:val="24"/>
+        </w:rPr>
+        <w:t>datatypes</w:t>
+      </w:r>
+      <w:proofErr w:type="spellEnd"/>
+      <w:r>
+        <w:rPr>
+          <w:sz w:val="24"/>
+          <w:szCs w:val="24"/>
+        </w:rPr>
+        <w:t xml:space="preserve"> from the object layer to the database, one has to prepare the database structure to store the information in each of the </w:t>
+      </w:r>
+      <w:proofErr w:type="spellStart"/>
+      <w:r>
+        <w:rPr>
+          <w:sz w:val="24"/>
+          <w:szCs w:val="24"/>
+        </w:rPr>
+        <w:t>datatype</w:t>
+      </w:r>
+      <w:proofErr w:type="spellEnd"/>
+      <w:r>
+        <w:rPr>
+          <w:sz w:val="24"/>
+          <w:szCs w:val="24"/>
+        </w:rPr>
+        <w:t xml:space="preserve">. Due to the complex nature of the ISO 21090 </w:t>
+      </w:r>
+      <w:proofErr w:type="spellStart"/>
+      <w:r>
+        <w:rPr>
+          <w:sz w:val="24"/>
+          <w:szCs w:val="24"/>
+        </w:rPr>
+        <w:t>datatype</w:t>
+      </w:r>
+      <w:proofErr w:type="spellEnd"/>
+      <w:r>
+        <w:rPr>
+          <w:sz w:val="24"/>
+          <w:szCs w:val="24"/>
+        </w:rPr>
+        <w:t xml:space="preserve"> structure, one can map the </w:t>
+      </w:r>
+      <w:proofErr w:type="spellStart"/>
+      <w:r>
+        <w:rPr>
+          <w:sz w:val="24"/>
+          <w:szCs w:val="24"/>
+        </w:rPr>
+        <w:t>datatype</w:t>
+      </w:r>
+      <w:proofErr w:type="spellEnd"/>
+      <w:r>
+        <w:rPr>
+          <w:sz w:val="24"/>
+          <w:szCs w:val="24"/>
+        </w:rPr>
+        <w:t xml:space="preserve"> in more than one way in the database table.</w:t>
       </w:r>
     </w:p>
     <w:p>
@@ -7193,7 +10409,23 @@
           <w:sz w:val="24"/>
           <w:szCs w:val="24"/>
         </w:rPr>
-        <w:t>AD is one of the commonly used ISO datatype.  The UML diagram from AD is shown below:</w:t>
+        <w:t xml:space="preserve">AD is one of the commonly used ISO </w:t>
+      </w:r>
+      <w:proofErr w:type="spellStart"/>
+      <w:r>
+        <w:rPr>
+          <w:sz w:val="24"/>
+          <w:szCs w:val="24"/>
+        </w:rPr>
+        <w:t>datatype</w:t>
+      </w:r>
+      <w:proofErr w:type="spellEnd"/>
+      <w:r>
+        <w:rPr>
+          <w:sz w:val="24"/>
+          <w:szCs w:val="24"/>
+        </w:rPr>
+        <w:t>.  The UML diagram from AD is shown below:</w:t>
       </w:r>
     </w:p>
     <w:p>
@@ -7222,7 +10454,7 @@
                     </pic:cNvPicPr>
                   </pic:nvPicPr>
                   <pic:blipFill>
-                    <a:blip r:embed="rId8"/>
+                    <a:blip r:embed="rId9"/>
                     <a:srcRect/>
                     <a:stretch>
                       <a:fillRect/>
@@ -7285,7 +10517,39 @@
           <w:sz w:val="24"/>
           <w:szCs w:val="24"/>
         </w:rPr>
-        <w:t xml:space="preserve">The AD datatype can be mapped in more than one way to the relational database. Following are two of the possible alternatives to map the datatypes to the relational database. </w:t>
+        <w:t xml:space="preserve">The AD </w:t>
+      </w:r>
+      <w:proofErr w:type="spellStart"/>
+      <w:r>
+        <w:rPr>
+          <w:sz w:val="24"/>
+          <w:szCs w:val="24"/>
+        </w:rPr>
+        <w:t>datatype</w:t>
+      </w:r>
+      <w:proofErr w:type="spellEnd"/>
+      <w:r>
+        <w:rPr>
+          <w:sz w:val="24"/>
+          <w:szCs w:val="24"/>
+        </w:rPr>
+        <w:t xml:space="preserve"> can be mapped in more than one way to the relational database. Following are two of the possible alternatives to map the </w:t>
+      </w:r>
+      <w:proofErr w:type="spellStart"/>
+      <w:r>
+        <w:rPr>
+          <w:sz w:val="24"/>
+          <w:szCs w:val="24"/>
+        </w:rPr>
+        <w:t>datatypes</w:t>
+      </w:r>
+      <w:proofErr w:type="spellEnd"/>
+      <w:r>
+        <w:rPr>
+          <w:sz w:val="24"/>
+          <w:szCs w:val="24"/>
+        </w:rPr>
+        <w:t xml:space="preserve"> to the relational database. </w:t>
       </w:r>
     </w:p>
     <w:p>
@@ -7304,6 +10568,7 @@
         <w:numPr>
           <w:ilvl w:val="0"/>
           <w:numId w:val="34"/>
+          <w:numberingChange w:id="340" w:author="Scott Oster" w:date="2010-03-10T10:34:00Z" w:original="%1:1:0:."/>
         </w:numPr>
         <w:jc w:val="both"/>
         <w:rPr>
@@ -7316,7 +10581,39 @@
           <w:sz w:val="24"/>
           <w:szCs w:val="24"/>
         </w:rPr>
-        <w:t>Map attributes of the AD datatype in the columns of a separate table with foreign key reference to the table corresponding to the Person object. This scenario is illustrated by PERSON1 and ADDRESS1 tables.</w:t>
+        <w:t xml:space="preserve">Map attributes of the AD </w:t>
+      </w:r>
+      <w:proofErr w:type="spellStart"/>
+      <w:r>
+        <w:rPr>
+          <w:sz w:val="24"/>
+          <w:szCs w:val="24"/>
+        </w:rPr>
+        <w:t>datatype</w:t>
+      </w:r>
+      <w:proofErr w:type="spellEnd"/>
+      <w:r>
+        <w:rPr>
+          <w:sz w:val="24"/>
+          <w:szCs w:val="24"/>
+        </w:rPr>
+        <w:t xml:space="preserve"> in the columns of a separate table with foreign key reference to the table corresponding to the Person object. </w:t>
+      </w:r>
+      <w:proofErr w:type="gramStart"/>
+      <w:r>
+        <w:rPr>
+          <w:sz w:val="24"/>
+          <w:szCs w:val="24"/>
+        </w:rPr>
+        <w:t>This scenario is illustrated by PERSON1 and ADDRESS1 tables</w:t>
+      </w:r>
+      <w:proofErr w:type="gramEnd"/>
+      <w:r>
+        <w:rPr>
+          <w:sz w:val="24"/>
+          <w:szCs w:val="24"/>
+        </w:rPr>
+        <w:t>.</w:t>
       </w:r>
     </w:p>
     <w:p>
@@ -7325,6 +10622,7 @@
         <w:numPr>
           <w:ilvl w:val="0"/>
           <w:numId w:val="34"/>
+          <w:numberingChange w:id="341" w:author="Scott Oster" w:date="2010-03-10T10:34:00Z" w:original="%1:2:0:."/>
         </w:numPr>
         <w:jc w:val="both"/>
         <w:rPr>
@@ -7337,7 +10635,39 @@
           <w:sz w:val="24"/>
           <w:szCs w:val="24"/>
         </w:rPr>
-        <w:t>Map attributes of the AD datatype in the columns of the table corresponding to the Person object. This scenario is illustrated by PERSON2 table.</w:t>
+        <w:t xml:space="preserve">Map attributes of the AD </w:t>
+      </w:r>
+      <w:proofErr w:type="spellStart"/>
+      <w:r>
+        <w:rPr>
+          <w:sz w:val="24"/>
+          <w:szCs w:val="24"/>
+        </w:rPr>
+        <w:t>datatype</w:t>
+      </w:r>
+      <w:proofErr w:type="spellEnd"/>
+      <w:r>
+        <w:rPr>
+          <w:sz w:val="24"/>
+          <w:szCs w:val="24"/>
+        </w:rPr>
+        <w:t xml:space="preserve"> in the columns of the table corresponding to the Person object. </w:t>
+      </w:r>
+      <w:proofErr w:type="gramStart"/>
+      <w:r>
+        <w:rPr>
+          <w:sz w:val="24"/>
+          <w:szCs w:val="24"/>
+        </w:rPr>
+        <w:t>This scenario is illustrated by PERSON2 table</w:t>
+      </w:r>
+      <w:proofErr w:type="gramEnd"/>
+      <w:r>
+        <w:rPr>
+          <w:sz w:val="24"/>
+          <w:szCs w:val="24"/>
+        </w:rPr>
+        <w:t>.</w:t>
       </w:r>
     </w:p>
     <w:p>
@@ -7365,7 +10695,39 @@
           <w:sz w:val="24"/>
           <w:szCs w:val="24"/>
         </w:rPr>
-        <w:t>These two database mapping options for AD datatype are illustrated in the diagram below:</w:t>
+        <w:t xml:space="preserve">These two </w:t>
+      </w:r>
+      <w:proofErr w:type="gramStart"/>
+      <w:r>
+        <w:rPr>
+          <w:sz w:val="24"/>
+          <w:szCs w:val="24"/>
+        </w:rPr>
+        <w:t>database mapping</w:t>
+      </w:r>
+      <w:proofErr w:type="gramEnd"/>
+      <w:r>
+        <w:rPr>
+          <w:sz w:val="24"/>
+          <w:szCs w:val="24"/>
+        </w:rPr>
+        <w:t xml:space="preserve"> options for AD </w:t>
+      </w:r>
+      <w:proofErr w:type="spellStart"/>
+      <w:r>
+        <w:rPr>
+          <w:sz w:val="24"/>
+          <w:szCs w:val="24"/>
+        </w:rPr>
+        <w:t>datatype</w:t>
+      </w:r>
+      <w:proofErr w:type="spellEnd"/>
+      <w:r>
+        <w:rPr>
+          <w:sz w:val="24"/>
+          <w:szCs w:val="24"/>
+        </w:rPr>
+        <w:t xml:space="preserve"> are illustrated in the diagram below:</w:t>
       </w:r>
     </w:p>
     <w:p>
@@ -7394,7 +10756,7 @@
                     </pic:cNvPicPr>
                   </pic:nvPicPr>
                   <pic:blipFill>
-                    <a:blip r:embed="rId9"/>
+                    <a:blip r:embed="rId10"/>
                     <a:srcRect/>
                     <a:stretch>
                       <a:fillRect/>
@@ -7485,6 +10847,7 @@
         <w:numPr>
           <w:ilvl w:val="0"/>
           <w:numId w:val="38"/>
+          <w:numberingChange w:id="342" w:author="Scott Oster" w:date="2010-03-10T10:34:00Z" w:original="%1:1:0:."/>
         </w:numPr>
         <w:jc w:val="both"/>
         <w:rPr>
@@ -7510,6 +10873,7 @@
         <w:numPr>
           <w:ilvl w:val="0"/>
           <w:numId w:val="35"/>
+          <w:numberingChange w:id="343" w:author="Scott Oster" w:date="2010-03-10T10:34:00Z" w:original="%1:1:4:)"/>
         </w:numPr>
         <w:jc w:val="both"/>
         <w:rPr>
@@ -7531,6 +10895,7 @@
         <w:numPr>
           <w:ilvl w:val="0"/>
           <w:numId w:val="35"/>
+          <w:numberingChange w:id="344" w:author="Scott Oster" w:date="2010-03-10T10:34:00Z" w:original="%1:2:4:)"/>
         </w:numPr>
         <w:jc w:val="both"/>
         <w:rPr>
@@ -7552,6 +10917,7 @@
         <w:numPr>
           <w:ilvl w:val="0"/>
           <w:numId w:val="35"/>
+          <w:numberingChange w:id="345" w:author="Scott Oster" w:date="2010-03-10T10:34:00Z" w:original="%1:3:4:)"/>
         </w:numPr>
         <w:jc w:val="both"/>
         <w:rPr>
@@ -7564,7 +10930,6 @@
           <w:sz w:val="24"/>
           <w:szCs w:val="24"/>
         </w:rPr>
-        <w:lastRenderedPageBreak/>
         <w:t>Reduced validation requirements</w:t>
       </w:r>
     </w:p>
@@ -7574,6 +10939,7 @@
         <w:numPr>
           <w:ilvl w:val="0"/>
           <w:numId w:val="35"/>
+          <w:numberingChange w:id="346" w:author="Scott Oster" w:date="2010-03-10T10:34:00Z" w:original="%1:4:4:)"/>
         </w:numPr>
         <w:jc w:val="both"/>
         <w:rPr>
@@ -7595,6 +10961,7 @@
         <w:numPr>
           <w:ilvl w:val="0"/>
           <w:numId w:val="35"/>
+          <w:numberingChange w:id="347" w:author="Scott Oster" w:date="2010-03-10T10:34:00Z" w:original="%1:5:4:)"/>
         </w:numPr>
         <w:jc w:val="both"/>
         <w:rPr>
@@ -7626,6 +10993,7 @@
         <w:numPr>
           <w:ilvl w:val="0"/>
           <w:numId w:val="38"/>
+          <w:numberingChange w:id="348" w:author="Scott Oster" w:date="2010-03-10T10:34:00Z" w:original="%1:2:0:."/>
         </w:numPr>
         <w:jc w:val="both"/>
         <w:rPr>
@@ -7635,6 +11003,8 @@
           <w:u w:val="single"/>
         </w:rPr>
       </w:pPr>
+      <w:proofErr w:type="spellStart"/>
+      <w:proofErr w:type="gramStart"/>
       <w:r>
         <w:rPr>
           <w:b/>
@@ -7642,7 +11012,18 @@
           <w:szCs w:val="24"/>
           <w:u w:val="single"/>
         </w:rPr>
-        <w:t>caAdapter:</w:t>
+        <w:t>caAdapter</w:t>
+      </w:r>
+      <w:proofErr w:type="spellEnd"/>
+      <w:proofErr w:type="gramEnd"/>
+      <w:r>
+        <w:rPr>
+          <w:b/>
+          <w:sz w:val="24"/>
+          <w:szCs w:val="24"/>
+          <w:u w:val="single"/>
+        </w:rPr>
+        <w:t>:</w:t>
       </w:r>
     </w:p>
     <w:p>
@@ -7651,6 +11032,7 @@
         <w:numPr>
           <w:ilvl w:val="0"/>
           <w:numId w:val="36"/>
+          <w:numberingChange w:id="349" w:author="Scott Oster" w:date="2010-03-10T10:34:00Z" w:original="%1:1:4:)"/>
         </w:numPr>
         <w:jc w:val="both"/>
         <w:rPr>
@@ -7672,6 +11054,7 @@
         <w:numPr>
           <w:ilvl w:val="0"/>
           <w:numId w:val="36"/>
+          <w:numberingChange w:id="350" w:author="Scott Oster" w:date="2010-03-10T10:34:00Z" w:original="%1:2:4:)"/>
         </w:numPr>
         <w:jc w:val="both"/>
         <w:rPr>
@@ -7703,6 +11086,7 @@
         <w:numPr>
           <w:ilvl w:val="0"/>
           <w:numId w:val="38"/>
+          <w:numberingChange w:id="351" w:author="Scott Oster" w:date="2010-03-10T10:34:00Z" w:original="%1:3:0:."/>
         </w:numPr>
         <w:jc w:val="both"/>
         <w:rPr>
@@ -7712,6 +11096,7 @@
           <w:u w:val="single"/>
         </w:rPr>
       </w:pPr>
+      <w:proofErr w:type="gramStart"/>
       <w:r>
         <w:rPr>
           <w:b/>
@@ -7719,7 +11104,17 @@
           <w:szCs w:val="24"/>
           <w:u w:val="single"/>
         </w:rPr>
-        <w:t>caGrid:</w:t>
+        <w:t>caGrid</w:t>
+      </w:r>
+      <w:proofErr w:type="gramEnd"/>
+      <w:r>
+        <w:rPr>
+          <w:b/>
+          <w:sz w:val="24"/>
+          <w:szCs w:val="24"/>
+          <w:u w:val="single"/>
+        </w:rPr>
+        <w:t>:</w:t>
       </w:r>
     </w:p>
     <w:p>
@@ -7728,6 +11123,7 @@
         <w:numPr>
           <w:ilvl w:val="0"/>
           <w:numId w:val="39"/>
+          <w:numberingChange w:id="352" w:author="Scott Oster" w:date="2010-03-10T10:34:00Z" w:original="%1:1:4:)"/>
         </w:numPr>
         <w:jc w:val="both"/>
         <w:rPr>
@@ -7749,6 +11145,7 @@
         <w:numPr>
           <w:ilvl w:val="0"/>
           <w:numId w:val="39"/>
+          <w:numberingChange w:id="353" w:author="Scott Oster" w:date="2010-03-10T10:34:00Z" w:original="%1:2:4:)"/>
         </w:numPr>
         <w:jc w:val="both"/>
         <w:rPr>
@@ -7884,25 +11281,47 @@
           <w:sz w:val="24"/>
           <w:szCs w:val="24"/>
         </w:rPr>
-        <w:t>The SDK’s proposed architecture to support the ISO21090 datatype can be extended in future to provide support for alternate database configurations not supported in the initial version. SDK team can incrementally add support for these additional database configurations in the future.</w:t>
+        <w:t xml:space="preserve">The SDK’s proposed architecture to support the ISO21090 </w:t>
+      </w:r>
+      <w:proofErr w:type="spellStart"/>
+      <w:r>
+        <w:rPr>
+          <w:sz w:val="24"/>
+          <w:szCs w:val="24"/>
+        </w:rPr>
+        <w:t>datatype</w:t>
+      </w:r>
+      <w:proofErr w:type="spellEnd"/>
+      <w:r>
+        <w:rPr>
+          <w:sz w:val="24"/>
+          <w:szCs w:val="24"/>
+        </w:rPr>
+        <w:t xml:space="preserve"> can be extended in future to provide support for alternate database configurations not supported in the initial version. SDK team can incrementally add support for these additional database configurations in the future.</w:t>
       </w:r>
     </w:p>
     <w:p/>
     <w:p>
       <w:pPr>
         <w:pStyle w:val="Heading2"/>
-      </w:pPr>
-      <w:bookmarkStart w:id="32" w:name="_Toc255409195"/>
+        <w:numPr>
+          <w:numberingChange w:id="354" w:author="Scott Oster" w:date="2010-03-10T10:34:00Z" w:original="%1:8:0:.%2:2:0:"/>
+        </w:numPr>
+      </w:pPr>
+      <w:bookmarkStart w:id="355" w:name="_Toc255409195"/>
       <w:r>
         <w:t>Appendix B - Security Support in this Solution</w:t>
       </w:r>
-      <w:bookmarkEnd w:id="32"/>
+      <w:bookmarkEnd w:id="355"/>
     </w:p>
     <w:p>
       <w:pPr>
         <w:pStyle w:val="Heading3"/>
-      </w:pPr>
-      <w:bookmarkStart w:id="33" w:name="_Toc255409196"/>
+        <w:numPr>
+          <w:numberingChange w:id="356" w:author="Scott Oster" w:date="2010-03-10T10:34:00Z" w:original="%1:8:0:.%2:2:0:.%3:1:0:"/>
+        </w:numPr>
+      </w:pPr>
+      <w:bookmarkStart w:id="357" w:name="_Toc255409196"/>
       <w:r>
         <w:t>Application Security (</w:t>
       </w:r>
@@ -7912,7 +11331,7 @@
       <w:r>
         <w:t>)</w:t>
       </w:r>
-      <w:bookmarkEnd w:id="33"/>
+      <w:bookmarkEnd w:id="357"/>
     </w:p>
     <w:p>
       <w:r>
@@ -7923,16 +11342,22 @@
     <w:p>
       <w:pPr>
         <w:pStyle w:val="Heading3"/>
-      </w:pPr>
-      <w:bookmarkStart w:id="34" w:name="_Toc255409197"/>
+        <w:numPr>
+          <w:numberingChange w:id="358" w:author="Scott Oster" w:date="2010-03-10T10:34:00Z" w:original="%1:8:0:.%2:2:0:.%3:2:0:"/>
+        </w:numPr>
+      </w:pPr>
+      <w:bookmarkStart w:id="359" w:name="_Toc255409197"/>
       <w:r>
         <w:t>Grid Security</w:t>
       </w:r>
-      <w:bookmarkEnd w:id="34"/>
+      <w:bookmarkEnd w:id="359"/>
     </w:p>
     <w:p>
       <w:pPr>
         <w:pStyle w:val="Heading4"/>
+        <w:numPr>
+          <w:numberingChange w:id="360" w:author="Scott Oster" w:date="2010-03-10T10:34:00Z" w:original="%1:8:0:.%2:2:0:.%3:2:0:.%4:1:0:"/>
+        </w:numPr>
       </w:pPr>
       <w:r>
         <w:t>Authentication</w:t>
@@ -7947,6 +11372,9 @@
     <w:p>
       <w:pPr>
         <w:pStyle w:val="Heading4"/>
+        <w:numPr>
+          <w:numberingChange w:id="361" w:author="Scott Oster" w:date="2010-03-10T10:34:00Z" w:original="%1:8:0:.%2:2:0:.%3:2:0:.%4:2:0:"/>
+        </w:numPr>
       </w:pPr>
       <w:r>
         <w:t>Authorization</w:t>
@@ -7959,33 +11387,85 @@
     </w:p>
     <w:p/>
     <w:sectPr>
-      <w:headerReference w:type="default" r:id="rId10"/>
-      <w:footerReference w:type="default" r:id="rId11"/>
+      <w:headerReference w:type="default" r:id="rId11"/>
+      <w:footerReference w:type="default" r:id="rId12"/>
       <w:pgSz w:w="12240" w:h="15840"/>
-      <w:pgMar w:top="1440" w:right="1440" w:bottom="1440" w:left="1440" w:header="720" w:footer="720" w:gutter="0"/>
+      <w:pgMar w:top="1440" w:right="1440" w:bottom="1440" w:left="1440" w:gutter="0"/>
       <w:pgBorders w:offsetFrom="page">
         <w:top w:val="single" w:sz="4" w:space="24" w:color="auto"/>
         <w:left w:val="single" w:sz="4" w:space="24" w:color="auto"/>
         <w:bottom w:val="single" w:sz="4" w:space="24" w:color="auto"/>
         <w:right w:val="single" w:sz="4" w:space="24" w:color="auto"/>
       </w:pgBorders>
-      <w:cols w:space="720"/>
       <w:docGrid w:linePitch="360"/>
     </w:sectPr>
   </w:body>
 </w:document>
 </file>
 
+<file path=word/comments.xml><?xml version="1.0" encoding="utf-8"?>
+<w:comments xmlns:mo="http://schemas.microsoft.com/office/mac/office/2008/main" xmlns:ve="http://schemas.openxmlformats.org/markup-compatibility/2006" xmlns:mv="urn:schemas-microsoft-com:mac:vml" xmlns:o="urn:schemas-microsoft-com:office:office" xmlns:r="http://schemas.openxmlformats.org/officeDocument/2006/relationships" xmlns:m="http://schemas.openxmlformats.org/officeDocument/2006/math" xmlns:v="urn:schemas-microsoft-com:vml" xmlns:wp="http://schemas.openxmlformats.org/drawingml/2006/wordprocessingDrawing" xmlns:w10="urn:schemas-microsoft-com:office:word" xmlns:w="http://schemas.openxmlformats.org/wordprocessingml/2006/main" xmlns:wne="http://schemas.microsoft.com/office/word/2006/wordml">
+  <w:comment w:id="80" w:author="Scott Oster" w:date="2010-03-10T10:45:00Z" w:initials="SO">
+    <w:p>
+      <w:pPr>
+        <w:pStyle w:val="CommentText"/>
+      </w:pPr>
+      <w:r>
+        <w:rPr>
+          <w:rStyle w:val="CommentReference"/>
+        </w:rPr>
+        <w:annotationRef/>
+      </w:r>
+      <w:r>
+        <w:t>Depending on the timing</w:t>
+      </w:r>
+    </w:p>
+  </w:comment>
+  <w:comment w:id="95" w:author="Scott Oster" w:date="2010-03-10T10:53:00Z" w:initials="SO">
+    <w:p>
+      <w:pPr>
+        <w:pStyle w:val="CommentText"/>
+      </w:pPr>
+      <w:r>
+        <w:rPr>
+          <w:rStyle w:val="CommentReference"/>
+        </w:rPr>
+        <w:annotationRef/>
+      </w:r>
+      <w:r>
+        <w:t>Is this correct?  We will no longer do QBE and will do CQL instead, and it will live in the SDK which the service will just call into?</w:t>
+      </w:r>
+    </w:p>
+  </w:comment>
+  <w:comment w:id="303" w:author="Scott Oster" w:date="2010-03-10T11:59:00Z" w:initials="SO">
+    <w:p>
+      <w:pPr>
+        <w:pStyle w:val="CommentText"/>
+      </w:pPr>
+      <w:r>
+        <w:rPr>
+          <w:rStyle w:val="CommentReference"/>
+        </w:rPr>
+        <w:annotationRef/>
+      </w:r>
+      <w:r>
+        <w:t>Depending on the timing</w:t>
+      </w:r>
+    </w:p>
+  </w:comment>
+</w:comments>
+</file>
+
 <file path=word/endnotes.xml><?xml version="1.0" encoding="utf-8"?>
-<w:endnotes xmlns:ve="http://schemas.openxmlformats.org/markup-compatibility/2006" xmlns:o="urn:schemas-microsoft-com:office:office" xmlns:r="http://schemas.openxmlformats.org/officeDocument/2006/relationships" xmlns:m="http://schemas.openxmlformats.org/officeDocument/2006/math" xmlns:v="urn:schemas-microsoft-com:vml" xmlns:wp="http://schemas.openxmlformats.org/drawingml/2006/wordprocessingDrawing" xmlns:w10="urn:schemas-microsoft-com:office:word" xmlns:w="http://schemas.openxmlformats.org/wordprocessingml/2006/main" xmlns:wne="http://schemas.microsoft.com/office/word/2006/wordml">
-  <w:endnote w:type="separator" w:id="0">
+<w:endnotes xmlns:mo="http://schemas.microsoft.com/office/mac/office/2008/main" xmlns:ve="http://schemas.openxmlformats.org/markup-compatibility/2006" xmlns:mv="urn:schemas-microsoft-com:mac:vml" xmlns:o="urn:schemas-microsoft-com:office:office" xmlns:r="http://schemas.openxmlformats.org/officeDocument/2006/relationships" xmlns:m="http://schemas.openxmlformats.org/officeDocument/2006/math" xmlns:v="urn:schemas-microsoft-com:vml" xmlns:wp="http://schemas.openxmlformats.org/drawingml/2006/wordprocessingDrawing" xmlns:w10="urn:schemas-microsoft-com:office:word" xmlns:w="http://schemas.openxmlformats.org/wordprocessingml/2006/main" xmlns:wne="http://schemas.microsoft.com/office/word/2006/wordml">
+  <w:endnote w:type="separator" w:id="-1">
     <w:p>
       <w:r>
         <w:separator/>
       </w:r>
     </w:p>
   </w:endnote>
-  <w:endnote w:type="continuationSeparator" w:id="1">
+  <w:endnote w:type="continuationSeparator" w:id="0">
     <w:p>
       <w:r>
         <w:continuationSeparator/>
@@ -7996,7 +11476,7 @@
 </file>
 
 <file path=word/footer1.xml><?xml version="1.0" encoding="utf-8"?>
-<w:ftr xmlns:ve="http://schemas.openxmlformats.org/markup-compatibility/2006" xmlns:o="urn:schemas-microsoft-com:office:office" xmlns:r="http://schemas.openxmlformats.org/officeDocument/2006/relationships" xmlns:m="http://schemas.openxmlformats.org/officeDocument/2006/math" xmlns:v="urn:schemas-microsoft-com:vml" xmlns:wp="http://schemas.openxmlformats.org/drawingml/2006/wordprocessingDrawing" xmlns:w10="urn:schemas-microsoft-com:office:word" xmlns:w="http://schemas.openxmlformats.org/wordprocessingml/2006/main" xmlns:wne="http://schemas.microsoft.com/office/word/2006/wordml">
+<w:ftr xmlns:mo="http://schemas.microsoft.com/office/mac/office/2008/main" xmlns:ve="http://schemas.openxmlformats.org/markup-compatibility/2006" xmlns:mv="urn:schemas-microsoft-com:mac:vml" xmlns:o="urn:schemas-microsoft-com:office:office" xmlns:r="http://schemas.openxmlformats.org/officeDocument/2006/relationships" xmlns:m="http://schemas.openxmlformats.org/officeDocument/2006/math" xmlns:v="urn:schemas-microsoft-com:vml" xmlns:wp="http://schemas.openxmlformats.org/drawingml/2006/wordprocessingDrawing" xmlns:w10="urn:schemas-microsoft-com:office:word" xmlns:w="http://schemas.openxmlformats.org/wordprocessingml/2006/main" xmlns:wne="http://schemas.microsoft.com/office/word/2006/wordml">
   <w:p>
     <w:pPr>
       <w:ind w:left="180"/>
@@ -8054,7 +11534,7 @@
         <w:noProof/>
       </w:rPr>
       <w:pict>
-        <v:shapetype id="_x0000_t202" coordsize="21600,21600" o:spt="202" path="m,l,21600r21600,l21600,xe">
+        <v:shapetype id="_x0000_t202" coordsize="21600,21600" o:spt="202" path="m0,0l0,21600,21600,21600,21600,0xe">
           <v:stroke joinstyle="miter"/>
           <v:path gradientshapeok="t" o:connecttype="rect"/>
         </v:shapetype>
@@ -8110,7 +11590,6 @@
           <v:imagedata r:id="rId2" o:title=""/>
           <w10:wrap type="square"/>
         </v:shape>
-        <o:OLEObject Type="Embed" ProgID="MSPhotoEd.3" ShapeID="_x0000_s2051" DrawAspect="Content" ObjectID="_1329151115" r:id="rId3"/>
       </w:pict>
     </w:r>
   </w:p>
@@ -8174,7 +11653,7 @@
                           <w:rStyle w:val="PageNumber"/>
                           <w:noProof/>
                         </w:rPr>
-                        <w:t>6</w:t>
+                        <w:t>9</w:t>
                       </w:r>
                       <w:r>
                         <w:rPr>
@@ -8206,13 +11685,24 @@
                         </w:rPr>
                         <w:fldChar w:fldCharType="separate"/>
                       </w:r>
-                      <w:r>
-                        <w:rPr>
-                          <w:rStyle w:val="PageNumber"/>
-                          <w:noProof/>
-                        </w:rPr>
-                        <w:t>12</w:t>
-                      </w:r>
+                      <w:ins w:id="362" w:author="Scott Oster" w:date="2010-03-10T13:13:00Z">
+                        <w:r>
+                          <w:rPr>
+                            <w:rStyle w:val="PageNumber"/>
+                            <w:noProof/>
+                          </w:rPr>
+                          <w:t>15</w:t>
+                        </w:r>
+                      </w:ins>
+                      <w:del w:id="363" w:author="Scott Oster" w:date="2010-03-10T10:34:00Z">
+                        <w:r>
+                          <w:rPr>
+                            <w:rStyle w:val="PageNumber"/>
+                            <w:noProof/>
+                          </w:rPr>
+                          <w:delText>13</w:delText>
+                        </w:r>
+                      </w:del>
                       <w:r>
                         <w:rPr>
                           <w:rStyle w:val="PageNumber"/>
@@ -8256,15 +11746,15 @@
 </file>
 
 <file path=word/footnotes.xml><?xml version="1.0" encoding="utf-8"?>
-<w:footnotes xmlns:ve="http://schemas.openxmlformats.org/markup-compatibility/2006" xmlns:o="urn:schemas-microsoft-com:office:office" xmlns:r="http://schemas.openxmlformats.org/officeDocument/2006/relationships" xmlns:m="http://schemas.openxmlformats.org/officeDocument/2006/math" xmlns:v="urn:schemas-microsoft-com:vml" xmlns:wp="http://schemas.openxmlformats.org/drawingml/2006/wordprocessingDrawing" xmlns:w10="urn:schemas-microsoft-com:office:word" xmlns:w="http://schemas.openxmlformats.org/wordprocessingml/2006/main" xmlns:wne="http://schemas.microsoft.com/office/word/2006/wordml">
-  <w:footnote w:type="separator" w:id="0">
+<w:footnotes xmlns:mo="http://schemas.microsoft.com/office/mac/office/2008/main" xmlns:ve="http://schemas.openxmlformats.org/markup-compatibility/2006" xmlns:mv="urn:schemas-microsoft-com:mac:vml" xmlns:o="urn:schemas-microsoft-com:office:office" xmlns:r="http://schemas.openxmlformats.org/officeDocument/2006/relationships" xmlns:m="http://schemas.openxmlformats.org/officeDocument/2006/math" xmlns:v="urn:schemas-microsoft-com:vml" xmlns:wp="http://schemas.openxmlformats.org/drawingml/2006/wordprocessingDrawing" xmlns:w10="urn:schemas-microsoft-com:office:word" xmlns:w="http://schemas.openxmlformats.org/wordprocessingml/2006/main" xmlns:wne="http://schemas.microsoft.com/office/word/2006/wordml">
+  <w:footnote w:type="separator" w:id="-1">
     <w:p>
       <w:r>
         <w:separator/>
       </w:r>
     </w:p>
   </w:footnote>
-  <w:footnote w:type="continuationSeparator" w:id="1">
+  <w:footnote w:type="continuationSeparator" w:id="0">
     <w:p>
       <w:r>
         <w:continuationSeparator/>
@@ -8275,7 +11765,7 @@
 </file>
 
 <file path=word/header1.xml><?xml version="1.0" encoding="utf-8"?>
-<w:hdr xmlns:ve="http://schemas.openxmlformats.org/markup-compatibility/2006" xmlns:o="urn:schemas-microsoft-com:office:office" xmlns:r="http://schemas.openxmlformats.org/officeDocument/2006/relationships" xmlns:m="http://schemas.openxmlformats.org/officeDocument/2006/math" xmlns:v="urn:schemas-microsoft-com:vml" xmlns:wp="http://schemas.openxmlformats.org/drawingml/2006/wordprocessingDrawing" xmlns:w10="urn:schemas-microsoft-com:office:word" xmlns:w="http://schemas.openxmlformats.org/wordprocessingml/2006/main" xmlns:wne="http://schemas.microsoft.com/office/word/2006/wordml">
+<w:hdr xmlns:mo="http://schemas.microsoft.com/office/mac/office/2008/main" xmlns:ve="http://schemas.openxmlformats.org/markup-compatibility/2006" xmlns:mv="urn:schemas-microsoft-com:mac:vml" xmlns:o="urn:schemas-microsoft-com:office:office" xmlns:r="http://schemas.openxmlformats.org/officeDocument/2006/relationships" xmlns:m="http://schemas.openxmlformats.org/officeDocument/2006/math" xmlns:v="urn:schemas-microsoft-com:vml" xmlns:wp="http://schemas.openxmlformats.org/drawingml/2006/wordprocessingDrawing" xmlns:w10="urn:schemas-microsoft-com:office:word" xmlns:w="http://schemas.openxmlformats.org/wordprocessingml/2006/main" xmlns:wne="http://schemas.microsoft.com/office/word/2006/wordml">
   <w:tbl>
     <w:tblPr>
       <w:tblW w:w="0" w:type="auto"/>
@@ -8494,7 +11984,7 @@
 </file>
 
 <file path=word/header2.xml><?xml version="1.0" encoding="utf-8"?>
-<w:hdr xmlns:ve="http://schemas.openxmlformats.org/markup-compatibility/2006" xmlns:o="urn:schemas-microsoft-com:office:office" xmlns:r="http://schemas.openxmlformats.org/officeDocument/2006/relationships" xmlns:m="http://schemas.openxmlformats.org/officeDocument/2006/math" xmlns:v="urn:schemas-microsoft-com:vml" xmlns:wp="http://schemas.openxmlformats.org/drawingml/2006/wordprocessingDrawing" xmlns:w10="urn:schemas-microsoft-com:office:word" xmlns:w="http://schemas.openxmlformats.org/wordprocessingml/2006/main" xmlns:wne="http://schemas.microsoft.com/office/word/2006/wordml">
+<w:hdr xmlns:mo="http://schemas.microsoft.com/office/mac/office/2008/main" xmlns:ve="http://schemas.openxmlformats.org/markup-compatibility/2006" xmlns:mv="urn:schemas-microsoft-com:mac:vml" xmlns:o="urn:schemas-microsoft-com:office:office" xmlns:r="http://schemas.openxmlformats.org/officeDocument/2006/relationships" xmlns:m="http://schemas.openxmlformats.org/officeDocument/2006/math" xmlns:v="urn:schemas-microsoft-com:vml" xmlns:wp="http://schemas.openxmlformats.org/drawingml/2006/wordprocessingDrawing" xmlns:w10="urn:schemas-microsoft-com:office:word" xmlns:w="http://schemas.openxmlformats.org/wordprocessingml/2006/main" xmlns:wne="http://schemas.microsoft.com/office/word/2006/wordml">
   <w:p>
     <w:pPr>
       <w:ind w:left="180"/>
@@ -8507,7 +11997,7 @@
         <w:noProof/>
       </w:rPr>
       <w:pict>
-        <v:shapetype id="_x0000_t202" coordsize="21600,21600" o:spt="202" path="m,l,21600r21600,l21600,xe">
+        <v:shapetype id="_x0000_t202" coordsize="21600,21600" o:spt="202" path="m0,0l0,21600,21600,21600,21600,0xe">
           <v:stroke joinstyle="miter"/>
           <v:path gradientshapeok="t" o:connecttype="rect"/>
         </v:shapetype>
@@ -8575,7 +12065,15 @@
                     </w:tcPr>
                     <w:p>
                       <w:r>
-                        <w:t xml:space="preserve">ISO Datatype Support </w:t>
+                        <w:t xml:space="preserve">ISO </w:t>
+                      </w:r>
+                      <w:proofErr w:type="spellStart"/>
+                      <w:r>
+                        <w:t>Datatype</w:t>
+                      </w:r>
+                      <w:proofErr w:type="spellEnd"/>
+                      <w:r>
+                        <w:t xml:space="preserve"> Support </w:t>
                       </w:r>
                     </w:p>
                   </w:tc>
@@ -8672,7 +12170,7 @@
 </file>
 
 <file path=word/numbering.xml><?xml version="1.0" encoding="utf-8"?>
-<w:numbering xmlns:ve="http://schemas.openxmlformats.org/markup-compatibility/2006" xmlns:o="urn:schemas-microsoft-com:office:office" xmlns:r="http://schemas.openxmlformats.org/officeDocument/2006/relationships" xmlns:m="http://schemas.openxmlformats.org/officeDocument/2006/math" xmlns:v="urn:schemas-microsoft-com:vml" xmlns:wp="http://schemas.openxmlformats.org/drawingml/2006/wordprocessingDrawing" xmlns:w10="urn:schemas-microsoft-com:office:word" xmlns:w="http://schemas.openxmlformats.org/wordprocessingml/2006/main" xmlns:wne="http://schemas.microsoft.com/office/word/2006/wordml">
+<w:numbering xmlns:mo="http://schemas.microsoft.com/office/mac/office/2008/main" xmlns:ve="http://schemas.openxmlformats.org/markup-compatibility/2006" xmlns:mv="urn:schemas-microsoft-com:mac:vml" xmlns:o="urn:schemas-microsoft-com:office:office" xmlns:r="http://schemas.openxmlformats.org/officeDocument/2006/relationships" xmlns:m="http://schemas.openxmlformats.org/officeDocument/2006/math" xmlns:v="urn:schemas-microsoft-com:vml" xmlns:wp="http://schemas.openxmlformats.org/drawingml/2006/wordprocessingDrawing" xmlns:w10="urn:schemas-microsoft-com:office:word" xmlns:w="http://schemas.openxmlformats.org/wordprocessingml/2006/main" xmlns:wne="http://schemas.microsoft.com/office/word/2006/wordml">
   <w:abstractNum w:abstractNumId="0">
     <w:nsid w:val="FFFFFF7C"/>
     <w:multiLevelType w:val="singleLevel"/>
@@ -9262,6 +12760,92 @@
     </w:lvl>
   </w:abstractNum>
   <w:abstractNum w:abstractNumId="14">
+    <w:nsid w:val="14E375C9"/>
+    <w:multiLevelType w:val="hybridMultilevel"/>
+    <w:tmpl w:val="FE0E2136"/>
+    <w:lvl w:ilvl="0" w:tplc="0409000F">
+      <w:start w:val="1"/>
+      <w:numFmt w:val="decimal"/>
+      <w:lvlText w:val="%1."/>
+      <w:lvlJc w:val="left"/>
+      <w:pPr>
+        <w:ind w:left="1800" w:hanging="360"/>
+      </w:pPr>
+    </w:lvl>
+    <w:lvl w:ilvl="1" w:tplc="04090019">
+      <w:start w:val="1"/>
+      <w:numFmt w:val="lowerLetter"/>
+      <w:lvlText w:val="%2."/>
+      <w:lvlJc w:val="left"/>
+      <w:pPr>
+        <w:ind w:left="2520" w:hanging="360"/>
+      </w:pPr>
+    </w:lvl>
+    <w:lvl w:ilvl="2" w:tplc="0409001B" w:tentative="1">
+      <w:start w:val="1"/>
+      <w:numFmt w:val="lowerRoman"/>
+      <w:lvlText w:val="%3."/>
+      <w:lvlJc w:val="right"/>
+      <w:pPr>
+        <w:ind w:left="3240" w:hanging="180"/>
+      </w:pPr>
+    </w:lvl>
+    <w:lvl w:ilvl="3" w:tplc="0409000F" w:tentative="1">
+      <w:start w:val="1"/>
+      <w:numFmt w:val="decimal"/>
+      <w:lvlText w:val="%4."/>
+      <w:lvlJc w:val="left"/>
+      <w:pPr>
+        <w:ind w:left="3960" w:hanging="360"/>
+      </w:pPr>
+    </w:lvl>
+    <w:lvl w:ilvl="4" w:tplc="04090019" w:tentative="1">
+      <w:start w:val="1"/>
+      <w:numFmt w:val="lowerLetter"/>
+      <w:lvlText w:val="%5."/>
+      <w:lvlJc w:val="left"/>
+      <w:pPr>
+        <w:ind w:left="4680" w:hanging="360"/>
+      </w:pPr>
+    </w:lvl>
+    <w:lvl w:ilvl="5" w:tplc="0409001B" w:tentative="1">
+      <w:start w:val="1"/>
+      <w:numFmt w:val="lowerRoman"/>
+      <w:lvlText w:val="%6."/>
+      <w:lvlJc w:val="right"/>
+      <w:pPr>
+        <w:ind w:left="5400" w:hanging="180"/>
+      </w:pPr>
+    </w:lvl>
+    <w:lvl w:ilvl="6" w:tplc="0409000F" w:tentative="1">
+      <w:start w:val="1"/>
+      <w:numFmt w:val="decimal"/>
+      <w:lvlText w:val="%7."/>
+      <w:lvlJc w:val="left"/>
+      <w:pPr>
+        <w:ind w:left="6120" w:hanging="360"/>
+      </w:pPr>
+    </w:lvl>
+    <w:lvl w:ilvl="7" w:tplc="04090019" w:tentative="1">
+      <w:start w:val="1"/>
+      <w:numFmt w:val="lowerLetter"/>
+      <w:lvlText w:val="%8."/>
+      <w:lvlJc w:val="left"/>
+      <w:pPr>
+        <w:ind w:left="6840" w:hanging="360"/>
+      </w:pPr>
+    </w:lvl>
+    <w:lvl w:ilvl="8" w:tplc="0409001B" w:tentative="1">
+      <w:start w:val="1"/>
+      <w:numFmt w:val="lowerRoman"/>
+      <w:lvlText w:val="%9."/>
+      <w:lvlJc w:val="right"/>
+      <w:pPr>
+        <w:ind w:left="7560" w:hanging="180"/>
+      </w:pPr>
+    </w:lvl>
+  </w:abstractNum>
+  <w:abstractNum w:abstractNumId="15">
     <w:nsid w:val="150E6FFE"/>
     <w:multiLevelType w:val="hybridMultilevel"/>
     <w:tmpl w:val="B26090BE"/>
@@ -9376,7 +12960,7 @@
       </w:rPr>
     </w:lvl>
   </w:abstractNum>
-  <w:abstractNum w:abstractNumId="15">
+  <w:abstractNum w:abstractNumId="16">
     <w:nsid w:val="17554341"/>
     <w:multiLevelType w:val="hybridMultilevel"/>
     <w:tmpl w:val="D652B204"/>
@@ -9462,7 +13046,7 @@
       </w:pPr>
     </w:lvl>
   </w:abstractNum>
-  <w:abstractNum w:abstractNumId="16">
+  <w:abstractNum w:abstractNumId="17">
     <w:nsid w:val="2CD529BA"/>
     <w:multiLevelType w:val="hybridMultilevel"/>
     <w:tmpl w:val="E09664F8"/>
@@ -9548,7 +13132,7 @@
       </w:pPr>
     </w:lvl>
   </w:abstractNum>
-  <w:abstractNum w:abstractNumId="17">
+  <w:abstractNum w:abstractNumId="18">
     <w:nsid w:val="2DA01544"/>
     <w:multiLevelType w:val="hybridMultilevel"/>
     <w:tmpl w:val="17043970"/>
@@ -9663,7 +13247,7 @@
       </w:rPr>
     </w:lvl>
   </w:abstractNum>
-  <w:abstractNum w:abstractNumId="18">
+  <w:abstractNum w:abstractNumId="19">
     <w:nsid w:val="2F0E6904"/>
     <w:multiLevelType w:val="hybridMultilevel"/>
     <w:tmpl w:val="13AC1C40"/>
@@ -9752,7 +13336,7 @@
       </w:pPr>
     </w:lvl>
   </w:abstractNum>
-  <w:abstractNum w:abstractNumId="19">
+  <w:abstractNum w:abstractNumId="20">
     <w:nsid w:val="34BE1747"/>
     <w:multiLevelType w:val="hybridMultilevel"/>
     <w:tmpl w:val="71205054"/>
@@ -9867,7 +13451,7 @@
       </w:rPr>
     </w:lvl>
   </w:abstractNum>
-  <w:abstractNum w:abstractNumId="20">
+  <w:abstractNum w:abstractNumId="21">
     <w:nsid w:val="396B6E49"/>
     <w:multiLevelType w:val="hybridMultilevel"/>
     <w:tmpl w:val="85D824EC"/>
@@ -9956,7 +13540,7 @@
       </w:pPr>
     </w:lvl>
   </w:abstractNum>
-  <w:abstractNum w:abstractNumId="21">
+  <w:abstractNum w:abstractNumId="22">
     <w:nsid w:val="3A325DC5"/>
     <w:multiLevelType w:val="hybridMultilevel"/>
     <w:tmpl w:val="4B1AA430"/>
@@ -10069,7 +13653,7 @@
       </w:rPr>
     </w:lvl>
   </w:abstractNum>
-  <w:abstractNum w:abstractNumId="22">
+  <w:abstractNum w:abstractNumId="23">
     <w:nsid w:val="3C8D399A"/>
     <w:multiLevelType w:val="hybridMultilevel"/>
     <w:tmpl w:val="08DA0F1A"/>
@@ -10155,7 +13739,7 @@
       </w:pPr>
     </w:lvl>
   </w:abstractNum>
-  <w:abstractNum w:abstractNumId="23">
+  <w:abstractNum w:abstractNumId="24">
     <w:nsid w:val="3DF40592"/>
     <w:multiLevelType w:val="hybridMultilevel"/>
     <w:tmpl w:val="15D05212"/>
@@ -10268,7 +13852,7 @@
       </w:rPr>
     </w:lvl>
   </w:abstractNum>
-  <w:abstractNum w:abstractNumId="24">
+  <w:abstractNum w:abstractNumId="25">
     <w:nsid w:val="47CA4255"/>
     <w:multiLevelType w:val="hybridMultilevel"/>
     <w:tmpl w:val="F31C12A8"/>
@@ -10381,7 +13965,7 @@
       </w:rPr>
     </w:lvl>
   </w:abstractNum>
-  <w:abstractNum w:abstractNumId="25">
+  <w:abstractNum w:abstractNumId="26">
     <w:nsid w:val="47DD2FFA"/>
     <w:multiLevelType w:val="hybridMultilevel"/>
     <w:tmpl w:val="CFE06C52"/>
@@ -10470,7 +14054,7 @@
       </w:pPr>
     </w:lvl>
   </w:abstractNum>
-  <w:abstractNum w:abstractNumId="26">
+  <w:abstractNum w:abstractNumId="27">
     <w:nsid w:val="4926688E"/>
     <w:multiLevelType w:val="hybridMultilevel"/>
     <w:tmpl w:val="6B644428"/>
@@ -10556,7 +14140,7 @@
       </w:pPr>
     </w:lvl>
   </w:abstractNum>
-  <w:abstractNum w:abstractNumId="27">
+  <w:abstractNum w:abstractNumId="28">
     <w:nsid w:val="4EC35C67"/>
     <w:multiLevelType w:val="hybridMultilevel"/>
     <w:tmpl w:val="026897C2"/>
@@ -10669,7 +14253,7 @@
       </w:rPr>
     </w:lvl>
   </w:abstractNum>
-  <w:abstractNum w:abstractNumId="28">
+  <w:abstractNum w:abstractNumId="29">
     <w:nsid w:val="4F757CD5"/>
     <w:multiLevelType w:val="hybridMultilevel"/>
     <w:tmpl w:val="03AC5456"/>
@@ -10755,7 +14339,7 @@
       </w:pPr>
     </w:lvl>
   </w:abstractNum>
-  <w:abstractNum w:abstractNumId="29">
+  <w:abstractNum w:abstractNumId="30">
     <w:nsid w:val="52AF437F"/>
     <w:multiLevelType w:val="hybridMultilevel"/>
     <w:tmpl w:val="4A32C10A"/>
@@ -10868,7 +14452,7 @@
       </w:rPr>
     </w:lvl>
   </w:abstractNum>
-  <w:abstractNum w:abstractNumId="30">
+  <w:abstractNum w:abstractNumId="31">
     <w:nsid w:val="544E0C41"/>
     <w:multiLevelType w:val="hybridMultilevel"/>
     <w:tmpl w:val="9D544776"/>
@@ -10954,7 +14538,7 @@
       </w:pPr>
     </w:lvl>
   </w:abstractNum>
-  <w:abstractNum w:abstractNumId="31">
+  <w:abstractNum w:abstractNumId="32">
     <w:nsid w:val="5C950B1A"/>
     <w:multiLevelType w:val="hybridMultilevel"/>
     <w:tmpl w:val="7376D838"/>
@@ -11040,7 +14624,7 @@
       </w:pPr>
     </w:lvl>
   </w:abstractNum>
-  <w:abstractNum w:abstractNumId="32">
+  <w:abstractNum w:abstractNumId="33">
     <w:nsid w:val="654556BB"/>
     <w:multiLevelType w:val="hybridMultilevel"/>
     <w:tmpl w:val="0A362528"/>
@@ -11155,7 +14739,7 @@
       </w:rPr>
     </w:lvl>
   </w:abstractNum>
-  <w:abstractNum w:abstractNumId="33">
+  <w:abstractNum w:abstractNumId="34">
     <w:nsid w:val="6E3073E5"/>
     <w:multiLevelType w:val="hybridMultilevel"/>
     <w:tmpl w:val="C4CEA720"/>
@@ -11270,7 +14854,7 @@
       </w:rPr>
     </w:lvl>
   </w:abstractNum>
-  <w:abstractNum w:abstractNumId="34">
+  <w:abstractNum w:abstractNumId="35">
     <w:nsid w:val="7BC92F73"/>
     <w:multiLevelType w:val="hybridMultilevel"/>
     <w:tmpl w:val="D652B204"/>
@@ -11356,7 +14940,7 @@
       </w:pPr>
     </w:lvl>
   </w:abstractNum>
-  <w:abstractNum w:abstractNumId="35">
+  <w:abstractNum w:abstractNumId="36">
     <w:nsid w:val="7BDC7CE2"/>
     <w:multiLevelType w:val="hybridMultilevel"/>
     <w:tmpl w:val="89DAD6EA"/>
@@ -11478,7 +15062,7 @@
       </w:pPr>
     </w:lvl>
   </w:abstractNum>
-  <w:abstractNum w:abstractNumId="36">
+  <w:abstractNum w:abstractNumId="37">
     <w:nsid w:val="7F5F2CF3"/>
     <w:multiLevelType w:val="hybridMultilevel"/>
     <w:tmpl w:val="22AC75A0"/>
@@ -11598,55 +15182,55 @@
     <w:abstractNumId w:val="0"/>
   </w:num>
   <w:num w:numId="12">
-    <w:abstractNumId w:val="25"/>
+    <w:abstractNumId w:val="26"/>
   </w:num>
   <w:num w:numId="13">
-    <w:abstractNumId w:val="34"/>
+    <w:abstractNumId w:val="35"/>
   </w:num>
   <w:num w:numId="14">
-    <w:abstractNumId w:val="35"/>
+    <w:abstractNumId w:val="36"/>
   </w:num>
   <w:num w:numId="15">
-    <w:abstractNumId w:val="27"/>
+    <w:abstractNumId w:val="28"/>
   </w:num>
   <w:num w:numId="16">
     <w:abstractNumId w:val="13"/>
   </w:num>
   <w:num w:numId="17">
-    <w:abstractNumId w:val="26"/>
+    <w:abstractNumId w:val="27"/>
   </w:num>
   <w:num w:numId="18">
-    <w:abstractNumId w:val="17"/>
+    <w:abstractNumId w:val="18"/>
   </w:num>
   <w:num w:numId="19">
-    <w:abstractNumId w:val="19"/>
+    <w:abstractNumId w:val="20"/>
   </w:num>
   <w:num w:numId="20">
-    <w:abstractNumId w:val="32"/>
+    <w:abstractNumId w:val="33"/>
   </w:num>
   <w:num w:numId="21">
+    <w:abstractNumId w:val="23"/>
+  </w:num>
+  <w:num w:numId="22">
+    <w:abstractNumId w:val="34"/>
+  </w:num>
+  <w:num w:numId="23">
+    <w:abstractNumId w:val="15"/>
+  </w:num>
+  <w:num w:numId="24">
+    <w:abstractNumId w:val="37"/>
+  </w:num>
+  <w:num w:numId="25">
     <w:abstractNumId w:val="22"/>
   </w:num>
-  <w:num w:numId="22">
-    <w:abstractNumId w:val="33"/>
-  </w:num>
-  <w:num w:numId="23">
-    <w:abstractNumId w:val="14"/>
-  </w:num>
-  <w:num w:numId="24">
-    <w:abstractNumId w:val="36"/>
-  </w:num>
-  <w:num w:numId="25">
-    <w:abstractNumId w:val="21"/>
-  </w:num>
   <w:num w:numId="26">
-    <w:abstractNumId w:val="29"/>
+    <w:abstractNumId w:val="30"/>
   </w:num>
   <w:num w:numId="27">
-    <w:abstractNumId w:val="23"/>
+    <w:abstractNumId w:val="24"/>
   </w:num>
   <w:num w:numId="28">
-    <w:abstractNumId w:val="24"/>
+    <w:abstractNumId w:val="25"/>
   </w:num>
   <w:num w:numId="29">
     <w:abstractNumId w:val="10"/>
@@ -11655,31 +15239,34 @@
     <w:abstractNumId w:val="10"/>
   </w:num>
   <w:num w:numId="31">
-    <w:abstractNumId w:val="30"/>
+    <w:abstractNumId w:val="31"/>
   </w:num>
   <w:num w:numId="32">
-    <w:abstractNumId w:val="18"/>
+    <w:abstractNumId w:val="19"/>
   </w:num>
   <w:num w:numId="33">
-    <w:abstractNumId w:val="20"/>
+    <w:abstractNumId w:val="21"/>
   </w:num>
   <w:num w:numId="34">
-    <w:abstractNumId w:val="15"/>
+    <w:abstractNumId w:val="16"/>
   </w:num>
   <w:num w:numId="35">
-    <w:abstractNumId w:val="28"/>
+    <w:abstractNumId w:val="29"/>
   </w:num>
   <w:num w:numId="36">
     <w:abstractNumId w:val="12"/>
   </w:num>
   <w:num w:numId="37">
-    <w:abstractNumId w:val="16"/>
+    <w:abstractNumId w:val="17"/>
   </w:num>
   <w:num w:numId="38">
-    <w:abstractNumId w:val="31"/>
+    <w:abstractNumId w:val="32"/>
   </w:num>
   <w:num w:numId="39">
     <w:abstractNumId w:val="11"/>
+  </w:num>
+  <w:num w:numId="40">
+    <w:abstractNumId w:val="14"/>
   </w:num>
   <w:numIdMacAtCleanup w:val="16"/>
 </w:numbering>
@@ -11696,7 +15283,7 @@
     </w:rPrDefault>
     <w:pPrDefault/>
   </w:docDefaults>
-  <w:latentStyles w:defLockedState="0" w:defUIPriority="0" w:defSemiHidden="0" w:defUnhideWhenUsed="0" w:defQFormat="0" w:count="267">
+  <w:latentStyles w:defLockedState="0" w:defUIPriority="0" w:defSemiHidden="0" w:defUnhideWhenUsed="0" w:defQFormat="0" w:count="276">
     <w:lsdException w:name="Normal" w:qFormat="1"/>
     <w:lsdException w:name="heading 1" w:qFormat="1"/>
     <w:lsdException w:name="heading 2" w:qFormat="1"/>
@@ -12005,13 +15592,11 @@
   </w:style>
   <w:style w:type="character" w:default="1" w:styleId="DefaultParagraphFont">
     <w:name w:val="Default Paragraph Font"/>
-    <w:uiPriority w:val="1"/>
     <w:semiHidden/>
     <w:unhideWhenUsed/>
   </w:style>
   <w:style w:type="table" w:default="1" w:styleId="TableNormal">
     <w:name w:val="Normal Table"/>
-    <w:uiPriority w:val="99"/>
     <w:semiHidden/>
     <w:unhideWhenUsed/>
     <w:qFormat/>
@@ -12027,7 +15612,6 @@
   </w:style>
   <w:style w:type="numbering" w:default="1" w:styleId="NoList">
     <w:name w:val="No List"/>
-    <w:uiPriority w:val="99"/>
     <w:semiHidden/>
     <w:unhideWhenUsed/>
   </w:style>

--- a/documents/Release1/requirements_and_scope/ISO_Datatypes_Scope_CORE_Infrastructure.docx
+++ b/documents/Release1/requirements_and_scope/ISO_Datatypes_Scope_CORE_Infrastructure.docx
@@ -119,13 +119,24 @@
         </w:rPr>
         <w:t>1.</w:t>
       </w:r>
-      <w:r>
-        <w:rPr>
-          <w:rFonts w:ascii="Arial" w:hAnsi="Arial" w:cs="Arial"/>
-          <w:color w:val="000000"/>
-        </w:rPr>
-        <w:t>1</w:t>
-      </w:r>
+      <w:ins w:id="0" w:author="Scott Oster" w:date="2010-03-10T14:39:00Z">
+        <w:r>
+          <w:rPr>
+            <w:rFonts w:ascii="Arial" w:hAnsi="Arial" w:cs="Arial"/>
+            <w:color w:val="000000"/>
+          </w:rPr>
+          <w:t>2</w:t>
+        </w:r>
+      </w:ins>
+      <w:del w:id="1" w:author="Scott Oster" w:date="2010-03-10T14:39:00Z">
+        <w:r>
+          <w:rPr>
+            <w:rFonts w:ascii="Arial" w:hAnsi="Arial" w:cs="Arial"/>
+            <w:color w:val="000000"/>
+          </w:rPr>
+          <w:delText>1</w:delText>
+        </w:r>
+      </w:del>
     </w:p>
     <w:p>
       <w:pPr>
@@ -178,12 +189,22 @@
         </w:rPr>
         <w:t>/</w:t>
       </w:r>
-      <w:r>
-        <w:rPr>
-          <w:rStyle w:val="DateChar"/>
-        </w:rPr>
-        <w:t>3</w:t>
-      </w:r>
+      <w:ins w:id="2" w:author="Scott Oster" w:date="2010-03-10T14:39:00Z">
+        <w:r>
+          <w:rPr>
+            <w:rStyle w:val="DateChar"/>
+          </w:rPr>
+          <w:t>10</w:t>
+        </w:r>
+      </w:ins>
+      <w:del w:id="3" w:author="Scott Oster" w:date="2010-03-10T14:39:00Z">
+        <w:r>
+          <w:rPr>
+            <w:rStyle w:val="DateChar"/>
+          </w:rPr>
+          <w:delText>3</w:delText>
+        </w:r>
+      </w:del>
       <w:r>
         <w:rPr>
           <w:rStyle w:val="DateChar"/>
@@ -700,7 +721,7 @@
           <w:color w:val="000000"/>
         </w:rPr>
         <w:sectPr>
-          <w:headerReference w:type="default" r:id="rId7"/>
+          <w:headerReference w:type="default" r:id="rId8"/>
           <w:pgSz w:w="12240" w:h="15840"/>
           <w:pgMar w:top="1440" w:right="1440" w:bottom="1440" w:left="1440" w:gutter="0"/>
           <w:docGrid w:linePitch="360"/>
@@ -1703,9 +1724,19 @@
             <w:r>
               <w:t>Added CQL section</w:t>
             </w:r>
-            <w:ins w:id="0" w:author="Scott Oster" w:date="2010-03-10T12:39:00Z">
+            <w:ins w:id="4" w:author="Scott Oster" w:date="2010-03-10T12:39:00Z">
               <w:r>
-                <w:t xml:space="preserve"> and updated all references fro QBE approach to CQL approach</w:t>
+                <w:t xml:space="preserve"> and updated all references fro</w:t>
+              </w:r>
+            </w:ins>
+            <w:ins w:id="5" w:author="Scott Oster" w:date="2010-03-10T14:36:00Z">
+              <w:r>
+                <w:t>m</w:t>
+              </w:r>
+            </w:ins>
+            <w:ins w:id="6" w:author="Scott Oster" w:date="2010-03-10T12:39:00Z">
+              <w:r>
+                <w:t xml:space="preserve"> QBE approach to CQL approach</w:t>
               </w:r>
             </w:ins>
           </w:p>
@@ -3004,12 +3035,22 @@
         </w:rPr>
         <w:fldChar w:fldCharType="separate"/>
       </w:r>
-      <w:r>
-        <w:rPr>
-          <w:noProof/>
-        </w:rPr>
-        <w:t>9</w:t>
-      </w:r>
+      <w:ins w:id="7" w:author="David Ervin" w:date="2010-03-10T13:27:00Z">
+        <w:r>
+          <w:rPr>
+            <w:noProof/>
+          </w:rPr>
+          <w:t>11</w:t>
+        </w:r>
+      </w:ins>
+      <w:del w:id="8" w:author="David Ervin" w:date="2010-03-10T13:27:00Z">
+        <w:r>
+          <w:rPr>
+            <w:noProof/>
+          </w:rPr>
+          <w:delText>9</w:delText>
+        </w:r>
+      </w:del>
       <w:r>
         <w:rPr>
           <w:noProof/>
@@ -3082,12 +3123,22 @@
         </w:rPr>
         <w:fldChar w:fldCharType="separate"/>
       </w:r>
-      <w:r>
-        <w:rPr>
-          <w:noProof/>
-        </w:rPr>
-        <w:t>10</w:t>
-      </w:r>
+      <w:ins w:id="9" w:author="David Ervin" w:date="2010-03-10T13:27:00Z">
+        <w:r>
+          <w:rPr>
+            <w:noProof/>
+          </w:rPr>
+          <w:t>12</w:t>
+        </w:r>
+      </w:ins>
+      <w:del w:id="10" w:author="David Ervin" w:date="2010-03-10T13:27:00Z">
+        <w:r>
+          <w:rPr>
+            <w:noProof/>
+          </w:rPr>
+          <w:delText>10</w:delText>
+        </w:r>
+      </w:del>
       <w:r>
         <w:rPr>
           <w:noProof/>
@@ -3130,9 +3181,16 @@
       <w:r>
         <w:fldChar w:fldCharType="separate"/>
       </w:r>
-      <w:r>
-        <w:t>10</w:t>
-      </w:r>
+      <w:ins w:id="11" w:author="David Ervin" w:date="2010-03-10T13:27:00Z">
+        <w:r>
+          <w:t>12</w:t>
+        </w:r>
+      </w:ins>
+      <w:del w:id="12" w:author="David Ervin" w:date="2010-03-10T13:27:00Z">
+        <w:r>
+          <w:delText>10</w:delText>
+        </w:r>
+      </w:del>
       <w:r>
         <w:fldChar w:fldCharType="end"/>
       </w:r>
@@ -3172,9 +3230,16 @@
       <w:r>
         <w:fldChar w:fldCharType="separate"/>
       </w:r>
-      <w:r>
-        <w:t>12</w:t>
-      </w:r>
+      <w:ins w:id="13" w:author="David Ervin" w:date="2010-03-10T13:27:00Z">
+        <w:r>
+          <w:t>14</w:t>
+        </w:r>
+      </w:ins>
+      <w:del w:id="14" w:author="David Ervin" w:date="2010-03-10T13:27:00Z">
+        <w:r>
+          <w:delText>12</w:delText>
+        </w:r>
+      </w:del>
       <w:r>
         <w:fldChar w:fldCharType="end"/>
       </w:r>
@@ -3243,12 +3308,22 @@
         </w:rPr>
         <w:fldChar w:fldCharType="separate"/>
       </w:r>
-      <w:r>
-        <w:rPr>
-          <w:noProof/>
-        </w:rPr>
-        <w:t>12</w:t>
-      </w:r>
+      <w:ins w:id="15" w:author="David Ervin" w:date="2010-03-10T13:27:00Z">
+        <w:r>
+          <w:rPr>
+            <w:noProof/>
+          </w:rPr>
+          <w:t>14</w:t>
+        </w:r>
+      </w:ins>
+      <w:del w:id="16" w:author="David Ervin" w:date="2010-03-10T13:27:00Z">
+        <w:r>
+          <w:rPr>
+            <w:noProof/>
+          </w:rPr>
+          <w:delText>12</w:delText>
+        </w:r>
+      </w:del>
       <w:r>
         <w:rPr>
           <w:noProof/>
@@ -3320,12 +3395,22 @@
         </w:rPr>
         <w:fldChar w:fldCharType="separate"/>
       </w:r>
-      <w:r>
-        <w:rPr>
-          <w:noProof/>
-        </w:rPr>
-        <w:t>12</w:t>
-      </w:r>
+      <w:ins w:id="17" w:author="David Ervin" w:date="2010-03-10T13:27:00Z">
+        <w:r>
+          <w:rPr>
+            <w:noProof/>
+          </w:rPr>
+          <w:t>14</w:t>
+        </w:r>
+      </w:ins>
+      <w:del w:id="18" w:author="David Ervin" w:date="2010-03-10T13:27:00Z">
+        <w:r>
+          <w:rPr>
+            <w:noProof/>
+          </w:rPr>
+          <w:delText>12</w:delText>
+        </w:r>
+      </w:del>
       <w:r>
         <w:rPr>
           <w:noProof/>
@@ -3365,24 +3450,24 @@
       <w:pPr>
         <w:pStyle w:val="Heading1"/>
         <w:numPr>
-          <w:numberingChange w:id="1" w:author="Scott Oster" w:date="2010-03-10T10:34:00Z" w:original="%1:1:0:."/>
+          <w:numberingChange w:id="19" w:author="Scott Oster" w:date="2010-03-10T10:34:00Z" w:original="%1:1:0:."/>
         </w:numPr>
       </w:pPr>
-      <w:bookmarkStart w:id="2" w:name="_Toc456598586"/>
-      <w:bookmarkStart w:id="3" w:name="_Toc456600917"/>
-      <w:bookmarkStart w:id="4" w:name="_Toc512930904"/>
-      <w:bookmarkStart w:id="5" w:name="_Toc100726493"/>
-      <w:bookmarkStart w:id="6" w:name="_Toc255409180"/>
-      <w:bookmarkStart w:id="7" w:name="_Toc436203377"/>
-      <w:bookmarkStart w:id="8" w:name="_Toc452813577"/>
+      <w:bookmarkStart w:id="20" w:name="_Toc456598586"/>
+      <w:bookmarkStart w:id="21" w:name="_Toc456600917"/>
+      <w:bookmarkStart w:id="22" w:name="_Toc512930904"/>
+      <w:bookmarkStart w:id="23" w:name="_Toc100726493"/>
+      <w:bookmarkStart w:id="24" w:name="_Toc255409180"/>
+      <w:bookmarkStart w:id="25" w:name="_Toc436203377"/>
+      <w:bookmarkStart w:id="26" w:name="_Toc452813577"/>
       <w:r>
         <w:t>Introduction</w:t>
       </w:r>
-      <w:bookmarkEnd w:id="2"/>
-      <w:bookmarkEnd w:id="3"/>
-      <w:bookmarkEnd w:id="4"/>
-      <w:bookmarkEnd w:id="5"/>
-      <w:bookmarkEnd w:id="6"/>
+      <w:bookmarkEnd w:id="20"/>
+      <w:bookmarkEnd w:id="21"/>
+      <w:bookmarkEnd w:id="22"/>
+      <w:bookmarkEnd w:id="23"/>
+      <w:bookmarkEnd w:id="24"/>
     </w:p>
     <w:p>
       <w:pPr>
@@ -3393,8 +3478,8 @@
           <w:szCs w:val="24"/>
         </w:rPr>
       </w:pPr>
-      <w:bookmarkStart w:id="9" w:name="_Toc512930906"/>
-      <w:bookmarkStart w:id="10" w:name="_Toc100726494"/>
+      <w:bookmarkStart w:id="27" w:name="_Toc512930906"/>
+      <w:bookmarkStart w:id="28" w:name="_Toc100726494"/>
       <w:r>
         <w:rPr>
           <w:sz w:val="24"/>
@@ -3416,7 +3501,7 @@
         <w:numPr>
           <w:ilvl w:val="0"/>
           <w:numId w:val="31"/>
-          <w:numberingChange w:id="11" w:author="Scott Oster" w:date="2010-03-10T10:34:00Z" w:original="%1:1:0:."/>
+          <w:numberingChange w:id="29" w:author="Scott Oster" w:date="2010-03-10T10:34:00Z" w:original="%1:1:0:."/>
         </w:numPr>
         <w:jc w:val="both"/>
         <w:rPr>
@@ -3461,7 +3546,7 @@
         <w:numPr>
           <w:ilvl w:val="0"/>
           <w:numId w:val="31"/>
-          <w:numberingChange w:id="12" w:author="Scott Oster" w:date="2010-03-10T10:34:00Z" w:original="%1:2:0:."/>
+          <w:numberingChange w:id="30" w:author="Scott Oster" w:date="2010-03-10T10:34:00Z" w:original="%1:2:0:."/>
         </w:numPr>
         <w:jc w:val="both"/>
         <w:rPr>
@@ -3497,7 +3582,7 @@
         <w:numPr>
           <w:ilvl w:val="0"/>
           <w:numId w:val="31"/>
-          <w:numberingChange w:id="13" w:author="Scott Oster" w:date="2010-03-10T10:34:00Z" w:original="%1:3:0:."/>
+          <w:numberingChange w:id="31" w:author="Scott Oster" w:date="2010-03-10T10:34:00Z" w:original="%1:3:0:."/>
         </w:numPr>
         <w:jc w:val="both"/>
         <w:rPr>
@@ -3540,21 +3625,21 @@
       <w:pPr>
         <w:pStyle w:val="Heading1"/>
         <w:numPr>
-          <w:numberingChange w:id="14" w:author="Scott Oster" w:date="2010-03-10T10:34:00Z" w:original="%1:2:0:."/>
+          <w:numberingChange w:id="32" w:author="Scott Oster" w:date="2010-03-10T10:34:00Z" w:original="%1:2:0:."/>
         </w:numPr>
       </w:pPr>
-      <w:bookmarkStart w:id="15" w:name="_Toc255409181"/>
+      <w:bookmarkStart w:id="33" w:name="_Toc255409181"/>
       <w:r>
         <w:t>P</w:t>
       </w:r>
-      <w:bookmarkEnd w:id="7"/>
-      <w:bookmarkEnd w:id="8"/>
-      <w:bookmarkEnd w:id="9"/>
-      <w:bookmarkEnd w:id="10"/>
+      <w:bookmarkEnd w:id="25"/>
+      <w:bookmarkEnd w:id="26"/>
+      <w:bookmarkEnd w:id="27"/>
+      <w:bookmarkEnd w:id="28"/>
       <w:r>
         <w:t>roblem Statement</w:t>
       </w:r>
-      <w:bookmarkEnd w:id="15"/>
+      <w:bookmarkEnd w:id="33"/>
     </w:p>
     <w:p>
       <w:pPr>
@@ -3718,41 +3803,41 @@
       <w:pPr>
         <w:pStyle w:val="Heading1"/>
         <w:numPr>
-          <w:numberingChange w:id="16" w:author="Scott Oster" w:date="2010-03-10T10:34:00Z" w:original="%1:3:0:."/>
+          <w:numberingChange w:id="34" w:author="Scott Oster" w:date="2010-03-10T10:34:00Z" w:original="%1:3:0:."/>
         </w:numPr>
       </w:pPr>
-      <w:bookmarkStart w:id="17" w:name="_Toc447960005"/>
-      <w:bookmarkStart w:id="18" w:name="_Toc452813581"/>
-      <w:bookmarkStart w:id="19" w:name="_Toc512930909"/>
-      <w:bookmarkStart w:id="20" w:name="_Toc100726496"/>
-      <w:bookmarkStart w:id="21" w:name="_Toc255409182"/>
+      <w:bookmarkStart w:id="35" w:name="_Toc447960005"/>
+      <w:bookmarkStart w:id="36" w:name="_Toc452813581"/>
+      <w:bookmarkStart w:id="37" w:name="_Toc512930909"/>
+      <w:bookmarkStart w:id="38" w:name="_Toc100726496"/>
+      <w:bookmarkStart w:id="39" w:name="_Toc255409182"/>
       <w:r>
         <w:t>Stakeholder and User Descriptions</w:t>
       </w:r>
-      <w:bookmarkEnd w:id="17"/>
-      <w:bookmarkEnd w:id="18"/>
-      <w:bookmarkEnd w:id="19"/>
-      <w:bookmarkEnd w:id="20"/>
-      <w:bookmarkEnd w:id="21"/>
+      <w:bookmarkEnd w:id="35"/>
+      <w:bookmarkEnd w:id="36"/>
+      <w:bookmarkEnd w:id="37"/>
+      <w:bookmarkEnd w:id="38"/>
+      <w:bookmarkEnd w:id="39"/>
     </w:p>
     <w:p>
       <w:pPr>
         <w:pStyle w:val="Heading2"/>
         <w:numPr>
-          <w:numberingChange w:id="22" w:author="Scott Oster" w:date="2010-03-10T10:34:00Z" w:original="%1:3:0:.%2:1:0:"/>
+          <w:numberingChange w:id="40" w:author="Scott Oster" w:date="2010-03-10T10:34:00Z" w:original="%1:3:0:.%2:1:0:"/>
         </w:numPr>
       </w:pPr>
-      <w:bookmarkStart w:id="23" w:name="_Toc452813583"/>
-      <w:bookmarkStart w:id="24" w:name="_Toc512930910"/>
-      <w:bookmarkStart w:id="25" w:name="_Toc100726497"/>
-      <w:bookmarkStart w:id="26" w:name="_Toc255409183"/>
+      <w:bookmarkStart w:id="41" w:name="_Toc452813583"/>
+      <w:bookmarkStart w:id="42" w:name="_Toc512930910"/>
+      <w:bookmarkStart w:id="43" w:name="_Toc100726497"/>
+      <w:bookmarkStart w:id="44" w:name="_Toc255409183"/>
       <w:r>
         <w:t>Stakeholder Summary</w:t>
       </w:r>
-      <w:bookmarkEnd w:id="23"/>
-      <w:bookmarkEnd w:id="24"/>
-      <w:bookmarkEnd w:id="25"/>
-      <w:bookmarkEnd w:id="26"/>
+      <w:bookmarkEnd w:id="41"/>
+      <w:bookmarkEnd w:id="42"/>
+      <w:bookmarkEnd w:id="43"/>
+      <w:bookmarkEnd w:id="44"/>
     </w:p>
     <w:p/>
     <w:tbl>
@@ -3908,8 +3993,8 @@
             <w:pPr>
               <w:pStyle w:val="InfoBlue"/>
             </w:pPr>
-            <w:bookmarkStart w:id="27" w:name="_Toc452813584"/>
-            <w:bookmarkStart w:id="28" w:name="_Toc512930911"/>
+            <w:bookmarkStart w:id="45" w:name="_Toc452813584"/>
+            <w:bookmarkStart w:id="46" w:name="_Toc512930911"/>
             <w:r>
               <w:t>Charlie Mead</w:t>
             </w:r>
@@ -4654,24 +4739,24 @@
           </w:p>
         </w:tc>
       </w:tr>
-      <w:bookmarkEnd w:id="27"/>
-      <w:bookmarkEnd w:id="28"/>
+      <w:bookmarkEnd w:id="45"/>
+      <w:bookmarkEnd w:id="46"/>
     </w:tbl>
     <w:p>
       <w:pPr>
         <w:pStyle w:val="Heading1"/>
         <w:numPr>
-          <w:numberingChange w:id="29" w:author="Scott Oster" w:date="2010-03-10T10:34:00Z" w:original="%1:4:0:."/>
+          <w:numberingChange w:id="47" w:author="Scott Oster" w:date="2010-03-10T10:34:00Z" w:original="%1:4:0:."/>
         </w:numPr>
       </w:pPr>
       <w:r>
         <w:br w:type="page"/>
       </w:r>
-      <w:bookmarkStart w:id="30" w:name="_Toc255409184"/>
+      <w:bookmarkStart w:id="48" w:name="_Toc255409184"/>
       <w:r>
         <w:t>Timeline Requirement</w:t>
       </w:r>
-      <w:bookmarkEnd w:id="30"/>
+      <w:bookmarkEnd w:id="48"/>
     </w:p>
     <w:p>
       <w:pPr>
@@ -4680,7 +4765,7 @@
         <w:numPr>
           <w:ilvl w:val="0"/>
           <w:numId w:val="19"/>
-          <w:numberingChange w:id="31" w:author="Scott Oster" w:date="2010-03-10T10:34:00Z" w:original=""/>
+          <w:numberingChange w:id="49" w:author="Scott Oster" w:date="2010-03-10T10:34:00Z" w:original=""/>
         </w:numPr>
         <w:spacing w:after="200" w:line="240" w:lineRule="auto"/>
         <w:contextualSpacing/>
@@ -4720,7 +4805,7 @@
         <w:numPr>
           <w:ilvl w:val="0"/>
           <w:numId w:val="19"/>
-          <w:numberingChange w:id="32" w:author="Scott Oster" w:date="2010-03-10T10:34:00Z" w:original=""/>
+          <w:numberingChange w:id="50" w:author="Scott Oster" w:date="2010-03-10T10:34:00Z" w:original=""/>
         </w:numPr>
         <w:spacing w:after="200" w:line="240" w:lineRule="auto"/>
         <w:contextualSpacing/>
@@ -4740,14 +4825,14 @@
       <w:pPr>
         <w:pStyle w:val="Heading1"/>
         <w:numPr>
-          <w:numberingChange w:id="33" w:author="Scott Oster" w:date="2010-03-10T10:34:00Z" w:original="%1:5:0:."/>
+          <w:numberingChange w:id="51" w:author="Scott Oster" w:date="2010-03-10T10:34:00Z" w:original="%1:5:0:."/>
         </w:numPr>
       </w:pPr>
-      <w:bookmarkStart w:id="34" w:name="_Toc255409185"/>
+      <w:bookmarkStart w:id="52" w:name="_Toc255409185"/>
       <w:r>
         <w:t>Assumptions</w:t>
       </w:r>
-      <w:bookmarkEnd w:id="34"/>
+      <w:bookmarkEnd w:id="52"/>
     </w:p>
     <w:p/>
     <w:p>
@@ -4757,7 +4842,7 @@
         <w:numPr>
           <w:ilvl w:val="0"/>
           <w:numId w:val="19"/>
-          <w:numberingChange w:id="35" w:author="Scott Oster" w:date="2010-03-10T10:34:00Z" w:original=""/>
+          <w:numberingChange w:id="53" w:author="Scott Oster" w:date="2010-03-10T10:34:00Z" w:original=""/>
         </w:numPr>
         <w:spacing w:after="200" w:line="240" w:lineRule="auto"/>
         <w:contextualSpacing/>
@@ -4846,7 +4931,7 @@
         <w:numPr>
           <w:ilvl w:val="0"/>
           <w:numId w:val="19"/>
-          <w:numberingChange w:id="36" w:author="Scott Oster" w:date="2010-03-10T10:34:00Z" w:original=""/>
+          <w:numberingChange w:id="54" w:author="Scott Oster" w:date="2010-03-10T10:34:00Z" w:original=""/>
         </w:numPr>
         <w:spacing w:after="200" w:line="240" w:lineRule="auto"/>
         <w:contextualSpacing/>
@@ -4901,7 +4986,7 @@
         <w:numPr>
           <w:ilvl w:val="0"/>
           <w:numId w:val="19"/>
-          <w:numberingChange w:id="37" w:author="Scott Oster" w:date="2010-03-10T10:34:00Z" w:original=""/>
+          <w:numberingChange w:id="55" w:author="Scott Oster" w:date="2010-03-10T10:34:00Z" w:original=""/>
         </w:numPr>
         <w:spacing w:after="200" w:line="240" w:lineRule="auto"/>
         <w:contextualSpacing/>
@@ -4942,177 +5027,6 @@
         </w:rPr>
         <w:t>library</w:t>
       </w:r>
-    </w:p>
-    <w:p>
-      <w:pPr>
-        <w:pStyle w:val="ListParagraph"/>
-        <w:widowControl/>
-        <w:numPr>
-          <w:ilvl w:val="0"/>
-          <w:numId w:val="19"/>
-          <w:numberingChange w:id="38" w:author="Scott Oster" w:date="2010-03-10T10:34:00Z" w:original=""/>
-        </w:numPr>
-        <w:spacing w:after="200" w:line="240" w:lineRule="auto"/>
-        <w:contextualSpacing/>
-        <w:jc w:val="both"/>
-        <w:rPr>
-          <w:sz w:val="24"/>
-        </w:rPr>
-      </w:pPr>
-      <w:r>
-        <w:rPr>
-          <w:sz w:val="24"/>
-        </w:rPr>
-        <w:t xml:space="preserve">Data Service (CQL) support </w:t>
-      </w:r>
-      <w:del w:id="39" w:author="Scott Oster" w:date="2010-03-10T10:34:00Z">
-        <w:r>
-          <w:rPr>
-            <w:sz w:val="24"/>
-          </w:rPr>
-          <w:delText>is not required</w:delText>
-        </w:r>
-      </w:del>
-      <w:ins w:id="40" w:author="Scott Oster" w:date="2010-03-10T10:34:00Z">
-        <w:r>
-          <w:rPr>
-            <w:sz w:val="24"/>
-          </w:rPr>
-          <w:t xml:space="preserve">will be limited and </w:t>
-        </w:r>
-      </w:ins>
-      <w:ins w:id="41" w:author="Scott Oster" w:date="2010-03-10T10:35:00Z">
-        <w:r>
-          <w:rPr>
-            <w:sz w:val="24"/>
-          </w:rPr>
-          <w:t>experimental</w:t>
-        </w:r>
-      </w:ins>
-      <w:r>
-        <w:rPr>
-          <w:sz w:val="24"/>
-        </w:rPr>
-        <w:t xml:space="preserve"> for the initial iteration</w:t>
-      </w:r>
-      <w:ins w:id="42" w:author="Scott Oster" w:date="2010-03-10T10:35:00Z">
-        <w:r>
-          <w:rPr>
-            <w:sz w:val="24"/>
-          </w:rPr>
-          <w:t>.</w:t>
-        </w:r>
-      </w:ins>
-      <w:del w:id="43" w:author="Scott Oster" w:date="2010-03-10T10:35:00Z">
-        <w:r>
-          <w:rPr>
-            <w:sz w:val="24"/>
-          </w:rPr>
-          <w:delText>,</w:delText>
-        </w:r>
-      </w:del>
-      <w:r>
-        <w:rPr>
-          <w:sz w:val="24"/>
-        </w:rPr>
-        <w:t xml:space="preserve"> </w:t>
-      </w:r>
-      <w:del w:id="44" w:author="Scott Oster" w:date="2010-03-10T10:35:00Z">
-        <w:r>
-          <w:rPr>
-            <w:sz w:val="24"/>
-          </w:rPr>
-          <w:delText>though it will be in the longer term solution and so should inform the technical direction in the short term.</w:delText>
-        </w:r>
-      </w:del>
-      <w:ins w:id="45" w:author="Scott Oster" w:date="2010-03-10T10:35:00Z">
-        <w:r>
-          <w:rPr>
-            <w:sz w:val="24"/>
-          </w:rPr>
-          <w:t xml:space="preserve">The notion of CQL is tightly coupled to the conceptual object representation of the data being queried, and is expected to come from a registry in the semantic infrastructure (currently caDSR).  As integration with the semantic </w:t>
-        </w:r>
-      </w:ins>
-      <w:ins w:id="46" w:author="Scott Oster" w:date="2010-03-10T10:36:00Z">
-        <w:r>
-          <w:rPr>
-            <w:sz w:val="24"/>
-          </w:rPr>
-          <w:t>infrastructure</w:t>
-        </w:r>
-      </w:ins>
-      <w:ins w:id="47" w:author="Scott Oster" w:date="2010-03-10T10:35:00Z">
-        <w:r>
-          <w:rPr>
-            <w:sz w:val="24"/>
-          </w:rPr>
-          <w:t xml:space="preserve"> is out of </w:t>
-        </w:r>
-      </w:ins>
-      <w:ins w:id="48" w:author="Scott Oster" w:date="2010-03-10T10:36:00Z">
-        <w:r>
-          <w:rPr>
-            <w:sz w:val="24"/>
-          </w:rPr>
-          <w:t xml:space="preserve">scope in the short term, and the nature of such registration is unknown, the </w:t>
-        </w:r>
-      </w:ins>
-      <w:ins w:id="49" w:author="Scott Oster" w:date="2010-03-10T10:37:00Z">
-        <w:r>
-          <w:rPr>
-            <w:sz w:val="24"/>
-          </w:rPr>
-          <w:t xml:space="preserve">short term </w:t>
-        </w:r>
-      </w:ins>
-      <w:ins w:id="50" w:author="Scott Oster" w:date="2010-03-10T10:36:00Z">
-        <w:r>
-          <w:rPr>
-            <w:sz w:val="24"/>
-          </w:rPr>
-          <w:t xml:space="preserve">CQL support </w:t>
-        </w:r>
-      </w:ins>
-      <w:ins w:id="51" w:author="Scott Oster" w:date="2010-03-10T10:37:00Z">
-        <w:r>
-          <w:rPr>
-            <w:sz w:val="24"/>
-          </w:rPr>
-          <w:t>will</w:t>
-        </w:r>
-      </w:ins>
-      <w:ins w:id="52" w:author="Scott Oster" w:date="2010-03-10T10:36:00Z">
-        <w:r>
-          <w:rPr>
-            <w:sz w:val="24"/>
-          </w:rPr>
-          <w:t xml:space="preserve"> require assumptions </w:t>
-        </w:r>
-      </w:ins>
-      <w:ins w:id="53" w:author="Scott Oster" w:date="2010-03-10T10:37:00Z">
-        <w:r>
-          <w:rPr>
-            <w:sz w:val="24"/>
-          </w:rPr>
-          <w:t>be made about</w:t>
-        </w:r>
-      </w:ins>
-      <w:ins w:id="54" w:author="Scott Oster" w:date="2010-03-10T10:42:00Z">
-        <w:r>
-          <w:rPr>
-            <w:sz w:val="24"/>
-          </w:rPr>
-          <w:t xml:space="preserve"> how such information </w:t>
-        </w:r>
-      </w:ins>
-      <w:ins w:id="55" w:author="Scott Oster" w:date="2010-03-10T10:43:00Z">
-        <w:r>
-          <w:rPr>
-            <w:sz w:val="24"/>
-          </w:rPr>
-          <w:t>be presented in the DomainModel, and in turn, interpreted during query processing.</w:t>
-        </w:r>
-      </w:ins>
     </w:p>
     <w:p>
       <w:pPr>
@@ -5134,48 +5048,156 @@
         <w:rPr>
           <w:sz w:val="24"/>
         </w:rPr>
-        <w:t xml:space="preserve">SDK will support one specific manner in which </w:t>
-      </w:r>
-      <w:r>
-        <w:rPr>
-          <w:sz w:val="24"/>
-        </w:rPr>
-        <w:t xml:space="preserve">each </w:t>
-      </w:r>
-      <w:proofErr w:type="spellStart"/>
-      <w:r>
-        <w:rPr>
-          <w:sz w:val="24"/>
-        </w:rPr>
-        <w:t>datatype</w:t>
-      </w:r>
-      <w:proofErr w:type="spellEnd"/>
-      <w:r>
-        <w:rPr>
-          <w:sz w:val="24"/>
-        </w:rPr>
-        <w:t xml:space="preserve"> will be mapped to the database. In longer term, additional database structures for each </w:t>
-      </w:r>
-      <w:proofErr w:type="spellStart"/>
-      <w:r>
-        <w:rPr>
-          <w:sz w:val="24"/>
-        </w:rPr>
-        <w:t>datatype</w:t>
-      </w:r>
-      <w:proofErr w:type="spellEnd"/>
-      <w:r>
-        <w:rPr>
-          <w:sz w:val="24"/>
-        </w:rPr>
-        <w:t xml:space="preserve"> will be supported.</w:t>
-      </w:r>
-      <w:r>
-        <w:rPr>
-          <w:sz w:val="24"/>
-        </w:rPr>
-        <w:t xml:space="preserve"> (See Appendix A for more details)</w:t>
-      </w:r>
+        <w:t xml:space="preserve">Data Service (CQL) support </w:t>
+      </w:r>
+      <w:del w:id="57" w:author="Scott Oster" w:date="2010-03-10T10:34:00Z">
+        <w:r>
+          <w:rPr>
+            <w:sz w:val="24"/>
+          </w:rPr>
+          <w:delText>is not required</w:delText>
+        </w:r>
+      </w:del>
+      <w:ins w:id="58" w:author="Scott Oster" w:date="2010-03-10T10:34:00Z">
+        <w:r>
+          <w:rPr>
+            <w:sz w:val="24"/>
+          </w:rPr>
+          <w:t xml:space="preserve">will be limited and </w:t>
+        </w:r>
+      </w:ins>
+      <w:ins w:id="59" w:author="Scott Oster" w:date="2010-03-10T10:35:00Z">
+        <w:r>
+          <w:rPr>
+            <w:sz w:val="24"/>
+          </w:rPr>
+          <w:t>experimental</w:t>
+        </w:r>
+      </w:ins>
+      <w:r>
+        <w:rPr>
+          <w:sz w:val="24"/>
+        </w:rPr>
+        <w:t xml:space="preserve"> for the initial iteration</w:t>
+      </w:r>
+      <w:ins w:id="60" w:author="Scott Oster" w:date="2010-03-10T10:35:00Z">
+        <w:r>
+          <w:rPr>
+            <w:sz w:val="24"/>
+          </w:rPr>
+          <w:t>.</w:t>
+        </w:r>
+      </w:ins>
+      <w:del w:id="61" w:author="Scott Oster" w:date="2010-03-10T10:35:00Z">
+        <w:r>
+          <w:rPr>
+            <w:sz w:val="24"/>
+          </w:rPr>
+          <w:delText>,</w:delText>
+        </w:r>
+      </w:del>
+      <w:r>
+        <w:rPr>
+          <w:sz w:val="24"/>
+        </w:rPr>
+        <w:t xml:space="preserve"> </w:t>
+      </w:r>
+      <w:del w:id="62" w:author="Scott Oster" w:date="2010-03-10T10:35:00Z">
+        <w:r>
+          <w:rPr>
+            <w:sz w:val="24"/>
+          </w:rPr>
+          <w:delText>though it will be in the longer term solution and so should inform the technical direction in the short term.</w:delText>
+        </w:r>
+      </w:del>
+      <w:ins w:id="63" w:author="Scott Oster" w:date="2010-03-10T10:35:00Z">
+        <w:r>
+          <w:rPr>
+            <w:sz w:val="24"/>
+          </w:rPr>
+          <w:t xml:space="preserve">The notion of CQL is tightly coupled to the conceptual object representation of the data being queried, and is expected to come from a registry in the semantic infrastructure (currently caDSR).  As integration with the semantic </w:t>
+        </w:r>
+      </w:ins>
+      <w:ins w:id="64" w:author="Scott Oster" w:date="2010-03-10T10:36:00Z">
+        <w:r>
+          <w:rPr>
+            <w:sz w:val="24"/>
+          </w:rPr>
+          <w:t>infrastructure</w:t>
+        </w:r>
+      </w:ins>
+      <w:ins w:id="65" w:author="Scott Oster" w:date="2010-03-10T10:35:00Z">
+        <w:r>
+          <w:rPr>
+            <w:sz w:val="24"/>
+          </w:rPr>
+          <w:t xml:space="preserve"> is out of </w:t>
+        </w:r>
+      </w:ins>
+      <w:ins w:id="66" w:author="Scott Oster" w:date="2010-03-10T10:36:00Z">
+        <w:r>
+          <w:rPr>
+            <w:sz w:val="24"/>
+          </w:rPr>
+          <w:t xml:space="preserve">scope in the short term, and the nature of such registration is unknown, the </w:t>
+        </w:r>
+      </w:ins>
+      <w:ins w:id="67" w:author="Scott Oster" w:date="2010-03-10T10:37:00Z">
+        <w:r>
+          <w:rPr>
+            <w:sz w:val="24"/>
+          </w:rPr>
+          <w:t xml:space="preserve">short term </w:t>
+        </w:r>
+      </w:ins>
+      <w:ins w:id="68" w:author="Scott Oster" w:date="2010-03-10T10:36:00Z">
+        <w:r>
+          <w:rPr>
+            <w:sz w:val="24"/>
+          </w:rPr>
+          <w:t xml:space="preserve">CQL support </w:t>
+        </w:r>
+      </w:ins>
+      <w:ins w:id="69" w:author="Scott Oster" w:date="2010-03-10T10:37:00Z">
+        <w:r>
+          <w:rPr>
+            <w:sz w:val="24"/>
+          </w:rPr>
+          <w:t>will</w:t>
+        </w:r>
+      </w:ins>
+      <w:ins w:id="70" w:author="Scott Oster" w:date="2010-03-10T10:36:00Z">
+        <w:r>
+          <w:rPr>
+            <w:sz w:val="24"/>
+          </w:rPr>
+          <w:t xml:space="preserve"> require assumptions </w:t>
+        </w:r>
+      </w:ins>
+      <w:ins w:id="71" w:author="Scott Oster" w:date="2010-03-10T10:37:00Z">
+        <w:r>
+          <w:rPr>
+            <w:sz w:val="24"/>
+          </w:rPr>
+          <w:t>be made about</w:t>
+        </w:r>
+      </w:ins>
+      <w:ins w:id="72" w:author="Scott Oster" w:date="2010-03-10T10:42:00Z">
+        <w:r>
+          <w:rPr>
+            <w:sz w:val="24"/>
+          </w:rPr>
+          <w:t xml:space="preserve"> how such information </w:t>
+        </w:r>
+      </w:ins>
+      <w:ins w:id="73" w:author="Scott Oster" w:date="2010-03-10T10:43:00Z">
+        <w:r>
+          <w:rPr>
+            <w:sz w:val="24"/>
+          </w:rPr>
+          <w:t>be presented in the DomainModel, and in turn, interpreted during query processing.</w:t>
+        </w:r>
+      </w:ins>
     </w:p>
     <w:p>
       <w:pPr>
@@ -5184,7 +5206,7 @@
         <w:numPr>
           <w:ilvl w:val="0"/>
           <w:numId w:val="19"/>
-          <w:numberingChange w:id="57" w:author="Scott Oster" w:date="2010-03-10T10:34:00Z" w:original=""/>
+          <w:numberingChange w:id="74" w:author="Scott Oster" w:date="2010-03-10T10:34:00Z" w:original=""/>
         </w:numPr>
         <w:spacing w:after="200" w:line="240" w:lineRule="auto"/>
         <w:contextualSpacing/>
@@ -5197,21 +5219,47 @@
         <w:rPr>
           <w:sz w:val="24"/>
         </w:rPr>
-        <w:t xml:space="preserve">SDK will support only Java API interface to access the data. </w:t>
+        <w:t xml:space="preserve">SDK will support one specific manner in which </w:t>
+      </w:r>
+      <w:r>
+        <w:rPr>
+          <w:sz w:val="24"/>
+        </w:rPr>
+        <w:t xml:space="preserve">each </w:t>
       </w:r>
       <w:proofErr w:type="spellStart"/>
       <w:r>
         <w:rPr>
           <w:sz w:val="24"/>
         </w:rPr>
-        <w:t>RESTful</w:t>
+        <w:t>datatype</w:t>
       </w:r>
       <w:proofErr w:type="spellEnd"/>
       <w:r>
         <w:rPr>
           <w:sz w:val="24"/>
         </w:rPr>
-        <w:t xml:space="preserve"> and web service interface will not be supported for this release.</w:t>
+        <w:t xml:space="preserve"> will be mapped to the database. In longer term, additional database structures for each </w:t>
+      </w:r>
+      <w:proofErr w:type="spellStart"/>
+      <w:r>
+        <w:rPr>
+          <w:sz w:val="24"/>
+        </w:rPr>
+        <w:t>datatype</w:t>
+      </w:r>
+      <w:proofErr w:type="spellEnd"/>
+      <w:r>
+        <w:rPr>
+          <w:sz w:val="24"/>
+        </w:rPr>
+        <w:t xml:space="preserve"> will be supported.</w:t>
+      </w:r>
+      <w:r>
+        <w:rPr>
+          <w:sz w:val="24"/>
+        </w:rPr>
+        <w:t xml:space="preserve"> (See Appendix A for more details)</w:t>
       </w:r>
     </w:p>
     <w:p>
@@ -5221,7 +5269,7 @@
         <w:numPr>
           <w:ilvl w:val="0"/>
           <w:numId w:val="19"/>
-          <w:numberingChange w:id="58" w:author="Scott Oster" w:date="2010-03-10T10:34:00Z" w:original=""/>
+          <w:numberingChange w:id="75" w:author="Scott Oster" w:date="2010-03-10T10:34:00Z" w:original=""/>
         </w:numPr>
         <w:spacing w:after="200" w:line="240" w:lineRule="auto"/>
         <w:contextualSpacing/>
@@ -5234,6 +5282,43 @@
         <w:rPr>
           <w:sz w:val="24"/>
         </w:rPr>
+        <w:t xml:space="preserve">SDK will support only Java API interface to access the data. </w:t>
+      </w:r>
+      <w:proofErr w:type="spellStart"/>
+      <w:r>
+        <w:rPr>
+          <w:sz w:val="24"/>
+        </w:rPr>
+        <w:t>RESTful</w:t>
+      </w:r>
+      <w:proofErr w:type="spellEnd"/>
+      <w:r>
+        <w:rPr>
+          <w:sz w:val="24"/>
+        </w:rPr>
+        <w:t xml:space="preserve"> and web service interface will not be supported for this release.</w:t>
+      </w:r>
+    </w:p>
+    <w:p>
+      <w:pPr>
+        <w:pStyle w:val="ListParagraph"/>
+        <w:widowControl/>
+        <w:numPr>
+          <w:ilvl w:val="0"/>
+          <w:numId w:val="19"/>
+          <w:numberingChange w:id="76" w:author="Scott Oster" w:date="2010-03-10T10:34:00Z" w:original=""/>
+        </w:numPr>
+        <w:spacing w:after="200" w:line="240" w:lineRule="auto"/>
+        <w:contextualSpacing/>
+        <w:jc w:val="both"/>
+        <w:rPr>
+          <w:sz w:val="24"/>
+        </w:rPr>
+      </w:pPr>
+      <w:r>
+        <w:rPr>
+          <w:sz w:val="24"/>
+        </w:rPr>
         <w:t xml:space="preserve">Security will be supported at the Grid service layer only. </w:t>
       </w:r>
       <w:r>
@@ -5266,14 +5351,14 @@
       <w:pPr>
         <w:pStyle w:val="Heading1"/>
         <w:numPr>
-          <w:numberingChange w:id="59" w:author="Scott Oster" w:date="2010-03-10T10:34:00Z" w:original="%1:6:0:."/>
+          <w:numberingChange w:id="77" w:author="Scott Oster" w:date="2010-03-10T10:34:00Z" w:original="%1:6:0:."/>
         </w:numPr>
       </w:pPr>
-      <w:bookmarkStart w:id="60" w:name="_Toc255409186"/>
+      <w:bookmarkStart w:id="78" w:name="_Toc255409186"/>
       <w:r>
         <w:t>Deliverables</w:t>
       </w:r>
-      <w:bookmarkEnd w:id="60"/>
+      <w:bookmarkEnd w:id="78"/>
     </w:p>
     <w:p>
       <w:pPr>
@@ -5289,14 +5374,14 @@
       <w:pPr>
         <w:pStyle w:val="Heading2"/>
         <w:numPr>
-          <w:numberingChange w:id="61" w:author="Scott Oster" w:date="2010-03-10T10:34:00Z" w:original="%1:6:0:.%2:1:0:"/>
+          <w:numberingChange w:id="79" w:author="Scott Oster" w:date="2010-03-10T10:34:00Z" w:original="%1:6:0:.%2:1:0:"/>
         </w:numPr>
       </w:pPr>
-      <w:bookmarkStart w:id="62" w:name="_Toc255409187"/>
+      <w:bookmarkStart w:id="80" w:name="_Toc255409187"/>
       <w:r>
         <w:t>ISO21090 Java Library</w:t>
       </w:r>
-      <w:bookmarkEnd w:id="62"/>
+      <w:bookmarkEnd w:id="80"/>
     </w:p>
     <w:p>
       <w:pPr>
@@ -5340,7 +5425,7 @@
         <w:numPr>
           <w:ilvl w:val="0"/>
           <w:numId w:val="24"/>
-          <w:numberingChange w:id="63" w:author="Scott Oster" w:date="2010-03-10T10:34:00Z" w:original="%1:1:0:."/>
+          <w:numberingChange w:id="81" w:author="Scott Oster" w:date="2010-03-10T10:34:00Z" w:original="%1:1:0:."/>
         </w:numPr>
         <w:jc w:val="both"/>
         <w:rPr>
@@ -5362,7 +5447,7 @@
         <w:numPr>
           <w:ilvl w:val="0"/>
           <w:numId w:val="24"/>
-          <w:numberingChange w:id="64" w:author="Scott Oster" w:date="2010-03-10T10:34:00Z" w:original="%1:2:0:."/>
+          <w:numberingChange w:id="82" w:author="Scott Oster" w:date="2010-03-10T10:34:00Z" w:original="%1:2:0:."/>
         </w:numPr>
         <w:jc w:val="both"/>
         <w:rPr>
@@ -5384,7 +5469,7 @@
         <w:numPr>
           <w:ilvl w:val="0"/>
           <w:numId w:val="24"/>
-          <w:numberingChange w:id="65" w:author="Scott Oster" w:date="2010-03-10T10:34:00Z" w:original="%1:3:0:."/>
+          <w:numberingChange w:id="83" w:author="Scott Oster" w:date="2010-03-10T10:34:00Z" w:original="%1:3:0:."/>
         </w:numPr>
         <w:jc w:val="both"/>
         <w:rPr>
@@ -5589,7 +5674,7 @@
         <w:numPr>
           <w:ilvl w:val="0"/>
           <w:numId w:val="25"/>
-          <w:numberingChange w:id="66" w:author="Scott Oster" w:date="2010-03-10T10:34:00Z" w:original=""/>
+          <w:numberingChange w:id="84" w:author="Scott Oster" w:date="2010-03-10T10:34:00Z" w:original=""/>
         </w:numPr>
         <w:jc w:val="both"/>
         <w:rPr>
@@ -5611,7 +5696,7 @@
         <w:numPr>
           <w:ilvl w:val="0"/>
           <w:numId w:val="25"/>
-          <w:numberingChange w:id="67" w:author="Scott Oster" w:date="2010-03-10T10:34:00Z" w:original=""/>
+          <w:numberingChange w:id="85" w:author="Scott Oster" w:date="2010-03-10T10:34:00Z" w:original=""/>
         </w:numPr>
         <w:jc w:val="both"/>
         <w:rPr>
@@ -5661,7 +5746,7 @@
         <w:numPr>
           <w:ilvl w:val="0"/>
           <w:numId w:val="25"/>
-          <w:numberingChange w:id="68" w:author="Scott Oster" w:date="2010-03-10T10:34:00Z" w:original=""/>
+          <w:numberingChange w:id="86" w:author="Scott Oster" w:date="2010-03-10T10:34:00Z" w:original=""/>
         </w:numPr>
         <w:jc w:val="both"/>
         <w:rPr>
@@ -5683,7 +5768,7 @@
         <w:numPr>
           <w:ilvl w:val="0"/>
           <w:numId w:val="25"/>
-          <w:numberingChange w:id="69" w:author="Scott Oster" w:date="2010-03-10T10:34:00Z" w:original=""/>
+          <w:numberingChange w:id="87" w:author="Scott Oster" w:date="2010-03-10T10:34:00Z" w:original=""/>
         </w:numPr>
         <w:jc w:val="both"/>
         <w:rPr>
@@ -5733,7 +5818,7 @@
         <w:numPr>
           <w:ilvl w:val="0"/>
           <w:numId w:val="25"/>
-          <w:numberingChange w:id="70" w:author="Scott Oster" w:date="2010-03-10T10:34:00Z" w:original=""/>
+          <w:numberingChange w:id="88" w:author="Scott Oster" w:date="2010-03-10T10:34:00Z" w:original=""/>
         </w:numPr>
         <w:jc w:val="both"/>
         <w:rPr>
@@ -5762,7 +5847,7 @@
         <w:numPr>
           <w:ilvl w:val="0"/>
           <w:numId w:val="25"/>
-          <w:numberingChange w:id="71" w:author="Scott Oster" w:date="2010-03-10T10:34:00Z" w:original=""/>
+          <w:numberingChange w:id="89" w:author="Scott Oster" w:date="2010-03-10T10:34:00Z" w:original=""/>
         </w:numPr>
         <w:jc w:val="both"/>
         <w:rPr>
@@ -5793,7 +5878,7 @@
         <w:numPr>
           <w:ilvl w:val="0"/>
           <w:numId w:val="25"/>
-          <w:numberingChange w:id="72" w:author="Scott Oster" w:date="2010-03-10T10:34:00Z" w:original=""/>
+          <w:numberingChange w:id="90" w:author="Scott Oster" w:date="2010-03-10T10:34:00Z" w:original=""/>
         </w:numPr>
         <w:jc w:val="both"/>
         <w:rPr>
@@ -5845,7 +5930,7 @@
         <w:numPr>
           <w:ilvl w:val="0"/>
           <w:numId w:val="26"/>
-          <w:numberingChange w:id="73" w:author="Scott Oster" w:date="2010-03-10T10:34:00Z" w:original=""/>
+          <w:numberingChange w:id="91" w:author="Scott Oster" w:date="2010-03-10T10:34:00Z" w:original=""/>
         </w:numPr>
         <w:jc w:val="both"/>
         <w:rPr>
@@ -5907,14 +5992,25 @@
         </w:rPr>
         <w:t xml:space="preserve">A software distribution consisting of documentation, jar files, </w:t>
       </w:r>
+      <w:del w:id="92" w:author="David Ervin" w:date="2010-03-10T14:31:00Z">
+        <w:r>
+          <w:rPr>
+            <w:sz w:val="24"/>
+            <w:szCs w:val="24"/>
+          </w:rPr>
+          <w:delText>xsd’s</w:delText>
+        </w:r>
+      </w:del>
       <w:proofErr w:type="spellStart"/>
-      <w:r>
-        <w:rPr>
-          <w:sz w:val="24"/>
-          <w:szCs w:val="24"/>
-        </w:rPr>
-        <w:t>xsd’s</w:t>
-      </w:r>
+      <w:ins w:id="93" w:author="David Ervin" w:date="2010-03-10T14:31:00Z">
+        <w:r>
+          <w:rPr>
+            <w:sz w:val="24"/>
+            <w:szCs w:val="24"/>
+          </w:rPr>
+          <w:t>XSDs</w:t>
+        </w:r>
+      </w:ins>
       <w:proofErr w:type="spellEnd"/>
       <w:r>
         <w:rPr>
@@ -5945,14 +6041,14 @@
       <w:pPr>
         <w:pStyle w:val="Heading2"/>
         <w:numPr>
-          <w:numberingChange w:id="74" w:author="Scott Oster" w:date="2010-03-10T10:34:00Z" w:original="%1:6:0:.%2:2:0:"/>
+          <w:numberingChange w:id="94" w:author="Scott Oster" w:date="2010-03-10T10:34:00Z" w:original="%1:6:0:.%2:2:0:"/>
         </w:numPr>
       </w:pPr>
-      <w:bookmarkStart w:id="75" w:name="_Toc255409188"/>
+      <w:bookmarkStart w:id="95" w:name="_Toc255409188"/>
       <w:r>
         <w:t>Introduce Support</w:t>
       </w:r>
-      <w:bookmarkEnd w:id="75"/>
+      <w:bookmarkEnd w:id="95"/>
     </w:p>
     <w:p>
       <w:pPr>
@@ -6036,7 +6132,7 @@
         <w:numPr>
           <w:ilvl w:val="0"/>
           <w:numId w:val="26"/>
-          <w:numberingChange w:id="76" w:author="Scott Oster" w:date="2010-03-10T10:34:00Z" w:original=""/>
+          <w:numberingChange w:id="96" w:author="Scott Oster" w:date="2010-03-10T10:34:00Z" w:original=""/>
         </w:numPr>
         <w:jc w:val="both"/>
         <w:rPr>
@@ -6058,7 +6154,7 @@
         <w:numPr>
           <w:ilvl w:val="0"/>
           <w:numId w:val="26"/>
-          <w:numberingChange w:id="77" w:author="Scott Oster" w:date="2010-03-10T10:34:00Z" w:original=""/>
+          <w:numberingChange w:id="97" w:author="Scott Oster" w:date="2010-03-10T10:34:00Z" w:original=""/>
         </w:numPr>
         <w:jc w:val="both"/>
         <w:rPr>
@@ -6108,7 +6204,7 @@
         <w:numPr>
           <w:ilvl w:val="0"/>
           <w:numId w:val="26"/>
-          <w:numberingChange w:id="78" w:author="Scott Oster" w:date="2010-03-10T10:34:00Z" w:original=""/>
+          <w:numberingChange w:id="98" w:author="Scott Oster" w:date="2010-03-10T10:34:00Z" w:original=""/>
         </w:numPr>
         <w:jc w:val="both"/>
         <w:rPr>
@@ -6152,773 +6248,6 @@
           <w:szCs w:val="24"/>
         </w:rPr>
         <w:t>Dependencies:</w:t>
-      </w:r>
-    </w:p>
-    <w:p>
-      <w:pPr>
-        <w:pStyle w:val="ListParagraph"/>
-        <w:numPr>
-          <w:ilvl w:val="0"/>
-          <w:numId w:val="27"/>
-          <w:numberingChange w:id="79" w:author="Scott Oster" w:date="2010-03-10T10:34:00Z" w:original=""/>
-        </w:numPr>
-        <w:jc w:val="both"/>
-        <w:rPr>
-          <w:sz w:val="24"/>
-          <w:szCs w:val="24"/>
-        </w:rPr>
-      </w:pPr>
-      <w:r>
-        <w:rPr>
-          <w:sz w:val="24"/>
-          <w:szCs w:val="24"/>
-        </w:rPr>
-        <w:t>The ISO21090 Java Library developed above</w:t>
-      </w:r>
-    </w:p>
-    <w:p>
-      <w:pPr>
-        <w:pStyle w:val="ListParagraph"/>
-        <w:ind w:left="1440"/>
-        <w:jc w:val="both"/>
-        <w:rPr>
-          <w:sz w:val="24"/>
-          <w:szCs w:val="24"/>
-        </w:rPr>
-      </w:pPr>
-    </w:p>
-    <w:p>
-      <w:pPr>
-        <w:ind w:left="720"/>
-        <w:jc w:val="both"/>
-        <w:rPr>
-          <w:b/>
-          <w:sz w:val="24"/>
-          <w:szCs w:val="24"/>
-        </w:rPr>
-      </w:pPr>
-      <w:r>
-        <w:rPr>
-          <w:b/>
-          <w:sz w:val="24"/>
-          <w:szCs w:val="24"/>
-        </w:rPr>
-        <w:t>Deployment Model:</w:t>
-      </w:r>
-    </w:p>
-    <w:p>
-      <w:pPr>
-        <w:ind w:left="720"/>
-        <w:jc w:val="both"/>
-        <w:rPr>
-          <w:sz w:val="24"/>
-          <w:szCs w:val="24"/>
-        </w:rPr>
-      </w:pPr>
-      <w:commentRangeStart w:id="80"/>
-      <w:r>
-        <w:rPr>
-          <w:sz w:val="24"/>
-          <w:szCs w:val="24"/>
-        </w:rPr>
-        <w:t>The new extension will be provided for immediate consumption</w:t>
-      </w:r>
-      <w:ins w:id="81" w:author="Scott Oster" w:date="2010-03-10T10:44:00Z">
-        <w:r>
-          <w:rPr>
-            <w:sz w:val="24"/>
-            <w:szCs w:val="24"/>
-          </w:rPr>
-          <w:t xml:space="preserve"> </w:t>
-        </w:r>
-      </w:ins>
-      <w:del w:id="82" w:author="Scott Oster" w:date="2010-03-10T10:44:00Z">
-        <w:r>
-          <w:rPr>
-            <w:sz w:val="24"/>
-            <w:szCs w:val="24"/>
-          </w:rPr>
-          <w:delText xml:space="preserve"> (caGrid 1.3</w:delText>
-        </w:r>
-        <w:r>
-          <w:rPr>
-            <w:sz w:val="24"/>
-            <w:szCs w:val="24"/>
-          </w:rPr>
-          <w:delText>.0.2</w:delText>
-        </w:r>
-        <w:r>
-          <w:rPr>
-            <w:sz w:val="24"/>
-            <w:szCs w:val="24"/>
-          </w:rPr>
-          <w:delText xml:space="preserve">) </w:delText>
-        </w:r>
-      </w:del>
-      <w:r>
-        <w:rPr>
-          <w:sz w:val="24"/>
-          <w:szCs w:val="24"/>
-        </w:rPr>
-        <w:t>via the Introduce Software Update site,</w:t>
-      </w:r>
-      <w:del w:id="83" w:author="Scott Oster" w:date="2010-03-10T10:44:00Z">
-        <w:r>
-          <w:rPr>
-            <w:sz w:val="24"/>
-            <w:szCs w:val="24"/>
-          </w:rPr>
-          <w:delText xml:space="preserve"> and later, shipped with the official caGrid 1.4.</w:delText>
-        </w:r>
-      </w:del>
-      <w:ins w:id="84" w:author="Scott Oster" w:date="2010-03-10T10:44:00Z">
-        <w:r>
-          <w:rPr>
-            <w:sz w:val="24"/>
-            <w:szCs w:val="24"/>
-          </w:rPr>
-          <w:t xml:space="preserve"> on the most recent release of caGrid</w:t>
-        </w:r>
-      </w:ins>
-      <w:ins w:id="85" w:author="Scott Oster" w:date="2010-03-10T10:45:00Z">
-        <w:r>
-          <w:rPr>
-            <w:sz w:val="24"/>
-            <w:szCs w:val="24"/>
-          </w:rPr>
-          <w:t xml:space="preserve"> (currently caGrid 1.3)</w:t>
-        </w:r>
-      </w:ins>
-      <w:ins w:id="86" w:author="Scott Oster" w:date="2010-03-10T10:44:00Z">
-        <w:r>
-          <w:rPr>
-            <w:sz w:val="24"/>
-            <w:szCs w:val="24"/>
-          </w:rPr>
-          <w:t>.</w:t>
-        </w:r>
-      </w:ins>
-      <w:commentRangeEnd w:id="80"/>
-      <w:r>
-        <w:rPr>
-          <w:rStyle w:val="CommentReference"/>
-          <w:rFonts w:eastAsia="Arial Unicode MS"/>
-          <w:vanish/>
-        </w:rPr>
-        <w:commentReference w:id="80"/>
-      </w:r>
-    </w:p>
-    <w:p/>
-    <w:p/>
-    <w:p>
-      <w:pPr>
-        <w:pStyle w:val="Heading2"/>
-        <w:numPr>
-          <w:numberingChange w:id="87" w:author="Scott Oster" w:date="2010-03-10T10:34:00Z" w:original="%1:6:0:.%2:3:0:"/>
-        </w:numPr>
-      </w:pPr>
-      <w:bookmarkStart w:id="88" w:name="_Toc255409189"/>
-      <w:proofErr w:type="spellStart"/>
-      <w:proofErr w:type="gramStart"/>
-      <w:r>
-        <w:t>caAdapter</w:t>
-      </w:r>
-      <w:proofErr w:type="spellEnd"/>
-      <w:proofErr w:type="gramEnd"/>
-      <w:r>
-        <w:t xml:space="preserve"> Support:</w:t>
-      </w:r>
-      <w:bookmarkEnd w:id="88"/>
-    </w:p>
-    <w:p>
-      <w:pPr>
-        <w:ind w:left="720"/>
-        <w:jc w:val="both"/>
-        <w:rPr>
-          <w:sz w:val="24"/>
-          <w:szCs w:val="24"/>
-        </w:rPr>
-      </w:pPr>
-      <w:proofErr w:type="spellStart"/>
-      <w:proofErr w:type="gramStart"/>
-      <w:r>
-        <w:rPr>
-          <w:sz w:val="24"/>
-          <w:szCs w:val="24"/>
-        </w:rPr>
-        <w:t>caAdapter’s</w:t>
-      </w:r>
-      <w:proofErr w:type="spellEnd"/>
-      <w:proofErr w:type="gramEnd"/>
-      <w:r>
-        <w:rPr>
-          <w:sz w:val="24"/>
-          <w:szCs w:val="24"/>
-        </w:rPr>
-        <w:t xml:space="preserve"> Model Mapping Service (MMS) module will be enhanced to </w:t>
-      </w:r>
-      <w:r>
-        <w:rPr>
-          <w:sz w:val="24"/>
-          <w:szCs w:val="24"/>
-        </w:rPr>
-        <w:t xml:space="preserve">load object models and data model with ISO 21090 </w:t>
-      </w:r>
-      <w:proofErr w:type="spellStart"/>
-      <w:r>
-        <w:rPr>
-          <w:sz w:val="24"/>
-          <w:szCs w:val="24"/>
-        </w:rPr>
-        <w:t>datatyps</w:t>
-      </w:r>
-      <w:proofErr w:type="spellEnd"/>
-      <w:r>
-        <w:rPr>
-          <w:sz w:val="24"/>
-          <w:szCs w:val="24"/>
-        </w:rPr>
-        <w:t xml:space="preserve">. </w:t>
-      </w:r>
-      <w:proofErr w:type="spellStart"/>
-      <w:proofErr w:type="gramStart"/>
-      <w:r>
-        <w:rPr>
-          <w:sz w:val="24"/>
-          <w:szCs w:val="24"/>
-        </w:rPr>
-        <w:t>caAdapter</w:t>
-      </w:r>
-      <w:proofErr w:type="spellEnd"/>
-      <w:proofErr w:type="gramEnd"/>
-      <w:r>
-        <w:rPr>
-          <w:sz w:val="24"/>
-          <w:szCs w:val="24"/>
-        </w:rPr>
-        <w:t xml:space="preserve"> will also perform adequate customization and validation</w:t>
-      </w:r>
-      <w:r>
-        <w:rPr>
-          <w:sz w:val="24"/>
-          <w:szCs w:val="24"/>
-        </w:rPr>
-        <w:t xml:space="preserve">. In addition, a drag and drop interface will be </w:t>
-      </w:r>
-      <w:r>
-        <w:rPr>
-          <w:sz w:val="24"/>
-          <w:szCs w:val="24"/>
-        </w:rPr>
-        <w:t>enhanced</w:t>
-      </w:r>
-      <w:r>
-        <w:rPr>
-          <w:sz w:val="24"/>
-          <w:szCs w:val="24"/>
-        </w:rPr>
-        <w:t xml:space="preserve"> to perform mapping </w:t>
-      </w:r>
-      <w:r>
-        <w:rPr>
-          <w:sz w:val="24"/>
-          <w:szCs w:val="24"/>
-        </w:rPr>
-        <w:t xml:space="preserve">between object models and data models with ISO </w:t>
-      </w:r>
-      <w:proofErr w:type="spellStart"/>
-      <w:r>
-        <w:rPr>
-          <w:sz w:val="24"/>
-          <w:szCs w:val="24"/>
-        </w:rPr>
-        <w:t>datatypes</w:t>
-      </w:r>
-      <w:proofErr w:type="spellEnd"/>
-      <w:r>
-        <w:rPr>
-          <w:sz w:val="24"/>
-          <w:szCs w:val="24"/>
-        </w:rPr>
-        <w:t xml:space="preserve">. </w:t>
-      </w:r>
-    </w:p>
-    <w:p>
-      <w:pPr>
-        <w:ind w:left="720"/>
-        <w:jc w:val="both"/>
-        <w:rPr>
-          <w:b/>
-          <w:sz w:val="24"/>
-          <w:szCs w:val="24"/>
-        </w:rPr>
-      </w:pPr>
-    </w:p>
-    <w:p>
-      <w:pPr>
-        <w:ind w:left="720"/>
-        <w:jc w:val="both"/>
-        <w:rPr>
-          <w:b/>
-          <w:sz w:val="24"/>
-          <w:szCs w:val="24"/>
-        </w:rPr>
-      </w:pPr>
-      <w:r>
-        <w:rPr>
-          <w:b/>
-          <w:sz w:val="24"/>
-          <w:szCs w:val="24"/>
-        </w:rPr>
-        <w:t>Key Personnel</w:t>
-      </w:r>
-      <w:r>
-        <w:rPr>
-          <w:b/>
-          <w:sz w:val="24"/>
-          <w:szCs w:val="24"/>
-        </w:rPr>
-        <w:t>:</w:t>
-      </w:r>
-    </w:p>
-    <w:p>
-      <w:pPr>
-        <w:pStyle w:val="ListParagraph"/>
-        <w:numPr>
-          <w:ilvl w:val="0"/>
-          <w:numId w:val="27"/>
-          <w:numberingChange w:id="89" w:author="Scott Oster" w:date="2010-03-10T10:34:00Z" w:original=""/>
-        </w:numPr>
-        <w:jc w:val="both"/>
-        <w:rPr>
-          <w:sz w:val="24"/>
-          <w:szCs w:val="24"/>
-        </w:rPr>
-      </w:pPr>
-      <w:r>
-        <w:rPr>
-          <w:sz w:val="24"/>
-          <w:szCs w:val="24"/>
-        </w:rPr>
-        <w:t>Eugene Wang</w:t>
-      </w:r>
-    </w:p>
-    <w:p>
-      <w:pPr>
-        <w:pStyle w:val="ListParagraph"/>
-        <w:numPr>
-          <w:ilvl w:val="0"/>
-          <w:numId w:val="27"/>
-          <w:numberingChange w:id="90" w:author="Scott Oster" w:date="2010-03-10T10:34:00Z" w:original=""/>
-        </w:numPr>
-        <w:jc w:val="both"/>
-        <w:rPr>
-          <w:sz w:val="24"/>
-          <w:szCs w:val="24"/>
-        </w:rPr>
-      </w:pPr>
-      <w:r>
-        <w:rPr>
-          <w:sz w:val="24"/>
-          <w:szCs w:val="24"/>
-        </w:rPr>
-        <w:t xml:space="preserve">Ye </w:t>
-      </w:r>
-      <w:proofErr w:type="spellStart"/>
-      <w:r>
-        <w:rPr>
-          <w:sz w:val="24"/>
-          <w:szCs w:val="24"/>
-        </w:rPr>
-        <w:t>wu</w:t>
-      </w:r>
-      <w:proofErr w:type="spellEnd"/>
-    </w:p>
-    <w:p>
-      <w:pPr>
-        <w:ind w:left="720"/>
-        <w:jc w:val="both"/>
-        <w:rPr>
-          <w:b/>
-          <w:sz w:val="24"/>
-          <w:szCs w:val="24"/>
-        </w:rPr>
-      </w:pPr>
-    </w:p>
-    <w:p>
-      <w:pPr>
-        <w:ind w:left="720"/>
-        <w:jc w:val="both"/>
-        <w:rPr>
-          <w:b/>
-          <w:sz w:val="24"/>
-          <w:szCs w:val="24"/>
-        </w:rPr>
-      </w:pPr>
-      <w:r>
-        <w:rPr>
-          <w:b/>
-          <w:sz w:val="24"/>
-          <w:szCs w:val="24"/>
-        </w:rPr>
-        <w:t>Dependencies:</w:t>
-      </w:r>
-    </w:p>
-    <w:p>
-      <w:pPr>
-        <w:pStyle w:val="ListParagraph"/>
-        <w:numPr>
-          <w:ilvl w:val="0"/>
-          <w:numId w:val="28"/>
-          <w:numberingChange w:id="91" w:author="Scott Oster" w:date="2010-03-10T10:34:00Z" w:original=""/>
-        </w:numPr>
-        <w:jc w:val="both"/>
-        <w:rPr>
-          <w:sz w:val="24"/>
-          <w:szCs w:val="24"/>
-        </w:rPr>
-      </w:pPr>
-      <w:r>
-        <w:rPr>
-          <w:sz w:val="24"/>
-          <w:szCs w:val="24"/>
-        </w:rPr>
-        <w:t>The ISO21090 Java Library developed above</w:t>
-      </w:r>
-    </w:p>
-    <w:p>
-      <w:pPr>
-        <w:pStyle w:val="ListParagraph"/>
-        <w:numPr>
-          <w:ilvl w:val="0"/>
-          <w:numId w:val="28"/>
-          <w:numberingChange w:id="92" w:author="Scott Oster" w:date="2010-03-10T10:34:00Z" w:original=""/>
-        </w:numPr>
-        <w:jc w:val="both"/>
-        <w:rPr>
-          <w:sz w:val="24"/>
-          <w:szCs w:val="24"/>
-        </w:rPr>
-      </w:pPr>
-      <w:r>
-        <w:rPr>
-          <w:sz w:val="24"/>
-          <w:szCs w:val="24"/>
-        </w:rPr>
-        <w:t>UML tag value specification from SDK team</w:t>
-      </w:r>
-    </w:p>
-    <w:p>
-      <w:pPr>
-        <w:pStyle w:val="ListParagraph"/>
-        <w:ind w:left="1440"/>
-        <w:jc w:val="both"/>
-        <w:rPr>
-          <w:sz w:val="24"/>
-          <w:szCs w:val="24"/>
-        </w:rPr>
-      </w:pPr>
-    </w:p>
-    <w:p>
-      <w:pPr>
-        <w:ind w:left="720"/>
-        <w:jc w:val="both"/>
-        <w:rPr>
-          <w:b/>
-          <w:sz w:val="24"/>
-          <w:szCs w:val="24"/>
-        </w:rPr>
-      </w:pPr>
-      <w:r>
-        <w:rPr>
-          <w:b/>
-          <w:sz w:val="24"/>
-          <w:szCs w:val="24"/>
-        </w:rPr>
-        <w:t>Deployment Model:</w:t>
-      </w:r>
-    </w:p>
-    <w:p>
-      <w:pPr>
-        <w:ind w:left="720"/>
-        <w:jc w:val="both"/>
-        <w:rPr>
-          <w:sz w:val="24"/>
-          <w:szCs w:val="24"/>
-        </w:rPr>
-      </w:pPr>
-      <w:proofErr w:type="spellStart"/>
-      <w:proofErr w:type="gramStart"/>
-      <w:r>
-        <w:rPr>
-          <w:sz w:val="24"/>
-          <w:szCs w:val="24"/>
-        </w:rPr>
-        <w:t>caAdapter</w:t>
-      </w:r>
-      <w:proofErr w:type="spellEnd"/>
-      <w:proofErr w:type="gramEnd"/>
-      <w:r>
-        <w:rPr>
-          <w:sz w:val="24"/>
-          <w:szCs w:val="24"/>
-        </w:rPr>
-        <w:t xml:space="preserve"> software distribution and </w:t>
-      </w:r>
-      <w:r>
-        <w:rPr>
-          <w:sz w:val="24"/>
-          <w:szCs w:val="24"/>
-        </w:rPr>
-        <w:t xml:space="preserve">user </w:t>
-      </w:r>
-      <w:r>
-        <w:rPr>
-          <w:sz w:val="24"/>
-          <w:szCs w:val="24"/>
-        </w:rPr>
-        <w:t>documentation</w:t>
-      </w:r>
-      <w:r>
-        <w:rPr>
-          <w:sz w:val="24"/>
-          <w:szCs w:val="24"/>
-        </w:rPr>
-        <w:t xml:space="preserve"> will be provided</w:t>
-      </w:r>
-      <w:r>
-        <w:rPr>
-          <w:sz w:val="24"/>
-          <w:szCs w:val="24"/>
-        </w:rPr>
-        <w:t>.</w:t>
-      </w:r>
-      <w:r>
-        <w:rPr>
-          <w:sz w:val="24"/>
-          <w:szCs w:val="24"/>
-        </w:rPr>
-        <w:t xml:space="preserve"> </w:t>
-      </w:r>
-    </w:p>
-    <w:p>
-      <w:pPr>
-        <w:pStyle w:val="Heading2"/>
-        <w:numPr>
-          <w:ilvl w:val="0"/>
-          <w:numId w:val="0"/>
-        </w:numPr>
-      </w:pPr>
-    </w:p>
-    <w:p>
-      <w:pPr>
-        <w:pStyle w:val="Heading2"/>
-        <w:numPr>
-          <w:numberingChange w:id="93" w:author="Scott Oster" w:date="2010-03-10T10:34:00Z" w:original="%1:6:0:.%2:4:0:"/>
-        </w:numPr>
-      </w:pPr>
-      <w:bookmarkStart w:id="94" w:name="_Toc255409190"/>
-      <w:r>
-        <w:t>SDK Support:</w:t>
-      </w:r>
-      <w:bookmarkEnd w:id="94"/>
-    </w:p>
-    <w:p>
-      <w:pPr>
-        <w:ind w:left="720"/>
-        <w:jc w:val="both"/>
-        <w:rPr>
-          <w:sz w:val="24"/>
-          <w:szCs w:val="24"/>
-        </w:rPr>
-      </w:pPr>
-      <w:r>
-        <w:rPr>
-          <w:sz w:val="24"/>
-          <w:szCs w:val="24"/>
-        </w:rPr>
-        <w:t>The caCORE SDK</w:t>
-      </w:r>
-      <w:r>
-        <w:rPr>
-          <w:sz w:val="24"/>
-          <w:szCs w:val="24"/>
-        </w:rPr>
-        <w:t xml:space="preserve"> 4.2.1</w:t>
-      </w:r>
-      <w:r>
-        <w:rPr>
-          <w:sz w:val="24"/>
-          <w:szCs w:val="24"/>
-        </w:rPr>
-        <w:t xml:space="preserve"> will be enhanced to support ISO 21090 data types. The code generator framework will be enhanced to leverage the ISO 21090 library </w:t>
-      </w:r>
-      <w:r>
-        <w:rPr>
-          <w:sz w:val="24"/>
-          <w:szCs w:val="24"/>
-        </w:rPr>
-        <w:t xml:space="preserve">enabled </w:t>
-      </w:r>
-      <w:r>
-        <w:rPr>
-          <w:sz w:val="24"/>
-          <w:szCs w:val="24"/>
-        </w:rPr>
-        <w:t xml:space="preserve">with the Hibernate support. The SDK’s middleware system (a.k.a. SDK generated system) will be enhanced to provide </w:t>
-      </w:r>
-      <w:commentRangeStart w:id="95"/>
-      <w:r>
-        <w:rPr>
-          <w:sz w:val="24"/>
-          <w:szCs w:val="24"/>
-        </w:rPr>
-        <w:t xml:space="preserve">constrained </w:t>
-      </w:r>
-      <w:del w:id="96" w:author="Scott Oster" w:date="2010-03-10T10:48:00Z">
-        <w:r>
-          <w:rPr>
-            <w:sz w:val="24"/>
-            <w:szCs w:val="24"/>
-          </w:rPr>
-          <w:delText xml:space="preserve">QBE </w:delText>
-        </w:r>
-      </w:del>
-      <w:ins w:id="97" w:author="Scott Oster" w:date="2010-03-10T10:48:00Z">
-        <w:r>
-          <w:rPr>
-            <w:sz w:val="24"/>
-            <w:szCs w:val="24"/>
-          </w:rPr>
-          <w:t xml:space="preserve">CQL </w:t>
-        </w:r>
-      </w:ins>
-      <w:r>
-        <w:rPr>
-          <w:sz w:val="24"/>
-          <w:szCs w:val="24"/>
-        </w:rPr>
-        <w:t xml:space="preserve">query support and </w:t>
-      </w:r>
-      <w:commentRangeEnd w:id="95"/>
-      <w:r>
-        <w:rPr>
-          <w:rStyle w:val="CommentReference"/>
-          <w:rFonts w:eastAsia="Arial Unicode MS"/>
-          <w:vanish/>
-        </w:rPr>
-        <w:commentReference w:id="95"/>
-      </w:r>
-      <w:r>
-        <w:rPr>
-          <w:sz w:val="24"/>
-          <w:szCs w:val="24"/>
-        </w:rPr>
-        <w:t xml:space="preserve">serialization of the beans with ISO </w:t>
-      </w:r>
-      <w:proofErr w:type="spellStart"/>
-      <w:r>
-        <w:rPr>
-          <w:sz w:val="24"/>
-          <w:szCs w:val="24"/>
-        </w:rPr>
-        <w:t>datatypes</w:t>
-      </w:r>
-      <w:proofErr w:type="spellEnd"/>
-      <w:r>
-        <w:rPr>
-          <w:sz w:val="24"/>
-          <w:szCs w:val="24"/>
-        </w:rPr>
-        <w:t>.</w:t>
-      </w:r>
-    </w:p>
-    <w:p>
-      <w:pPr>
-        <w:ind w:left="720"/>
-        <w:jc w:val="both"/>
-        <w:rPr>
-          <w:b/>
-          <w:sz w:val="24"/>
-          <w:szCs w:val="24"/>
-        </w:rPr>
-      </w:pPr>
-    </w:p>
-    <w:p>
-      <w:pPr>
-        <w:ind w:left="720"/>
-        <w:jc w:val="both"/>
-        <w:rPr>
-          <w:b/>
-          <w:sz w:val="24"/>
-          <w:szCs w:val="24"/>
-        </w:rPr>
-      </w:pPr>
-      <w:r>
-        <w:rPr>
-          <w:b/>
-          <w:sz w:val="24"/>
-          <w:szCs w:val="24"/>
-        </w:rPr>
-        <w:t>Key Personnel</w:t>
-      </w:r>
-      <w:r>
-        <w:rPr>
-          <w:b/>
-          <w:sz w:val="24"/>
-          <w:szCs w:val="24"/>
-        </w:rPr>
-        <w:t>:</w:t>
-      </w:r>
-    </w:p>
-    <w:p>
-      <w:pPr>
-        <w:pStyle w:val="ListParagraph"/>
-        <w:numPr>
-          <w:ilvl w:val="0"/>
-          <w:numId w:val="27"/>
-          <w:numberingChange w:id="98" w:author="Scott Oster" w:date="2010-03-10T10:34:00Z" w:original=""/>
-        </w:numPr>
-        <w:jc w:val="both"/>
-        <w:rPr>
-          <w:sz w:val="24"/>
-          <w:szCs w:val="24"/>
-        </w:rPr>
-      </w:pPr>
-      <w:r>
-        <w:rPr>
-          <w:sz w:val="24"/>
-          <w:szCs w:val="24"/>
-        </w:rPr>
-        <w:fldChar w:fldCharType="begin"/>
-      </w:r>
-      <w:r>
-        <w:rPr>
-          <w:sz w:val="24"/>
-          <w:szCs w:val="24"/>
-        </w:rPr>
-        <w:instrText xml:space="preserve"> CONTACT _Con-3AC24A843B </w:instrText>
-      </w:r>
-      <w:r>
-        <w:rPr>
-          <w:sz w:val="24"/>
-          <w:szCs w:val="24"/>
-        </w:rPr>
-        <w:fldChar w:fldCharType="separate"/>
-      </w:r>
-      <w:r>
-        <w:rPr>
-          <w:sz w:val="24"/>
-          <w:szCs w:val="24"/>
-        </w:rPr>
-        <w:t>Satish Patel</w:t>
-      </w:r>
-      <w:r>
-        <w:rPr>
-          <w:sz w:val="24"/>
-          <w:szCs w:val="24"/>
-        </w:rPr>
-        <w:fldChar w:fldCharType="end"/>
       </w:r>
     </w:p>
     <w:p>
@@ -6940,15 +6269,364 @@
           <w:sz w:val="24"/>
           <w:szCs w:val="24"/>
         </w:rPr>
-        <w:t xml:space="preserve">Dan </w:t>
-      </w:r>
+        <w:t>The ISO21090 Java Library developed above</w:t>
+      </w:r>
+    </w:p>
+    <w:p>
+      <w:pPr>
+        <w:pStyle w:val="ListParagraph"/>
+        <w:ind w:left="1440"/>
+        <w:jc w:val="both"/>
+        <w:rPr>
+          <w:sz w:val="24"/>
+          <w:szCs w:val="24"/>
+        </w:rPr>
+      </w:pPr>
+    </w:p>
+    <w:p>
+      <w:pPr>
+        <w:ind w:left="720"/>
+        <w:jc w:val="both"/>
+        <w:rPr>
+          <w:b/>
+          <w:sz w:val="24"/>
+          <w:szCs w:val="24"/>
+        </w:rPr>
+      </w:pPr>
+      <w:r>
+        <w:rPr>
+          <w:b/>
+          <w:sz w:val="24"/>
+          <w:szCs w:val="24"/>
+        </w:rPr>
+        <w:t>Deployment Model:</w:t>
+      </w:r>
+    </w:p>
+    <w:p>
+      <w:pPr>
+        <w:ind w:left="720"/>
+        <w:jc w:val="both"/>
+        <w:rPr>
+          <w:sz w:val="24"/>
+          <w:szCs w:val="24"/>
+        </w:rPr>
+      </w:pPr>
+      <w:commentRangeStart w:id="100"/>
+      <w:r>
+        <w:rPr>
+          <w:sz w:val="24"/>
+          <w:szCs w:val="24"/>
+        </w:rPr>
+        <w:t>The new extension will be provided for immediate consumption</w:t>
+      </w:r>
+      <w:ins w:id="101" w:author="Scott Oster" w:date="2010-03-10T10:44:00Z">
+        <w:r>
+          <w:rPr>
+            <w:sz w:val="24"/>
+            <w:szCs w:val="24"/>
+          </w:rPr>
+          <w:t xml:space="preserve"> </w:t>
+        </w:r>
+      </w:ins>
+      <w:del w:id="102" w:author="Scott Oster" w:date="2010-03-10T10:44:00Z">
+        <w:r>
+          <w:rPr>
+            <w:sz w:val="24"/>
+            <w:szCs w:val="24"/>
+          </w:rPr>
+          <w:delText xml:space="preserve"> (caGrid 1.3</w:delText>
+        </w:r>
+        <w:r>
+          <w:rPr>
+            <w:sz w:val="24"/>
+            <w:szCs w:val="24"/>
+          </w:rPr>
+          <w:delText>.0.2</w:delText>
+        </w:r>
+        <w:r>
+          <w:rPr>
+            <w:sz w:val="24"/>
+            <w:szCs w:val="24"/>
+          </w:rPr>
+          <w:delText xml:space="preserve">) </w:delText>
+        </w:r>
+      </w:del>
+      <w:r>
+        <w:rPr>
+          <w:sz w:val="24"/>
+          <w:szCs w:val="24"/>
+        </w:rPr>
+        <w:t>via the Introduce Software Update site,</w:t>
+      </w:r>
+      <w:del w:id="103" w:author="Scott Oster" w:date="2010-03-10T10:44:00Z">
+        <w:r>
+          <w:rPr>
+            <w:sz w:val="24"/>
+            <w:szCs w:val="24"/>
+          </w:rPr>
+          <w:delText xml:space="preserve"> and later, shipped with the official caGrid 1.4.</w:delText>
+        </w:r>
+      </w:del>
+      <w:ins w:id="104" w:author="Scott Oster" w:date="2010-03-10T10:44:00Z">
+        <w:r>
+          <w:rPr>
+            <w:sz w:val="24"/>
+            <w:szCs w:val="24"/>
+          </w:rPr>
+          <w:t xml:space="preserve"> on the most recent release of caGrid</w:t>
+        </w:r>
+      </w:ins>
+      <w:ins w:id="105" w:author="Scott Oster" w:date="2010-03-10T10:45:00Z">
+        <w:r>
+          <w:rPr>
+            <w:sz w:val="24"/>
+            <w:szCs w:val="24"/>
+          </w:rPr>
+          <w:t xml:space="preserve"> (currently caGrid 1.3)</w:t>
+        </w:r>
+      </w:ins>
+      <w:ins w:id="106" w:author="Scott Oster" w:date="2010-03-10T10:44:00Z">
+        <w:r>
+          <w:rPr>
+            <w:sz w:val="24"/>
+            <w:szCs w:val="24"/>
+          </w:rPr>
+          <w:t>.</w:t>
+        </w:r>
+      </w:ins>
+      <w:commentRangeEnd w:id="100"/>
+      <w:r>
+        <w:rPr>
+          <w:rStyle w:val="CommentReference"/>
+          <w:rFonts w:eastAsia="Arial Unicode MS"/>
+          <w:vanish/>
+        </w:rPr>
+        <w:commentReference w:id="100"/>
+      </w:r>
+    </w:p>
+    <w:p/>
+    <w:p/>
+    <w:p>
+      <w:pPr>
+        <w:pStyle w:val="Heading2"/>
+        <w:numPr>
+          <w:numberingChange w:id="107" w:author="Scott Oster" w:date="2010-03-10T10:34:00Z" w:original="%1:6:0:.%2:3:0:"/>
+        </w:numPr>
+      </w:pPr>
+      <w:bookmarkStart w:id="108" w:name="_Toc255409189"/>
       <w:proofErr w:type="spellStart"/>
-      <w:r>
-        <w:rPr>
-          <w:sz w:val="24"/>
-          <w:szCs w:val="24"/>
-        </w:rPr>
-        <w:t>Dumitru</w:t>
+      <w:proofErr w:type="gramStart"/>
+      <w:r>
+        <w:t>caAdapter</w:t>
+      </w:r>
+      <w:proofErr w:type="spellEnd"/>
+      <w:proofErr w:type="gramEnd"/>
+      <w:r>
+        <w:t xml:space="preserve"> Support:</w:t>
+      </w:r>
+      <w:bookmarkEnd w:id="108"/>
+    </w:p>
+    <w:p>
+      <w:pPr>
+        <w:ind w:left="720"/>
+        <w:jc w:val="both"/>
+        <w:rPr>
+          <w:sz w:val="24"/>
+          <w:szCs w:val="24"/>
+        </w:rPr>
+      </w:pPr>
+      <w:proofErr w:type="spellStart"/>
+      <w:proofErr w:type="gramStart"/>
+      <w:r>
+        <w:rPr>
+          <w:sz w:val="24"/>
+          <w:szCs w:val="24"/>
+        </w:rPr>
+        <w:t>caAdapter’s</w:t>
+      </w:r>
+      <w:proofErr w:type="spellEnd"/>
+      <w:proofErr w:type="gramEnd"/>
+      <w:r>
+        <w:rPr>
+          <w:sz w:val="24"/>
+          <w:szCs w:val="24"/>
+        </w:rPr>
+        <w:t xml:space="preserve"> Model Mapping Service (MMS) module will be enhanced to </w:t>
+      </w:r>
+      <w:r>
+        <w:rPr>
+          <w:sz w:val="24"/>
+          <w:szCs w:val="24"/>
+        </w:rPr>
+        <w:t xml:space="preserve">load object models and data model with ISO 21090 </w:t>
+      </w:r>
+      <w:proofErr w:type="spellStart"/>
+      <w:r>
+        <w:rPr>
+          <w:sz w:val="24"/>
+          <w:szCs w:val="24"/>
+        </w:rPr>
+        <w:t>datatyps</w:t>
+      </w:r>
+      <w:proofErr w:type="spellEnd"/>
+      <w:r>
+        <w:rPr>
+          <w:sz w:val="24"/>
+          <w:szCs w:val="24"/>
+        </w:rPr>
+        <w:t xml:space="preserve">. </w:t>
+      </w:r>
+      <w:proofErr w:type="spellStart"/>
+      <w:proofErr w:type="gramStart"/>
+      <w:r>
+        <w:rPr>
+          <w:sz w:val="24"/>
+          <w:szCs w:val="24"/>
+        </w:rPr>
+        <w:t>caAdapter</w:t>
+      </w:r>
+      <w:proofErr w:type="spellEnd"/>
+      <w:proofErr w:type="gramEnd"/>
+      <w:r>
+        <w:rPr>
+          <w:sz w:val="24"/>
+          <w:szCs w:val="24"/>
+        </w:rPr>
+        <w:t xml:space="preserve"> will also perform adequate customization and validation</w:t>
+      </w:r>
+      <w:r>
+        <w:rPr>
+          <w:sz w:val="24"/>
+          <w:szCs w:val="24"/>
+        </w:rPr>
+        <w:t xml:space="preserve">. In addition, a drag and drop interface will be </w:t>
+      </w:r>
+      <w:r>
+        <w:rPr>
+          <w:sz w:val="24"/>
+          <w:szCs w:val="24"/>
+        </w:rPr>
+        <w:t>enhanced</w:t>
+      </w:r>
+      <w:r>
+        <w:rPr>
+          <w:sz w:val="24"/>
+          <w:szCs w:val="24"/>
+        </w:rPr>
+        <w:t xml:space="preserve"> to perform mapping </w:t>
+      </w:r>
+      <w:r>
+        <w:rPr>
+          <w:sz w:val="24"/>
+          <w:szCs w:val="24"/>
+        </w:rPr>
+        <w:t xml:space="preserve">between object models and data models with ISO </w:t>
+      </w:r>
+      <w:proofErr w:type="spellStart"/>
+      <w:r>
+        <w:rPr>
+          <w:sz w:val="24"/>
+          <w:szCs w:val="24"/>
+        </w:rPr>
+        <w:t>datatypes</w:t>
+      </w:r>
+      <w:proofErr w:type="spellEnd"/>
+      <w:r>
+        <w:rPr>
+          <w:sz w:val="24"/>
+          <w:szCs w:val="24"/>
+        </w:rPr>
+        <w:t xml:space="preserve">. </w:t>
+      </w:r>
+    </w:p>
+    <w:p>
+      <w:pPr>
+        <w:ind w:left="720"/>
+        <w:jc w:val="both"/>
+        <w:rPr>
+          <w:b/>
+          <w:sz w:val="24"/>
+          <w:szCs w:val="24"/>
+        </w:rPr>
+      </w:pPr>
+    </w:p>
+    <w:p>
+      <w:pPr>
+        <w:ind w:left="720"/>
+        <w:jc w:val="both"/>
+        <w:rPr>
+          <w:b/>
+          <w:sz w:val="24"/>
+          <w:szCs w:val="24"/>
+        </w:rPr>
+      </w:pPr>
+      <w:r>
+        <w:rPr>
+          <w:b/>
+          <w:sz w:val="24"/>
+          <w:szCs w:val="24"/>
+        </w:rPr>
+        <w:t>Key Personnel</w:t>
+      </w:r>
+      <w:r>
+        <w:rPr>
+          <w:b/>
+          <w:sz w:val="24"/>
+          <w:szCs w:val="24"/>
+        </w:rPr>
+        <w:t>:</w:t>
+      </w:r>
+    </w:p>
+    <w:p>
+      <w:pPr>
+        <w:pStyle w:val="ListParagraph"/>
+        <w:numPr>
+          <w:ilvl w:val="0"/>
+          <w:numId w:val="27"/>
+          <w:numberingChange w:id="109" w:author="Scott Oster" w:date="2010-03-10T10:34:00Z" w:original=""/>
+        </w:numPr>
+        <w:jc w:val="both"/>
+        <w:rPr>
+          <w:sz w:val="24"/>
+          <w:szCs w:val="24"/>
+        </w:rPr>
+      </w:pPr>
+      <w:r>
+        <w:rPr>
+          <w:sz w:val="24"/>
+          <w:szCs w:val="24"/>
+        </w:rPr>
+        <w:t>Eugene Wang</w:t>
+      </w:r>
+    </w:p>
+    <w:p>
+      <w:pPr>
+        <w:pStyle w:val="ListParagraph"/>
+        <w:numPr>
+          <w:ilvl w:val="0"/>
+          <w:numId w:val="27"/>
+          <w:numberingChange w:id="110" w:author="Scott Oster" w:date="2010-03-10T10:34:00Z" w:original=""/>
+        </w:numPr>
+        <w:jc w:val="both"/>
+        <w:rPr>
+          <w:sz w:val="24"/>
+          <w:szCs w:val="24"/>
+        </w:rPr>
+      </w:pPr>
+      <w:r>
+        <w:rPr>
+          <w:sz w:val="24"/>
+          <w:szCs w:val="24"/>
+        </w:rPr>
+        <w:t xml:space="preserve">Ye </w:t>
+      </w:r>
+      <w:proofErr w:type="spellStart"/>
+      <w:r>
+        <w:rPr>
+          <w:sz w:val="24"/>
+          <w:szCs w:val="24"/>
+        </w:rPr>
+        <w:t>wu</w:t>
       </w:r>
       <w:proofErr w:type="spellEnd"/>
     </w:p>
@@ -6988,7 +6666,7 @@
         <w:numPr>
           <w:ilvl w:val="0"/>
           <w:numId w:val="28"/>
-          <w:numberingChange w:id="100" w:author="Scott Oster" w:date="2010-03-10T10:34:00Z" w:original=""/>
+          <w:numberingChange w:id="111" w:author="Scott Oster" w:date="2010-03-10T10:34:00Z" w:original=""/>
         </w:numPr>
         <w:jc w:val="both"/>
         <w:rPr>
@@ -7002,6 +6680,28 @@
           <w:szCs w:val="24"/>
         </w:rPr>
         <w:t>The ISO21090 Java Library developed above</w:t>
+      </w:r>
+    </w:p>
+    <w:p>
+      <w:pPr>
+        <w:pStyle w:val="ListParagraph"/>
+        <w:numPr>
+          <w:ilvl w:val="0"/>
+          <w:numId w:val="28"/>
+          <w:numberingChange w:id="112" w:author="Scott Oster" w:date="2010-03-10T10:34:00Z" w:original=""/>
+        </w:numPr>
+        <w:jc w:val="both"/>
+        <w:rPr>
+          <w:sz w:val="24"/>
+          <w:szCs w:val="24"/>
+        </w:rPr>
+      </w:pPr>
+      <w:r>
+        <w:rPr>
+          <w:sz w:val="24"/>
+          <w:szCs w:val="24"/>
+        </w:rPr>
+        <w:t>UML tag value specification from SDK team</w:t>
       </w:r>
     </w:p>
     <w:p>
@@ -7043,33 +6743,37 @@
           <w:szCs w:val="24"/>
         </w:rPr>
       </w:pPr>
-      <w:r>
-        <w:rPr>
-          <w:sz w:val="24"/>
-          <w:szCs w:val="24"/>
-        </w:rPr>
-        <w:t xml:space="preserve">The </w:t>
-      </w:r>
-      <w:r>
-        <w:rPr>
-          <w:sz w:val="24"/>
-          <w:szCs w:val="24"/>
-        </w:rPr>
-        <w:t xml:space="preserve">SDK distribution consisting of software, </w:t>
-      </w:r>
-      <w:r>
-        <w:rPr>
-          <w:sz w:val="24"/>
-          <w:szCs w:val="24"/>
-        </w:rPr>
-        <w:t>UML tag value specification for model mapping</w:t>
-      </w:r>
-      <w:r>
-        <w:rPr>
-          <w:sz w:val="24"/>
-          <w:szCs w:val="24"/>
-        </w:rPr>
-        <w:t>, and user documentation</w:t>
+      <w:proofErr w:type="spellStart"/>
+      <w:proofErr w:type="gramStart"/>
+      <w:r>
+        <w:rPr>
+          <w:sz w:val="24"/>
+          <w:szCs w:val="24"/>
+        </w:rPr>
+        <w:t>caAdapter</w:t>
+      </w:r>
+      <w:proofErr w:type="spellEnd"/>
+      <w:proofErr w:type="gramEnd"/>
+      <w:r>
+        <w:rPr>
+          <w:sz w:val="24"/>
+          <w:szCs w:val="24"/>
+        </w:rPr>
+        <w:t xml:space="preserve"> software distribution and </w:t>
+      </w:r>
+      <w:r>
+        <w:rPr>
+          <w:sz w:val="24"/>
+          <w:szCs w:val="24"/>
+        </w:rPr>
+        <w:t xml:space="preserve">user </w:t>
+      </w:r>
+      <w:r>
+        <w:rPr>
+          <w:sz w:val="24"/>
+          <w:szCs w:val="24"/>
+        </w:rPr>
+        <w:t>documentation</w:t>
       </w:r>
       <w:r>
         <w:rPr>
@@ -7085,20 +6789,421 @@
         </w:rPr>
         <w:t>.</w:t>
       </w:r>
-    </w:p>
-    <w:p/>
+      <w:r>
+        <w:rPr>
+          <w:sz w:val="24"/>
+          <w:szCs w:val="24"/>
+        </w:rPr>
+        <w:t xml:space="preserve"> </w:t>
+      </w:r>
+    </w:p>
     <w:p>
       <w:pPr>
         <w:pStyle w:val="Heading2"/>
         <w:numPr>
-          <w:ins w:id="101" w:author="Scott Oster" w:date="2010-03-10T11:19:00Z"/>
+          <w:ilvl w:val="0"/>
+          <w:numId w:val="0"/>
         </w:numPr>
-        <w:rPr>
-          <w:ins w:id="102" w:author="Scott Oster" w:date="2010-03-10T11:19:00Z"/>
-        </w:rPr>
-      </w:pPr>
-      <w:bookmarkStart w:id="103" w:name="_Toc255409191"/>
-      <w:ins w:id="104" w:author="Scott Oster" w:date="2010-03-10T11:19:00Z">
+      </w:pPr>
+    </w:p>
+    <w:p>
+      <w:pPr>
+        <w:pStyle w:val="Heading2"/>
+        <w:numPr>
+          <w:numberingChange w:id="113" w:author="Scott Oster" w:date="2010-03-10T10:34:00Z" w:original="%1:6:0:.%2:4:0:"/>
+        </w:numPr>
+      </w:pPr>
+      <w:bookmarkStart w:id="114" w:name="_Toc255409190"/>
+      <w:r>
+        <w:t>SDK Support:</w:t>
+      </w:r>
+      <w:bookmarkEnd w:id="114"/>
+    </w:p>
+    <w:p>
+      <w:pPr>
+        <w:ind w:left="720"/>
+        <w:jc w:val="both"/>
+        <w:rPr>
+          <w:sz w:val="24"/>
+          <w:szCs w:val="24"/>
+        </w:rPr>
+      </w:pPr>
+      <w:r>
+        <w:rPr>
+          <w:sz w:val="24"/>
+          <w:szCs w:val="24"/>
+        </w:rPr>
+        <w:t>The caCORE SDK</w:t>
+      </w:r>
+      <w:r>
+        <w:rPr>
+          <w:sz w:val="24"/>
+          <w:szCs w:val="24"/>
+        </w:rPr>
+        <w:t xml:space="preserve"> 4.2.1</w:t>
+      </w:r>
+      <w:r>
+        <w:rPr>
+          <w:sz w:val="24"/>
+          <w:szCs w:val="24"/>
+        </w:rPr>
+        <w:t xml:space="preserve"> will be enhanced to support ISO 21090 data types. The code generator framework will be enhanced to leverage the ISO 21090 library </w:t>
+      </w:r>
+      <w:r>
+        <w:rPr>
+          <w:sz w:val="24"/>
+          <w:szCs w:val="24"/>
+        </w:rPr>
+        <w:t xml:space="preserve">enabled </w:t>
+      </w:r>
+      <w:r>
+        <w:rPr>
+          <w:sz w:val="24"/>
+          <w:szCs w:val="24"/>
+        </w:rPr>
+        <w:t xml:space="preserve">with the Hibernate support. The SDK’s middleware system (a.k.a. SDK generated system) will be enhanced to provide </w:t>
+      </w:r>
+      <w:commentRangeStart w:id="115"/>
+      <w:r>
+        <w:rPr>
+          <w:sz w:val="24"/>
+          <w:szCs w:val="24"/>
+        </w:rPr>
+        <w:t xml:space="preserve">constrained </w:t>
+      </w:r>
+      <w:del w:id="116" w:author="Scott Oster" w:date="2010-03-10T10:48:00Z">
+        <w:r>
+          <w:rPr>
+            <w:sz w:val="24"/>
+            <w:szCs w:val="24"/>
+          </w:rPr>
+          <w:delText xml:space="preserve">QBE </w:delText>
+        </w:r>
+      </w:del>
+      <w:ins w:id="117" w:author="Scott Oster" w:date="2010-03-10T10:48:00Z">
+        <w:r>
+          <w:rPr>
+            <w:sz w:val="24"/>
+            <w:szCs w:val="24"/>
+          </w:rPr>
+          <w:t xml:space="preserve">CQL </w:t>
+        </w:r>
+      </w:ins>
+      <w:ins w:id="118" w:author="Scott Oster" w:date="2010-03-10T14:36:00Z">
+        <w:r>
+          <w:rPr>
+            <w:sz w:val="24"/>
+            <w:szCs w:val="24"/>
+          </w:rPr>
+          <w:t xml:space="preserve">and HQL </w:t>
+        </w:r>
+      </w:ins>
+      <w:r>
+        <w:rPr>
+          <w:sz w:val="24"/>
+          <w:szCs w:val="24"/>
+        </w:rPr>
+        <w:t xml:space="preserve">query support and </w:t>
+      </w:r>
+      <w:commentRangeEnd w:id="115"/>
+      <w:r>
+        <w:rPr>
+          <w:rStyle w:val="CommentReference"/>
+          <w:rFonts w:eastAsia="Arial Unicode MS"/>
+          <w:vanish/>
+        </w:rPr>
+        <w:commentReference w:id="115"/>
+      </w:r>
+      <w:r>
+        <w:rPr>
+          <w:sz w:val="24"/>
+          <w:szCs w:val="24"/>
+        </w:rPr>
+        <w:t xml:space="preserve">serialization of the beans with ISO </w:t>
+      </w:r>
+      <w:proofErr w:type="spellStart"/>
+      <w:r>
+        <w:rPr>
+          <w:sz w:val="24"/>
+          <w:szCs w:val="24"/>
+        </w:rPr>
+        <w:t>datatypes</w:t>
+      </w:r>
+      <w:proofErr w:type="spellEnd"/>
+      <w:r>
+        <w:rPr>
+          <w:sz w:val="24"/>
+          <w:szCs w:val="24"/>
+        </w:rPr>
+        <w:t>.</w:t>
+      </w:r>
+    </w:p>
+    <w:p>
+      <w:pPr>
+        <w:ind w:left="720"/>
+        <w:jc w:val="both"/>
+        <w:rPr>
+          <w:b/>
+          <w:sz w:val="24"/>
+          <w:szCs w:val="24"/>
+        </w:rPr>
+      </w:pPr>
+    </w:p>
+    <w:p>
+      <w:pPr>
+        <w:ind w:left="720"/>
+        <w:jc w:val="both"/>
+        <w:rPr>
+          <w:b/>
+          <w:sz w:val="24"/>
+          <w:szCs w:val="24"/>
+        </w:rPr>
+      </w:pPr>
+      <w:r>
+        <w:rPr>
+          <w:b/>
+          <w:sz w:val="24"/>
+          <w:szCs w:val="24"/>
+        </w:rPr>
+        <w:t>Key Personnel</w:t>
+      </w:r>
+      <w:r>
+        <w:rPr>
+          <w:b/>
+          <w:sz w:val="24"/>
+          <w:szCs w:val="24"/>
+        </w:rPr>
+        <w:t>:</w:t>
+      </w:r>
+    </w:p>
+    <w:p>
+      <w:pPr>
+        <w:pStyle w:val="ListParagraph"/>
+        <w:numPr>
+          <w:ilvl w:val="0"/>
+          <w:numId w:val="27"/>
+          <w:numberingChange w:id="119" w:author="Scott Oster" w:date="2010-03-10T10:34:00Z" w:original=""/>
+        </w:numPr>
+        <w:jc w:val="both"/>
+        <w:rPr>
+          <w:sz w:val="24"/>
+          <w:szCs w:val="24"/>
+        </w:rPr>
+      </w:pPr>
+      <w:r>
+        <w:rPr>
+          <w:sz w:val="24"/>
+          <w:szCs w:val="24"/>
+        </w:rPr>
+        <w:fldChar w:fldCharType="begin"/>
+      </w:r>
+      <w:r>
+        <w:rPr>
+          <w:sz w:val="24"/>
+          <w:szCs w:val="24"/>
+        </w:rPr>
+        <w:instrText xml:space="preserve"> CONTACT _Con-3AC24A843B </w:instrText>
+      </w:r>
+      <w:r>
+        <w:rPr>
+          <w:sz w:val="24"/>
+          <w:szCs w:val="24"/>
+        </w:rPr>
+        <w:fldChar w:fldCharType="separate"/>
+      </w:r>
+      <w:r>
+        <w:rPr>
+          <w:sz w:val="24"/>
+          <w:szCs w:val="24"/>
+        </w:rPr>
+        <w:t>Satish Patel</w:t>
+      </w:r>
+      <w:r>
+        <w:rPr>
+          <w:sz w:val="24"/>
+          <w:szCs w:val="24"/>
+        </w:rPr>
+        <w:fldChar w:fldCharType="end"/>
+      </w:r>
+    </w:p>
+    <w:p>
+      <w:pPr>
+        <w:pStyle w:val="ListParagraph"/>
+        <w:numPr>
+          <w:ilvl w:val="0"/>
+          <w:numId w:val="27"/>
+          <w:numberingChange w:id="120" w:author="Scott Oster" w:date="2010-03-10T10:34:00Z" w:original=""/>
+        </w:numPr>
+        <w:jc w:val="both"/>
+        <w:rPr>
+          <w:sz w:val="24"/>
+          <w:szCs w:val="24"/>
+        </w:rPr>
+      </w:pPr>
+      <w:r>
+        <w:rPr>
+          <w:sz w:val="24"/>
+          <w:szCs w:val="24"/>
+        </w:rPr>
+        <w:t xml:space="preserve">Dan </w:t>
+      </w:r>
+      <w:proofErr w:type="spellStart"/>
+      <w:r>
+        <w:rPr>
+          <w:sz w:val="24"/>
+          <w:szCs w:val="24"/>
+        </w:rPr>
+        <w:t>Dumitru</w:t>
+      </w:r>
+      <w:proofErr w:type="spellEnd"/>
+    </w:p>
+    <w:p>
+      <w:pPr>
+        <w:ind w:left="720"/>
+        <w:jc w:val="both"/>
+        <w:rPr>
+          <w:b/>
+          <w:sz w:val="24"/>
+          <w:szCs w:val="24"/>
+        </w:rPr>
+      </w:pPr>
+    </w:p>
+    <w:p>
+      <w:pPr>
+        <w:ind w:left="720"/>
+        <w:jc w:val="both"/>
+        <w:rPr>
+          <w:b/>
+          <w:sz w:val="24"/>
+          <w:szCs w:val="24"/>
+        </w:rPr>
+      </w:pPr>
+      <w:r>
+        <w:rPr>
+          <w:b/>
+          <w:sz w:val="24"/>
+          <w:szCs w:val="24"/>
+        </w:rPr>
+        <w:t>Dependencies:</w:t>
+      </w:r>
+    </w:p>
+    <w:p>
+      <w:pPr>
+        <w:pStyle w:val="ListParagraph"/>
+        <w:numPr>
+          <w:ilvl w:val="0"/>
+          <w:numId w:val="28"/>
+          <w:numberingChange w:id="121" w:author="Scott Oster" w:date="2010-03-10T10:34:00Z" w:original=""/>
+        </w:numPr>
+        <w:jc w:val="both"/>
+        <w:rPr>
+          <w:sz w:val="24"/>
+          <w:szCs w:val="24"/>
+        </w:rPr>
+      </w:pPr>
+      <w:r>
+        <w:rPr>
+          <w:sz w:val="24"/>
+          <w:szCs w:val="24"/>
+        </w:rPr>
+        <w:t>The ISO21090 Java Library developed above</w:t>
+      </w:r>
+    </w:p>
+    <w:p>
+      <w:pPr>
+        <w:pStyle w:val="ListParagraph"/>
+        <w:ind w:left="1440"/>
+        <w:jc w:val="both"/>
+        <w:rPr>
+          <w:sz w:val="24"/>
+          <w:szCs w:val="24"/>
+        </w:rPr>
+      </w:pPr>
+    </w:p>
+    <w:p>
+      <w:pPr>
+        <w:ind w:left="720"/>
+        <w:jc w:val="both"/>
+        <w:rPr>
+          <w:b/>
+          <w:sz w:val="24"/>
+          <w:szCs w:val="24"/>
+        </w:rPr>
+      </w:pPr>
+      <w:r>
+        <w:rPr>
+          <w:b/>
+          <w:sz w:val="24"/>
+          <w:szCs w:val="24"/>
+        </w:rPr>
+        <w:t>Deployment Model:</w:t>
+      </w:r>
+    </w:p>
+    <w:p>
+      <w:pPr>
+        <w:ind w:left="720"/>
+        <w:jc w:val="both"/>
+        <w:rPr>
+          <w:sz w:val="24"/>
+          <w:szCs w:val="24"/>
+        </w:rPr>
+      </w:pPr>
+      <w:r>
+        <w:rPr>
+          <w:sz w:val="24"/>
+          <w:szCs w:val="24"/>
+        </w:rPr>
+        <w:t xml:space="preserve">The </w:t>
+      </w:r>
+      <w:r>
+        <w:rPr>
+          <w:sz w:val="24"/>
+          <w:szCs w:val="24"/>
+        </w:rPr>
+        <w:t xml:space="preserve">SDK distribution consisting of software, </w:t>
+      </w:r>
+      <w:r>
+        <w:rPr>
+          <w:sz w:val="24"/>
+          <w:szCs w:val="24"/>
+        </w:rPr>
+        <w:t>UML tag value specification for model mapping</w:t>
+      </w:r>
+      <w:r>
+        <w:rPr>
+          <w:sz w:val="24"/>
+          <w:szCs w:val="24"/>
+        </w:rPr>
+        <w:t>, and user documentation</w:t>
+      </w:r>
+      <w:r>
+        <w:rPr>
+          <w:sz w:val="24"/>
+          <w:szCs w:val="24"/>
+        </w:rPr>
+        <w:t xml:space="preserve"> will be provided</w:t>
+      </w:r>
+      <w:r>
+        <w:rPr>
+          <w:sz w:val="24"/>
+          <w:szCs w:val="24"/>
+        </w:rPr>
+        <w:t>.</w:t>
+      </w:r>
+    </w:p>
+    <w:p/>
+    <w:p>
+      <w:pPr>
+        <w:pStyle w:val="Heading2"/>
+        <w:numPr>
+          <w:ins w:id="122" w:author="Scott Oster" w:date="2010-03-10T11:19:00Z"/>
+        </w:numPr>
+        <w:rPr>
+          <w:ins w:id="123" w:author="Scott Oster" w:date="2010-03-10T11:19:00Z"/>
+        </w:rPr>
+      </w:pPr>
+      <w:bookmarkStart w:id="124" w:name="_Toc255409191"/>
+      <w:ins w:id="125" w:author="Scott Oster" w:date="2010-03-10T11:19:00Z">
         <w:r>
           <w:t>Introduce Data Service Support (CQL):</w:t>
         </w:r>
@@ -7107,96 +7212,96 @@
     <w:p>
       <w:pPr>
         <w:numPr>
-          <w:ins w:id="105" w:author="Scott Oster" w:date="2010-03-10T11:19:00Z"/>
+          <w:ins w:id="126" w:author="Scott Oster" w:date="2010-03-10T11:19:00Z"/>
         </w:numPr>
         <w:ind w:left="720"/>
         <w:rPr>
-          <w:ins w:id="106" w:author="Scott Oster" w:date="2010-03-10T11:40:00Z"/>
-          <w:sz w:val="24"/>
-        </w:rPr>
-      </w:pPr>
-      <w:ins w:id="107" w:author="Scott Oster" w:date="2010-03-10T11:19:00Z">
-        <w:r>
-          <w:rPr>
-            <w:sz w:val="24"/>
-            <w:rPrChange w:id="108" w:author="Scott Oster" w:date="2010-03-10T11:36:00Z">
+          <w:ins w:id="127" w:author="Scott Oster" w:date="2010-03-10T11:40:00Z"/>
+          <w:sz w:val="24"/>
+        </w:rPr>
+      </w:pPr>
+      <w:ins w:id="128" w:author="Scott Oster" w:date="2010-03-10T11:19:00Z">
+        <w:r>
+          <w:rPr>
+            <w:sz w:val="24"/>
+            <w:rPrChange w:id="129" w:author="Scott Oster" w:date="2010-03-10T11:36:00Z">
               <w:rPr/>
             </w:rPrChange>
           </w:rPr>
           <w:t>T</w:t>
         </w:r>
       </w:ins>
-      <w:ins w:id="109" w:author="Scott Oster" w:date="2010-03-10T11:33:00Z">
-        <w:r>
-          <w:rPr>
-            <w:sz w:val="24"/>
-            <w:rPrChange w:id="110" w:author="Scott Oster" w:date="2010-03-10T11:36:00Z">
+      <w:ins w:id="130" w:author="Scott Oster" w:date="2010-03-10T11:33:00Z">
+        <w:r>
+          <w:rPr>
+            <w:sz w:val="24"/>
+            <w:rPrChange w:id="131" w:author="Scott Oster" w:date="2010-03-10T11:36:00Z">
               <w:rPr/>
             </w:rPrChange>
           </w:rPr>
           <w:t xml:space="preserve">he caGrid Introduce tool currently provides the ability to create caGrid Data Services </w:t>
         </w:r>
       </w:ins>
-      <w:ins w:id="111" w:author="Scott Oster" w:date="2010-03-10T11:34:00Z">
-        <w:r>
-          <w:rPr>
-            <w:sz w:val="24"/>
-            <w:rPrChange w:id="112" w:author="Scott Oster" w:date="2010-03-10T11:36:00Z">
+      <w:ins w:id="132" w:author="Scott Oster" w:date="2010-03-10T11:34:00Z">
+        <w:r>
+          <w:rPr>
+            <w:sz w:val="24"/>
+            <w:rPrChange w:id="133" w:author="Scott Oster" w:date="2010-03-10T11:36:00Z">
               <w:rPr/>
             </w:rPrChange>
           </w:rPr>
           <w:t>that</w:t>
         </w:r>
       </w:ins>
-      <w:ins w:id="113" w:author="Scott Oster" w:date="2010-03-10T11:33:00Z">
-        <w:r>
-          <w:rPr>
-            <w:sz w:val="24"/>
-            <w:rPrChange w:id="114" w:author="Scott Oster" w:date="2010-03-10T11:36:00Z">
+      <w:ins w:id="134" w:author="Scott Oster" w:date="2010-03-10T11:33:00Z">
+        <w:r>
+          <w:rPr>
+            <w:sz w:val="24"/>
+            <w:rPrChange w:id="135" w:author="Scott Oster" w:date="2010-03-10T11:36:00Z">
               <w:rPr/>
             </w:rPrChange>
           </w:rPr>
           <w:t xml:space="preserve"> are pre</w:t>
         </w:r>
       </w:ins>
-      <w:ins w:id="115" w:author="Scott Oster" w:date="2010-03-10T11:34:00Z">
-        <w:r>
-          <w:rPr>
-            <w:sz w:val="24"/>
-            <w:rPrChange w:id="116" w:author="Scott Oster" w:date="2010-03-10T11:36:00Z">
+      <w:ins w:id="136" w:author="Scott Oster" w:date="2010-03-10T11:34:00Z">
+        <w:r>
+          <w:rPr>
+            <w:sz w:val="24"/>
+            <w:rPrChange w:id="137" w:author="Scott Oster" w:date="2010-03-10T11:36:00Z">
               <w:rPr/>
             </w:rPrChange>
           </w:rPr>
           <w:t>-</w:t>
         </w:r>
       </w:ins>
-      <w:ins w:id="117" w:author="Scott Oster" w:date="2010-03-10T11:33:00Z">
-        <w:r>
-          <w:rPr>
-            <w:sz w:val="24"/>
-            <w:rPrChange w:id="118" w:author="Scott Oster" w:date="2010-03-10T11:36:00Z">
+      <w:ins w:id="138" w:author="Scott Oster" w:date="2010-03-10T11:33:00Z">
+        <w:r>
+          <w:rPr>
+            <w:sz w:val="24"/>
+            <w:rPrChange w:id="139" w:author="Scott Oster" w:date="2010-03-10T11:36:00Z">
               <w:rPr/>
             </w:rPrChange>
           </w:rPr>
           <w:t xml:space="preserve">implemented with support </w:t>
         </w:r>
       </w:ins>
-      <w:ins w:id="119" w:author="Scott Oster" w:date="2010-03-10T11:34:00Z">
-        <w:r>
-          <w:rPr>
-            <w:sz w:val="24"/>
-            <w:rPrChange w:id="120" w:author="Scott Oster" w:date="2010-03-10T11:36:00Z">
+      <w:ins w:id="140" w:author="Scott Oster" w:date="2010-03-10T11:34:00Z">
+        <w:r>
+          <w:rPr>
+            <w:sz w:val="24"/>
+            <w:rPrChange w:id="141" w:author="Scott Oster" w:date="2010-03-10T11:36:00Z">
               <w:rPr/>
             </w:rPrChange>
           </w:rPr>
           <w:t>for exposing CQL query access to information stored in an SDK generated system.</w:t>
         </w:r>
       </w:ins>
-      <w:ins w:id="121" w:author="Scott Oster" w:date="2010-03-10T11:35:00Z">
-        <w:r>
-          <w:rPr>
-            <w:sz w:val="24"/>
-            <w:rPrChange w:id="122" w:author="Scott Oster" w:date="2010-03-10T11:36:00Z">
+      <w:ins w:id="142" w:author="Scott Oster" w:date="2010-03-10T11:35:00Z">
+        <w:r>
+          <w:rPr>
+            <w:sz w:val="24"/>
+            <w:rPrChange w:id="143" w:author="Scott Oster" w:date="2010-03-10T11:36:00Z">
               <w:rPr/>
             </w:rPrChange>
           </w:rPr>
@@ -7209,7 +7314,7 @@
           <w:t xml:space="preserve">roduce Extension framework, which in turn, provides the notion of </w:t>
         </w:r>
       </w:ins>
-      <w:ins w:id="123" w:author="Scott Oster" w:date="2010-03-10T11:37:00Z">
+      <w:ins w:id="144" w:author="Scott Oster" w:date="2010-03-10T11:37:00Z">
         <w:r>
           <w:rPr>
             <w:sz w:val="24"/>
@@ -7217,7 +7322,7 @@
           <w:t>data service “styles.”  Each version of the SDK is supported as a “style</w:t>
         </w:r>
       </w:ins>
-      <w:ins w:id="124" w:author="Scott Oster" w:date="2010-03-10T11:38:00Z">
+      <w:ins w:id="145" w:author="Scott Oster" w:date="2010-03-10T11:38:00Z">
         <w:r>
           <w:rPr>
             <w:sz w:val="24"/>
@@ -7225,7 +7330,7 @@
           <w:t>.</w:t>
         </w:r>
       </w:ins>
-      <w:ins w:id="125" w:author="Scott Oster" w:date="2010-03-10T11:37:00Z">
+      <w:ins w:id="146" w:author="Scott Oster" w:date="2010-03-10T11:37:00Z">
         <w:r>
           <w:rPr>
             <w:sz w:val="24"/>
@@ -7233,7 +7338,7 @@
           <w:t>”</w:t>
         </w:r>
       </w:ins>
-      <w:ins w:id="126" w:author="Scott Oster" w:date="2010-03-10T11:38:00Z">
+      <w:ins w:id="147" w:author="Scott Oster" w:date="2010-03-10T11:38:00Z">
         <w:r>
           <w:rPr>
             <w:sz w:val="24"/>
@@ -7241,7 +7346,7 @@
           <w:t xml:space="preserve">  Both Introduce extensions and Data Service styles can be installed into a pre-existing Introduce installation, thus providing the ability to decouple them from the </w:t>
         </w:r>
       </w:ins>
-      <w:ins w:id="127" w:author="Scott Oster" w:date="2010-03-10T11:39:00Z">
+      <w:ins w:id="148" w:author="Scott Oster" w:date="2010-03-10T11:39:00Z">
         <w:r>
           <w:rPr>
             <w:sz w:val="24"/>
@@ -7263,7 +7368,7 @@
           <w:t xml:space="preserve"> in the Data Service Infrastructure, a number of components </w:t>
         </w:r>
       </w:ins>
-      <w:ins w:id="128" w:author="Scott Oster" w:date="2010-03-10T11:59:00Z">
+      <w:ins w:id="149" w:author="Scott Oster" w:date="2010-03-10T11:59:00Z">
         <w:r>
           <w:rPr>
             <w:sz w:val="24"/>
@@ -7271,7 +7376,7 @@
           <w:t>will</w:t>
         </w:r>
       </w:ins>
-      <w:ins w:id="129" w:author="Scott Oster" w:date="2010-03-10T11:39:00Z">
+      <w:ins w:id="150" w:author="Scott Oster" w:date="2010-03-10T11:39:00Z">
         <w:r>
           <w:rPr>
             <w:sz w:val="24"/>
@@ -7286,14 +7391,14 @@
         <w:numPr>
           <w:ilvl w:val="0"/>
           <w:numId w:val="40"/>
-          <w:ins w:id="130" w:author="Scott Oster" w:date="2010-03-10T11:40:00Z"/>
+          <w:ins w:id="151" w:author="Scott Oster" w:date="2010-03-10T11:40:00Z"/>
         </w:numPr>
         <w:rPr>
-          <w:ins w:id="131" w:author="Scott Oster" w:date="2010-03-10T13:02:00Z"/>
-          <w:sz w:val="24"/>
-        </w:rPr>
-      </w:pPr>
-      <w:ins w:id="132" w:author="Scott Oster" w:date="2010-03-10T11:41:00Z">
+          <w:ins w:id="152" w:author="Scott Oster" w:date="2010-03-10T13:02:00Z"/>
+          <w:sz w:val="24"/>
+        </w:rPr>
+      </w:pPr>
+      <w:ins w:id="153" w:author="Scott Oster" w:date="2010-03-10T11:41:00Z">
         <w:r>
           <w:rPr>
             <w:sz w:val="24"/>
@@ -7306,21 +7411,21 @@
       <w:pPr>
         <w:pStyle w:val="ListParagraph"/>
         <w:numPr>
-          <w:ins w:id="133" w:author="Scott Oster" w:date="2010-03-10T13:02:00Z"/>
+          <w:ins w:id="154" w:author="Scott Oster" w:date="2010-03-10T13:02:00Z"/>
         </w:numPr>
         <w:ind w:left="1800"/>
         <w:rPr>
-          <w:ins w:id="134" w:author="Scott Oster" w:date="2010-03-10T11:41:00Z"/>
-          <w:sz w:val="24"/>
-        </w:rPr>
-        <w:pPrChange w:id="135" w:author="Scott Oster" w:date="2010-03-10T13:03:00Z">
+          <w:ins w:id="155" w:author="Scott Oster" w:date="2010-03-10T11:41:00Z"/>
+          <w:sz w:val="24"/>
+        </w:rPr>
+        <w:pPrChange w:id="156" w:author="Scott Oster" w:date="2010-03-10T13:03:00Z">
           <w:pPr>
             <w:pStyle w:val="ListParagraph"/>
             <w:ind w:left="0"/>
           </w:pPr>
         </w:pPrChange>
       </w:pPr>
-      <w:ins w:id="136" w:author="Scott Oster" w:date="2010-03-10T13:03:00Z">
+      <w:ins w:id="157" w:author="Scott Oster" w:date="2010-03-10T13:03:00Z">
         <w:r>
           <w:rPr>
             <w:sz w:val="24"/>
@@ -7348,7 +7453,7 @@
           <w:t xml:space="preserve">, to describe the object model being used to expose query access to the data exposed by the service.  The Data Service infrastructure provides the ability to generate this metadata by extracting it from a Project in caDSR, transforming an XMI model, or leveraging a user-supplied file.  </w:t>
         </w:r>
       </w:ins>
-      <w:ins w:id="137" w:author="Scott Oster" w:date="2010-03-10T13:05:00Z">
+      <w:ins w:id="158" w:author="Scott Oster" w:date="2010-03-10T13:05:00Z">
         <w:r>
           <w:rPr>
             <w:sz w:val="24"/>
@@ -7370,7 +7475,7 @@
           <w:t xml:space="preserve"> is out of scope), and will therefore need to extend the “from XMI” approach to understand </w:t>
         </w:r>
       </w:ins>
-      <w:ins w:id="138" w:author="Scott Oster" w:date="2010-03-10T13:08:00Z">
+      <w:ins w:id="159" w:author="Scott Oster" w:date="2010-03-10T13:08:00Z">
         <w:r>
           <w:rPr>
             <w:sz w:val="24"/>
@@ -7392,7 +7497,7 @@
           <w:t xml:space="preserve"> (see implications below in the </w:t>
         </w:r>
       </w:ins>
-      <w:ins w:id="139" w:author="Scott Oster" w:date="2010-03-10T13:09:00Z">
+      <w:ins w:id="160" w:author="Scott Oster" w:date="2010-03-10T13:09:00Z">
         <w:r>
           <w:rPr>
             <w:sz w:val="24"/>
@@ -7407,14 +7512,14 @@
         <w:numPr>
           <w:ilvl w:val="0"/>
           <w:numId w:val="40"/>
-          <w:ins w:id="140" w:author="Scott Oster" w:date="2010-03-10T11:42:00Z"/>
+          <w:ins w:id="161" w:author="Scott Oster" w:date="2010-03-10T11:42:00Z"/>
         </w:numPr>
         <w:rPr>
-          <w:ins w:id="141" w:author="Scott Oster" w:date="2010-03-10T13:09:00Z"/>
-          <w:sz w:val="24"/>
-        </w:rPr>
-      </w:pPr>
-      <w:ins w:id="142" w:author="Scott Oster" w:date="2010-03-10T11:42:00Z">
+          <w:ins w:id="162" w:author="Scott Oster" w:date="2010-03-10T13:09:00Z"/>
+          <w:sz w:val="24"/>
+        </w:rPr>
+      </w:pPr>
+      <w:ins w:id="163" w:author="Scott Oster" w:date="2010-03-10T11:42:00Z">
         <w:r>
           <w:rPr>
             <w:sz w:val="24"/>
@@ -7426,26 +7531,26 @@
     <w:p>
       <w:pPr>
         <w:numPr>
-          <w:ins w:id="143" w:author="Scott Oster" w:date="2010-03-10T13:09:00Z"/>
+          <w:ins w:id="164" w:author="Scott Oster" w:date="2010-03-10T13:09:00Z"/>
         </w:numPr>
         <w:ind w:left="1440"/>
         <w:rPr>
-          <w:ins w:id="144" w:author="Scott Oster" w:date="2010-03-10T11:42:00Z"/>
-          <w:sz w:val="24"/>
-          <w:rPrChange w:id="145" w:author="Scott Oster" w:date="2010-03-10T13:09:00Z">
+          <w:ins w:id="165" w:author="Scott Oster" w:date="2010-03-10T11:42:00Z"/>
+          <w:sz w:val="24"/>
+          <w:rPrChange w:id="166" w:author="Scott Oster" w:date="2010-03-10T13:09:00Z">
             <w:rPr>
-              <w:ins w:id="146" w:author="Scott Oster" w:date="2010-03-10T11:42:00Z"/>
+              <w:ins w:id="167" w:author="Scott Oster" w:date="2010-03-10T11:42:00Z"/>
             </w:rPr>
           </w:rPrChange>
         </w:rPr>
-        <w:pPrChange w:id="147" w:author="Scott Oster" w:date="2010-03-10T13:09:00Z">
+        <w:pPrChange w:id="168" w:author="Scott Oster" w:date="2010-03-10T13:09:00Z">
           <w:pPr>
             <w:pStyle w:val="ListParagraph"/>
             <w:ind w:left="0"/>
           </w:pPr>
         </w:pPrChange>
       </w:pPr>
-      <w:ins w:id="148" w:author="Scott Oster" w:date="2010-03-10T13:09:00Z">
+      <w:ins w:id="169" w:author="Scott Oster" w:date="2010-03-10T13:09:00Z">
         <w:r>
           <w:rPr>
             <w:sz w:val="24"/>
@@ -7464,22 +7569,10 @@
           <w:rPr>
             <w:sz w:val="24"/>
           </w:rPr>
-          <w:t xml:space="preserve"> in the Data Service infrastructure is in </w:t>
-        </w:r>
-        <w:r>
-          <w:rPr>
-            <w:sz w:val="24"/>
-          </w:rPr>
-          <w:t>actually</w:t>
-        </w:r>
-        <w:r>
-          <w:rPr>
-            <w:sz w:val="24"/>
-          </w:rPr>
-          <w:t xml:space="preserve"> implementing the query language against the underlying database, and dealing </w:t>
+          <w:t xml:space="preserve"> in the Data Service infrastructure is in actually implementing the query language against the underlying database, and dealing </w:t>
         </w:r>
       </w:ins>
-      <w:ins w:id="149" w:author="Scott Oster" w:date="2010-03-10T13:10:00Z">
+      <w:ins w:id="170" w:author="Scott Oster" w:date="2010-03-10T13:10:00Z">
         <w:r>
           <w:rPr>
             <w:sz w:val="24"/>
@@ -7487,7 +7580,7 @@
           <w:t>with</w:t>
         </w:r>
       </w:ins>
-      <w:ins w:id="150" w:author="Scott Oster" w:date="2010-03-10T13:09:00Z">
+      <w:ins w:id="171" w:author="Scott Oster" w:date="2010-03-10T13:09:00Z">
         <w:r>
           <w:rPr>
             <w:sz w:val="24"/>
@@ -7495,7 +7588,7 @@
           <w:t xml:space="preserve"> </w:t>
         </w:r>
       </w:ins>
-      <w:ins w:id="151" w:author="Scott Oster" w:date="2010-03-10T13:10:00Z">
+      <w:ins w:id="172" w:author="Scott Oster" w:date="2010-03-10T13:10:00Z">
         <w:r>
           <w:rPr>
             <w:sz w:val="24"/>
@@ -7510,37 +7603,19 @@
           <w:t>Hibernate</w:t>
         </w:r>
       </w:ins>
-      <w:ins w:id="152" w:author="Scott Oster" w:date="2010-03-10T13:11:00Z">
-        <w:r>
-          <w:rPr>
-            <w:sz w:val="24"/>
-          </w:rPr>
-          <w:t>’</w:t>
-        </w:r>
-        <w:r>
-          <w:rPr>
-            <w:sz w:val="24"/>
-          </w:rPr>
-          <w:t>s</w:t>
+      <w:ins w:id="173" w:author="Scott Oster" w:date="2010-03-10T13:11:00Z">
+        <w:r>
+          <w:rPr>
+            <w:sz w:val="24"/>
+          </w:rPr>
+          <w:t>’s</w:t>
         </w:r>
         <w:proofErr w:type="spellEnd"/>
         <w:r>
           <w:rPr>
             <w:sz w:val="24"/>
           </w:rPr>
-          <w:t xml:space="preserve"> query language) translation to </w:t>
-        </w:r>
-        <w:r>
-          <w:rPr>
-            <w:sz w:val="24"/>
-          </w:rPr>
-          <w:t>accommodate</w:t>
-        </w:r>
-        <w:r>
-          <w:rPr>
-            <w:sz w:val="24"/>
-          </w:rPr>
-          <w:t xml:space="preserve"> how the SDK structures the ORM.</w:t>
+          <w:t xml:space="preserve"> query language) translation to accommodate how the SDK structures the ORM.</w:t>
         </w:r>
       </w:ins>
     </w:p>
@@ -7550,14 +7625,14 @@
         <w:numPr>
           <w:ilvl w:val="0"/>
           <w:numId w:val="40"/>
-          <w:ins w:id="153" w:author="Scott Oster" w:date="2010-03-10T11:42:00Z"/>
+          <w:ins w:id="174" w:author="Scott Oster" w:date="2010-03-10T11:42:00Z"/>
         </w:numPr>
         <w:rPr>
-          <w:ins w:id="154" w:author="Scott Oster" w:date="2010-03-10T13:11:00Z"/>
-          <w:sz w:val="24"/>
-        </w:rPr>
-      </w:pPr>
-      <w:ins w:id="155" w:author="Scott Oster" w:date="2010-03-10T11:42:00Z">
+          <w:ins w:id="175" w:author="Scott Oster" w:date="2010-03-10T13:11:00Z"/>
+          <w:sz w:val="24"/>
+        </w:rPr>
+      </w:pPr>
+      <w:ins w:id="176" w:author="Scott Oster" w:date="2010-03-10T11:42:00Z">
         <w:r>
           <w:rPr>
             <w:sz w:val="24"/>
@@ -7569,26 +7644,26 @@
     <w:p>
       <w:pPr>
         <w:numPr>
-          <w:ins w:id="156" w:author="Scott Oster" w:date="2010-03-10T13:11:00Z"/>
+          <w:ins w:id="177" w:author="Scott Oster" w:date="2010-03-10T13:11:00Z"/>
         </w:numPr>
         <w:ind w:left="1440"/>
         <w:rPr>
-          <w:ins w:id="157" w:author="Scott Oster" w:date="2010-03-10T11:59:00Z"/>
-          <w:sz w:val="24"/>
-          <w:rPrChange w:id="158" w:author="Scott Oster" w:date="2010-03-10T13:11:00Z">
+          <w:ins w:id="178" w:author="Scott Oster" w:date="2010-03-10T11:59:00Z"/>
+          <w:sz w:val="24"/>
+          <w:rPrChange w:id="179" w:author="Scott Oster" w:date="2010-03-10T13:11:00Z">
             <w:rPr>
-              <w:ins w:id="159" w:author="Scott Oster" w:date="2010-03-10T11:59:00Z"/>
+              <w:ins w:id="180" w:author="Scott Oster" w:date="2010-03-10T11:59:00Z"/>
             </w:rPr>
           </w:rPrChange>
         </w:rPr>
-        <w:pPrChange w:id="160" w:author="Scott Oster" w:date="2010-03-10T13:11:00Z">
+        <w:pPrChange w:id="181" w:author="Scott Oster" w:date="2010-03-10T13:11:00Z">
           <w:pPr>
             <w:pStyle w:val="ListParagraph"/>
             <w:ind w:left="0"/>
           </w:pPr>
         </w:pPrChange>
       </w:pPr>
-      <w:ins w:id="161" w:author="Scott Oster" w:date="2010-03-10T13:11:00Z">
+      <w:ins w:id="182" w:author="Scott Oster" w:date="2010-03-10T13:11:00Z">
         <w:r>
           <w:rPr>
             <w:sz w:val="24"/>
@@ -7596,18 +7671,12 @@
           <w:t>Lastly, to deliver this support to Data Service developers, we need to provide a Data Service Style that can support the SDK 4.2.1</w:t>
         </w:r>
       </w:ins>
-      <w:ins w:id="162" w:author="Scott Oster" w:date="2010-03-10T13:12:00Z">
-        <w:r>
-          <w:rPr>
-            <w:sz w:val="24"/>
-          </w:rPr>
-          <w:t>’</w:t>
-        </w:r>
-        <w:r>
-          <w:rPr>
-            <w:sz w:val="24"/>
-          </w:rPr>
-          <w:t xml:space="preserve">s support for ISO21090 </w:t>
+      <w:ins w:id="183" w:author="Scott Oster" w:date="2010-03-10T13:12:00Z">
+        <w:r>
+          <w:rPr>
+            <w:sz w:val="24"/>
+          </w:rPr>
+          <w:t xml:space="preserve">’s support for ISO21090 </w:t>
         </w:r>
         <w:proofErr w:type="spellStart"/>
         <w:r>
@@ -7624,7 +7693,7 @@
           <w:t xml:space="preserve">.  This will provide a wizard to walk the developer through the creation and modification process, customize the service as necessary for the support, </w:t>
         </w:r>
       </w:ins>
-      <w:ins w:id="163" w:author="Scott Oster" w:date="2010-03-10T13:13:00Z">
+      <w:ins w:id="184" w:author="Scott Oster" w:date="2010-03-10T13:13:00Z">
         <w:r>
           <w:rPr>
             <w:sz w:val="24"/>
@@ -7632,7 +7701,7 @@
           <w:t xml:space="preserve">and </w:t>
         </w:r>
       </w:ins>
-      <w:ins w:id="164" w:author="Scott Oster" w:date="2010-03-10T13:12:00Z">
+      <w:ins w:id="185" w:author="Scott Oster" w:date="2010-03-10T13:12:00Z">
         <w:r>
           <w:rPr>
             <w:sz w:val="24"/>
@@ -7640,7 +7709,7 @@
           <w:t xml:space="preserve">provide the XML Schemas, serialization framework, and </w:t>
         </w:r>
       </w:ins>
-      <w:ins w:id="165" w:author="Scott Oster" w:date="2010-03-10T13:13:00Z">
+      <w:ins w:id="186" w:author="Scott Oster" w:date="2010-03-10T13:13:00Z">
         <w:r>
           <w:rPr>
             <w:sz w:val="24"/>
@@ -7648,7 +7717,7 @@
           <w:t>libraries</w:t>
         </w:r>
       </w:ins>
-      <w:ins w:id="166" w:author="Scott Oster" w:date="2010-03-10T13:12:00Z">
+      <w:ins w:id="187" w:author="Scott Oster" w:date="2010-03-10T13:12:00Z">
         <w:r>
           <w:rPr>
             <w:sz w:val="24"/>
@@ -7668,10 +7737,10 @@
     <w:p>
       <w:pPr>
         <w:numPr>
-          <w:ins w:id="167" w:author="Scott Oster" w:date="2010-03-10T12:00:00Z"/>
+          <w:ins w:id="188" w:author="Scott Oster" w:date="2010-03-10T12:00:00Z"/>
         </w:numPr>
         <w:rPr>
-          <w:ins w:id="168" w:author="Scott Oster" w:date="2010-03-10T12:00:00Z"/>
+          <w:ins w:id="189" w:author="Scott Oster" w:date="2010-03-10T12:00:00Z"/>
           <w:sz w:val="24"/>
         </w:rPr>
       </w:pPr>
@@ -7679,15 +7748,15 @@
     <w:p>
       <w:pPr>
         <w:numPr>
-          <w:ins w:id="169" w:author="Scott Oster" w:date="2010-03-10T11:59:00Z"/>
+          <w:ins w:id="190" w:author="Scott Oster" w:date="2010-03-10T11:59:00Z"/>
         </w:numPr>
         <w:ind w:left="720"/>
         <w:rPr>
-          <w:ins w:id="170" w:author="Scott Oster" w:date="2010-03-10T12:09:00Z"/>
-          <w:sz w:val="24"/>
-        </w:rPr>
-      </w:pPr>
-      <w:ins w:id="171" w:author="Scott Oster" w:date="2010-03-10T12:00:00Z">
+          <w:ins w:id="191" w:author="Scott Oster" w:date="2010-03-10T12:09:00Z"/>
+          <w:sz w:val="24"/>
+        </w:rPr>
+      </w:pPr>
+      <w:ins w:id="192" w:author="Scott Oster" w:date="2010-03-10T12:00:00Z">
         <w:r>
           <w:rPr>
             <w:sz w:val="24"/>
@@ -7709,7 +7778,7 @@
           <w:t xml:space="preserve"> presents a unique challenge for a CQL implementation, as CQL as a language is designed to work with a logical model of a class hierarchy, and is built upon the premise of </w:t>
         </w:r>
       </w:ins>
-      <w:ins w:id="172" w:author="Scott Oster" w:date="2010-03-10T12:01:00Z">
+      <w:ins w:id="193" w:author="Scott Oster" w:date="2010-03-10T12:01:00Z">
         <w:r>
           <w:rPr>
             <w:sz w:val="24"/>
@@ -7717,7 +7786,7 @@
           <w:t xml:space="preserve">UML </w:t>
         </w:r>
       </w:ins>
-      <w:ins w:id="173" w:author="Scott Oster" w:date="2010-03-10T12:00:00Z">
+      <w:ins w:id="194" w:author="Scott Oster" w:date="2010-03-10T12:00:00Z">
         <w:r>
           <w:rPr>
             <w:sz w:val="24"/>
@@ -7725,7 +7794,7 @@
           <w:t xml:space="preserve">Classes having </w:t>
         </w:r>
       </w:ins>
-      <w:ins w:id="174" w:author="Scott Oster" w:date="2010-03-10T12:01:00Z">
+      <w:ins w:id="195" w:author="Scott Oster" w:date="2010-03-10T12:01:00Z">
         <w:r>
           <w:rPr>
             <w:sz w:val="24"/>
@@ -7733,7 +7802,7 @@
           <w:t xml:space="preserve">UML </w:t>
         </w:r>
       </w:ins>
-      <w:ins w:id="175" w:author="Scott Oster" w:date="2010-03-10T12:00:00Z">
+      <w:ins w:id="196" w:author="Scott Oster" w:date="2010-03-10T12:00:00Z">
         <w:r>
           <w:rPr>
             <w:sz w:val="24"/>
@@ -7741,7 +7810,7 @@
           <w:t>Associat</w:t>
         </w:r>
       </w:ins>
-      <w:ins w:id="176" w:author="Scott Oster" w:date="2010-03-10T12:01:00Z">
+      <w:ins w:id="197" w:author="Scott Oster" w:date="2010-03-10T12:01:00Z">
         <w:r>
           <w:rPr>
             <w:sz w:val="24"/>
@@ -7757,7 +7826,7 @@
         </w:r>
       </w:ins>
       <w:proofErr w:type="spellEnd"/>
-      <w:ins w:id="177" w:author="Scott Oster" w:date="2010-03-10T12:02:00Z">
+      <w:ins w:id="198" w:author="Scott Oster" w:date="2010-03-10T12:02:00Z">
         <w:r>
           <w:rPr>
             <w:sz w:val="24"/>
@@ -7765,7 +7834,7 @@
           <w:t xml:space="preserve"> (for example, String, integer, Boolean, etc)</w:t>
         </w:r>
       </w:ins>
-      <w:ins w:id="178" w:author="Scott Oster" w:date="2010-03-10T12:01:00Z">
+      <w:ins w:id="199" w:author="Scott Oster" w:date="2010-03-10T12:01:00Z">
         <w:r>
           <w:rPr>
             <w:sz w:val="24"/>
@@ -7773,7 +7842,7 @@
           <w:t>.</w:t>
         </w:r>
       </w:ins>
-      <w:ins w:id="179" w:author="Scott Oster" w:date="2010-03-10T12:02:00Z">
+      <w:ins w:id="200" w:author="Scott Oster" w:date="2010-03-10T12:02:00Z">
         <w:r>
           <w:rPr>
             <w:sz w:val="24"/>
@@ -7795,7 +7864,7 @@
           <w:t>” are effectively highly nested complex structures; some</w:t>
         </w:r>
       </w:ins>
-      <w:ins w:id="180" w:author="Scott Oster" w:date="2010-03-10T12:03:00Z">
+      <w:ins w:id="201" w:author="Scott Oster" w:date="2010-03-10T12:03:00Z">
         <w:r>
           <w:rPr>
             <w:sz w:val="24"/>
@@ -7803,7 +7872,7 @@
           <w:t xml:space="preserve"> </w:t>
         </w:r>
       </w:ins>
-      <w:ins w:id="181" w:author="Scott Oster" w:date="2010-03-10T12:02:00Z">
+      <w:ins w:id="202" w:author="Scott Oster" w:date="2010-03-10T12:02:00Z">
         <w:r>
           <w:rPr>
             <w:sz w:val="24"/>
@@ -7811,7 +7880,7 @@
           <w:t xml:space="preserve">of which </w:t>
         </w:r>
       </w:ins>
-      <w:ins w:id="182" w:author="Scott Oster" w:date="2010-03-10T12:03:00Z">
+      <w:ins w:id="203" w:author="Scott Oster" w:date="2010-03-10T12:03:00Z">
         <w:r>
           <w:rPr>
             <w:sz w:val="24"/>
@@ -7839,7 +7908,7 @@
           <w:t xml:space="preserve">, either the CQL </w:t>
         </w:r>
       </w:ins>
-      <w:ins w:id="183" w:author="Scott Oster" w:date="2010-03-10T12:04:00Z">
+      <w:ins w:id="204" w:author="Scott Oster" w:date="2010-03-10T12:04:00Z">
         <w:r>
           <w:rPr>
             <w:sz w:val="24"/>
@@ -7847,7 +7916,7 @@
           <w:t>language</w:t>
         </w:r>
       </w:ins>
-      <w:ins w:id="184" w:author="Scott Oster" w:date="2010-03-10T12:03:00Z">
+      <w:ins w:id="205" w:author="Scott Oster" w:date="2010-03-10T12:03:00Z">
         <w:r>
           <w:rPr>
             <w:sz w:val="24"/>
@@ -7855,7 +7924,7 @@
           <w:t xml:space="preserve"> needs to be extended</w:t>
         </w:r>
       </w:ins>
-      <w:ins w:id="185" w:author="Scott Oster" w:date="2010-03-10T12:06:00Z">
+      <w:ins w:id="206" w:author="Scott Oster" w:date="2010-03-10T12:06:00Z">
         <w:r>
           <w:rPr>
             <w:sz w:val="24"/>
@@ -7863,7 +7932,7 @@
           <w:t xml:space="preserve"> (i.e. the assumption of restriction solely via simple predicates removed)</w:t>
         </w:r>
       </w:ins>
-      <w:ins w:id="186" w:author="Scott Oster" w:date="2010-03-10T12:04:00Z">
+      <w:ins w:id="207" w:author="Scott Oster" w:date="2010-03-10T12:04:00Z">
         <w:r>
           <w:rPr>
             <w:sz w:val="24"/>
@@ -7871,7 +7940,7 @@
           <w:t>, or the interpretation/presentation of the model needs to change for query purposes</w:t>
         </w:r>
       </w:ins>
-      <w:ins w:id="187" w:author="Scott Oster" w:date="2010-03-10T12:06:00Z">
+      <w:ins w:id="208" w:author="Scott Oster" w:date="2010-03-10T12:06:00Z">
         <w:r>
           <w:rPr>
             <w:sz w:val="24"/>
@@ -7921,7 +7990,7 @@
           <w:t xml:space="preserve">, but rather needs to </w:t>
         </w:r>
       </w:ins>
-      <w:ins w:id="188" w:author="Scott Oster" w:date="2010-03-10T12:07:00Z">
+      <w:ins w:id="209" w:author="Scott Oster" w:date="2010-03-10T12:07:00Z">
         <w:r>
           <w:rPr>
             <w:sz w:val="24"/>
@@ -7929,7 +7998,7 @@
           <w:t>re-express</w:t>
         </w:r>
       </w:ins>
-      <w:ins w:id="189" w:author="Scott Oster" w:date="2010-03-10T12:06:00Z">
+      <w:ins w:id="210" w:author="Scott Oster" w:date="2010-03-10T12:06:00Z">
         <w:r>
           <w:rPr>
             <w:sz w:val="24"/>
@@ -7937,7 +8006,7 @@
           <w:t xml:space="preserve"> it as </w:t>
         </w:r>
       </w:ins>
-      <w:ins w:id="190" w:author="Scott Oster" w:date="2010-03-10T12:07:00Z">
+      <w:ins w:id="211" w:author="Scott Oster" w:date="2010-03-10T12:07:00Z">
         <w:r>
           <w:rPr>
             <w:sz w:val="24"/>
@@ -7945,7 +8014,7 @@
           <w:t>a UML Association)</w:t>
         </w:r>
       </w:ins>
-      <w:ins w:id="191" w:author="Scott Oster" w:date="2010-03-10T12:04:00Z">
+      <w:ins w:id="212" w:author="Scott Oster" w:date="2010-03-10T12:04:00Z">
         <w:r>
           <w:rPr>
             <w:sz w:val="24"/>
@@ -7953,7 +8022,7 @@
           <w:t>.</w:t>
         </w:r>
       </w:ins>
-      <w:ins w:id="192" w:author="Scott Oster" w:date="2010-03-10T12:07:00Z">
+      <w:ins w:id="213" w:author="Scott Oster" w:date="2010-03-10T12:07:00Z">
         <w:r>
           <w:rPr>
             <w:sz w:val="24"/>
@@ -7961,7 +8030,7 @@
           <w:t xml:space="preserve">  The particular approach </w:t>
         </w:r>
       </w:ins>
-      <w:ins w:id="193" w:author="Scott Oster" w:date="2010-03-10T12:08:00Z">
+      <w:ins w:id="214" w:author="Scott Oster" w:date="2010-03-10T12:08:00Z">
         <w:r>
           <w:rPr>
             <w:sz w:val="24"/>
@@ -7969,7 +8038,7 @@
           <w:t xml:space="preserve">taken </w:t>
         </w:r>
       </w:ins>
-      <w:ins w:id="194" w:author="Scott Oster" w:date="2010-03-10T12:07:00Z">
+      <w:ins w:id="215" w:author="Scott Oster" w:date="2010-03-10T12:07:00Z">
         <w:r>
           <w:rPr>
             <w:sz w:val="24"/>
@@ -7977,7 +8046,7 @@
           <w:t>will need to be determined</w:t>
         </w:r>
       </w:ins>
-      <w:ins w:id="195" w:author="Scott Oster" w:date="2010-03-10T12:08:00Z">
+      <w:ins w:id="216" w:author="Scott Oster" w:date="2010-03-10T12:08:00Z">
         <w:r>
           <w:rPr>
             <w:sz w:val="24"/>
@@ -7985,7 +8054,7 @@
           <w:t xml:space="preserve"> during the analysis </w:t>
         </w:r>
       </w:ins>
-      <w:ins w:id="196" w:author="Scott Oster" w:date="2010-03-10T12:09:00Z">
+      <w:ins w:id="217" w:author="Scott Oster" w:date="2010-03-10T12:09:00Z">
         <w:r>
           <w:rPr>
             <w:sz w:val="24"/>
@@ -7993,7 +8062,7 @@
           <w:t xml:space="preserve">and design </w:t>
         </w:r>
       </w:ins>
-      <w:ins w:id="197" w:author="Scott Oster" w:date="2010-03-10T12:08:00Z">
+      <w:ins w:id="218" w:author="Scott Oster" w:date="2010-03-10T12:08:00Z">
         <w:r>
           <w:rPr>
             <w:sz w:val="24"/>
@@ -8005,11 +8074,11 @@
     <w:p>
       <w:pPr>
         <w:numPr>
-          <w:ins w:id="198" w:author="Scott Oster" w:date="2010-03-10T12:09:00Z"/>
+          <w:ins w:id="219" w:author="Scott Oster" w:date="2010-03-10T12:09:00Z"/>
         </w:numPr>
         <w:ind w:left="720"/>
         <w:rPr>
-          <w:ins w:id="199" w:author="Scott Oster" w:date="2010-03-10T12:09:00Z"/>
+          <w:ins w:id="220" w:author="Scott Oster" w:date="2010-03-10T12:09:00Z"/>
           <w:sz w:val="24"/>
         </w:rPr>
       </w:pPr>
@@ -8017,15 +8086,15 @@
     <w:p>
       <w:pPr>
         <w:numPr>
-          <w:ins w:id="200" w:author="Scott Oster" w:date="2010-03-10T12:09:00Z"/>
+          <w:ins w:id="221" w:author="Scott Oster" w:date="2010-03-10T12:09:00Z"/>
         </w:numPr>
         <w:ind w:left="720"/>
         <w:rPr>
-          <w:ins w:id="201" w:author="Scott Oster" w:date="2010-03-10T12:09:00Z"/>
-          <w:sz w:val="24"/>
-        </w:rPr>
-      </w:pPr>
-      <w:ins w:id="202" w:author="Scott Oster" w:date="2010-03-10T12:09:00Z">
+          <w:ins w:id="222" w:author="Scott Oster" w:date="2010-03-10T12:09:00Z"/>
+          <w:sz w:val="24"/>
+        </w:rPr>
+      </w:pPr>
+      <w:ins w:id="223" w:author="Scott Oster" w:date="2010-03-10T12:09:00Z">
         <w:r>
           <w:rPr>
             <w:sz w:val="24"/>
@@ -8037,20 +8106,20 @@
     <w:p>
       <w:pPr>
         <w:numPr>
-          <w:ins w:id="203" w:author="Scott Oster" w:date="2010-03-10T12:09:00Z"/>
+          <w:ins w:id="224" w:author="Scott Oster" w:date="2010-03-10T12:09:00Z"/>
         </w:numPr>
         <w:ind w:left="720"/>
         <w:rPr>
-          <w:ins w:id="204" w:author="Scott Oster" w:date="2010-03-10T11:35:00Z"/>
-          <w:sz w:val="24"/>
-          <w:rPrChange w:id="205" w:author="Scott Oster" w:date="2010-03-10T11:57:00Z">
+          <w:ins w:id="225" w:author="Scott Oster" w:date="2010-03-10T11:35:00Z"/>
+          <w:sz w:val="24"/>
+          <w:rPrChange w:id="226" w:author="Scott Oster" w:date="2010-03-10T11:57:00Z">
             <w:rPr>
-              <w:ins w:id="206" w:author="Scott Oster" w:date="2010-03-10T11:35:00Z"/>
+              <w:ins w:id="227" w:author="Scott Oster" w:date="2010-03-10T11:35:00Z"/>
             </w:rPr>
           </w:rPrChange>
         </w:rPr>
       </w:pPr>
-      <w:ins w:id="207" w:author="Scott Oster" w:date="2010-03-10T12:09:00Z">
+      <w:ins w:id="228" w:author="Scott Oster" w:date="2010-03-10T12:09:00Z">
         <w:r>
           <w:rPr>
             <w:sz w:val="24"/>
@@ -8058,7 +8127,7 @@
           <w:t xml:space="preserve">The CQL language could be extended to provide alternative restriction </w:t>
         </w:r>
       </w:ins>
-      <w:ins w:id="208" w:author="Scott Oster" w:date="2010-03-10T12:10:00Z">
+      <w:ins w:id="229" w:author="Scott Oster" w:date="2010-03-10T12:10:00Z">
         <w:r>
           <w:rPr>
             <w:sz w:val="24"/>
@@ -8066,7 +8135,7 @@
           <w:t>capabilities</w:t>
         </w:r>
       </w:ins>
-      <w:ins w:id="209" w:author="Scott Oster" w:date="2010-03-10T12:09:00Z">
+      <w:ins w:id="230" w:author="Scott Oster" w:date="2010-03-10T12:09:00Z">
         <w:r>
           <w:rPr>
             <w:sz w:val="24"/>
@@ -8074,7 +8143,7 @@
           <w:t xml:space="preserve"> that are expressive enough to </w:t>
         </w:r>
       </w:ins>
-      <w:ins w:id="210" w:author="Scott Oster" w:date="2010-03-10T12:15:00Z">
+      <w:ins w:id="231" w:author="Scott Oster" w:date="2010-03-10T12:15:00Z">
         <w:r>
           <w:rPr>
             <w:sz w:val="24"/>
@@ -8096,7 +8165,7 @@
           <w:t>” that are actually complex structures.</w:t>
         </w:r>
       </w:ins>
-      <w:ins w:id="211" w:author="Scott Oster" w:date="2010-03-10T12:30:00Z">
+      <w:ins w:id="232" w:author="Scott Oster" w:date="2010-03-10T12:30:00Z">
         <w:r>
           <w:rPr>
             <w:sz w:val="24"/>
@@ -8104,31 +8173,43 @@
           <w:t xml:space="preserve">  This is briefly described here: </w:t>
         </w:r>
       </w:ins>
-      <w:ins w:id="212" w:author="Scott Oster" w:date="2010-03-10T12:31:00Z">
+      <w:ins w:id="233" w:author="Scott Oster" w:date="2010-03-10T12:31:00Z">
         <w:r>
           <w:rPr>
             <w:sz w:val="24"/>
           </w:rPr>
           <w:fldChar w:fldCharType="begin"/>
         </w:r>
-        <w:r>
-          <w:rPr>
-            <w:sz w:val="24"/>
-          </w:rPr>
-          <w:instrText xml:space="preserve"> HYPERLINK "</w:instrText>
-        </w:r>
-        <w:r>
-          <w:rPr>
-            <w:sz w:val="24"/>
-          </w:rPr>
-          <w:instrText>https://cabig-kc.nci.nih.gov/CTMS/KC/index.php/CCTS_BRIDG_Architecture#Implementation_of_ISO_Datatypes</w:instrText>
-        </w:r>
-        <w:r>
-          <w:rPr>
-            <w:sz w:val="24"/>
-          </w:rPr>
-          <w:instrText xml:space="preserve">" </w:instrText>
-        </w:r>
+      </w:ins>
+      <w:ins w:id="234" w:author="David Ervin" w:date="2010-03-10T14:26:00Z">
+        <w:r>
+          <w:rPr>
+            <w:sz w:val="24"/>
+          </w:rPr>
+          <w:instrText>HYPERLINK "https://cabig-kc.nci.nih.gov/CTMS/KC/index.php/CCTS_BRIDG_Architecture" \l "Implementation_of_ISO_Datatypes"</w:instrText>
+        </w:r>
+      </w:ins>
+      <w:ins w:id="235" w:author="Scott Oster" w:date="2010-03-10T12:31:00Z">
+        <w:del w:id="236" w:author="David Ervin" w:date="2010-03-10T14:26:00Z">
+          <w:r>
+            <w:rPr>
+              <w:sz w:val="24"/>
+            </w:rPr>
+            <w:delInstrText xml:space="preserve"> HYPERLINK "</w:delInstrText>
+          </w:r>
+          <w:r>
+            <w:rPr>
+              <w:sz w:val="24"/>
+            </w:rPr>
+            <w:delInstrText>https://cabig-kc.nci.nih.gov/CTMS/KC/index.php/CCTS_BRIDG_Architecture#Implementation_of_ISO_Datatypes</w:delInstrText>
+          </w:r>
+          <w:r>
+            <w:rPr>
+              <w:sz w:val="24"/>
+            </w:rPr>
+            <w:delInstrText xml:space="preserve">" </w:delInstrText>
+          </w:r>
+        </w:del>
         <w:r>
           <w:rPr>
             <w:sz w:val="24"/>
@@ -8163,7 +8244,7 @@
         </w:r>
       </w:ins>
       <w:proofErr w:type="spellEnd"/>
-      <w:ins w:id="213" w:author="Scott Oster" w:date="2010-03-10T12:32:00Z">
+      <w:ins w:id="237" w:author="Scott Oster" w:date="2010-03-10T12:32:00Z">
         <w:r>
           <w:rPr>
             <w:sz w:val="24"/>
@@ -8177,7 +8258,7 @@
           <w:t xml:space="preserve">  This extension could </w:t>
         </w:r>
       </w:ins>
-      <w:ins w:id="214" w:author="Scott Oster" w:date="2010-03-10T12:40:00Z">
+      <w:ins w:id="238" w:author="Scott Oster" w:date="2010-03-10T12:40:00Z">
         <w:r>
           <w:rPr>
             <w:sz w:val="24"/>
@@ -8199,7 +8280,7 @@
           <w:t xml:space="preserve"> the language), </w:t>
         </w:r>
       </w:ins>
-      <w:ins w:id="215" w:author="Scott Oster" w:date="2010-03-10T12:41:00Z">
+      <w:ins w:id="239" w:author="Scott Oster" w:date="2010-03-10T12:41:00Z">
         <w:r>
           <w:rPr>
             <w:sz w:val="24"/>
@@ -8207,7 +8288,7 @@
           <w:t>or more natively via the CQL2 extension capabilities (CQL2 is designed with extension in mind).</w:t>
         </w:r>
       </w:ins>
-      <w:ins w:id="216" w:author="Scott Oster" w:date="2010-03-10T12:42:00Z">
+      <w:ins w:id="240" w:author="Scott Oster" w:date="2010-03-10T12:42:00Z">
         <w:r>
           <w:rPr>
             <w:sz w:val="24"/>
@@ -8229,7 +8310,7 @@
           <w:t xml:space="preserve">, but </w:t>
         </w:r>
       </w:ins>
-      <w:ins w:id="217" w:author="Scott Oster" w:date="2010-03-10T12:43:00Z">
+      <w:ins w:id="241" w:author="Scott Oster" w:date="2010-03-10T12:43:00Z">
         <w:r>
           <w:rPr>
             <w:sz w:val="24"/>
@@ -8243,7 +8324,7 @@
           <w:t xml:space="preserve"> custom clients, which the service would process appropriately</w:t>
         </w:r>
       </w:ins>
-      <w:ins w:id="218" w:author="Scott Oster" w:date="2010-03-10T12:44:00Z">
+      <w:ins w:id="242" w:author="Scott Oster" w:date="2010-03-10T12:44:00Z">
         <w:r>
           <w:rPr>
             <w:sz w:val="24"/>
@@ -8251,7 +8332,7 @@
           <w:t xml:space="preserve"> (XML Schema natively supports this concept of extension)</w:t>
         </w:r>
       </w:ins>
-      <w:ins w:id="219" w:author="Scott Oster" w:date="2010-03-10T12:43:00Z">
+      <w:ins w:id="243" w:author="Scott Oster" w:date="2010-03-10T12:43:00Z">
         <w:r>
           <w:rPr>
             <w:sz w:val="24"/>
@@ -8259,7 +8340,7 @@
           <w:t xml:space="preserve">.  This has the advantage of being somewhat backwards compatible, but requires </w:t>
         </w:r>
       </w:ins>
-      <w:ins w:id="220" w:author="Scott Oster" w:date="2010-03-10T12:44:00Z">
+      <w:ins w:id="244" w:author="Scott Oster" w:date="2010-03-10T12:44:00Z">
         <w:r>
           <w:rPr>
             <w:sz w:val="24"/>
@@ -8267,7 +8348,7 @@
           <w:t>“special knowledge” on the client to actually be able to make use of the extensions.</w:t>
         </w:r>
       </w:ins>
-      <w:ins w:id="221" w:author="Scott Oster" w:date="2010-03-10T12:43:00Z">
+      <w:ins w:id="245" w:author="Scott Oster" w:date="2010-03-10T12:43:00Z">
         <w:r>
           <w:rPr>
             <w:sz w:val="24"/>
@@ -8275,7 +8356,7 @@
           <w:t xml:space="preserve"> </w:t>
         </w:r>
       </w:ins>
-      <w:ins w:id="222" w:author="Scott Oster" w:date="2010-03-10T12:45:00Z">
+      <w:ins w:id="246" w:author="Scott Oster" w:date="2010-03-10T12:45:00Z">
         <w:r>
           <w:rPr>
             <w:sz w:val="24"/>
@@ -8283,7 +8364,7 @@
           <w:t xml:space="preserve">  In the latter approach (CQL2), the use of extension is more explicitly supported by the language</w:t>
         </w:r>
       </w:ins>
-      <w:ins w:id="223" w:author="Scott Oster" w:date="2010-03-10T12:46:00Z">
+      <w:ins w:id="247" w:author="Scott Oster" w:date="2010-03-10T12:46:00Z">
         <w:r>
           <w:rPr>
             <w:sz w:val="24"/>
@@ -8291,7 +8372,7 @@
           <w:t xml:space="preserve"> and service infrastructure</w:t>
         </w:r>
       </w:ins>
-      <w:ins w:id="224" w:author="Scott Oster" w:date="2010-03-10T12:45:00Z">
+      <w:ins w:id="248" w:author="Scott Oster" w:date="2010-03-10T12:45:00Z">
         <w:r>
           <w:rPr>
             <w:sz w:val="24"/>
@@ -8299,7 +8380,7 @@
           <w:t xml:space="preserve">, and therefore </w:t>
         </w:r>
       </w:ins>
-      <w:ins w:id="225" w:author="Scott Oster" w:date="2010-03-10T12:46:00Z">
+      <w:ins w:id="249" w:author="Scott Oster" w:date="2010-03-10T12:46:00Z">
         <w:r>
           <w:rPr>
             <w:sz w:val="24"/>
@@ -8307,7 +8388,7 @@
           <w:t xml:space="preserve">is </w:t>
         </w:r>
       </w:ins>
-      <w:ins w:id="226" w:author="Scott Oster" w:date="2010-03-10T12:48:00Z">
+      <w:ins w:id="250" w:author="Scott Oster" w:date="2010-03-10T12:48:00Z">
         <w:r>
           <w:rPr>
             <w:sz w:val="24"/>
@@ -8315,7 +8396,7 @@
           <w:t xml:space="preserve">programmatically </w:t>
         </w:r>
       </w:ins>
-      <w:ins w:id="227" w:author="Scott Oster" w:date="2010-03-10T12:46:00Z">
+      <w:ins w:id="251" w:author="Scott Oster" w:date="2010-03-10T12:46:00Z">
         <w:r>
           <w:rPr>
             <w:sz w:val="24"/>
@@ -8323,7 +8404,7 @@
           <w:t xml:space="preserve">discoverable by clients.  However, it still requires “special knowledge” on the client-side to know how to leverage </w:t>
         </w:r>
       </w:ins>
-      <w:ins w:id="228" w:author="Scott Oster" w:date="2010-03-10T12:48:00Z">
+      <w:ins w:id="252" w:author="Scott Oster" w:date="2010-03-10T12:48:00Z">
         <w:r>
           <w:rPr>
             <w:sz w:val="24"/>
@@ -8331,7 +8412,7 @@
           <w:t>these</w:t>
         </w:r>
       </w:ins>
-      <w:ins w:id="229" w:author="Scott Oster" w:date="2010-03-10T12:46:00Z">
+      <w:ins w:id="253" w:author="Scott Oster" w:date="2010-03-10T12:46:00Z">
         <w:r>
           <w:rPr>
             <w:sz w:val="24"/>
@@ -8339,7 +8420,7 @@
           <w:t xml:space="preserve"> extension points (that </w:t>
         </w:r>
       </w:ins>
-      <w:ins w:id="230" w:author="Scott Oster" w:date="2010-03-10T12:49:00Z">
+      <w:ins w:id="254" w:author="Scott Oster" w:date="2010-03-10T12:49:00Z">
         <w:r>
           <w:rPr>
             <w:sz w:val="24"/>
@@ -8347,7 +8428,7 @@
           <w:t xml:space="preserve">in this case </w:t>
         </w:r>
       </w:ins>
-      <w:ins w:id="231" w:author="Scott Oster" w:date="2010-03-10T12:46:00Z">
+      <w:ins w:id="255" w:author="Scott Oster" w:date="2010-03-10T12:46:00Z">
         <w:r>
           <w:rPr>
             <w:sz w:val="24"/>
@@ -8359,26 +8440,26 @@
     <w:p>
       <w:pPr>
         <w:numPr>
-          <w:ins w:id="232" w:author="Scott Oster" w:date="2010-03-10T12:49:00Z"/>
+          <w:ins w:id="256" w:author="Scott Oster" w:date="2010-03-10T12:49:00Z"/>
         </w:numPr>
         <w:ind w:left="720"/>
         <w:rPr>
-          <w:ins w:id="233" w:author="Scott Oster" w:date="2010-03-10T12:49:00Z"/>
+          <w:ins w:id="257" w:author="Scott Oster" w:date="2010-03-10T12:49:00Z"/>
         </w:rPr>
       </w:pPr>
     </w:p>
     <w:p>
       <w:pPr>
         <w:numPr>
-          <w:ins w:id="234" w:author="Scott Oster" w:date="2010-03-10T12:49:00Z"/>
+          <w:ins w:id="258" w:author="Scott Oster" w:date="2010-03-10T12:49:00Z"/>
         </w:numPr>
         <w:ind w:left="720"/>
         <w:rPr>
-          <w:ins w:id="235" w:author="Scott Oster" w:date="2010-03-10T12:51:00Z"/>
-          <w:sz w:val="24"/>
-        </w:rPr>
-      </w:pPr>
-      <w:ins w:id="236" w:author="Scott Oster" w:date="2010-03-10T12:49:00Z">
+          <w:ins w:id="259" w:author="Scott Oster" w:date="2010-03-10T12:51:00Z"/>
+          <w:sz w:val="24"/>
+        </w:rPr>
+      </w:pPr>
+      <w:ins w:id="260" w:author="Scott Oster" w:date="2010-03-10T12:49:00Z">
         <w:r>
           <w:rPr>
             <w:sz w:val="24"/>
@@ -8390,15 +8471,15 @@
     <w:p>
       <w:pPr>
         <w:numPr>
-          <w:ins w:id="237" w:author="Scott Oster" w:date="2010-03-10T12:49:00Z"/>
+          <w:ins w:id="261" w:author="Scott Oster" w:date="2010-03-10T12:49:00Z"/>
         </w:numPr>
         <w:ind w:left="720"/>
         <w:rPr>
-          <w:ins w:id="238" w:author="Scott Oster" w:date="2010-03-10T12:49:00Z"/>
-          <w:sz w:val="24"/>
-        </w:rPr>
-      </w:pPr>
-      <w:ins w:id="239" w:author="Scott Oster" w:date="2010-03-10T12:51:00Z">
+          <w:ins w:id="262" w:author="Scott Oster" w:date="2010-03-10T12:49:00Z"/>
+          <w:sz w:val="24"/>
+        </w:rPr>
+      </w:pPr>
+      <w:ins w:id="263" w:author="Scott Oster" w:date="2010-03-10T12:51:00Z">
         <w:r>
           <w:rPr>
             <w:sz w:val="24"/>
@@ -8407,7 +8488,7 @@
         </w:r>
       </w:ins>
       <w:proofErr w:type="spellStart"/>
-      <w:ins w:id="240" w:author="Scott Oster" w:date="2010-03-10T12:52:00Z">
+      <w:ins w:id="264" w:author="Scott Oster" w:date="2010-03-10T12:52:00Z">
         <w:r>
           <w:rPr>
             <w:sz w:val="24"/>
@@ -8423,7 +8504,7 @@
         </w:r>
       </w:ins>
       <w:proofErr w:type="spellStart"/>
-      <w:ins w:id="241" w:author="Scott Oster" w:date="2010-03-10T12:51:00Z">
+      <w:ins w:id="265" w:author="Scott Oster" w:date="2010-03-10T12:51:00Z">
         <w:r>
           <w:rPr>
             <w:sz w:val="24"/>
@@ -8438,7 +8519,7 @@
           <w:t xml:space="preserve"> into</w:t>
         </w:r>
       </w:ins>
-      <w:ins w:id="242" w:author="Scott Oster" w:date="2010-03-10T12:52:00Z">
+      <w:ins w:id="266" w:author="Scott Oster" w:date="2010-03-10T12:52:00Z">
         <w:r>
           <w:rPr>
             <w:sz w:val="24"/>
@@ -8446,7 +8527,7 @@
           <w:t xml:space="preserve"> a more “standard” UML Association to a UML Class when it is presented in the DomainModel metadata.  </w:t>
         </w:r>
       </w:ins>
-      <w:ins w:id="243" w:author="Scott Oster" w:date="2010-03-10T12:53:00Z">
+      <w:ins w:id="267" w:author="Scott Oster" w:date="2010-03-10T12:53:00Z">
         <w:r>
           <w:rPr>
             <w:sz w:val="24"/>
@@ -8454,7 +8535,7 @@
           <w:t xml:space="preserve">A </w:t>
         </w:r>
       </w:ins>
-      <w:ins w:id="244" w:author="Scott Oster" w:date="2010-03-10T12:52:00Z">
+      <w:ins w:id="268" w:author="Scott Oster" w:date="2010-03-10T12:52:00Z">
         <w:r>
           <w:rPr>
             <w:sz w:val="24"/>
@@ -8462,7 +8543,7 @@
           <w:t>CQL</w:t>
         </w:r>
       </w:ins>
-      <w:ins w:id="245" w:author="Scott Oster" w:date="2010-03-10T12:54:00Z">
+      <w:ins w:id="269" w:author="Scott Oster" w:date="2010-03-10T12:54:00Z">
         <w:r>
           <w:rPr>
             <w:sz w:val="24"/>
@@ -8470,7 +8551,7 @@
           <w:t xml:space="preserve"> query</w:t>
         </w:r>
       </w:ins>
-      <w:ins w:id="246" w:author="Scott Oster" w:date="2010-03-10T12:52:00Z">
+      <w:ins w:id="270" w:author="Scott Oster" w:date="2010-03-10T12:52:00Z">
         <w:r>
           <w:rPr>
             <w:sz w:val="24"/>
@@ -8478,7 +8559,7 @@
           <w:t xml:space="preserve"> is interpreted and validated</w:t>
         </w:r>
       </w:ins>
-      <w:ins w:id="247" w:author="Scott Oster" w:date="2010-03-10T12:54:00Z">
+      <w:ins w:id="271" w:author="Scott Oster" w:date="2010-03-10T12:54:00Z">
         <w:r>
           <w:rPr>
             <w:sz w:val="24"/>
@@ -8486,7 +8567,7 @@
           <w:t xml:space="preserve"> against the </w:t>
         </w:r>
       </w:ins>
-      <w:ins w:id="248" w:author="Scott Oster" w:date="2010-03-10T12:55:00Z">
+      <w:ins w:id="272" w:author="Scott Oster" w:date="2010-03-10T12:55:00Z">
         <w:r>
           <w:rPr>
             <w:sz w:val="24"/>
@@ -8523,7 +8604,7 @@
         </w:r>
       </w:ins>
       <w:proofErr w:type="spellStart"/>
-      <w:ins w:id="249" w:author="Scott Oster" w:date="2010-03-10T12:57:00Z">
+      <w:ins w:id="273" w:author="Scott Oster" w:date="2010-03-10T12:57:00Z">
         <w:r>
           <w:rPr>
             <w:sz w:val="24"/>
@@ -8566,15 +8647,39 @@
           <w:t xml:space="preserve"> were localized differently within the same model, intermediary classes would need to be created.  For example, if A and B both leverage II, but localize it differently, an AII and BII </w:t>
         </w:r>
       </w:ins>
-      <w:ins w:id="250" w:author="Scott Oster" w:date="2010-03-10T12:59:00Z">
-        <w:r>
-          <w:rPr>
-            <w:sz w:val="24"/>
-          </w:rPr>
-          <w:t xml:space="preserve">“Class’ may need to be created in the DomainModel with A associated to AII and B associating to BII.  The processing of the CQL query would be largely unaffected by this, I would just need to understand the transformation algorithm used, and do the converse mapping when constructing the HQL query.  The main downside to this approach is that the conceptual model used to query the service is slightly different than the </w:t>
+      <w:ins w:id="274" w:author="Scott Oster" w:date="2010-03-10T12:59:00Z">
+        <w:r>
+          <w:rPr>
+            <w:sz w:val="24"/>
+          </w:rPr>
+          <w:t xml:space="preserve">“Class’ may need to be created in the DomainModel with A associated to AII and B associating to BII.  The processing of the CQL query would be largely unaffected by this, </w:t>
         </w:r>
       </w:ins>
-      <w:ins w:id="251" w:author="Scott Oster" w:date="2010-03-10T13:00:00Z">
+      <w:ins w:id="275" w:author="David Ervin" w:date="2010-03-10T14:27:00Z">
+        <w:r>
+          <w:rPr>
+            <w:sz w:val="24"/>
+          </w:rPr>
+          <w:t>it</w:t>
+        </w:r>
+      </w:ins>
+      <w:ins w:id="276" w:author="Scott Oster" w:date="2010-03-10T12:59:00Z">
+        <w:del w:id="277" w:author="David Ervin" w:date="2010-03-10T14:27:00Z">
+          <w:r>
+            <w:rPr>
+              <w:sz w:val="24"/>
+            </w:rPr>
+            <w:delText>I</w:delText>
+          </w:r>
+        </w:del>
+        <w:r>
+          <w:rPr>
+            <w:sz w:val="24"/>
+          </w:rPr>
+          <w:t xml:space="preserve"> would just need to understand the transformation algorithm used, and do the converse mapping when constructing the HQL query.  The main downside to this approach is that the conceptual model used to query the service is slightly different than the </w:t>
+        </w:r>
+      </w:ins>
+      <w:ins w:id="278" w:author="Scott Oster" w:date="2010-03-10T13:00:00Z">
         <w:r>
           <w:rPr>
             <w:sz w:val="24"/>
@@ -8582,7 +8687,7 @@
           <w:t>“true” model</w:t>
         </w:r>
       </w:ins>
-      <w:ins w:id="252" w:author="Scott Oster" w:date="2010-03-10T13:01:00Z">
+      <w:ins w:id="279" w:author="Scott Oster" w:date="2010-03-10T13:01:00Z">
         <w:r>
           <w:rPr>
             <w:sz w:val="24"/>
@@ -8590,7 +8695,7 @@
           <w:t>, which is more of an issue when integrating with an official registry in the semantic infrastructure</w:t>
         </w:r>
       </w:ins>
-      <w:ins w:id="253" w:author="Scott Oster" w:date="2010-03-10T13:00:00Z">
+      <w:ins w:id="280" w:author="Scott Oster" w:date="2010-03-10T13:00:00Z">
         <w:r>
           <w:rPr>
             <w:sz w:val="24"/>
@@ -8598,7 +8703,7 @@
           <w:t>.</w:t>
         </w:r>
       </w:ins>
-      <w:ins w:id="254" w:author="Scott Oster" w:date="2010-03-10T13:01:00Z">
+      <w:ins w:id="281" w:author="Scott Oster" w:date="2010-03-10T13:01:00Z">
         <w:r>
           <w:rPr>
             <w:sz w:val="24"/>
@@ -8606,7 +8711,7 @@
           <w:t xml:space="preserve">  If this approach is taken long term, the registry will need to use a similar transformation (or at least </w:t>
         </w:r>
       </w:ins>
-      <w:ins w:id="255" w:author="Scott Oster" w:date="2010-03-10T13:02:00Z">
+      <w:ins w:id="282" w:author="Scott Oster" w:date="2010-03-10T13:02:00Z">
         <w:r>
           <w:rPr>
             <w:sz w:val="24"/>
@@ -8614,7 +8719,7 @@
           <w:t>accommodate</w:t>
         </w:r>
       </w:ins>
-      <w:ins w:id="256" w:author="Scott Oster" w:date="2010-03-10T13:01:00Z">
+      <w:ins w:id="283" w:author="Scott Oster" w:date="2010-03-10T13:01:00Z">
         <w:r>
           <w:rPr>
             <w:sz w:val="24"/>
@@ -8622,7 +8727,7 @@
           <w:t xml:space="preserve"> </w:t>
         </w:r>
       </w:ins>
-      <w:ins w:id="257" w:author="Scott Oster" w:date="2010-03-10T13:02:00Z">
+      <w:ins w:id="284" w:author="Scott Oster" w:date="2010-03-10T13:02:00Z">
         <w:r>
           <w:rPr>
             <w:sz w:val="24"/>
@@ -8630,7 +8735,7 @@
           <w:t xml:space="preserve">it).  </w:t>
         </w:r>
       </w:ins>
-      <w:ins w:id="258" w:author="Scott Oster" w:date="2010-03-10T12:50:00Z">
+      <w:ins w:id="285" w:author="Scott Oster" w:date="2010-03-10T12:50:00Z">
         <w:r>
           <w:rPr>
             <w:sz w:val="24"/>
@@ -8638,7 +8743,7 @@
           <w:t>In this approach, the CQL language would not change, nor would any “special knowledge</w:t>
         </w:r>
       </w:ins>
-      <w:ins w:id="259" w:author="Scott Oster" w:date="2010-03-10T12:51:00Z">
+      <w:ins w:id="286" w:author="Scott Oster" w:date="2010-03-10T12:51:00Z">
         <w:r>
           <w:rPr>
             <w:sz w:val="24"/>
@@ -8684,29 +8789,29 @@
     <w:p>
       <w:pPr>
         <w:numPr>
-          <w:ins w:id="260" w:author="Scott Oster" w:date="2010-03-10T11:58:00Z"/>
+          <w:ins w:id="287" w:author="Scott Oster" w:date="2010-03-10T11:58:00Z"/>
         </w:numPr>
         <w:ind w:left="720"/>
         <w:rPr>
-          <w:ins w:id="261" w:author="Scott Oster" w:date="2010-03-10T11:58:00Z"/>
+          <w:ins w:id="288" w:author="Scott Oster" w:date="2010-03-10T11:58:00Z"/>
         </w:rPr>
       </w:pPr>
     </w:p>
     <w:p>
       <w:pPr>
         <w:numPr>
-          <w:ins w:id="262" w:author="Scott Oster" w:date="2010-03-10T11:58:00Z"/>
+          <w:ins w:id="289" w:author="Scott Oster" w:date="2010-03-10T11:58:00Z"/>
         </w:numPr>
         <w:ind w:left="720"/>
         <w:jc w:val="both"/>
         <w:rPr>
-          <w:ins w:id="263" w:author="Scott Oster" w:date="2010-03-10T11:58:00Z"/>
+          <w:ins w:id="290" w:author="Scott Oster" w:date="2010-03-10T11:58:00Z"/>
           <w:b/>
           <w:sz w:val="24"/>
           <w:szCs w:val="24"/>
         </w:rPr>
       </w:pPr>
-      <w:ins w:id="264" w:author="Scott Oster" w:date="2010-03-10T11:58:00Z">
+      <w:ins w:id="291" w:author="Scott Oster" w:date="2010-03-10T11:58:00Z">
         <w:r>
           <w:rPr>
             <w:b/>
@@ -8731,20 +8836,20 @@
         <w:numPr>
           <w:ilvl w:val="0"/>
           <w:numId w:val="27"/>
-          <w:ins w:id="265" w:author="Scott Oster" w:date="2010-03-10T11:59:00Z"/>
+          <w:ins w:id="292" w:author="Scott Oster" w:date="2010-03-10T11:59:00Z"/>
         </w:numPr>
         <w:jc w:val="both"/>
         <w:rPr>
-          <w:ins w:id="266" w:author="Scott Oster" w:date="2010-03-10T11:59:00Z"/>
-          <w:sz w:val="24"/>
-          <w:szCs w:val="24"/>
-          <w:rPrChange w:id="267" w:author="Scott Oster" w:date="2010-03-10T11:59:00Z">
+          <w:ins w:id="293" w:author="Scott Oster" w:date="2010-03-10T11:59:00Z"/>
+          <w:sz w:val="24"/>
+          <w:szCs w:val="24"/>
+          <w:rPrChange w:id="294" w:author="Scott Oster" w:date="2010-03-10T11:59:00Z">
             <w:rPr>
-              <w:ins w:id="268" w:author="Scott Oster" w:date="2010-03-10T11:59:00Z"/>
+              <w:ins w:id="295" w:author="Scott Oster" w:date="2010-03-10T11:59:00Z"/>
             </w:rPr>
           </w:rPrChange>
         </w:rPr>
-        <w:pPrChange w:id="269" w:author="Scott Oster" w:date="2010-03-10T11:59:00Z">
+        <w:pPrChange w:id="296" w:author="Scott Oster" w:date="2010-03-10T11:59:00Z">
           <w:pPr>
             <w:pStyle w:val="ListParagraph"/>
             <w:ind w:left="0"/>
@@ -8752,13 +8857,33 @@
           </w:pPr>
         </w:pPrChange>
       </w:pPr>
-      <w:ins w:id="270" w:author="Scott Oster" w:date="2010-03-10T11:59:00Z">
+      <w:ins w:id="297" w:author="Scott Oster" w:date="2010-03-10T11:59:00Z">
+        <w:del w:id="298" w:author="David Ervin" w:date="2010-03-10T14:28:00Z">
+          <w:r>
+            <w:rPr>
+              <w:sz w:val="24"/>
+              <w:szCs w:val="24"/>
+            </w:rPr>
+            <w:delText>Dave</w:delText>
+          </w:r>
+        </w:del>
+      </w:ins>
+      <w:ins w:id="299" w:author="David Ervin" w:date="2010-03-10T14:28:00Z">
         <w:r>
           <w:rPr>
             <w:sz w:val="24"/>
             <w:szCs w:val="24"/>
           </w:rPr>
-          <w:t>Dave Ervin</w:t>
+          <w:t>David</w:t>
+        </w:r>
+      </w:ins>
+      <w:ins w:id="300" w:author="Scott Oster" w:date="2010-03-10T11:59:00Z">
+        <w:r>
+          <w:rPr>
+            <w:sz w:val="24"/>
+            <w:szCs w:val="24"/>
+          </w:rPr>
+          <w:t xml:space="preserve"> Ervin</w:t>
         </w:r>
       </w:ins>
     </w:p>
@@ -8768,16 +8893,16 @@
         <w:numPr>
           <w:ilvl w:val="0"/>
           <w:numId w:val="27"/>
-          <w:ins w:id="271" w:author="Scott Oster" w:date="2010-03-10T11:58:00Z"/>
+          <w:ins w:id="301" w:author="Scott Oster" w:date="2010-03-10T11:58:00Z"/>
         </w:numPr>
         <w:jc w:val="both"/>
         <w:rPr>
-          <w:ins w:id="272" w:author="Scott Oster" w:date="2010-03-10T11:58:00Z"/>
-          <w:sz w:val="24"/>
-          <w:szCs w:val="24"/>
-        </w:rPr>
-      </w:pPr>
-      <w:ins w:id="273" w:author="Scott Oster" w:date="2010-03-10T11:58:00Z">
+          <w:ins w:id="302" w:author="Scott Oster" w:date="2010-03-10T11:58:00Z"/>
+          <w:sz w:val="24"/>
+          <w:szCs w:val="24"/>
+        </w:rPr>
+      </w:pPr>
+      <w:ins w:id="303" w:author="Scott Oster" w:date="2010-03-10T11:58:00Z">
         <w:r>
           <w:rPr>
             <w:sz w:val="24"/>
@@ -8793,16 +8918,16 @@
         <w:numPr>
           <w:ilvl w:val="0"/>
           <w:numId w:val="27"/>
-          <w:ins w:id="274" w:author="Scott Oster" w:date="2010-03-10T11:58:00Z"/>
+          <w:ins w:id="304" w:author="Scott Oster" w:date="2010-03-10T11:58:00Z"/>
         </w:numPr>
         <w:jc w:val="both"/>
         <w:rPr>
-          <w:ins w:id="275" w:author="Scott Oster" w:date="2010-03-10T11:58:00Z"/>
-          <w:sz w:val="24"/>
-          <w:szCs w:val="24"/>
-        </w:rPr>
-      </w:pPr>
-      <w:ins w:id="276" w:author="Scott Oster" w:date="2010-03-10T11:58:00Z">
+          <w:ins w:id="305" w:author="Scott Oster" w:date="2010-03-10T11:58:00Z"/>
+          <w:sz w:val="24"/>
+          <w:szCs w:val="24"/>
+        </w:rPr>
+      </w:pPr>
+      <w:ins w:id="306" w:author="Scott Oster" w:date="2010-03-10T11:58:00Z">
         <w:r>
           <w:rPr>
             <w:sz w:val="24"/>
@@ -8833,7 +8958,7 @@
         </w:rPr>
         <w:t>Shannon Hastings</w:t>
       </w:r>
-      <w:ins w:id="277" w:author="Scott Oster" w:date="2010-03-10T11:58:00Z">
+      <w:ins w:id="307" w:author="Scott Oster" w:date="2010-03-10T11:58:00Z">
         <w:r>
           <w:rPr>
             <w:sz w:val="24"/>
@@ -8849,16 +8974,16 @@
         <w:numPr>
           <w:ilvl w:val="0"/>
           <w:numId w:val="27"/>
-          <w:ins w:id="278" w:author="Scott Oster" w:date="2010-03-10T11:58:00Z"/>
+          <w:ins w:id="308" w:author="Scott Oster" w:date="2010-03-10T11:58:00Z"/>
         </w:numPr>
         <w:jc w:val="both"/>
         <w:rPr>
-          <w:ins w:id="279" w:author="Scott Oster" w:date="2010-03-10T11:58:00Z"/>
-          <w:sz w:val="24"/>
-          <w:szCs w:val="24"/>
-        </w:rPr>
-      </w:pPr>
-      <w:ins w:id="280" w:author="Scott Oster" w:date="2010-03-10T11:58:00Z">
+          <w:ins w:id="309" w:author="Scott Oster" w:date="2010-03-10T11:58:00Z"/>
+          <w:sz w:val="24"/>
+          <w:szCs w:val="24"/>
+        </w:rPr>
+      </w:pPr>
+      <w:ins w:id="310" w:author="Scott Oster" w:date="2010-03-10T11:58:00Z">
         <w:r>
           <w:rPr>
             <w:sz w:val="24"/>
@@ -8889,7 +9014,7 @@
         </w:rPr>
         <w:t>Satish Patel</w:t>
       </w:r>
-      <w:ins w:id="281" w:author="Scott Oster" w:date="2010-03-10T11:58:00Z">
+      <w:ins w:id="311" w:author="Scott Oster" w:date="2010-03-10T11:58:00Z">
         <w:r>
           <w:rPr>
             <w:sz w:val="24"/>
@@ -8902,12 +9027,12 @@
     <w:p>
       <w:pPr>
         <w:numPr>
-          <w:ins w:id="282" w:author="Scott Oster" w:date="2010-03-10T11:58:00Z"/>
+          <w:ins w:id="312" w:author="Scott Oster" w:date="2010-03-10T11:58:00Z"/>
         </w:numPr>
         <w:ind w:left="720"/>
         <w:jc w:val="both"/>
         <w:rPr>
-          <w:ins w:id="283" w:author="Scott Oster" w:date="2010-03-10T11:58:00Z"/>
+          <w:ins w:id="313" w:author="Scott Oster" w:date="2010-03-10T11:58:00Z"/>
           <w:b/>
           <w:sz w:val="24"/>
           <w:szCs w:val="24"/>
@@ -8917,18 +9042,18 @@
     <w:p>
       <w:pPr>
         <w:numPr>
-          <w:ins w:id="284" w:author="Scott Oster" w:date="2010-03-10T11:58:00Z"/>
+          <w:ins w:id="314" w:author="Scott Oster" w:date="2010-03-10T11:58:00Z"/>
         </w:numPr>
         <w:ind w:left="720"/>
         <w:jc w:val="both"/>
         <w:rPr>
-          <w:ins w:id="285" w:author="Scott Oster" w:date="2010-03-10T11:58:00Z"/>
+          <w:ins w:id="315" w:author="Scott Oster" w:date="2010-03-10T11:58:00Z"/>
           <w:b/>
           <w:sz w:val="24"/>
           <w:szCs w:val="24"/>
         </w:rPr>
       </w:pPr>
-      <w:ins w:id="286" w:author="Scott Oster" w:date="2010-03-10T11:58:00Z">
+      <w:ins w:id="316" w:author="Scott Oster" w:date="2010-03-10T11:58:00Z">
         <w:r>
           <w:rPr>
             <w:b/>
@@ -8945,16 +9070,16 @@
         <w:numPr>
           <w:ilvl w:val="0"/>
           <w:numId w:val="28"/>
-          <w:ins w:id="287" w:author="Scott Oster" w:date="2010-03-10T11:58:00Z"/>
+          <w:ins w:id="317" w:author="Scott Oster" w:date="2010-03-10T11:58:00Z"/>
         </w:numPr>
         <w:jc w:val="both"/>
         <w:rPr>
-          <w:ins w:id="288" w:author="Scott Oster" w:date="2010-03-10T11:58:00Z"/>
-          <w:sz w:val="24"/>
-          <w:szCs w:val="24"/>
-        </w:rPr>
-      </w:pPr>
-      <w:ins w:id="289" w:author="Scott Oster" w:date="2010-03-10T11:58:00Z">
+          <w:ins w:id="318" w:author="Scott Oster" w:date="2010-03-10T11:58:00Z"/>
+          <w:sz w:val="24"/>
+          <w:szCs w:val="24"/>
+        </w:rPr>
+      </w:pPr>
+      <w:ins w:id="319" w:author="Scott Oster" w:date="2010-03-10T11:58:00Z">
         <w:r>
           <w:rPr>
             <w:sz w:val="24"/>
@@ -8970,17 +9095,17 @@
         <w:numPr>
           <w:ilvl w:val="0"/>
           <w:numId w:val="28"/>
-          <w:ins w:id="290" w:author="Scott Oster" w:date="2010-03-10T11:58:00Z"/>
+          <w:ins w:id="320" w:author="Scott Oster" w:date="2010-03-10T11:58:00Z"/>
         </w:numPr>
         <w:jc w:val="both"/>
         <w:rPr>
-          <w:ins w:id="291" w:author="Scott Oster" w:date="2010-03-10T11:58:00Z"/>
+          <w:ins w:id="321" w:author="Scott Oster" w:date="2010-03-10T11:58:00Z"/>
           <w:sz w:val="24"/>
           <w:szCs w:val="24"/>
         </w:rPr>
       </w:pPr>
       <w:proofErr w:type="gramStart"/>
-      <w:ins w:id="292" w:author="Scott Oster" w:date="2010-03-10T11:58:00Z">
+      <w:ins w:id="322" w:author="Scott Oster" w:date="2010-03-10T11:58:00Z">
         <w:r>
           <w:rPr>
             <w:sz w:val="24"/>
@@ -9004,16 +9129,16 @@
         <w:numPr>
           <w:ilvl w:val="0"/>
           <w:numId w:val="28"/>
-          <w:ins w:id="293" w:author="Scott Oster" w:date="2010-03-10T11:58:00Z"/>
+          <w:ins w:id="323" w:author="Scott Oster" w:date="2010-03-10T11:58:00Z"/>
         </w:numPr>
         <w:jc w:val="both"/>
         <w:rPr>
-          <w:ins w:id="294" w:author="Scott Oster" w:date="2010-03-10T11:58:00Z"/>
-          <w:sz w:val="24"/>
-          <w:szCs w:val="24"/>
-        </w:rPr>
-      </w:pPr>
-      <w:ins w:id="295" w:author="Scott Oster" w:date="2010-03-10T11:58:00Z">
+          <w:ins w:id="324" w:author="Scott Oster" w:date="2010-03-10T11:58:00Z"/>
+          <w:sz w:val="24"/>
+          <w:szCs w:val="24"/>
+        </w:rPr>
+      </w:pPr>
+      <w:ins w:id="325" w:author="Scott Oster" w:date="2010-03-10T11:58:00Z">
         <w:r>
           <w:rPr>
             <w:sz w:val="24"/>
@@ -9027,12 +9152,12 @@
       <w:pPr>
         <w:pStyle w:val="ListParagraph"/>
         <w:numPr>
-          <w:ins w:id="296" w:author="Scott Oster" w:date="2010-03-10T11:58:00Z"/>
+          <w:ins w:id="326" w:author="Scott Oster" w:date="2010-03-10T11:58:00Z"/>
         </w:numPr>
         <w:ind w:left="1440"/>
         <w:jc w:val="both"/>
         <w:rPr>
-          <w:ins w:id="297" w:author="Scott Oster" w:date="2010-03-10T11:58:00Z"/>
+          <w:ins w:id="327" w:author="Scott Oster" w:date="2010-03-10T11:58:00Z"/>
           <w:sz w:val="24"/>
           <w:szCs w:val="24"/>
         </w:rPr>
@@ -9041,18 +9166,18 @@
     <w:p>
       <w:pPr>
         <w:numPr>
-          <w:ins w:id="298" w:author="Scott Oster" w:date="2010-03-10T11:58:00Z"/>
+          <w:ins w:id="328" w:author="Scott Oster" w:date="2010-03-10T11:58:00Z"/>
         </w:numPr>
         <w:ind w:left="720"/>
         <w:jc w:val="both"/>
         <w:rPr>
-          <w:ins w:id="299" w:author="Scott Oster" w:date="2010-03-10T11:58:00Z"/>
+          <w:ins w:id="329" w:author="Scott Oster" w:date="2010-03-10T11:58:00Z"/>
           <w:b/>
           <w:sz w:val="24"/>
           <w:szCs w:val="24"/>
         </w:rPr>
       </w:pPr>
-      <w:ins w:id="300" w:author="Scott Oster" w:date="2010-03-10T11:58:00Z">
+      <w:ins w:id="330" w:author="Scott Oster" w:date="2010-03-10T11:58:00Z">
         <w:r>
           <w:rPr>
             <w:b/>
@@ -9066,18 +9191,18 @@
     <w:p>
       <w:pPr>
         <w:numPr>
-          <w:ins w:id="301" w:author="Scott Oster" w:date="2010-03-10T11:59:00Z"/>
+          <w:ins w:id="331" w:author="Scott Oster" w:date="2010-03-10T11:59:00Z"/>
         </w:numPr>
         <w:ind w:left="720"/>
         <w:jc w:val="both"/>
         <w:rPr>
-          <w:ins w:id="302" w:author="Scott Oster" w:date="2010-03-10T11:59:00Z"/>
-          <w:sz w:val="24"/>
-          <w:szCs w:val="24"/>
-        </w:rPr>
-      </w:pPr>
-      <w:commentRangeStart w:id="303"/>
-      <w:ins w:id="304" w:author="Scott Oster" w:date="2010-03-10T11:59:00Z">
+          <w:ins w:id="332" w:author="Scott Oster" w:date="2010-03-10T11:59:00Z"/>
+          <w:sz w:val="24"/>
+          <w:szCs w:val="24"/>
+        </w:rPr>
+      </w:pPr>
+      <w:commentRangeStart w:id="333"/>
+      <w:ins w:id="334" w:author="Scott Oster" w:date="2010-03-10T11:59:00Z">
         <w:r>
           <w:rPr>
             <w:sz w:val="24"/>
@@ -9106,48 +9231,48 @@
           </w:rPr>
           <w:t xml:space="preserve"> on the most recent release of caGrid (currently caGrid 1.3).</w:t>
         </w:r>
-        <w:commentRangeEnd w:id="303"/>
+        <w:commentRangeEnd w:id="333"/>
         <w:r>
           <w:rPr>
             <w:rStyle w:val="CommentReference"/>
             <w:rFonts w:eastAsia="Arial Unicode MS"/>
             <w:vanish/>
           </w:rPr>
-          <w:commentReference w:id="303"/>
+          <w:commentReference w:id="333"/>
         </w:r>
       </w:ins>
     </w:p>
     <w:p>
       <w:pPr>
         <w:numPr>
-          <w:ins w:id="305" w:author="Scott Oster" w:date="2010-03-10T11:59:00Z"/>
+          <w:ins w:id="335" w:author="Scott Oster" w:date="2010-03-10T11:59:00Z"/>
         </w:numPr>
         <w:rPr>
-          <w:ins w:id="306" w:author="Scott Oster" w:date="2010-03-10T11:59:00Z"/>
+          <w:ins w:id="336" w:author="Scott Oster" w:date="2010-03-10T11:59:00Z"/>
         </w:rPr>
       </w:pPr>
     </w:p>
     <w:p>
       <w:pPr>
         <w:numPr>
-          <w:ins w:id="307" w:author="Scott Oster" w:date="2010-03-10T11:58:00Z"/>
+          <w:ins w:id="337" w:author="Scott Oster" w:date="2010-03-10T11:58:00Z"/>
         </w:numPr>
         <w:ind w:left="720"/>
         <w:rPr>
-          <w:ins w:id="308" w:author="Scott Oster" w:date="2010-03-10T11:58:00Z"/>
+          <w:ins w:id="338" w:author="Scott Oster" w:date="2010-03-10T11:58:00Z"/>
         </w:rPr>
       </w:pPr>
     </w:p>
     <w:p>
       <w:pPr>
         <w:numPr>
-          <w:ins w:id="309" w:author="Scott Oster" w:date="2010-03-10T11:35:00Z"/>
+          <w:ins w:id="339" w:author="Scott Oster" w:date="2010-03-10T11:35:00Z"/>
         </w:numPr>
         <w:ind w:left="720"/>
         <w:rPr>
-          <w:ins w:id="310" w:author="Scott Oster" w:date="2010-03-10T11:19:00Z"/>
-        </w:rPr>
-        <w:pPrChange w:id="311" w:author="Scott Oster" w:date="2010-03-10T11:19:00Z">
+          <w:ins w:id="340" w:author="Scott Oster" w:date="2010-03-10T11:19:00Z"/>
+        </w:rPr>
+        <w:pPrChange w:id="341" w:author="Scott Oster" w:date="2010-03-10T11:19:00Z">
           <w:pPr>
             <w:pStyle w:val="Heading2"/>
           </w:pPr>
@@ -9158,7 +9283,7 @@
       <w:pPr>
         <w:pStyle w:val="Heading2"/>
         <w:numPr>
-          <w:numberingChange w:id="312" w:author="Scott Oster" w:date="2010-03-10T10:34:00Z" w:original="%1:6:0:.%2:5:0:"/>
+          <w:numberingChange w:id="342" w:author="Scott Oster" w:date="2010-03-10T10:34:00Z" w:original="%1:6:0:.%2:5:0:"/>
         </w:numPr>
       </w:pPr>
       <w:r>
@@ -9167,7 +9292,7 @@
       <w:r>
         <w:t>:</w:t>
       </w:r>
-      <w:bookmarkEnd w:id="103"/>
+      <w:bookmarkEnd w:id="124"/>
     </w:p>
     <w:p>
       <w:pPr>
@@ -9192,7 +9317,7 @@
         </w:rPr>
         <w:t xml:space="preserve">ocess of developing a grid </w:t>
       </w:r>
-      <w:ins w:id="313" w:author="Scott Oster" w:date="2010-03-10T10:55:00Z">
+      <w:ins w:id="343" w:author="Scott Oster" w:date="2010-03-10T10:55:00Z">
         <w:r>
           <w:rPr>
             <w:sz w:val="24"/>
@@ -9264,7 +9389,7 @@
         </w:rPr>
         <w:t xml:space="preserve"> the SDK-generated</w:t>
       </w:r>
-      <w:ins w:id="314" w:author="Scott Oster" w:date="2010-03-10T10:55:00Z">
+      <w:ins w:id="344" w:author="Scott Oster" w:date="2010-03-10T10:55:00Z">
         <w:r>
           <w:rPr>
             <w:sz w:val="24"/>
@@ -9273,7 +9398,7 @@
           <w:t xml:space="preserve"> </w:t>
         </w:r>
       </w:ins>
-      <w:del w:id="315" w:author="Scott Oster" w:date="2010-03-10T10:55:00Z">
+      <w:del w:id="345" w:author="Scott Oster" w:date="2010-03-10T10:55:00Z">
         <w:r>
           <w:rPr>
             <w:sz w:val="24"/>
@@ -9303,7 +9428,7 @@
         </w:rPr>
         <w:t xml:space="preserve">  It is expected this process will be refined over time, and will drive the requirements for later iterations of the infrastructure support</w:t>
       </w:r>
-      <w:ins w:id="316" w:author="Scott Oster" w:date="2010-03-10T10:55:00Z">
+      <w:ins w:id="346" w:author="Scott Oster" w:date="2010-03-10T10:55:00Z">
         <w:r>
           <w:rPr>
             <w:sz w:val="24"/>
@@ -9312,7 +9437,7 @@
           <w:t>.</w:t>
         </w:r>
       </w:ins>
-      <w:del w:id="317" w:author="Scott Oster" w:date="2010-03-10T10:55:00Z">
+      <w:del w:id="347" w:author="Scott Oster" w:date="2010-03-10T10:55:00Z">
         <w:r>
           <w:rPr>
             <w:sz w:val="24"/>
@@ -9373,7 +9498,7 @@
         <w:numPr>
           <w:ilvl w:val="0"/>
           <w:numId w:val="27"/>
-          <w:numberingChange w:id="318" w:author="Scott Oster" w:date="2010-03-10T10:34:00Z" w:original=""/>
+          <w:numberingChange w:id="348" w:author="Scott Oster" w:date="2010-03-10T10:34:00Z" w:original=""/>
         </w:numPr>
         <w:jc w:val="both"/>
         <w:rPr>
@@ -9395,7 +9520,7 @@
         <w:numPr>
           <w:ilvl w:val="0"/>
           <w:numId w:val="27"/>
-          <w:numberingChange w:id="319" w:author="Scott Oster" w:date="2010-03-10T10:34:00Z" w:original=""/>
+          <w:numberingChange w:id="349" w:author="Scott Oster" w:date="2010-03-10T10:34:00Z" w:original=""/>
         </w:numPr>
         <w:jc w:val="both"/>
         <w:rPr>
@@ -9446,7 +9571,7 @@
         <w:numPr>
           <w:ilvl w:val="0"/>
           <w:numId w:val="27"/>
-          <w:numberingChange w:id="320" w:author="Scott Oster" w:date="2010-03-10T10:34:00Z" w:original=""/>
+          <w:numberingChange w:id="350" w:author="Scott Oster" w:date="2010-03-10T10:34:00Z" w:original=""/>
         </w:numPr>
         <w:jc w:val="both"/>
         <w:rPr>
@@ -9468,22 +9593,42 @@
         <w:numPr>
           <w:ilvl w:val="0"/>
           <w:numId w:val="27"/>
-          <w:ins w:id="321" w:author="Scott Oster" w:date="2010-03-10T10:55:00Z"/>
+          <w:ins w:id="351" w:author="Scott Oster" w:date="2010-03-10T10:55:00Z"/>
         </w:numPr>
         <w:jc w:val="both"/>
         <w:rPr>
-          <w:ins w:id="322" w:author="Scott Oster" w:date="2010-03-10T10:55:00Z"/>
-          <w:sz w:val="24"/>
-          <w:szCs w:val="24"/>
-        </w:rPr>
-      </w:pPr>
-      <w:ins w:id="323" w:author="Scott Oster" w:date="2010-03-10T10:55:00Z">
+          <w:ins w:id="352" w:author="Scott Oster" w:date="2010-03-10T10:55:00Z"/>
+          <w:sz w:val="24"/>
+          <w:szCs w:val="24"/>
+        </w:rPr>
+      </w:pPr>
+      <w:ins w:id="353" w:author="Scott Oster" w:date="2010-03-10T10:55:00Z">
+        <w:del w:id="354" w:author="David Ervin" w:date="2010-03-10T14:28:00Z">
+          <w:r>
+            <w:rPr>
+              <w:sz w:val="24"/>
+              <w:szCs w:val="24"/>
+            </w:rPr>
+            <w:delText>Dave</w:delText>
+          </w:r>
+        </w:del>
+      </w:ins>
+      <w:ins w:id="355" w:author="David Ervin" w:date="2010-03-10T14:28:00Z">
         <w:r>
           <w:rPr>
             <w:sz w:val="24"/>
             <w:szCs w:val="24"/>
           </w:rPr>
-          <w:t>Dave Ervin</w:t>
+          <w:t>David</w:t>
+        </w:r>
+      </w:ins>
+      <w:ins w:id="356" w:author="Scott Oster" w:date="2010-03-10T10:55:00Z">
+        <w:r>
+          <w:rPr>
+            <w:sz w:val="24"/>
+            <w:szCs w:val="24"/>
+          </w:rPr>
+          <w:t xml:space="preserve"> Ervin</w:t>
         </w:r>
       </w:ins>
     </w:p>
@@ -9493,7 +9638,7 @@
         <w:numPr>
           <w:ilvl w:val="0"/>
           <w:numId w:val="27"/>
-          <w:numberingChange w:id="324" w:author="Scott Oster" w:date="2010-03-10T10:34:00Z" w:original=""/>
+          <w:numberingChange w:id="357" w:author="Scott Oster" w:date="2010-03-10T10:34:00Z" w:original=""/>
         </w:numPr>
         <w:jc w:val="both"/>
         <w:rPr>
@@ -9574,7 +9719,7 @@
         <w:numPr>
           <w:ilvl w:val="0"/>
           <w:numId w:val="28"/>
-          <w:numberingChange w:id="325" w:author="Scott Oster" w:date="2010-03-10T10:34:00Z" w:original=""/>
+          <w:numberingChange w:id="358" w:author="Scott Oster" w:date="2010-03-10T10:34:00Z" w:original=""/>
         </w:numPr>
         <w:jc w:val="both"/>
         <w:rPr>
@@ -9596,7 +9741,7 @@
         <w:numPr>
           <w:ilvl w:val="0"/>
           <w:numId w:val="28"/>
-          <w:numberingChange w:id="326" w:author="Scott Oster" w:date="2010-03-10T10:34:00Z" w:original=""/>
+          <w:numberingChange w:id="359" w:author="Scott Oster" w:date="2010-03-10T10:34:00Z" w:original=""/>
         </w:numPr>
         <w:jc w:val="both"/>
         <w:rPr>
@@ -9634,7 +9779,7 @@
         <w:numPr>
           <w:ilvl w:val="0"/>
           <w:numId w:val="28"/>
-          <w:numberingChange w:id="327" w:author="Scott Oster" w:date="2010-03-10T10:34:00Z" w:original=""/>
+          <w:numberingChange w:id="360" w:author="Scott Oster" w:date="2010-03-10T10:34:00Z" w:original=""/>
         </w:numPr>
         <w:jc w:val="both"/>
         <w:rPr>
@@ -9656,16 +9801,16 @@
         <w:numPr>
           <w:ilvl w:val="0"/>
           <w:numId w:val="28"/>
-          <w:ins w:id="328" w:author="Scott Oster" w:date="2010-03-10T10:55:00Z"/>
+          <w:ins w:id="361" w:author="Scott Oster" w:date="2010-03-10T10:55:00Z"/>
         </w:numPr>
         <w:jc w:val="both"/>
         <w:rPr>
-          <w:ins w:id="329" w:author="Scott Oster" w:date="2010-03-10T10:55:00Z"/>
-          <w:sz w:val="24"/>
-          <w:szCs w:val="24"/>
-        </w:rPr>
-      </w:pPr>
-      <w:ins w:id="330" w:author="Scott Oster" w:date="2010-03-10T10:55:00Z">
+          <w:ins w:id="362" w:author="Scott Oster" w:date="2010-03-10T10:55:00Z"/>
+          <w:sz w:val="24"/>
+          <w:szCs w:val="24"/>
+        </w:rPr>
+      </w:pPr>
+      <w:ins w:id="363" w:author="Scott Oster" w:date="2010-03-10T10:55:00Z">
         <w:r>
           <w:rPr>
             <w:sz w:val="24"/>
@@ -9741,14 +9886,14 @@
       <w:pPr>
         <w:pStyle w:val="Heading1"/>
         <w:numPr>
-          <w:numberingChange w:id="331" w:author="Scott Oster" w:date="2010-03-10T10:34:00Z" w:original="%1:7:0:."/>
+          <w:numberingChange w:id="364" w:author="Scott Oster" w:date="2010-03-10T10:34:00Z" w:original="%1:7:0:."/>
         </w:numPr>
       </w:pPr>
-      <w:bookmarkStart w:id="332" w:name="_Toc255409192"/>
+      <w:bookmarkStart w:id="365" w:name="_Toc255409192"/>
       <w:r>
         <w:t>Release Non-Functional Requirements</w:t>
       </w:r>
-      <w:bookmarkEnd w:id="332"/>
+      <w:bookmarkEnd w:id="365"/>
     </w:p>
     <w:p/>
     <w:p>
@@ -9756,7 +9901,7 @@
         <w:numPr>
           <w:ilvl w:val="0"/>
           <w:numId w:val="13"/>
-          <w:numberingChange w:id="333" w:author="Scott Oster" w:date="2010-03-10T10:34:00Z" w:original="%1:1:0:."/>
+          <w:numberingChange w:id="366" w:author="Scott Oster" w:date="2010-03-10T10:34:00Z" w:original="%1:1:0:."/>
         </w:numPr>
         <w:rPr>
           <w:b/>
@@ -9840,7 +9985,7 @@
         <w:numPr>
           <w:ilvl w:val="0"/>
           <w:numId w:val="13"/>
-          <w:numberingChange w:id="334" w:author="Scott Oster" w:date="2010-03-10T10:34:00Z" w:original="%1:2:0:."/>
+          <w:numberingChange w:id="367" w:author="Scott Oster" w:date="2010-03-10T10:34:00Z" w:original="%1:2:0:."/>
         </w:numPr>
         <w:rPr>
           <w:b/>
@@ -10015,7 +10160,7 @@
         <w:numPr>
           <w:ilvl w:val="0"/>
           <w:numId w:val="13"/>
-          <w:numberingChange w:id="335" w:author="Scott Oster" w:date="2010-03-10T10:34:00Z" w:original="%1:3:0:."/>
+          <w:numberingChange w:id="368" w:author="Scott Oster" w:date="2010-03-10T10:34:00Z" w:original="%1:3:0:."/>
         </w:numPr>
         <w:rPr>
           <w:b/>
@@ -10150,14 +10295,14 @@
       <w:pPr>
         <w:pStyle w:val="Heading1"/>
         <w:numPr>
-          <w:numberingChange w:id="336" w:author="Scott Oster" w:date="2010-03-10T10:34:00Z" w:original="%1:8:0:."/>
+          <w:numberingChange w:id="369" w:author="Scott Oster" w:date="2010-03-10T10:34:00Z" w:original="%1:8:0:."/>
         </w:numPr>
       </w:pPr>
-      <w:bookmarkStart w:id="337" w:name="_Toc255409193"/>
+      <w:bookmarkStart w:id="370" w:name="_Toc255409193"/>
       <w:r>
         <w:t>APPENDIX</w:t>
       </w:r>
-      <w:bookmarkEnd w:id="337"/>
+      <w:bookmarkEnd w:id="370"/>
       <w:r>
         <w:t xml:space="preserve"> </w:t>
       </w:r>
@@ -10166,14 +10311,14 @@
       <w:pPr>
         <w:pStyle w:val="Heading2"/>
         <w:numPr>
-          <w:numberingChange w:id="338" w:author="Scott Oster" w:date="2010-03-10T10:34:00Z" w:original="%1:8:0:.%2:1:0:"/>
+          <w:numberingChange w:id="371" w:author="Scott Oster" w:date="2010-03-10T10:34:00Z" w:original="%1:8:0:.%2:1:0:"/>
         </w:numPr>
       </w:pPr>
-      <w:bookmarkStart w:id="339" w:name="_Toc255409194"/>
+      <w:bookmarkStart w:id="372" w:name="_Toc255409194"/>
       <w:r>
         <w:t>Appendix A – SDK Constraints on Database Table Configuration Options</w:t>
       </w:r>
-      <w:bookmarkEnd w:id="339"/>
+      <w:bookmarkEnd w:id="372"/>
     </w:p>
     <w:p>
       <w:pPr>
@@ -10454,7 +10599,7 @@
                     </pic:cNvPicPr>
                   </pic:nvPicPr>
                   <pic:blipFill>
-                    <a:blip r:embed="rId9"/>
+                    <a:blip r:embed="rId10" cstate="print"/>
                     <a:srcRect/>
                     <a:stretch>
                       <a:fillRect/>
@@ -10568,7 +10713,7 @@
         <w:numPr>
           <w:ilvl w:val="0"/>
           <w:numId w:val="34"/>
-          <w:numberingChange w:id="340" w:author="Scott Oster" w:date="2010-03-10T10:34:00Z" w:original="%1:1:0:."/>
+          <w:numberingChange w:id="373" w:author="Scott Oster" w:date="2010-03-10T10:34:00Z" w:original="%1:1:0:."/>
         </w:numPr>
         <w:jc w:val="both"/>
         <w:rPr>
@@ -10622,7 +10767,7 @@
         <w:numPr>
           <w:ilvl w:val="0"/>
           <w:numId w:val="34"/>
-          <w:numberingChange w:id="341" w:author="Scott Oster" w:date="2010-03-10T10:34:00Z" w:original="%1:2:0:."/>
+          <w:numberingChange w:id="374" w:author="Scott Oster" w:date="2010-03-10T10:34:00Z" w:original="%1:2:0:."/>
         </w:numPr>
         <w:jc w:val="both"/>
         <w:rPr>
@@ -10756,7 +10901,7 @@
                     </pic:cNvPicPr>
                   </pic:nvPicPr>
                   <pic:blipFill>
-                    <a:blip r:embed="rId10"/>
+                    <a:blip r:embed="rId11" cstate="print"/>
                     <a:srcRect/>
                     <a:stretch>
                       <a:fillRect/>
@@ -10847,7 +10992,7 @@
         <w:numPr>
           <w:ilvl w:val="0"/>
           <w:numId w:val="38"/>
-          <w:numberingChange w:id="342" w:author="Scott Oster" w:date="2010-03-10T10:34:00Z" w:original="%1:1:0:."/>
+          <w:numberingChange w:id="375" w:author="Scott Oster" w:date="2010-03-10T10:34:00Z" w:original="%1:1:0:."/>
         </w:numPr>
         <w:jc w:val="both"/>
         <w:rPr>
@@ -10873,7 +11018,7 @@
         <w:numPr>
           <w:ilvl w:val="0"/>
           <w:numId w:val="35"/>
-          <w:numberingChange w:id="343" w:author="Scott Oster" w:date="2010-03-10T10:34:00Z" w:original="%1:1:4:)"/>
+          <w:numberingChange w:id="376" w:author="Scott Oster" w:date="2010-03-10T10:34:00Z" w:original="%1:1:4:)"/>
         </w:numPr>
         <w:jc w:val="both"/>
         <w:rPr>
@@ -10895,7 +11040,7 @@
         <w:numPr>
           <w:ilvl w:val="0"/>
           <w:numId w:val="35"/>
-          <w:numberingChange w:id="344" w:author="Scott Oster" w:date="2010-03-10T10:34:00Z" w:original="%1:2:4:)"/>
+          <w:numberingChange w:id="377" w:author="Scott Oster" w:date="2010-03-10T10:34:00Z" w:original="%1:2:4:)"/>
         </w:numPr>
         <w:jc w:val="both"/>
         <w:rPr>
@@ -10917,7 +11062,7 @@
         <w:numPr>
           <w:ilvl w:val="0"/>
           <w:numId w:val="35"/>
-          <w:numberingChange w:id="345" w:author="Scott Oster" w:date="2010-03-10T10:34:00Z" w:original="%1:3:4:)"/>
+          <w:numberingChange w:id="378" w:author="Scott Oster" w:date="2010-03-10T10:34:00Z" w:original="%1:3:4:)"/>
         </w:numPr>
         <w:jc w:val="both"/>
         <w:rPr>
@@ -10939,7 +11084,7 @@
         <w:numPr>
           <w:ilvl w:val="0"/>
           <w:numId w:val="35"/>
-          <w:numberingChange w:id="346" w:author="Scott Oster" w:date="2010-03-10T10:34:00Z" w:original="%1:4:4:)"/>
+          <w:numberingChange w:id="379" w:author="Scott Oster" w:date="2010-03-10T10:34:00Z" w:original="%1:4:4:)"/>
         </w:numPr>
         <w:jc w:val="both"/>
         <w:rPr>
@@ -10961,7 +11106,7 @@
         <w:numPr>
           <w:ilvl w:val="0"/>
           <w:numId w:val="35"/>
-          <w:numberingChange w:id="347" w:author="Scott Oster" w:date="2010-03-10T10:34:00Z" w:original="%1:5:4:)"/>
+          <w:numberingChange w:id="380" w:author="Scott Oster" w:date="2010-03-10T10:34:00Z" w:original="%1:5:4:)"/>
         </w:numPr>
         <w:jc w:val="both"/>
         <w:rPr>
@@ -10993,7 +11138,7 @@
         <w:numPr>
           <w:ilvl w:val="0"/>
           <w:numId w:val="38"/>
-          <w:numberingChange w:id="348" w:author="Scott Oster" w:date="2010-03-10T10:34:00Z" w:original="%1:2:0:."/>
+          <w:numberingChange w:id="381" w:author="Scott Oster" w:date="2010-03-10T10:34:00Z" w:original="%1:2:0:."/>
         </w:numPr>
         <w:jc w:val="both"/>
         <w:rPr>
@@ -11032,7 +11177,7 @@
         <w:numPr>
           <w:ilvl w:val="0"/>
           <w:numId w:val="36"/>
-          <w:numberingChange w:id="349" w:author="Scott Oster" w:date="2010-03-10T10:34:00Z" w:original="%1:1:4:)"/>
+          <w:numberingChange w:id="382" w:author="Scott Oster" w:date="2010-03-10T10:34:00Z" w:original="%1:1:4:)"/>
         </w:numPr>
         <w:jc w:val="both"/>
         <w:rPr>
@@ -11054,7 +11199,7 @@
         <w:numPr>
           <w:ilvl w:val="0"/>
           <w:numId w:val="36"/>
-          <w:numberingChange w:id="350" w:author="Scott Oster" w:date="2010-03-10T10:34:00Z" w:original="%1:2:4:)"/>
+          <w:numberingChange w:id="383" w:author="Scott Oster" w:date="2010-03-10T10:34:00Z" w:original="%1:2:4:)"/>
         </w:numPr>
         <w:jc w:val="both"/>
         <w:rPr>
@@ -11086,7 +11231,7 @@
         <w:numPr>
           <w:ilvl w:val="0"/>
           <w:numId w:val="38"/>
-          <w:numberingChange w:id="351" w:author="Scott Oster" w:date="2010-03-10T10:34:00Z" w:original="%1:3:0:."/>
+          <w:numberingChange w:id="384" w:author="Scott Oster" w:date="2010-03-10T10:34:00Z" w:original="%1:3:0:."/>
         </w:numPr>
         <w:jc w:val="both"/>
         <w:rPr>
@@ -11123,7 +11268,7 @@
         <w:numPr>
           <w:ilvl w:val="0"/>
           <w:numId w:val="39"/>
-          <w:numberingChange w:id="352" w:author="Scott Oster" w:date="2010-03-10T10:34:00Z" w:original="%1:1:4:)"/>
+          <w:numberingChange w:id="385" w:author="Scott Oster" w:date="2010-03-10T10:34:00Z" w:original="%1:1:4:)"/>
         </w:numPr>
         <w:jc w:val="both"/>
         <w:rPr>
@@ -11145,7 +11290,7 @@
         <w:numPr>
           <w:ilvl w:val="0"/>
           <w:numId w:val="39"/>
-          <w:numberingChange w:id="353" w:author="Scott Oster" w:date="2010-03-10T10:34:00Z" w:original="%1:2:4:)"/>
+          <w:numberingChange w:id="386" w:author="Scott Oster" w:date="2010-03-10T10:34:00Z" w:original="%1:2:4:)"/>
         </w:numPr>
         <w:jc w:val="both"/>
         <w:rPr>
@@ -11305,23 +11450,23 @@
       <w:pPr>
         <w:pStyle w:val="Heading2"/>
         <w:numPr>
-          <w:numberingChange w:id="354" w:author="Scott Oster" w:date="2010-03-10T10:34:00Z" w:original="%1:8:0:.%2:2:0:"/>
+          <w:numberingChange w:id="387" w:author="Scott Oster" w:date="2010-03-10T10:34:00Z" w:original="%1:8:0:.%2:2:0:"/>
         </w:numPr>
       </w:pPr>
-      <w:bookmarkStart w:id="355" w:name="_Toc255409195"/>
+      <w:bookmarkStart w:id="388" w:name="_Toc255409195"/>
       <w:r>
         <w:t>Appendix B - Security Support in this Solution</w:t>
       </w:r>
-      <w:bookmarkEnd w:id="355"/>
+      <w:bookmarkEnd w:id="388"/>
     </w:p>
     <w:p>
       <w:pPr>
         <w:pStyle w:val="Heading3"/>
         <w:numPr>
-          <w:numberingChange w:id="356" w:author="Scott Oster" w:date="2010-03-10T10:34:00Z" w:original="%1:8:0:.%2:2:0:.%3:1:0:"/>
+          <w:numberingChange w:id="389" w:author="Scott Oster" w:date="2010-03-10T10:34:00Z" w:original="%1:8:0:.%2:2:0:.%3:1:0:"/>
         </w:numPr>
       </w:pPr>
-      <w:bookmarkStart w:id="357" w:name="_Toc255409196"/>
+      <w:bookmarkStart w:id="390" w:name="_Toc255409196"/>
       <w:r>
         <w:t>Application Security (</w:t>
       </w:r>
@@ -11331,7 +11476,7 @@
       <w:r>
         <w:t>)</w:t>
       </w:r>
-      <w:bookmarkEnd w:id="357"/>
+      <w:bookmarkEnd w:id="390"/>
     </w:p>
     <w:p>
       <w:r>
@@ -11343,20 +11488,20 @@
       <w:pPr>
         <w:pStyle w:val="Heading3"/>
         <w:numPr>
-          <w:numberingChange w:id="358" w:author="Scott Oster" w:date="2010-03-10T10:34:00Z" w:original="%1:8:0:.%2:2:0:.%3:2:0:"/>
+          <w:numberingChange w:id="391" w:author="Scott Oster" w:date="2010-03-10T10:34:00Z" w:original="%1:8:0:.%2:2:0:.%3:2:0:"/>
         </w:numPr>
       </w:pPr>
-      <w:bookmarkStart w:id="359" w:name="_Toc255409197"/>
+      <w:bookmarkStart w:id="392" w:name="_Toc255409197"/>
       <w:r>
         <w:t>Grid Security</w:t>
       </w:r>
-      <w:bookmarkEnd w:id="359"/>
+      <w:bookmarkEnd w:id="392"/>
     </w:p>
     <w:p>
       <w:pPr>
         <w:pStyle w:val="Heading4"/>
         <w:numPr>
-          <w:numberingChange w:id="360" w:author="Scott Oster" w:date="2010-03-10T10:34:00Z" w:original="%1:8:0:.%2:2:0:.%3:2:0:.%4:1:0:"/>
+          <w:numberingChange w:id="393" w:author="Scott Oster" w:date="2010-03-10T10:34:00Z" w:original="%1:8:0:.%2:2:0:.%3:2:0:.%4:1:0:"/>
         </w:numPr>
       </w:pPr>
       <w:r>
@@ -11373,7 +11518,7 @@
       <w:pPr>
         <w:pStyle w:val="Heading4"/>
         <w:numPr>
-          <w:numberingChange w:id="361" w:author="Scott Oster" w:date="2010-03-10T10:34:00Z" w:original="%1:8:0:.%2:2:0:.%3:2:0:.%4:2:0:"/>
+          <w:numberingChange w:id="394" w:author="Scott Oster" w:date="2010-03-10T10:34:00Z" w:original="%1:8:0:.%2:2:0:.%3:2:0:.%4:2:0:"/>
         </w:numPr>
       </w:pPr>
       <w:r>
@@ -11387,8 +11532,8 @@
     </w:p>
     <w:p/>
     <w:sectPr>
-      <w:headerReference w:type="default" r:id="rId11"/>
-      <w:footerReference w:type="default" r:id="rId12"/>
+      <w:headerReference w:type="default" r:id="rId12"/>
+      <w:footerReference w:type="default" r:id="rId13"/>
       <w:pgSz w:w="12240" w:h="15840"/>
       <w:pgMar w:top="1440" w:right="1440" w:bottom="1440" w:left="1440" w:gutter="0"/>
       <w:pgBorders w:offsetFrom="page">
@@ -11405,7 +11550,7 @@
 
 <file path=word/comments.xml><?xml version="1.0" encoding="utf-8"?>
 <w:comments xmlns:mo="http://schemas.microsoft.com/office/mac/office/2008/main" xmlns:ve="http://schemas.openxmlformats.org/markup-compatibility/2006" xmlns:mv="urn:schemas-microsoft-com:mac:vml" xmlns:o="urn:schemas-microsoft-com:office:office" xmlns:r="http://schemas.openxmlformats.org/officeDocument/2006/relationships" xmlns:m="http://schemas.openxmlformats.org/officeDocument/2006/math" xmlns:v="urn:schemas-microsoft-com:vml" xmlns:wp="http://schemas.openxmlformats.org/drawingml/2006/wordprocessingDrawing" xmlns:w10="urn:schemas-microsoft-com:office:word" xmlns:w="http://schemas.openxmlformats.org/wordprocessingml/2006/main" xmlns:wne="http://schemas.microsoft.com/office/word/2006/wordml">
-  <w:comment w:id="80" w:author="Scott Oster" w:date="2010-03-10T10:45:00Z" w:initials="SO">
+  <w:comment w:id="100" w:author="Scott Oster" w:date="2010-03-10T10:45:00Z" w:initials="SO">
     <w:p>
       <w:pPr>
         <w:pStyle w:val="CommentText"/>
@@ -11421,7 +11566,7 @@
       </w:r>
     </w:p>
   </w:comment>
-  <w:comment w:id="95" w:author="Scott Oster" w:date="2010-03-10T10:53:00Z" w:initials="SO">
+  <w:comment w:id="115" w:author="Scott Oster" w:date="2010-03-10T10:53:00Z" w:initials="SO">
     <w:p>
       <w:pPr>
         <w:pStyle w:val="CommentText"/>
@@ -11437,7 +11582,7 @@
       </w:r>
     </w:p>
   </w:comment>
-  <w:comment w:id="303" w:author="Scott Oster" w:date="2010-03-10T11:59:00Z" w:initials="SO">
+  <w:comment w:id="333" w:author="Scott Oster" w:date="2010-03-10T11:59:00Z" w:initials="SO">
     <w:p>
       <w:pPr>
         <w:pStyle w:val="CommentText"/>
@@ -11653,7 +11798,7 @@
                           <w:rStyle w:val="PageNumber"/>
                           <w:noProof/>
                         </w:rPr>
-                        <w:t>9</w:t>
+                        <w:t>15</w:t>
                       </w:r>
                       <w:r>
                         <w:rPr>
@@ -11685,7 +11830,7 @@
                         </w:rPr>
                         <w:fldChar w:fldCharType="separate"/>
                       </w:r>
-                      <w:ins w:id="362" w:author="Scott Oster" w:date="2010-03-10T13:13:00Z">
+                      <w:ins w:id="399" w:author="Scott Oster" w:date="2010-03-10T14:41:00Z">
                         <w:r>
                           <w:rPr>
                             <w:rStyle w:val="PageNumber"/>
@@ -11694,7 +11839,18 @@
                           <w:t>15</w:t>
                         </w:r>
                       </w:ins>
-                      <w:del w:id="363" w:author="Scott Oster" w:date="2010-03-10T10:34:00Z">
+                      <w:ins w:id="400" w:author="David Ervin" w:date="2010-03-10T14:31:00Z">
+                        <w:del w:id="401" w:author="Scott Oster" w:date="2010-03-10T14:35:00Z">
+                          <w:r>
+                            <w:rPr>
+                              <w:rStyle w:val="PageNumber"/>
+                              <w:noProof/>
+                            </w:rPr>
+                            <w:delText>14</w:delText>
+                          </w:r>
+                        </w:del>
+                      </w:ins>
+                      <w:del w:id="402" w:author="Scott Oster" w:date="2010-03-10T14:35:00Z">
                         <w:r>
                           <w:rPr>
                             <w:rStyle w:val="PageNumber"/>
@@ -12050,8 +12206,18 @@
                         <w:jc w:val="right"/>
                       </w:pPr>
                       <w:r>
-                        <w:t>Version: 1.1</w:t>
+                        <w:t>Version: 1.</w:t>
                       </w:r>
+                      <w:ins w:id="395" w:author="Scott Oster" w:date="2010-03-10T14:40:00Z">
+                        <w:r>
+                          <w:t>2</w:t>
+                        </w:r>
+                      </w:ins>
+                      <w:del w:id="396" w:author="Scott Oster" w:date="2010-03-10T14:40:00Z">
+                        <w:r>
+                          <w:delText>1</w:delText>
+                        </w:r>
+                      </w:del>
                     </w:p>
                   </w:tc>
                 </w:tr>
@@ -12090,7 +12256,20 @@
                         <w:jc w:val="right"/>
                       </w:pPr>
                       <w:r>
-                        <w:t>Date: 3/3/2010</w:t>
+                        <w:t>Date: 3/</w:t>
+                      </w:r>
+                      <w:del w:id="397" w:author="Scott Oster" w:date="2010-03-10T14:40:00Z">
+                        <w:r>
+                          <w:delText>3</w:delText>
+                        </w:r>
+                      </w:del>
+                      <w:ins w:id="398" w:author="Scott Oster" w:date="2010-03-10T14:40:00Z">
+                        <w:r>
+                          <w:t>10</w:t>
+                        </w:r>
+                      </w:ins>
+                      <w:r>
+                        <w:t>/2010</w:t>
                       </w:r>
                     </w:p>
                   </w:tc>
@@ -16794,4 +16973,16 @@
   <a:objectDefaults/>
   <a:extraClrSchemeLst/>
 </a:theme>
+</file>
+
+<file path=customXml/item1.xml><?xml version="1.0" encoding="utf-8"?>
+<b:Sources xmlns:b="http://schemas.openxmlformats.org/officeDocument/2006/bibliography" xmlns="http://schemas.openxmlformats.org/officeDocument/2006/bibliography" SelectedStyle="\APA.XSL" StyleName="APA"/>
+</file>
+
+<file path=customXml/itemProps1.xml><?xml version="1.0" encoding="utf-8"?>
+<ds:datastoreItem xmlns:ds="http://schemas.openxmlformats.org/officeDocument/2006/customXml" ds:itemID="{ED97852F-BFE8-A24F-AF9F-6A8C81FE3722}">
+  <ds:schemaRefs>
+    <ds:schemaRef ds:uri="http://schemas.openxmlformats.org/officeDocument/2006/bibliography"/>
+  </ds:schemaRefs>
+</ds:datastoreItem>
 </file>
--- a/documents/Release1/requirements_and_scope/ISO_Datatypes_Scope_CORE_Infrastructure.docx
+++ b/documents/Release1/requirements_and_scope/ISO_Datatypes_Scope_CORE_Infrastructure.docx
@@ -7436,7 +7436,31 @@
           <w:rPr>
             <w:sz w:val="24"/>
           </w:rPr>
-          <w:t xml:space="preserve">standard metadata, </w:t>
+          <w:t>standard metadata</w:t>
+        </w:r>
+        <w:del w:id="158" w:author="John Eisenschmidt" w:date="2010-03-10T17:26:00Z">
+          <w:r>
+            <w:rPr>
+              <w:sz w:val="24"/>
+            </w:rPr>
+            <w:delText>,</w:delText>
+          </w:r>
+        </w:del>
+      </w:ins>
+      <w:ins w:id="159" w:author="John Eisenschmidt" w:date="2010-03-10T17:26:00Z">
+        <w:r>
+          <w:rPr>
+            <w:sz w:val="24"/>
+          </w:rPr>
+          <w:t xml:space="preserve"> --</w:t>
+        </w:r>
+      </w:ins>
+      <w:ins w:id="160" w:author="Scott Oster" w:date="2010-03-10T13:03:00Z">
+        <w:r>
+          <w:rPr>
+            <w:sz w:val="24"/>
+          </w:rPr>
+          <w:t xml:space="preserve"> </w:t>
         </w:r>
         <w:proofErr w:type="spellStart"/>
         <w:r>
@@ -7446,14 +7470,32 @@
           <w:t>DomainModels</w:t>
         </w:r>
         <w:proofErr w:type="spellEnd"/>
-        <w:r>
-          <w:rPr>
-            <w:sz w:val="24"/>
-          </w:rPr>
-          <w:t xml:space="preserve">, to describe the object model being used to expose query access to the data exposed by the service.  The Data Service infrastructure provides the ability to generate this metadata by extracting it from a Project in caDSR, transforming an XMI model, or leveraging a user-supplied file.  </w:t>
-        </w:r>
+        <w:del w:id="161" w:author="John Eisenschmidt" w:date="2010-03-10T17:26:00Z">
+          <w:r>
+            <w:rPr>
+              <w:sz w:val="24"/>
+            </w:rPr>
+            <w:delText>,</w:delText>
+          </w:r>
+        </w:del>
       </w:ins>
-      <w:ins w:id="158" w:author="Scott Oster" w:date="2010-03-10T13:05:00Z">
+      <w:ins w:id="162" w:author="John Eisenschmidt" w:date="2010-03-10T17:26:00Z">
+        <w:r>
+          <w:rPr>
+            <w:sz w:val="24"/>
+          </w:rPr>
+          <w:t xml:space="preserve"> --</w:t>
+        </w:r>
+      </w:ins>
+      <w:ins w:id="163" w:author="Scott Oster" w:date="2010-03-10T13:03:00Z">
+        <w:r>
+          <w:rPr>
+            <w:sz w:val="24"/>
+          </w:rPr>
+          <w:t xml:space="preserve"> to describe the object model being used to expose query access to the data exposed by the service.  The Data Service infrastructure provides the ability to generate this metadata by extracting it from a Project in caDSR, transforming an XMI model, or leveraging a user-supplied file.  </w:t>
+        </w:r>
+      </w:ins>
+      <w:ins w:id="164" w:author="Scott Oster" w:date="2010-03-10T13:05:00Z">
         <w:r>
           <w:rPr>
             <w:sz w:val="24"/>
@@ -7475,7 +7517,7 @@
           <w:t xml:space="preserve"> is out of scope), and will therefore need to extend the “from XMI” approach to understand </w:t>
         </w:r>
       </w:ins>
-      <w:ins w:id="159" w:author="Scott Oster" w:date="2010-03-10T13:08:00Z">
+      <w:ins w:id="165" w:author="Scott Oster" w:date="2010-03-10T13:08:00Z">
         <w:r>
           <w:rPr>
             <w:sz w:val="24"/>
@@ -7497,7 +7539,7 @@
           <w:t xml:space="preserve"> (see implications below in the </w:t>
         </w:r>
       </w:ins>
-      <w:ins w:id="160" w:author="Scott Oster" w:date="2010-03-10T13:09:00Z">
+      <w:ins w:id="166" w:author="Scott Oster" w:date="2010-03-10T13:09:00Z">
         <w:r>
           <w:rPr>
             <w:sz w:val="24"/>
@@ -7512,14 +7554,14 @@
         <w:numPr>
           <w:ilvl w:val="0"/>
           <w:numId w:val="40"/>
-          <w:ins w:id="161" w:author="Scott Oster" w:date="2010-03-10T11:42:00Z"/>
+          <w:ins w:id="167" w:author="Scott Oster" w:date="2010-03-10T11:42:00Z"/>
         </w:numPr>
         <w:rPr>
-          <w:ins w:id="162" w:author="Scott Oster" w:date="2010-03-10T13:09:00Z"/>
-          <w:sz w:val="24"/>
-        </w:rPr>
-      </w:pPr>
-      <w:ins w:id="163" w:author="Scott Oster" w:date="2010-03-10T11:42:00Z">
+          <w:ins w:id="168" w:author="Scott Oster" w:date="2010-03-10T13:09:00Z"/>
+          <w:sz w:val="24"/>
+        </w:rPr>
+      </w:pPr>
+      <w:ins w:id="169" w:author="Scott Oster" w:date="2010-03-10T11:42:00Z">
         <w:r>
           <w:rPr>
             <w:sz w:val="24"/>
@@ -7531,26 +7573,26 @@
     <w:p>
       <w:pPr>
         <w:numPr>
-          <w:ins w:id="164" w:author="Scott Oster" w:date="2010-03-10T13:09:00Z"/>
+          <w:ins w:id="170" w:author="Scott Oster" w:date="2010-03-10T13:09:00Z"/>
         </w:numPr>
-        <w:ind w:left="1440"/>
-        <w:rPr>
-          <w:ins w:id="165" w:author="Scott Oster" w:date="2010-03-10T11:42:00Z"/>
-          <w:sz w:val="24"/>
-          <w:rPrChange w:id="166" w:author="Scott Oster" w:date="2010-03-10T13:09:00Z">
+        <w:ind w:left="1800"/>
+        <w:rPr>
+          <w:ins w:id="171" w:author="Scott Oster" w:date="2010-03-10T11:42:00Z"/>
+          <w:sz w:val="24"/>
+          <w:rPrChange w:id="172" w:author="Scott Oster" w:date="2010-03-10T13:09:00Z">
             <w:rPr>
-              <w:ins w:id="167" w:author="Scott Oster" w:date="2010-03-10T11:42:00Z"/>
+              <w:ins w:id="173" w:author="Scott Oster" w:date="2010-03-10T11:42:00Z"/>
             </w:rPr>
           </w:rPrChange>
         </w:rPr>
-        <w:pPrChange w:id="168" w:author="Scott Oster" w:date="2010-03-10T13:09:00Z">
+        <w:pPrChange w:id="174" w:author="John Eisenschmidt" w:date="2010-03-10T17:26:00Z">
           <w:pPr>
             <w:pStyle w:val="ListParagraph"/>
             <w:ind w:left="0"/>
           </w:pPr>
         </w:pPrChange>
       </w:pPr>
-      <w:ins w:id="169" w:author="Scott Oster" w:date="2010-03-10T13:09:00Z">
+      <w:ins w:id="175" w:author="Scott Oster" w:date="2010-03-10T13:09:00Z">
         <w:r>
           <w:rPr>
             <w:sz w:val="24"/>
@@ -7572,7 +7614,7 @@
           <w:t xml:space="preserve"> in the Data Service infrastructure is in actually implementing the query language against the underlying database, and dealing </w:t>
         </w:r>
       </w:ins>
-      <w:ins w:id="170" w:author="Scott Oster" w:date="2010-03-10T13:10:00Z">
+      <w:ins w:id="176" w:author="Scott Oster" w:date="2010-03-10T13:10:00Z">
         <w:r>
           <w:rPr>
             <w:sz w:val="24"/>
@@ -7580,7 +7622,7 @@
           <w:t>with</w:t>
         </w:r>
       </w:ins>
-      <w:ins w:id="171" w:author="Scott Oster" w:date="2010-03-10T13:09:00Z">
+      <w:ins w:id="177" w:author="Scott Oster" w:date="2010-03-10T13:09:00Z">
         <w:r>
           <w:rPr>
             <w:sz w:val="24"/>
@@ -7588,7 +7630,7 @@
           <w:t xml:space="preserve"> </w:t>
         </w:r>
       </w:ins>
-      <w:ins w:id="172" w:author="Scott Oster" w:date="2010-03-10T13:10:00Z">
+      <w:ins w:id="178" w:author="Scott Oster" w:date="2010-03-10T13:10:00Z">
         <w:r>
           <w:rPr>
             <w:sz w:val="24"/>
@@ -7603,7 +7645,7 @@
           <w:t>Hibernate</w:t>
         </w:r>
       </w:ins>
-      <w:ins w:id="173" w:author="Scott Oster" w:date="2010-03-10T13:11:00Z">
+      <w:ins w:id="179" w:author="Scott Oster" w:date="2010-03-10T13:11:00Z">
         <w:r>
           <w:rPr>
             <w:sz w:val="24"/>
@@ -7625,14 +7667,14 @@
         <w:numPr>
           <w:ilvl w:val="0"/>
           <w:numId w:val="40"/>
-          <w:ins w:id="174" w:author="Scott Oster" w:date="2010-03-10T11:42:00Z"/>
+          <w:ins w:id="180" w:author="Scott Oster" w:date="2010-03-10T11:42:00Z"/>
         </w:numPr>
         <w:rPr>
-          <w:ins w:id="175" w:author="Scott Oster" w:date="2010-03-10T13:11:00Z"/>
-          <w:sz w:val="24"/>
-        </w:rPr>
-      </w:pPr>
-      <w:ins w:id="176" w:author="Scott Oster" w:date="2010-03-10T11:42:00Z">
+          <w:ins w:id="181" w:author="Scott Oster" w:date="2010-03-10T13:11:00Z"/>
+          <w:sz w:val="24"/>
+        </w:rPr>
+      </w:pPr>
+      <w:ins w:id="182" w:author="Scott Oster" w:date="2010-03-10T11:42:00Z">
         <w:r>
           <w:rPr>
             <w:sz w:val="24"/>
@@ -7644,26 +7686,26 @@
     <w:p>
       <w:pPr>
         <w:numPr>
-          <w:ins w:id="177" w:author="Scott Oster" w:date="2010-03-10T13:11:00Z"/>
+          <w:ins w:id="183" w:author="Scott Oster" w:date="2010-03-10T13:11:00Z"/>
         </w:numPr>
-        <w:ind w:left="1440"/>
-        <w:rPr>
-          <w:ins w:id="178" w:author="Scott Oster" w:date="2010-03-10T11:59:00Z"/>
-          <w:sz w:val="24"/>
-          <w:rPrChange w:id="179" w:author="Scott Oster" w:date="2010-03-10T13:11:00Z">
+        <w:ind w:left="1800"/>
+        <w:rPr>
+          <w:ins w:id="184" w:author="Scott Oster" w:date="2010-03-10T11:59:00Z"/>
+          <w:sz w:val="24"/>
+          <w:rPrChange w:id="185" w:author="Scott Oster" w:date="2010-03-10T13:11:00Z">
             <w:rPr>
-              <w:ins w:id="180" w:author="Scott Oster" w:date="2010-03-10T11:59:00Z"/>
+              <w:ins w:id="186" w:author="Scott Oster" w:date="2010-03-10T11:59:00Z"/>
             </w:rPr>
           </w:rPrChange>
         </w:rPr>
-        <w:pPrChange w:id="181" w:author="Scott Oster" w:date="2010-03-10T13:11:00Z">
+        <w:pPrChange w:id="187" w:author="John Eisenschmidt" w:date="2010-03-10T17:26:00Z">
           <w:pPr>
             <w:pStyle w:val="ListParagraph"/>
             <w:ind w:left="0"/>
           </w:pPr>
         </w:pPrChange>
       </w:pPr>
-      <w:ins w:id="182" w:author="Scott Oster" w:date="2010-03-10T13:11:00Z">
+      <w:ins w:id="188" w:author="Scott Oster" w:date="2010-03-10T13:11:00Z">
         <w:r>
           <w:rPr>
             <w:sz w:val="24"/>
@@ -7671,7 +7713,7 @@
           <w:t>Lastly, to deliver this support to Data Service developers, we need to provide a Data Service Style that can support the SDK 4.2.1</w:t>
         </w:r>
       </w:ins>
-      <w:ins w:id="183" w:author="Scott Oster" w:date="2010-03-10T13:12:00Z">
+      <w:ins w:id="189" w:author="Scott Oster" w:date="2010-03-10T13:12:00Z">
         <w:r>
           <w:rPr>
             <w:sz w:val="24"/>
@@ -7693,7 +7735,7 @@
           <w:t xml:space="preserve">.  This will provide a wizard to walk the developer through the creation and modification process, customize the service as necessary for the support, </w:t>
         </w:r>
       </w:ins>
-      <w:ins w:id="184" w:author="Scott Oster" w:date="2010-03-10T13:13:00Z">
+      <w:ins w:id="190" w:author="Scott Oster" w:date="2010-03-10T13:13:00Z">
         <w:r>
           <w:rPr>
             <w:sz w:val="24"/>
@@ -7701,7 +7743,7 @@
           <w:t xml:space="preserve">and </w:t>
         </w:r>
       </w:ins>
-      <w:ins w:id="185" w:author="Scott Oster" w:date="2010-03-10T13:12:00Z">
+      <w:ins w:id="191" w:author="Scott Oster" w:date="2010-03-10T13:12:00Z">
         <w:r>
           <w:rPr>
             <w:sz w:val="24"/>
@@ -7709,7 +7751,7 @@
           <w:t xml:space="preserve">provide the XML Schemas, serialization framework, and </w:t>
         </w:r>
       </w:ins>
-      <w:ins w:id="186" w:author="Scott Oster" w:date="2010-03-10T13:13:00Z">
+      <w:ins w:id="192" w:author="Scott Oster" w:date="2010-03-10T13:13:00Z">
         <w:r>
           <w:rPr>
             <w:sz w:val="24"/>
@@ -7717,7 +7759,7 @@
           <w:t>libraries</w:t>
         </w:r>
       </w:ins>
-      <w:ins w:id="187" w:author="Scott Oster" w:date="2010-03-10T13:12:00Z">
+      <w:ins w:id="193" w:author="Scott Oster" w:date="2010-03-10T13:12:00Z">
         <w:r>
           <w:rPr>
             <w:sz w:val="24"/>
@@ -7737,10 +7779,10 @@
     <w:p>
       <w:pPr>
         <w:numPr>
-          <w:ins w:id="188" w:author="Scott Oster" w:date="2010-03-10T12:00:00Z"/>
+          <w:ins w:id="194" w:author="Scott Oster" w:date="2010-03-10T12:00:00Z"/>
         </w:numPr>
         <w:rPr>
-          <w:ins w:id="189" w:author="Scott Oster" w:date="2010-03-10T12:00:00Z"/>
+          <w:ins w:id="195" w:author="Scott Oster" w:date="2010-03-10T12:00:00Z"/>
           <w:sz w:val="24"/>
         </w:rPr>
       </w:pPr>
@@ -7748,15 +7790,15 @@
     <w:p>
       <w:pPr>
         <w:numPr>
-          <w:ins w:id="190" w:author="Scott Oster" w:date="2010-03-10T11:59:00Z"/>
+          <w:ins w:id="196" w:author="Scott Oster" w:date="2010-03-10T11:59:00Z"/>
         </w:numPr>
         <w:ind w:left="720"/>
         <w:rPr>
-          <w:ins w:id="191" w:author="Scott Oster" w:date="2010-03-10T12:09:00Z"/>
-          <w:sz w:val="24"/>
-        </w:rPr>
-      </w:pPr>
-      <w:ins w:id="192" w:author="Scott Oster" w:date="2010-03-10T12:00:00Z">
+          <w:ins w:id="197" w:author="Scott Oster" w:date="2010-03-10T12:09:00Z"/>
+          <w:sz w:val="24"/>
+        </w:rPr>
+      </w:pPr>
+      <w:ins w:id="198" w:author="Scott Oster" w:date="2010-03-10T12:00:00Z">
         <w:r>
           <w:rPr>
             <w:sz w:val="24"/>
@@ -7778,7 +7820,7 @@
           <w:t xml:space="preserve"> presents a unique challenge for a CQL implementation, as CQL as a language is designed to work with a logical model of a class hierarchy, and is built upon the premise of </w:t>
         </w:r>
       </w:ins>
-      <w:ins w:id="193" w:author="Scott Oster" w:date="2010-03-10T12:01:00Z">
+      <w:ins w:id="199" w:author="Scott Oster" w:date="2010-03-10T12:01:00Z">
         <w:r>
           <w:rPr>
             <w:sz w:val="24"/>
@@ -7786,7 +7828,7 @@
           <w:t xml:space="preserve">UML </w:t>
         </w:r>
       </w:ins>
-      <w:ins w:id="194" w:author="Scott Oster" w:date="2010-03-10T12:00:00Z">
+      <w:ins w:id="200" w:author="Scott Oster" w:date="2010-03-10T12:00:00Z">
         <w:r>
           <w:rPr>
             <w:sz w:val="24"/>
@@ -7794,7 +7836,7 @@
           <w:t xml:space="preserve">Classes having </w:t>
         </w:r>
       </w:ins>
-      <w:ins w:id="195" w:author="Scott Oster" w:date="2010-03-10T12:01:00Z">
+      <w:ins w:id="201" w:author="Scott Oster" w:date="2010-03-10T12:01:00Z">
         <w:r>
           <w:rPr>
             <w:sz w:val="24"/>
@@ -7802,7 +7844,7 @@
           <w:t xml:space="preserve">UML </w:t>
         </w:r>
       </w:ins>
-      <w:ins w:id="196" w:author="Scott Oster" w:date="2010-03-10T12:00:00Z">
+      <w:ins w:id="202" w:author="Scott Oster" w:date="2010-03-10T12:00:00Z">
         <w:r>
           <w:rPr>
             <w:sz w:val="24"/>
@@ -7810,7 +7852,7 @@
           <w:t>Associat</w:t>
         </w:r>
       </w:ins>
-      <w:ins w:id="197" w:author="Scott Oster" w:date="2010-03-10T12:01:00Z">
+      <w:ins w:id="203" w:author="Scott Oster" w:date="2010-03-10T12:01:00Z">
         <w:r>
           <w:rPr>
             <w:sz w:val="24"/>
@@ -7826,7 +7868,7 @@
         </w:r>
       </w:ins>
       <w:proofErr w:type="spellEnd"/>
-      <w:ins w:id="198" w:author="Scott Oster" w:date="2010-03-10T12:02:00Z">
+      <w:ins w:id="204" w:author="Scott Oster" w:date="2010-03-10T12:02:00Z">
         <w:r>
           <w:rPr>
             <w:sz w:val="24"/>
@@ -7834,7 +7876,7 @@
           <w:t xml:space="preserve"> (for example, String, integer, Boolean, etc)</w:t>
         </w:r>
       </w:ins>
-      <w:ins w:id="199" w:author="Scott Oster" w:date="2010-03-10T12:01:00Z">
+      <w:ins w:id="205" w:author="Scott Oster" w:date="2010-03-10T12:01:00Z">
         <w:r>
           <w:rPr>
             <w:sz w:val="24"/>
@@ -7842,7 +7884,7 @@
           <w:t>.</w:t>
         </w:r>
       </w:ins>
-      <w:ins w:id="200" w:author="Scott Oster" w:date="2010-03-10T12:02:00Z">
+      <w:ins w:id="206" w:author="Scott Oster" w:date="2010-03-10T12:02:00Z">
         <w:r>
           <w:rPr>
             <w:sz w:val="24"/>
@@ -7864,7 +7906,7 @@
           <w:t>” are effectively highly nested complex structures; some</w:t>
         </w:r>
       </w:ins>
-      <w:ins w:id="201" w:author="Scott Oster" w:date="2010-03-10T12:03:00Z">
+      <w:ins w:id="207" w:author="Scott Oster" w:date="2010-03-10T12:03:00Z">
         <w:r>
           <w:rPr>
             <w:sz w:val="24"/>
@@ -7872,7 +7914,7 @@
           <w:t xml:space="preserve"> </w:t>
         </w:r>
       </w:ins>
-      <w:ins w:id="202" w:author="Scott Oster" w:date="2010-03-10T12:02:00Z">
+      <w:ins w:id="208" w:author="Scott Oster" w:date="2010-03-10T12:02:00Z">
         <w:r>
           <w:rPr>
             <w:sz w:val="24"/>
@@ -7880,7 +7922,7 @@
           <w:t xml:space="preserve">of which </w:t>
         </w:r>
       </w:ins>
-      <w:ins w:id="203" w:author="Scott Oster" w:date="2010-03-10T12:03:00Z">
+      <w:ins w:id="209" w:author="Scott Oster" w:date="2010-03-10T12:03:00Z">
         <w:r>
           <w:rPr>
             <w:sz w:val="24"/>
@@ -7908,7 +7950,7 @@
           <w:t xml:space="preserve">, either the CQL </w:t>
         </w:r>
       </w:ins>
-      <w:ins w:id="204" w:author="Scott Oster" w:date="2010-03-10T12:04:00Z">
+      <w:ins w:id="210" w:author="Scott Oster" w:date="2010-03-10T12:04:00Z">
         <w:r>
           <w:rPr>
             <w:sz w:val="24"/>
@@ -7916,7 +7958,7 @@
           <w:t>language</w:t>
         </w:r>
       </w:ins>
-      <w:ins w:id="205" w:author="Scott Oster" w:date="2010-03-10T12:03:00Z">
+      <w:ins w:id="211" w:author="Scott Oster" w:date="2010-03-10T12:03:00Z">
         <w:r>
           <w:rPr>
             <w:sz w:val="24"/>
@@ -7924,7 +7966,7 @@
           <w:t xml:space="preserve"> needs to be extended</w:t>
         </w:r>
       </w:ins>
-      <w:ins w:id="206" w:author="Scott Oster" w:date="2010-03-10T12:06:00Z">
+      <w:ins w:id="212" w:author="Scott Oster" w:date="2010-03-10T12:06:00Z">
         <w:r>
           <w:rPr>
             <w:sz w:val="24"/>
@@ -7932,7 +7974,7 @@
           <w:t xml:space="preserve"> (i.e. the assumption of restriction solely via simple predicates removed)</w:t>
         </w:r>
       </w:ins>
-      <w:ins w:id="207" w:author="Scott Oster" w:date="2010-03-10T12:04:00Z">
+      <w:ins w:id="213" w:author="Scott Oster" w:date="2010-03-10T12:04:00Z">
         <w:r>
           <w:rPr>
             <w:sz w:val="24"/>
@@ -7940,7 +7982,7 @@
           <w:t>, or the interpretation/presentation of the model needs to change for query purposes</w:t>
         </w:r>
       </w:ins>
-      <w:ins w:id="208" w:author="Scott Oster" w:date="2010-03-10T12:06:00Z">
+      <w:ins w:id="214" w:author="Scott Oster" w:date="2010-03-10T12:06:00Z">
         <w:r>
           <w:rPr>
             <w:sz w:val="24"/>
@@ -7988,54 +8030,6 @@
             <w:sz w:val="24"/>
           </w:rPr>
           <w:t xml:space="preserve">, but rather needs to </w:t>
-        </w:r>
-      </w:ins>
-      <w:ins w:id="209" w:author="Scott Oster" w:date="2010-03-10T12:07:00Z">
-        <w:r>
-          <w:rPr>
-            <w:sz w:val="24"/>
-          </w:rPr>
-          <w:t>re-express</w:t>
-        </w:r>
-      </w:ins>
-      <w:ins w:id="210" w:author="Scott Oster" w:date="2010-03-10T12:06:00Z">
-        <w:r>
-          <w:rPr>
-            <w:sz w:val="24"/>
-          </w:rPr>
-          <w:t xml:space="preserve"> it as </w:t>
-        </w:r>
-      </w:ins>
-      <w:ins w:id="211" w:author="Scott Oster" w:date="2010-03-10T12:07:00Z">
-        <w:r>
-          <w:rPr>
-            <w:sz w:val="24"/>
-          </w:rPr>
-          <w:t>a UML Association)</w:t>
-        </w:r>
-      </w:ins>
-      <w:ins w:id="212" w:author="Scott Oster" w:date="2010-03-10T12:04:00Z">
-        <w:r>
-          <w:rPr>
-            <w:sz w:val="24"/>
-          </w:rPr>
-          <w:t>.</w:t>
-        </w:r>
-      </w:ins>
-      <w:ins w:id="213" w:author="Scott Oster" w:date="2010-03-10T12:07:00Z">
-        <w:r>
-          <w:rPr>
-            <w:sz w:val="24"/>
-          </w:rPr>
-          <w:t xml:space="preserve">  The particular approach </w:t>
-        </w:r>
-      </w:ins>
-      <w:ins w:id="214" w:author="Scott Oster" w:date="2010-03-10T12:08:00Z">
-        <w:r>
-          <w:rPr>
-            <w:sz w:val="24"/>
-          </w:rPr>
-          <w:t xml:space="preserve">taken </w:t>
         </w:r>
       </w:ins>
       <w:ins w:id="215" w:author="Scott Oster" w:date="2010-03-10T12:07:00Z">
@@ -8043,10 +8037,58 @@
           <w:rPr>
             <w:sz w:val="24"/>
           </w:rPr>
+          <w:t>re-express</w:t>
+        </w:r>
+      </w:ins>
+      <w:ins w:id="216" w:author="Scott Oster" w:date="2010-03-10T12:06:00Z">
+        <w:r>
+          <w:rPr>
+            <w:sz w:val="24"/>
+          </w:rPr>
+          <w:t xml:space="preserve"> it as </w:t>
+        </w:r>
+      </w:ins>
+      <w:ins w:id="217" w:author="Scott Oster" w:date="2010-03-10T12:07:00Z">
+        <w:r>
+          <w:rPr>
+            <w:sz w:val="24"/>
+          </w:rPr>
+          <w:t>a UML Association)</w:t>
+        </w:r>
+      </w:ins>
+      <w:ins w:id="218" w:author="Scott Oster" w:date="2010-03-10T12:04:00Z">
+        <w:r>
+          <w:rPr>
+            <w:sz w:val="24"/>
+          </w:rPr>
+          <w:t>.</w:t>
+        </w:r>
+      </w:ins>
+      <w:ins w:id="219" w:author="Scott Oster" w:date="2010-03-10T12:07:00Z">
+        <w:r>
+          <w:rPr>
+            <w:sz w:val="24"/>
+          </w:rPr>
+          <w:t xml:space="preserve">  The particular approach </w:t>
+        </w:r>
+      </w:ins>
+      <w:ins w:id="220" w:author="Scott Oster" w:date="2010-03-10T12:08:00Z">
+        <w:r>
+          <w:rPr>
+            <w:sz w:val="24"/>
+          </w:rPr>
+          <w:t xml:space="preserve">taken </w:t>
+        </w:r>
+      </w:ins>
+      <w:ins w:id="221" w:author="Scott Oster" w:date="2010-03-10T12:07:00Z">
+        <w:r>
+          <w:rPr>
+            <w:sz w:val="24"/>
+          </w:rPr>
           <w:t>will need to be determined</w:t>
         </w:r>
       </w:ins>
-      <w:ins w:id="216" w:author="Scott Oster" w:date="2010-03-10T12:08:00Z">
+      <w:ins w:id="222" w:author="Scott Oster" w:date="2010-03-10T12:08:00Z">
         <w:r>
           <w:rPr>
             <w:sz w:val="24"/>
@@ -8054,7 +8096,7 @@
           <w:t xml:space="preserve"> during the analysis </w:t>
         </w:r>
       </w:ins>
-      <w:ins w:id="217" w:author="Scott Oster" w:date="2010-03-10T12:09:00Z">
+      <w:ins w:id="223" w:author="Scott Oster" w:date="2010-03-10T12:09:00Z">
         <w:r>
           <w:rPr>
             <w:sz w:val="24"/>
@@ -8062,7 +8104,7 @@
           <w:t xml:space="preserve">and design </w:t>
         </w:r>
       </w:ins>
-      <w:ins w:id="218" w:author="Scott Oster" w:date="2010-03-10T12:08:00Z">
+      <w:ins w:id="224" w:author="Scott Oster" w:date="2010-03-10T12:08:00Z">
         <w:r>
           <w:rPr>
             <w:sz w:val="24"/>
@@ -8074,11 +8116,11 @@
     <w:p>
       <w:pPr>
         <w:numPr>
-          <w:ins w:id="219" w:author="Scott Oster" w:date="2010-03-10T12:09:00Z"/>
+          <w:ins w:id="225" w:author="Scott Oster" w:date="2010-03-10T12:09:00Z"/>
         </w:numPr>
         <w:ind w:left="720"/>
         <w:rPr>
-          <w:ins w:id="220" w:author="Scott Oster" w:date="2010-03-10T12:09:00Z"/>
+          <w:ins w:id="226" w:author="Scott Oster" w:date="2010-03-10T12:09:00Z"/>
           <w:sz w:val="24"/>
         </w:rPr>
       </w:pPr>
@@ -8086,15 +8128,15 @@
     <w:p>
       <w:pPr>
         <w:numPr>
-          <w:ins w:id="221" w:author="Scott Oster" w:date="2010-03-10T12:09:00Z"/>
+          <w:ins w:id="227" w:author="Scott Oster" w:date="2010-03-10T12:09:00Z"/>
         </w:numPr>
         <w:ind w:left="720"/>
         <w:rPr>
-          <w:ins w:id="222" w:author="Scott Oster" w:date="2010-03-10T12:09:00Z"/>
-          <w:sz w:val="24"/>
-        </w:rPr>
-      </w:pPr>
-      <w:ins w:id="223" w:author="Scott Oster" w:date="2010-03-10T12:09:00Z">
+          <w:ins w:id="228" w:author="Scott Oster" w:date="2010-03-10T12:09:00Z"/>
+          <w:sz w:val="24"/>
+        </w:rPr>
+      </w:pPr>
+      <w:ins w:id="229" w:author="Scott Oster" w:date="2010-03-10T12:09:00Z">
         <w:r>
           <w:rPr>
             <w:sz w:val="24"/>
@@ -8106,20 +8148,20 @@
     <w:p>
       <w:pPr>
         <w:numPr>
-          <w:ins w:id="224" w:author="Scott Oster" w:date="2010-03-10T12:09:00Z"/>
+          <w:ins w:id="230" w:author="Scott Oster" w:date="2010-03-10T12:09:00Z"/>
         </w:numPr>
         <w:ind w:left="720"/>
         <w:rPr>
-          <w:ins w:id="225" w:author="Scott Oster" w:date="2010-03-10T11:35:00Z"/>
-          <w:sz w:val="24"/>
-          <w:rPrChange w:id="226" w:author="Scott Oster" w:date="2010-03-10T11:57:00Z">
+          <w:ins w:id="231" w:author="Scott Oster" w:date="2010-03-10T11:35:00Z"/>
+          <w:sz w:val="24"/>
+          <w:rPrChange w:id="232" w:author="Scott Oster" w:date="2010-03-10T11:57:00Z">
             <w:rPr>
-              <w:ins w:id="227" w:author="Scott Oster" w:date="2010-03-10T11:35:00Z"/>
+              <w:ins w:id="233" w:author="Scott Oster" w:date="2010-03-10T11:35:00Z"/>
             </w:rPr>
           </w:rPrChange>
         </w:rPr>
       </w:pPr>
-      <w:ins w:id="228" w:author="Scott Oster" w:date="2010-03-10T12:09:00Z">
+      <w:ins w:id="234" w:author="Scott Oster" w:date="2010-03-10T12:09:00Z">
         <w:r>
           <w:rPr>
             <w:sz w:val="24"/>
@@ -8127,7 +8169,7 @@
           <w:t xml:space="preserve">The CQL language could be extended to provide alternative restriction </w:t>
         </w:r>
       </w:ins>
-      <w:ins w:id="229" w:author="Scott Oster" w:date="2010-03-10T12:10:00Z">
+      <w:ins w:id="235" w:author="Scott Oster" w:date="2010-03-10T12:10:00Z">
         <w:r>
           <w:rPr>
             <w:sz w:val="24"/>
@@ -8135,7 +8177,7 @@
           <w:t>capabilities</w:t>
         </w:r>
       </w:ins>
-      <w:ins w:id="230" w:author="Scott Oster" w:date="2010-03-10T12:09:00Z">
+      <w:ins w:id="236" w:author="Scott Oster" w:date="2010-03-10T12:09:00Z">
         <w:r>
           <w:rPr>
             <w:sz w:val="24"/>
@@ -8143,7 +8185,7 @@
           <w:t xml:space="preserve"> that are expressive enough to </w:t>
         </w:r>
       </w:ins>
-      <w:ins w:id="231" w:author="Scott Oster" w:date="2010-03-10T12:15:00Z">
+      <w:ins w:id="237" w:author="Scott Oster" w:date="2010-03-10T12:15:00Z">
         <w:r>
           <w:rPr>
             <w:sz w:val="24"/>
@@ -8165,7 +8207,7 @@
           <w:t>” that are actually complex structures.</w:t>
         </w:r>
       </w:ins>
-      <w:ins w:id="232" w:author="Scott Oster" w:date="2010-03-10T12:30:00Z">
+      <w:ins w:id="238" w:author="Scott Oster" w:date="2010-03-10T12:30:00Z">
         <w:r>
           <w:rPr>
             <w:sz w:val="24"/>
@@ -8173,7 +8215,7 @@
           <w:t xml:space="preserve">  This is briefly described here: </w:t>
         </w:r>
       </w:ins>
-      <w:ins w:id="233" w:author="Scott Oster" w:date="2010-03-10T12:31:00Z">
+      <w:ins w:id="239" w:author="Scott Oster" w:date="2010-03-10T12:31:00Z">
         <w:r>
           <w:rPr>
             <w:sz w:val="24"/>
@@ -8181,7 +8223,7 @@
           <w:fldChar w:fldCharType="begin"/>
         </w:r>
       </w:ins>
-      <w:ins w:id="234" w:author="David Ervin" w:date="2010-03-10T14:26:00Z">
+      <w:ins w:id="240" w:author="David Ervin" w:date="2010-03-10T14:26:00Z">
         <w:r>
           <w:rPr>
             <w:sz w:val="24"/>
@@ -8189,8 +8231,8 @@
           <w:instrText>HYPERLINK "https://cabig-kc.nci.nih.gov/CTMS/KC/index.php/CCTS_BRIDG_Architecture" \l "Implementation_of_ISO_Datatypes"</w:instrText>
         </w:r>
       </w:ins>
-      <w:ins w:id="235" w:author="Scott Oster" w:date="2010-03-10T12:31:00Z">
-        <w:del w:id="236" w:author="David Ervin" w:date="2010-03-10T14:26:00Z">
+      <w:ins w:id="241" w:author="Scott Oster" w:date="2010-03-10T12:31:00Z">
+        <w:del w:id="242" w:author="David Ervin" w:date="2010-03-10T14:26:00Z">
           <w:r>
             <w:rPr>
               <w:sz w:val="24"/>
@@ -8244,7 +8286,7 @@
         </w:r>
       </w:ins>
       <w:proofErr w:type="spellEnd"/>
-      <w:ins w:id="237" w:author="Scott Oster" w:date="2010-03-10T12:32:00Z">
+      <w:ins w:id="243" w:author="Scott Oster" w:date="2010-03-10T12:32:00Z">
         <w:r>
           <w:rPr>
             <w:sz w:val="24"/>
@@ -8258,7 +8300,7 @@
           <w:t xml:space="preserve">  This extension could </w:t>
         </w:r>
       </w:ins>
-      <w:ins w:id="238" w:author="Scott Oster" w:date="2010-03-10T12:40:00Z">
+      <w:ins w:id="244" w:author="Scott Oster" w:date="2010-03-10T12:40:00Z">
         <w:r>
           <w:rPr>
             <w:sz w:val="24"/>
@@ -8280,7 +8322,7 @@
           <w:t xml:space="preserve"> the language), </w:t>
         </w:r>
       </w:ins>
-      <w:ins w:id="239" w:author="Scott Oster" w:date="2010-03-10T12:41:00Z">
+      <w:ins w:id="245" w:author="Scott Oster" w:date="2010-03-10T12:41:00Z">
         <w:r>
           <w:rPr>
             <w:sz w:val="24"/>
@@ -8288,7 +8330,7 @@
           <w:t>or more natively via the CQL2 extension capabilities (CQL2 is designed with extension in mind).</w:t>
         </w:r>
       </w:ins>
-      <w:ins w:id="240" w:author="Scott Oster" w:date="2010-03-10T12:42:00Z">
+      <w:ins w:id="246" w:author="Scott Oster" w:date="2010-03-10T12:42:00Z">
         <w:r>
           <w:rPr>
             <w:sz w:val="24"/>
@@ -8310,7 +8352,7 @@
           <w:t xml:space="preserve">, but </w:t>
         </w:r>
       </w:ins>
-      <w:ins w:id="241" w:author="Scott Oster" w:date="2010-03-10T12:43:00Z">
+      <w:ins w:id="247" w:author="Scott Oster" w:date="2010-03-10T12:43:00Z">
         <w:r>
           <w:rPr>
             <w:sz w:val="24"/>
@@ -8324,7 +8366,7 @@
           <w:t xml:space="preserve"> custom clients, which the service would process appropriately</w:t>
         </w:r>
       </w:ins>
-      <w:ins w:id="242" w:author="Scott Oster" w:date="2010-03-10T12:44:00Z">
+      <w:ins w:id="248" w:author="Scott Oster" w:date="2010-03-10T12:44:00Z">
         <w:r>
           <w:rPr>
             <w:sz w:val="24"/>
@@ -8332,7 +8374,7 @@
           <w:t xml:space="preserve"> (XML Schema natively supports this concept of extension)</w:t>
         </w:r>
       </w:ins>
-      <w:ins w:id="243" w:author="Scott Oster" w:date="2010-03-10T12:43:00Z">
+      <w:ins w:id="249" w:author="Scott Oster" w:date="2010-03-10T12:43:00Z">
         <w:r>
           <w:rPr>
             <w:sz w:val="24"/>
@@ -8340,7 +8382,7 @@
           <w:t xml:space="preserve">.  This has the advantage of being somewhat backwards compatible, but requires </w:t>
         </w:r>
       </w:ins>
-      <w:ins w:id="244" w:author="Scott Oster" w:date="2010-03-10T12:44:00Z">
+      <w:ins w:id="250" w:author="Scott Oster" w:date="2010-03-10T12:44:00Z">
         <w:r>
           <w:rPr>
             <w:sz w:val="24"/>
@@ -8348,7 +8390,7 @@
           <w:t>“special knowledge” on the client to actually be able to make use of the extensions.</w:t>
         </w:r>
       </w:ins>
-      <w:ins w:id="245" w:author="Scott Oster" w:date="2010-03-10T12:43:00Z">
+      <w:ins w:id="251" w:author="Scott Oster" w:date="2010-03-10T12:43:00Z">
         <w:r>
           <w:rPr>
             <w:sz w:val="24"/>
@@ -8356,60 +8398,12 @@
           <w:t xml:space="preserve"> </w:t>
         </w:r>
       </w:ins>
-      <w:ins w:id="246" w:author="Scott Oster" w:date="2010-03-10T12:45:00Z">
+      <w:ins w:id="252" w:author="Scott Oster" w:date="2010-03-10T12:45:00Z">
         <w:r>
           <w:rPr>
             <w:sz w:val="24"/>
           </w:rPr>
           <w:t xml:space="preserve">  In the latter approach (CQL2), the use of extension is more explicitly supported by the language</w:t>
-        </w:r>
-      </w:ins>
-      <w:ins w:id="247" w:author="Scott Oster" w:date="2010-03-10T12:46:00Z">
-        <w:r>
-          <w:rPr>
-            <w:sz w:val="24"/>
-          </w:rPr>
-          <w:t xml:space="preserve"> and service infrastructure</w:t>
-        </w:r>
-      </w:ins>
-      <w:ins w:id="248" w:author="Scott Oster" w:date="2010-03-10T12:45:00Z">
-        <w:r>
-          <w:rPr>
-            <w:sz w:val="24"/>
-          </w:rPr>
-          <w:t xml:space="preserve">, and therefore </w:t>
-        </w:r>
-      </w:ins>
-      <w:ins w:id="249" w:author="Scott Oster" w:date="2010-03-10T12:46:00Z">
-        <w:r>
-          <w:rPr>
-            <w:sz w:val="24"/>
-          </w:rPr>
-          <w:t xml:space="preserve">is </w:t>
-        </w:r>
-      </w:ins>
-      <w:ins w:id="250" w:author="Scott Oster" w:date="2010-03-10T12:48:00Z">
-        <w:r>
-          <w:rPr>
-            <w:sz w:val="24"/>
-          </w:rPr>
-          <w:t xml:space="preserve">programmatically </w:t>
-        </w:r>
-      </w:ins>
-      <w:ins w:id="251" w:author="Scott Oster" w:date="2010-03-10T12:46:00Z">
-        <w:r>
-          <w:rPr>
-            <w:sz w:val="24"/>
-          </w:rPr>
-          <w:t xml:space="preserve">discoverable by clients.  However, it still requires “special knowledge” on the client-side to know how to leverage </w:t>
-        </w:r>
-      </w:ins>
-      <w:ins w:id="252" w:author="Scott Oster" w:date="2010-03-10T12:48:00Z">
-        <w:r>
-          <w:rPr>
-            <w:sz w:val="24"/>
-          </w:rPr>
-          <w:t>these</w:t>
         </w:r>
       </w:ins>
       <w:ins w:id="253" w:author="Scott Oster" w:date="2010-03-10T12:46:00Z">
@@ -8417,15 +8411,15 @@
           <w:rPr>
             <w:sz w:val="24"/>
           </w:rPr>
-          <w:t xml:space="preserve"> extension points (that </w:t>
+          <w:t xml:space="preserve"> and service infrastructure</w:t>
         </w:r>
       </w:ins>
-      <w:ins w:id="254" w:author="Scott Oster" w:date="2010-03-10T12:49:00Z">
-        <w:r>
-          <w:rPr>
-            <w:sz w:val="24"/>
-          </w:rPr>
-          <w:t xml:space="preserve">in this case </w:t>
+      <w:ins w:id="254" w:author="Scott Oster" w:date="2010-03-10T12:45:00Z">
+        <w:r>
+          <w:rPr>
+            <w:sz w:val="24"/>
+          </w:rPr>
+          <w:t xml:space="preserve">, and therefore </w:t>
         </w:r>
       </w:ins>
       <w:ins w:id="255" w:author="Scott Oster" w:date="2010-03-10T12:46:00Z">
@@ -8433,6 +8427,54 @@
           <w:rPr>
             <w:sz w:val="24"/>
           </w:rPr>
+          <w:t xml:space="preserve">is </w:t>
+        </w:r>
+      </w:ins>
+      <w:ins w:id="256" w:author="Scott Oster" w:date="2010-03-10T12:48:00Z">
+        <w:r>
+          <w:rPr>
+            <w:sz w:val="24"/>
+          </w:rPr>
+          <w:t xml:space="preserve">programmatically </w:t>
+        </w:r>
+      </w:ins>
+      <w:ins w:id="257" w:author="Scott Oster" w:date="2010-03-10T12:46:00Z">
+        <w:r>
+          <w:rPr>
+            <w:sz w:val="24"/>
+          </w:rPr>
+          <w:t xml:space="preserve">discoverable by clients.  However, it still requires “special knowledge” on the client-side to know how to leverage </w:t>
+        </w:r>
+      </w:ins>
+      <w:ins w:id="258" w:author="Scott Oster" w:date="2010-03-10T12:48:00Z">
+        <w:r>
+          <w:rPr>
+            <w:sz w:val="24"/>
+          </w:rPr>
+          <w:t>these</w:t>
+        </w:r>
+      </w:ins>
+      <w:ins w:id="259" w:author="Scott Oster" w:date="2010-03-10T12:46:00Z">
+        <w:r>
+          <w:rPr>
+            <w:sz w:val="24"/>
+          </w:rPr>
+          <w:t xml:space="preserve"> extension points (that </w:t>
+        </w:r>
+      </w:ins>
+      <w:ins w:id="260" w:author="Scott Oster" w:date="2010-03-10T12:49:00Z">
+        <w:r>
+          <w:rPr>
+            <w:sz w:val="24"/>
+          </w:rPr>
+          <w:t xml:space="preserve">in this case </w:t>
+        </w:r>
+      </w:ins>
+      <w:ins w:id="261" w:author="Scott Oster" w:date="2010-03-10T12:46:00Z">
+        <w:r>
+          <w:rPr>
+            <w:sz w:val="24"/>
+          </w:rPr>
           <w:t>are explicitly, instead of implicitly, defined).</w:t>
         </w:r>
       </w:ins>
@@ -8440,26 +8482,26 @@
     <w:p>
       <w:pPr>
         <w:numPr>
-          <w:ins w:id="256" w:author="Scott Oster" w:date="2010-03-10T12:49:00Z"/>
+          <w:ins w:id="262" w:author="Scott Oster" w:date="2010-03-10T12:49:00Z"/>
         </w:numPr>
         <w:ind w:left="720"/>
         <w:rPr>
-          <w:ins w:id="257" w:author="Scott Oster" w:date="2010-03-10T12:49:00Z"/>
+          <w:ins w:id="263" w:author="Scott Oster" w:date="2010-03-10T12:49:00Z"/>
         </w:rPr>
       </w:pPr>
     </w:p>
     <w:p>
       <w:pPr>
         <w:numPr>
-          <w:ins w:id="258" w:author="Scott Oster" w:date="2010-03-10T12:49:00Z"/>
+          <w:ins w:id="264" w:author="Scott Oster" w:date="2010-03-10T12:49:00Z"/>
         </w:numPr>
         <w:ind w:left="720"/>
         <w:rPr>
-          <w:ins w:id="259" w:author="Scott Oster" w:date="2010-03-10T12:51:00Z"/>
-          <w:sz w:val="24"/>
-        </w:rPr>
-      </w:pPr>
-      <w:ins w:id="260" w:author="Scott Oster" w:date="2010-03-10T12:49:00Z">
+          <w:ins w:id="265" w:author="Scott Oster" w:date="2010-03-10T12:51:00Z"/>
+          <w:sz w:val="24"/>
+        </w:rPr>
+      </w:pPr>
+      <w:ins w:id="266" w:author="Scott Oster" w:date="2010-03-10T12:49:00Z">
         <w:r>
           <w:rPr>
             <w:sz w:val="24"/>
@@ -8471,15 +8513,15 @@
     <w:p>
       <w:pPr>
         <w:numPr>
-          <w:ins w:id="261" w:author="Scott Oster" w:date="2010-03-10T12:49:00Z"/>
+          <w:ins w:id="267" w:author="Scott Oster" w:date="2010-03-10T12:49:00Z"/>
         </w:numPr>
         <w:ind w:left="720"/>
         <w:rPr>
-          <w:ins w:id="262" w:author="Scott Oster" w:date="2010-03-10T12:49:00Z"/>
-          <w:sz w:val="24"/>
-        </w:rPr>
-      </w:pPr>
-      <w:ins w:id="263" w:author="Scott Oster" w:date="2010-03-10T12:51:00Z">
+          <w:ins w:id="268" w:author="Scott Oster" w:date="2010-03-10T12:49:00Z"/>
+          <w:sz w:val="24"/>
+        </w:rPr>
+      </w:pPr>
+      <w:ins w:id="269" w:author="Scott Oster" w:date="2010-03-10T12:51:00Z">
         <w:r>
           <w:rPr>
             <w:sz w:val="24"/>
@@ -8488,7 +8530,7 @@
         </w:r>
       </w:ins>
       <w:proofErr w:type="spellStart"/>
-      <w:ins w:id="264" w:author="Scott Oster" w:date="2010-03-10T12:52:00Z">
+      <w:ins w:id="270" w:author="Scott Oster" w:date="2010-03-10T12:52:00Z">
         <w:r>
           <w:rPr>
             <w:sz w:val="24"/>
@@ -8504,7 +8546,7 @@
         </w:r>
       </w:ins>
       <w:proofErr w:type="spellStart"/>
-      <w:ins w:id="265" w:author="Scott Oster" w:date="2010-03-10T12:51:00Z">
+      <w:ins w:id="271" w:author="Scott Oster" w:date="2010-03-10T12:51:00Z">
         <w:r>
           <w:rPr>
             <w:sz w:val="24"/>
@@ -8519,7 +8561,7 @@
           <w:t xml:space="preserve"> into</w:t>
         </w:r>
       </w:ins>
-      <w:ins w:id="266" w:author="Scott Oster" w:date="2010-03-10T12:52:00Z">
+      <w:ins w:id="272" w:author="Scott Oster" w:date="2010-03-10T12:52:00Z">
         <w:r>
           <w:rPr>
             <w:sz w:val="24"/>
@@ -8527,7 +8569,7 @@
           <w:t xml:space="preserve"> a more “standard” UML Association to a UML Class when it is presented in the DomainModel metadata.  </w:t>
         </w:r>
       </w:ins>
-      <w:ins w:id="267" w:author="Scott Oster" w:date="2010-03-10T12:53:00Z">
+      <w:ins w:id="273" w:author="Scott Oster" w:date="2010-03-10T12:53:00Z">
         <w:r>
           <w:rPr>
             <w:sz w:val="24"/>
@@ -8535,7 +8577,7 @@
           <w:t xml:space="preserve">A </w:t>
         </w:r>
       </w:ins>
-      <w:ins w:id="268" w:author="Scott Oster" w:date="2010-03-10T12:52:00Z">
+      <w:ins w:id="274" w:author="Scott Oster" w:date="2010-03-10T12:52:00Z">
         <w:r>
           <w:rPr>
             <w:sz w:val="24"/>
@@ -8543,7 +8585,7 @@
           <w:t>CQL</w:t>
         </w:r>
       </w:ins>
-      <w:ins w:id="269" w:author="Scott Oster" w:date="2010-03-10T12:54:00Z">
+      <w:ins w:id="275" w:author="Scott Oster" w:date="2010-03-10T12:54:00Z">
         <w:r>
           <w:rPr>
             <w:sz w:val="24"/>
@@ -8551,7 +8593,7 @@
           <w:t xml:space="preserve"> query</w:t>
         </w:r>
       </w:ins>
-      <w:ins w:id="270" w:author="Scott Oster" w:date="2010-03-10T12:52:00Z">
+      <w:ins w:id="276" w:author="Scott Oster" w:date="2010-03-10T12:52:00Z">
         <w:r>
           <w:rPr>
             <w:sz w:val="24"/>
@@ -8559,7 +8601,7 @@
           <w:t xml:space="preserve"> is interpreted and validated</w:t>
         </w:r>
       </w:ins>
-      <w:ins w:id="271" w:author="Scott Oster" w:date="2010-03-10T12:54:00Z">
+      <w:ins w:id="277" w:author="Scott Oster" w:date="2010-03-10T12:54:00Z">
         <w:r>
           <w:rPr>
             <w:sz w:val="24"/>
@@ -8567,7 +8609,7 @@
           <w:t xml:space="preserve"> against the </w:t>
         </w:r>
       </w:ins>
-      <w:ins w:id="272" w:author="Scott Oster" w:date="2010-03-10T12:55:00Z">
+      <w:ins w:id="278" w:author="Scott Oster" w:date="2010-03-10T12:55:00Z">
         <w:r>
           <w:rPr>
             <w:sz w:val="24"/>
@@ -8604,7 +8646,7 @@
         </w:r>
       </w:ins>
       <w:proofErr w:type="spellStart"/>
-      <w:ins w:id="273" w:author="Scott Oster" w:date="2010-03-10T12:57:00Z">
+      <w:ins w:id="279" w:author="Scott Oster" w:date="2010-03-10T12:57:00Z">
         <w:r>
           <w:rPr>
             <w:sz w:val="24"/>
@@ -8647,7 +8689,7 @@
           <w:t xml:space="preserve"> were localized differently within the same model, intermediary classes would need to be created.  For example, if A and B both leverage II, but localize it differently, an AII and BII </w:t>
         </w:r>
       </w:ins>
-      <w:ins w:id="274" w:author="Scott Oster" w:date="2010-03-10T12:59:00Z">
+      <w:ins w:id="280" w:author="Scott Oster" w:date="2010-03-10T12:59:00Z">
         <w:r>
           <w:rPr>
             <w:sz w:val="24"/>
@@ -8655,7 +8697,7 @@
           <w:t xml:space="preserve">“Class’ may need to be created in the DomainModel with A associated to AII and B associating to BII.  The processing of the CQL query would be largely unaffected by this, </w:t>
         </w:r>
       </w:ins>
-      <w:ins w:id="275" w:author="David Ervin" w:date="2010-03-10T14:27:00Z">
+      <w:ins w:id="281" w:author="David Ervin" w:date="2010-03-10T14:27:00Z">
         <w:r>
           <w:rPr>
             <w:sz w:val="24"/>
@@ -8663,8 +8705,8 @@
           <w:t>it</w:t>
         </w:r>
       </w:ins>
-      <w:ins w:id="276" w:author="Scott Oster" w:date="2010-03-10T12:59:00Z">
-        <w:del w:id="277" w:author="David Ervin" w:date="2010-03-10T14:27:00Z">
+      <w:ins w:id="282" w:author="Scott Oster" w:date="2010-03-10T12:59:00Z">
+        <w:del w:id="283" w:author="David Ervin" w:date="2010-03-10T14:27:00Z">
           <w:r>
             <w:rPr>
               <w:sz w:val="24"/>
@@ -8679,7 +8721,7 @@
           <w:t xml:space="preserve"> would just need to understand the transformation algorithm used, and do the converse mapping when constructing the HQL query.  The main downside to this approach is that the conceptual model used to query the service is slightly different than the </w:t>
         </w:r>
       </w:ins>
-      <w:ins w:id="278" w:author="Scott Oster" w:date="2010-03-10T13:00:00Z">
+      <w:ins w:id="284" w:author="Scott Oster" w:date="2010-03-10T13:00:00Z">
         <w:r>
           <w:rPr>
             <w:sz w:val="24"/>
@@ -8687,7 +8729,7 @@
           <w:t>“true” model</w:t>
         </w:r>
       </w:ins>
-      <w:ins w:id="279" w:author="Scott Oster" w:date="2010-03-10T13:01:00Z">
+      <w:ins w:id="285" w:author="Scott Oster" w:date="2010-03-10T13:01:00Z">
         <w:r>
           <w:rPr>
             <w:sz w:val="24"/>
@@ -8695,7 +8737,7 @@
           <w:t>, which is more of an issue when integrating with an official registry in the semantic infrastructure</w:t>
         </w:r>
       </w:ins>
-      <w:ins w:id="280" w:author="Scott Oster" w:date="2010-03-10T13:00:00Z">
+      <w:ins w:id="286" w:author="Scott Oster" w:date="2010-03-10T13:00:00Z">
         <w:r>
           <w:rPr>
             <w:sz w:val="24"/>
@@ -8703,7 +8745,7 @@
           <w:t>.</w:t>
         </w:r>
       </w:ins>
-      <w:ins w:id="281" w:author="Scott Oster" w:date="2010-03-10T13:01:00Z">
+      <w:ins w:id="287" w:author="Scott Oster" w:date="2010-03-10T13:01:00Z">
         <w:r>
           <w:rPr>
             <w:sz w:val="24"/>
@@ -8711,7 +8753,7 @@
           <w:t xml:space="preserve">  If this approach is taken long term, the registry will need to use a similar transformation (or at least </w:t>
         </w:r>
       </w:ins>
-      <w:ins w:id="282" w:author="Scott Oster" w:date="2010-03-10T13:02:00Z">
+      <w:ins w:id="288" w:author="Scott Oster" w:date="2010-03-10T13:02:00Z">
         <w:r>
           <w:rPr>
             <w:sz w:val="24"/>
@@ -8719,7 +8761,7 @@
           <w:t>accommodate</w:t>
         </w:r>
       </w:ins>
-      <w:ins w:id="283" w:author="Scott Oster" w:date="2010-03-10T13:01:00Z">
+      <w:ins w:id="289" w:author="Scott Oster" w:date="2010-03-10T13:01:00Z">
         <w:r>
           <w:rPr>
             <w:sz w:val="24"/>
@@ -8727,7 +8769,7 @@
           <w:t xml:space="preserve"> </w:t>
         </w:r>
       </w:ins>
-      <w:ins w:id="284" w:author="Scott Oster" w:date="2010-03-10T13:02:00Z">
+      <w:ins w:id="290" w:author="Scott Oster" w:date="2010-03-10T13:02:00Z">
         <w:r>
           <w:rPr>
             <w:sz w:val="24"/>
@@ -8735,7 +8777,7 @@
           <w:t xml:space="preserve">it).  </w:t>
         </w:r>
       </w:ins>
-      <w:ins w:id="285" w:author="Scott Oster" w:date="2010-03-10T12:50:00Z">
+      <w:ins w:id="291" w:author="Scott Oster" w:date="2010-03-10T12:50:00Z">
         <w:r>
           <w:rPr>
             <w:sz w:val="24"/>
@@ -8743,7 +8785,7 @@
           <w:t>In this approach, the CQL language would not change, nor would any “special knowledge</w:t>
         </w:r>
       </w:ins>
-      <w:ins w:id="286" w:author="Scott Oster" w:date="2010-03-10T12:51:00Z">
+      <w:ins w:id="292" w:author="Scott Oster" w:date="2010-03-10T12:51:00Z">
         <w:r>
           <w:rPr>
             <w:sz w:val="24"/>
@@ -8789,29 +8831,29 @@
     <w:p>
       <w:pPr>
         <w:numPr>
-          <w:ins w:id="287" w:author="Scott Oster" w:date="2010-03-10T11:58:00Z"/>
+          <w:ins w:id="293" w:author="Scott Oster" w:date="2010-03-10T11:58:00Z"/>
         </w:numPr>
         <w:ind w:left="720"/>
         <w:rPr>
-          <w:ins w:id="288" w:author="Scott Oster" w:date="2010-03-10T11:58:00Z"/>
+          <w:ins w:id="294" w:author="Scott Oster" w:date="2010-03-10T11:58:00Z"/>
         </w:rPr>
       </w:pPr>
     </w:p>
     <w:p>
       <w:pPr>
         <w:numPr>
-          <w:ins w:id="289" w:author="Scott Oster" w:date="2010-03-10T11:58:00Z"/>
+          <w:ins w:id="295" w:author="Scott Oster" w:date="2010-03-10T11:58:00Z"/>
         </w:numPr>
         <w:ind w:left="720"/>
         <w:jc w:val="both"/>
         <w:rPr>
-          <w:ins w:id="290" w:author="Scott Oster" w:date="2010-03-10T11:58:00Z"/>
+          <w:ins w:id="296" w:author="Scott Oster" w:date="2010-03-10T11:58:00Z"/>
           <w:b/>
           <w:sz w:val="24"/>
           <w:szCs w:val="24"/>
         </w:rPr>
       </w:pPr>
-      <w:ins w:id="291" w:author="Scott Oster" w:date="2010-03-10T11:58:00Z">
+      <w:ins w:id="297" w:author="Scott Oster" w:date="2010-03-10T11:58:00Z">
         <w:r>
           <w:rPr>
             <w:b/>
@@ -8836,20 +8878,20 @@
         <w:numPr>
           <w:ilvl w:val="0"/>
           <w:numId w:val="27"/>
-          <w:ins w:id="292" w:author="Scott Oster" w:date="2010-03-10T11:59:00Z"/>
+          <w:ins w:id="298" w:author="Scott Oster" w:date="2010-03-10T11:59:00Z"/>
         </w:numPr>
         <w:jc w:val="both"/>
         <w:rPr>
-          <w:ins w:id="293" w:author="Scott Oster" w:date="2010-03-10T11:59:00Z"/>
-          <w:sz w:val="24"/>
-          <w:szCs w:val="24"/>
-          <w:rPrChange w:id="294" w:author="Scott Oster" w:date="2010-03-10T11:59:00Z">
+          <w:ins w:id="299" w:author="Scott Oster" w:date="2010-03-10T11:59:00Z"/>
+          <w:sz w:val="24"/>
+          <w:szCs w:val="24"/>
+          <w:rPrChange w:id="300" w:author="Scott Oster" w:date="2010-03-10T11:59:00Z">
             <w:rPr>
-              <w:ins w:id="295" w:author="Scott Oster" w:date="2010-03-10T11:59:00Z"/>
+              <w:ins w:id="301" w:author="Scott Oster" w:date="2010-03-10T11:59:00Z"/>
             </w:rPr>
           </w:rPrChange>
         </w:rPr>
-        <w:pPrChange w:id="296" w:author="Scott Oster" w:date="2010-03-10T11:59:00Z">
+        <w:pPrChange w:id="302" w:author="Scott Oster" w:date="2010-03-10T11:59:00Z">
           <w:pPr>
             <w:pStyle w:val="ListParagraph"/>
             <w:ind w:left="0"/>
@@ -8857,8 +8899,8 @@
           </w:pPr>
         </w:pPrChange>
       </w:pPr>
-      <w:ins w:id="297" w:author="Scott Oster" w:date="2010-03-10T11:59:00Z">
-        <w:del w:id="298" w:author="David Ervin" w:date="2010-03-10T14:28:00Z">
+      <w:ins w:id="303" w:author="Scott Oster" w:date="2010-03-10T11:59:00Z">
+        <w:del w:id="304" w:author="David Ervin" w:date="2010-03-10T14:28:00Z">
           <w:r>
             <w:rPr>
               <w:sz w:val="24"/>
@@ -8868,7 +8910,7 @@
           </w:r>
         </w:del>
       </w:ins>
-      <w:ins w:id="299" w:author="David Ervin" w:date="2010-03-10T14:28:00Z">
+      <w:ins w:id="305" w:author="David Ervin" w:date="2010-03-10T14:28:00Z">
         <w:r>
           <w:rPr>
             <w:sz w:val="24"/>
@@ -8877,7 +8919,7 @@
           <w:t>David</w:t>
         </w:r>
       </w:ins>
-      <w:ins w:id="300" w:author="Scott Oster" w:date="2010-03-10T11:59:00Z">
+      <w:ins w:id="306" w:author="Scott Oster" w:date="2010-03-10T11:59:00Z">
         <w:r>
           <w:rPr>
             <w:sz w:val="24"/>
@@ -8893,16 +8935,16 @@
         <w:numPr>
           <w:ilvl w:val="0"/>
           <w:numId w:val="27"/>
-          <w:ins w:id="301" w:author="Scott Oster" w:date="2010-03-10T11:58:00Z"/>
+          <w:ins w:id="307" w:author="Scott Oster" w:date="2010-03-10T11:58:00Z"/>
         </w:numPr>
         <w:jc w:val="both"/>
         <w:rPr>
-          <w:ins w:id="302" w:author="Scott Oster" w:date="2010-03-10T11:58:00Z"/>
-          <w:sz w:val="24"/>
-          <w:szCs w:val="24"/>
-        </w:rPr>
-      </w:pPr>
-      <w:ins w:id="303" w:author="Scott Oster" w:date="2010-03-10T11:58:00Z">
+          <w:ins w:id="308" w:author="Scott Oster" w:date="2010-03-10T11:58:00Z"/>
+          <w:sz w:val="24"/>
+          <w:szCs w:val="24"/>
+        </w:rPr>
+      </w:pPr>
+      <w:ins w:id="309" w:author="Scott Oster" w:date="2010-03-10T11:58:00Z">
         <w:r>
           <w:rPr>
             <w:sz w:val="24"/>
@@ -8918,16 +8960,16 @@
         <w:numPr>
           <w:ilvl w:val="0"/>
           <w:numId w:val="27"/>
-          <w:ins w:id="304" w:author="Scott Oster" w:date="2010-03-10T11:58:00Z"/>
+          <w:ins w:id="310" w:author="Scott Oster" w:date="2010-03-10T11:58:00Z"/>
         </w:numPr>
         <w:jc w:val="both"/>
         <w:rPr>
-          <w:ins w:id="305" w:author="Scott Oster" w:date="2010-03-10T11:58:00Z"/>
-          <w:sz w:val="24"/>
-          <w:szCs w:val="24"/>
-        </w:rPr>
-      </w:pPr>
-      <w:ins w:id="306" w:author="Scott Oster" w:date="2010-03-10T11:58:00Z">
+          <w:ins w:id="311" w:author="Scott Oster" w:date="2010-03-10T11:58:00Z"/>
+          <w:sz w:val="24"/>
+          <w:szCs w:val="24"/>
+        </w:rPr>
+      </w:pPr>
+      <w:ins w:id="312" w:author="Scott Oster" w:date="2010-03-10T11:58:00Z">
         <w:r>
           <w:rPr>
             <w:sz w:val="24"/>
@@ -8958,7 +9000,7 @@
         </w:rPr>
         <w:t>Shannon Hastings</w:t>
       </w:r>
-      <w:ins w:id="307" w:author="Scott Oster" w:date="2010-03-10T11:58:00Z">
+      <w:ins w:id="313" w:author="Scott Oster" w:date="2010-03-10T11:58:00Z">
         <w:r>
           <w:rPr>
             <w:sz w:val="24"/>
@@ -8974,16 +9016,16 @@
         <w:numPr>
           <w:ilvl w:val="0"/>
           <w:numId w:val="27"/>
-          <w:ins w:id="308" w:author="Scott Oster" w:date="2010-03-10T11:58:00Z"/>
+          <w:ins w:id="314" w:author="Scott Oster" w:date="2010-03-10T11:58:00Z"/>
         </w:numPr>
         <w:jc w:val="both"/>
         <w:rPr>
-          <w:ins w:id="309" w:author="Scott Oster" w:date="2010-03-10T11:58:00Z"/>
-          <w:sz w:val="24"/>
-          <w:szCs w:val="24"/>
-        </w:rPr>
-      </w:pPr>
-      <w:ins w:id="310" w:author="Scott Oster" w:date="2010-03-10T11:58:00Z">
+          <w:ins w:id="315" w:author="Scott Oster" w:date="2010-03-10T11:58:00Z"/>
+          <w:sz w:val="24"/>
+          <w:szCs w:val="24"/>
+        </w:rPr>
+      </w:pPr>
+      <w:ins w:id="316" w:author="Scott Oster" w:date="2010-03-10T11:58:00Z">
         <w:r>
           <w:rPr>
             <w:sz w:val="24"/>
@@ -9014,7 +9056,7 @@
         </w:rPr>
         <w:t>Satish Patel</w:t>
       </w:r>
-      <w:ins w:id="311" w:author="Scott Oster" w:date="2010-03-10T11:58:00Z">
+      <w:ins w:id="317" w:author="Scott Oster" w:date="2010-03-10T11:58:00Z">
         <w:r>
           <w:rPr>
             <w:sz w:val="24"/>
@@ -9027,12 +9069,12 @@
     <w:p>
       <w:pPr>
         <w:numPr>
-          <w:ins w:id="312" w:author="Scott Oster" w:date="2010-03-10T11:58:00Z"/>
+          <w:ins w:id="318" w:author="Scott Oster" w:date="2010-03-10T11:58:00Z"/>
         </w:numPr>
         <w:ind w:left="720"/>
         <w:jc w:val="both"/>
         <w:rPr>
-          <w:ins w:id="313" w:author="Scott Oster" w:date="2010-03-10T11:58:00Z"/>
+          <w:ins w:id="319" w:author="Scott Oster" w:date="2010-03-10T11:58:00Z"/>
           <w:b/>
           <w:sz w:val="24"/>
           <w:szCs w:val="24"/>
@@ -9042,18 +9084,18 @@
     <w:p>
       <w:pPr>
         <w:numPr>
-          <w:ins w:id="314" w:author="Scott Oster" w:date="2010-03-10T11:58:00Z"/>
+          <w:ins w:id="320" w:author="Scott Oster" w:date="2010-03-10T11:58:00Z"/>
         </w:numPr>
         <w:ind w:left="720"/>
         <w:jc w:val="both"/>
         <w:rPr>
-          <w:ins w:id="315" w:author="Scott Oster" w:date="2010-03-10T11:58:00Z"/>
+          <w:ins w:id="321" w:author="Scott Oster" w:date="2010-03-10T11:58:00Z"/>
           <w:b/>
           <w:sz w:val="24"/>
           <w:szCs w:val="24"/>
         </w:rPr>
       </w:pPr>
-      <w:ins w:id="316" w:author="Scott Oster" w:date="2010-03-10T11:58:00Z">
+      <w:ins w:id="322" w:author="Scott Oster" w:date="2010-03-10T11:58:00Z">
         <w:r>
           <w:rPr>
             <w:b/>
@@ -9061,65 +9103,6 @@
             <w:szCs w:val="24"/>
           </w:rPr>
           <w:t>Dependencies:</w:t>
-        </w:r>
-      </w:ins>
-    </w:p>
-    <w:p>
-      <w:pPr>
-        <w:pStyle w:val="ListParagraph"/>
-        <w:numPr>
-          <w:ilvl w:val="0"/>
-          <w:numId w:val="28"/>
-          <w:ins w:id="317" w:author="Scott Oster" w:date="2010-03-10T11:58:00Z"/>
-        </w:numPr>
-        <w:jc w:val="both"/>
-        <w:rPr>
-          <w:ins w:id="318" w:author="Scott Oster" w:date="2010-03-10T11:58:00Z"/>
-          <w:sz w:val="24"/>
-          <w:szCs w:val="24"/>
-        </w:rPr>
-      </w:pPr>
-      <w:ins w:id="319" w:author="Scott Oster" w:date="2010-03-10T11:58:00Z">
-        <w:r>
-          <w:rPr>
-            <w:sz w:val="24"/>
-            <w:szCs w:val="24"/>
-          </w:rPr>
-          <w:t>The ISO21090 Java Library developed above</w:t>
-        </w:r>
-      </w:ins>
-    </w:p>
-    <w:p>
-      <w:pPr>
-        <w:pStyle w:val="ListParagraph"/>
-        <w:numPr>
-          <w:ilvl w:val="0"/>
-          <w:numId w:val="28"/>
-          <w:ins w:id="320" w:author="Scott Oster" w:date="2010-03-10T11:58:00Z"/>
-        </w:numPr>
-        <w:jc w:val="both"/>
-        <w:rPr>
-          <w:ins w:id="321" w:author="Scott Oster" w:date="2010-03-10T11:58:00Z"/>
-          <w:sz w:val="24"/>
-          <w:szCs w:val="24"/>
-        </w:rPr>
-      </w:pPr>
-      <w:proofErr w:type="gramStart"/>
-      <w:ins w:id="322" w:author="Scott Oster" w:date="2010-03-10T11:58:00Z">
-        <w:r>
-          <w:rPr>
-            <w:sz w:val="24"/>
-            <w:szCs w:val="24"/>
-          </w:rPr>
-          <w:t>caCORE</w:t>
-        </w:r>
-        <w:proofErr w:type="gramEnd"/>
-        <w:r>
-          <w:rPr>
-            <w:sz w:val="24"/>
-            <w:szCs w:val="24"/>
-          </w:rPr>
-          <w:t xml:space="preserve"> SDK Support</w:t>
         </w:r>
       </w:ins>
     </w:p>
@@ -9144,7 +9127,7 @@
             <w:sz w:val="24"/>
             <w:szCs w:val="24"/>
           </w:rPr>
-          <w:t>Introduce Support</w:t>
+          <w:t>The ISO21090 Java Library developed above</w:t>
         </w:r>
       </w:ins>
     </w:p>
@@ -9152,12 +9135,71 @@
       <w:pPr>
         <w:pStyle w:val="ListParagraph"/>
         <w:numPr>
+          <w:ilvl w:val="0"/>
+          <w:numId w:val="28"/>
           <w:ins w:id="326" w:author="Scott Oster" w:date="2010-03-10T11:58:00Z"/>
+        </w:numPr>
+        <w:jc w:val="both"/>
+        <w:rPr>
+          <w:ins w:id="327" w:author="Scott Oster" w:date="2010-03-10T11:58:00Z"/>
+          <w:sz w:val="24"/>
+          <w:szCs w:val="24"/>
+        </w:rPr>
+      </w:pPr>
+      <w:proofErr w:type="gramStart"/>
+      <w:ins w:id="328" w:author="Scott Oster" w:date="2010-03-10T11:58:00Z">
+        <w:r>
+          <w:rPr>
+            <w:sz w:val="24"/>
+            <w:szCs w:val="24"/>
+          </w:rPr>
+          <w:t>caCORE</w:t>
+        </w:r>
+        <w:proofErr w:type="gramEnd"/>
+        <w:r>
+          <w:rPr>
+            <w:sz w:val="24"/>
+            <w:szCs w:val="24"/>
+          </w:rPr>
+          <w:t xml:space="preserve"> SDK Support</w:t>
+        </w:r>
+      </w:ins>
+    </w:p>
+    <w:p>
+      <w:pPr>
+        <w:pStyle w:val="ListParagraph"/>
+        <w:numPr>
+          <w:ilvl w:val="0"/>
+          <w:numId w:val="28"/>
+          <w:ins w:id="329" w:author="Scott Oster" w:date="2010-03-10T11:58:00Z"/>
+        </w:numPr>
+        <w:jc w:val="both"/>
+        <w:rPr>
+          <w:ins w:id="330" w:author="Scott Oster" w:date="2010-03-10T11:58:00Z"/>
+          <w:sz w:val="24"/>
+          <w:szCs w:val="24"/>
+        </w:rPr>
+      </w:pPr>
+      <w:ins w:id="331" w:author="Scott Oster" w:date="2010-03-10T11:58:00Z">
+        <w:r>
+          <w:rPr>
+            <w:sz w:val="24"/>
+            <w:szCs w:val="24"/>
+          </w:rPr>
+          <w:t>Introduce Support</w:t>
+        </w:r>
+      </w:ins>
+    </w:p>
+    <w:p>
+      <w:pPr>
+        <w:pStyle w:val="ListParagraph"/>
+        <w:numPr>
+          <w:ins w:id="332" w:author="Scott Oster" w:date="2010-03-10T11:58:00Z"/>
         </w:numPr>
         <w:ind w:left="1440"/>
         <w:jc w:val="both"/>
         <w:rPr>
-          <w:ins w:id="327" w:author="Scott Oster" w:date="2010-03-10T11:58:00Z"/>
+          <w:ins w:id="333" w:author="Scott Oster" w:date="2010-03-10T11:58:00Z"/>
           <w:sz w:val="24"/>
           <w:szCs w:val="24"/>
         </w:rPr>
@@ -9166,18 +9208,18 @@
     <w:p>
       <w:pPr>
         <w:numPr>
-          <w:ins w:id="328" w:author="Scott Oster" w:date="2010-03-10T11:58:00Z"/>
+          <w:ins w:id="334" w:author="Scott Oster" w:date="2010-03-10T11:58:00Z"/>
         </w:numPr>
         <w:ind w:left="720"/>
         <w:jc w:val="both"/>
         <w:rPr>
-          <w:ins w:id="329" w:author="Scott Oster" w:date="2010-03-10T11:58:00Z"/>
+          <w:ins w:id="335" w:author="Scott Oster" w:date="2010-03-10T11:58:00Z"/>
           <w:b/>
           <w:sz w:val="24"/>
           <w:szCs w:val="24"/>
         </w:rPr>
       </w:pPr>
-      <w:ins w:id="330" w:author="Scott Oster" w:date="2010-03-10T11:58:00Z">
+      <w:ins w:id="336" w:author="Scott Oster" w:date="2010-03-10T11:58:00Z">
         <w:r>
           <w:rPr>
             <w:b/>
@@ -9191,18 +9233,18 @@
     <w:p>
       <w:pPr>
         <w:numPr>
-          <w:ins w:id="331" w:author="Scott Oster" w:date="2010-03-10T11:59:00Z"/>
+          <w:ins w:id="337" w:author="Scott Oster" w:date="2010-03-10T11:59:00Z"/>
         </w:numPr>
         <w:ind w:left="720"/>
         <w:jc w:val="both"/>
         <w:rPr>
-          <w:ins w:id="332" w:author="Scott Oster" w:date="2010-03-10T11:59:00Z"/>
-          <w:sz w:val="24"/>
-          <w:szCs w:val="24"/>
-        </w:rPr>
-      </w:pPr>
-      <w:commentRangeStart w:id="333"/>
-      <w:ins w:id="334" w:author="Scott Oster" w:date="2010-03-10T11:59:00Z">
+          <w:ins w:id="338" w:author="Scott Oster" w:date="2010-03-10T11:59:00Z"/>
+          <w:sz w:val="24"/>
+          <w:szCs w:val="24"/>
+        </w:rPr>
+      </w:pPr>
+      <w:commentRangeStart w:id="339"/>
+      <w:ins w:id="340" w:author="Scott Oster" w:date="2010-03-10T11:59:00Z">
         <w:r>
           <w:rPr>
             <w:sz w:val="24"/>
@@ -9231,48 +9273,48 @@
           </w:rPr>
           <w:t xml:space="preserve"> on the most recent release of caGrid (currently caGrid 1.3).</w:t>
         </w:r>
-        <w:commentRangeEnd w:id="333"/>
+        <w:commentRangeEnd w:id="339"/>
         <w:r>
           <w:rPr>
             <w:rStyle w:val="CommentReference"/>
             <w:rFonts w:eastAsia="Arial Unicode MS"/>
             <w:vanish/>
           </w:rPr>
-          <w:commentReference w:id="333"/>
+          <w:commentReference w:id="339"/>
         </w:r>
       </w:ins>
     </w:p>
     <w:p>
       <w:pPr>
         <w:numPr>
-          <w:ins w:id="335" w:author="Scott Oster" w:date="2010-03-10T11:59:00Z"/>
+          <w:ins w:id="341" w:author="Scott Oster" w:date="2010-03-10T11:59:00Z"/>
         </w:numPr>
         <w:rPr>
-          <w:ins w:id="336" w:author="Scott Oster" w:date="2010-03-10T11:59:00Z"/>
+          <w:ins w:id="342" w:author="Scott Oster" w:date="2010-03-10T11:59:00Z"/>
         </w:rPr>
       </w:pPr>
     </w:p>
     <w:p>
       <w:pPr>
         <w:numPr>
-          <w:ins w:id="337" w:author="Scott Oster" w:date="2010-03-10T11:58:00Z"/>
+          <w:ins w:id="343" w:author="Scott Oster" w:date="2010-03-10T11:58:00Z"/>
         </w:numPr>
         <w:ind w:left="720"/>
         <w:rPr>
-          <w:ins w:id="338" w:author="Scott Oster" w:date="2010-03-10T11:58:00Z"/>
+          <w:ins w:id="344" w:author="Scott Oster" w:date="2010-03-10T11:58:00Z"/>
         </w:rPr>
       </w:pPr>
     </w:p>
     <w:p>
       <w:pPr>
         <w:numPr>
-          <w:ins w:id="339" w:author="Scott Oster" w:date="2010-03-10T11:35:00Z"/>
+          <w:ins w:id="345" w:author="Scott Oster" w:date="2010-03-10T11:35:00Z"/>
         </w:numPr>
         <w:ind w:left="720"/>
         <w:rPr>
-          <w:ins w:id="340" w:author="Scott Oster" w:date="2010-03-10T11:19:00Z"/>
-        </w:rPr>
-        <w:pPrChange w:id="341" w:author="Scott Oster" w:date="2010-03-10T11:19:00Z">
+          <w:ins w:id="346" w:author="Scott Oster" w:date="2010-03-10T11:19:00Z"/>
+        </w:rPr>
+        <w:pPrChange w:id="347" w:author="Scott Oster" w:date="2010-03-10T11:19:00Z">
           <w:pPr>
             <w:pStyle w:val="Heading2"/>
           </w:pPr>
@@ -9283,7 +9325,7 @@
       <w:pPr>
         <w:pStyle w:val="Heading2"/>
         <w:numPr>
-          <w:numberingChange w:id="342" w:author="Scott Oster" w:date="2010-03-10T10:34:00Z" w:original="%1:6:0:.%2:5:0:"/>
+          <w:numberingChange w:id="348" w:author="Scott Oster" w:date="2010-03-10T10:34:00Z" w:original="%1:6:0:.%2:5:0:"/>
         </w:numPr>
       </w:pPr>
       <w:r>
@@ -9317,7 +9359,7 @@
         </w:rPr>
         <w:t xml:space="preserve">ocess of developing a grid </w:t>
       </w:r>
-      <w:ins w:id="343" w:author="Scott Oster" w:date="2010-03-10T10:55:00Z">
+      <w:ins w:id="349" w:author="Scott Oster" w:date="2010-03-10T10:55:00Z">
         <w:r>
           <w:rPr>
             <w:sz w:val="24"/>
@@ -9389,7 +9431,7 @@
         </w:rPr>
         <w:t xml:space="preserve"> the SDK-generated</w:t>
       </w:r>
-      <w:ins w:id="344" w:author="Scott Oster" w:date="2010-03-10T10:55:00Z">
+      <w:ins w:id="350" w:author="Scott Oster" w:date="2010-03-10T10:55:00Z">
         <w:r>
           <w:rPr>
             <w:sz w:val="24"/>
@@ -9398,7 +9440,7 @@
           <w:t xml:space="preserve"> </w:t>
         </w:r>
       </w:ins>
-      <w:del w:id="345" w:author="Scott Oster" w:date="2010-03-10T10:55:00Z">
+      <w:del w:id="351" w:author="Scott Oster" w:date="2010-03-10T10:55:00Z">
         <w:r>
           <w:rPr>
             <w:sz w:val="24"/>
@@ -9428,7 +9470,7 @@
         </w:rPr>
         <w:t xml:space="preserve">  It is expected this process will be refined over time, and will drive the requirements for later iterations of the infrastructure support</w:t>
       </w:r>
-      <w:ins w:id="346" w:author="Scott Oster" w:date="2010-03-10T10:55:00Z">
+      <w:ins w:id="352" w:author="Scott Oster" w:date="2010-03-10T10:55:00Z">
         <w:r>
           <w:rPr>
             <w:sz w:val="24"/>
@@ -9437,7 +9479,7 @@
           <w:t>.</w:t>
         </w:r>
       </w:ins>
-      <w:del w:id="347" w:author="Scott Oster" w:date="2010-03-10T10:55:00Z">
+      <w:del w:id="353" w:author="Scott Oster" w:date="2010-03-10T10:55:00Z">
         <w:r>
           <w:rPr>
             <w:sz w:val="24"/>
@@ -9498,7 +9540,7 @@
         <w:numPr>
           <w:ilvl w:val="0"/>
           <w:numId w:val="27"/>
-          <w:numberingChange w:id="348" w:author="Scott Oster" w:date="2010-03-10T10:34:00Z" w:original=""/>
+          <w:numberingChange w:id="354" w:author="Scott Oster" w:date="2010-03-10T10:34:00Z" w:original=""/>
         </w:numPr>
         <w:jc w:val="both"/>
         <w:rPr>
@@ -9520,7 +9562,7 @@
         <w:numPr>
           <w:ilvl w:val="0"/>
           <w:numId w:val="27"/>
-          <w:numberingChange w:id="349" w:author="Scott Oster" w:date="2010-03-10T10:34:00Z" w:original=""/>
+          <w:numberingChange w:id="355" w:author="Scott Oster" w:date="2010-03-10T10:34:00Z" w:original=""/>
         </w:numPr>
         <w:jc w:val="both"/>
         <w:rPr>
@@ -9571,7 +9613,7 @@
         <w:numPr>
           <w:ilvl w:val="0"/>
           <w:numId w:val="27"/>
-          <w:numberingChange w:id="350" w:author="Scott Oster" w:date="2010-03-10T10:34:00Z" w:original=""/>
+          <w:numberingChange w:id="356" w:author="Scott Oster" w:date="2010-03-10T10:34:00Z" w:original=""/>
         </w:numPr>
         <w:jc w:val="both"/>
         <w:rPr>
@@ -9593,17 +9635,17 @@
         <w:numPr>
           <w:ilvl w:val="0"/>
           <w:numId w:val="27"/>
-          <w:ins w:id="351" w:author="Scott Oster" w:date="2010-03-10T10:55:00Z"/>
+          <w:ins w:id="357" w:author="Scott Oster" w:date="2010-03-10T10:55:00Z"/>
         </w:numPr>
         <w:jc w:val="both"/>
         <w:rPr>
-          <w:ins w:id="352" w:author="Scott Oster" w:date="2010-03-10T10:55:00Z"/>
-          <w:sz w:val="24"/>
-          <w:szCs w:val="24"/>
-        </w:rPr>
-      </w:pPr>
-      <w:ins w:id="353" w:author="Scott Oster" w:date="2010-03-10T10:55:00Z">
-        <w:del w:id="354" w:author="David Ervin" w:date="2010-03-10T14:28:00Z">
+          <w:ins w:id="358" w:author="Scott Oster" w:date="2010-03-10T10:55:00Z"/>
+          <w:sz w:val="24"/>
+          <w:szCs w:val="24"/>
+        </w:rPr>
+      </w:pPr>
+      <w:ins w:id="359" w:author="Scott Oster" w:date="2010-03-10T10:55:00Z">
+        <w:del w:id="360" w:author="David Ervin" w:date="2010-03-10T14:28:00Z">
           <w:r>
             <w:rPr>
               <w:sz w:val="24"/>
@@ -9613,7 +9655,7 @@
           </w:r>
         </w:del>
       </w:ins>
-      <w:ins w:id="355" w:author="David Ervin" w:date="2010-03-10T14:28:00Z">
+      <w:ins w:id="361" w:author="David Ervin" w:date="2010-03-10T14:28:00Z">
         <w:r>
           <w:rPr>
             <w:sz w:val="24"/>
@@ -9622,7 +9664,7 @@
           <w:t>David</w:t>
         </w:r>
       </w:ins>
-      <w:ins w:id="356" w:author="Scott Oster" w:date="2010-03-10T10:55:00Z">
+      <w:ins w:id="362" w:author="Scott Oster" w:date="2010-03-10T10:55:00Z">
         <w:r>
           <w:rPr>
             <w:sz w:val="24"/>
@@ -9638,7 +9680,7 @@
         <w:numPr>
           <w:ilvl w:val="0"/>
           <w:numId w:val="27"/>
-          <w:numberingChange w:id="357" w:author="Scott Oster" w:date="2010-03-10T10:34:00Z" w:original=""/>
+          <w:numberingChange w:id="363" w:author="Scott Oster" w:date="2010-03-10T10:34:00Z" w:original=""/>
         </w:numPr>
         <w:jc w:val="both"/>
         <w:rPr>
@@ -9719,7 +9761,7 @@
         <w:numPr>
           <w:ilvl w:val="0"/>
           <w:numId w:val="28"/>
-          <w:numberingChange w:id="358" w:author="Scott Oster" w:date="2010-03-10T10:34:00Z" w:original=""/>
+          <w:numberingChange w:id="364" w:author="Scott Oster" w:date="2010-03-10T10:34:00Z" w:original=""/>
         </w:numPr>
         <w:jc w:val="both"/>
         <w:rPr>
@@ -9741,7 +9783,7 @@
         <w:numPr>
           <w:ilvl w:val="0"/>
           <w:numId w:val="28"/>
-          <w:numberingChange w:id="359" w:author="Scott Oster" w:date="2010-03-10T10:34:00Z" w:original=""/>
+          <w:numberingChange w:id="365" w:author="Scott Oster" w:date="2010-03-10T10:34:00Z" w:original=""/>
         </w:numPr>
         <w:jc w:val="both"/>
         <w:rPr>
@@ -9779,7 +9821,7 @@
         <w:numPr>
           <w:ilvl w:val="0"/>
           <w:numId w:val="28"/>
-          <w:numberingChange w:id="360" w:author="Scott Oster" w:date="2010-03-10T10:34:00Z" w:original=""/>
+          <w:numberingChange w:id="366" w:author="Scott Oster" w:date="2010-03-10T10:34:00Z" w:original=""/>
         </w:numPr>
         <w:jc w:val="both"/>
         <w:rPr>
@@ -9801,16 +9843,16 @@
         <w:numPr>
           <w:ilvl w:val="0"/>
           <w:numId w:val="28"/>
-          <w:ins w:id="361" w:author="Scott Oster" w:date="2010-03-10T10:55:00Z"/>
+          <w:ins w:id="367" w:author="Scott Oster" w:date="2010-03-10T10:55:00Z"/>
         </w:numPr>
         <w:jc w:val="both"/>
         <w:rPr>
-          <w:ins w:id="362" w:author="Scott Oster" w:date="2010-03-10T10:55:00Z"/>
-          <w:sz w:val="24"/>
-          <w:szCs w:val="24"/>
-        </w:rPr>
-      </w:pPr>
-      <w:ins w:id="363" w:author="Scott Oster" w:date="2010-03-10T10:55:00Z">
+          <w:ins w:id="368" w:author="Scott Oster" w:date="2010-03-10T10:55:00Z"/>
+          <w:sz w:val="24"/>
+          <w:szCs w:val="24"/>
+        </w:rPr>
+      </w:pPr>
+      <w:ins w:id="369" w:author="Scott Oster" w:date="2010-03-10T10:55:00Z">
         <w:r>
           <w:rPr>
             <w:sz w:val="24"/>
@@ -9886,14 +9928,14 @@
       <w:pPr>
         <w:pStyle w:val="Heading1"/>
         <w:numPr>
-          <w:numberingChange w:id="364" w:author="Scott Oster" w:date="2010-03-10T10:34:00Z" w:original="%1:7:0:."/>
+          <w:numberingChange w:id="370" w:author="Scott Oster" w:date="2010-03-10T10:34:00Z" w:original="%1:7:0:."/>
         </w:numPr>
       </w:pPr>
-      <w:bookmarkStart w:id="365" w:name="_Toc255409192"/>
+      <w:bookmarkStart w:id="371" w:name="_Toc255409192"/>
       <w:r>
         <w:t>Release Non-Functional Requirements</w:t>
       </w:r>
-      <w:bookmarkEnd w:id="365"/>
+      <w:bookmarkEnd w:id="371"/>
     </w:p>
     <w:p/>
     <w:p>
@@ -9901,7 +9943,7 @@
         <w:numPr>
           <w:ilvl w:val="0"/>
           <w:numId w:val="13"/>
-          <w:numberingChange w:id="366" w:author="Scott Oster" w:date="2010-03-10T10:34:00Z" w:original="%1:1:0:."/>
+          <w:numberingChange w:id="372" w:author="Scott Oster" w:date="2010-03-10T10:34:00Z" w:original="%1:1:0:."/>
         </w:numPr>
         <w:rPr>
           <w:b/>
@@ -9985,7 +10027,7 @@
         <w:numPr>
           <w:ilvl w:val="0"/>
           <w:numId w:val="13"/>
-          <w:numberingChange w:id="367" w:author="Scott Oster" w:date="2010-03-10T10:34:00Z" w:original="%1:2:0:."/>
+          <w:numberingChange w:id="373" w:author="Scott Oster" w:date="2010-03-10T10:34:00Z" w:original="%1:2:0:."/>
         </w:numPr>
         <w:rPr>
           <w:b/>
@@ -10160,7 +10202,7 @@
         <w:numPr>
           <w:ilvl w:val="0"/>
           <w:numId w:val="13"/>
-          <w:numberingChange w:id="368" w:author="Scott Oster" w:date="2010-03-10T10:34:00Z" w:original="%1:3:0:."/>
+          <w:numberingChange w:id="374" w:author="Scott Oster" w:date="2010-03-10T10:34:00Z" w:original="%1:3:0:."/>
         </w:numPr>
         <w:rPr>
           <w:b/>
@@ -10295,14 +10337,14 @@
       <w:pPr>
         <w:pStyle w:val="Heading1"/>
         <w:numPr>
-          <w:numberingChange w:id="369" w:author="Scott Oster" w:date="2010-03-10T10:34:00Z" w:original="%1:8:0:."/>
+          <w:numberingChange w:id="375" w:author="Scott Oster" w:date="2010-03-10T10:34:00Z" w:original="%1:8:0:."/>
         </w:numPr>
       </w:pPr>
-      <w:bookmarkStart w:id="370" w:name="_Toc255409193"/>
+      <w:bookmarkStart w:id="376" w:name="_Toc255409193"/>
       <w:r>
         <w:t>APPENDIX</w:t>
       </w:r>
-      <w:bookmarkEnd w:id="370"/>
+      <w:bookmarkEnd w:id="376"/>
       <w:r>
         <w:t xml:space="preserve"> </w:t>
       </w:r>
@@ -10311,14 +10353,14 @@
       <w:pPr>
         <w:pStyle w:val="Heading2"/>
         <w:numPr>
-          <w:numberingChange w:id="371" w:author="Scott Oster" w:date="2010-03-10T10:34:00Z" w:original="%1:8:0:.%2:1:0:"/>
+          <w:numberingChange w:id="377" w:author="Scott Oster" w:date="2010-03-10T10:34:00Z" w:original="%1:8:0:.%2:1:0:"/>
         </w:numPr>
       </w:pPr>
-      <w:bookmarkStart w:id="372" w:name="_Toc255409194"/>
+      <w:bookmarkStart w:id="378" w:name="_Toc255409194"/>
       <w:r>
         <w:t>Appendix A – SDK Constraints on Database Table Configuration Options</w:t>
       </w:r>
-      <w:bookmarkEnd w:id="372"/>
+      <w:bookmarkEnd w:id="378"/>
     </w:p>
     <w:p>
       <w:pPr>
@@ -10713,7 +10755,7 @@
         <w:numPr>
           <w:ilvl w:val="0"/>
           <w:numId w:val="34"/>
-          <w:numberingChange w:id="373" w:author="Scott Oster" w:date="2010-03-10T10:34:00Z" w:original="%1:1:0:."/>
+          <w:numberingChange w:id="379" w:author="Scott Oster" w:date="2010-03-10T10:34:00Z" w:original="%1:1:0:."/>
         </w:numPr>
         <w:jc w:val="both"/>
         <w:rPr>
@@ -10767,7 +10809,7 @@
         <w:numPr>
           <w:ilvl w:val="0"/>
           <w:numId w:val="34"/>
-          <w:numberingChange w:id="374" w:author="Scott Oster" w:date="2010-03-10T10:34:00Z" w:original="%1:2:0:."/>
+          <w:numberingChange w:id="380" w:author="Scott Oster" w:date="2010-03-10T10:34:00Z" w:original="%1:2:0:."/>
         </w:numPr>
         <w:jc w:val="both"/>
         <w:rPr>
@@ -10992,7 +11034,7 @@
         <w:numPr>
           <w:ilvl w:val="0"/>
           <w:numId w:val="38"/>
-          <w:numberingChange w:id="375" w:author="Scott Oster" w:date="2010-03-10T10:34:00Z" w:original="%1:1:0:."/>
+          <w:numberingChange w:id="381" w:author="Scott Oster" w:date="2010-03-10T10:34:00Z" w:original="%1:1:0:."/>
         </w:numPr>
         <w:jc w:val="both"/>
         <w:rPr>
@@ -11018,7 +11060,7 @@
         <w:numPr>
           <w:ilvl w:val="0"/>
           <w:numId w:val="35"/>
-          <w:numberingChange w:id="376" w:author="Scott Oster" w:date="2010-03-10T10:34:00Z" w:original="%1:1:4:)"/>
+          <w:numberingChange w:id="382" w:author="Scott Oster" w:date="2010-03-10T10:34:00Z" w:original="%1:1:4:)"/>
         </w:numPr>
         <w:jc w:val="both"/>
         <w:rPr>
@@ -11040,7 +11082,7 @@
         <w:numPr>
           <w:ilvl w:val="0"/>
           <w:numId w:val="35"/>
-          <w:numberingChange w:id="377" w:author="Scott Oster" w:date="2010-03-10T10:34:00Z" w:original="%1:2:4:)"/>
+          <w:numberingChange w:id="383" w:author="Scott Oster" w:date="2010-03-10T10:34:00Z" w:original="%1:2:4:)"/>
         </w:numPr>
         <w:jc w:val="both"/>
         <w:rPr>
@@ -11062,7 +11104,7 @@
         <w:numPr>
           <w:ilvl w:val="0"/>
           <w:numId w:val="35"/>
-          <w:numberingChange w:id="378" w:author="Scott Oster" w:date="2010-03-10T10:34:00Z" w:original="%1:3:4:)"/>
+          <w:numberingChange w:id="384" w:author="Scott Oster" w:date="2010-03-10T10:34:00Z" w:original="%1:3:4:)"/>
         </w:numPr>
         <w:jc w:val="both"/>
         <w:rPr>
@@ -11084,7 +11126,7 @@
         <w:numPr>
           <w:ilvl w:val="0"/>
           <w:numId w:val="35"/>
-          <w:numberingChange w:id="379" w:author="Scott Oster" w:date="2010-03-10T10:34:00Z" w:original="%1:4:4:)"/>
+          <w:numberingChange w:id="385" w:author="Scott Oster" w:date="2010-03-10T10:34:00Z" w:original="%1:4:4:)"/>
         </w:numPr>
         <w:jc w:val="both"/>
         <w:rPr>
@@ -11106,7 +11148,7 @@
         <w:numPr>
           <w:ilvl w:val="0"/>
           <w:numId w:val="35"/>
-          <w:numberingChange w:id="380" w:author="Scott Oster" w:date="2010-03-10T10:34:00Z" w:original="%1:5:4:)"/>
+          <w:numberingChange w:id="386" w:author="Scott Oster" w:date="2010-03-10T10:34:00Z" w:original="%1:5:4:)"/>
         </w:numPr>
         <w:jc w:val="both"/>
         <w:rPr>
@@ -11138,7 +11180,7 @@
         <w:numPr>
           <w:ilvl w:val="0"/>
           <w:numId w:val="38"/>
-          <w:numberingChange w:id="381" w:author="Scott Oster" w:date="2010-03-10T10:34:00Z" w:original="%1:2:0:."/>
+          <w:numberingChange w:id="387" w:author="Scott Oster" w:date="2010-03-10T10:34:00Z" w:original="%1:2:0:."/>
         </w:numPr>
         <w:jc w:val="both"/>
         <w:rPr>
@@ -11177,7 +11219,7 @@
         <w:numPr>
           <w:ilvl w:val="0"/>
           <w:numId w:val="36"/>
-          <w:numberingChange w:id="382" w:author="Scott Oster" w:date="2010-03-10T10:34:00Z" w:original="%1:1:4:)"/>
+          <w:numberingChange w:id="388" w:author="Scott Oster" w:date="2010-03-10T10:34:00Z" w:original="%1:1:4:)"/>
         </w:numPr>
         <w:jc w:val="both"/>
         <w:rPr>
@@ -11199,7 +11241,7 @@
         <w:numPr>
           <w:ilvl w:val="0"/>
           <w:numId w:val="36"/>
-          <w:numberingChange w:id="383" w:author="Scott Oster" w:date="2010-03-10T10:34:00Z" w:original="%1:2:4:)"/>
+          <w:numberingChange w:id="389" w:author="Scott Oster" w:date="2010-03-10T10:34:00Z" w:original="%1:2:4:)"/>
         </w:numPr>
         <w:jc w:val="both"/>
         <w:rPr>
@@ -11231,7 +11273,7 @@
         <w:numPr>
           <w:ilvl w:val="0"/>
           <w:numId w:val="38"/>
-          <w:numberingChange w:id="384" w:author="Scott Oster" w:date="2010-03-10T10:34:00Z" w:original="%1:3:0:."/>
+          <w:numberingChange w:id="390" w:author="Scott Oster" w:date="2010-03-10T10:34:00Z" w:original="%1:3:0:."/>
         </w:numPr>
         <w:jc w:val="both"/>
         <w:rPr>
@@ -11268,7 +11310,7 @@
         <w:numPr>
           <w:ilvl w:val="0"/>
           <w:numId w:val="39"/>
-          <w:numberingChange w:id="385" w:author="Scott Oster" w:date="2010-03-10T10:34:00Z" w:original="%1:1:4:)"/>
+          <w:numberingChange w:id="391" w:author="Scott Oster" w:date="2010-03-10T10:34:00Z" w:original="%1:1:4:)"/>
         </w:numPr>
         <w:jc w:val="both"/>
         <w:rPr>
@@ -11290,7 +11332,7 @@
         <w:numPr>
           <w:ilvl w:val="0"/>
           <w:numId w:val="39"/>
-          <w:numberingChange w:id="386" w:author="Scott Oster" w:date="2010-03-10T10:34:00Z" w:original="%1:2:4:)"/>
+          <w:numberingChange w:id="392" w:author="Scott Oster" w:date="2010-03-10T10:34:00Z" w:original="%1:2:4:)"/>
         </w:numPr>
         <w:jc w:val="both"/>
         <w:rPr>
@@ -11450,23 +11492,23 @@
       <w:pPr>
         <w:pStyle w:val="Heading2"/>
         <w:numPr>
-          <w:numberingChange w:id="387" w:author="Scott Oster" w:date="2010-03-10T10:34:00Z" w:original="%1:8:0:.%2:2:0:"/>
+          <w:numberingChange w:id="393" w:author="Scott Oster" w:date="2010-03-10T10:34:00Z" w:original="%1:8:0:.%2:2:0:"/>
         </w:numPr>
       </w:pPr>
-      <w:bookmarkStart w:id="388" w:name="_Toc255409195"/>
+      <w:bookmarkStart w:id="394" w:name="_Toc255409195"/>
       <w:r>
         <w:t>Appendix B - Security Support in this Solution</w:t>
       </w:r>
-      <w:bookmarkEnd w:id="388"/>
+      <w:bookmarkEnd w:id="394"/>
     </w:p>
     <w:p>
       <w:pPr>
         <w:pStyle w:val="Heading3"/>
         <w:numPr>
-          <w:numberingChange w:id="389" w:author="Scott Oster" w:date="2010-03-10T10:34:00Z" w:original="%1:8:0:.%2:2:0:.%3:1:0:"/>
+          <w:numberingChange w:id="395" w:author="Scott Oster" w:date="2010-03-10T10:34:00Z" w:original="%1:8:0:.%2:2:0:.%3:1:0:"/>
         </w:numPr>
       </w:pPr>
-      <w:bookmarkStart w:id="390" w:name="_Toc255409196"/>
+      <w:bookmarkStart w:id="396" w:name="_Toc255409196"/>
       <w:r>
         <w:t>Application Security (</w:t>
       </w:r>
@@ -11476,7 +11518,7 @@
       <w:r>
         <w:t>)</w:t>
       </w:r>
-      <w:bookmarkEnd w:id="390"/>
+      <w:bookmarkEnd w:id="396"/>
     </w:p>
     <w:p>
       <w:r>
@@ -11488,20 +11530,20 @@
       <w:pPr>
         <w:pStyle w:val="Heading3"/>
         <w:numPr>
-          <w:numberingChange w:id="391" w:author="Scott Oster" w:date="2010-03-10T10:34:00Z" w:original="%1:8:0:.%2:2:0:.%3:2:0:"/>
+          <w:numberingChange w:id="397" w:author="Scott Oster" w:date="2010-03-10T10:34:00Z" w:original="%1:8:0:.%2:2:0:.%3:2:0:"/>
         </w:numPr>
       </w:pPr>
-      <w:bookmarkStart w:id="392" w:name="_Toc255409197"/>
+      <w:bookmarkStart w:id="398" w:name="_Toc255409197"/>
       <w:r>
         <w:t>Grid Security</w:t>
       </w:r>
-      <w:bookmarkEnd w:id="392"/>
+      <w:bookmarkEnd w:id="398"/>
     </w:p>
     <w:p>
       <w:pPr>
         <w:pStyle w:val="Heading4"/>
         <w:numPr>
-          <w:numberingChange w:id="393" w:author="Scott Oster" w:date="2010-03-10T10:34:00Z" w:original="%1:8:0:.%2:2:0:.%3:2:0:.%4:1:0:"/>
+          <w:numberingChange w:id="399" w:author="Scott Oster" w:date="2010-03-10T10:34:00Z" w:original="%1:8:0:.%2:2:0:.%3:2:0:.%4:1:0:"/>
         </w:numPr>
       </w:pPr>
       <w:r>
@@ -11518,7 +11560,7 @@
       <w:pPr>
         <w:pStyle w:val="Heading4"/>
         <w:numPr>
-          <w:numberingChange w:id="394" w:author="Scott Oster" w:date="2010-03-10T10:34:00Z" w:original="%1:8:0:.%2:2:0:.%3:2:0:.%4:2:0:"/>
+          <w:numberingChange w:id="400" w:author="Scott Oster" w:date="2010-03-10T10:34:00Z" w:original="%1:8:0:.%2:2:0:.%3:2:0:.%4:2:0:"/>
         </w:numPr>
       </w:pPr>
       <w:r>
@@ -11582,7 +11624,7 @@
       </w:r>
     </w:p>
   </w:comment>
-  <w:comment w:id="333" w:author="Scott Oster" w:date="2010-03-10T11:59:00Z" w:initials="SO">
+  <w:comment w:id="339" w:author="Scott Oster" w:date="2010-03-10T11:59:00Z" w:initials="SO">
     <w:p>
       <w:pPr>
         <w:pStyle w:val="CommentText"/>
@@ -11798,7 +11840,7 @@
                           <w:rStyle w:val="PageNumber"/>
                           <w:noProof/>
                         </w:rPr>
-                        <w:t>15</w:t>
+                        <w:t>12</w:t>
                       </w:r>
                       <w:r>
                         <w:rPr>
@@ -11830,7 +11872,7 @@
                         </w:rPr>
                         <w:fldChar w:fldCharType="separate"/>
                       </w:r>
-                      <w:ins w:id="399" w:author="Scott Oster" w:date="2010-03-10T14:41:00Z">
+                      <w:ins w:id="405" w:author="John Eisenschmidt" w:date="2010-03-10T17:26:00Z">
                         <w:r>
                           <w:rPr>
                             <w:rStyle w:val="PageNumber"/>
@@ -11839,8 +11881,19 @@
                           <w:t>15</w:t>
                         </w:r>
                       </w:ins>
-                      <w:ins w:id="400" w:author="David Ervin" w:date="2010-03-10T14:31:00Z">
-                        <w:del w:id="401" w:author="Scott Oster" w:date="2010-03-10T14:35:00Z">
+                      <w:ins w:id="406" w:author="Scott Oster" w:date="2010-03-10T14:41:00Z">
+                        <w:del w:id="407" w:author="John Eisenschmidt" w:date="2010-03-10T17:08:00Z">
+                          <w:r>
+                            <w:rPr>
+                              <w:rStyle w:val="PageNumber"/>
+                              <w:noProof/>
+                            </w:rPr>
+                            <w:delText>15</w:delText>
+                          </w:r>
+                        </w:del>
+                      </w:ins>
+                      <w:ins w:id="408" w:author="David Ervin" w:date="2010-03-10T14:31:00Z">
+                        <w:del w:id="409" w:author="John Eisenschmidt" w:date="2010-03-10T17:08:00Z">
                           <w:r>
                             <w:rPr>
                               <w:rStyle w:val="PageNumber"/>
@@ -11850,7 +11903,7 @@
                           </w:r>
                         </w:del>
                       </w:ins>
-                      <w:del w:id="402" w:author="Scott Oster" w:date="2010-03-10T14:35:00Z">
+                      <w:del w:id="410" w:author="John Eisenschmidt" w:date="2010-03-10T17:08:00Z">
                         <w:r>
                           <w:rPr>
                             <w:rStyle w:val="PageNumber"/>
@@ -12208,12 +12261,12 @@
                       <w:r>
                         <w:t>Version: 1.</w:t>
                       </w:r>
-                      <w:ins w:id="395" w:author="Scott Oster" w:date="2010-03-10T14:40:00Z">
+                      <w:ins w:id="401" w:author="Scott Oster" w:date="2010-03-10T14:40:00Z">
                         <w:r>
                           <w:t>2</w:t>
                         </w:r>
                       </w:ins>
-                      <w:del w:id="396" w:author="Scott Oster" w:date="2010-03-10T14:40:00Z">
+                      <w:del w:id="402" w:author="Scott Oster" w:date="2010-03-10T14:40:00Z">
                         <w:r>
                           <w:delText>1</w:delText>
                         </w:r>
@@ -12258,12 +12311,12 @@
                       <w:r>
                         <w:t>Date: 3/</w:t>
                       </w:r>
-                      <w:del w:id="397" w:author="Scott Oster" w:date="2010-03-10T14:40:00Z">
+                      <w:del w:id="403" w:author="Scott Oster" w:date="2010-03-10T14:40:00Z">
                         <w:r>
                           <w:delText>3</w:delText>
                         </w:r>
                       </w:del>
-                      <w:ins w:id="398" w:author="Scott Oster" w:date="2010-03-10T14:40:00Z">
+                      <w:ins w:id="404" w:author="Scott Oster" w:date="2010-03-10T14:40:00Z">
                         <w:r>
                           <w:t>10</w:t>
                         </w:r>
@@ -16980,7 +17033,7 @@
 </file>
 
 <file path=customXml/itemProps1.xml><?xml version="1.0" encoding="utf-8"?>
-<ds:datastoreItem xmlns:ds="http://schemas.openxmlformats.org/officeDocument/2006/customXml" ds:itemID="{ED97852F-BFE8-A24F-AF9F-6A8C81FE3722}">
+<ds:datastoreItem xmlns:ds="http://schemas.openxmlformats.org/officeDocument/2006/customXml" ds:itemID="{37C1C34E-B2A7-DB4F-B2D0-BE836D837184}">
   <ds:schemaRefs>
     <ds:schemaRef ds:uri="http://schemas.openxmlformats.org/officeDocument/2006/bibliography"/>
   </ds:schemaRefs>

--- a/documents/Release1/requirements_and_scope/ISO_Datatypes_Scope_CORE_Infrastructure.docx
+++ b/documents/Release1/requirements_and_scope/ISO_Datatypes_Scope_CORE_Infrastructure.docx
@@ -1,6 +1,6 @@
 
 <file path=word/document.xml><?xml version="1.0" encoding="utf-8"?>
-<w:document xmlns:mo="http://schemas.microsoft.com/office/mac/office/2008/main" xmlns:ve="http://schemas.openxmlformats.org/markup-compatibility/2006" xmlns:mv="urn:schemas-microsoft-com:mac:vml" xmlns:o="urn:schemas-microsoft-com:office:office" xmlns:r="http://schemas.openxmlformats.org/officeDocument/2006/relationships" xmlns:m="http://schemas.openxmlformats.org/officeDocument/2006/math" xmlns:v="urn:schemas-microsoft-com:vml" xmlns:wp="http://schemas.openxmlformats.org/drawingml/2006/wordprocessingDrawing" xmlns:w10="urn:schemas-microsoft-com:office:word" xmlns:w="http://schemas.openxmlformats.org/wordprocessingml/2006/main" xmlns:wne="http://schemas.microsoft.com/office/word/2006/wordml">
+<w:document xmlns:ve="http://schemas.openxmlformats.org/markup-compatibility/2006" xmlns:o="urn:schemas-microsoft-com:office:office" xmlns:r="http://schemas.openxmlformats.org/officeDocument/2006/relationships" xmlns:m="http://schemas.openxmlformats.org/officeDocument/2006/math" xmlns:v="urn:schemas-microsoft-com:vml" xmlns:wp="http://schemas.openxmlformats.org/drawingml/2006/wordprocessingDrawing" xmlns:w10="urn:schemas-microsoft-com:office:word" xmlns:w="http://schemas.openxmlformats.org/wordprocessingml/2006/main" xmlns:wne="http://schemas.microsoft.com/office/word/2006/wordml">
   <w:body>
     <w:p>
       <w:pPr>
@@ -37,15 +37,7 @@
         <w:pStyle w:val="ProjectTitle"/>
       </w:pPr>
       <w:r>
-        <w:t xml:space="preserve">ISO </w:t>
-      </w:r>
-      <w:proofErr w:type="spellStart"/>
-      <w:r>
-        <w:t>Datatype</w:t>
-      </w:r>
-      <w:proofErr w:type="spellEnd"/>
-      <w:r>
-        <w:t xml:space="preserve"> Support</w:t>
+        <w:t>ISO Datatype Support</w:t>
       </w:r>
     </w:p>
     <w:p>
@@ -119,24 +111,13 @@
         </w:rPr>
         <w:t>1.</w:t>
       </w:r>
-      <w:ins w:id="0" w:author="Scott Oster" w:date="2010-03-10T14:39:00Z">
-        <w:r>
-          <w:rPr>
-            <w:rFonts w:ascii="Arial" w:hAnsi="Arial" w:cs="Arial"/>
-            <w:color w:val="000000"/>
-          </w:rPr>
-          <w:t>2</w:t>
-        </w:r>
-      </w:ins>
-      <w:del w:id="1" w:author="Scott Oster" w:date="2010-03-10T14:39:00Z">
-        <w:r>
-          <w:rPr>
-            <w:rFonts w:ascii="Arial" w:hAnsi="Arial" w:cs="Arial"/>
-            <w:color w:val="000000"/>
-          </w:rPr>
-          <w:delText>1</w:delText>
-        </w:r>
-      </w:del>
+      <w:r>
+        <w:rPr>
+          <w:rFonts w:ascii="Arial" w:hAnsi="Arial" w:cs="Arial"/>
+          <w:color w:val="000000"/>
+        </w:rPr>
+        <w:t>3</w:t>
+      </w:r>
     </w:p>
     <w:p>
       <w:pPr>
@@ -189,22 +170,12 @@
         </w:rPr>
         <w:t>/</w:t>
       </w:r>
-      <w:ins w:id="2" w:author="Scott Oster" w:date="2010-03-10T14:39:00Z">
-        <w:r>
-          <w:rPr>
-            <w:rStyle w:val="DateChar"/>
-          </w:rPr>
-          <w:t>10</w:t>
-        </w:r>
-      </w:ins>
-      <w:del w:id="3" w:author="Scott Oster" w:date="2010-03-10T14:39:00Z">
-        <w:r>
-          <w:rPr>
-            <w:rStyle w:val="DateChar"/>
-          </w:rPr>
-          <w:delText>3</w:delText>
-        </w:r>
-      </w:del>
+      <w:r>
+        <w:rPr>
+          <w:rStyle w:val="DateChar"/>
+        </w:rPr>
+        <w:t>10</w:t>
+      </w:r>
       <w:r>
         <w:rPr>
           <w:rStyle w:val="DateChar"/>
@@ -357,7 +328,6 @@
           <w:color w:val="000000"/>
         </w:rPr>
       </w:pPr>
-      <w:proofErr w:type="gramStart"/>
       <w:r>
         <w:rPr>
           <w:rFonts w:ascii="Arial" w:hAnsi="Arial" w:cs="Arial"/>
@@ -371,46 +341,29 @@
           <w:color w:val="000000"/>
         </w:rPr>
         <w:tab/>
-        <w:t>:</w:t>
-      </w:r>
-      <w:proofErr w:type="gramEnd"/>
+        <w:t xml:space="preserve">:  </w:t>
+      </w:r>
       <w:r>
         <w:rPr>
           <w:rFonts w:ascii="Arial" w:hAnsi="Arial" w:cs="Arial"/>
           <w:color w:val="000000"/>
         </w:rPr>
-        <w:t xml:space="preserve">  </w:t>
+        <w:tab/>
       </w:r>
       <w:r>
         <w:rPr>
           <w:rFonts w:ascii="Arial" w:hAnsi="Arial" w:cs="Arial"/>
           <w:color w:val="000000"/>
         </w:rPr>
-        <w:tab/>
+        <w:t>caCORE SDK</w:t>
       </w:r>
       <w:r>
         <w:rPr>
           <w:rFonts w:ascii="Arial" w:hAnsi="Arial" w:cs="Arial"/>
           <w:color w:val="000000"/>
         </w:rPr>
-        <w:t>caCORE SDK</w:t>
-      </w:r>
-      <w:r>
-        <w:rPr>
-          <w:rFonts w:ascii="Arial" w:hAnsi="Arial" w:cs="Arial"/>
-          <w:color w:val="000000"/>
-        </w:rPr>
-        <w:t xml:space="preserve">, caGrid, </w:t>
-      </w:r>
-      <w:proofErr w:type="spellStart"/>
-      <w:r>
-        <w:rPr>
-          <w:rFonts w:ascii="Arial" w:hAnsi="Arial" w:cs="Arial"/>
-          <w:color w:val="000000"/>
-        </w:rPr>
-        <w:t>caAdapter</w:t>
-      </w:r>
-      <w:proofErr w:type="spellEnd"/>
+        <w:t>, caGrid, caAdapter</w:t>
+      </w:r>
     </w:p>
     <w:p>
       <w:pPr>
@@ -442,7 +395,6 @@
           <w:color w:val="000000"/>
         </w:rPr>
       </w:pPr>
-      <w:proofErr w:type="gramStart"/>
       <w:r>
         <w:rPr>
           <w:rFonts w:ascii="Arial" w:hAnsi="Arial" w:cs="Arial"/>
@@ -458,7 +410,6 @@
         <w:tab/>
         <w:t>:</w:t>
       </w:r>
-      <w:proofErr w:type="gramEnd"/>
       <w:r>
         <w:rPr>
           <w:rFonts w:ascii="Arial" w:hAnsi="Arial" w:cs="Arial"/>
@@ -723,7 +674,8 @@
         <w:sectPr>
           <w:headerReference w:type="default" r:id="rId8"/>
           <w:pgSz w:w="12240" w:h="15840"/>
-          <w:pgMar w:top="1440" w:right="1440" w:bottom="1440" w:left="1440" w:gutter="0"/>
+          <w:pgMar w:top="1440" w:right="1440" w:bottom="1440" w:left="1440" w:header="720" w:footer="720" w:gutter="0"/>
+          <w:cols w:space="720"/>
           <w:docGrid w:linePitch="360"/>
         </w:sectPr>
       </w:pPr>
@@ -733,6 +685,7 @@
         <w:pStyle w:val="Title"/>
       </w:pPr>
       <w:r>
+        <w:lastRenderedPageBreak/>
         <w:t>Document History</w:t>
       </w:r>
     </w:p>
@@ -1028,15 +981,7 @@
           </w:tcPr>
           <w:p>
             <w:r>
-              <w:t xml:space="preserve">Added content for SDK and </w:t>
-            </w:r>
-            <w:proofErr w:type="spellStart"/>
-            <w:r>
-              <w:t>caAdapter</w:t>
-            </w:r>
-            <w:proofErr w:type="spellEnd"/>
-            <w:r>
-              <w:t>, applied template</w:t>
+              <w:t>Added content for SDK and caAdapter, applied template</w:t>
             </w:r>
           </w:p>
         </w:tc>
@@ -1152,13 +1097,8 @@
           </w:tcPr>
           <w:p>
             <w:r>
-              <w:t xml:space="preserve">John </w:t>
+              <w:t>John Eisenschmidt</w:t>
             </w:r>
-            <w:proofErr w:type="spellStart"/>
-            <w:r>
-              <w:t>Eisenschmidt</w:t>
-            </w:r>
-            <w:proofErr w:type="spellEnd"/>
           </w:p>
         </w:tc>
         <w:tc>
@@ -1371,15 +1311,7 @@
           </w:tcPr>
           <w:p>
             <w:r>
-              <w:t xml:space="preserve">Clarified </w:t>
-            </w:r>
-            <w:proofErr w:type="spellStart"/>
-            <w:r>
-              <w:t>caAdapter</w:t>
-            </w:r>
-            <w:proofErr w:type="spellEnd"/>
-            <w:r>
-              <w:t xml:space="preserve"> section</w:t>
+              <w:t>Clarified caAdapter section</w:t>
             </w:r>
           </w:p>
         </w:tc>
@@ -1561,13 +1493,8 @@
           </w:tcPr>
           <w:p>
             <w:r>
-              <w:t xml:space="preserve">John </w:t>
+              <w:t>John Eisenschmidt</w:t>
             </w:r>
-            <w:proofErr w:type="spellStart"/>
-            <w:r>
-              <w:t>Eisenschmidt</w:t>
-            </w:r>
-            <w:proofErr w:type="spellEnd"/>
           </w:p>
         </w:tc>
         <w:tc>
@@ -1648,15 +1575,7 @@
           </w:tcPr>
           <w:p>
             <w:r>
-              <w:t xml:space="preserve">Added SDK security in appendix. Added </w:t>
-            </w:r>
-            <w:proofErr w:type="spellStart"/>
-            <w:r>
-              <w:t>RESTful</w:t>
-            </w:r>
-            <w:proofErr w:type="spellEnd"/>
-            <w:r>
-              <w:t xml:space="preserve"> assumption</w:t>
+              <w:t>Added SDK security in appendix. Added RESTful assumption</w:t>
             </w:r>
           </w:p>
         </w:tc>
@@ -1724,21 +1643,81 @@
             <w:r>
               <w:t>Added CQL section</w:t>
             </w:r>
-            <w:ins w:id="4" w:author="Scott Oster" w:date="2010-03-10T12:39:00Z">
-              <w:r>
-                <w:t xml:space="preserve"> and updated all references fro</w:t>
-              </w:r>
-            </w:ins>
-            <w:ins w:id="5" w:author="Scott Oster" w:date="2010-03-10T14:36:00Z">
-              <w:r>
-                <w:t>m</w:t>
-              </w:r>
-            </w:ins>
-            <w:ins w:id="6" w:author="Scott Oster" w:date="2010-03-10T12:39:00Z">
-              <w:r>
-                <w:t xml:space="preserve"> QBE approach to CQL approach</w:t>
-              </w:r>
-            </w:ins>
+            <w:r>
+              <w:t xml:space="preserve"> and updated all references fro</w:t>
+            </w:r>
+            <w:r>
+              <w:t>m</w:t>
+            </w:r>
+            <w:r>
+              <w:t xml:space="preserve"> QBE approach to CQL approach</w:t>
+            </w:r>
+          </w:p>
+        </w:tc>
+      </w:tr>
+      <w:tr>
+        <w:tc>
+          <w:tcPr>
+            <w:tcW w:w="1170" w:type="dxa"/>
+            <w:tcBorders>
+              <w:top w:val="single" w:sz="6" w:space="0" w:color="auto"/>
+              <w:left w:val="single" w:sz="6" w:space="0" w:color="auto"/>
+              <w:bottom w:val="single" w:sz="6" w:space="0" w:color="auto"/>
+              <w:right w:val="single" w:sz="6" w:space="0" w:color="auto"/>
+            </w:tcBorders>
+          </w:tcPr>
+          <w:p>
+            <w:r>
+              <w:t>1.3</w:t>
+            </w:r>
+          </w:p>
+        </w:tc>
+        <w:tc>
+          <w:tcPr>
+            <w:tcW w:w="1080" w:type="dxa"/>
+            <w:tcBorders>
+              <w:top w:val="single" w:sz="6" w:space="0" w:color="auto"/>
+              <w:left w:val="single" w:sz="6" w:space="0" w:color="auto"/>
+              <w:bottom w:val="single" w:sz="6" w:space="0" w:color="auto"/>
+              <w:right w:val="single" w:sz="6" w:space="0" w:color="auto"/>
+            </w:tcBorders>
+          </w:tcPr>
+          <w:p>
+            <w:r>
+              <w:t>3/10/2010</w:t>
+            </w:r>
+          </w:p>
+        </w:tc>
+        <w:tc>
+          <w:tcPr>
+            <w:tcW w:w="2430" w:type="dxa"/>
+            <w:tcBorders>
+              <w:top w:val="single" w:sz="6" w:space="0" w:color="auto"/>
+              <w:left w:val="single" w:sz="6" w:space="0" w:color="auto"/>
+              <w:bottom w:val="single" w:sz="6" w:space="0" w:color="auto"/>
+              <w:right w:val="single" w:sz="6" w:space="0" w:color="auto"/>
+            </w:tcBorders>
+          </w:tcPr>
+          <w:p>
+            <w:r>
+              <w:t>Satish Patel</w:t>
+            </w:r>
+          </w:p>
+        </w:tc>
+        <w:tc>
+          <w:tcPr>
+            <w:tcW w:w="4770" w:type="dxa"/>
+            <w:tcBorders>
+              <w:top w:val="single" w:sz="6" w:space="0" w:color="auto"/>
+              <w:left w:val="single" w:sz="6" w:space="0" w:color="auto"/>
+              <w:bottom w:val="single" w:sz="6" w:space="0" w:color="auto"/>
+              <w:right w:val="single" w:sz="6" w:space="0" w:color="auto"/>
+            </w:tcBorders>
+          </w:tcPr>
+          <w:p>
+            <w:r>
+              <w:t>Reconciled comments and CQL approach</w:t>
+            </w:r>
           </w:p>
         </w:tc>
       </w:tr>
@@ -2229,6 +2208,9 @@
       </w:pPr>
       <w:r>
         <w:br w:type="page"/>
+      </w:r>
+      <w:r>
+        <w:lastRenderedPageBreak/>
         <w:t>Table of Contents</w:t>
       </w:r>
     </w:p>
@@ -2302,7 +2284,7 @@
         <w:rPr>
           <w:noProof/>
         </w:rPr>
-        <w:instrText xml:space="preserve"> PAGEREF _Toc255409180 \h </w:instrText>
+        <w:instrText xml:space="preserve"> PAGEREF _Toc256013530 \h </w:instrText>
       </w:r>
       <w:r>
         <w:rPr>
@@ -2380,7 +2362,7 @@
         <w:rPr>
           <w:noProof/>
         </w:rPr>
-        <w:instrText xml:space="preserve"> PAGEREF _Toc255409181 \h </w:instrText>
+        <w:instrText xml:space="preserve"> PAGEREF _Toc256013531 \h </w:instrText>
       </w:r>
       <w:r>
         <w:rPr>
@@ -2458,7 +2440,7 @@
         <w:rPr>
           <w:noProof/>
         </w:rPr>
-        <w:instrText xml:space="preserve"> PAGEREF _Toc255409182 \h </w:instrText>
+        <w:instrText xml:space="preserve"> PAGEREF _Toc256013532 \h </w:instrText>
       </w:r>
       <w:r>
         <w:rPr>
@@ -2514,7 +2496,7 @@
         <w:fldChar w:fldCharType="begin"/>
       </w:r>
       <w:r>
-        <w:instrText xml:space="preserve"> PAGEREF _Toc255409183 \h </w:instrText>
+        <w:instrText xml:space="preserve"> PAGEREF _Toc256013533 \h </w:instrText>
       </w:r>
       <w:r>
         <w:fldChar w:fldCharType="separate"/>
@@ -2578,7 +2560,7 @@
         <w:rPr>
           <w:noProof/>
         </w:rPr>
-        <w:instrText xml:space="preserve"> PAGEREF _Toc255409184 \h </w:instrText>
+        <w:instrText xml:space="preserve"> PAGEREF _Toc256013534 \h </w:instrText>
       </w:r>
       <w:r>
         <w:rPr>
@@ -2656,7 +2638,7 @@
         <w:rPr>
           <w:noProof/>
         </w:rPr>
-        <w:instrText xml:space="preserve"> PAGEREF _Toc255409185 \h </w:instrText>
+        <w:instrText xml:space="preserve"> PAGEREF _Toc256013535 \h </w:instrText>
       </w:r>
       <w:r>
         <w:rPr>
@@ -2734,7 +2716,7 @@
         <w:rPr>
           <w:noProof/>
         </w:rPr>
-        <w:instrText xml:space="preserve"> PAGEREF _Toc255409186 \h </w:instrText>
+        <w:instrText xml:space="preserve"> PAGEREF _Toc256013536 \h </w:instrText>
       </w:r>
       <w:r>
         <w:rPr>
@@ -2790,7 +2772,7 @@
         <w:fldChar w:fldCharType="begin"/>
       </w:r>
       <w:r>
-        <w:instrText xml:space="preserve"> PAGEREF _Toc255409187 \h </w:instrText>
+        <w:instrText xml:space="preserve"> PAGEREF _Toc256013537 \h </w:instrText>
       </w:r>
       <w:r>
         <w:fldChar w:fldCharType="separate"/>
@@ -2832,7 +2814,7 @@
         <w:fldChar w:fldCharType="begin"/>
       </w:r>
       <w:r>
-        <w:instrText xml:space="preserve"> PAGEREF _Toc255409188 \h </w:instrText>
+        <w:instrText xml:space="preserve"> PAGEREF _Toc256013538 \h </w:instrText>
       </w:r>
       <w:r>
         <w:fldChar w:fldCharType="separate"/>
@@ -2874,7 +2856,7 @@
         <w:fldChar w:fldCharType="begin"/>
       </w:r>
       <w:r>
-        <w:instrText xml:space="preserve"> PAGEREF _Toc255409189 \h </w:instrText>
+        <w:instrText xml:space="preserve"> PAGEREF _Toc256013539 \h </w:instrText>
       </w:r>
       <w:r>
         <w:fldChar w:fldCharType="separate"/>
@@ -2916,7 +2898,7 @@
         <w:fldChar w:fldCharType="begin"/>
       </w:r>
       <w:r>
-        <w:instrText xml:space="preserve"> PAGEREF _Toc255409190 \h </w:instrText>
+        <w:instrText xml:space="preserve"> PAGEREF _Toc256013540 \h </w:instrText>
       </w:r>
       <w:r>
         <w:fldChar w:fldCharType="separate"/>
@@ -2949,6 +2931,48 @@
         <w:tab/>
       </w:r>
       <w:r>
+        <w:t>Introduce Data Service Support (CQL):</w:t>
+      </w:r>
+      <w:r>
+        <w:tab/>
+      </w:r>
+      <w:r>
+        <w:fldChar w:fldCharType="begin"/>
+      </w:r>
+      <w:r>
+        <w:instrText xml:space="preserve"> PAGEREF _Toc256013541 \h </w:instrText>
+      </w:r>
+      <w:r>
+        <w:fldChar w:fldCharType="separate"/>
+      </w:r>
+      <w:r>
+        <w:t>8</w:t>
+      </w:r>
+      <w:r>
+        <w:fldChar w:fldCharType="end"/>
+      </w:r>
+    </w:p>
+    <w:p>
+      <w:pPr>
+        <w:pStyle w:val="TOC2"/>
+        <w:rPr>
+          <w:rFonts w:asciiTheme="minorHAnsi" w:eastAsiaTheme="minorEastAsia" w:hAnsiTheme="minorHAnsi" w:cstheme="minorBidi"/>
+          <w:sz w:val="22"/>
+          <w:szCs w:val="22"/>
+        </w:rPr>
+      </w:pPr>
+      <w:r>
+        <w:t>6.6</w:t>
+      </w:r>
+      <w:r>
+        <w:rPr>
+          <w:rFonts w:asciiTheme="minorHAnsi" w:eastAsiaTheme="minorEastAsia" w:hAnsiTheme="minorHAnsi" w:cstheme="minorBidi"/>
+          <w:sz w:val="22"/>
+          <w:szCs w:val="22"/>
+        </w:rPr>
+        <w:tab/>
+      </w:r>
+      <w:r>
         <w:t>Service Development Process Documentation:</w:t>
       </w:r>
       <w:r>
@@ -2958,13 +2982,13 @@
         <w:fldChar w:fldCharType="begin"/>
       </w:r>
       <w:r>
-        <w:instrText xml:space="preserve"> PAGEREF _Toc255409191 \h </w:instrText>
+        <w:instrText xml:space="preserve"> PAGEREF _Toc256013542 \h </w:instrText>
       </w:r>
       <w:r>
         <w:fldChar w:fldCharType="separate"/>
       </w:r>
       <w:r>
-        <w:t>8</w:t>
+        <w:t>11</w:t>
       </w:r>
       <w:r>
         <w:fldChar w:fldCharType="end"/>
@@ -3022,7 +3046,7 @@
         <w:rPr>
           <w:noProof/>
         </w:rPr>
-        <w:instrText xml:space="preserve"> PAGEREF _Toc255409192 \h </w:instrText>
+        <w:instrText xml:space="preserve"> PAGEREF _Toc256013543 \h </w:instrText>
       </w:r>
       <w:r>
         <w:rPr>
@@ -3035,22 +3059,12 @@
         </w:rPr>
         <w:fldChar w:fldCharType="separate"/>
       </w:r>
-      <w:ins w:id="7" w:author="David Ervin" w:date="2010-03-10T13:27:00Z">
-        <w:r>
-          <w:rPr>
-            <w:noProof/>
-          </w:rPr>
-          <w:t>11</w:t>
-        </w:r>
-      </w:ins>
-      <w:del w:id="8" w:author="David Ervin" w:date="2010-03-10T13:27:00Z">
-        <w:r>
-          <w:rPr>
-            <w:noProof/>
-          </w:rPr>
-          <w:delText>9</w:delText>
-        </w:r>
-      </w:del>
+      <w:r>
+        <w:rPr>
+          <w:noProof/>
+        </w:rPr>
+        <w:t>11</w:t>
+      </w:r>
       <w:r>
         <w:rPr>
           <w:noProof/>
@@ -3110,7 +3124,7 @@
         <w:rPr>
           <w:noProof/>
         </w:rPr>
-        <w:instrText xml:space="preserve"> PAGEREF _Toc255409193 \h </w:instrText>
+        <w:instrText xml:space="preserve"> PAGEREF _Toc256013544 \h </w:instrText>
       </w:r>
       <w:r>
         <w:rPr>
@@ -3123,22 +3137,12 @@
         </w:rPr>
         <w:fldChar w:fldCharType="separate"/>
       </w:r>
-      <w:ins w:id="9" w:author="David Ervin" w:date="2010-03-10T13:27:00Z">
-        <w:r>
-          <w:rPr>
-            <w:noProof/>
-          </w:rPr>
-          <w:t>12</w:t>
-        </w:r>
-      </w:ins>
-      <w:del w:id="10" w:author="David Ervin" w:date="2010-03-10T13:27:00Z">
-        <w:r>
-          <w:rPr>
-            <w:noProof/>
-          </w:rPr>
-          <w:delText>10</w:delText>
-        </w:r>
-      </w:del>
+      <w:r>
+        <w:rPr>
+          <w:noProof/>
+        </w:rPr>
+        <w:t>12</w:t>
+      </w:r>
       <w:r>
         <w:rPr>
           <w:noProof/>
@@ -3176,21 +3180,14 @@
         <w:fldChar w:fldCharType="begin"/>
       </w:r>
       <w:r>
-        <w:instrText xml:space="preserve"> PAGEREF _Toc255409194 \h </w:instrText>
+        <w:instrText xml:space="preserve"> PAGEREF _Toc256013545 \h </w:instrText>
       </w:r>
       <w:r>
         <w:fldChar w:fldCharType="separate"/>
       </w:r>
-      <w:ins w:id="11" w:author="David Ervin" w:date="2010-03-10T13:27:00Z">
-        <w:r>
-          <w:t>12</w:t>
-        </w:r>
-      </w:ins>
-      <w:del w:id="12" w:author="David Ervin" w:date="2010-03-10T13:27:00Z">
-        <w:r>
-          <w:delText>10</w:delText>
-        </w:r>
-      </w:del>
+      <w:r>
+        <w:t>12</w:t>
+      </w:r>
       <w:r>
         <w:fldChar w:fldCharType="end"/>
       </w:r>
@@ -3225,21 +3222,14 @@
         <w:fldChar w:fldCharType="begin"/>
       </w:r>
       <w:r>
-        <w:instrText xml:space="preserve"> PAGEREF _Toc255409195 \h </w:instrText>
+        <w:instrText xml:space="preserve"> PAGEREF _Toc256013546 \h </w:instrText>
       </w:r>
       <w:r>
         <w:fldChar w:fldCharType="separate"/>
       </w:r>
-      <w:ins w:id="13" w:author="David Ervin" w:date="2010-03-10T13:27:00Z">
-        <w:r>
-          <w:t>14</w:t>
-        </w:r>
-      </w:ins>
-      <w:del w:id="14" w:author="David Ervin" w:date="2010-03-10T13:27:00Z">
-        <w:r>
-          <w:delText>12</w:delText>
-        </w:r>
-      </w:del>
+      <w:r>
+        <w:t>14</w:t>
+      </w:r>
       <w:r>
         <w:fldChar w:fldCharType="end"/>
       </w:r>
@@ -3295,7 +3285,7 @@
         <w:rPr>
           <w:noProof/>
         </w:rPr>
-        <w:instrText xml:space="preserve"> PAGEREF _Toc255409196 \h </w:instrText>
+        <w:instrText xml:space="preserve"> PAGEREF _Toc256013547 \h </w:instrText>
       </w:r>
       <w:r>
         <w:rPr>
@@ -3308,22 +3298,12 @@
         </w:rPr>
         <w:fldChar w:fldCharType="separate"/>
       </w:r>
-      <w:ins w:id="15" w:author="David Ervin" w:date="2010-03-10T13:27:00Z">
-        <w:r>
-          <w:rPr>
-            <w:noProof/>
-          </w:rPr>
-          <w:t>14</w:t>
-        </w:r>
-      </w:ins>
-      <w:del w:id="16" w:author="David Ervin" w:date="2010-03-10T13:27:00Z">
-        <w:r>
-          <w:rPr>
-            <w:noProof/>
-          </w:rPr>
-          <w:delText>12</w:delText>
-        </w:r>
-      </w:del>
+      <w:r>
+        <w:rPr>
+          <w:noProof/>
+        </w:rPr>
+        <w:t>14</w:t>
+      </w:r>
       <w:r>
         <w:rPr>
           <w:noProof/>
@@ -3382,7 +3362,7 @@
         <w:rPr>
           <w:noProof/>
         </w:rPr>
-        <w:instrText xml:space="preserve"> PAGEREF _Toc255409197 \h </w:instrText>
+        <w:instrText xml:space="preserve"> PAGEREF _Toc256013548 \h </w:instrText>
       </w:r>
       <w:r>
         <w:rPr>
@@ -3395,26 +3375,16 @@
         </w:rPr>
         <w:fldChar w:fldCharType="separate"/>
       </w:r>
-      <w:ins w:id="17" w:author="David Ervin" w:date="2010-03-10T13:27:00Z">
-        <w:r>
-          <w:rPr>
-            <w:noProof/>
-          </w:rPr>
-          <w:t>14</w:t>
-        </w:r>
-      </w:ins>
-      <w:del w:id="18" w:author="David Ervin" w:date="2010-03-10T13:27:00Z">
-        <w:r>
-          <w:rPr>
-            <w:noProof/>
-          </w:rPr>
-          <w:delText>12</w:delText>
-        </w:r>
-      </w:del>
       <w:r>
         <w:rPr>
           <w:noProof/>
         </w:rPr>
+        <w:t>14</w:t>
+      </w:r>
+      <w:r>
+        <w:rPr>
+          <w:noProof/>
+        </w:rPr>
         <w:fldChar w:fldCharType="end"/>
       </w:r>
     </w:p>
@@ -3432,42 +3402,32 @@
         <w:br w:type="page"/>
       </w:r>
       <w:r>
+        <w:lastRenderedPageBreak/>
         <w:t xml:space="preserve"> Scope for </w:t>
       </w:r>
       <w:r>
-        <w:t xml:space="preserve">ISO </w:t>
-      </w:r>
-      <w:proofErr w:type="spellStart"/>
-      <w:r>
-        <w:t>Datatype</w:t>
-      </w:r>
-      <w:proofErr w:type="spellEnd"/>
-      <w:r>
-        <w:t xml:space="preserve"> Support</w:t>
+        <w:t>ISO Datatype Support</w:t>
       </w:r>
     </w:p>
     <w:p>
       <w:pPr>
         <w:pStyle w:val="Heading1"/>
-        <w:numPr>
-          <w:numberingChange w:id="19" w:author="Scott Oster" w:date="2010-03-10T10:34:00Z" w:original="%1:1:0:."/>
-        </w:numPr>
-      </w:pPr>
-      <w:bookmarkStart w:id="20" w:name="_Toc456598586"/>
-      <w:bookmarkStart w:id="21" w:name="_Toc456600917"/>
-      <w:bookmarkStart w:id="22" w:name="_Toc512930904"/>
-      <w:bookmarkStart w:id="23" w:name="_Toc100726493"/>
-      <w:bookmarkStart w:id="24" w:name="_Toc255409180"/>
-      <w:bookmarkStart w:id="25" w:name="_Toc436203377"/>
-      <w:bookmarkStart w:id="26" w:name="_Toc452813577"/>
+      </w:pPr>
+      <w:bookmarkStart w:id="0" w:name="_Toc456598586"/>
+      <w:bookmarkStart w:id="1" w:name="_Toc456600917"/>
+      <w:bookmarkStart w:id="2" w:name="_Toc512930904"/>
+      <w:bookmarkStart w:id="3" w:name="_Toc100726493"/>
+      <w:bookmarkStart w:id="4" w:name="_Toc436203377"/>
+      <w:bookmarkStart w:id="5" w:name="_Toc452813577"/>
+      <w:bookmarkStart w:id="6" w:name="_Toc256013530"/>
       <w:r>
         <w:t>Introduction</w:t>
       </w:r>
-      <w:bookmarkEnd w:id="20"/>
-      <w:bookmarkEnd w:id="21"/>
-      <w:bookmarkEnd w:id="22"/>
-      <w:bookmarkEnd w:id="23"/>
-      <w:bookmarkEnd w:id="24"/>
+      <w:bookmarkEnd w:id="0"/>
+      <w:bookmarkEnd w:id="1"/>
+      <w:bookmarkEnd w:id="2"/>
+      <w:bookmarkEnd w:id="3"/>
+      <w:bookmarkEnd w:id="6"/>
     </w:p>
     <w:p>
       <w:pPr>
@@ -3478,8 +3438,8 @@
           <w:szCs w:val="24"/>
         </w:rPr>
       </w:pPr>
-      <w:bookmarkStart w:id="27" w:name="_Toc512930906"/>
-      <w:bookmarkStart w:id="28" w:name="_Toc100726494"/>
+      <w:bookmarkStart w:id="7" w:name="_Toc512930906"/>
+      <w:bookmarkStart w:id="8" w:name="_Toc100726494"/>
       <w:r>
         <w:rPr>
           <w:sz w:val="24"/>
@@ -3501,7 +3461,6 @@
         <w:numPr>
           <w:ilvl w:val="0"/>
           <w:numId w:val="31"/>
-          <w:numberingChange w:id="29" w:author="Scott Oster" w:date="2010-03-10T10:34:00Z" w:original="%1:1:0:."/>
         </w:numPr>
         <w:jc w:val="both"/>
         <w:rPr>
@@ -3521,23 +3480,7 @@
           <w:sz w:val="24"/>
           <w:szCs w:val="24"/>
         </w:rPr>
-        <w:t xml:space="preserve">rtifacts needed in order to support the ISO </w:t>
-      </w:r>
-      <w:proofErr w:type="spellStart"/>
-      <w:r>
-        <w:rPr>
-          <w:sz w:val="24"/>
-          <w:szCs w:val="24"/>
-        </w:rPr>
-        <w:t>datatype</w:t>
-      </w:r>
-      <w:proofErr w:type="spellEnd"/>
-      <w:r>
-        <w:rPr>
-          <w:sz w:val="24"/>
-          <w:szCs w:val="24"/>
-        </w:rPr>
-        <w:t xml:space="preserve"> in the core infrastructure tooling</w:t>
+        <w:t>rtifacts needed in order to support the ISO datatype in the core infrastructure tooling</w:t>
       </w:r>
     </w:p>
     <w:p>
@@ -3546,7 +3489,6 @@
         <w:numPr>
           <w:ilvl w:val="0"/>
           <w:numId w:val="31"/>
-          <w:numberingChange w:id="30" w:author="Scott Oster" w:date="2010-03-10T10:34:00Z" w:original="%1:2:0:."/>
         </w:numPr>
         <w:jc w:val="both"/>
         <w:rPr>
@@ -3582,7 +3524,6 @@
         <w:numPr>
           <w:ilvl w:val="0"/>
           <w:numId w:val="31"/>
-          <w:numberingChange w:id="31" w:author="Scott Oster" w:date="2010-03-10T10:34:00Z" w:original="%1:3:0:."/>
         </w:numPr>
         <w:jc w:val="both"/>
         <w:rPr>
@@ -3624,22 +3565,19 @@
     <w:p>
       <w:pPr>
         <w:pStyle w:val="Heading1"/>
-        <w:numPr>
-          <w:numberingChange w:id="32" w:author="Scott Oster" w:date="2010-03-10T10:34:00Z" w:original="%1:2:0:."/>
-        </w:numPr>
-      </w:pPr>
-      <w:bookmarkStart w:id="33" w:name="_Toc255409181"/>
+      </w:pPr>
+      <w:bookmarkStart w:id="9" w:name="_Toc256013531"/>
       <w:r>
         <w:t>P</w:t>
       </w:r>
-      <w:bookmarkEnd w:id="25"/>
-      <w:bookmarkEnd w:id="26"/>
-      <w:bookmarkEnd w:id="27"/>
-      <w:bookmarkEnd w:id="28"/>
+      <w:bookmarkEnd w:id="4"/>
+      <w:bookmarkEnd w:id="5"/>
+      <w:bookmarkEnd w:id="7"/>
+      <w:bookmarkEnd w:id="8"/>
       <w:r>
         <w:t>roblem Statement</w:t>
       </w:r>
-      <w:bookmarkEnd w:id="33"/>
+      <w:bookmarkEnd w:id="9"/>
     </w:p>
     <w:p>
       <w:pPr>
@@ -3802,42 +3740,37 @@
     <w:p>
       <w:pPr>
         <w:pStyle w:val="Heading1"/>
-        <w:numPr>
-          <w:numberingChange w:id="34" w:author="Scott Oster" w:date="2010-03-10T10:34:00Z" w:original="%1:3:0:."/>
-        </w:numPr>
-      </w:pPr>
-      <w:bookmarkStart w:id="35" w:name="_Toc447960005"/>
-      <w:bookmarkStart w:id="36" w:name="_Toc452813581"/>
-      <w:bookmarkStart w:id="37" w:name="_Toc512930909"/>
-      <w:bookmarkStart w:id="38" w:name="_Toc100726496"/>
-      <w:bookmarkStart w:id="39" w:name="_Toc255409182"/>
-      <w:r>
+      </w:pPr>
+      <w:bookmarkStart w:id="10" w:name="_Toc447960005"/>
+      <w:bookmarkStart w:id="11" w:name="_Toc452813581"/>
+      <w:bookmarkStart w:id="12" w:name="_Toc512930909"/>
+      <w:bookmarkStart w:id="13" w:name="_Toc100726496"/>
+      <w:bookmarkStart w:id="14" w:name="_Toc256013532"/>
+      <w:r>
+        <w:lastRenderedPageBreak/>
         <w:t>Stakeholder and User Descriptions</w:t>
       </w:r>
-      <w:bookmarkEnd w:id="35"/>
-      <w:bookmarkEnd w:id="36"/>
-      <w:bookmarkEnd w:id="37"/>
-      <w:bookmarkEnd w:id="38"/>
-      <w:bookmarkEnd w:id="39"/>
+      <w:bookmarkEnd w:id="10"/>
+      <w:bookmarkEnd w:id="11"/>
+      <w:bookmarkEnd w:id="12"/>
+      <w:bookmarkEnd w:id="13"/>
+      <w:bookmarkEnd w:id="14"/>
     </w:p>
     <w:p>
       <w:pPr>
         <w:pStyle w:val="Heading2"/>
-        <w:numPr>
-          <w:numberingChange w:id="40" w:author="Scott Oster" w:date="2010-03-10T10:34:00Z" w:original="%1:3:0:.%2:1:0:"/>
-        </w:numPr>
-      </w:pPr>
-      <w:bookmarkStart w:id="41" w:name="_Toc452813583"/>
-      <w:bookmarkStart w:id="42" w:name="_Toc512930910"/>
-      <w:bookmarkStart w:id="43" w:name="_Toc100726497"/>
-      <w:bookmarkStart w:id="44" w:name="_Toc255409183"/>
+      </w:pPr>
+      <w:bookmarkStart w:id="15" w:name="_Toc452813583"/>
+      <w:bookmarkStart w:id="16" w:name="_Toc512930910"/>
+      <w:bookmarkStart w:id="17" w:name="_Toc100726497"/>
+      <w:bookmarkStart w:id="18" w:name="_Toc256013533"/>
       <w:r>
         <w:t>Stakeholder Summary</w:t>
       </w:r>
-      <w:bookmarkEnd w:id="41"/>
-      <w:bookmarkEnd w:id="42"/>
-      <w:bookmarkEnd w:id="43"/>
-      <w:bookmarkEnd w:id="44"/>
+      <w:bookmarkEnd w:id="15"/>
+      <w:bookmarkEnd w:id="16"/>
+      <w:bookmarkEnd w:id="17"/>
+      <w:bookmarkEnd w:id="18"/>
     </w:p>
     <w:p/>
     <w:tbl>
@@ -3935,13 +3868,8 @@
               <w:pStyle w:val="InfoBlue"/>
             </w:pPr>
             <w:r>
-              <w:t xml:space="preserve">George </w:t>
+              <w:t>George Komatsoulis</w:t>
             </w:r>
-            <w:proofErr w:type="spellStart"/>
-            <w:r>
-              <w:t>Komatsoulis</w:t>
-            </w:r>
-            <w:proofErr w:type="spellEnd"/>
           </w:p>
         </w:tc>
         <w:tc>
@@ -3993,8 +3921,8 @@
             <w:pPr>
               <w:pStyle w:val="InfoBlue"/>
             </w:pPr>
-            <w:bookmarkStart w:id="45" w:name="_Toc452813584"/>
-            <w:bookmarkStart w:id="46" w:name="_Toc512930911"/>
+            <w:bookmarkStart w:id="19" w:name="_Toc452813584"/>
+            <w:bookmarkStart w:id="20" w:name="_Toc512930911"/>
             <w:r>
               <w:t>Charlie Mead</w:t>
             </w:r>
@@ -4062,13 +3990,8 @@
               <w:pStyle w:val="InfoBlue"/>
             </w:pPr>
             <w:r>
-              <w:t xml:space="preserve">Avinash </w:t>
+              <w:t>Avinash Shanbhag</w:t>
             </w:r>
-            <w:proofErr w:type="spellStart"/>
-            <w:r>
-              <w:t>Shanbhag</w:t>
-            </w:r>
-            <w:proofErr w:type="spellEnd"/>
           </w:p>
         </w:tc>
         <w:tc>
@@ -4140,13 +4063,8 @@
             <w:pPr>
               <w:pStyle w:val="InfoBlue"/>
             </w:pPr>
-            <w:proofErr w:type="spellStart"/>
             <w:r>
-              <w:t>Sichen</w:t>
-            </w:r>
-            <w:proofErr w:type="spellEnd"/>
-            <w:r>
-              <w:t xml:space="preserve"> Liu</w:t>
+              <w:t>Sichen Liu</w:t>
             </w:r>
           </w:p>
         </w:tc>
@@ -4199,21 +4117,7 @@
               <w:rPr>
                 <w:color w:val="auto"/>
               </w:rPr>
-              <w:t xml:space="preserve">Oversees </w:t>
-            </w:r>
-            <w:proofErr w:type="spellStart"/>
-            <w:r>
-              <w:rPr>
-                <w:color w:val="auto"/>
-              </w:rPr>
-              <w:t>caAdapter</w:t>
-            </w:r>
-            <w:proofErr w:type="spellEnd"/>
-            <w:r>
-              <w:rPr>
-                <w:color w:val="auto"/>
-              </w:rPr>
-              <w:t>, and SDK product management and development</w:t>
+              <w:t>Oversees caAdapter, and SDK product management and development</w:t>
             </w:r>
           </w:p>
         </w:tc>
@@ -4404,25 +4308,7 @@
                 <w:sz w:val="24"/>
                 <w:szCs w:val="24"/>
               </w:rPr>
-              <w:t xml:space="preserve">Contributor of the ISO </w:t>
-            </w:r>
-            <w:proofErr w:type="spellStart"/>
-            <w:r>
-              <w:rPr>
-                <w:iCs/>
-                <w:sz w:val="24"/>
-                <w:szCs w:val="24"/>
-              </w:rPr>
-              <w:t>datatype’s</w:t>
-            </w:r>
-            <w:proofErr w:type="spellEnd"/>
-            <w:r>
-              <w:rPr>
-                <w:iCs/>
-                <w:sz w:val="24"/>
-                <w:szCs w:val="24"/>
-              </w:rPr>
-              <w:t xml:space="preserve"> localized library</w:t>
+              <w:t>Contributor of the ISO datatype’s localized library</w:t>
             </w:r>
           </w:p>
         </w:tc>
@@ -4467,13 +4353,8 @@
             <w:pPr>
               <w:pStyle w:val="InfoBlue"/>
             </w:pPr>
-            <w:proofErr w:type="gramStart"/>
             <w:r>
-              <w:t>caGrid</w:t>
-            </w:r>
-            <w:proofErr w:type="gramEnd"/>
-            <w:r>
-              <w:t xml:space="preserve"> Project Team</w:t>
+              <w:t>caGrid Project Team</w:t>
             </w:r>
           </w:p>
         </w:tc>
@@ -4528,21 +4409,7 @@
               <w:rPr>
                 <w:color w:val="auto"/>
               </w:rPr>
-              <w:t xml:space="preserve">Provide support for the ISO </w:t>
-            </w:r>
-            <w:proofErr w:type="spellStart"/>
-            <w:r>
-              <w:rPr>
-                <w:color w:val="auto"/>
-              </w:rPr>
-              <w:t>datatypes</w:t>
-            </w:r>
-            <w:proofErr w:type="spellEnd"/>
-            <w:r>
-              <w:rPr>
-                <w:color w:val="auto"/>
-              </w:rPr>
-              <w:t xml:space="preserve"> in their managed tools</w:t>
+              <w:t>Provide support for the ISO datatypes in their managed tools</w:t>
             </w:r>
           </w:p>
         </w:tc>
@@ -4562,15 +4429,8 @@
             <w:pPr>
               <w:pStyle w:val="InfoBlue"/>
             </w:pPr>
-            <w:proofErr w:type="spellStart"/>
-            <w:proofErr w:type="gramStart"/>
             <w:r>
-              <w:t>caAdapter</w:t>
-            </w:r>
-            <w:proofErr w:type="spellEnd"/>
-            <w:proofErr w:type="gramEnd"/>
-            <w:r>
-              <w:t xml:space="preserve"> Project Team</w:t>
+              <w:t>caAdapter Project Team</w:t>
             </w:r>
           </w:p>
         </w:tc>
@@ -4625,21 +4485,7 @@
               <w:rPr>
                 <w:color w:val="auto"/>
               </w:rPr>
-              <w:t xml:space="preserve">Provide support for the ISO </w:t>
-            </w:r>
-            <w:proofErr w:type="spellStart"/>
-            <w:r>
-              <w:rPr>
-                <w:color w:val="auto"/>
-              </w:rPr>
-              <w:t>datatypes</w:t>
-            </w:r>
-            <w:proofErr w:type="spellEnd"/>
-            <w:r>
-              <w:rPr>
-                <w:color w:val="auto"/>
-              </w:rPr>
-              <w:t xml:space="preserve"> in their managed tools</w:t>
+              <w:t>Provide support for the ISO datatypes in their managed tools</w:t>
             </w:r>
           </w:p>
         </w:tc>
@@ -4659,13 +4505,8 @@
             <w:pPr>
               <w:pStyle w:val="InfoBlue"/>
             </w:pPr>
-            <w:proofErr w:type="gramStart"/>
             <w:r>
-              <w:t>caCORE</w:t>
-            </w:r>
-            <w:proofErr w:type="gramEnd"/>
-            <w:r>
-              <w:t xml:space="preserve"> SDK Project Team</w:t>
+              <w:t>caCORE SDK Project Team</w:t>
             </w:r>
           </w:p>
         </w:tc>
@@ -4720,43 +4561,27 @@
               <w:rPr>
                 <w:color w:val="auto"/>
               </w:rPr>
-              <w:t xml:space="preserve">Provide support for the ISO </w:t>
-            </w:r>
-            <w:proofErr w:type="spellStart"/>
-            <w:r>
-              <w:rPr>
-                <w:color w:val="auto"/>
-              </w:rPr>
-              <w:t>datatypes</w:t>
-            </w:r>
-            <w:proofErr w:type="spellEnd"/>
-            <w:r>
-              <w:rPr>
-                <w:color w:val="auto"/>
-              </w:rPr>
-              <w:t xml:space="preserve"> in their managed tools</w:t>
+              <w:t>Provide support for the ISO datatypes in their managed tools</w:t>
             </w:r>
           </w:p>
         </w:tc>
       </w:tr>
-      <w:bookmarkEnd w:id="45"/>
-      <w:bookmarkEnd w:id="46"/>
+      <w:bookmarkEnd w:id="19"/>
+      <w:bookmarkEnd w:id="20"/>
     </w:tbl>
     <w:p>
       <w:pPr>
         <w:pStyle w:val="Heading1"/>
-        <w:numPr>
-          <w:numberingChange w:id="47" w:author="Scott Oster" w:date="2010-03-10T10:34:00Z" w:original="%1:4:0:."/>
-        </w:numPr>
       </w:pPr>
       <w:r>
         <w:br w:type="page"/>
       </w:r>
-      <w:bookmarkStart w:id="48" w:name="_Toc255409184"/>
-      <w:r>
+      <w:bookmarkStart w:id="21" w:name="_Toc256013534"/>
+      <w:r>
+        <w:lastRenderedPageBreak/>
         <w:t>Timeline Requirement</w:t>
       </w:r>
-      <w:bookmarkEnd w:id="48"/>
+      <w:bookmarkEnd w:id="21"/>
     </w:p>
     <w:p>
       <w:pPr>
@@ -4765,7 +4590,6 @@
         <w:numPr>
           <w:ilvl w:val="0"/>
           <w:numId w:val="19"/>
-          <w:numberingChange w:id="49" w:author="Scott Oster" w:date="2010-03-10T10:34:00Z" w:original=""/>
         </w:numPr>
         <w:spacing w:after="200" w:line="240" w:lineRule="auto"/>
         <w:contextualSpacing/>
@@ -4805,7 +4629,6 @@
         <w:numPr>
           <w:ilvl w:val="0"/>
           <w:numId w:val="19"/>
-          <w:numberingChange w:id="50" w:author="Scott Oster" w:date="2010-03-10T10:34:00Z" w:original=""/>
         </w:numPr>
         <w:spacing w:after="200" w:line="240" w:lineRule="auto"/>
         <w:contextualSpacing/>
@@ -4824,15 +4647,12 @@
     <w:p>
       <w:pPr>
         <w:pStyle w:val="Heading1"/>
-        <w:numPr>
-          <w:numberingChange w:id="51" w:author="Scott Oster" w:date="2010-03-10T10:34:00Z" w:original="%1:5:0:."/>
-        </w:numPr>
-      </w:pPr>
-      <w:bookmarkStart w:id="52" w:name="_Toc255409185"/>
+      </w:pPr>
+      <w:bookmarkStart w:id="22" w:name="_Toc256013535"/>
       <w:r>
         <w:t>Assumptions</w:t>
       </w:r>
-      <w:bookmarkEnd w:id="52"/>
+      <w:bookmarkEnd w:id="22"/>
     </w:p>
     <w:p/>
     <w:p>
@@ -4842,7 +4662,6 @@
         <w:numPr>
           <w:ilvl w:val="0"/>
           <w:numId w:val="19"/>
-          <w:numberingChange w:id="53" w:author="Scott Oster" w:date="2010-03-10T10:34:00Z" w:original=""/>
         </w:numPr>
         <w:spacing w:after="200" w:line="240" w:lineRule="auto"/>
         <w:contextualSpacing/>
@@ -4873,42 +4692,13 @@
         <w:rPr>
           <w:sz w:val="24"/>
         </w:rPr>
-        <w:t xml:space="preserve"> (30 ISO </w:t>
-      </w:r>
-      <w:proofErr w:type="spellStart"/>
-      <w:r>
-        <w:rPr>
-          <w:sz w:val="24"/>
-        </w:rPr>
-        <w:t>datatypes</w:t>
-      </w:r>
-      <w:proofErr w:type="spellEnd"/>
-      <w:r>
-        <w:rPr>
-          <w:sz w:val="24"/>
-        </w:rPr>
-        <w:t xml:space="preserve">, </w:t>
-      </w:r>
-      <w:proofErr w:type="spellStart"/>
-      <w:r>
-        <w:rPr>
-          <w:sz w:val="24"/>
-        </w:rPr>
-        <w:t>datatype</w:t>
-      </w:r>
-      <w:proofErr w:type="spellEnd"/>
-      <w:r>
-        <w:rPr>
-          <w:sz w:val="24"/>
-        </w:rPr>
-        <w:t xml:space="preserve"> attributes, and inward/outward XML serialization </w:t>
-      </w:r>
-      <w:proofErr w:type="gramStart"/>
-      <w:r>
-        <w:rPr>
-          <w:sz w:val="24"/>
-        </w:rPr>
-        <w:t xml:space="preserve">mapping </w:t>
+        <w:t xml:space="preserve"> (30 ISO datatypes</w:t>
+      </w:r>
+      <w:r>
+        <w:rPr>
+          <w:sz w:val="24"/>
+        </w:rPr>
+        <w:t xml:space="preserve">, datatype attributes, and inward/outward XML serialization mapping </w:t>
       </w:r>
       <w:r>
         <w:rPr>
@@ -4916,7 +4706,6 @@
         </w:rPr>
         <w:t>)</w:t>
       </w:r>
-      <w:proofErr w:type="gramEnd"/>
       <w:r>
         <w:rPr>
           <w:sz w:val="24"/>
@@ -4931,7 +4720,6 @@
         <w:numPr>
           <w:ilvl w:val="0"/>
           <w:numId w:val="19"/>
-          <w:numberingChange w:id="54" w:author="Scott Oster" w:date="2010-03-10T10:34:00Z" w:original=""/>
         </w:numPr>
         <w:spacing w:after="200" w:line="240" w:lineRule="auto"/>
         <w:contextualSpacing/>
@@ -4940,19 +4728,11 @@
           <w:sz w:val="24"/>
         </w:rPr>
       </w:pPr>
-      <w:proofErr w:type="gramStart"/>
-      <w:r>
-        <w:rPr>
-          <w:sz w:val="24"/>
-        </w:rPr>
-        <w:t>caDSR</w:t>
-      </w:r>
-      <w:proofErr w:type="gramEnd"/>
-      <w:r>
-        <w:rPr>
-          <w:sz w:val="24"/>
-        </w:rPr>
-        <w:t xml:space="preserve"> registration</w:t>
+      <w:r>
+        <w:rPr>
+          <w:sz w:val="24"/>
+        </w:rPr>
+        <w:t>caDSR registration</w:t>
       </w:r>
       <w:r>
         <w:rPr>
@@ -4986,7 +4766,6 @@
         <w:numPr>
           <w:ilvl w:val="0"/>
           <w:numId w:val="19"/>
-          <w:numberingChange w:id="55" w:author="Scott Oster" w:date="2010-03-10T10:34:00Z" w:original=""/>
         </w:numPr>
         <w:spacing w:after="200" w:line="240" w:lineRule="auto"/>
         <w:contextualSpacing/>
@@ -5005,21 +4784,7 @@
         <w:rPr>
           <w:sz w:val="24"/>
         </w:rPr>
-        <w:t xml:space="preserve">ISO </w:t>
-      </w:r>
-      <w:proofErr w:type="spellStart"/>
-      <w:r>
-        <w:rPr>
-          <w:sz w:val="24"/>
-        </w:rPr>
-        <w:t>datatype</w:t>
-      </w:r>
-      <w:proofErr w:type="spellEnd"/>
-      <w:r>
-        <w:rPr>
-          <w:sz w:val="24"/>
-        </w:rPr>
-        <w:t xml:space="preserve"> Java </w:t>
+        <w:t xml:space="preserve">ISO datatype Java </w:t>
       </w:r>
       <w:r>
         <w:rPr>
@@ -5035,7 +4800,6 @@
         <w:numPr>
           <w:ilvl w:val="0"/>
           <w:numId w:val="19"/>
-          <w:numberingChange w:id="56" w:author="Scott Oster" w:date="2010-03-10T10:34:00Z" w:original=""/>
         </w:numPr>
         <w:spacing w:after="200" w:line="240" w:lineRule="auto"/>
         <w:contextualSpacing/>
@@ -5050,154 +4814,42 @@
         </w:rPr>
         <w:t xml:space="preserve">Data Service (CQL) support </w:t>
       </w:r>
-      <w:del w:id="57" w:author="Scott Oster" w:date="2010-03-10T10:34:00Z">
-        <w:r>
-          <w:rPr>
-            <w:sz w:val="24"/>
-          </w:rPr>
-          <w:delText>is not required</w:delText>
-        </w:r>
-      </w:del>
-      <w:ins w:id="58" w:author="Scott Oster" w:date="2010-03-10T10:34:00Z">
-        <w:r>
-          <w:rPr>
-            <w:sz w:val="24"/>
-          </w:rPr>
-          <w:t xml:space="preserve">will be limited and </w:t>
-        </w:r>
-      </w:ins>
-      <w:ins w:id="59" w:author="Scott Oster" w:date="2010-03-10T10:35:00Z">
-        <w:r>
-          <w:rPr>
-            <w:sz w:val="24"/>
-          </w:rPr>
-          <w:t>experimental</w:t>
-        </w:r>
-      </w:ins>
+      <w:r>
+        <w:rPr>
+          <w:sz w:val="24"/>
+        </w:rPr>
+        <w:t>will be limited and experimental</w:t>
+      </w:r>
       <w:r>
         <w:rPr>
           <w:sz w:val="24"/>
         </w:rPr>
         <w:t xml:space="preserve"> for the initial iteration</w:t>
       </w:r>
-      <w:ins w:id="60" w:author="Scott Oster" w:date="2010-03-10T10:35:00Z">
-        <w:r>
-          <w:rPr>
-            <w:sz w:val="24"/>
-          </w:rPr>
-          <w:t>.</w:t>
-        </w:r>
-      </w:ins>
-      <w:del w:id="61" w:author="Scott Oster" w:date="2010-03-10T10:35:00Z">
-        <w:r>
-          <w:rPr>
-            <w:sz w:val="24"/>
-          </w:rPr>
-          <w:delText>,</w:delText>
-        </w:r>
-      </w:del>
+      <w:r>
+        <w:rPr>
+          <w:sz w:val="24"/>
+        </w:rPr>
+        <w:t>.</w:t>
+      </w:r>
       <w:r>
         <w:rPr>
           <w:sz w:val="24"/>
         </w:rPr>
         <w:t xml:space="preserve"> </w:t>
       </w:r>
-      <w:del w:id="62" w:author="Scott Oster" w:date="2010-03-10T10:35:00Z">
-        <w:r>
-          <w:rPr>
-            <w:sz w:val="24"/>
-          </w:rPr>
-          <w:delText>though it will be in the longer term solution and so should inform the technical direction in the short term.</w:delText>
-        </w:r>
-      </w:del>
-      <w:ins w:id="63" w:author="Scott Oster" w:date="2010-03-10T10:35:00Z">
-        <w:r>
-          <w:rPr>
-            <w:sz w:val="24"/>
-          </w:rPr>
-          <w:t xml:space="preserve">The notion of CQL is tightly coupled to the conceptual object representation of the data being queried, and is expected to come from a registry in the semantic infrastructure (currently caDSR).  As integration with the semantic </w:t>
-        </w:r>
-      </w:ins>
-      <w:ins w:id="64" w:author="Scott Oster" w:date="2010-03-10T10:36:00Z">
-        <w:r>
-          <w:rPr>
-            <w:sz w:val="24"/>
-          </w:rPr>
-          <w:t>infrastructure</w:t>
-        </w:r>
-      </w:ins>
-      <w:ins w:id="65" w:author="Scott Oster" w:date="2010-03-10T10:35:00Z">
-        <w:r>
-          <w:rPr>
-            <w:sz w:val="24"/>
-          </w:rPr>
-          <w:t xml:space="preserve"> is out of </w:t>
-        </w:r>
-      </w:ins>
-      <w:ins w:id="66" w:author="Scott Oster" w:date="2010-03-10T10:36:00Z">
-        <w:r>
-          <w:rPr>
-            <w:sz w:val="24"/>
-          </w:rPr>
-          <w:t xml:space="preserve">scope in the short term, and the nature of such registration is unknown, the </w:t>
-        </w:r>
-      </w:ins>
-      <w:ins w:id="67" w:author="Scott Oster" w:date="2010-03-10T10:37:00Z">
-        <w:r>
-          <w:rPr>
-            <w:sz w:val="24"/>
-          </w:rPr>
-          <w:t xml:space="preserve">short term </w:t>
-        </w:r>
-      </w:ins>
-      <w:ins w:id="68" w:author="Scott Oster" w:date="2010-03-10T10:36:00Z">
-        <w:r>
-          <w:rPr>
-            <w:sz w:val="24"/>
-          </w:rPr>
-          <w:t xml:space="preserve">CQL support </w:t>
-        </w:r>
-      </w:ins>
-      <w:ins w:id="69" w:author="Scott Oster" w:date="2010-03-10T10:37:00Z">
-        <w:r>
-          <w:rPr>
-            <w:sz w:val="24"/>
-          </w:rPr>
-          <w:t>will</w:t>
-        </w:r>
-      </w:ins>
-      <w:ins w:id="70" w:author="Scott Oster" w:date="2010-03-10T10:36:00Z">
-        <w:r>
-          <w:rPr>
-            <w:sz w:val="24"/>
-          </w:rPr>
-          <w:t xml:space="preserve"> require assumptions </w:t>
-        </w:r>
-      </w:ins>
-      <w:ins w:id="71" w:author="Scott Oster" w:date="2010-03-10T10:37:00Z">
-        <w:r>
-          <w:rPr>
-            <w:sz w:val="24"/>
-          </w:rPr>
-          <w:t>be made about</w:t>
-        </w:r>
-      </w:ins>
-      <w:ins w:id="72" w:author="Scott Oster" w:date="2010-03-10T10:42:00Z">
-        <w:r>
-          <w:rPr>
-            <w:sz w:val="24"/>
-          </w:rPr>
-          <w:t xml:space="preserve"> how such information </w:t>
-        </w:r>
-      </w:ins>
-      <w:ins w:id="73" w:author="Scott Oster" w:date="2010-03-10T10:43:00Z">
-        <w:r>
-          <w:rPr>
-            <w:sz w:val="24"/>
-          </w:rPr>
-          <w:t>be presented in the DomainModel, and in turn, interpreted during query processing.</w:t>
-        </w:r>
-      </w:ins>
+      <w:r>
+        <w:rPr>
+          <w:sz w:val="24"/>
+        </w:rPr>
+        <w:t>The notion of CQL is tightly coupled to the conceptual object representation of the data being queried, and is expected to come from a registry in the semantic infrastructure (currently caDSR).  As integration with the semantic infrastructure is out of scope in the short term, and the nature of such registration is unknown, the short term CQL support will require assumptions be made about</w:t>
+      </w:r>
+      <w:r>
+        <w:rPr>
+          <w:sz w:val="24"/>
+        </w:rPr>
+        <w:t xml:space="preserve"> how such information be presented in the DomainModel, and in turn, interpreted during query processing.</w:t>
+      </w:r>
     </w:p>
     <w:p>
       <w:pPr>
@@ -5206,7 +4858,6 @@
         <w:numPr>
           <w:ilvl w:val="0"/>
           <w:numId w:val="19"/>
-          <w:numberingChange w:id="74" w:author="Scott Oster" w:date="2010-03-10T10:34:00Z" w:original=""/>
         </w:numPr>
         <w:spacing w:after="200" w:line="240" w:lineRule="auto"/>
         <w:contextualSpacing/>
@@ -5227,33 +4878,11 @@
         </w:rPr>
         <w:t xml:space="preserve">each </w:t>
       </w:r>
-      <w:proofErr w:type="spellStart"/>
-      <w:r>
-        <w:rPr>
-          <w:sz w:val="24"/>
-        </w:rPr>
-        <w:t>datatype</w:t>
-      </w:r>
-      <w:proofErr w:type="spellEnd"/>
-      <w:r>
-        <w:rPr>
-          <w:sz w:val="24"/>
-        </w:rPr>
-        <w:t xml:space="preserve"> will be mapped to the database. In longer term, additional database structures for each </w:t>
-      </w:r>
-      <w:proofErr w:type="spellStart"/>
-      <w:r>
-        <w:rPr>
-          <w:sz w:val="24"/>
-        </w:rPr>
-        <w:t>datatype</w:t>
-      </w:r>
-      <w:proofErr w:type="spellEnd"/>
-      <w:r>
-        <w:rPr>
-          <w:sz w:val="24"/>
-        </w:rPr>
-        <w:t xml:space="preserve"> will be supported.</w:t>
+      <w:r>
+        <w:rPr>
+          <w:sz w:val="24"/>
+        </w:rPr>
+        <w:t>datatype will be mapped to the database. In longer term, additional database structures for each datatype will be supported.</w:t>
       </w:r>
       <w:r>
         <w:rPr>
@@ -5269,7 +4898,6 @@
         <w:numPr>
           <w:ilvl w:val="0"/>
           <w:numId w:val="19"/>
-          <w:numberingChange w:id="75" w:author="Scott Oster" w:date="2010-03-10T10:34:00Z" w:original=""/>
         </w:numPr>
         <w:spacing w:after="200" w:line="240" w:lineRule="auto"/>
         <w:contextualSpacing/>
@@ -5282,21 +4910,43 @@
         <w:rPr>
           <w:sz w:val="24"/>
         </w:rPr>
-        <w:t xml:space="preserve">SDK will support only Java API interface to access the data. </w:t>
-      </w:r>
-      <w:proofErr w:type="spellStart"/>
-      <w:r>
-        <w:rPr>
-          <w:sz w:val="24"/>
-        </w:rPr>
-        <w:t>RESTful</w:t>
-      </w:r>
-      <w:proofErr w:type="spellEnd"/>
-      <w:r>
-        <w:rPr>
-          <w:sz w:val="24"/>
-        </w:rPr>
-        <w:t xml:space="preserve"> and web service interface will not be supported for this release.</w:t>
+        <w:t xml:space="preserve">SDK will support only Java API interface </w:t>
+      </w:r>
+      <w:r>
+        <w:rPr>
+          <w:sz w:val="24"/>
+        </w:rPr>
+        <w:t xml:space="preserve">and </w:t>
+      </w:r>
+      <w:r>
+        <w:rPr>
+          <w:sz w:val="24"/>
+        </w:rPr>
+        <w:t xml:space="preserve">RESTful </w:t>
+      </w:r>
+      <w:r>
+        <w:rPr>
+          <w:sz w:val="24"/>
+        </w:rPr>
+        <w:t xml:space="preserve">interface to access the data. The </w:t>
+      </w:r>
+      <w:r>
+        <w:rPr>
+          <w:sz w:val="24"/>
+        </w:rPr>
+        <w:t xml:space="preserve">web service </w:t>
+      </w:r>
+      <w:r>
+        <w:rPr>
+          <w:sz w:val="24"/>
+        </w:rPr>
+        <w:t xml:space="preserve">and web </w:t>
+      </w:r>
+      <w:r>
+        <w:rPr>
+          <w:sz w:val="24"/>
+        </w:rPr>
+        <w:t>interface will not be supported for this release.</w:t>
       </w:r>
     </w:p>
     <w:p>
@@ -5306,7 +4956,6 @@
         <w:numPr>
           <w:ilvl w:val="0"/>
           <w:numId w:val="19"/>
-          <w:numberingChange w:id="76" w:author="Scott Oster" w:date="2010-03-10T10:34:00Z" w:original=""/>
         </w:numPr>
         <w:spacing w:after="200" w:line="240" w:lineRule="auto"/>
         <w:contextualSpacing/>
@@ -5319,7 +4968,19 @@
         <w:rPr>
           <w:sz w:val="24"/>
         </w:rPr>
-        <w:t xml:space="preserve">Security will be supported at the Grid service layer only. </w:t>
+        <w:t>Security will be supported at the Grid service layer.</w:t>
+      </w:r>
+      <w:r>
+        <w:rPr>
+          <w:sz w:val="24"/>
+        </w:rPr>
+        <w:t xml:space="preserve"> In the SDK, the security will be limited to authentication and authorization at the class level only. Instance and attribute level security will not be supported.</w:t>
+      </w:r>
+      <w:r>
+        <w:rPr>
+          <w:sz w:val="24"/>
+        </w:rPr>
+        <w:t xml:space="preserve"> </w:t>
       </w:r>
       <w:r>
         <w:rPr>
@@ -5350,15 +5011,12 @@
     <w:p>
       <w:pPr>
         <w:pStyle w:val="Heading1"/>
-        <w:numPr>
-          <w:numberingChange w:id="77" w:author="Scott Oster" w:date="2010-03-10T10:34:00Z" w:original="%1:6:0:."/>
-        </w:numPr>
-      </w:pPr>
-      <w:bookmarkStart w:id="78" w:name="_Toc255409186"/>
+      </w:pPr>
+      <w:bookmarkStart w:id="23" w:name="_Toc256013536"/>
       <w:r>
         <w:t>Deliverables</w:t>
       </w:r>
-      <w:bookmarkEnd w:id="78"/>
+      <w:bookmarkEnd w:id="23"/>
     </w:p>
     <w:p>
       <w:pPr>
@@ -5373,15 +5031,12 @@
     <w:p>
       <w:pPr>
         <w:pStyle w:val="Heading2"/>
-        <w:numPr>
-          <w:numberingChange w:id="79" w:author="Scott Oster" w:date="2010-03-10T10:34:00Z" w:original="%1:6:0:.%2:1:0:"/>
-        </w:numPr>
-      </w:pPr>
-      <w:bookmarkStart w:id="80" w:name="_Toc255409187"/>
+      </w:pPr>
+      <w:bookmarkStart w:id="24" w:name="_Toc256013537"/>
       <w:r>
         <w:t>ISO21090 Java Library</w:t>
       </w:r>
-      <w:bookmarkEnd w:id="80"/>
+      <w:bookmarkEnd w:id="24"/>
     </w:p>
     <w:p>
       <w:pPr>
@@ -5392,21 +5047,12 @@
           <w:szCs w:val="24"/>
         </w:rPr>
       </w:pPr>
-      <w:proofErr w:type="gramStart"/>
-      <w:r>
-        <w:rPr>
-          <w:sz w:val="24"/>
-          <w:szCs w:val="24"/>
-        </w:rPr>
-        <w:t>An independent software project will be developed by a cross-project team, in support of the following</w:t>
-      </w:r>
-      <w:proofErr w:type="gramEnd"/>
-      <w:r>
-        <w:rPr>
-          <w:sz w:val="24"/>
-          <w:szCs w:val="24"/>
-        </w:rPr>
-        <w:t>:</w:t>
+      <w:r>
+        <w:rPr>
+          <w:sz w:val="24"/>
+          <w:szCs w:val="24"/>
+        </w:rPr>
+        <w:t>An independent software project will be developed by a cross-project team, in support of the following:</w:t>
       </w:r>
     </w:p>
     <w:p>
@@ -5425,7 +5071,6 @@
         <w:numPr>
           <w:ilvl w:val="0"/>
           <w:numId w:val="24"/>
-          <w:numberingChange w:id="81" w:author="Scott Oster" w:date="2010-03-10T10:34:00Z" w:original="%1:1:0:."/>
         </w:numPr>
         <w:jc w:val="both"/>
         <w:rPr>
@@ -5447,7 +5092,6 @@
         <w:numPr>
           <w:ilvl w:val="0"/>
           <w:numId w:val="24"/>
-          <w:numberingChange w:id="82" w:author="Scott Oster" w:date="2010-03-10T10:34:00Z" w:original="%1:2:0:."/>
         </w:numPr>
         <w:jc w:val="both"/>
         <w:rPr>
@@ -5469,7 +5113,6 @@
         <w:numPr>
           <w:ilvl w:val="0"/>
           <w:numId w:val="24"/>
-          <w:numberingChange w:id="83" w:author="Scott Oster" w:date="2010-03-10T10:34:00Z" w:original="%1:3:0:."/>
         </w:numPr>
         <w:jc w:val="both"/>
         <w:rPr>
@@ -5580,55 +5223,15 @@
           <w:sz w:val="24"/>
           <w:szCs w:val="24"/>
         </w:rPr>
-        <w:t xml:space="preserve">layer for the </w:t>
-      </w:r>
-      <w:proofErr w:type="spellStart"/>
-      <w:r>
-        <w:rPr>
-          <w:sz w:val="24"/>
-          <w:szCs w:val="24"/>
-        </w:rPr>
-        <w:t>datatypes</w:t>
-      </w:r>
-      <w:proofErr w:type="spellEnd"/>
-      <w:r>
-        <w:rPr>
-          <w:sz w:val="24"/>
-          <w:szCs w:val="24"/>
-        </w:rPr>
-        <w:t xml:space="preserve"> will allow one database structure for each </w:t>
-      </w:r>
-      <w:proofErr w:type="spellStart"/>
-      <w:r>
-        <w:rPr>
-          <w:sz w:val="24"/>
-          <w:szCs w:val="24"/>
-        </w:rPr>
-        <w:t>datatype</w:t>
-      </w:r>
-      <w:proofErr w:type="spellEnd"/>
-      <w:r>
-        <w:rPr>
-          <w:sz w:val="24"/>
-          <w:szCs w:val="24"/>
-        </w:rPr>
-        <w:t xml:space="preserve">. Additional database structures for each </w:t>
-      </w:r>
-      <w:proofErr w:type="spellStart"/>
-      <w:r>
-        <w:rPr>
-          <w:sz w:val="24"/>
-          <w:szCs w:val="24"/>
-        </w:rPr>
-        <w:t>datatype</w:t>
-      </w:r>
-      <w:proofErr w:type="spellEnd"/>
-      <w:r>
-        <w:rPr>
-          <w:sz w:val="24"/>
-          <w:szCs w:val="24"/>
-        </w:rPr>
-        <w:t xml:space="preserve"> will be supported in incremental releases.</w:t>
+        <w:t xml:space="preserve">layer for the datatypes will allow one database structure for each datatype. Additional database structures for each datatype </w:t>
+      </w:r>
+      <w:r>
+        <w:rPr>
+          <w:sz w:val="24"/>
+          <w:szCs w:val="24"/>
+        </w:rPr>
+        <w:lastRenderedPageBreak/>
+        <w:t>will be supported in incremental releases.</w:t>
       </w:r>
     </w:p>
     <w:p>
@@ -5674,7 +5277,6 @@
         <w:numPr>
           <w:ilvl w:val="0"/>
           <w:numId w:val="25"/>
-          <w:numberingChange w:id="84" w:author="Scott Oster" w:date="2010-03-10T10:34:00Z" w:original=""/>
         </w:numPr>
         <w:jc w:val="both"/>
         <w:rPr>
@@ -5696,7 +5298,6 @@
         <w:numPr>
           <w:ilvl w:val="0"/>
           <w:numId w:val="25"/>
-          <w:numberingChange w:id="85" w:author="Scott Oster" w:date="2010-03-10T10:34:00Z" w:original=""/>
         </w:numPr>
         <w:jc w:val="both"/>
         <w:rPr>
@@ -5746,7 +5347,6 @@
         <w:numPr>
           <w:ilvl w:val="0"/>
           <w:numId w:val="25"/>
-          <w:numberingChange w:id="86" w:author="Scott Oster" w:date="2010-03-10T10:34:00Z" w:original=""/>
         </w:numPr>
         <w:jc w:val="both"/>
         <w:rPr>
@@ -5768,7 +5368,6 @@
         <w:numPr>
           <w:ilvl w:val="0"/>
           <w:numId w:val="25"/>
-          <w:numberingChange w:id="87" w:author="Scott Oster" w:date="2010-03-10T10:34:00Z" w:original=""/>
         </w:numPr>
         <w:jc w:val="both"/>
         <w:rPr>
@@ -5818,7 +5417,6 @@
         <w:numPr>
           <w:ilvl w:val="0"/>
           <w:numId w:val="25"/>
-          <w:numberingChange w:id="88" w:author="Scott Oster" w:date="2010-03-10T10:34:00Z" w:original=""/>
         </w:numPr>
         <w:jc w:val="both"/>
         <w:rPr>
@@ -5847,7 +5445,6 @@
         <w:numPr>
           <w:ilvl w:val="0"/>
           <w:numId w:val="25"/>
-          <w:numberingChange w:id="89" w:author="Scott Oster" w:date="2010-03-10T10:34:00Z" w:original=""/>
         </w:numPr>
         <w:jc w:val="both"/>
         <w:rPr>
@@ -5860,17 +5457,8 @@
           <w:sz w:val="24"/>
           <w:szCs w:val="24"/>
         </w:rPr>
-        <w:t xml:space="preserve">Steve </w:t>
-      </w:r>
-      <w:proofErr w:type="spellStart"/>
-      <w:r>
-        <w:rPr>
-          <w:sz w:val="24"/>
-          <w:szCs w:val="24"/>
-        </w:rPr>
-        <w:t>Lustbader</w:t>
-      </w:r>
-      <w:proofErr w:type="spellEnd"/>
+        <w:t>Steve Lustbader</w:t>
+      </w:r>
     </w:p>
     <w:p>
       <w:pPr>
@@ -5878,7 +5466,6 @@
         <w:numPr>
           <w:ilvl w:val="0"/>
           <w:numId w:val="25"/>
-          <w:numberingChange w:id="90" w:author="Scott Oster" w:date="2010-03-10T10:34:00Z" w:original=""/>
         </w:numPr>
         <w:jc w:val="both"/>
         <w:rPr>
@@ -5930,7 +5517,6 @@
         <w:numPr>
           <w:ilvl w:val="0"/>
           <w:numId w:val="26"/>
-          <w:numberingChange w:id="91" w:author="Scott Oster" w:date="2010-03-10T10:34:00Z" w:original=""/>
         </w:numPr>
         <w:jc w:val="both"/>
         <w:rPr>
@@ -5992,26 +5578,13 @@
         </w:rPr>
         <w:t xml:space="preserve">A software distribution consisting of documentation, jar files, </w:t>
       </w:r>
-      <w:del w:id="92" w:author="David Ervin" w:date="2010-03-10T14:31:00Z">
-        <w:r>
-          <w:rPr>
-            <w:sz w:val="24"/>
-            <w:szCs w:val="24"/>
-          </w:rPr>
-          <w:delText>xsd’s</w:delText>
-        </w:r>
-      </w:del>
-      <w:proofErr w:type="spellStart"/>
-      <w:ins w:id="93" w:author="David Ervin" w:date="2010-03-10T14:31:00Z">
-        <w:r>
-          <w:rPr>
-            <w:sz w:val="24"/>
-            <w:szCs w:val="24"/>
-          </w:rPr>
-          <w:t>XSDs</w:t>
-        </w:r>
-      </w:ins>
-      <w:proofErr w:type="spellEnd"/>
+      <w:r>
+        <w:rPr>
+          <w:sz w:val="24"/>
+          <w:szCs w:val="24"/>
+        </w:rPr>
+        <w:t>XSDs</w:t>
+      </w:r>
       <w:r>
         <w:rPr>
           <w:sz w:val="24"/>
@@ -6040,15 +5613,12 @@
     <w:p>
       <w:pPr>
         <w:pStyle w:val="Heading2"/>
-        <w:numPr>
-          <w:numberingChange w:id="94" w:author="Scott Oster" w:date="2010-03-10T10:34:00Z" w:original="%1:6:0:.%2:2:0:"/>
-        </w:numPr>
-      </w:pPr>
-      <w:bookmarkStart w:id="95" w:name="_Toc255409188"/>
+      </w:pPr>
+      <w:bookmarkStart w:id="25" w:name="_Toc256013538"/>
       <w:r>
         <w:t>Introduce Support</w:t>
       </w:r>
-      <w:bookmarkEnd w:id="95"/>
+      <w:bookmarkEnd w:id="25"/>
     </w:p>
     <w:p>
       <w:pPr>
@@ -6064,23 +5634,7 @@
           <w:sz w:val="24"/>
           <w:szCs w:val="24"/>
         </w:rPr>
-        <w:t xml:space="preserve">An Introduce </w:t>
-      </w:r>
-      <w:proofErr w:type="spellStart"/>
-      <w:r>
-        <w:rPr>
-          <w:sz w:val="24"/>
-          <w:szCs w:val="24"/>
-        </w:rPr>
-        <w:t>datatype</w:t>
-      </w:r>
-      <w:proofErr w:type="spellEnd"/>
-      <w:r>
-        <w:rPr>
-          <w:sz w:val="24"/>
-          <w:szCs w:val="24"/>
-        </w:rPr>
-        <w:t xml:space="preserve"> extension will be developed to provide </w:t>
+        <w:t xml:space="preserve">An Introduce datatype extension will be developed to provide </w:t>
       </w:r>
       <w:r>
         <w:rPr>
@@ -6132,7 +5686,6 @@
         <w:numPr>
           <w:ilvl w:val="0"/>
           <w:numId w:val="26"/>
-          <w:numberingChange w:id="96" w:author="Scott Oster" w:date="2010-03-10T10:34:00Z" w:original=""/>
         </w:numPr>
         <w:jc w:val="both"/>
         <w:rPr>
@@ -6154,7 +5707,6 @@
         <w:numPr>
           <w:ilvl w:val="0"/>
           <w:numId w:val="26"/>
-          <w:numberingChange w:id="97" w:author="Scott Oster" w:date="2010-03-10T10:34:00Z" w:original=""/>
         </w:numPr>
         <w:jc w:val="both"/>
         <w:rPr>
@@ -6204,7 +5756,6 @@
         <w:numPr>
           <w:ilvl w:val="0"/>
           <w:numId w:val="26"/>
-          <w:numberingChange w:id="98" w:author="Scott Oster" w:date="2010-03-10T10:34:00Z" w:original=""/>
         </w:numPr>
         <w:jc w:val="both"/>
         <w:rPr>
@@ -6256,7 +5807,6 @@
         <w:numPr>
           <w:ilvl w:val="0"/>
           <w:numId w:val="27"/>
-          <w:numberingChange w:id="99" w:author="Scott Oster" w:date="2010-03-10T10:34:00Z" w:original=""/>
         </w:numPr>
         <w:jc w:val="both"/>
         <w:rPr>
@@ -6311,7 +5861,6 @@
           <w:szCs w:val="24"/>
         </w:rPr>
       </w:pPr>
-      <w:commentRangeStart w:id="100"/>
       <w:r>
         <w:rPr>
           <w:sz w:val="24"/>
@@ -6319,38 +5868,13 @@
         </w:rPr>
         <w:t>The new extension will be provided for immediate consumption</w:t>
       </w:r>
-      <w:ins w:id="101" w:author="Scott Oster" w:date="2010-03-10T10:44:00Z">
-        <w:r>
-          <w:rPr>
-            <w:sz w:val="24"/>
-            <w:szCs w:val="24"/>
-          </w:rPr>
-          <w:t xml:space="preserve"> </w:t>
-        </w:r>
-      </w:ins>
-      <w:del w:id="102" w:author="Scott Oster" w:date="2010-03-10T10:44:00Z">
-        <w:r>
-          <w:rPr>
-            <w:sz w:val="24"/>
-            <w:szCs w:val="24"/>
-          </w:rPr>
-          <w:delText xml:space="preserve"> (caGrid 1.3</w:delText>
-        </w:r>
-        <w:r>
-          <w:rPr>
-            <w:sz w:val="24"/>
-            <w:szCs w:val="24"/>
-          </w:rPr>
-          <w:delText>.0.2</w:delText>
-        </w:r>
-        <w:r>
-          <w:rPr>
-            <w:sz w:val="24"/>
-            <w:szCs w:val="24"/>
-          </w:rPr>
-          <w:delText xml:space="preserve">) </w:delText>
-        </w:r>
-      </w:del>
+      <w:r>
+        <w:rPr>
+          <w:sz w:val="24"/>
+          <w:szCs w:val="24"/>
+        </w:rPr>
+        <w:t xml:space="preserve"> </w:t>
+      </w:r>
       <w:r>
         <w:rPr>
           <w:sz w:val="24"/>
@@ -6358,50 +5882,33 @@
         </w:rPr>
         <w:t>via the Introduce Software Update site,</w:t>
       </w:r>
-      <w:del w:id="103" w:author="Scott Oster" w:date="2010-03-10T10:44:00Z">
-        <w:r>
-          <w:rPr>
-            <w:sz w:val="24"/>
-            <w:szCs w:val="24"/>
-          </w:rPr>
-          <w:delText xml:space="preserve"> and later, shipped with the official caGrid 1.4.</w:delText>
-        </w:r>
-      </w:del>
-      <w:ins w:id="104" w:author="Scott Oster" w:date="2010-03-10T10:44:00Z">
-        <w:r>
-          <w:rPr>
-            <w:sz w:val="24"/>
-            <w:szCs w:val="24"/>
-          </w:rPr>
-          <w:t xml:space="preserve"> on the most recent release of caGrid</w:t>
-        </w:r>
-      </w:ins>
-      <w:ins w:id="105" w:author="Scott Oster" w:date="2010-03-10T10:45:00Z">
-        <w:r>
-          <w:rPr>
-            <w:sz w:val="24"/>
-            <w:szCs w:val="24"/>
-          </w:rPr>
-          <w:t xml:space="preserve"> (currently caGrid 1.3)</w:t>
-        </w:r>
-      </w:ins>
-      <w:ins w:id="106" w:author="Scott Oster" w:date="2010-03-10T10:44:00Z">
-        <w:r>
-          <w:rPr>
-            <w:sz w:val="24"/>
-            <w:szCs w:val="24"/>
-          </w:rPr>
-          <w:t>.</w:t>
-        </w:r>
-      </w:ins>
-      <w:commentRangeEnd w:id="100"/>
-      <w:r>
-        <w:rPr>
-          <w:rStyle w:val="CommentReference"/>
-          <w:rFonts w:eastAsia="Arial Unicode MS"/>
-          <w:vanish/>
-        </w:rPr>
-        <w:commentReference w:id="100"/>
+      <w:r>
+        <w:rPr>
+          <w:sz w:val="24"/>
+          <w:szCs w:val="24"/>
+        </w:rPr>
+        <w:t xml:space="preserve"> on the most recent release of caGrid (currently caGrid 1.3).</w:t>
+      </w:r>
+      <w:r>
+        <w:rPr>
+          <w:sz w:val="24"/>
+          <w:szCs w:val="24"/>
+        </w:rPr>
+        <w:t xml:space="preserve"> Exact </w:t>
+      </w:r>
+      <w:r>
+        <w:rPr>
+          <w:sz w:val="24"/>
+          <w:szCs w:val="24"/>
+        </w:rPr>
+        <w:t>delivery</w:t>
+      </w:r>
+      <w:r>
+        <w:rPr>
+          <w:sz w:val="24"/>
+          <w:szCs w:val="24"/>
+        </w:rPr>
+        <w:t xml:space="preserve"> mechanism will be determined based on the time of the software delivery.</w:t>
       </w:r>
     </w:p>
     <w:p/>
@@ -6409,22 +5916,12 @@
     <w:p>
       <w:pPr>
         <w:pStyle w:val="Heading2"/>
-        <w:numPr>
-          <w:numberingChange w:id="107" w:author="Scott Oster" w:date="2010-03-10T10:34:00Z" w:original="%1:6:0:.%2:3:0:"/>
-        </w:numPr>
-      </w:pPr>
-      <w:bookmarkStart w:id="108" w:name="_Toc255409189"/>
-      <w:proofErr w:type="spellStart"/>
-      <w:proofErr w:type="gramStart"/>
-      <w:r>
-        <w:t>caAdapter</w:t>
-      </w:r>
-      <w:proofErr w:type="spellEnd"/>
-      <w:proofErr w:type="gramEnd"/>
-      <w:r>
-        <w:t xml:space="preserve"> Support:</w:t>
-      </w:r>
-      <w:bookmarkEnd w:id="108"/>
+      </w:pPr>
+      <w:bookmarkStart w:id="26" w:name="_Toc256013539"/>
+      <w:r>
+        <w:t>caAdapter Support:</w:t>
+      </w:r>
+      <w:bookmarkEnd w:id="26"/>
     </w:p>
     <w:p>
       <w:pPr>
@@ -6435,64 +5932,19 @@
           <w:szCs w:val="24"/>
         </w:rPr>
       </w:pPr>
-      <w:proofErr w:type="spellStart"/>
-      <w:proofErr w:type="gramStart"/>
-      <w:r>
-        <w:rPr>
-          <w:sz w:val="24"/>
-          <w:szCs w:val="24"/>
-        </w:rPr>
-        <w:t>caAdapter’s</w:t>
-      </w:r>
-      <w:proofErr w:type="spellEnd"/>
-      <w:proofErr w:type="gramEnd"/>
-      <w:r>
-        <w:rPr>
-          <w:sz w:val="24"/>
-          <w:szCs w:val="24"/>
-        </w:rPr>
-        <w:t xml:space="preserve"> Model Mapping Service (MMS) module will be enhanced to </w:t>
-      </w:r>
-      <w:r>
-        <w:rPr>
-          <w:sz w:val="24"/>
-          <w:szCs w:val="24"/>
-        </w:rPr>
-        <w:t xml:space="preserve">load object models and data model with ISO 21090 </w:t>
-      </w:r>
-      <w:proofErr w:type="spellStart"/>
-      <w:r>
-        <w:rPr>
-          <w:sz w:val="24"/>
-          <w:szCs w:val="24"/>
-        </w:rPr>
-        <w:t>datatyps</w:t>
-      </w:r>
-      <w:proofErr w:type="spellEnd"/>
-      <w:r>
-        <w:rPr>
-          <w:sz w:val="24"/>
-          <w:szCs w:val="24"/>
-        </w:rPr>
-        <w:t xml:space="preserve">. </w:t>
-      </w:r>
-      <w:proofErr w:type="spellStart"/>
-      <w:proofErr w:type="gramStart"/>
-      <w:r>
-        <w:rPr>
-          <w:sz w:val="24"/>
-          <w:szCs w:val="24"/>
-        </w:rPr>
-        <w:t>caAdapter</w:t>
-      </w:r>
-      <w:proofErr w:type="spellEnd"/>
-      <w:proofErr w:type="gramEnd"/>
-      <w:r>
-        <w:rPr>
-          <w:sz w:val="24"/>
-          <w:szCs w:val="24"/>
-        </w:rPr>
-        <w:t xml:space="preserve"> will also perform adequate customization and validation</w:t>
+      <w:r>
+        <w:rPr>
+          <w:sz w:val="24"/>
+          <w:szCs w:val="24"/>
+        </w:rPr>
+        <w:t xml:space="preserve">caAdapter’s Model Mapping Service (MMS) module will be enhanced to </w:t>
+      </w:r>
+      <w:r>
+        <w:rPr>
+          <w:sz w:val="24"/>
+          <w:szCs w:val="24"/>
+        </w:rPr>
+        <w:t>load object models and data model with ISO 21090 datatyps. caAdapter will also perform adequate customization and validation</w:t>
       </w:r>
       <w:r>
         <w:rPr>
@@ -6520,17 +5972,8 @@
           <w:sz w:val="24"/>
           <w:szCs w:val="24"/>
         </w:rPr>
-        <w:t xml:space="preserve">between object models and data models with ISO </w:t>
-      </w:r>
-      <w:proofErr w:type="spellStart"/>
-      <w:r>
-        <w:rPr>
-          <w:sz w:val="24"/>
-          <w:szCs w:val="24"/>
-        </w:rPr>
-        <w:t>datatypes</w:t>
-      </w:r>
-      <w:proofErr w:type="spellEnd"/>
+        <w:t>between object models and data models with ISO datatypes</w:t>
+      </w:r>
       <w:r>
         <w:rPr>
           <w:sz w:val="24"/>
@@ -6583,7 +6026,6 @@
         <w:numPr>
           <w:ilvl w:val="0"/>
           <w:numId w:val="27"/>
-          <w:numberingChange w:id="109" w:author="Scott Oster" w:date="2010-03-10T10:34:00Z" w:original=""/>
         </w:numPr>
         <w:jc w:val="both"/>
         <w:rPr>
@@ -6605,7 +6047,6 @@
         <w:numPr>
           <w:ilvl w:val="0"/>
           <w:numId w:val="27"/>
-          <w:numberingChange w:id="110" w:author="Scott Oster" w:date="2010-03-10T10:34:00Z" w:original=""/>
         </w:numPr>
         <w:jc w:val="both"/>
         <w:rPr>
@@ -6618,17 +6059,9 @@
           <w:sz w:val="24"/>
           <w:szCs w:val="24"/>
         </w:rPr>
-        <w:t xml:space="preserve">Ye </w:t>
-      </w:r>
-      <w:proofErr w:type="spellStart"/>
-      <w:r>
-        <w:rPr>
-          <w:sz w:val="24"/>
-          <w:szCs w:val="24"/>
-        </w:rPr>
-        <w:t>wu</w:t>
-      </w:r>
-      <w:proofErr w:type="spellEnd"/>
+        <w:lastRenderedPageBreak/>
+        <w:t>Ye wu</w:t>
+      </w:r>
     </w:p>
     <w:p>
       <w:pPr>
@@ -6666,7 +6099,6 @@
         <w:numPr>
           <w:ilvl w:val="0"/>
           <w:numId w:val="28"/>
-          <w:numberingChange w:id="111" w:author="Scott Oster" w:date="2010-03-10T10:34:00Z" w:original=""/>
         </w:numPr>
         <w:jc w:val="both"/>
         <w:rPr>
@@ -6688,7 +6120,6 @@
         <w:numPr>
           <w:ilvl w:val="0"/>
           <w:numId w:val="28"/>
-          <w:numberingChange w:id="112" w:author="Scott Oster" w:date="2010-03-10T10:34:00Z" w:original=""/>
         </w:numPr>
         <w:jc w:val="both"/>
         <w:rPr>
@@ -6743,23 +6174,12 @@
           <w:szCs w:val="24"/>
         </w:rPr>
       </w:pPr>
-      <w:proofErr w:type="spellStart"/>
-      <w:proofErr w:type="gramStart"/>
-      <w:r>
-        <w:rPr>
-          <w:sz w:val="24"/>
-          <w:szCs w:val="24"/>
-        </w:rPr>
-        <w:t>caAdapter</w:t>
-      </w:r>
-      <w:proofErr w:type="spellEnd"/>
-      <w:proofErr w:type="gramEnd"/>
-      <w:r>
-        <w:rPr>
-          <w:sz w:val="24"/>
-          <w:szCs w:val="24"/>
-        </w:rPr>
-        <w:t xml:space="preserve"> software distribution and </w:t>
+      <w:r>
+        <w:rPr>
+          <w:sz w:val="24"/>
+          <w:szCs w:val="24"/>
+        </w:rPr>
+        <w:t xml:space="preserve">caAdapter software distribution and </w:t>
       </w:r>
       <w:r>
         <w:rPr>
@@ -6809,15 +6229,12 @@
     <w:p>
       <w:pPr>
         <w:pStyle w:val="Heading2"/>
-        <w:numPr>
-          <w:numberingChange w:id="113" w:author="Scott Oster" w:date="2010-03-10T10:34:00Z" w:original="%1:6:0:.%2:4:0:"/>
-        </w:numPr>
-      </w:pPr>
-      <w:bookmarkStart w:id="114" w:name="_Toc255409190"/>
+      </w:pPr>
+      <w:bookmarkStart w:id="27" w:name="_Toc256013540"/>
       <w:r>
         <w:t>SDK Support:</w:t>
       </w:r>
-      <w:bookmarkEnd w:id="114"/>
+      <w:bookmarkEnd w:id="27"/>
     </w:p>
     <w:p>
       <w:pPr>
@@ -6863,7 +6280,6 @@
         </w:rPr>
         <w:t xml:space="preserve">with the Hibernate support. The SDK’s middleware system (a.k.a. SDK generated system) will be enhanced to provide </w:t>
       </w:r>
-      <w:commentRangeStart w:id="115"/>
       <w:r>
         <w:rPr>
           <w:sz w:val="24"/>
@@ -6871,71 +6287,214 @@
         </w:rPr>
         <w:t xml:space="preserve">constrained </w:t>
       </w:r>
-      <w:del w:id="116" w:author="Scott Oster" w:date="2010-03-10T10:48:00Z">
-        <w:r>
-          <w:rPr>
-            <w:sz w:val="24"/>
-            <w:szCs w:val="24"/>
-          </w:rPr>
-          <w:delText xml:space="preserve">QBE </w:delText>
-        </w:r>
-      </w:del>
-      <w:ins w:id="117" w:author="Scott Oster" w:date="2010-03-10T10:48:00Z">
-        <w:r>
-          <w:rPr>
-            <w:sz w:val="24"/>
-            <w:szCs w:val="24"/>
-          </w:rPr>
-          <w:t xml:space="preserve">CQL </w:t>
-        </w:r>
-      </w:ins>
-      <w:ins w:id="118" w:author="Scott Oster" w:date="2010-03-10T14:36:00Z">
-        <w:r>
-          <w:rPr>
-            <w:sz w:val="24"/>
-            <w:szCs w:val="24"/>
-          </w:rPr>
-          <w:t xml:space="preserve">and HQL </w:t>
-        </w:r>
-      </w:ins>
-      <w:r>
-        <w:rPr>
-          <w:sz w:val="24"/>
-          <w:szCs w:val="24"/>
-        </w:rPr>
-        <w:t xml:space="preserve">query support and </w:t>
-      </w:r>
-      <w:commentRangeEnd w:id="115"/>
-      <w:r>
-        <w:rPr>
-          <w:rStyle w:val="CommentReference"/>
-          <w:rFonts w:eastAsia="Arial Unicode MS"/>
-          <w:vanish/>
-        </w:rPr>
-        <w:commentReference w:id="115"/>
-      </w:r>
-      <w:r>
-        <w:rPr>
-          <w:sz w:val="24"/>
-          <w:szCs w:val="24"/>
-        </w:rPr>
-        <w:t xml:space="preserve">serialization of the beans with ISO </w:t>
-      </w:r>
-      <w:proofErr w:type="spellStart"/>
-      <w:r>
-        <w:rPr>
-          <w:sz w:val="24"/>
-          <w:szCs w:val="24"/>
-        </w:rPr>
-        <w:t>datatypes</w:t>
-      </w:r>
-      <w:proofErr w:type="spellEnd"/>
+      <w:r>
+        <w:rPr>
+          <w:sz w:val="24"/>
+          <w:szCs w:val="24"/>
+        </w:rPr>
+        <w:t>CQL</w:t>
+      </w:r>
+      <w:r>
+        <w:rPr>
+          <w:sz w:val="24"/>
+          <w:szCs w:val="24"/>
+        </w:rPr>
+        <w:t xml:space="preserve">, RESTful, </w:t>
+      </w:r>
+      <w:r>
+        <w:rPr>
+          <w:sz w:val="24"/>
+          <w:szCs w:val="24"/>
+        </w:rPr>
+        <w:t xml:space="preserve">and HQL </w:t>
+      </w:r>
+      <w:r>
+        <w:rPr>
+          <w:sz w:val="24"/>
+          <w:szCs w:val="24"/>
+        </w:rPr>
+        <w:t xml:space="preserve">query support </w:t>
+      </w:r>
+      <w:r>
+        <w:rPr>
+          <w:sz w:val="24"/>
+          <w:szCs w:val="24"/>
+        </w:rPr>
+        <w:t>in addition to the</w:t>
+      </w:r>
+      <w:r>
+        <w:rPr>
+          <w:sz w:val="24"/>
+          <w:szCs w:val="24"/>
+        </w:rPr>
+        <w:t xml:space="preserve"> serialization of the beans with ISO datatypes.</w:t>
+      </w:r>
+      <w:r>
+        <w:rPr>
+          <w:sz w:val="24"/>
+          <w:szCs w:val="24"/>
+        </w:rPr>
+        <w:t xml:space="preserve"> </w:t>
+      </w:r>
+    </w:p>
+    <w:p>
+      <w:pPr>
+        <w:ind w:left="720"/>
+        <w:jc w:val="both"/>
+        <w:rPr>
+          <w:sz w:val="24"/>
+          <w:szCs w:val="24"/>
+        </w:rPr>
+      </w:pPr>
+    </w:p>
+    <w:p>
+      <w:pPr>
+        <w:ind w:left="720"/>
+        <w:jc w:val="both"/>
+        <w:rPr>
+          <w:sz w:val="24"/>
+          <w:szCs w:val="24"/>
+        </w:rPr>
+      </w:pPr>
+      <w:r>
+        <w:rPr>
+          <w:sz w:val="24"/>
+          <w:szCs w:val="24"/>
+        </w:rPr>
+        <w:t>The enhancement of providing CQL support will be implemented by integrating the CQL implementation from the caGrid in the SDK’s service layer.</w:t>
+      </w:r>
+      <w:r>
+        <w:rPr>
+          <w:sz w:val="24"/>
+          <w:szCs w:val="24"/>
+        </w:rPr>
+        <w:t xml:space="preserve"> The caGrid’s data service will invoke into the SDK’s service layer with the CQL query and will be able to obtain the result set in the ISO 21090 enabled objects.</w:t>
+      </w:r>
+    </w:p>
+    <w:p>
+      <w:pPr>
+        <w:ind w:left="720"/>
+        <w:jc w:val="both"/>
+        <w:rPr>
+          <w:b/>
+          <w:sz w:val="24"/>
+          <w:szCs w:val="24"/>
+        </w:rPr>
+      </w:pPr>
+    </w:p>
+    <w:p>
+      <w:pPr>
+        <w:ind w:left="720"/>
+        <w:jc w:val="both"/>
+        <w:rPr>
+          <w:sz w:val="24"/>
+          <w:szCs w:val="24"/>
+        </w:rPr>
+      </w:pPr>
+      <w:r>
+        <w:rPr>
+          <w:sz w:val="24"/>
+          <w:szCs w:val="24"/>
+        </w:rPr>
+        <w:t xml:space="preserve">The </w:t>
+      </w:r>
+      <w:r>
+        <w:rPr>
+          <w:sz w:val="24"/>
+          <w:szCs w:val="24"/>
+        </w:rPr>
+        <w:t>implementation of the RESTful query in the SDK will be provided by</w:t>
+      </w:r>
+      <w:r>
+        <w:rPr>
+          <w:sz w:val="24"/>
+          <w:szCs w:val="24"/>
+        </w:rPr>
+        <w:t xml:space="preserve"> designing and</w:t>
+      </w:r>
+      <w:r>
+        <w:rPr>
+          <w:sz w:val="24"/>
+          <w:szCs w:val="24"/>
+        </w:rPr>
+        <w:t xml:space="preserve"> implementing the new query syntax with support for complex datatypes. The query syntax will allow the </w:t>
+      </w:r>
+      <w:r>
+        <w:rPr>
+          <w:sz w:val="24"/>
+          <w:szCs w:val="24"/>
+        </w:rPr>
+        <w:t>users to retrieve the data in XML format from the thin clients. The XML serialization process</w:t>
+      </w:r>
+      <w:r>
+        <w:rPr>
+          <w:sz w:val="24"/>
+          <w:szCs w:val="24"/>
+        </w:rPr>
+        <w:t xml:space="preserve"> for RESTful interface</w:t>
+      </w:r>
+      <w:r>
+        <w:rPr>
+          <w:sz w:val="24"/>
+          <w:szCs w:val="24"/>
+        </w:rPr>
+        <w:t xml:space="preserve"> </w:t>
+      </w:r>
+      <w:r>
+        <w:rPr>
+          <w:sz w:val="24"/>
+          <w:szCs w:val="24"/>
+        </w:rPr>
+        <w:t xml:space="preserve">will be enhanced to </w:t>
+      </w:r>
+      <w:r>
+        <w:rPr>
+          <w:sz w:val="24"/>
+          <w:szCs w:val="24"/>
+        </w:rPr>
+        <w:t>leverage the JAXB serializers</w:t>
+      </w:r>
+      <w:r>
+        <w:rPr>
+          <w:sz w:val="24"/>
+          <w:szCs w:val="24"/>
+        </w:rPr>
+        <w:t xml:space="preserve"> </w:t>
+      </w:r>
+      <w:r>
+        <w:rPr>
+          <w:sz w:val="24"/>
+          <w:szCs w:val="24"/>
+        </w:rPr>
+        <w:t xml:space="preserve">from the </w:t>
+      </w:r>
+      <w:r>
+        <w:rPr>
+          <w:sz w:val="24"/>
+          <w:szCs w:val="24"/>
+        </w:rPr>
+        <w:t xml:space="preserve">ISO datatype </w:t>
+      </w:r>
+      <w:r>
+        <w:rPr>
+          <w:sz w:val="24"/>
+          <w:szCs w:val="24"/>
+        </w:rPr>
+        <w:t>common library</w:t>
+      </w:r>
       <w:r>
         <w:rPr>
           <w:sz w:val="24"/>
           <w:szCs w:val="24"/>
         </w:rPr>
         <w:t>.</w:t>
+      </w:r>
+      <w:r>
+        <w:rPr>
+          <w:sz w:val="24"/>
+          <w:szCs w:val="24"/>
+        </w:rPr>
+        <w:t xml:space="preserve"> </w:t>
       </w:r>
     </w:p>
     <w:p>
@@ -6982,7 +6541,6 @@
         <w:numPr>
           <w:ilvl w:val="0"/>
           <w:numId w:val="27"/>
-          <w:numberingChange w:id="119" w:author="Scott Oster" w:date="2010-03-10T10:34:00Z" w:original=""/>
         </w:numPr>
         <w:jc w:val="both"/>
         <w:rPr>
@@ -7032,7 +6590,6 @@
         <w:numPr>
           <w:ilvl w:val="0"/>
           <w:numId w:val="27"/>
-          <w:numberingChange w:id="120" w:author="Scott Oster" w:date="2010-03-10T10:34:00Z" w:original=""/>
         </w:numPr>
         <w:jc w:val="both"/>
         <w:rPr>
@@ -7045,17 +6602,8 @@
           <w:sz w:val="24"/>
           <w:szCs w:val="24"/>
         </w:rPr>
-        <w:t xml:space="preserve">Dan </w:t>
-      </w:r>
-      <w:proofErr w:type="spellStart"/>
-      <w:r>
-        <w:rPr>
-          <w:sz w:val="24"/>
-          <w:szCs w:val="24"/>
-        </w:rPr>
-        <w:t>Dumitru</w:t>
-      </w:r>
-      <w:proofErr w:type="spellEnd"/>
+        <w:t>Dan Dumitru</w:t>
+      </w:r>
     </w:p>
     <w:p>
       <w:pPr>
@@ -7093,7 +6641,6 @@
         <w:numPr>
           <w:ilvl w:val="0"/>
           <w:numId w:val="28"/>
-          <w:numberingChange w:id="121" w:author="Scott Oster" w:date="2010-03-10T10:34:00Z" w:original=""/>
         </w:numPr>
         <w:jc w:val="both"/>
         <w:rPr>
@@ -7107,6 +6654,13 @@
           <w:szCs w:val="24"/>
         </w:rPr>
         <w:t>The ISO21090 Java Library developed above</w:t>
+      </w:r>
+      <w:r>
+        <w:rPr>
+          <w:sz w:val="24"/>
+          <w:szCs w:val="24"/>
+        </w:rPr>
+        <w:t>, CQL Library from caGrid</w:t>
       </w:r>
     </w:p>
     <w:p>
@@ -7195,195 +6749,51 @@
     <w:p>
       <w:pPr>
         <w:pStyle w:val="Heading2"/>
-        <w:numPr>
-          <w:ins w:id="122" w:author="Scott Oster" w:date="2010-03-10T11:19:00Z"/>
-        </w:numPr>
-        <w:rPr>
-          <w:ins w:id="123" w:author="Scott Oster" w:date="2010-03-10T11:19:00Z"/>
-        </w:rPr>
-      </w:pPr>
-      <w:bookmarkStart w:id="124" w:name="_Toc255409191"/>
-      <w:ins w:id="125" w:author="Scott Oster" w:date="2010-03-10T11:19:00Z">
-        <w:r>
-          <w:t>Introduce Data Service Support (CQL):</w:t>
-        </w:r>
-      </w:ins>
-    </w:p>
-    <w:p>
-      <w:pPr>
-        <w:numPr>
-          <w:ins w:id="126" w:author="Scott Oster" w:date="2010-03-10T11:19:00Z"/>
-        </w:numPr>
+      </w:pPr>
+      <w:bookmarkStart w:id="28" w:name="_Toc256013541"/>
+      <w:r>
+        <w:t>Introduce Data Service Support (CQL):</w:t>
+      </w:r>
+      <w:bookmarkEnd w:id="28"/>
+    </w:p>
+    <w:p>
+      <w:pPr>
         <w:ind w:left="720"/>
         <w:rPr>
-          <w:ins w:id="127" w:author="Scott Oster" w:date="2010-03-10T11:40:00Z"/>
-          <w:sz w:val="24"/>
-        </w:rPr>
-      </w:pPr>
-      <w:ins w:id="128" w:author="Scott Oster" w:date="2010-03-10T11:19:00Z">
-        <w:r>
-          <w:rPr>
-            <w:sz w:val="24"/>
-            <w:rPrChange w:id="129" w:author="Scott Oster" w:date="2010-03-10T11:36:00Z">
-              <w:rPr/>
-            </w:rPrChange>
-          </w:rPr>
-          <w:t>T</w:t>
-        </w:r>
-      </w:ins>
-      <w:ins w:id="130" w:author="Scott Oster" w:date="2010-03-10T11:33:00Z">
-        <w:r>
-          <w:rPr>
-            <w:sz w:val="24"/>
-            <w:rPrChange w:id="131" w:author="Scott Oster" w:date="2010-03-10T11:36:00Z">
-              <w:rPr/>
-            </w:rPrChange>
-          </w:rPr>
-          <w:t xml:space="preserve">he caGrid Introduce tool currently provides the ability to create caGrid Data Services </w:t>
-        </w:r>
-      </w:ins>
-      <w:ins w:id="132" w:author="Scott Oster" w:date="2010-03-10T11:34:00Z">
-        <w:r>
-          <w:rPr>
-            <w:sz w:val="24"/>
-            <w:rPrChange w:id="133" w:author="Scott Oster" w:date="2010-03-10T11:36:00Z">
-              <w:rPr/>
-            </w:rPrChange>
-          </w:rPr>
-          <w:t>that</w:t>
-        </w:r>
-      </w:ins>
-      <w:ins w:id="134" w:author="Scott Oster" w:date="2010-03-10T11:33:00Z">
-        <w:r>
-          <w:rPr>
-            <w:sz w:val="24"/>
-            <w:rPrChange w:id="135" w:author="Scott Oster" w:date="2010-03-10T11:36:00Z">
-              <w:rPr/>
-            </w:rPrChange>
-          </w:rPr>
-          <w:t xml:space="preserve"> are pre</w:t>
-        </w:r>
-      </w:ins>
-      <w:ins w:id="136" w:author="Scott Oster" w:date="2010-03-10T11:34:00Z">
-        <w:r>
-          <w:rPr>
-            <w:sz w:val="24"/>
-            <w:rPrChange w:id="137" w:author="Scott Oster" w:date="2010-03-10T11:36:00Z">
-              <w:rPr/>
-            </w:rPrChange>
-          </w:rPr>
-          <w:t>-</w:t>
-        </w:r>
-      </w:ins>
-      <w:ins w:id="138" w:author="Scott Oster" w:date="2010-03-10T11:33:00Z">
-        <w:r>
-          <w:rPr>
-            <w:sz w:val="24"/>
-            <w:rPrChange w:id="139" w:author="Scott Oster" w:date="2010-03-10T11:36:00Z">
-              <w:rPr/>
-            </w:rPrChange>
-          </w:rPr>
-          <w:t xml:space="preserve">implemented with support </w:t>
-        </w:r>
-      </w:ins>
-      <w:ins w:id="140" w:author="Scott Oster" w:date="2010-03-10T11:34:00Z">
-        <w:r>
-          <w:rPr>
-            <w:sz w:val="24"/>
-            <w:rPrChange w:id="141" w:author="Scott Oster" w:date="2010-03-10T11:36:00Z">
-              <w:rPr/>
-            </w:rPrChange>
-          </w:rPr>
-          <w:t>for exposing CQL query access to information stored in an SDK generated system.</w:t>
-        </w:r>
-      </w:ins>
-      <w:ins w:id="142" w:author="Scott Oster" w:date="2010-03-10T11:35:00Z">
-        <w:r>
-          <w:rPr>
-            <w:sz w:val="24"/>
-            <w:rPrChange w:id="143" w:author="Scott Oster" w:date="2010-03-10T11:36:00Z">
-              <w:rPr/>
-            </w:rPrChange>
-          </w:rPr>
-          <w:t xml:space="preserve">  This support is enabled via the Int</w:t>
-        </w:r>
-        <w:r>
-          <w:rPr>
-            <w:sz w:val="24"/>
-          </w:rPr>
-          <w:t xml:space="preserve">roduce Extension framework, which in turn, provides the notion of </w:t>
-        </w:r>
-      </w:ins>
-      <w:ins w:id="144" w:author="Scott Oster" w:date="2010-03-10T11:37:00Z">
-        <w:r>
-          <w:rPr>
-            <w:sz w:val="24"/>
-          </w:rPr>
-          <w:t>data service “styles.”  Each version of the SDK is supported as a “style</w:t>
-        </w:r>
-      </w:ins>
-      <w:ins w:id="145" w:author="Scott Oster" w:date="2010-03-10T11:38:00Z">
-        <w:r>
-          <w:rPr>
-            <w:sz w:val="24"/>
-          </w:rPr>
-          <w:t>.</w:t>
-        </w:r>
-      </w:ins>
-      <w:ins w:id="146" w:author="Scott Oster" w:date="2010-03-10T11:37:00Z">
-        <w:r>
-          <w:rPr>
-            <w:sz w:val="24"/>
-          </w:rPr>
-          <w:t>”</w:t>
-        </w:r>
-      </w:ins>
-      <w:ins w:id="147" w:author="Scott Oster" w:date="2010-03-10T11:38:00Z">
-        <w:r>
-          <w:rPr>
-            <w:sz w:val="24"/>
-          </w:rPr>
-          <w:t xml:space="preserve">  Both Introduce extensions and Data Service styles can be installed into a pre-existing Introduce installation, thus providing the ability to decouple them from the </w:t>
-        </w:r>
-      </w:ins>
-      <w:ins w:id="148" w:author="Scott Oster" w:date="2010-03-10T11:39:00Z">
-        <w:r>
-          <w:rPr>
-            <w:sz w:val="24"/>
-          </w:rPr>
-          <w:t xml:space="preserve">caGrid core release process.  In order to support the ISO21090 </w:t>
-        </w:r>
-        <w:proofErr w:type="spellStart"/>
-        <w:r>
-          <w:rPr>
-            <w:sz w:val="24"/>
-          </w:rPr>
-          <w:t>datatypes</w:t>
-        </w:r>
-        <w:proofErr w:type="spellEnd"/>
-        <w:r>
-          <w:rPr>
-            <w:sz w:val="24"/>
-          </w:rPr>
-          <w:t xml:space="preserve"> in the Data Service Infrastructure, a number of components </w:t>
-        </w:r>
-      </w:ins>
-      <w:ins w:id="149" w:author="Scott Oster" w:date="2010-03-10T11:59:00Z">
-        <w:r>
-          <w:rPr>
-            <w:sz w:val="24"/>
-          </w:rPr>
-          <w:t>will</w:t>
-        </w:r>
-      </w:ins>
-      <w:ins w:id="150" w:author="Scott Oster" w:date="2010-03-10T11:39:00Z">
-        <w:r>
-          <w:rPr>
-            <w:sz w:val="24"/>
-          </w:rPr>
-          <w:t xml:space="preserve"> be implemented:</w:t>
-        </w:r>
-      </w:ins>
+          <w:sz w:val="24"/>
+        </w:rPr>
+      </w:pPr>
+      <w:r>
+        <w:rPr>
+          <w:sz w:val="24"/>
+        </w:rPr>
+        <w:t>The caGrid Introduce tool currently provides the ability to create caGrid Data Services that are pre-implemented with support for exposing CQL query access to information stored in an SDK generated system.  This support is enabled via the Int</w:t>
+      </w:r>
+      <w:r>
+        <w:rPr>
+          <w:sz w:val="24"/>
+        </w:rPr>
+        <w:t xml:space="preserve">roduce Extension framework, which in turn, provides the notion of data service “styles.”  Each version of the SDK is supported as a “style.”  Both Introduce extensions and Data Service styles can be installed into a pre-existing Introduce installation, thus providing the ability to </w:t>
+      </w:r>
+      <w:r>
+        <w:rPr>
+          <w:sz w:val="24"/>
+        </w:rPr>
+        <w:lastRenderedPageBreak/>
+        <w:t xml:space="preserve">decouple them from the caGrid core release process.  In order to support the ISO21090 datatypes in the Data Service Infrastructure, a number of components </w:t>
+      </w:r>
+      <w:r>
+        <w:rPr>
+          <w:sz w:val="24"/>
+        </w:rPr>
+        <w:t>will</w:t>
+      </w:r>
+      <w:r>
+        <w:rPr>
+          <w:sz w:val="24"/>
+        </w:rPr>
+        <w:t xml:space="preserve"> be implemented:</w:t>
+      </w:r>
     </w:p>
     <w:p>
       <w:pPr>
@@ -7391,162 +6801,74 @@
         <w:numPr>
           <w:ilvl w:val="0"/>
           <w:numId w:val="40"/>
-          <w:ins w:id="151" w:author="Scott Oster" w:date="2010-03-10T11:40:00Z"/>
         </w:numPr>
         <w:rPr>
-          <w:ins w:id="152" w:author="Scott Oster" w:date="2010-03-10T13:02:00Z"/>
-          <w:sz w:val="24"/>
-        </w:rPr>
-      </w:pPr>
-      <w:ins w:id="153" w:author="Scott Oster" w:date="2010-03-10T11:41:00Z">
-        <w:r>
-          <w:rPr>
-            <w:sz w:val="24"/>
-          </w:rPr>
-          <w:t>DomainModel generation</w:t>
-        </w:r>
-      </w:ins>
+          <w:sz w:val="24"/>
+        </w:rPr>
+      </w:pPr>
+      <w:r>
+        <w:rPr>
+          <w:sz w:val="24"/>
+        </w:rPr>
+        <w:t>DomainModel generation</w:t>
+      </w:r>
     </w:p>
     <w:p>
       <w:pPr>
         <w:pStyle w:val="ListParagraph"/>
-        <w:numPr>
-          <w:ins w:id="154" w:author="Scott Oster" w:date="2010-03-10T13:02:00Z"/>
-        </w:numPr>
         <w:ind w:left="1800"/>
         <w:rPr>
-          <w:ins w:id="155" w:author="Scott Oster" w:date="2010-03-10T11:41:00Z"/>
-          <w:sz w:val="24"/>
-        </w:rPr>
-        <w:pPrChange w:id="156" w:author="Scott Oster" w:date="2010-03-10T13:03:00Z">
-          <w:pPr>
-            <w:pStyle w:val="ListParagraph"/>
-            <w:ind w:left="0"/>
-          </w:pPr>
-        </w:pPrChange>
-      </w:pPr>
-      <w:ins w:id="157" w:author="Scott Oster" w:date="2010-03-10T13:03:00Z">
-        <w:r>
-          <w:rPr>
-            <w:sz w:val="24"/>
-          </w:rPr>
-          <w:t xml:space="preserve">Data Services require </w:t>
-        </w:r>
-        <w:r>
-          <w:rPr>
-            <w:sz w:val="24"/>
-          </w:rPr>
-          <w:t>standard metadata</w:t>
-        </w:r>
-        <w:del w:id="158" w:author="John Eisenschmidt" w:date="2010-03-10T17:26:00Z">
-          <w:r>
-            <w:rPr>
-              <w:sz w:val="24"/>
-            </w:rPr>
-            <w:delText>,</w:delText>
-          </w:r>
-        </w:del>
-      </w:ins>
-      <w:ins w:id="159" w:author="John Eisenschmidt" w:date="2010-03-10T17:26:00Z">
-        <w:r>
-          <w:rPr>
-            <w:sz w:val="24"/>
-          </w:rPr>
-          <w:t xml:space="preserve"> --</w:t>
-        </w:r>
-      </w:ins>
-      <w:ins w:id="160" w:author="Scott Oster" w:date="2010-03-10T13:03:00Z">
-        <w:r>
-          <w:rPr>
-            <w:sz w:val="24"/>
-          </w:rPr>
-          <w:t xml:space="preserve"> </w:t>
-        </w:r>
-        <w:proofErr w:type="spellStart"/>
-        <w:r>
-          <w:rPr>
-            <w:sz w:val="24"/>
-          </w:rPr>
-          <w:t>DomainModels</w:t>
-        </w:r>
-        <w:proofErr w:type="spellEnd"/>
-        <w:del w:id="161" w:author="John Eisenschmidt" w:date="2010-03-10T17:26:00Z">
-          <w:r>
-            <w:rPr>
-              <w:sz w:val="24"/>
-            </w:rPr>
-            <w:delText>,</w:delText>
-          </w:r>
-        </w:del>
-      </w:ins>
-      <w:ins w:id="162" w:author="John Eisenschmidt" w:date="2010-03-10T17:26:00Z">
-        <w:r>
-          <w:rPr>
-            <w:sz w:val="24"/>
-          </w:rPr>
-          <w:t xml:space="preserve"> --</w:t>
-        </w:r>
-      </w:ins>
-      <w:ins w:id="163" w:author="Scott Oster" w:date="2010-03-10T13:03:00Z">
-        <w:r>
-          <w:rPr>
-            <w:sz w:val="24"/>
-          </w:rPr>
-          <w:t xml:space="preserve"> to describe the object model being used to expose query access to the data exposed by the service.  The Data Service infrastructure provides the ability to generate this metadata by extracting it from a Project in caDSR, transforming an XMI model, or leveraging a user-supplied file.  </w:t>
-        </w:r>
-      </w:ins>
-      <w:ins w:id="164" w:author="Scott Oster" w:date="2010-03-10T13:05:00Z">
-        <w:r>
-          <w:rPr>
-            <w:sz w:val="24"/>
-          </w:rPr>
-          <w:t xml:space="preserve">We will only be able to use the last two approaches for this effort (as the semantic infrastructure </w:t>
-        </w:r>
-        <w:proofErr w:type="spellStart"/>
-        <w:r>
-          <w:rPr>
-            <w:sz w:val="24"/>
-          </w:rPr>
-          <w:t>itegration</w:t>
-        </w:r>
-        <w:proofErr w:type="spellEnd"/>
-        <w:r>
-          <w:rPr>
-            <w:sz w:val="24"/>
-          </w:rPr>
-          <w:t xml:space="preserve"> is out of scope), and will therefore need to extend the “from XMI” approach to understand </w:t>
-        </w:r>
-      </w:ins>
-      <w:ins w:id="165" w:author="Scott Oster" w:date="2010-03-10T13:08:00Z">
-        <w:r>
-          <w:rPr>
-            <w:sz w:val="24"/>
-          </w:rPr>
-          <w:t xml:space="preserve">how to represent the ISO21090 </w:t>
-        </w:r>
-        <w:proofErr w:type="spellStart"/>
-        <w:r>
-          <w:rPr>
-            <w:sz w:val="24"/>
-          </w:rPr>
-          <w:t>datatypes</w:t>
-        </w:r>
-        <w:proofErr w:type="spellEnd"/>
-        <w:r>
-          <w:rPr>
-            <w:sz w:val="24"/>
-          </w:rPr>
-          <w:t xml:space="preserve"> (see implications below in the </w:t>
-        </w:r>
-      </w:ins>
-      <w:ins w:id="166" w:author="Scott Oster" w:date="2010-03-10T13:09:00Z">
-        <w:r>
-          <w:rPr>
-            <w:sz w:val="24"/>
-          </w:rPr>
-          <w:t>Approaches)</w:t>
-        </w:r>
-      </w:ins>
+          <w:sz w:val="24"/>
+        </w:rPr>
+      </w:pPr>
+      <w:r>
+        <w:rPr>
+          <w:sz w:val="24"/>
+        </w:rPr>
+        <w:t xml:space="preserve">Data Services require </w:t>
+      </w:r>
+      <w:r>
+        <w:rPr>
+          <w:sz w:val="24"/>
+        </w:rPr>
+        <w:t>standard metadata</w:t>
+      </w:r>
+      <w:r>
+        <w:rPr>
+          <w:sz w:val="24"/>
+        </w:rPr>
+        <w:t xml:space="preserve"> --</w:t>
+      </w:r>
+      <w:r>
+        <w:rPr>
+          <w:sz w:val="24"/>
+        </w:rPr>
+        <w:t xml:space="preserve"> DomainModels</w:t>
+      </w:r>
+      <w:r>
+        <w:rPr>
+          <w:sz w:val="24"/>
+        </w:rPr>
+        <w:t xml:space="preserve"> --</w:t>
+      </w:r>
+      <w:r>
+        <w:rPr>
+          <w:sz w:val="24"/>
+        </w:rPr>
+        <w:t xml:space="preserve"> to describe the object model being used to expose query access to the data exposed by the service.  The Data Service infrastructure provides the ability to generate this metadata by extracting it from a Project in caDSR, transforming an XMI model, or leveraging a user-supplied file.  </w:t>
+      </w:r>
+      <w:r>
+        <w:rPr>
+          <w:sz w:val="24"/>
+        </w:rPr>
+        <w:t xml:space="preserve">We will only be able to use the last two approaches for this effort (as the semantic infrastructure itegration is out of scope), and will therefore need to extend the “from XMI” approach to understand </w:t>
+      </w:r>
+      <w:r>
+        <w:rPr>
+          <w:sz w:val="24"/>
+        </w:rPr>
+        <w:t>how to represent the ISO21090 datatypes (see implications below in the Approaches)</w:t>
+      </w:r>
     </w:p>
     <w:p>
       <w:pPr>
@@ -7554,112 +6876,31 @@
         <w:numPr>
           <w:ilvl w:val="0"/>
           <w:numId w:val="40"/>
-          <w:ins w:id="167" w:author="Scott Oster" w:date="2010-03-10T11:42:00Z"/>
         </w:numPr>
         <w:rPr>
-          <w:ins w:id="168" w:author="Scott Oster" w:date="2010-03-10T13:09:00Z"/>
-          <w:sz w:val="24"/>
-        </w:rPr>
-      </w:pPr>
-      <w:ins w:id="169" w:author="Scott Oster" w:date="2010-03-10T11:42:00Z">
-        <w:r>
-          <w:rPr>
-            <w:sz w:val="24"/>
-          </w:rPr>
-          <w:t>CQL to HQL implementation</w:t>
-        </w:r>
-      </w:ins>
-    </w:p>
-    <w:p>
-      <w:pPr>
-        <w:numPr>
-          <w:ins w:id="170" w:author="Scott Oster" w:date="2010-03-10T13:09:00Z"/>
-        </w:numPr>
+          <w:sz w:val="24"/>
+        </w:rPr>
+      </w:pPr>
+      <w:r>
+        <w:rPr>
+          <w:sz w:val="24"/>
+        </w:rPr>
+        <w:t>CQL to HQL implementation</w:t>
+      </w:r>
+    </w:p>
+    <w:p>
+      <w:pPr>
         <w:ind w:left="1800"/>
         <w:rPr>
-          <w:ins w:id="171" w:author="Scott Oster" w:date="2010-03-10T11:42:00Z"/>
-          <w:sz w:val="24"/>
-          <w:rPrChange w:id="172" w:author="Scott Oster" w:date="2010-03-10T13:09:00Z">
-            <w:rPr>
-              <w:ins w:id="173" w:author="Scott Oster" w:date="2010-03-10T11:42:00Z"/>
-            </w:rPr>
-          </w:rPrChange>
-        </w:rPr>
-        <w:pPrChange w:id="174" w:author="John Eisenschmidt" w:date="2010-03-10T17:26:00Z">
-          <w:pPr>
-            <w:pStyle w:val="ListParagraph"/>
-            <w:ind w:left="0"/>
-          </w:pPr>
-        </w:pPrChange>
-      </w:pPr>
-      <w:ins w:id="175" w:author="Scott Oster" w:date="2010-03-10T13:09:00Z">
-        <w:r>
-          <w:rPr>
-            <w:sz w:val="24"/>
-          </w:rPr>
-          <w:t xml:space="preserve">The crux of supporting the ISO </w:t>
-        </w:r>
-        <w:proofErr w:type="spellStart"/>
-        <w:r>
-          <w:rPr>
-            <w:sz w:val="24"/>
-          </w:rPr>
-          <w:t>datatypes</w:t>
-        </w:r>
-        <w:proofErr w:type="spellEnd"/>
-        <w:r>
-          <w:rPr>
-            <w:sz w:val="24"/>
-          </w:rPr>
-          <w:t xml:space="preserve"> in the Data Service infrastructure is in actually implementing the query language against the underlying database, and dealing </w:t>
-        </w:r>
-      </w:ins>
-      <w:ins w:id="176" w:author="Scott Oster" w:date="2010-03-10T13:10:00Z">
-        <w:r>
-          <w:rPr>
-            <w:sz w:val="24"/>
-          </w:rPr>
-          <w:t>with</w:t>
-        </w:r>
-      </w:ins>
-      <w:ins w:id="177" w:author="Scott Oster" w:date="2010-03-10T13:09:00Z">
-        <w:r>
-          <w:rPr>
-            <w:sz w:val="24"/>
-          </w:rPr>
-          <w:t xml:space="preserve"> </w:t>
-        </w:r>
-      </w:ins>
-      <w:ins w:id="178" w:author="Scott Oster" w:date="2010-03-10T13:10:00Z">
-        <w:r>
-          <w:rPr>
-            <w:sz w:val="24"/>
-          </w:rPr>
-          <w:t>the idiosyncrasies of the Object-Relational Mapping (ORM); in this case via Hibernate.  We will need to extend the current CQL to HQL (</w:t>
-        </w:r>
-        <w:proofErr w:type="spellStart"/>
-        <w:r>
-          <w:rPr>
-            <w:sz w:val="24"/>
-          </w:rPr>
-          <w:t>Hibernate</w:t>
-        </w:r>
-      </w:ins>
-      <w:ins w:id="179" w:author="Scott Oster" w:date="2010-03-10T13:11:00Z">
-        <w:r>
-          <w:rPr>
-            <w:sz w:val="24"/>
-          </w:rPr>
-          <w:t>’s</w:t>
-        </w:r>
-        <w:proofErr w:type="spellEnd"/>
-        <w:r>
-          <w:rPr>
-            <w:sz w:val="24"/>
-          </w:rPr>
-          <w:t xml:space="preserve"> query language) translation to accommodate how the SDK structures the ORM.</w:t>
-        </w:r>
-      </w:ins>
+          <w:sz w:val="24"/>
+        </w:rPr>
+      </w:pPr>
+      <w:r>
+        <w:rPr>
+          <w:sz w:val="24"/>
+        </w:rPr>
+        <w:t>The crux of supporting the ISO datatypes in the Data Service infrastructure is in actually implementing the query language against the underlying database, and dealing with the idiosyncrasies of the Object-Relational Mapping (ORM); in this case via Hibernate.  We will need to extend the current CQL to HQL (Hibernate’s query language) translation to accommodate how the SDK structures the ORM.</w:t>
+      </w:r>
     </w:p>
     <w:p>
       <w:pPr>
@@ -7667,1210 +6908,350 @@
         <w:numPr>
           <w:ilvl w:val="0"/>
           <w:numId w:val="40"/>
-          <w:ins w:id="180" w:author="Scott Oster" w:date="2010-03-10T11:42:00Z"/>
         </w:numPr>
         <w:rPr>
-          <w:ins w:id="181" w:author="Scott Oster" w:date="2010-03-10T13:11:00Z"/>
-          <w:sz w:val="24"/>
-        </w:rPr>
-      </w:pPr>
-      <w:ins w:id="182" w:author="Scott Oster" w:date="2010-03-10T11:42:00Z">
+          <w:sz w:val="24"/>
+        </w:rPr>
+      </w:pPr>
+      <w:r>
+        <w:rPr>
+          <w:sz w:val="24"/>
+        </w:rPr>
+        <w:t>Data Service Style support</w:t>
+      </w:r>
+    </w:p>
+    <w:p>
+      <w:pPr>
+        <w:ind w:left="1800"/>
+        <w:rPr>
+          <w:sz w:val="24"/>
+        </w:rPr>
+      </w:pPr>
+      <w:r>
+        <w:rPr>
+          <w:sz w:val="24"/>
+        </w:rPr>
+        <w:t>Lastly, to deliver this support to Data Service developers, we need to provide a Data Service Style that can support the SDK 4.2.1’s support for ISO21090 datatypes.  This will provide a wizard to walk the developer through the creation and modification process, customize the service as necessary for the support, and provide the XML Schemas, serialization framework, and libraries needed .</w:t>
+      </w:r>
+    </w:p>
+    <w:p>
+      <w:pPr>
+        <w:rPr>
+          <w:sz w:val="24"/>
+        </w:rPr>
+      </w:pPr>
+    </w:p>
+    <w:p>
+      <w:pPr>
+        <w:ind w:left="720"/>
+        <w:rPr>
+          <w:sz w:val="24"/>
+        </w:rPr>
+      </w:pPr>
+      <w:r>
+        <w:rPr>
+          <w:sz w:val="24"/>
+        </w:rPr>
+        <w:t>The complex structure of the ISO21090 datatypes presents a unique challenge for a CQL implementation, as CQL as a language is designed to work with a logical model of a class hierarchy, and is built upon the premise of UML Classes having UML Associations to other UML Classes, and consisting of UML Attributes of primitive datatypes</w:t>
+      </w:r>
+      <w:r>
+        <w:rPr>
+          <w:sz w:val="24"/>
+        </w:rPr>
+        <w:t xml:space="preserve"> (for example, String, integer, Boolean, etc)</w:t>
+      </w:r>
+      <w:r>
+        <w:rPr>
+          <w:sz w:val="24"/>
+        </w:rPr>
+        <w:t>.</w:t>
+      </w:r>
+      <w:r>
+        <w:rPr>
+          <w:sz w:val="24"/>
+        </w:rPr>
+        <w:t xml:space="preserve">  The ISO21090 “datatypes” are effectively highly nested complex structures; some of which are as complex as other simple UML Class models.</w:t>
+      </w:r>
+      <w:r>
+        <w:rPr>
+          <w:sz w:val="24"/>
+        </w:rPr>
+        <w:t xml:space="preserve">  In order to implement CQL over a model that uses these datatypes, either the CQL language needs to be extended</w:t>
+      </w:r>
+      <w:r>
+        <w:rPr>
+          <w:sz w:val="24"/>
+        </w:rPr>
+        <w:t xml:space="preserve"> (i.e. the assumption of restriction solely via simple predicates removed)</w:t>
+      </w:r>
+      <w:r>
+        <w:rPr>
+          <w:sz w:val="24"/>
+        </w:rPr>
+        <w:t>, or the interpretation/presentation of the model needs to change for query purposes</w:t>
+      </w:r>
+      <w:r>
+        <w:rPr>
+          <w:sz w:val="24"/>
+        </w:rPr>
+        <w:t xml:space="preserve"> (i.e. the DomainModel cannot simply list an ISO21090 datatype as a UMLAttribute datatype, but rather needs to re-express it as a UML Association)</w:t>
+      </w:r>
+      <w:r>
+        <w:rPr>
+          <w:sz w:val="24"/>
+        </w:rPr>
+        <w:t>.</w:t>
+      </w:r>
+      <w:r>
+        <w:rPr>
+          <w:sz w:val="24"/>
+        </w:rPr>
+        <w:t xml:space="preserve">  The particular approach taken will need to be determined during the analysis </w:t>
+      </w:r>
+      <w:r>
+        <w:rPr>
+          <w:sz w:val="24"/>
+        </w:rPr>
+        <w:t xml:space="preserve">and design </w:t>
+      </w:r>
+      <w:r>
+        <w:rPr>
+          <w:sz w:val="24"/>
+        </w:rPr>
+        <w:t>phase of the project.</w:t>
+      </w:r>
+    </w:p>
+    <w:p>
+      <w:pPr>
+        <w:ind w:left="720"/>
+        <w:rPr>
+          <w:sz w:val="24"/>
+        </w:rPr>
+      </w:pPr>
+    </w:p>
+    <w:p>
+      <w:pPr>
+        <w:ind w:left="720"/>
+        <w:rPr>
+          <w:sz w:val="24"/>
+        </w:rPr>
+      </w:pPr>
+      <w:r>
+        <w:rPr>
+          <w:sz w:val="24"/>
+        </w:rPr>
+        <w:t>Approach 1: Extend CQL</w:t>
+      </w:r>
+    </w:p>
+    <w:p>
+      <w:pPr>
+        <w:ind w:left="720"/>
+        <w:rPr>
+          <w:sz w:val="24"/>
+        </w:rPr>
+      </w:pPr>
+      <w:r>
+        <w:rPr>
+          <w:sz w:val="24"/>
+        </w:rPr>
+        <w:t>The CQL language could be extended to provide alternative restriction capabilities</w:t>
+      </w:r>
+      <w:r>
+        <w:rPr>
+          <w:sz w:val="24"/>
+        </w:rPr>
+        <w:t xml:space="preserve"> that are expressive enough to deal with “datatypes” that are actually complex structures.</w:t>
+      </w:r>
+      <w:r>
+        <w:rPr>
+          <w:sz w:val="24"/>
+        </w:rPr>
+        <w:t xml:space="preserve">  This is briefly described here: </w:t>
+      </w:r>
+      <w:hyperlink r:id="rId9" w:anchor="Implementation_of_ISO_Datatypes" w:history="1">
         <w:r>
           <w:rPr>
+            <w:rStyle w:val="Hyperlink"/>
             <w:sz w:val="24"/>
           </w:rPr>
-          <w:t>Data Service Style support</w:t>
-        </w:r>
-      </w:ins>
-    </w:p>
-    <w:p>
-      <w:pPr>
-        <w:numPr>
-          <w:ins w:id="183" w:author="Scott Oster" w:date="2010-03-10T13:11:00Z"/>
-        </w:numPr>
-        <w:ind w:left="1800"/>
-        <w:rPr>
-          <w:ins w:id="184" w:author="Scott Oster" w:date="2010-03-10T11:59:00Z"/>
-          <w:sz w:val="24"/>
-          <w:rPrChange w:id="185" w:author="Scott Oster" w:date="2010-03-10T13:11:00Z">
-            <w:rPr>
-              <w:ins w:id="186" w:author="Scott Oster" w:date="2010-03-10T11:59:00Z"/>
-            </w:rPr>
-          </w:rPrChange>
-        </w:rPr>
-        <w:pPrChange w:id="187" w:author="John Eisenschmidt" w:date="2010-03-10T17:26:00Z">
-          <w:pPr>
-            <w:pStyle w:val="ListParagraph"/>
-            <w:ind w:left="0"/>
-          </w:pPr>
-        </w:pPrChange>
-      </w:pPr>
-      <w:ins w:id="188" w:author="Scott Oster" w:date="2010-03-10T13:11:00Z">
-        <w:r>
-          <w:rPr>
-            <w:sz w:val="24"/>
-          </w:rPr>
-          <w:t>Lastly, to deliver this support to Data Service developers, we need to provide a Data Service Style that can support the SDK 4.2.1</w:t>
-        </w:r>
-      </w:ins>
-      <w:ins w:id="189" w:author="Scott Oster" w:date="2010-03-10T13:12:00Z">
-        <w:r>
-          <w:rPr>
-            <w:sz w:val="24"/>
-          </w:rPr>
-          <w:t xml:space="preserve">’s support for ISO21090 </w:t>
-        </w:r>
-        <w:proofErr w:type="spellStart"/>
-        <w:r>
-          <w:rPr>
-            <w:sz w:val="24"/>
-          </w:rPr>
-          <w:t>datatypes</w:t>
-        </w:r>
-        <w:proofErr w:type="spellEnd"/>
-        <w:r>
-          <w:rPr>
-            <w:sz w:val="24"/>
-          </w:rPr>
-          <w:t xml:space="preserve">.  This will provide a wizard to walk the developer through the creation and modification process, customize the service as necessary for the support, </w:t>
-        </w:r>
-      </w:ins>
-      <w:ins w:id="190" w:author="Scott Oster" w:date="2010-03-10T13:13:00Z">
-        <w:r>
-          <w:rPr>
-            <w:sz w:val="24"/>
-          </w:rPr>
-          <w:t xml:space="preserve">and </w:t>
-        </w:r>
-      </w:ins>
-      <w:ins w:id="191" w:author="Scott Oster" w:date="2010-03-10T13:12:00Z">
-        <w:r>
-          <w:rPr>
-            <w:sz w:val="24"/>
-          </w:rPr>
-          <w:t xml:space="preserve">provide the XML Schemas, serialization framework, and </w:t>
-        </w:r>
-      </w:ins>
-      <w:ins w:id="192" w:author="Scott Oster" w:date="2010-03-10T13:13:00Z">
-        <w:r>
-          <w:rPr>
-            <w:sz w:val="24"/>
-          </w:rPr>
-          <w:t>libraries</w:t>
-        </w:r>
-      </w:ins>
-      <w:ins w:id="193" w:author="Scott Oster" w:date="2010-03-10T13:12:00Z">
-        <w:r>
-          <w:rPr>
-            <w:sz w:val="24"/>
-          </w:rPr>
-          <w:t xml:space="preserve"> </w:t>
-        </w:r>
-        <w:proofErr w:type="gramStart"/>
-        <w:r>
-          <w:rPr>
-            <w:sz w:val="24"/>
-          </w:rPr>
-          <w:t>needed .</w:t>
-        </w:r>
-      </w:ins>
-      <w:proofErr w:type="gramEnd"/>
-    </w:p>
-    <w:p>
-      <w:pPr>
-        <w:numPr>
-          <w:ins w:id="194" w:author="Scott Oster" w:date="2010-03-10T12:00:00Z"/>
-        </w:numPr>
-        <w:rPr>
-          <w:ins w:id="195" w:author="Scott Oster" w:date="2010-03-10T12:00:00Z"/>
-          <w:sz w:val="24"/>
-        </w:rPr>
-      </w:pPr>
-    </w:p>
-    <w:p>
-      <w:pPr>
-        <w:numPr>
-          <w:ins w:id="196" w:author="Scott Oster" w:date="2010-03-10T11:59:00Z"/>
-        </w:numPr>
-        <w:ind w:left="720"/>
-        <w:rPr>
-          <w:ins w:id="197" w:author="Scott Oster" w:date="2010-03-10T12:09:00Z"/>
-          <w:sz w:val="24"/>
-        </w:rPr>
-      </w:pPr>
-      <w:ins w:id="198" w:author="Scott Oster" w:date="2010-03-10T12:00:00Z">
-        <w:r>
-          <w:rPr>
-            <w:sz w:val="24"/>
-          </w:rPr>
-          <w:t xml:space="preserve">The complex structure of the ISO21090 </w:t>
-        </w:r>
-        <w:proofErr w:type="spellStart"/>
-        <w:r>
-          <w:rPr>
-            <w:sz w:val="24"/>
-          </w:rPr>
-          <w:t>datatypes</w:t>
-        </w:r>
-        <w:proofErr w:type="spellEnd"/>
-        <w:r>
-          <w:rPr>
-            <w:sz w:val="24"/>
-          </w:rPr>
-          <w:t xml:space="preserve"> presents a unique challenge for a CQL implementation, as CQL as a language is designed to work with a logical model of a class hierarchy, and is built upon the premise of </w:t>
-        </w:r>
-      </w:ins>
-      <w:ins w:id="199" w:author="Scott Oster" w:date="2010-03-10T12:01:00Z">
-        <w:r>
-          <w:rPr>
-            <w:sz w:val="24"/>
-          </w:rPr>
-          <w:t xml:space="preserve">UML </w:t>
-        </w:r>
-      </w:ins>
-      <w:ins w:id="200" w:author="Scott Oster" w:date="2010-03-10T12:00:00Z">
-        <w:r>
-          <w:rPr>
-            <w:sz w:val="24"/>
-          </w:rPr>
-          <w:t xml:space="preserve">Classes having </w:t>
-        </w:r>
-      </w:ins>
-      <w:ins w:id="201" w:author="Scott Oster" w:date="2010-03-10T12:01:00Z">
-        <w:r>
-          <w:rPr>
-            <w:sz w:val="24"/>
-          </w:rPr>
-          <w:t xml:space="preserve">UML </w:t>
-        </w:r>
-      </w:ins>
-      <w:ins w:id="202" w:author="Scott Oster" w:date="2010-03-10T12:00:00Z">
-        <w:r>
-          <w:rPr>
-            <w:sz w:val="24"/>
-          </w:rPr>
-          <w:t>Associat</w:t>
-        </w:r>
-      </w:ins>
-      <w:ins w:id="203" w:author="Scott Oster" w:date="2010-03-10T12:01:00Z">
-        <w:r>
-          <w:rPr>
-            <w:sz w:val="24"/>
-          </w:rPr>
-          <w:t xml:space="preserve">ions to other UML Classes, and consisting of UML Attributes of primitive </w:t>
-        </w:r>
-        <w:proofErr w:type="spellStart"/>
-        <w:r>
-          <w:rPr>
-            <w:sz w:val="24"/>
-          </w:rPr>
-          <w:t>datatypes</w:t>
-        </w:r>
-      </w:ins>
-      <w:proofErr w:type="spellEnd"/>
-      <w:ins w:id="204" w:author="Scott Oster" w:date="2010-03-10T12:02:00Z">
-        <w:r>
-          <w:rPr>
-            <w:sz w:val="24"/>
-          </w:rPr>
-          <w:t xml:space="preserve"> (for example, String, integer, Boolean, etc)</w:t>
-        </w:r>
-      </w:ins>
-      <w:ins w:id="205" w:author="Scott Oster" w:date="2010-03-10T12:01:00Z">
-        <w:r>
-          <w:rPr>
-            <w:sz w:val="24"/>
-          </w:rPr>
-          <w:t>.</w:t>
-        </w:r>
-      </w:ins>
-      <w:ins w:id="206" w:author="Scott Oster" w:date="2010-03-10T12:02:00Z">
-        <w:r>
-          <w:rPr>
-            <w:sz w:val="24"/>
-          </w:rPr>
-          <w:t xml:space="preserve">  The ISO21090 “</w:t>
-        </w:r>
-        <w:proofErr w:type="spellStart"/>
-        <w:r>
-          <w:rPr>
-            <w:sz w:val="24"/>
-          </w:rPr>
-          <w:t>datatypes</w:t>
-        </w:r>
-        <w:proofErr w:type="spellEnd"/>
-        <w:r>
-          <w:rPr>
-            <w:sz w:val="24"/>
-          </w:rPr>
-          <w:t>” are effectively highly nested complex structures; some</w:t>
-        </w:r>
-      </w:ins>
-      <w:ins w:id="207" w:author="Scott Oster" w:date="2010-03-10T12:03:00Z">
-        <w:r>
-          <w:rPr>
-            <w:sz w:val="24"/>
-          </w:rPr>
-          <w:t xml:space="preserve"> </w:t>
-        </w:r>
-      </w:ins>
-      <w:ins w:id="208" w:author="Scott Oster" w:date="2010-03-10T12:02:00Z">
-        <w:r>
-          <w:rPr>
-            <w:sz w:val="24"/>
-          </w:rPr>
-          <w:t xml:space="preserve">of which </w:t>
-        </w:r>
-      </w:ins>
-      <w:ins w:id="209" w:author="Scott Oster" w:date="2010-03-10T12:03:00Z">
-        <w:r>
-          <w:rPr>
-            <w:sz w:val="24"/>
-          </w:rPr>
-          <w:t>are as complex as other simple UML Class models.</w:t>
-        </w:r>
-        <w:r>
-          <w:rPr>
-            <w:sz w:val="24"/>
-          </w:rPr>
-          <w:t xml:space="preserve">  In order to implement CQL over a model that uses these </w:t>
-        </w:r>
-        <w:proofErr w:type="spellStart"/>
-        <w:r>
-          <w:rPr>
-            <w:sz w:val="24"/>
-          </w:rPr>
-          <w:t>datatypes</w:t>
-        </w:r>
-        <w:proofErr w:type="spellEnd"/>
-        <w:r>
-          <w:rPr>
-            <w:sz w:val="24"/>
-          </w:rPr>
-          <w:t xml:space="preserve">, either the CQL </w:t>
-        </w:r>
-      </w:ins>
-      <w:ins w:id="210" w:author="Scott Oster" w:date="2010-03-10T12:04:00Z">
-        <w:r>
-          <w:rPr>
-            <w:sz w:val="24"/>
-          </w:rPr>
-          <w:t>language</w:t>
-        </w:r>
-      </w:ins>
-      <w:ins w:id="211" w:author="Scott Oster" w:date="2010-03-10T12:03:00Z">
-        <w:r>
-          <w:rPr>
-            <w:sz w:val="24"/>
-          </w:rPr>
-          <w:t xml:space="preserve"> needs to be extended</w:t>
-        </w:r>
-      </w:ins>
-      <w:ins w:id="212" w:author="Scott Oster" w:date="2010-03-10T12:06:00Z">
-        <w:r>
-          <w:rPr>
-            <w:sz w:val="24"/>
-          </w:rPr>
-          <w:t xml:space="preserve"> (i.e. the assumption of restriction solely via simple predicates removed)</w:t>
-        </w:r>
-      </w:ins>
-      <w:ins w:id="213" w:author="Scott Oster" w:date="2010-03-10T12:04:00Z">
-        <w:r>
-          <w:rPr>
-            <w:sz w:val="24"/>
-          </w:rPr>
-          <w:t>, or the interpretation/presentation of the model needs to change for query purposes</w:t>
-        </w:r>
-      </w:ins>
-      <w:ins w:id="214" w:author="Scott Oster" w:date="2010-03-10T12:06:00Z">
-        <w:r>
-          <w:rPr>
-            <w:sz w:val="24"/>
-          </w:rPr>
-          <w:t xml:space="preserve"> (i.e. the DomainModel cannot simply list an ISO21090 </w:t>
-        </w:r>
-        <w:proofErr w:type="spellStart"/>
-        <w:r>
-          <w:rPr>
-            <w:sz w:val="24"/>
-          </w:rPr>
-          <w:t>datatype</w:t>
-        </w:r>
-        <w:proofErr w:type="spellEnd"/>
-        <w:r>
-          <w:rPr>
-            <w:sz w:val="24"/>
-          </w:rPr>
-          <w:t xml:space="preserve"> as a </w:t>
-        </w:r>
-        <w:proofErr w:type="spellStart"/>
-        <w:r>
-          <w:rPr>
-            <w:sz w:val="24"/>
-          </w:rPr>
-          <w:t>UMLAttribute</w:t>
-        </w:r>
-        <w:proofErr w:type="spellEnd"/>
-        <w:r>
-          <w:rPr>
-            <w:sz w:val="24"/>
-          </w:rPr>
-          <w:t xml:space="preserve"> </w:t>
-        </w:r>
-        <w:proofErr w:type="spellStart"/>
-        <w:r>
-          <w:rPr>
-            <w:sz w:val="24"/>
-          </w:rPr>
-          <w:t>datatype</w:t>
-        </w:r>
-        <w:proofErr w:type="spellEnd"/>
-        <w:r>
-          <w:rPr>
-            <w:sz w:val="24"/>
-          </w:rPr>
-          <w:t xml:space="preserve">, but rather needs to </w:t>
-        </w:r>
-      </w:ins>
-      <w:ins w:id="215" w:author="Scott Oster" w:date="2010-03-10T12:07:00Z">
-        <w:r>
-          <w:rPr>
-            <w:sz w:val="24"/>
-          </w:rPr>
-          <w:t>re-express</w:t>
-        </w:r>
-      </w:ins>
-      <w:ins w:id="216" w:author="Scott Oster" w:date="2010-03-10T12:06:00Z">
-        <w:r>
-          <w:rPr>
-            <w:sz w:val="24"/>
-          </w:rPr>
-          <w:t xml:space="preserve"> it as </w:t>
-        </w:r>
-      </w:ins>
-      <w:ins w:id="217" w:author="Scott Oster" w:date="2010-03-10T12:07:00Z">
-        <w:r>
-          <w:rPr>
-            <w:sz w:val="24"/>
-          </w:rPr>
-          <w:t>a UML Association)</w:t>
-        </w:r>
-      </w:ins>
-      <w:ins w:id="218" w:author="Scott Oster" w:date="2010-03-10T12:04:00Z">
-        <w:r>
-          <w:rPr>
-            <w:sz w:val="24"/>
-          </w:rPr>
-          <w:t>.</w:t>
-        </w:r>
-      </w:ins>
-      <w:ins w:id="219" w:author="Scott Oster" w:date="2010-03-10T12:07:00Z">
-        <w:r>
-          <w:rPr>
-            <w:sz w:val="24"/>
-          </w:rPr>
-          <w:t xml:space="preserve">  The particular approach </w:t>
-        </w:r>
-      </w:ins>
-      <w:ins w:id="220" w:author="Scott Oster" w:date="2010-03-10T12:08:00Z">
-        <w:r>
-          <w:rPr>
-            <w:sz w:val="24"/>
-          </w:rPr>
-          <w:t xml:space="preserve">taken </w:t>
-        </w:r>
-      </w:ins>
-      <w:ins w:id="221" w:author="Scott Oster" w:date="2010-03-10T12:07:00Z">
-        <w:r>
-          <w:rPr>
-            <w:sz w:val="24"/>
-          </w:rPr>
-          <w:t>will need to be determined</w:t>
-        </w:r>
-      </w:ins>
-      <w:ins w:id="222" w:author="Scott Oster" w:date="2010-03-10T12:08:00Z">
-        <w:r>
-          <w:rPr>
-            <w:sz w:val="24"/>
-          </w:rPr>
-          <w:t xml:space="preserve"> during the analysis </w:t>
-        </w:r>
-      </w:ins>
-      <w:ins w:id="223" w:author="Scott Oster" w:date="2010-03-10T12:09:00Z">
-        <w:r>
-          <w:rPr>
-            <w:sz w:val="24"/>
-          </w:rPr>
-          <w:t xml:space="preserve">and design </w:t>
-        </w:r>
-      </w:ins>
-      <w:ins w:id="224" w:author="Scott Oster" w:date="2010-03-10T12:08:00Z">
-        <w:r>
-          <w:rPr>
-            <w:sz w:val="24"/>
-          </w:rPr>
-          <w:t>phase of the project.</w:t>
-        </w:r>
-      </w:ins>
-    </w:p>
-    <w:p>
-      <w:pPr>
-        <w:numPr>
-          <w:ins w:id="225" w:author="Scott Oster" w:date="2010-03-10T12:09:00Z"/>
-        </w:numPr>
-        <w:ind w:left="720"/>
-        <w:rPr>
-          <w:ins w:id="226" w:author="Scott Oster" w:date="2010-03-10T12:09:00Z"/>
-          <w:sz w:val="24"/>
-        </w:rPr>
-      </w:pPr>
-    </w:p>
-    <w:p>
-      <w:pPr>
-        <w:numPr>
-          <w:ins w:id="227" w:author="Scott Oster" w:date="2010-03-10T12:09:00Z"/>
-        </w:numPr>
-        <w:ind w:left="720"/>
-        <w:rPr>
-          <w:ins w:id="228" w:author="Scott Oster" w:date="2010-03-10T12:09:00Z"/>
-          <w:sz w:val="24"/>
-        </w:rPr>
-      </w:pPr>
-      <w:ins w:id="229" w:author="Scott Oster" w:date="2010-03-10T12:09:00Z">
-        <w:r>
-          <w:rPr>
-            <w:sz w:val="24"/>
-          </w:rPr>
-          <w:t>Approach 1: Extend CQL</w:t>
-        </w:r>
-      </w:ins>
-    </w:p>
-    <w:p>
-      <w:pPr>
-        <w:numPr>
-          <w:ins w:id="230" w:author="Scott Oster" w:date="2010-03-10T12:09:00Z"/>
-        </w:numPr>
-        <w:ind w:left="720"/>
-        <w:rPr>
-          <w:ins w:id="231" w:author="Scott Oster" w:date="2010-03-10T11:35:00Z"/>
-          <w:sz w:val="24"/>
-          <w:rPrChange w:id="232" w:author="Scott Oster" w:date="2010-03-10T11:57:00Z">
-            <w:rPr>
-              <w:ins w:id="233" w:author="Scott Oster" w:date="2010-03-10T11:35:00Z"/>
-            </w:rPr>
-          </w:rPrChange>
-        </w:rPr>
-      </w:pPr>
-      <w:ins w:id="234" w:author="Scott Oster" w:date="2010-03-10T12:09:00Z">
-        <w:r>
-          <w:rPr>
-            <w:sz w:val="24"/>
-          </w:rPr>
-          <w:t xml:space="preserve">The CQL language could be extended to provide alternative restriction </w:t>
-        </w:r>
-      </w:ins>
-      <w:ins w:id="235" w:author="Scott Oster" w:date="2010-03-10T12:10:00Z">
-        <w:r>
-          <w:rPr>
-            <w:sz w:val="24"/>
-          </w:rPr>
-          <w:t>capabilities</w:t>
-        </w:r>
-      </w:ins>
-      <w:ins w:id="236" w:author="Scott Oster" w:date="2010-03-10T12:09:00Z">
-        <w:r>
-          <w:rPr>
-            <w:sz w:val="24"/>
-          </w:rPr>
-          <w:t xml:space="preserve"> that are expressive enough to </w:t>
-        </w:r>
-      </w:ins>
-      <w:ins w:id="237" w:author="Scott Oster" w:date="2010-03-10T12:15:00Z">
-        <w:r>
-          <w:rPr>
-            <w:sz w:val="24"/>
-          </w:rPr>
-          <w:t>deal with “</w:t>
-        </w:r>
-        <w:proofErr w:type="spellStart"/>
-        <w:r>
-          <w:rPr>
-            <w:sz w:val="24"/>
-          </w:rPr>
-          <w:t>datatypes</w:t>
-        </w:r>
-        <w:proofErr w:type="spellEnd"/>
-        <w:r>
-          <w:rPr>
-            <w:sz w:val="24"/>
-          </w:rPr>
-          <w:t>” that are actually complex structures.</w:t>
-        </w:r>
-      </w:ins>
-      <w:ins w:id="238" w:author="Scott Oster" w:date="2010-03-10T12:30:00Z">
-        <w:r>
-          <w:rPr>
-            <w:sz w:val="24"/>
-          </w:rPr>
-          <w:t xml:space="preserve">  This is briefly described here: </w:t>
-        </w:r>
-      </w:ins>
-      <w:ins w:id="239" w:author="Scott Oster" w:date="2010-03-10T12:31:00Z">
-        <w:r>
-          <w:rPr>
-            <w:sz w:val="24"/>
-          </w:rPr>
-          <w:fldChar w:fldCharType="begin"/>
-        </w:r>
-      </w:ins>
-      <w:ins w:id="240" w:author="David Ervin" w:date="2010-03-10T14:26:00Z">
-        <w:r>
-          <w:rPr>
-            <w:sz w:val="24"/>
-          </w:rPr>
-          <w:instrText>HYPERLINK "https://cabig-kc.nci.nih.gov/CTMS/KC/index.php/CCTS_BRIDG_Architecture" \l "Implementation_of_ISO_Datatypes"</w:instrText>
-        </w:r>
-      </w:ins>
-      <w:ins w:id="241" w:author="Scott Oster" w:date="2010-03-10T12:31:00Z">
-        <w:del w:id="242" w:author="David Ervin" w:date="2010-03-10T14:26:00Z">
-          <w:r>
-            <w:rPr>
-              <w:sz w:val="24"/>
-            </w:rPr>
-            <w:delInstrText xml:space="preserve"> HYPERLINK "</w:delInstrText>
-          </w:r>
-          <w:r>
-            <w:rPr>
-              <w:sz w:val="24"/>
-            </w:rPr>
-            <w:delInstrText>https://cabig-kc.nci.nih.gov/CTMS/KC/index.php/CCTS_BRIDG_Architecture#Implementation_of_ISO_Datatypes</w:delInstrText>
-          </w:r>
-          <w:r>
-            <w:rPr>
-              <w:sz w:val="24"/>
-            </w:rPr>
-            <w:delInstrText xml:space="preserve">" </w:delInstrText>
-          </w:r>
-        </w:del>
-        <w:r>
-          <w:rPr>
-            <w:sz w:val="24"/>
-          </w:rPr>
-          <w:fldChar w:fldCharType="separate"/>
+          <w:t>https://cabig-</w:t>
         </w:r>
         <w:r>
           <w:rPr>
             <w:rStyle w:val="Hyperlink"/>
             <w:sz w:val="24"/>
           </w:rPr>
-          <w:t>https://cabig-kc.nci.nih.gov/CTMS/KC/index.php/CCTS_BRIDG_Architecture#Implementation_of_ISO_Datatypes</w:t>
+          <w:lastRenderedPageBreak/>
+          <w:t>kc.nci.nih.gov/CTMS/KC/index.php/CCTS_BRIDG_Architecture#Implementation_of_ISO_Datatypes</w:t>
         </w:r>
-        <w:r>
-          <w:rPr>
-            <w:sz w:val="24"/>
-          </w:rPr>
-          <w:fldChar w:fldCharType="end"/>
-        </w:r>
-        <w:r>
-          <w:rPr>
-            <w:sz w:val="24"/>
-          </w:rPr>
-          <w:t xml:space="preserve"> as the notion of “</w:t>
-        </w:r>
-        <w:proofErr w:type="spellStart"/>
-        <w:r>
-          <w:rPr>
-            <w:sz w:val="24"/>
-          </w:rPr>
-          <w:t>ComplexAttribute</w:t>
-        </w:r>
-      </w:ins>
-      <w:proofErr w:type="spellEnd"/>
-      <w:ins w:id="243" w:author="Scott Oster" w:date="2010-03-10T12:32:00Z">
-        <w:r>
-          <w:rPr>
-            <w:sz w:val="24"/>
-          </w:rPr>
-          <w:t>.”</w:t>
-        </w:r>
-        <w:r>
-          <w:rPr>
-            <w:sz w:val="24"/>
-          </w:rPr>
-          <w:t xml:space="preserve">  This extension could </w:t>
-        </w:r>
-      </w:ins>
-      <w:ins w:id="244" w:author="Scott Oster" w:date="2010-03-10T12:40:00Z">
-        <w:r>
-          <w:rPr>
-            <w:sz w:val="24"/>
-          </w:rPr>
-          <w:t>be achieved via XML Schema extension (</w:t>
-        </w:r>
-        <w:proofErr w:type="spellStart"/>
-        <w:r>
-          <w:rPr>
-            <w:sz w:val="24"/>
-          </w:rPr>
-          <w:t>subsetting</w:t>
-        </w:r>
-        <w:proofErr w:type="spellEnd"/>
-        <w:r>
-          <w:rPr>
-            <w:sz w:val="24"/>
-          </w:rPr>
-          <w:t xml:space="preserve"> the language), </w:t>
-        </w:r>
-      </w:ins>
-      <w:ins w:id="245" w:author="Scott Oster" w:date="2010-03-10T12:41:00Z">
-        <w:r>
-          <w:rPr>
-            <w:sz w:val="24"/>
-          </w:rPr>
-          <w:t>or more natively via the CQL2 extension capabilities (CQL2 is designed with extension in mind).</w:t>
-        </w:r>
-      </w:ins>
-      <w:ins w:id="246" w:author="Scott Oster" w:date="2010-03-10T12:42:00Z">
-        <w:r>
-          <w:rPr>
-            <w:sz w:val="24"/>
-          </w:rPr>
-          <w:t xml:space="preserve">  In the former approach, a “standard” CQL query could be sent to the service, and processed normally as long as the query did not “touch” ISO21090 </w:t>
-        </w:r>
-        <w:proofErr w:type="spellStart"/>
-        <w:r>
-          <w:rPr>
-            <w:sz w:val="24"/>
-          </w:rPr>
-          <w:t>datatypes</w:t>
-        </w:r>
-        <w:proofErr w:type="spellEnd"/>
-        <w:r>
-          <w:rPr>
-            <w:sz w:val="24"/>
-          </w:rPr>
-          <w:t xml:space="preserve">, but </w:t>
-        </w:r>
-      </w:ins>
-      <w:ins w:id="247" w:author="Scott Oster" w:date="2010-03-10T12:43:00Z">
-        <w:r>
-          <w:rPr>
-            <w:sz w:val="24"/>
-          </w:rPr>
-          <w:t>extended CQL queries could additionally be sent by</w:t>
-        </w:r>
-        <w:r>
-          <w:rPr>
-            <w:sz w:val="24"/>
-          </w:rPr>
-          <w:t xml:space="preserve"> custom clients, which the service would process appropriately</w:t>
-        </w:r>
-      </w:ins>
-      <w:ins w:id="248" w:author="Scott Oster" w:date="2010-03-10T12:44:00Z">
-        <w:r>
-          <w:rPr>
-            <w:sz w:val="24"/>
-          </w:rPr>
-          <w:t xml:space="preserve"> (XML Schema natively supports this concept of extension)</w:t>
-        </w:r>
-      </w:ins>
-      <w:ins w:id="249" w:author="Scott Oster" w:date="2010-03-10T12:43:00Z">
-        <w:r>
-          <w:rPr>
-            <w:sz w:val="24"/>
-          </w:rPr>
-          <w:t xml:space="preserve">.  This has the advantage of being somewhat backwards compatible, but requires </w:t>
-        </w:r>
-      </w:ins>
-      <w:ins w:id="250" w:author="Scott Oster" w:date="2010-03-10T12:44:00Z">
-        <w:r>
-          <w:rPr>
-            <w:sz w:val="24"/>
-          </w:rPr>
-          <w:t>“special knowledge” on the client to actually be able to make use of the extensions.</w:t>
-        </w:r>
-      </w:ins>
-      <w:ins w:id="251" w:author="Scott Oster" w:date="2010-03-10T12:43:00Z">
-        <w:r>
-          <w:rPr>
-            <w:sz w:val="24"/>
-          </w:rPr>
-          <w:t xml:space="preserve"> </w:t>
-        </w:r>
-      </w:ins>
-      <w:ins w:id="252" w:author="Scott Oster" w:date="2010-03-10T12:45:00Z">
-        <w:r>
-          <w:rPr>
-            <w:sz w:val="24"/>
-          </w:rPr>
-          <w:t xml:space="preserve">  In the latter approach (CQL2), the use of extension is more explicitly supported by the language</w:t>
-        </w:r>
-      </w:ins>
-      <w:ins w:id="253" w:author="Scott Oster" w:date="2010-03-10T12:46:00Z">
-        <w:r>
-          <w:rPr>
-            <w:sz w:val="24"/>
-          </w:rPr>
-          <w:t xml:space="preserve"> and service infrastructure</w:t>
-        </w:r>
-      </w:ins>
-      <w:ins w:id="254" w:author="Scott Oster" w:date="2010-03-10T12:45:00Z">
-        <w:r>
-          <w:rPr>
-            <w:sz w:val="24"/>
-          </w:rPr>
-          <w:t xml:space="preserve">, and therefore </w:t>
-        </w:r>
-      </w:ins>
-      <w:ins w:id="255" w:author="Scott Oster" w:date="2010-03-10T12:46:00Z">
-        <w:r>
-          <w:rPr>
-            <w:sz w:val="24"/>
-          </w:rPr>
-          <w:t xml:space="preserve">is </w:t>
-        </w:r>
-      </w:ins>
-      <w:ins w:id="256" w:author="Scott Oster" w:date="2010-03-10T12:48:00Z">
-        <w:r>
-          <w:rPr>
-            <w:sz w:val="24"/>
-          </w:rPr>
-          <w:t xml:space="preserve">programmatically </w:t>
-        </w:r>
-      </w:ins>
-      <w:ins w:id="257" w:author="Scott Oster" w:date="2010-03-10T12:46:00Z">
-        <w:r>
-          <w:rPr>
-            <w:sz w:val="24"/>
-          </w:rPr>
-          <w:t xml:space="preserve">discoverable by clients.  However, it still requires “special knowledge” on the client-side to know how to leverage </w:t>
-        </w:r>
-      </w:ins>
-      <w:ins w:id="258" w:author="Scott Oster" w:date="2010-03-10T12:48:00Z">
-        <w:r>
-          <w:rPr>
-            <w:sz w:val="24"/>
-          </w:rPr>
-          <w:t>these</w:t>
-        </w:r>
-      </w:ins>
-      <w:ins w:id="259" w:author="Scott Oster" w:date="2010-03-10T12:46:00Z">
-        <w:r>
-          <w:rPr>
-            <w:sz w:val="24"/>
-          </w:rPr>
-          <w:t xml:space="preserve"> extension points (that </w:t>
-        </w:r>
-      </w:ins>
-      <w:ins w:id="260" w:author="Scott Oster" w:date="2010-03-10T12:49:00Z">
-        <w:r>
-          <w:rPr>
-            <w:sz w:val="24"/>
-          </w:rPr>
-          <w:t xml:space="preserve">in this case </w:t>
-        </w:r>
-      </w:ins>
-      <w:ins w:id="261" w:author="Scott Oster" w:date="2010-03-10T12:46:00Z">
-        <w:r>
-          <w:rPr>
-            <w:sz w:val="24"/>
-          </w:rPr>
-          <w:t>are explicitly, instead of implicitly, defined).</w:t>
-        </w:r>
-      </w:ins>
-    </w:p>
-    <w:p>
-      <w:pPr>
-        <w:numPr>
-          <w:ins w:id="262" w:author="Scott Oster" w:date="2010-03-10T12:49:00Z"/>
-        </w:numPr>
+      </w:hyperlink>
+      <w:r>
+        <w:rPr>
+          <w:sz w:val="24"/>
+        </w:rPr>
+        <w:t xml:space="preserve"> as the notion of “ComplexAttribute.”</w:t>
+      </w:r>
+      <w:r>
+        <w:rPr>
+          <w:sz w:val="24"/>
+        </w:rPr>
+        <w:t xml:space="preserve">  This extension could </w:t>
+      </w:r>
+      <w:r>
+        <w:rPr>
+          <w:sz w:val="24"/>
+        </w:rPr>
+        <w:t>be achieved via XML Schema extension (subsetting the language), or more natively via the CQL2 extension capabilities (CQL2 is designed with extension in mind).  In the former approach, a “standard” CQL query could be sent to the service, and processed normally as long as the query did not “touch” ISO21090 datatypes, but extended CQL queries could additionally be sent by</w:t>
+      </w:r>
+      <w:r>
+        <w:rPr>
+          <w:sz w:val="24"/>
+        </w:rPr>
+        <w:t xml:space="preserve"> custom clients, which the service would process appropriately (XML Schema natively supports this concept of extension).  This has the advantage of being somewhat backwards compatible, but requires “special knowledge” on the client to actually be able to make use of the extensions.</w:t>
+      </w:r>
+      <w:r>
+        <w:rPr>
+          <w:sz w:val="24"/>
+        </w:rPr>
+        <w:t xml:space="preserve"> </w:t>
+      </w:r>
+      <w:r>
+        <w:rPr>
+          <w:sz w:val="24"/>
+        </w:rPr>
+        <w:t xml:space="preserve">  In the latter approach (CQL2), the use of extension is more explicitly supported by the language and service infrastructure, and therefore is </w:t>
+      </w:r>
+      <w:r>
+        <w:rPr>
+          <w:sz w:val="24"/>
+        </w:rPr>
+        <w:t xml:space="preserve">programmatically </w:t>
+      </w:r>
+      <w:r>
+        <w:rPr>
+          <w:sz w:val="24"/>
+        </w:rPr>
+        <w:t xml:space="preserve">discoverable by clients.  However, it still requires “special knowledge” on the client-side to know how to leverage </w:t>
+      </w:r>
+      <w:r>
+        <w:rPr>
+          <w:sz w:val="24"/>
+        </w:rPr>
+        <w:t>these</w:t>
+      </w:r>
+      <w:r>
+        <w:rPr>
+          <w:sz w:val="24"/>
+        </w:rPr>
+        <w:t xml:space="preserve"> extension points (that </w:t>
+      </w:r>
+      <w:r>
+        <w:rPr>
+          <w:sz w:val="24"/>
+        </w:rPr>
+        <w:t xml:space="preserve">in this case </w:t>
+      </w:r>
+      <w:r>
+        <w:rPr>
+          <w:sz w:val="24"/>
+        </w:rPr>
+        <w:t>are explicitly, instead of implicitly, defined).</w:t>
+      </w:r>
+    </w:p>
+    <w:p>
+      <w:pPr>
         <w:ind w:left="720"/>
-        <w:rPr>
-          <w:ins w:id="263" w:author="Scott Oster" w:date="2010-03-10T12:49:00Z"/>
-        </w:rPr>
-      </w:pPr>
-    </w:p>
-    <w:p>
-      <w:pPr>
-        <w:numPr>
-          <w:ins w:id="264" w:author="Scott Oster" w:date="2010-03-10T12:49:00Z"/>
-        </w:numPr>
+      </w:pPr>
+    </w:p>
+    <w:p>
+      <w:pPr>
         <w:ind w:left="720"/>
         <w:rPr>
-          <w:ins w:id="265" w:author="Scott Oster" w:date="2010-03-10T12:51:00Z"/>
-          <w:sz w:val="24"/>
-        </w:rPr>
-      </w:pPr>
-      <w:ins w:id="266" w:author="Scott Oster" w:date="2010-03-10T12:49:00Z">
-        <w:r>
-          <w:rPr>
-            <w:sz w:val="24"/>
-          </w:rPr>
-          <w:t>Approach 2: Modify the DomainModel presentation</w:t>
-        </w:r>
-      </w:ins>
-    </w:p>
-    <w:p>
-      <w:pPr>
-        <w:numPr>
-          <w:ins w:id="267" w:author="Scott Oster" w:date="2010-03-10T12:49:00Z"/>
-        </w:numPr>
+          <w:sz w:val="24"/>
+        </w:rPr>
+      </w:pPr>
+      <w:r>
+        <w:rPr>
+          <w:sz w:val="24"/>
+        </w:rPr>
+        <w:t>Approach 2: Modify the DomainModel presentation</w:t>
+      </w:r>
+    </w:p>
+    <w:p>
+      <w:pPr>
         <w:ind w:left="720"/>
         <w:rPr>
-          <w:ins w:id="268" w:author="Scott Oster" w:date="2010-03-10T12:49:00Z"/>
-          <w:sz w:val="24"/>
-        </w:rPr>
-      </w:pPr>
-      <w:ins w:id="269" w:author="Scott Oster" w:date="2010-03-10T12:51:00Z">
-        <w:r>
-          <w:rPr>
-            <w:sz w:val="24"/>
-          </w:rPr>
-          <w:t xml:space="preserve">The second approach is to convert the use of an ISO21090 </w:t>
-        </w:r>
-      </w:ins>
-      <w:proofErr w:type="spellStart"/>
-      <w:ins w:id="270" w:author="Scott Oster" w:date="2010-03-10T12:52:00Z">
-        <w:r>
-          <w:rPr>
-            <w:sz w:val="24"/>
-          </w:rPr>
-          <w:t>datatype</w:t>
-        </w:r>
-        <w:proofErr w:type="spellEnd"/>
-        <w:r>
-          <w:rPr>
-            <w:sz w:val="24"/>
-          </w:rPr>
-          <w:t xml:space="preserve"> as an UML Attribute </w:t>
-        </w:r>
-      </w:ins>
-      <w:proofErr w:type="spellStart"/>
-      <w:ins w:id="271" w:author="Scott Oster" w:date="2010-03-10T12:51:00Z">
-        <w:r>
-          <w:rPr>
-            <w:sz w:val="24"/>
-          </w:rPr>
-          <w:t>datatype</w:t>
-        </w:r>
-        <w:proofErr w:type="spellEnd"/>
-        <w:r>
-          <w:rPr>
-            <w:sz w:val="24"/>
-          </w:rPr>
-          <w:t xml:space="preserve"> into</w:t>
-        </w:r>
-      </w:ins>
-      <w:ins w:id="272" w:author="Scott Oster" w:date="2010-03-10T12:52:00Z">
-        <w:r>
-          <w:rPr>
-            <w:sz w:val="24"/>
-          </w:rPr>
-          <w:t xml:space="preserve"> a more “standard” UML Association to a UML Class when it is presented in the DomainModel metadata.  </w:t>
-        </w:r>
-      </w:ins>
-      <w:ins w:id="273" w:author="Scott Oster" w:date="2010-03-10T12:53:00Z">
-        <w:r>
-          <w:rPr>
-            <w:sz w:val="24"/>
-          </w:rPr>
-          <w:t xml:space="preserve">A </w:t>
-        </w:r>
-      </w:ins>
-      <w:ins w:id="274" w:author="Scott Oster" w:date="2010-03-10T12:52:00Z">
-        <w:r>
-          <w:rPr>
-            <w:sz w:val="24"/>
-          </w:rPr>
-          <w:t>CQL</w:t>
-        </w:r>
-      </w:ins>
-      <w:ins w:id="275" w:author="Scott Oster" w:date="2010-03-10T12:54:00Z">
-        <w:r>
-          <w:rPr>
-            <w:sz w:val="24"/>
-          </w:rPr>
-          <w:t xml:space="preserve"> query</w:t>
-        </w:r>
-      </w:ins>
-      <w:ins w:id="276" w:author="Scott Oster" w:date="2010-03-10T12:52:00Z">
-        <w:r>
-          <w:rPr>
-            <w:sz w:val="24"/>
-          </w:rPr>
-          <w:t xml:space="preserve"> is interpreted and validated</w:t>
-        </w:r>
-      </w:ins>
-      <w:ins w:id="277" w:author="Scott Oster" w:date="2010-03-10T12:54:00Z">
-        <w:r>
-          <w:rPr>
-            <w:sz w:val="24"/>
-          </w:rPr>
-          <w:t xml:space="preserve"> against the </w:t>
-        </w:r>
-      </w:ins>
-      <w:ins w:id="278" w:author="Scott Oster" w:date="2010-03-10T12:55:00Z">
-        <w:r>
-          <w:rPr>
-            <w:sz w:val="24"/>
-          </w:rPr>
-          <w:t xml:space="preserve">DomainModel metadata, which is effectively a representation of the UML model for the data exposed by the Data Service.  In this approach, the UML model described would be transformed such that all ISO </w:t>
-        </w:r>
-        <w:proofErr w:type="spellStart"/>
-        <w:r>
-          <w:rPr>
-            <w:sz w:val="24"/>
-          </w:rPr>
-          <w:t>datatypes</w:t>
-        </w:r>
-        <w:proofErr w:type="spellEnd"/>
-        <w:r>
-          <w:rPr>
-            <w:sz w:val="24"/>
-          </w:rPr>
-          <w:t xml:space="preserve"> were rewritten as Associations to other Classes.  The attribute name would be used as the </w:t>
-        </w:r>
-        <w:proofErr w:type="spellStart"/>
-        <w:r>
-          <w:rPr>
-            <w:sz w:val="24"/>
-          </w:rPr>
-          <w:t>rolename</w:t>
-        </w:r>
-        <w:proofErr w:type="spellEnd"/>
-        <w:r>
-          <w:rPr>
-            <w:sz w:val="24"/>
-          </w:rPr>
-          <w:t xml:space="preserve">, and the </w:t>
-        </w:r>
-      </w:ins>
-      <w:proofErr w:type="spellStart"/>
-      <w:ins w:id="279" w:author="Scott Oster" w:date="2010-03-10T12:57:00Z">
-        <w:r>
-          <w:rPr>
-            <w:sz w:val="24"/>
-          </w:rPr>
-          <w:t>datatype</w:t>
-        </w:r>
-        <w:proofErr w:type="spellEnd"/>
-        <w:r>
-          <w:rPr>
-            <w:sz w:val="24"/>
-          </w:rPr>
-          <w:t xml:space="preserve"> name would be used as the associated </w:t>
-        </w:r>
-        <w:proofErr w:type="spellStart"/>
-        <w:r>
-          <w:rPr>
-            <w:sz w:val="24"/>
-          </w:rPr>
-          <w:t>Classname</w:t>
-        </w:r>
-        <w:proofErr w:type="spellEnd"/>
-        <w:r>
-          <w:rPr>
-            <w:sz w:val="24"/>
-          </w:rPr>
-          <w:t xml:space="preserve">.  In some cases, where </w:t>
-        </w:r>
-        <w:proofErr w:type="spellStart"/>
-        <w:r>
-          <w:rPr>
-            <w:sz w:val="24"/>
-          </w:rPr>
-          <w:t>datatypes</w:t>
-        </w:r>
-        <w:proofErr w:type="spellEnd"/>
-        <w:r>
-          <w:rPr>
-            <w:sz w:val="24"/>
-          </w:rPr>
-          <w:t xml:space="preserve"> were localized differently within the same model, intermediary classes would need to be created.  For example, if A and B both leverage II, but localize it differently, an AII and BII </w:t>
-        </w:r>
-      </w:ins>
-      <w:ins w:id="280" w:author="Scott Oster" w:date="2010-03-10T12:59:00Z">
-        <w:r>
-          <w:rPr>
-            <w:sz w:val="24"/>
-          </w:rPr>
-          <w:t xml:space="preserve">“Class’ may need to be created in the DomainModel with A associated to AII and B associating to BII.  The processing of the CQL query would be largely unaffected by this, </w:t>
-        </w:r>
-      </w:ins>
-      <w:ins w:id="281" w:author="David Ervin" w:date="2010-03-10T14:27:00Z">
-        <w:r>
-          <w:rPr>
-            <w:sz w:val="24"/>
-          </w:rPr>
-          <w:t>it</w:t>
-        </w:r>
-      </w:ins>
-      <w:ins w:id="282" w:author="Scott Oster" w:date="2010-03-10T12:59:00Z">
-        <w:del w:id="283" w:author="David Ervin" w:date="2010-03-10T14:27:00Z">
-          <w:r>
-            <w:rPr>
-              <w:sz w:val="24"/>
-            </w:rPr>
-            <w:delText>I</w:delText>
-          </w:r>
-        </w:del>
-        <w:r>
-          <w:rPr>
-            <w:sz w:val="24"/>
-          </w:rPr>
-          <w:t xml:space="preserve"> would just need to understand the transformation algorithm used, and do the converse mapping when constructing the HQL query.  The main downside to this approach is that the conceptual model used to query the service is slightly different than the </w:t>
-        </w:r>
-      </w:ins>
-      <w:ins w:id="284" w:author="Scott Oster" w:date="2010-03-10T13:00:00Z">
-        <w:r>
-          <w:rPr>
-            <w:sz w:val="24"/>
-          </w:rPr>
-          <w:t>“true” model</w:t>
-        </w:r>
-      </w:ins>
-      <w:ins w:id="285" w:author="Scott Oster" w:date="2010-03-10T13:01:00Z">
-        <w:r>
-          <w:rPr>
-            <w:sz w:val="24"/>
-          </w:rPr>
-          <w:t>, which is more of an issue when integrating with an official registry in the semantic infrastructure</w:t>
-        </w:r>
-      </w:ins>
-      <w:ins w:id="286" w:author="Scott Oster" w:date="2010-03-10T13:00:00Z">
-        <w:r>
-          <w:rPr>
-            <w:sz w:val="24"/>
-          </w:rPr>
-          <w:t>.</w:t>
-        </w:r>
-      </w:ins>
-      <w:ins w:id="287" w:author="Scott Oster" w:date="2010-03-10T13:01:00Z">
-        <w:r>
-          <w:rPr>
-            <w:sz w:val="24"/>
-          </w:rPr>
-          <w:t xml:space="preserve">  If this approach is taken long term, the registry will need to use a similar transformation (or at least </w:t>
-        </w:r>
-      </w:ins>
-      <w:ins w:id="288" w:author="Scott Oster" w:date="2010-03-10T13:02:00Z">
-        <w:r>
-          <w:rPr>
-            <w:sz w:val="24"/>
-          </w:rPr>
-          <w:t>accommodate</w:t>
-        </w:r>
-      </w:ins>
-      <w:ins w:id="289" w:author="Scott Oster" w:date="2010-03-10T13:01:00Z">
-        <w:r>
-          <w:rPr>
-            <w:sz w:val="24"/>
-          </w:rPr>
-          <w:t xml:space="preserve"> </w:t>
-        </w:r>
-      </w:ins>
-      <w:ins w:id="290" w:author="Scott Oster" w:date="2010-03-10T13:02:00Z">
-        <w:r>
-          <w:rPr>
-            <w:sz w:val="24"/>
-          </w:rPr>
-          <w:t xml:space="preserve">it).  </w:t>
-        </w:r>
-      </w:ins>
-      <w:ins w:id="291" w:author="Scott Oster" w:date="2010-03-10T12:50:00Z">
-        <w:r>
-          <w:rPr>
-            <w:sz w:val="24"/>
-          </w:rPr>
-          <w:t>In this approach, the CQL language would not change, nor would any “special knowledge</w:t>
-        </w:r>
-      </w:ins>
-      <w:ins w:id="292" w:author="Scott Oster" w:date="2010-03-10T12:51:00Z">
-        <w:r>
-          <w:rPr>
-            <w:sz w:val="24"/>
-          </w:rPr>
-          <w:t>” be required on the client side to query a Data Servic</w:t>
-        </w:r>
-        <w:r>
-          <w:rPr>
-            <w:sz w:val="24"/>
-          </w:rPr>
-          <w:t xml:space="preserve">e leveraging ISO21090 </w:t>
-        </w:r>
-        <w:proofErr w:type="spellStart"/>
-        <w:r>
-          <w:rPr>
-            <w:sz w:val="24"/>
-          </w:rPr>
-          <w:t>datatypes</w:t>
-        </w:r>
-        <w:proofErr w:type="spellEnd"/>
-        <w:r>
-          <w:rPr>
-            <w:sz w:val="24"/>
-          </w:rPr>
-          <w:t xml:space="preserve">; the query could be constructed purely via DomainModel </w:t>
-        </w:r>
-        <w:proofErr w:type="gramStart"/>
-        <w:r>
-          <w:rPr>
-            <w:sz w:val="24"/>
-          </w:rPr>
-          <w:t>introspection</w:t>
-        </w:r>
-        <w:proofErr w:type="gramEnd"/>
-        <w:r>
-          <w:rPr>
-            <w:sz w:val="24"/>
-          </w:rPr>
-          <w:t xml:space="preserve"> as is the standard approach.</w:t>
-        </w:r>
-      </w:ins>
-    </w:p>
-    <w:p>
-      <w:pPr>
-        <w:numPr>
-          <w:ins w:id="293" w:author="Scott Oster" w:date="2010-03-10T11:58:00Z"/>
-        </w:numPr>
+          <w:sz w:val="24"/>
+        </w:rPr>
+      </w:pPr>
+      <w:r>
+        <w:rPr>
+          <w:sz w:val="24"/>
+        </w:rPr>
+        <w:t xml:space="preserve">The second approach is to convert the use of an ISO21090 datatype as an UML Attribute datatype into a more “standard” UML Association to a UML Class when it is presented in the DomainModel metadata.  A CQL query is interpreted and validated against the </w:t>
+      </w:r>
+      <w:r>
+        <w:rPr>
+          <w:sz w:val="24"/>
+        </w:rPr>
+        <w:t xml:space="preserve">DomainModel metadata, which is effectively a representation of the UML model for the data exposed by the Data Service.  In this approach, the UML model described would be transformed such that all ISO datatypes were rewritten as Associations to other Classes.  The attribute name would be used as the rolename, and the datatype name would be used as the associated Classname.  In some cases, where datatypes were localized differently within the same model, intermediary classes would need to be created.  For example, if A and B both leverage II, but localize it differently, an AII and BII “Class’ may need to be created in the DomainModel with A associated to AII and B associating to BII.  The processing of the CQL query would be largely unaffected by this, </w:t>
+      </w:r>
+      <w:r>
+        <w:rPr>
+          <w:sz w:val="24"/>
+        </w:rPr>
+        <w:t>it</w:t>
+      </w:r>
+      <w:r>
+        <w:rPr>
+          <w:sz w:val="24"/>
+        </w:rPr>
+        <w:t xml:space="preserve"> would just need to understand the transformation algorithm used, and do the converse mapping when constructing the HQL query.  The main downside to this approach is that the conceptual model used to query the service is slightly different than the “true” model, which is more of an issue when integrating with an official registry in the semantic infrastructure.  If this approach is taken long term, the registry will need to use a similar transformation (or at least accommodate it).  </w:t>
+      </w:r>
+      <w:r>
+        <w:rPr>
+          <w:sz w:val="24"/>
+        </w:rPr>
+        <w:t>In this approach, the CQL language would not change, nor would any “special knowledge” be required on the client side to query a Data Servic</w:t>
+      </w:r>
+      <w:r>
+        <w:rPr>
+          <w:sz w:val="24"/>
+        </w:rPr>
+        <w:t>e leveraging ISO21090 datatypes; the query could be constructed purely via DomainModel introspection as is the standard approach.</w:t>
+      </w:r>
+    </w:p>
+    <w:p>
+      <w:pPr>
         <w:ind w:left="720"/>
-        <w:rPr>
-          <w:ins w:id="294" w:author="Scott Oster" w:date="2010-03-10T11:58:00Z"/>
-        </w:rPr>
-      </w:pPr>
-    </w:p>
-    <w:p>
-      <w:pPr>
-        <w:numPr>
-          <w:ins w:id="295" w:author="Scott Oster" w:date="2010-03-10T11:58:00Z"/>
-        </w:numPr>
+      </w:pPr>
+    </w:p>
+    <w:p>
+      <w:pPr>
         <w:ind w:left="720"/>
         <w:jc w:val="both"/>
         <w:rPr>
-          <w:ins w:id="296" w:author="Scott Oster" w:date="2010-03-10T11:58:00Z"/>
           <w:b/>
           <w:sz w:val="24"/>
           <w:szCs w:val="24"/>
         </w:rPr>
       </w:pPr>
-      <w:ins w:id="297" w:author="Scott Oster" w:date="2010-03-10T11:58:00Z">
-        <w:r>
-          <w:rPr>
-            <w:b/>
-            <w:sz w:val="24"/>
-            <w:szCs w:val="24"/>
-          </w:rPr>
-          <w:t>Key Personnel</w:t>
-        </w:r>
-        <w:r>
-          <w:rPr>
-            <w:b/>
-            <w:sz w:val="24"/>
-            <w:szCs w:val="24"/>
-          </w:rPr>
-          <w:t>:</w:t>
-        </w:r>
-      </w:ins>
+      <w:r>
+        <w:rPr>
+          <w:b/>
+          <w:sz w:val="24"/>
+          <w:szCs w:val="24"/>
+        </w:rPr>
+        <w:t>Key Personnel</w:t>
+      </w:r>
+      <w:r>
+        <w:rPr>
+          <w:b/>
+          <w:sz w:val="24"/>
+          <w:szCs w:val="24"/>
+        </w:rPr>
+        <w:t>:</w:t>
+      </w:r>
     </w:p>
     <w:p>
       <w:pPr>
@@ -8878,56 +7259,27 @@
         <w:numPr>
           <w:ilvl w:val="0"/>
           <w:numId w:val="27"/>
-          <w:ins w:id="298" w:author="Scott Oster" w:date="2010-03-10T11:59:00Z"/>
         </w:numPr>
         <w:jc w:val="both"/>
         <w:rPr>
-          <w:ins w:id="299" w:author="Scott Oster" w:date="2010-03-10T11:59:00Z"/>
-          <w:sz w:val="24"/>
-          <w:szCs w:val="24"/>
-          <w:rPrChange w:id="300" w:author="Scott Oster" w:date="2010-03-10T11:59:00Z">
-            <w:rPr>
-              <w:ins w:id="301" w:author="Scott Oster" w:date="2010-03-10T11:59:00Z"/>
-            </w:rPr>
-          </w:rPrChange>
-        </w:rPr>
-        <w:pPrChange w:id="302" w:author="Scott Oster" w:date="2010-03-10T11:59:00Z">
-          <w:pPr>
-            <w:pStyle w:val="ListParagraph"/>
-            <w:ind w:left="0"/>
-            <w:jc w:val="both"/>
-          </w:pPr>
-        </w:pPrChange>
-      </w:pPr>
-      <w:ins w:id="303" w:author="Scott Oster" w:date="2010-03-10T11:59:00Z">
-        <w:del w:id="304" w:author="David Ervin" w:date="2010-03-10T14:28:00Z">
-          <w:r>
-            <w:rPr>
-              <w:sz w:val="24"/>
-              <w:szCs w:val="24"/>
-            </w:rPr>
-            <w:delText>Dave</w:delText>
-          </w:r>
-        </w:del>
-      </w:ins>
-      <w:ins w:id="305" w:author="David Ervin" w:date="2010-03-10T14:28:00Z">
-        <w:r>
-          <w:rPr>
-            <w:sz w:val="24"/>
-            <w:szCs w:val="24"/>
-          </w:rPr>
-          <w:t>David</w:t>
-        </w:r>
-      </w:ins>
-      <w:ins w:id="306" w:author="Scott Oster" w:date="2010-03-10T11:59:00Z">
-        <w:r>
-          <w:rPr>
-            <w:sz w:val="24"/>
-            <w:szCs w:val="24"/>
-          </w:rPr>
-          <w:t xml:space="preserve"> Ervin</w:t>
-        </w:r>
-      </w:ins>
+          <w:sz w:val="24"/>
+          <w:szCs w:val="24"/>
+        </w:rPr>
+      </w:pPr>
+      <w:r>
+        <w:rPr>
+          <w:sz w:val="24"/>
+          <w:szCs w:val="24"/>
+        </w:rPr>
+        <w:t>David</w:t>
+      </w:r>
+      <w:r>
+        <w:rPr>
+          <w:sz w:val="24"/>
+          <w:szCs w:val="24"/>
+        </w:rPr>
+        <w:t xml:space="preserve"> Ervin</w:t>
+      </w:r>
     </w:p>
     <w:p>
       <w:pPr>
@@ -8935,24 +7287,20 @@
         <w:numPr>
           <w:ilvl w:val="0"/>
           <w:numId w:val="27"/>
-          <w:ins w:id="307" w:author="Scott Oster" w:date="2010-03-10T11:58:00Z"/>
         </w:numPr>
         <w:jc w:val="both"/>
         <w:rPr>
-          <w:ins w:id="308" w:author="Scott Oster" w:date="2010-03-10T11:58:00Z"/>
-          <w:sz w:val="24"/>
-          <w:szCs w:val="24"/>
-        </w:rPr>
-      </w:pPr>
-      <w:ins w:id="309" w:author="Scott Oster" w:date="2010-03-10T11:58:00Z">
-        <w:r>
-          <w:rPr>
-            <w:sz w:val="24"/>
-            <w:szCs w:val="24"/>
-          </w:rPr>
-          <w:t>Scott Oster</w:t>
-        </w:r>
-      </w:ins>
+          <w:sz w:val="24"/>
+          <w:szCs w:val="24"/>
+        </w:rPr>
+      </w:pPr>
+      <w:r>
+        <w:rPr>
+          <w:sz w:val="24"/>
+          <w:szCs w:val="24"/>
+        </w:rPr>
+        <w:t>Scott Oster</w:t>
+      </w:r>
     </w:p>
     <w:p>
       <w:pPr>
@@ -8960,38 +7308,34 @@
         <w:numPr>
           <w:ilvl w:val="0"/>
           <w:numId w:val="27"/>
-          <w:ins w:id="310" w:author="Scott Oster" w:date="2010-03-10T11:58:00Z"/>
         </w:numPr>
         <w:jc w:val="both"/>
         <w:rPr>
-          <w:ins w:id="311" w:author="Scott Oster" w:date="2010-03-10T11:58:00Z"/>
-          <w:sz w:val="24"/>
-          <w:szCs w:val="24"/>
-        </w:rPr>
-      </w:pPr>
-      <w:ins w:id="312" w:author="Scott Oster" w:date="2010-03-10T11:58:00Z">
-        <w:r>
-          <w:rPr>
-            <w:sz w:val="24"/>
-            <w:szCs w:val="24"/>
-          </w:rPr>
-          <w:fldChar w:fldCharType="begin"/>
-        </w:r>
-        <w:r>
-          <w:rPr>
-            <w:sz w:val="24"/>
-            <w:szCs w:val="24"/>
-          </w:rPr>
-          <w:instrText xml:space="preserve"> CONTACT _Con-3AC24A842C </w:instrText>
-        </w:r>
-        <w:r>
-          <w:rPr>
-            <w:sz w:val="24"/>
-            <w:szCs w:val="24"/>
-          </w:rPr>
-          <w:fldChar w:fldCharType="separate"/>
-        </w:r>
-      </w:ins>
+          <w:sz w:val="24"/>
+          <w:szCs w:val="24"/>
+        </w:rPr>
+      </w:pPr>
+      <w:r>
+        <w:rPr>
+          <w:sz w:val="24"/>
+          <w:szCs w:val="24"/>
+        </w:rPr>
+        <w:fldChar w:fldCharType="begin"/>
+      </w:r>
+      <w:r>
+        <w:rPr>
+          <w:sz w:val="24"/>
+          <w:szCs w:val="24"/>
+        </w:rPr>
+        <w:instrText xml:space="preserve"> CONTACT _Con-3AC24A842C </w:instrText>
+      </w:r>
+      <w:r>
+        <w:rPr>
+          <w:sz w:val="24"/>
+          <w:szCs w:val="24"/>
+        </w:rPr>
+        <w:fldChar w:fldCharType="separate"/>
+      </w:r>
       <w:r>
         <w:rPr>
           <w:noProof/>
@@ -9000,15 +7344,13 @@
         </w:rPr>
         <w:t>Shannon Hastings</w:t>
       </w:r>
-      <w:ins w:id="313" w:author="Scott Oster" w:date="2010-03-10T11:58:00Z">
-        <w:r>
-          <w:rPr>
-            <w:sz w:val="24"/>
-            <w:szCs w:val="24"/>
-          </w:rPr>
-          <w:fldChar w:fldCharType="end"/>
-        </w:r>
-      </w:ins>
+      <w:r>
+        <w:rPr>
+          <w:sz w:val="24"/>
+          <w:szCs w:val="24"/>
+        </w:rPr>
+        <w:fldChar w:fldCharType="end"/>
+      </w:r>
     </w:p>
     <w:p>
       <w:pPr>
@@ -9016,38 +7358,34 @@
         <w:numPr>
           <w:ilvl w:val="0"/>
           <w:numId w:val="27"/>
-          <w:ins w:id="314" w:author="Scott Oster" w:date="2010-03-10T11:58:00Z"/>
         </w:numPr>
         <w:jc w:val="both"/>
         <w:rPr>
-          <w:ins w:id="315" w:author="Scott Oster" w:date="2010-03-10T11:58:00Z"/>
-          <w:sz w:val="24"/>
-          <w:szCs w:val="24"/>
-        </w:rPr>
-      </w:pPr>
-      <w:ins w:id="316" w:author="Scott Oster" w:date="2010-03-10T11:58:00Z">
-        <w:r>
-          <w:rPr>
-            <w:sz w:val="24"/>
-            <w:szCs w:val="24"/>
-          </w:rPr>
-          <w:fldChar w:fldCharType="begin"/>
-        </w:r>
-        <w:r>
-          <w:rPr>
-            <w:sz w:val="24"/>
-            <w:szCs w:val="24"/>
-          </w:rPr>
-          <w:instrText xml:space="preserve"> CONTACT _Con-3AC24A843B </w:instrText>
-        </w:r>
-        <w:r>
-          <w:rPr>
-            <w:sz w:val="24"/>
-            <w:szCs w:val="24"/>
-          </w:rPr>
-          <w:fldChar w:fldCharType="separate"/>
-        </w:r>
-      </w:ins>
+          <w:sz w:val="24"/>
+          <w:szCs w:val="24"/>
+        </w:rPr>
+      </w:pPr>
+      <w:r>
+        <w:rPr>
+          <w:sz w:val="24"/>
+          <w:szCs w:val="24"/>
+        </w:rPr>
+        <w:fldChar w:fldCharType="begin"/>
+      </w:r>
+      <w:r>
+        <w:rPr>
+          <w:sz w:val="24"/>
+          <w:szCs w:val="24"/>
+        </w:rPr>
+        <w:instrText xml:space="preserve"> CONTACT _Con-3AC24A843B </w:instrText>
+      </w:r>
+      <w:r>
+        <w:rPr>
+          <w:sz w:val="24"/>
+          <w:szCs w:val="24"/>
+        </w:rPr>
+        <w:fldChar w:fldCharType="separate"/>
+      </w:r>
       <w:r>
         <w:rPr>
           <w:noProof/>
@@ -9056,25 +7394,19 @@
         </w:rPr>
         <w:t>Satish Patel</w:t>
       </w:r>
-      <w:ins w:id="317" w:author="Scott Oster" w:date="2010-03-10T11:58:00Z">
-        <w:r>
-          <w:rPr>
-            <w:sz w:val="24"/>
-            <w:szCs w:val="24"/>
-          </w:rPr>
-          <w:fldChar w:fldCharType="end"/>
-        </w:r>
-      </w:ins>
-    </w:p>
-    <w:p>
-      <w:pPr>
-        <w:numPr>
-          <w:ins w:id="318" w:author="Scott Oster" w:date="2010-03-10T11:58:00Z"/>
-        </w:numPr>
+      <w:r>
+        <w:rPr>
+          <w:sz w:val="24"/>
+          <w:szCs w:val="24"/>
+        </w:rPr>
+        <w:fldChar w:fldCharType="end"/>
+      </w:r>
+    </w:p>
+    <w:p>
+      <w:pPr>
         <w:ind w:left="720"/>
         <w:jc w:val="both"/>
         <w:rPr>
-          <w:ins w:id="319" w:author="Scott Oster" w:date="2010-03-10T11:58:00Z"/>
           <w:b/>
           <w:sz w:val="24"/>
           <w:szCs w:val="24"/>
@@ -9083,28 +7415,22 @@
     </w:p>
     <w:p>
       <w:pPr>
-        <w:numPr>
-          <w:ins w:id="320" w:author="Scott Oster" w:date="2010-03-10T11:58:00Z"/>
-        </w:numPr>
         <w:ind w:left="720"/>
         <w:jc w:val="both"/>
         <w:rPr>
-          <w:ins w:id="321" w:author="Scott Oster" w:date="2010-03-10T11:58:00Z"/>
           <w:b/>
           <w:sz w:val="24"/>
           <w:szCs w:val="24"/>
         </w:rPr>
       </w:pPr>
-      <w:ins w:id="322" w:author="Scott Oster" w:date="2010-03-10T11:58:00Z">
-        <w:r>
-          <w:rPr>
-            <w:b/>
-            <w:sz w:val="24"/>
-            <w:szCs w:val="24"/>
-          </w:rPr>
-          <w:t>Dependencies:</w:t>
-        </w:r>
-      </w:ins>
+      <w:r>
+        <w:rPr>
+          <w:b/>
+          <w:sz w:val="24"/>
+          <w:szCs w:val="24"/>
+        </w:rPr>
+        <w:t>Dependencies:</w:t>
+      </w:r>
     </w:p>
     <w:p>
       <w:pPr>
@@ -9112,24 +7438,20 @@
         <w:numPr>
           <w:ilvl w:val="0"/>
           <w:numId w:val="28"/>
-          <w:ins w:id="323" w:author="Scott Oster" w:date="2010-03-10T11:58:00Z"/>
         </w:numPr>
         <w:jc w:val="both"/>
         <w:rPr>
-          <w:ins w:id="324" w:author="Scott Oster" w:date="2010-03-10T11:58:00Z"/>
-          <w:sz w:val="24"/>
-          <w:szCs w:val="24"/>
-        </w:rPr>
-      </w:pPr>
-      <w:ins w:id="325" w:author="Scott Oster" w:date="2010-03-10T11:58:00Z">
-        <w:r>
-          <w:rPr>
-            <w:sz w:val="24"/>
-            <w:szCs w:val="24"/>
-          </w:rPr>
-          <w:t>The ISO21090 Java Library developed above</w:t>
-        </w:r>
-      </w:ins>
+          <w:sz w:val="24"/>
+          <w:szCs w:val="24"/>
+        </w:rPr>
+      </w:pPr>
+      <w:r>
+        <w:rPr>
+          <w:sz w:val="24"/>
+          <w:szCs w:val="24"/>
+        </w:rPr>
+        <w:t>The ISO21090 Java Library developed above</w:t>
+      </w:r>
     </w:p>
     <w:p>
       <w:pPr>
@@ -9137,33 +7459,21 @@
         <w:numPr>
           <w:ilvl w:val="0"/>
           <w:numId w:val="28"/>
-          <w:ins w:id="326" w:author="Scott Oster" w:date="2010-03-10T11:58:00Z"/>
         </w:numPr>
         <w:jc w:val="both"/>
         <w:rPr>
-          <w:ins w:id="327" w:author="Scott Oster" w:date="2010-03-10T11:58:00Z"/>
-          <w:sz w:val="24"/>
-          <w:szCs w:val="24"/>
-        </w:rPr>
-      </w:pPr>
-      <w:proofErr w:type="gramStart"/>
-      <w:ins w:id="328" w:author="Scott Oster" w:date="2010-03-10T11:58:00Z">
-        <w:r>
-          <w:rPr>
-            <w:sz w:val="24"/>
-            <w:szCs w:val="24"/>
-          </w:rPr>
-          <w:t>caCORE</w:t>
-        </w:r>
-        <w:proofErr w:type="gramEnd"/>
-        <w:r>
-          <w:rPr>
-            <w:sz w:val="24"/>
-            <w:szCs w:val="24"/>
-          </w:rPr>
-          <w:t xml:space="preserve"> SDK Support</w:t>
-        </w:r>
-      </w:ins>
+          <w:sz w:val="24"/>
+          <w:szCs w:val="24"/>
+        </w:rPr>
+      </w:pPr>
+      <w:r>
+        <w:rPr>
+          <w:sz w:val="24"/>
+          <w:szCs w:val="24"/>
+        </w:rPr>
+        <w:lastRenderedPageBreak/>
+        <w:t>caCORE SDK Support</w:t>
+      </w:r>
     </w:p>
     <w:p>
       <w:pPr>
@@ -9171,170 +7481,133 @@
         <w:numPr>
           <w:ilvl w:val="0"/>
           <w:numId w:val="28"/>
-          <w:ins w:id="329" w:author="Scott Oster" w:date="2010-03-10T11:58:00Z"/>
         </w:numPr>
         <w:jc w:val="both"/>
         <w:rPr>
-          <w:ins w:id="330" w:author="Scott Oster" w:date="2010-03-10T11:58:00Z"/>
-          <w:sz w:val="24"/>
-          <w:szCs w:val="24"/>
-        </w:rPr>
-      </w:pPr>
-      <w:ins w:id="331" w:author="Scott Oster" w:date="2010-03-10T11:58:00Z">
-        <w:r>
-          <w:rPr>
-            <w:sz w:val="24"/>
-            <w:szCs w:val="24"/>
-          </w:rPr>
-          <w:t>Introduce Support</w:t>
-        </w:r>
-      </w:ins>
+          <w:sz w:val="24"/>
+          <w:szCs w:val="24"/>
+        </w:rPr>
+      </w:pPr>
+      <w:r>
+        <w:rPr>
+          <w:sz w:val="24"/>
+          <w:szCs w:val="24"/>
+        </w:rPr>
+        <w:t>Introduce Support</w:t>
+      </w:r>
     </w:p>
     <w:p>
       <w:pPr>
         <w:pStyle w:val="ListParagraph"/>
-        <w:numPr>
-          <w:ins w:id="332" w:author="Scott Oster" w:date="2010-03-10T11:58:00Z"/>
-        </w:numPr>
         <w:ind w:left="1440"/>
         <w:jc w:val="both"/>
         <w:rPr>
-          <w:ins w:id="333" w:author="Scott Oster" w:date="2010-03-10T11:58:00Z"/>
-          <w:sz w:val="24"/>
-          <w:szCs w:val="24"/>
-        </w:rPr>
-      </w:pPr>
-    </w:p>
-    <w:p>
-      <w:pPr>
-        <w:numPr>
-          <w:ins w:id="334" w:author="Scott Oster" w:date="2010-03-10T11:58:00Z"/>
-        </w:numPr>
+          <w:sz w:val="24"/>
+          <w:szCs w:val="24"/>
+        </w:rPr>
+      </w:pPr>
+    </w:p>
+    <w:p>
+      <w:pPr>
         <w:ind w:left="720"/>
         <w:jc w:val="both"/>
         <w:rPr>
-          <w:ins w:id="335" w:author="Scott Oster" w:date="2010-03-10T11:58:00Z"/>
           <w:b/>
           <w:sz w:val="24"/>
           <w:szCs w:val="24"/>
         </w:rPr>
       </w:pPr>
-      <w:ins w:id="336" w:author="Scott Oster" w:date="2010-03-10T11:58:00Z">
-        <w:r>
-          <w:rPr>
-            <w:b/>
-            <w:sz w:val="24"/>
-            <w:szCs w:val="24"/>
-          </w:rPr>
-          <w:t>Deployment Model:</w:t>
-        </w:r>
-      </w:ins>
-    </w:p>
-    <w:p>
-      <w:pPr>
-        <w:numPr>
-          <w:ins w:id="337" w:author="Scott Oster" w:date="2010-03-10T11:59:00Z"/>
-        </w:numPr>
+      <w:r>
+        <w:rPr>
+          <w:b/>
+          <w:sz w:val="24"/>
+          <w:szCs w:val="24"/>
+        </w:rPr>
+        <w:t>Deployment Model:</w:t>
+      </w:r>
+    </w:p>
+    <w:p>
+      <w:pPr>
         <w:ind w:left="720"/>
         <w:jc w:val="both"/>
         <w:rPr>
-          <w:ins w:id="338" w:author="Scott Oster" w:date="2010-03-10T11:59:00Z"/>
-          <w:sz w:val="24"/>
-          <w:szCs w:val="24"/>
-        </w:rPr>
-      </w:pPr>
-      <w:commentRangeStart w:id="339"/>
-      <w:ins w:id="340" w:author="Scott Oster" w:date="2010-03-10T11:59:00Z">
-        <w:r>
-          <w:rPr>
-            <w:sz w:val="24"/>
-            <w:szCs w:val="24"/>
-          </w:rPr>
-          <w:t>The new extension will be provided for immediate consumption</w:t>
-        </w:r>
-        <w:r>
-          <w:rPr>
-            <w:sz w:val="24"/>
-            <w:szCs w:val="24"/>
-          </w:rPr>
-          <w:t xml:space="preserve"> </w:t>
-        </w:r>
-        <w:r>
-          <w:rPr>
-            <w:sz w:val="24"/>
-            <w:szCs w:val="24"/>
-          </w:rPr>
-          <w:t>via the Introduce Software Update site,</w:t>
-        </w:r>
-        <w:r>
-          <w:rPr>
-            <w:sz w:val="24"/>
-            <w:szCs w:val="24"/>
-          </w:rPr>
-          <w:t xml:space="preserve"> on the most recent release of caGrid (currently caGrid 1.3).</w:t>
-        </w:r>
-        <w:commentRangeEnd w:id="339"/>
-        <w:r>
-          <w:rPr>
-            <w:rStyle w:val="CommentReference"/>
-            <w:rFonts w:eastAsia="Arial Unicode MS"/>
-            <w:vanish/>
-          </w:rPr>
-          <w:commentReference w:id="339"/>
-        </w:r>
-      </w:ins>
-    </w:p>
-    <w:p>
-      <w:pPr>
-        <w:numPr>
-          <w:ins w:id="341" w:author="Scott Oster" w:date="2010-03-10T11:59:00Z"/>
-        </w:numPr>
-        <w:rPr>
-          <w:ins w:id="342" w:author="Scott Oster" w:date="2010-03-10T11:59:00Z"/>
-        </w:rPr>
-      </w:pPr>
-    </w:p>
-    <w:p>
-      <w:pPr>
-        <w:numPr>
-          <w:ins w:id="343" w:author="Scott Oster" w:date="2010-03-10T11:58:00Z"/>
-        </w:numPr>
+          <w:sz w:val="24"/>
+          <w:szCs w:val="24"/>
+        </w:rPr>
+      </w:pPr>
+      <w:r>
+        <w:rPr>
+          <w:sz w:val="24"/>
+          <w:szCs w:val="24"/>
+        </w:rPr>
+        <w:t>The new extension will be provided for immediate consumption</w:t>
+      </w:r>
+      <w:r>
+        <w:rPr>
+          <w:sz w:val="24"/>
+          <w:szCs w:val="24"/>
+        </w:rPr>
+        <w:t xml:space="preserve"> </w:t>
+      </w:r>
+      <w:r>
+        <w:rPr>
+          <w:sz w:val="24"/>
+          <w:szCs w:val="24"/>
+        </w:rPr>
+        <w:t>via the Introduce Software Update site,</w:t>
+      </w:r>
+      <w:r>
+        <w:rPr>
+          <w:sz w:val="24"/>
+          <w:szCs w:val="24"/>
+        </w:rPr>
+        <w:t xml:space="preserve"> on the most recent release of caGrid (currently caGrid 1.3).</w:t>
+      </w:r>
+      <w:r>
+        <w:rPr>
+          <w:sz w:val="24"/>
+          <w:szCs w:val="24"/>
+        </w:rPr>
+        <w:t xml:space="preserve"> Exact </w:t>
+      </w:r>
+      <w:r>
+        <w:rPr>
+          <w:sz w:val="24"/>
+          <w:szCs w:val="24"/>
+        </w:rPr>
+        <w:t>delivery</w:t>
+      </w:r>
+      <w:r>
+        <w:rPr>
+          <w:sz w:val="24"/>
+          <w:szCs w:val="24"/>
+        </w:rPr>
+        <w:t xml:space="preserve"> mechanism will be determined based on the time of the software delivery.</w:t>
+      </w:r>
+    </w:p>
+    <w:p/>
+    <w:p>
+      <w:pPr>
         <w:ind w:left="720"/>
-        <w:rPr>
-          <w:ins w:id="344" w:author="Scott Oster" w:date="2010-03-10T11:58:00Z"/>
-        </w:rPr>
-      </w:pPr>
-    </w:p>
-    <w:p>
-      <w:pPr>
-        <w:numPr>
-          <w:ins w:id="345" w:author="Scott Oster" w:date="2010-03-10T11:35:00Z"/>
-        </w:numPr>
+      </w:pPr>
+    </w:p>
+    <w:p>
+      <w:pPr>
         <w:ind w:left="720"/>
-        <w:rPr>
-          <w:ins w:id="346" w:author="Scott Oster" w:date="2010-03-10T11:19:00Z"/>
-        </w:rPr>
-        <w:pPrChange w:id="347" w:author="Scott Oster" w:date="2010-03-10T11:19:00Z">
-          <w:pPr>
-            <w:pStyle w:val="Heading2"/>
-          </w:pPr>
-        </w:pPrChange>
       </w:pPr>
     </w:p>
     <w:p>
       <w:pPr>
         <w:pStyle w:val="Heading2"/>
-        <w:numPr>
-          <w:numberingChange w:id="348" w:author="Scott Oster" w:date="2010-03-10T10:34:00Z" w:original="%1:6:0:.%2:5:0:"/>
-        </w:numPr>
-      </w:pPr>
+      </w:pPr>
+      <w:bookmarkStart w:id="29" w:name="_Toc256013542"/>
       <w:r>
         <w:t>Service Development Process Documentation</w:t>
       </w:r>
       <w:r>
         <w:t>:</w:t>
       </w:r>
-      <w:bookmarkEnd w:id="124"/>
+      <w:bookmarkEnd w:id="29"/>
     </w:p>
     <w:p>
       <w:pPr>
@@ -9359,15 +7632,13 @@
         </w:rPr>
         <w:t xml:space="preserve">ocess of developing a grid </w:t>
       </w:r>
-      <w:ins w:id="349" w:author="Scott Oster" w:date="2010-03-10T10:55:00Z">
-        <w:r>
-          <w:rPr>
-            <w:sz w:val="24"/>
-            <w:szCs w:val="24"/>
-          </w:rPr>
-          <w:t xml:space="preserve">data </w:t>
-        </w:r>
-      </w:ins>
+      <w:r>
+        <w:rPr>
+          <w:sz w:val="24"/>
+          <w:szCs w:val="24"/>
+        </w:rPr>
+        <w:t xml:space="preserve">data </w:t>
+      </w:r>
       <w:r>
         <w:rPr>
           <w:sz w:val="24"/>
@@ -9431,24 +7702,13 @@
         </w:rPr>
         <w:t xml:space="preserve"> the SDK-generated</w:t>
       </w:r>
-      <w:ins w:id="350" w:author="Scott Oster" w:date="2010-03-10T10:55:00Z">
-        <w:r>
-          <w:rPr>
-            <w:sz w:val="24"/>
-            <w:szCs w:val="24"/>
-          </w:rPr>
-          <w:t xml:space="preserve"> </w:t>
-        </w:r>
-      </w:ins>
-      <w:del w:id="351" w:author="Scott Oster" w:date="2010-03-10T10:55:00Z">
-        <w:r>
-          <w:rPr>
-            <w:sz w:val="24"/>
-            <w:szCs w:val="24"/>
-          </w:rPr>
-          <w:delText xml:space="preserve"> QBE </w:delText>
-        </w:r>
-      </w:del>
+      <w:r>
+        <w:rPr>
+          <w:sz w:val="24"/>
+          <w:szCs w:val="24"/>
+        </w:rPr>
+        <w:t xml:space="preserve"> </w:t>
+      </w:r>
       <w:r>
         <w:rPr>
           <w:sz w:val="24"/>
@@ -9470,31 +7730,13 @@
         </w:rPr>
         <w:t xml:space="preserve">  It is expected this process will be refined over time, and will drive the requirements for later iterations of the infrastructure support</w:t>
       </w:r>
-      <w:ins w:id="352" w:author="Scott Oster" w:date="2010-03-10T10:55:00Z">
-        <w:r>
-          <w:rPr>
-            <w:sz w:val="24"/>
-            <w:szCs w:val="24"/>
-          </w:rPr>
-          <w:t>.</w:t>
-        </w:r>
-      </w:ins>
-      <w:del w:id="353" w:author="Scott Oster" w:date="2010-03-10T10:55:00Z">
-        <w:r>
-          <w:rPr>
-            <w:sz w:val="24"/>
-            <w:szCs w:val="24"/>
-          </w:rPr>
-          <w:delText xml:space="preserve"> (akin to the current caGrid tooling for creating Data Services)</w:delText>
-        </w:r>
-        <w:r>
-          <w:rPr>
-            <w:sz w:val="24"/>
-            <w:szCs w:val="24"/>
-          </w:rPr>
-          <w:delText>.</w:delText>
-        </w:r>
-      </w:del>
+      <w:r>
+        <w:rPr>
+          <w:sz w:val="24"/>
+          <w:szCs w:val="24"/>
+        </w:rPr>
+        <w:t>.</w:t>
+      </w:r>
     </w:p>
     <w:p>
       <w:pPr>
@@ -9540,7 +7782,6 @@
         <w:numPr>
           <w:ilvl w:val="0"/>
           <w:numId w:val="27"/>
-          <w:numberingChange w:id="354" w:author="Scott Oster" w:date="2010-03-10T10:34:00Z" w:original=""/>
         </w:numPr>
         <w:jc w:val="both"/>
         <w:rPr>
@@ -9562,7 +7803,6 @@
         <w:numPr>
           <w:ilvl w:val="0"/>
           <w:numId w:val="27"/>
-          <w:numberingChange w:id="355" w:author="Scott Oster" w:date="2010-03-10T10:34:00Z" w:original=""/>
         </w:numPr>
         <w:jc w:val="both"/>
         <w:rPr>
@@ -9613,7 +7853,6 @@
         <w:numPr>
           <w:ilvl w:val="0"/>
           <w:numId w:val="27"/>
-          <w:numberingChange w:id="356" w:author="Scott Oster" w:date="2010-03-10T10:34:00Z" w:original=""/>
         </w:numPr>
         <w:jc w:val="both"/>
         <w:rPr>
@@ -9635,44 +7874,27 @@
         <w:numPr>
           <w:ilvl w:val="0"/>
           <w:numId w:val="27"/>
-          <w:ins w:id="357" w:author="Scott Oster" w:date="2010-03-10T10:55:00Z"/>
         </w:numPr>
         <w:jc w:val="both"/>
         <w:rPr>
-          <w:ins w:id="358" w:author="Scott Oster" w:date="2010-03-10T10:55:00Z"/>
-          <w:sz w:val="24"/>
-          <w:szCs w:val="24"/>
-        </w:rPr>
-      </w:pPr>
-      <w:ins w:id="359" w:author="Scott Oster" w:date="2010-03-10T10:55:00Z">
-        <w:del w:id="360" w:author="David Ervin" w:date="2010-03-10T14:28:00Z">
-          <w:r>
-            <w:rPr>
-              <w:sz w:val="24"/>
-              <w:szCs w:val="24"/>
-            </w:rPr>
-            <w:delText>Dave</w:delText>
-          </w:r>
-        </w:del>
-      </w:ins>
-      <w:ins w:id="361" w:author="David Ervin" w:date="2010-03-10T14:28:00Z">
-        <w:r>
-          <w:rPr>
-            <w:sz w:val="24"/>
-            <w:szCs w:val="24"/>
-          </w:rPr>
-          <w:t>David</w:t>
-        </w:r>
-      </w:ins>
-      <w:ins w:id="362" w:author="Scott Oster" w:date="2010-03-10T10:55:00Z">
-        <w:r>
-          <w:rPr>
-            <w:sz w:val="24"/>
-            <w:szCs w:val="24"/>
-          </w:rPr>
-          <w:t xml:space="preserve"> Ervin</w:t>
-        </w:r>
-      </w:ins>
+          <w:sz w:val="24"/>
+          <w:szCs w:val="24"/>
+        </w:rPr>
+      </w:pPr>
+      <w:r>
+        <w:rPr>
+          <w:sz w:val="24"/>
+          <w:szCs w:val="24"/>
+        </w:rPr>
+        <w:t>David</w:t>
+      </w:r>
+      <w:r>
+        <w:rPr>
+          <w:sz w:val="24"/>
+          <w:szCs w:val="24"/>
+        </w:rPr>
+        <w:t xml:space="preserve"> Ervin</w:t>
+      </w:r>
     </w:p>
     <w:p>
       <w:pPr>
@@ -9680,7 +7902,6 @@
         <w:numPr>
           <w:ilvl w:val="0"/>
           <w:numId w:val="27"/>
-          <w:numberingChange w:id="363" w:author="Scott Oster" w:date="2010-03-10T10:34:00Z" w:original=""/>
         </w:numPr>
         <w:jc w:val="both"/>
         <w:rPr>
@@ -9761,7 +7982,6 @@
         <w:numPr>
           <w:ilvl w:val="0"/>
           <w:numId w:val="28"/>
-          <w:numberingChange w:id="364" w:author="Scott Oster" w:date="2010-03-10T10:34:00Z" w:original=""/>
         </w:numPr>
         <w:jc w:val="both"/>
         <w:rPr>
@@ -9783,7 +8003,6 @@
         <w:numPr>
           <w:ilvl w:val="0"/>
           <w:numId w:val="28"/>
-          <w:numberingChange w:id="365" w:author="Scott Oster" w:date="2010-03-10T10:34:00Z" w:original=""/>
         </w:numPr>
         <w:jc w:val="both"/>
         <w:rPr>
@@ -9791,21 +8010,12 @@
           <w:szCs w:val="24"/>
         </w:rPr>
       </w:pPr>
-      <w:proofErr w:type="gramStart"/>
-      <w:r>
-        <w:rPr>
-          <w:sz w:val="24"/>
-          <w:szCs w:val="24"/>
-        </w:rPr>
-        <w:t>caCORE</w:t>
-      </w:r>
-      <w:proofErr w:type="gramEnd"/>
-      <w:r>
-        <w:rPr>
-          <w:sz w:val="24"/>
-          <w:szCs w:val="24"/>
-        </w:rPr>
-        <w:t xml:space="preserve"> SDK</w:t>
+      <w:r>
+        <w:rPr>
+          <w:sz w:val="24"/>
+          <w:szCs w:val="24"/>
+        </w:rPr>
+        <w:t>caCORE SDK</w:t>
       </w:r>
       <w:r>
         <w:rPr>
@@ -9821,7 +8031,6 @@
         <w:numPr>
           <w:ilvl w:val="0"/>
           <w:numId w:val="28"/>
-          <w:numberingChange w:id="366" w:author="Scott Oster" w:date="2010-03-10T10:34:00Z" w:original=""/>
         </w:numPr>
         <w:jc w:val="both"/>
         <w:rPr>
@@ -9843,24 +8052,20 @@
         <w:numPr>
           <w:ilvl w:val="0"/>
           <w:numId w:val="28"/>
-          <w:ins w:id="367" w:author="Scott Oster" w:date="2010-03-10T10:55:00Z"/>
         </w:numPr>
         <w:jc w:val="both"/>
         <w:rPr>
-          <w:ins w:id="368" w:author="Scott Oster" w:date="2010-03-10T10:55:00Z"/>
-          <w:sz w:val="24"/>
-          <w:szCs w:val="24"/>
-        </w:rPr>
-      </w:pPr>
-      <w:ins w:id="369" w:author="Scott Oster" w:date="2010-03-10T10:55:00Z">
-        <w:r>
-          <w:rPr>
-            <w:sz w:val="24"/>
-            <w:szCs w:val="24"/>
-          </w:rPr>
-          <w:t>Introduce Data Service Support</w:t>
-        </w:r>
-      </w:ins>
+          <w:sz w:val="24"/>
+          <w:szCs w:val="24"/>
+        </w:rPr>
+      </w:pPr>
+      <w:r>
+        <w:rPr>
+          <w:sz w:val="24"/>
+          <w:szCs w:val="24"/>
+        </w:rPr>
+        <w:t>Introduce Data Service Support</w:t>
+      </w:r>
     </w:p>
     <w:p>
       <w:pPr>
@@ -9927,15 +8132,12 @@
     <w:p>
       <w:pPr>
         <w:pStyle w:val="Heading1"/>
-        <w:numPr>
-          <w:numberingChange w:id="370" w:author="Scott Oster" w:date="2010-03-10T10:34:00Z" w:original="%1:7:0:."/>
-        </w:numPr>
-      </w:pPr>
-      <w:bookmarkStart w:id="371" w:name="_Toc255409192"/>
+      </w:pPr>
+      <w:bookmarkStart w:id="30" w:name="_Toc256013543"/>
       <w:r>
         <w:t>Release Non-Functional Requirements</w:t>
       </w:r>
-      <w:bookmarkEnd w:id="371"/>
+      <w:bookmarkEnd w:id="30"/>
     </w:p>
     <w:p/>
     <w:p>
@@ -9943,7 +8145,6 @@
         <w:numPr>
           <w:ilvl w:val="0"/>
           <w:numId w:val="13"/>
-          <w:numberingChange w:id="372" w:author="Scott Oster" w:date="2010-03-10T10:34:00Z" w:original="%1:1:0:."/>
         </w:numPr>
         <w:rPr>
           <w:b/>
@@ -10027,7 +8228,6 @@
         <w:numPr>
           <w:ilvl w:val="0"/>
           <w:numId w:val="13"/>
-          <w:numberingChange w:id="373" w:author="Scott Oster" w:date="2010-03-10T10:34:00Z" w:original="%1:2:0:."/>
         </w:numPr>
         <w:rPr>
           <w:b/>
@@ -10202,7 +8402,6 @@
         <w:numPr>
           <w:ilvl w:val="0"/>
           <w:numId w:val="13"/>
-          <w:numberingChange w:id="374" w:author="Scott Oster" w:date="2010-03-10T10:34:00Z" w:original="%1:3:0:."/>
         </w:numPr>
         <w:rPr>
           <w:b/>
@@ -10305,26 +8504,6 @@
         </w:rPr>
         <w:t xml:space="preserve">. </w:t>
       </w:r>
-    </w:p>
-    <w:p>
-      <w:pPr>
-        <w:ind w:left="1080"/>
-        <w:jc w:val="both"/>
-        <w:rPr>
-          <w:sz w:val="24"/>
-          <w:szCs w:val="24"/>
-        </w:rPr>
-      </w:pPr>
-    </w:p>
-    <w:p>
-      <w:pPr>
-        <w:widowControl/>
-        <w:spacing w:line="240" w:lineRule="auto"/>
-        <w:rPr>
-          <w:sz w:val="24"/>
-          <w:szCs w:val="24"/>
-        </w:rPr>
-      </w:pPr>
       <w:r>
         <w:rPr>
           <w:sz w:val="24"/>
@@ -10336,15 +8515,13 @@
     <w:p>
       <w:pPr>
         <w:pStyle w:val="Heading1"/>
-        <w:numPr>
-          <w:numberingChange w:id="375" w:author="Scott Oster" w:date="2010-03-10T10:34:00Z" w:original="%1:8:0:."/>
-        </w:numPr>
-      </w:pPr>
-      <w:bookmarkStart w:id="376" w:name="_Toc255409193"/>
-      <w:r>
+      </w:pPr>
+      <w:bookmarkStart w:id="31" w:name="_Toc256013544"/>
+      <w:r>
+        <w:lastRenderedPageBreak/>
         <w:t>APPENDIX</w:t>
       </w:r>
-      <w:bookmarkEnd w:id="376"/>
+      <w:bookmarkEnd w:id="31"/>
       <w:r>
         <w:t xml:space="preserve"> </w:t>
       </w:r>
@@ -10352,15 +8529,12 @@
     <w:p>
       <w:pPr>
         <w:pStyle w:val="Heading2"/>
-        <w:numPr>
-          <w:numberingChange w:id="377" w:author="Scott Oster" w:date="2010-03-10T10:34:00Z" w:original="%1:8:0:.%2:1:0:"/>
-        </w:numPr>
-      </w:pPr>
-      <w:bookmarkStart w:id="378" w:name="_Toc255409194"/>
+      </w:pPr>
+      <w:bookmarkStart w:id="32" w:name="_Toc256013545"/>
       <w:r>
         <w:t>Appendix A – SDK Constraints on Database Table Configuration Options</w:t>
       </w:r>
-      <w:bookmarkEnd w:id="378"/>
+      <w:bookmarkEnd w:id="32"/>
     </w:p>
     <w:p>
       <w:pPr>
@@ -10386,167 +8560,7 @@
           <w:sz w:val="24"/>
           <w:szCs w:val="24"/>
         </w:rPr>
-        <w:t xml:space="preserve">The ISO </w:t>
-      </w:r>
-      <w:proofErr w:type="spellStart"/>
-      <w:r>
-        <w:rPr>
-          <w:sz w:val="24"/>
-          <w:szCs w:val="24"/>
-        </w:rPr>
-        <w:t>datatype</w:t>
-      </w:r>
-      <w:proofErr w:type="spellEnd"/>
-      <w:r>
-        <w:rPr>
-          <w:sz w:val="24"/>
-          <w:szCs w:val="24"/>
-        </w:rPr>
-        <w:t xml:space="preserve"> is a complex structure with multiple attributes within each </w:t>
-      </w:r>
-      <w:proofErr w:type="spellStart"/>
-      <w:r>
-        <w:rPr>
-          <w:sz w:val="24"/>
-          <w:szCs w:val="24"/>
-        </w:rPr>
-        <w:t>datatype</w:t>
-      </w:r>
-      <w:proofErr w:type="spellEnd"/>
-      <w:r>
-        <w:rPr>
-          <w:sz w:val="24"/>
-          <w:szCs w:val="24"/>
-        </w:rPr>
-        <w:t xml:space="preserve">. The nested attributes within each </w:t>
-      </w:r>
-      <w:proofErr w:type="spellStart"/>
-      <w:r>
-        <w:rPr>
-          <w:sz w:val="24"/>
-          <w:szCs w:val="24"/>
-        </w:rPr>
-        <w:t>datatype</w:t>
-      </w:r>
-      <w:proofErr w:type="spellEnd"/>
-      <w:r>
-        <w:rPr>
-          <w:sz w:val="24"/>
-          <w:szCs w:val="24"/>
-        </w:rPr>
-        <w:t xml:space="preserve"> can be of simple string type or can be other complex ISO </w:t>
-      </w:r>
-      <w:proofErr w:type="spellStart"/>
-      <w:r>
-        <w:rPr>
-          <w:sz w:val="24"/>
-          <w:szCs w:val="24"/>
-        </w:rPr>
-        <w:t>datatypes</w:t>
-      </w:r>
-      <w:proofErr w:type="spellEnd"/>
-      <w:r>
-        <w:rPr>
-          <w:sz w:val="24"/>
-          <w:szCs w:val="24"/>
-        </w:rPr>
-        <w:t xml:space="preserve">. As these </w:t>
-      </w:r>
-      <w:proofErr w:type="spellStart"/>
-      <w:r>
-        <w:rPr>
-          <w:sz w:val="24"/>
-          <w:szCs w:val="24"/>
-        </w:rPr>
-        <w:t>datatypes</w:t>
-      </w:r>
-      <w:proofErr w:type="spellEnd"/>
-      <w:r>
-        <w:rPr>
-          <w:sz w:val="24"/>
-          <w:szCs w:val="24"/>
-        </w:rPr>
-        <w:t xml:space="preserve"> are used in the persistence tier, the user has to map these </w:t>
-      </w:r>
-      <w:proofErr w:type="spellStart"/>
-      <w:r>
-        <w:rPr>
-          <w:sz w:val="24"/>
-          <w:szCs w:val="24"/>
-        </w:rPr>
-        <w:t>datatypes</w:t>
-      </w:r>
-      <w:proofErr w:type="spellEnd"/>
-      <w:r>
-        <w:rPr>
-          <w:sz w:val="24"/>
-          <w:szCs w:val="24"/>
-        </w:rPr>
-        <w:t xml:space="preserve"> in the database. In order to perform mapping of the </w:t>
-      </w:r>
-      <w:proofErr w:type="spellStart"/>
-      <w:r>
-        <w:rPr>
-          <w:sz w:val="24"/>
-          <w:szCs w:val="24"/>
-        </w:rPr>
-        <w:t>datatypes</w:t>
-      </w:r>
-      <w:proofErr w:type="spellEnd"/>
-      <w:r>
-        <w:rPr>
-          <w:sz w:val="24"/>
-          <w:szCs w:val="24"/>
-        </w:rPr>
-        <w:t xml:space="preserve"> from the object layer to the database, one has to prepare the database structure to store the information in each of the </w:t>
-      </w:r>
-      <w:proofErr w:type="spellStart"/>
-      <w:r>
-        <w:rPr>
-          <w:sz w:val="24"/>
-          <w:szCs w:val="24"/>
-        </w:rPr>
-        <w:t>datatype</w:t>
-      </w:r>
-      <w:proofErr w:type="spellEnd"/>
-      <w:r>
-        <w:rPr>
-          <w:sz w:val="24"/>
-          <w:szCs w:val="24"/>
-        </w:rPr>
-        <w:t xml:space="preserve">. Due to the complex nature of the ISO 21090 </w:t>
-      </w:r>
-      <w:proofErr w:type="spellStart"/>
-      <w:r>
-        <w:rPr>
-          <w:sz w:val="24"/>
-          <w:szCs w:val="24"/>
-        </w:rPr>
-        <w:t>datatype</w:t>
-      </w:r>
-      <w:proofErr w:type="spellEnd"/>
-      <w:r>
-        <w:rPr>
-          <w:sz w:val="24"/>
-          <w:szCs w:val="24"/>
-        </w:rPr>
-        <w:t xml:space="preserve"> structure, one can map the </w:t>
-      </w:r>
-      <w:proofErr w:type="spellStart"/>
-      <w:r>
-        <w:rPr>
-          <w:sz w:val="24"/>
-          <w:szCs w:val="24"/>
-        </w:rPr>
-        <w:t>datatype</w:t>
-      </w:r>
-      <w:proofErr w:type="spellEnd"/>
-      <w:r>
-        <w:rPr>
-          <w:sz w:val="24"/>
-          <w:szCs w:val="24"/>
-        </w:rPr>
-        <w:t xml:space="preserve"> in more than one way in the database table.</w:t>
+        <w:t>The ISO datatype is a complex structure with multiple attributes within each datatype. The nested attributes within each datatype can be of simple string type or can be other complex ISO datatypes. As these datatypes are used in the persistence tier, the user has to map these datatypes in the database. In order to perform mapping of the datatypes from the object layer to the database, one has to prepare the database structure to store the information in each of the datatype. Due to the complex nature of the ISO 21090 datatype structure, one can map the datatype in more than one way in the database table.</w:t>
       </w:r>
     </w:p>
     <w:p>
@@ -10596,23 +8610,7 @@
           <w:sz w:val="24"/>
           <w:szCs w:val="24"/>
         </w:rPr>
-        <w:t xml:space="preserve">AD is one of the commonly used ISO </w:t>
-      </w:r>
-      <w:proofErr w:type="spellStart"/>
-      <w:r>
-        <w:rPr>
-          <w:sz w:val="24"/>
-          <w:szCs w:val="24"/>
-        </w:rPr>
-        <w:t>datatype</w:t>
-      </w:r>
-      <w:proofErr w:type="spellEnd"/>
-      <w:r>
-        <w:rPr>
-          <w:sz w:val="24"/>
-          <w:szCs w:val="24"/>
-        </w:rPr>
-        <w:t>.  The UML diagram from AD is shown below:</w:t>
+        <w:t>AD is one of the commonly used ISO datatype.  The UML diagram from AD is shown below:</w:t>
       </w:r>
     </w:p>
     <w:p>
@@ -10704,39 +8702,7 @@
           <w:sz w:val="24"/>
           <w:szCs w:val="24"/>
         </w:rPr>
-        <w:t xml:space="preserve">The AD </w:t>
-      </w:r>
-      <w:proofErr w:type="spellStart"/>
-      <w:r>
-        <w:rPr>
-          <w:sz w:val="24"/>
-          <w:szCs w:val="24"/>
-        </w:rPr>
-        <w:t>datatype</w:t>
-      </w:r>
-      <w:proofErr w:type="spellEnd"/>
-      <w:r>
-        <w:rPr>
-          <w:sz w:val="24"/>
-          <w:szCs w:val="24"/>
-        </w:rPr>
-        <w:t xml:space="preserve"> can be mapped in more than one way to the relational database. Following are two of the possible alternatives to map the </w:t>
-      </w:r>
-      <w:proofErr w:type="spellStart"/>
-      <w:r>
-        <w:rPr>
-          <w:sz w:val="24"/>
-          <w:szCs w:val="24"/>
-        </w:rPr>
-        <w:t>datatypes</w:t>
-      </w:r>
-      <w:proofErr w:type="spellEnd"/>
-      <w:r>
-        <w:rPr>
-          <w:sz w:val="24"/>
-          <w:szCs w:val="24"/>
-        </w:rPr>
-        <w:t xml:space="preserve"> to the relational database. </w:t>
+        <w:t xml:space="preserve">The AD datatype can be mapped in more than one way to the relational database. Following are two of the possible alternatives to map the datatypes to the relational database. </w:t>
       </w:r>
     </w:p>
     <w:p>
@@ -10755,7 +8721,6 @@
         <w:numPr>
           <w:ilvl w:val="0"/>
           <w:numId w:val="34"/>
-          <w:numberingChange w:id="379" w:author="Scott Oster" w:date="2010-03-10T10:34:00Z" w:original="%1:1:0:."/>
         </w:numPr>
         <w:jc w:val="both"/>
         <w:rPr>
@@ -10768,39 +8733,7 @@
           <w:sz w:val="24"/>
           <w:szCs w:val="24"/>
         </w:rPr>
-        <w:t xml:space="preserve">Map attributes of the AD </w:t>
-      </w:r>
-      <w:proofErr w:type="spellStart"/>
-      <w:r>
-        <w:rPr>
-          <w:sz w:val="24"/>
-          <w:szCs w:val="24"/>
-        </w:rPr>
-        <w:t>datatype</w:t>
-      </w:r>
-      <w:proofErr w:type="spellEnd"/>
-      <w:r>
-        <w:rPr>
-          <w:sz w:val="24"/>
-          <w:szCs w:val="24"/>
-        </w:rPr>
-        <w:t xml:space="preserve"> in the columns of a separate table with foreign key reference to the table corresponding to the Person object. </w:t>
-      </w:r>
-      <w:proofErr w:type="gramStart"/>
-      <w:r>
-        <w:rPr>
-          <w:sz w:val="24"/>
-          <w:szCs w:val="24"/>
-        </w:rPr>
-        <w:t>This scenario is illustrated by PERSON1 and ADDRESS1 tables</w:t>
-      </w:r>
-      <w:proofErr w:type="gramEnd"/>
-      <w:r>
-        <w:rPr>
-          <w:sz w:val="24"/>
-          <w:szCs w:val="24"/>
-        </w:rPr>
-        <w:t>.</w:t>
+        <w:t>Map attributes of the AD datatype in the columns of a separate table with foreign key reference to the table corresponding to the Person object. This scenario is illustrated by PERSON1 and ADDRESS1 tables.</w:t>
       </w:r>
     </w:p>
     <w:p>
@@ -10809,7 +8742,6 @@
         <w:numPr>
           <w:ilvl w:val="0"/>
           <w:numId w:val="34"/>
-          <w:numberingChange w:id="380" w:author="Scott Oster" w:date="2010-03-10T10:34:00Z" w:original="%1:2:0:."/>
         </w:numPr>
         <w:jc w:val="both"/>
         <w:rPr>
@@ -10822,39 +8754,7 @@
           <w:sz w:val="24"/>
           <w:szCs w:val="24"/>
         </w:rPr>
-        <w:t xml:space="preserve">Map attributes of the AD </w:t>
-      </w:r>
-      <w:proofErr w:type="spellStart"/>
-      <w:r>
-        <w:rPr>
-          <w:sz w:val="24"/>
-          <w:szCs w:val="24"/>
-        </w:rPr>
-        <w:t>datatype</w:t>
-      </w:r>
-      <w:proofErr w:type="spellEnd"/>
-      <w:r>
-        <w:rPr>
-          <w:sz w:val="24"/>
-          <w:szCs w:val="24"/>
-        </w:rPr>
-        <w:t xml:space="preserve"> in the columns of the table corresponding to the Person object. </w:t>
-      </w:r>
-      <w:proofErr w:type="gramStart"/>
-      <w:r>
-        <w:rPr>
-          <w:sz w:val="24"/>
-          <w:szCs w:val="24"/>
-        </w:rPr>
-        <w:t>This scenario is illustrated by PERSON2 table</w:t>
-      </w:r>
-      <w:proofErr w:type="gramEnd"/>
-      <w:r>
-        <w:rPr>
-          <w:sz w:val="24"/>
-          <w:szCs w:val="24"/>
-        </w:rPr>
-        <w:t>.</w:t>
+        <w:t>Map attributes of the AD datatype in the columns of the table corresponding to the Person object. This scenario is illustrated by PERSON2 table.</w:t>
       </w:r>
     </w:p>
     <w:p>
@@ -10882,39 +8782,7 @@
           <w:sz w:val="24"/>
           <w:szCs w:val="24"/>
         </w:rPr>
-        <w:t xml:space="preserve">These two </w:t>
-      </w:r>
-      <w:proofErr w:type="gramStart"/>
-      <w:r>
-        <w:rPr>
-          <w:sz w:val="24"/>
-          <w:szCs w:val="24"/>
-        </w:rPr>
-        <w:t>database mapping</w:t>
-      </w:r>
-      <w:proofErr w:type="gramEnd"/>
-      <w:r>
-        <w:rPr>
-          <w:sz w:val="24"/>
-          <w:szCs w:val="24"/>
-        </w:rPr>
-        <w:t xml:space="preserve"> options for AD </w:t>
-      </w:r>
-      <w:proofErr w:type="spellStart"/>
-      <w:r>
-        <w:rPr>
-          <w:sz w:val="24"/>
-          <w:szCs w:val="24"/>
-        </w:rPr>
-        <w:t>datatype</w:t>
-      </w:r>
-      <w:proofErr w:type="spellEnd"/>
-      <w:r>
-        <w:rPr>
-          <w:sz w:val="24"/>
-          <w:szCs w:val="24"/>
-        </w:rPr>
-        <w:t xml:space="preserve"> are illustrated in the diagram below:</w:t>
+        <w:t>These two database mapping options for AD datatype are illustrated in the diagram below:</w:t>
       </w:r>
     </w:p>
     <w:p>
@@ -11034,7 +8902,6 @@
         <w:numPr>
           <w:ilvl w:val="0"/>
           <w:numId w:val="38"/>
-          <w:numberingChange w:id="381" w:author="Scott Oster" w:date="2010-03-10T10:34:00Z" w:original="%1:1:0:."/>
         </w:numPr>
         <w:jc w:val="both"/>
         <w:rPr>
@@ -11060,7 +8927,6 @@
         <w:numPr>
           <w:ilvl w:val="0"/>
           <w:numId w:val="35"/>
-          <w:numberingChange w:id="382" w:author="Scott Oster" w:date="2010-03-10T10:34:00Z" w:original="%1:1:4:)"/>
         </w:numPr>
         <w:jc w:val="both"/>
         <w:rPr>
@@ -11082,7 +8948,6 @@
         <w:numPr>
           <w:ilvl w:val="0"/>
           <w:numId w:val="35"/>
-          <w:numberingChange w:id="383" w:author="Scott Oster" w:date="2010-03-10T10:34:00Z" w:original="%1:2:4:)"/>
         </w:numPr>
         <w:jc w:val="both"/>
         <w:rPr>
@@ -11104,7 +8969,6 @@
         <w:numPr>
           <w:ilvl w:val="0"/>
           <w:numId w:val="35"/>
-          <w:numberingChange w:id="384" w:author="Scott Oster" w:date="2010-03-10T10:34:00Z" w:original="%1:3:4:)"/>
         </w:numPr>
         <w:jc w:val="both"/>
         <w:rPr>
@@ -11117,6 +8981,7 @@
           <w:sz w:val="24"/>
           <w:szCs w:val="24"/>
         </w:rPr>
+        <w:lastRenderedPageBreak/>
         <w:t>Reduced validation requirements</w:t>
       </w:r>
     </w:p>
@@ -11126,7 +8991,6 @@
         <w:numPr>
           <w:ilvl w:val="0"/>
           <w:numId w:val="35"/>
-          <w:numberingChange w:id="385" w:author="Scott Oster" w:date="2010-03-10T10:34:00Z" w:original="%1:4:4:)"/>
         </w:numPr>
         <w:jc w:val="both"/>
         <w:rPr>
@@ -11148,7 +9012,6 @@
         <w:numPr>
           <w:ilvl w:val="0"/>
           <w:numId w:val="35"/>
-          <w:numberingChange w:id="386" w:author="Scott Oster" w:date="2010-03-10T10:34:00Z" w:original="%1:5:4:)"/>
         </w:numPr>
         <w:jc w:val="both"/>
         <w:rPr>
@@ -11180,7 +9043,6 @@
         <w:numPr>
           <w:ilvl w:val="0"/>
           <w:numId w:val="38"/>
-          <w:numberingChange w:id="387" w:author="Scott Oster" w:date="2010-03-10T10:34:00Z" w:original="%1:2:0:."/>
         </w:numPr>
         <w:jc w:val="both"/>
         <w:rPr>
@@ -11190,8 +9052,6 @@
           <w:u w:val="single"/>
         </w:rPr>
       </w:pPr>
-      <w:proofErr w:type="spellStart"/>
-      <w:proofErr w:type="gramStart"/>
       <w:r>
         <w:rPr>
           <w:b/>
@@ -11199,18 +9059,7 @@
           <w:szCs w:val="24"/>
           <w:u w:val="single"/>
         </w:rPr>
-        <w:t>caAdapter</w:t>
-      </w:r>
-      <w:proofErr w:type="spellEnd"/>
-      <w:proofErr w:type="gramEnd"/>
-      <w:r>
-        <w:rPr>
-          <w:b/>
-          <w:sz w:val="24"/>
-          <w:szCs w:val="24"/>
-          <w:u w:val="single"/>
-        </w:rPr>
-        <w:t>:</w:t>
+        <w:t>caAdapter:</w:t>
       </w:r>
     </w:p>
     <w:p>
@@ -11219,7 +9068,6 @@
         <w:numPr>
           <w:ilvl w:val="0"/>
           <w:numId w:val="36"/>
-          <w:numberingChange w:id="388" w:author="Scott Oster" w:date="2010-03-10T10:34:00Z" w:original="%1:1:4:)"/>
         </w:numPr>
         <w:jc w:val="both"/>
         <w:rPr>
@@ -11241,7 +9089,6 @@
         <w:numPr>
           <w:ilvl w:val="0"/>
           <w:numId w:val="36"/>
-          <w:numberingChange w:id="389" w:author="Scott Oster" w:date="2010-03-10T10:34:00Z" w:original="%1:2:4:)"/>
         </w:numPr>
         <w:jc w:val="both"/>
         <w:rPr>
@@ -11273,7 +9120,6 @@
         <w:numPr>
           <w:ilvl w:val="0"/>
           <w:numId w:val="38"/>
-          <w:numberingChange w:id="390" w:author="Scott Oster" w:date="2010-03-10T10:34:00Z" w:original="%1:3:0:."/>
         </w:numPr>
         <w:jc w:val="both"/>
         <w:rPr>
@@ -11283,7 +9129,6 @@
           <w:u w:val="single"/>
         </w:rPr>
       </w:pPr>
-      <w:proofErr w:type="gramStart"/>
       <w:r>
         <w:rPr>
           <w:b/>
@@ -11291,17 +9136,7 @@
           <w:szCs w:val="24"/>
           <w:u w:val="single"/>
         </w:rPr>
-        <w:t>caGrid</w:t>
-      </w:r>
-      <w:proofErr w:type="gramEnd"/>
-      <w:r>
-        <w:rPr>
-          <w:b/>
-          <w:sz w:val="24"/>
-          <w:szCs w:val="24"/>
-          <w:u w:val="single"/>
-        </w:rPr>
-        <w:t>:</w:t>
+        <w:t>caGrid:</w:t>
       </w:r>
     </w:p>
     <w:p>
@@ -11310,7 +9145,6 @@
         <w:numPr>
           <w:ilvl w:val="0"/>
           <w:numId w:val="39"/>
-          <w:numberingChange w:id="391" w:author="Scott Oster" w:date="2010-03-10T10:34:00Z" w:original="%1:1:4:)"/>
         </w:numPr>
         <w:jc w:val="both"/>
         <w:rPr>
@@ -11332,7 +9166,6 @@
         <w:numPr>
           <w:ilvl w:val="0"/>
           <w:numId w:val="39"/>
-          <w:numberingChange w:id="392" w:author="Scott Oster" w:date="2010-03-10T10:34:00Z" w:original="%1:2:4:)"/>
         </w:numPr>
         <w:jc w:val="both"/>
         <w:rPr>
@@ -11468,47 +9301,25 @@
           <w:sz w:val="24"/>
           <w:szCs w:val="24"/>
         </w:rPr>
-        <w:t xml:space="preserve">The SDK’s proposed architecture to support the ISO21090 </w:t>
-      </w:r>
-      <w:proofErr w:type="spellStart"/>
-      <w:r>
-        <w:rPr>
-          <w:sz w:val="24"/>
-          <w:szCs w:val="24"/>
-        </w:rPr>
-        <w:t>datatype</w:t>
-      </w:r>
-      <w:proofErr w:type="spellEnd"/>
-      <w:r>
-        <w:rPr>
-          <w:sz w:val="24"/>
-          <w:szCs w:val="24"/>
-        </w:rPr>
-        <w:t xml:space="preserve"> can be extended in future to provide support for alternate database configurations not supported in the initial version. SDK team can incrementally add support for these additional database configurations in the future.</w:t>
+        <w:t>The SDK’s proposed architecture to support the ISO21090 datatype can be extended in future to provide support for alternate database configurations not supported in the initial version. SDK team can incrementally add support for these additional database configurations in the future.</w:t>
       </w:r>
     </w:p>
     <w:p/>
     <w:p>
       <w:pPr>
         <w:pStyle w:val="Heading2"/>
-        <w:numPr>
-          <w:numberingChange w:id="393" w:author="Scott Oster" w:date="2010-03-10T10:34:00Z" w:original="%1:8:0:.%2:2:0:"/>
-        </w:numPr>
-      </w:pPr>
-      <w:bookmarkStart w:id="394" w:name="_Toc255409195"/>
+      </w:pPr>
+      <w:bookmarkStart w:id="33" w:name="_Toc256013546"/>
       <w:r>
         <w:t>Appendix B - Security Support in this Solution</w:t>
       </w:r>
-      <w:bookmarkEnd w:id="394"/>
+      <w:bookmarkEnd w:id="33"/>
     </w:p>
     <w:p>
       <w:pPr>
         <w:pStyle w:val="Heading3"/>
-        <w:numPr>
-          <w:numberingChange w:id="395" w:author="Scott Oster" w:date="2010-03-10T10:34:00Z" w:original="%1:8:0:.%2:2:0:.%3:1:0:"/>
-        </w:numPr>
-      </w:pPr>
-      <w:bookmarkStart w:id="396" w:name="_Toc255409196"/>
+      </w:pPr>
+      <w:bookmarkStart w:id="34" w:name="_Toc256013547"/>
       <w:r>
         <w:t>Application Security (</w:t>
       </w:r>
@@ -11518,33 +9329,69 @@
       <w:r>
         <w:t>)</w:t>
       </w:r>
-      <w:bookmarkEnd w:id="396"/>
-    </w:p>
-    <w:p>
-      <w:r>
-        <w:t>Security features in the caCORE SDK will not be supported in this release. User can secure the application using the grid security when creating the grid service.</w:t>
+      <w:bookmarkEnd w:id="34"/>
+    </w:p>
+    <w:p>
+      <w:r>
+        <w:t xml:space="preserve">Security features in the caCORE SDK will be supported in </w:t>
+      </w:r>
+      <w:r>
+        <w:t xml:space="preserve">limited fashion </w:t>
+      </w:r>
+      <w:r>
+        <w:t xml:space="preserve">this release. </w:t>
+      </w:r>
+    </w:p>
+    <w:p>
+      <w:pPr>
+        <w:pStyle w:val="Heading4"/>
+      </w:pPr>
+      <w:r>
+        <w:t>Authentication</w:t>
+      </w:r>
+    </w:p>
+    <w:p>
+      <w:r>
+        <w:t xml:space="preserve">Existing Username/Password based and x.509/PKI-based authentication will work with ISO-type enabled SDK applications as it does with standard </w:t>
+      </w:r>
+      <w:r>
+        <w:t>caCORE like systems</w:t>
+      </w:r>
+      <w:r>
+        <w:t>.</w:t>
+      </w:r>
+      <w:r>
+        <w:t xml:space="preserve"> </w:t>
       </w:r>
     </w:p>
     <w:p/>
     <w:p>
       <w:pPr>
+        <w:pStyle w:val="Heading4"/>
+      </w:pPr>
+      <w:r>
+        <w:t>Authorization</w:t>
+      </w:r>
+    </w:p>
+    <w:p>
+      <w:r>
+        <w:t>System will be capable of blocking anonymous access to the application using the CSM security. The generated system will also provide class level security for this release. Instance and Attribute level security authorization will not be supported for ISO 21090 datatype enabled systems.</w:t>
+      </w:r>
+    </w:p>
+    <w:p/>
+    <w:p>
+      <w:pPr>
         <w:pStyle w:val="Heading3"/>
-        <w:numPr>
-          <w:numberingChange w:id="397" w:author="Scott Oster" w:date="2010-03-10T10:34:00Z" w:original="%1:8:0:.%2:2:0:.%3:2:0:"/>
-        </w:numPr>
-      </w:pPr>
-      <w:bookmarkStart w:id="398" w:name="_Toc255409197"/>
+      </w:pPr>
+      <w:bookmarkStart w:id="35" w:name="_Toc256013548"/>
       <w:r>
         <w:t>Grid Security</w:t>
       </w:r>
-      <w:bookmarkEnd w:id="398"/>
+      <w:bookmarkEnd w:id="35"/>
     </w:p>
     <w:p>
       <w:pPr>
         <w:pStyle w:val="Heading4"/>
-        <w:numPr>
-          <w:numberingChange w:id="399" w:author="Scott Oster" w:date="2010-03-10T10:34:00Z" w:original="%1:8:0:.%2:2:0:.%3:2:0:.%4:1:0:"/>
-        </w:numPr>
       </w:pPr>
       <w:r>
         <w:t>Authentication</w:t>
@@ -11559,11 +9406,9 @@
     <w:p>
       <w:pPr>
         <w:pStyle w:val="Heading4"/>
-        <w:numPr>
-          <w:numberingChange w:id="400" w:author="Scott Oster" w:date="2010-03-10T10:34:00Z" w:original="%1:8:0:.%2:2:0:.%3:2:0:.%4:2:0:"/>
-        </w:numPr>
-      </w:pPr>
-      <w:r>
+      </w:pPr>
+      <w:r>
+        <w:lastRenderedPageBreak/>
         <w:t>Authorization</w:t>
       </w:r>
     </w:p>
@@ -11577,82 +9422,30 @@
       <w:headerReference w:type="default" r:id="rId12"/>
       <w:footerReference w:type="default" r:id="rId13"/>
       <w:pgSz w:w="12240" w:h="15840"/>
-      <w:pgMar w:top="1440" w:right="1440" w:bottom="1440" w:left="1440" w:gutter="0"/>
+      <w:pgMar w:top="1440" w:right="1440" w:bottom="1440" w:left="1440" w:header="720" w:footer="720" w:gutter="0"/>
       <w:pgBorders w:offsetFrom="page">
         <w:top w:val="single" w:sz="4" w:space="24" w:color="auto"/>
         <w:left w:val="single" w:sz="4" w:space="24" w:color="auto"/>
         <w:bottom w:val="single" w:sz="4" w:space="24" w:color="auto"/>
         <w:right w:val="single" w:sz="4" w:space="24" w:color="auto"/>
       </w:pgBorders>
+      <w:cols w:space="720"/>
       <w:docGrid w:linePitch="360"/>
     </w:sectPr>
   </w:body>
 </w:document>
 </file>
 
-<file path=word/comments.xml><?xml version="1.0" encoding="utf-8"?>
-<w:comments xmlns:mo="http://schemas.microsoft.com/office/mac/office/2008/main" xmlns:ve="http://schemas.openxmlformats.org/markup-compatibility/2006" xmlns:mv="urn:schemas-microsoft-com:mac:vml" xmlns:o="urn:schemas-microsoft-com:office:office" xmlns:r="http://schemas.openxmlformats.org/officeDocument/2006/relationships" xmlns:m="http://schemas.openxmlformats.org/officeDocument/2006/math" xmlns:v="urn:schemas-microsoft-com:vml" xmlns:wp="http://schemas.openxmlformats.org/drawingml/2006/wordprocessingDrawing" xmlns:w10="urn:schemas-microsoft-com:office:word" xmlns:w="http://schemas.openxmlformats.org/wordprocessingml/2006/main" xmlns:wne="http://schemas.microsoft.com/office/word/2006/wordml">
-  <w:comment w:id="100" w:author="Scott Oster" w:date="2010-03-10T10:45:00Z" w:initials="SO">
-    <w:p>
-      <w:pPr>
-        <w:pStyle w:val="CommentText"/>
-      </w:pPr>
-      <w:r>
-        <w:rPr>
-          <w:rStyle w:val="CommentReference"/>
-        </w:rPr>
-        <w:annotationRef/>
-      </w:r>
-      <w:r>
-        <w:t>Depending on the timing</w:t>
-      </w:r>
-    </w:p>
-  </w:comment>
-  <w:comment w:id="115" w:author="Scott Oster" w:date="2010-03-10T10:53:00Z" w:initials="SO">
-    <w:p>
-      <w:pPr>
-        <w:pStyle w:val="CommentText"/>
-      </w:pPr>
-      <w:r>
-        <w:rPr>
-          <w:rStyle w:val="CommentReference"/>
-        </w:rPr>
-        <w:annotationRef/>
-      </w:r>
-      <w:r>
-        <w:t>Is this correct?  We will no longer do QBE and will do CQL instead, and it will live in the SDK which the service will just call into?</w:t>
-      </w:r>
-    </w:p>
-  </w:comment>
-  <w:comment w:id="339" w:author="Scott Oster" w:date="2010-03-10T11:59:00Z" w:initials="SO">
-    <w:p>
-      <w:pPr>
-        <w:pStyle w:val="CommentText"/>
-      </w:pPr>
-      <w:r>
-        <w:rPr>
-          <w:rStyle w:val="CommentReference"/>
-        </w:rPr>
-        <w:annotationRef/>
-      </w:r>
-      <w:r>
-        <w:t>Depending on the timing</w:t>
-      </w:r>
-    </w:p>
-  </w:comment>
-</w:comments>
-</file>
-
 <file path=word/endnotes.xml><?xml version="1.0" encoding="utf-8"?>
-<w:endnotes xmlns:mo="http://schemas.microsoft.com/office/mac/office/2008/main" xmlns:ve="http://schemas.openxmlformats.org/markup-compatibility/2006" xmlns:mv="urn:schemas-microsoft-com:mac:vml" xmlns:o="urn:schemas-microsoft-com:office:office" xmlns:r="http://schemas.openxmlformats.org/officeDocument/2006/relationships" xmlns:m="http://schemas.openxmlformats.org/officeDocument/2006/math" xmlns:v="urn:schemas-microsoft-com:vml" xmlns:wp="http://schemas.openxmlformats.org/drawingml/2006/wordprocessingDrawing" xmlns:w10="urn:schemas-microsoft-com:office:word" xmlns:w="http://schemas.openxmlformats.org/wordprocessingml/2006/main" xmlns:wne="http://schemas.microsoft.com/office/word/2006/wordml">
-  <w:endnote w:type="separator" w:id="-1">
+<w:endnotes xmlns:ve="http://schemas.openxmlformats.org/markup-compatibility/2006" xmlns:o="urn:schemas-microsoft-com:office:office" xmlns:r="http://schemas.openxmlformats.org/officeDocument/2006/relationships" xmlns:m="http://schemas.openxmlformats.org/officeDocument/2006/math" xmlns:v="urn:schemas-microsoft-com:vml" xmlns:wp="http://schemas.openxmlformats.org/drawingml/2006/wordprocessingDrawing" xmlns:w10="urn:schemas-microsoft-com:office:word" xmlns:w="http://schemas.openxmlformats.org/wordprocessingml/2006/main" xmlns:wne="http://schemas.microsoft.com/office/word/2006/wordml">
+  <w:endnote w:type="separator" w:id="0">
     <w:p>
       <w:r>
         <w:separator/>
       </w:r>
     </w:p>
   </w:endnote>
-  <w:endnote w:type="continuationSeparator" w:id="0">
+  <w:endnote w:type="continuationSeparator" w:id="1">
     <w:p>
       <w:r>
         <w:continuationSeparator/>
@@ -11663,7 +9456,7 @@
 </file>
 
 <file path=word/footer1.xml><?xml version="1.0" encoding="utf-8"?>
-<w:ftr xmlns:mo="http://schemas.microsoft.com/office/mac/office/2008/main" xmlns:ve="http://schemas.openxmlformats.org/markup-compatibility/2006" xmlns:mv="urn:schemas-microsoft-com:mac:vml" xmlns:o="urn:schemas-microsoft-com:office:office" xmlns:r="http://schemas.openxmlformats.org/officeDocument/2006/relationships" xmlns:m="http://schemas.openxmlformats.org/officeDocument/2006/math" xmlns:v="urn:schemas-microsoft-com:vml" xmlns:wp="http://schemas.openxmlformats.org/drawingml/2006/wordprocessingDrawing" xmlns:w10="urn:schemas-microsoft-com:office:word" xmlns:w="http://schemas.openxmlformats.org/wordprocessingml/2006/main" xmlns:wne="http://schemas.microsoft.com/office/word/2006/wordml">
+<w:ftr xmlns:ve="http://schemas.openxmlformats.org/markup-compatibility/2006" xmlns:o="urn:schemas-microsoft-com:office:office" xmlns:r="http://schemas.openxmlformats.org/officeDocument/2006/relationships" xmlns:m="http://schemas.openxmlformats.org/officeDocument/2006/math" xmlns:v="urn:schemas-microsoft-com:vml" xmlns:wp="http://schemas.openxmlformats.org/drawingml/2006/wordprocessingDrawing" xmlns:w10="urn:schemas-microsoft-com:office:word" xmlns:w="http://schemas.openxmlformats.org/wordprocessingml/2006/main" xmlns:wne="http://schemas.microsoft.com/office/word/2006/wordml">
   <w:p>
     <w:pPr>
       <w:ind w:left="180"/>
@@ -11721,7 +9514,7 @@
         <w:noProof/>
       </w:rPr>
       <w:pict>
-        <v:shapetype id="_x0000_t202" coordsize="21600,21600" o:spt="202" path="m0,0l0,21600,21600,21600,21600,0xe">
+        <v:shapetype id="_x0000_t202" coordsize="21600,21600" o:spt="202" path="m,l,21600r21600,l21600,xe">
           <v:stroke joinstyle="miter"/>
           <v:path gradientshapeok="t" o:connecttype="rect"/>
         </v:shapetype>
@@ -11840,7 +9633,7 @@
                           <w:rStyle w:val="PageNumber"/>
                           <w:noProof/>
                         </w:rPr>
-                        <w:t>12</w:t>
+                        <w:t>8</w:t>
                       </w:r>
                       <w:r>
                         <w:rPr>
@@ -11872,46 +9665,13 @@
                         </w:rPr>
                         <w:fldChar w:fldCharType="separate"/>
                       </w:r>
-                      <w:ins w:id="405" w:author="John Eisenschmidt" w:date="2010-03-10T17:26:00Z">
-                        <w:r>
-                          <w:rPr>
-                            <w:rStyle w:val="PageNumber"/>
-                            <w:noProof/>
-                          </w:rPr>
-                          <w:t>15</w:t>
-                        </w:r>
-                      </w:ins>
-                      <w:ins w:id="406" w:author="Scott Oster" w:date="2010-03-10T14:41:00Z">
-                        <w:del w:id="407" w:author="John Eisenschmidt" w:date="2010-03-10T17:08:00Z">
-                          <w:r>
-                            <w:rPr>
-                              <w:rStyle w:val="PageNumber"/>
-                              <w:noProof/>
-                            </w:rPr>
-                            <w:delText>15</w:delText>
-                          </w:r>
-                        </w:del>
-                      </w:ins>
-                      <w:ins w:id="408" w:author="David Ervin" w:date="2010-03-10T14:31:00Z">
-                        <w:del w:id="409" w:author="John Eisenschmidt" w:date="2010-03-10T17:08:00Z">
-                          <w:r>
-                            <w:rPr>
-                              <w:rStyle w:val="PageNumber"/>
-                              <w:noProof/>
-                            </w:rPr>
-                            <w:delText>14</w:delText>
-                          </w:r>
-                        </w:del>
-                      </w:ins>
-                      <w:del w:id="410" w:author="John Eisenschmidt" w:date="2010-03-10T17:08:00Z">
-                        <w:r>
-                          <w:rPr>
-                            <w:rStyle w:val="PageNumber"/>
-                            <w:noProof/>
-                          </w:rPr>
-                          <w:delText>13</w:delText>
-                        </w:r>
-                      </w:del>
+                      <w:r>
+                        <w:rPr>
+                          <w:rStyle w:val="PageNumber"/>
+                          <w:noProof/>
+                        </w:rPr>
+                        <w:t>16</w:t>
+                      </w:r>
                       <w:r>
                         <w:rPr>
                           <w:rStyle w:val="PageNumber"/>
@@ -11955,15 +9715,15 @@
 </file>
 
 <file path=word/footnotes.xml><?xml version="1.0" encoding="utf-8"?>
-<w:footnotes xmlns:mo="http://schemas.microsoft.com/office/mac/office/2008/main" xmlns:ve="http://schemas.openxmlformats.org/markup-compatibility/2006" xmlns:mv="urn:schemas-microsoft-com:mac:vml" xmlns:o="urn:schemas-microsoft-com:office:office" xmlns:r="http://schemas.openxmlformats.org/officeDocument/2006/relationships" xmlns:m="http://schemas.openxmlformats.org/officeDocument/2006/math" xmlns:v="urn:schemas-microsoft-com:vml" xmlns:wp="http://schemas.openxmlformats.org/drawingml/2006/wordprocessingDrawing" xmlns:w10="urn:schemas-microsoft-com:office:word" xmlns:w="http://schemas.openxmlformats.org/wordprocessingml/2006/main" xmlns:wne="http://schemas.microsoft.com/office/word/2006/wordml">
-  <w:footnote w:type="separator" w:id="-1">
+<w:footnotes xmlns:ve="http://schemas.openxmlformats.org/markup-compatibility/2006" xmlns:o="urn:schemas-microsoft-com:office:office" xmlns:r="http://schemas.openxmlformats.org/officeDocument/2006/relationships" xmlns:m="http://schemas.openxmlformats.org/officeDocument/2006/math" xmlns:v="urn:schemas-microsoft-com:vml" xmlns:wp="http://schemas.openxmlformats.org/drawingml/2006/wordprocessingDrawing" xmlns:w10="urn:schemas-microsoft-com:office:word" xmlns:w="http://schemas.openxmlformats.org/wordprocessingml/2006/main" xmlns:wne="http://schemas.microsoft.com/office/word/2006/wordml">
+  <w:footnote w:type="separator" w:id="0">
     <w:p>
       <w:r>
         <w:separator/>
       </w:r>
     </w:p>
   </w:footnote>
-  <w:footnote w:type="continuationSeparator" w:id="0">
+  <w:footnote w:type="continuationSeparator" w:id="1">
     <w:p>
       <w:r>
         <w:continuationSeparator/>
@@ -11974,7 +9734,7 @@
 </file>
 
 <file path=word/header1.xml><?xml version="1.0" encoding="utf-8"?>
-<w:hdr xmlns:mo="http://schemas.microsoft.com/office/mac/office/2008/main" xmlns:ve="http://schemas.openxmlformats.org/markup-compatibility/2006" xmlns:mv="urn:schemas-microsoft-com:mac:vml" xmlns:o="urn:schemas-microsoft-com:office:office" xmlns:r="http://schemas.openxmlformats.org/officeDocument/2006/relationships" xmlns:m="http://schemas.openxmlformats.org/officeDocument/2006/math" xmlns:v="urn:schemas-microsoft-com:vml" xmlns:wp="http://schemas.openxmlformats.org/drawingml/2006/wordprocessingDrawing" xmlns:w10="urn:schemas-microsoft-com:office:word" xmlns:w="http://schemas.openxmlformats.org/wordprocessingml/2006/main" xmlns:wne="http://schemas.microsoft.com/office/word/2006/wordml">
+<w:hdr xmlns:ve="http://schemas.openxmlformats.org/markup-compatibility/2006" xmlns:o="urn:schemas-microsoft-com:office:office" xmlns:r="http://schemas.openxmlformats.org/officeDocument/2006/relationships" xmlns:m="http://schemas.openxmlformats.org/officeDocument/2006/math" xmlns:v="urn:schemas-microsoft-com:vml" xmlns:wp="http://schemas.openxmlformats.org/drawingml/2006/wordprocessingDrawing" xmlns:w10="urn:schemas-microsoft-com:office:word" xmlns:w="http://schemas.openxmlformats.org/wordprocessingml/2006/main" xmlns:wne="http://schemas.microsoft.com/office/word/2006/wordml">
   <w:tbl>
     <w:tblPr>
       <w:tblW w:w="0" w:type="auto"/>
@@ -12193,7 +9953,7 @@
 </file>
 
 <file path=word/header2.xml><?xml version="1.0" encoding="utf-8"?>
-<w:hdr xmlns:mo="http://schemas.microsoft.com/office/mac/office/2008/main" xmlns:ve="http://schemas.openxmlformats.org/markup-compatibility/2006" xmlns:mv="urn:schemas-microsoft-com:mac:vml" xmlns:o="urn:schemas-microsoft-com:office:office" xmlns:r="http://schemas.openxmlformats.org/officeDocument/2006/relationships" xmlns:m="http://schemas.openxmlformats.org/officeDocument/2006/math" xmlns:v="urn:schemas-microsoft-com:vml" xmlns:wp="http://schemas.openxmlformats.org/drawingml/2006/wordprocessingDrawing" xmlns:w10="urn:schemas-microsoft-com:office:word" xmlns:w="http://schemas.openxmlformats.org/wordprocessingml/2006/main" xmlns:wne="http://schemas.microsoft.com/office/word/2006/wordml">
+<w:hdr xmlns:ve="http://schemas.openxmlformats.org/markup-compatibility/2006" xmlns:o="urn:schemas-microsoft-com:office:office" xmlns:r="http://schemas.openxmlformats.org/officeDocument/2006/relationships" xmlns:m="http://schemas.openxmlformats.org/officeDocument/2006/math" xmlns:v="urn:schemas-microsoft-com:vml" xmlns:wp="http://schemas.openxmlformats.org/drawingml/2006/wordprocessingDrawing" xmlns:w10="urn:schemas-microsoft-com:office:word" xmlns:w="http://schemas.openxmlformats.org/wordprocessingml/2006/main" xmlns:wne="http://schemas.microsoft.com/office/word/2006/wordml">
   <w:p>
     <w:pPr>
       <w:ind w:left="180"/>
@@ -12206,7 +9966,7 @@
         <w:noProof/>
       </w:rPr>
       <w:pict>
-        <v:shapetype id="_x0000_t202" coordsize="21600,21600" o:spt="202" path="m0,0l0,21600,21600,21600,21600,0xe">
+        <v:shapetype id="_x0000_t202" coordsize="21600,21600" o:spt="202" path="m,l,21600r21600,l21600,xe">
           <v:stroke joinstyle="miter"/>
           <v:path gradientshapeok="t" o:connecttype="rect"/>
         </v:shapetype>
@@ -12261,16 +10021,9 @@
                       <w:r>
                         <w:t>Version: 1.</w:t>
                       </w:r>
-                      <w:ins w:id="401" w:author="Scott Oster" w:date="2010-03-10T14:40:00Z">
-                        <w:r>
-                          <w:t>2</w:t>
-                        </w:r>
-                      </w:ins>
-                      <w:del w:id="402" w:author="Scott Oster" w:date="2010-03-10T14:40:00Z">
-                        <w:r>
-                          <w:delText>1</w:delText>
-                        </w:r>
-                      </w:del>
+                      <w:r>
+                        <w:t>3</w:t>
+                      </w:r>
                     </w:p>
                   </w:tc>
                 </w:tr>
@@ -12284,15 +10037,7 @@
                     </w:tcPr>
                     <w:p>
                       <w:r>
-                        <w:t xml:space="preserve">ISO </w:t>
-                      </w:r>
-                      <w:proofErr w:type="spellStart"/>
-                      <w:r>
-                        <w:t>Datatype</w:t>
-                      </w:r>
-                      <w:proofErr w:type="spellEnd"/>
-                      <w:r>
-                        <w:t xml:space="preserve"> Support </w:t>
+                        <w:t xml:space="preserve">ISO Datatype Support </w:t>
                       </w:r>
                     </w:p>
                   </w:tc>
@@ -12311,16 +10056,9 @@
                       <w:r>
                         <w:t>Date: 3/</w:t>
                       </w:r>
-                      <w:del w:id="403" w:author="Scott Oster" w:date="2010-03-10T14:40:00Z">
-                        <w:r>
-                          <w:delText>3</w:delText>
-                        </w:r>
-                      </w:del>
-                      <w:ins w:id="404" w:author="Scott Oster" w:date="2010-03-10T14:40:00Z">
-                        <w:r>
-                          <w:t>10</w:t>
-                        </w:r>
-                      </w:ins>
+                      <w:r>
+                        <w:t>10</w:t>
+                      </w:r>
                       <w:r>
                         <w:t>/2010</w:t>
                       </w:r>
@@ -12402,7 +10140,7 @@
 </file>
 
 <file path=word/numbering.xml><?xml version="1.0" encoding="utf-8"?>
-<w:numbering xmlns:mo="http://schemas.microsoft.com/office/mac/office/2008/main" xmlns:ve="http://schemas.openxmlformats.org/markup-compatibility/2006" xmlns:mv="urn:schemas-microsoft-com:mac:vml" xmlns:o="urn:schemas-microsoft-com:office:office" xmlns:r="http://schemas.openxmlformats.org/officeDocument/2006/relationships" xmlns:m="http://schemas.openxmlformats.org/officeDocument/2006/math" xmlns:v="urn:schemas-microsoft-com:vml" xmlns:wp="http://schemas.openxmlformats.org/drawingml/2006/wordprocessingDrawing" xmlns:w10="urn:schemas-microsoft-com:office:word" xmlns:w="http://schemas.openxmlformats.org/wordprocessingml/2006/main" xmlns:wne="http://schemas.microsoft.com/office/word/2006/wordml">
+<w:numbering xmlns:ve="http://schemas.openxmlformats.org/markup-compatibility/2006" xmlns:o="urn:schemas-microsoft-com:office:office" xmlns:r="http://schemas.openxmlformats.org/officeDocument/2006/relationships" xmlns:m="http://schemas.openxmlformats.org/officeDocument/2006/math" xmlns:v="urn:schemas-microsoft-com:vml" xmlns:wp="http://schemas.openxmlformats.org/drawingml/2006/wordprocessingDrawing" xmlns:w10="urn:schemas-microsoft-com:office:word" xmlns:w="http://schemas.openxmlformats.org/wordprocessingml/2006/main" xmlns:wne="http://schemas.microsoft.com/office/word/2006/wordml">
   <w:abstractNum w:abstractNumId="0">
     <w:nsid w:val="FFFFFF7C"/>
     <w:multiLevelType w:val="singleLevel"/>
@@ -15515,7 +13253,7 @@
     </w:rPrDefault>
     <w:pPrDefault/>
   </w:docDefaults>
-  <w:latentStyles w:defLockedState="0" w:defUIPriority="0" w:defSemiHidden="0" w:defUnhideWhenUsed="0" w:defQFormat="0" w:count="276">
+  <w:latentStyles w:defLockedState="0" w:defUIPriority="0" w:defSemiHidden="0" w:defUnhideWhenUsed="0" w:defQFormat="0" w:count="267">
     <w:lsdException w:name="Normal" w:qFormat="1"/>
     <w:lsdException w:name="heading 1" w:qFormat="1"/>
     <w:lsdException w:name="heading 2" w:qFormat="1"/>
@@ -15824,11 +13562,13 @@
   </w:style>
   <w:style w:type="character" w:default="1" w:styleId="DefaultParagraphFont">
     <w:name w:val="Default Paragraph Font"/>
+    <w:uiPriority w:val="1"/>
     <w:semiHidden/>
     <w:unhideWhenUsed/>
   </w:style>
   <w:style w:type="table" w:default="1" w:styleId="TableNormal">
     <w:name w:val="Normal Table"/>
+    <w:uiPriority w:val="99"/>
     <w:semiHidden/>
     <w:unhideWhenUsed/>
     <w:qFormat/>
@@ -15844,6 +13584,7 @@
   </w:style>
   <w:style w:type="numbering" w:default="1" w:styleId="NoList">
     <w:name w:val="No List"/>
+    <w:uiPriority w:val="99"/>
     <w:semiHidden/>
     <w:unhideWhenUsed/>
   </w:style>
